--- a/Monografia-SI 2019  - GraphQL.docx
+++ b/Monografia-SI 2019  - GraphQL.docx
@@ -1,6 +1,6 @@
 
 <file path=word/document.xml><?xml version="1.0" encoding="utf-8"?>
-<w:document xmlns:wpc="http://schemas.microsoft.com/office/word/2010/wordprocessingCanvas" xmlns:mc="http://schemas.openxmlformats.org/markup-compatibility/2006" xmlns:o="urn:schemas-microsoft-com:office:office" xmlns:r="http://schemas.openxmlformats.org/officeDocument/2006/relationships" xmlns:m="http://schemas.openxmlformats.org/officeDocument/2006/math" xmlns:v="urn:schemas-microsoft-com:vml" xmlns:wp14="http://schemas.microsoft.com/office/word/2010/wordprocessingDrawing" xmlns:wp="http://schemas.openxmlformats.org/drawingml/2006/wordprocessingDrawing" xmlns:w10="urn:schemas-microsoft-com:office:word" xmlns:w="http://schemas.openxmlformats.org/wordprocessingml/2006/main" xmlns:w14="http://schemas.microsoft.com/office/word/2010/wordml" xmlns:wpg="http://schemas.microsoft.com/office/word/2010/wordprocessingGroup" xmlns:wpi="http://schemas.microsoft.com/office/word/2010/wordprocessingInk" xmlns:wne="http://schemas.microsoft.com/office/word/2006/wordml" xmlns:wps="http://schemas.microsoft.com/office/word/2010/wordprocessingShape" mc:Ignorable="w14 wp14">
+<w:document xmlns:wpc="http://schemas.microsoft.com/office/word/2010/wordprocessingCanvas" xmlns:cx="http://schemas.microsoft.com/office/drawing/2014/chartex" xmlns:cx1="http://schemas.microsoft.com/office/drawing/2015/9/8/chartex" xmlns:cx2="http://schemas.microsoft.com/office/drawing/2015/10/21/chartex" xmlns:cx3="http://schemas.microsoft.com/office/drawing/2016/5/9/chartex" xmlns:cx4="http://schemas.microsoft.com/office/drawing/2016/5/10/chartex" xmlns:cx5="http://schemas.microsoft.com/office/drawing/2016/5/11/chartex" xmlns:cx6="http://schemas.microsoft.com/office/drawing/2016/5/12/chartex" xmlns:cx7="http://schemas.microsoft.com/office/drawing/2016/5/13/chartex" xmlns:cx8="http://schemas.microsoft.com/office/drawing/2016/5/14/chartex" xmlns:mc="http://schemas.openxmlformats.org/markup-compatibility/2006" xmlns:aink="http://schemas.microsoft.com/office/drawing/2016/ink" xmlns:am3d="http://schemas.microsoft.com/office/drawing/2017/model3d" xmlns:o="urn:schemas-microsoft-com:office:office" xmlns:r="http://schemas.openxmlformats.org/officeDocument/2006/relationships" xmlns:m="http://schemas.openxmlformats.org/officeDocument/2006/math" xmlns:v="urn:schemas-microsoft-com:vml" xmlns:wp14="http://schemas.microsoft.com/office/word/2010/wordprocessingDrawing" xmlns:wp="http://schemas.openxmlformats.org/drawingml/2006/wordprocessingDrawing" xmlns:w10="urn:schemas-microsoft-com:office:word" xmlns:w="http://schemas.openxmlformats.org/wordprocessingml/2006/main" xmlns:w14="http://schemas.microsoft.com/office/word/2010/wordml" xmlns:w15="http://schemas.microsoft.com/office/word/2012/wordml" xmlns:w16cid="http://schemas.microsoft.com/office/word/2016/wordml/cid" xmlns:w16se="http://schemas.microsoft.com/office/word/2015/wordml/symex" xmlns:wpg="http://schemas.microsoft.com/office/word/2010/wordprocessingGroup" xmlns:wpi="http://schemas.microsoft.com/office/word/2010/wordprocessingInk" xmlns:wne="http://schemas.microsoft.com/office/word/2006/wordml" xmlns:wps="http://schemas.microsoft.com/office/word/2010/wordprocessingShape" mc:Ignorable="w14 w15 w16se w16cid wp14">
   <w:background w:color="FFFFFF"/>
   <w:body>
     <w:p>
@@ -14,8 +14,6 @@
           <w:lang w:eastAsia="en-US"/>
         </w:rPr>
       </w:pPr>
-      <w:bookmarkStart w:id="0" w:name="_GoBack"/>
-      <w:bookmarkEnd w:id="0"/>
       <w:r>
         <w:rPr>
           <w:rFonts w:eastAsia="Calibri" w:cs="Times New Roman"/>
@@ -120,7 +118,7 @@
         <w:rPr>
           <w:rFonts w:eastAsia="Calibri" w:cs="Times New Roman"/>
           <w:caps/>
-          <w:color w:val="FF0000"/>
+          <w:color w:val="auto"/>
           <w:lang w:eastAsia="en-US"/>
         </w:rPr>
       </w:pPr>
@@ -128,11 +126,68 @@
         <w:rPr>
           <w:rFonts w:eastAsia="Calibri" w:cs="Times New Roman"/>
           <w:caps/>
-          <w:color w:val="FF0000"/>
-          <w:lang w:eastAsia="en-US"/>
-        </w:rPr>
-        <w:t xml:space="preserve">nome completo do aluno </w:t>
-      </w:r>
+          <w:color w:val="auto"/>
+          <w:lang w:eastAsia="en-US"/>
+        </w:rPr>
+        <w:fldChar w:fldCharType="begin">
+          <w:ffData>
+            <w:name w:val="MyName"/>
+            <w:enabled/>
+            <w:calcOnExit/>
+            <w:textInput>
+              <w:default w:val="LEONARDO RIBEIRO"/>
+              <w:format w:val="UPPERCASE"/>
+            </w:textInput>
+          </w:ffData>
+        </w:fldChar>
+      </w:r>
+      <w:bookmarkStart w:id="0" w:name="MyName"/>
+      <w:r>
+        <w:rPr>
+          <w:rFonts w:eastAsia="Calibri" w:cs="Times New Roman"/>
+          <w:caps/>
+          <w:color w:val="auto"/>
+          <w:lang w:eastAsia="en-US"/>
+        </w:rPr>
+        <w:instrText xml:space="preserve"> FORMTEXT </w:instrText>
+      </w:r>
+      <w:r>
+        <w:rPr>
+          <w:rFonts w:eastAsia="Calibri" w:cs="Times New Roman"/>
+          <w:caps/>
+          <w:color w:val="auto"/>
+          <w:lang w:eastAsia="en-US"/>
+        </w:rPr>
+      </w:r>
+      <w:r>
+        <w:rPr>
+          <w:rFonts w:eastAsia="Calibri" w:cs="Times New Roman"/>
+          <w:caps/>
+          <w:color w:val="auto"/>
+          <w:lang w:eastAsia="en-US"/>
+        </w:rPr>
+        <w:fldChar w:fldCharType="separate"/>
+      </w:r>
+      <w:r>
+        <w:rPr>
+          <w:rFonts w:eastAsia="Calibri" w:cs="Times New Roman"/>
+          <w:caps/>
+          <w:noProof/>
+          <w:color w:val="auto"/>
+          <w:lang w:eastAsia="en-US"/>
+        </w:rPr>
+        <w:t>LEONARDO RIBEIRO</w:t>
+      </w:r>
+      <w:r>
+        <w:rPr>
+          <w:rFonts w:eastAsia="Calibri" w:cs="Times New Roman"/>
+          <w:caps/>
+          <w:color w:val="auto"/>
+          <w:lang w:eastAsia="en-US"/>
+        </w:rPr>
+        <w:fldChar w:fldCharType="end"/>
+      </w:r>
+      <w:bookmarkEnd w:id="0"/>
     </w:p>
     <w:p>
       <w:pPr>
@@ -244,27 +299,194 @@
       <w:r>
         <w:rPr>
           <w:rFonts w:eastAsia="Calibri" w:cs="Times New Roman"/>
-          <w:color w:val="FF0000"/>
-          <w:lang w:eastAsia="en-US"/>
-        </w:rPr>
-        <w:t>T</w:t>
-      </w:r>
-      <w:r>
-        <w:rPr>
-          <w:rFonts w:eastAsia="Calibri" w:cs="Times New Roman"/>
-          <w:color w:val="FF0000"/>
-          <w:lang w:eastAsia="en-US"/>
-        </w:rPr>
-        <w:t>í</w:t>
-      </w:r>
-      <w:r>
-        <w:rPr>
-          <w:rFonts w:eastAsia="Calibri" w:cs="Times New Roman"/>
-          <w:color w:val="FF0000"/>
-          <w:lang w:eastAsia="en-US"/>
-        </w:rPr>
-        <w:t>tulo do Trabalho:</w:t>
-      </w:r>
+          <w:color w:val="auto"/>
+          <w:lang w:eastAsia="en-US"/>
+        </w:rPr>
+        <w:fldChar w:fldCharType="begin">
+          <w:ffData>
+            <w:name w:val="TCCTitle"/>
+            <w:enabled/>
+            <w:calcOnExit/>
+            <w:textInput>
+              <w:default w:val="Graphql:  Uma Alternativa Para APIs REST E SOAP"/>
+            </w:textInput>
+          </w:ffData>
+        </w:fldChar>
+      </w:r>
+      <w:bookmarkStart w:id="1" w:name="TCCTitle"/>
+      <w:r>
+        <w:rPr>
+          <w:rFonts w:eastAsia="Calibri" w:cs="Times New Roman"/>
+          <w:color w:val="auto"/>
+          <w:lang w:eastAsia="en-US"/>
+        </w:rPr>
+        <w:instrText xml:space="preserve"> FORMTEXT </w:instrText>
+      </w:r>
+      <w:r>
+        <w:rPr>
+          <w:rFonts w:eastAsia="Calibri" w:cs="Times New Roman"/>
+          <w:color w:val="auto"/>
+          <w:lang w:eastAsia="en-US"/>
+        </w:rPr>
+      </w:r>
+      <w:r>
+        <w:rPr>
+          <w:rFonts w:eastAsia="Calibri" w:cs="Times New Roman"/>
+          <w:color w:val="auto"/>
+          <w:lang w:eastAsia="en-US"/>
+        </w:rPr>
+        <w:fldChar w:fldCharType="separate"/>
+      </w:r>
+      <w:r>
+        <w:rPr>
+          <w:rFonts w:eastAsia="Calibri" w:cs="Times New Roman"/>
+          <w:noProof/>
+          <w:color w:val="auto"/>
+          <w:lang w:eastAsia="en-US"/>
+        </w:rPr>
+        <w:t>Graphql:  Uma Alternativa Para APIs REST E SOAP</w:t>
+      </w:r>
+      <w:r>
+        <w:rPr>
+          <w:rFonts w:eastAsia="Calibri" w:cs="Times New Roman"/>
+          <w:color w:val="auto"/>
+          <w:lang w:eastAsia="en-US"/>
+        </w:rPr>
+        <w:fldChar w:fldCharType="end"/>
+      </w:r>
+      <w:bookmarkEnd w:id="1"/>
+    </w:p>
+    <w:p>
+      <w:pPr>
+        <w:suppressAutoHyphens w:val="0"/>
+        <w:ind w:firstLine="0"/>
+        <w:jc w:val="left"/>
+        <w:rPr>
+          <w:rFonts w:eastAsia="Calibri" w:cs="Times New Roman"/>
+          <w:color w:val="FF0000"/>
+          <w:lang w:eastAsia="en-US"/>
+        </w:rPr>
+      </w:pPr>
+    </w:p>
+    <w:p>
+      <w:pPr>
+        <w:suppressAutoHyphens w:val="0"/>
+        <w:ind w:firstLine="0"/>
+        <w:jc w:val="left"/>
+        <w:rPr>
+          <w:rFonts w:eastAsia="Calibri" w:cs="Times New Roman"/>
+          <w:color w:val="FF0000"/>
+          <w:lang w:eastAsia="en-US"/>
+        </w:rPr>
+      </w:pPr>
+    </w:p>
+    <w:p>
+      <w:pPr>
+        <w:suppressAutoHyphens w:val="0"/>
+        <w:ind w:firstLine="0"/>
+        <w:jc w:val="left"/>
+        <w:rPr>
+          <w:rFonts w:eastAsia="Calibri" w:cs="Times New Roman"/>
+          <w:color w:val="FF0000"/>
+          <w:lang w:eastAsia="en-US"/>
+        </w:rPr>
+      </w:pPr>
+    </w:p>
+    <w:p>
+      <w:pPr>
+        <w:suppressAutoHyphens w:val="0"/>
+        <w:ind w:firstLine="0"/>
+        <w:jc w:val="left"/>
+        <w:rPr>
+          <w:rFonts w:eastAsia="Calibri" w:cs="Times New Roman"/>
+          <w:color w:val="FF0000"/>
+          <w:lang w:eastAsia="en-US"/>
+        </w:rPr>
+      </w:pPr>
+    </w:p>
+    <w:p>
+      <w:pPr>
+        <w:suppressAutoHyphens w:val="0"/>
+        <w:ind w:firstLine="0"/>
+        <w:jc w:val="left"/>
+        <w:rPr>
+          <w:rFonts w:eastAsia="Calibri" w:cs="Times New Roman"/>
+          <w:color w:val="FF0000"/>
+          <w:lang w:eastAsia="en-US"/>
+        </w:rPr>
+      </w:pPr>
+    </w:p>
+    <w:p>
+      <w:pPr>
+        <w:suppressAutoHyphens w:val="0"/>
+        <w:ind w:firstLine="0"/>
+        <w:jc w:val="left"/>
+        <w:rPr>
+          <w:rFonts w:eastAsia="Calibri" w:cs="Times New Roman"/>
+          <w:color w:val="FF0000"/>
+          <w:lang w:eastAsia="en-US"/>
+        </w:rPr>
+      </w:pPr>
+    </w:p>
+    <w:p>
+      <w:pPr>
+        <w:suppressAutoHyphens w:val="0"/>
+        <w:ind w:firstLine="0"/>
+        <w:jc w:val="left"/>
+        <w:rPr>
+          <w:rFonts w:eastAsia="Calibri" w:cs="Times New Roman"/>
+          <w:color w:val="FF0000"/>
+          <w:lang w:eastAsia="en-US"/>
+        </w:rPr>
+      </w:pPr>
+    </w:p>
+    <w:p>
+      <w:pPr>
+        <w:suppressAutoHyphens w:val="0"/>
+        <w:ind w:firstLine="0"/>
+        <w:jc w:val="left"/>
+        <w:rPr>
+          <w:rFonts w:eastAsia="Calibri" w:cs="Times New Roman"/>
+          <w:color w:val="FF0000"/>
+          <w:lang w:eastAsia="en-US"/>
+        </w:rPr>
+      </w:pPr>
+    </w:p>
+    <w:p>
+      <w:pPr>
+        <w:suppressAutoHyphens w:val="0"/>
+        <w:ind w:firstLine="0"/>
+        <w:jc w:val="left"/>
+        <w:rPr>
+          <w:rFonts w:eastAsia="Calibri" w:cs="Times New Roman"/>
+          <w:color w:val="FF0000"/>
+          <w:lang w:eastAsia="en-US"/>
+        </w:rPr>
+      </w:pPr>
+    </w:p>
+    <w:p>
+      <w:pPr>
+        <w:suppressAutoHyphens w:val="0"/>
+        <w:ind w:firstLine="0"/>
+        <w:jc w:val="left"/>
+        <w:rPr>
+          <w:rFonts w:eastAsia="Calibri" w:cs="Times New Roman"/>
+          <w:color w:val="FF0000"/>
+          <w:lang w:eastAsia="en-US"/>
+        </w:rPr>
+      </w:pPr>
+    </w:p>
+    <w:p>
+      <w:pPr>
+        <w:suppressAutoHyphens w:val="0"/>
+        <w:ind w:firstLine="0"/>
+        <w:jc w:val="left"/>
+        <w:rPr>
+          <w:rFonts w:eastAsia="Calibri" w:cs="Times New Roman"/>
+          <w:color w:val="FF0000"/>
+          <w:lang w:eastAsia="en-US"/>
+        </w:rPr>
+      </w:pPr>
     </w:p>
     <w:p>
       <w:pPr>
@@ -280,11 +502,586 @@
       <w:r>
         <w:rPr>
           <w:rFonts w:eastAsia="Calibri" w:cs="Times New Roman"/>
-          <w:color w:val="FF0000"/>
-          <w:lang w:eastAsia="en-US"/>
-        </w:rPr>
-        <w:t>Subtítulo do trabalho</w:t>
-      </w:r>
+          <w:color w:val="auto"/>
+          <w:lang w:eastAsia="en-US"/>
+        </w:rPr>
+        <w:fldChar w:fldCharType="begin">
+          <w:ffData>
+            <w:name w:val="CityName"/>
+            <w:enabled/>
+            <w:calcOnExit/>
+            <w:textInput>
+              <w:default w:val="Anápolis"/>
+              <w:format w:val="TITLE CASE"/>
+            </w:textInput>
+          </w:ffData>
+        </w:fldChar>
+      </w:r>
+      <w:bookmarkStart w:id="2" w:name="CityName"/>
+      <w:r>
+        <w:rPr>
+          <w:rFonts w:eastAsia="Calibri" w:cs="Times New Roman"/>
+          <w:color w:val="auto"/>
+          <w:lang w:eastAsia="en-US"/>
+        </w:rPr>
+        <w:instrText xml:space="preserve"> FORMTEXT </w:instrText>
+      </w:r>
+      <w:r>
+        <w:rPr>
+          <w:rFonts w:eastAsia="Calibri" w:cs="Times New Roman"/>
+          <w:color w:val="auto"/>
+          <w:lang w:eastAsia="en-US"/>
+        </w:rPr>
+      </w:r>
+      <w:r>
+        <w:rPr>
+          <w:rFonts w:eastAsia="Calibri" w:cs="Times New Roman"/>
+          <w:color w:val="auto"/>
+          <w:lang w:eastAsia="en-US"/>
+        </w:rPr>
+        <w:fldChar w:fldCharType="separate"/>
+      </w:r>
+      <w:r>
+        <w:rPr>
+          <w:rFonts w:eastAsia="Calibri" w:cs="Times New Roman"/>
+          <w:noProof/>
+          <w:color w:val="auto"/>
+          <w:lang w:eastAsia="en-US"/>
+        </w:rPr>
+        <w:t>Anápolis</w:t>
+      </w:r>
+      <w:r>
+        <w:rPr>
+          <w:rFonts w:eastAsia="Calibri" w:cs="Times New Roman"/>
+          <w:color w:val="auto"/>
+          <w:lang w:eastAsia="en-US"/>
+        </w:rPr>
+        <w:fldChar w:fldCharType="end"/>
+      </w:r>
+      <w:bookmarkEnd w:id="2"/>
+      <w:r>
+        <w:rPr>
+          <w:rFonts w:eastAsia="Calibri" w:cs="Times New Roman"/>
+          <w:color w:val="auto"/>
+          <w:lang w:eastAsia="en-US"/>
+        </w:rPr>
+        <w:br/>
+      </w:r>
+      <w:r>
+        <w:rPr>
+          <w:rFonts w:eastAsia="Calibri" w:cs="Times New Roman"/>
+          <w:color w:val="auto"/>
+          <w:lang w:eastAsia="en-US"/>
+        </w:rPr>
+        <w:fldChar w:fldCharType="begin">
+          <w:ffData>
+            <w:name w:val="CurrentDate"/>
+            <w:enabled w:val="0"/>
+            <w:calcOnExit/>
+            <w:textInput>
+              <w:type w:val="currentDate"/>
+              <w:format w:val="MMMM, YYYY"/>
+            </w:textInput>
+          </w:ffData>
+        </w:fldChar>
+      </w:r>
+      <w:bookmarkStart w:id="3" w:name="CurrentDate"/>
+      <w:r>
+        <w:rPr>
+          <w:rFonts w:eastAsia="Calibri" w:cs="Times New Roman"/>
+          <w:color w:val="auto"/>
+          <w:lang w:eastAsia="en-US"/>
+        </w:rPr>
+        <w:instrText xml:space="preserve"> FORMTEXT </w:instrText>
+      </w:r>
+      <w:r>
+        <w:rPr>
+          <w:rFonts w:eastAsia="Calibri" w:cs="Times New Roman"/>
+          <w:color w:val="auto"/>
+          <w:lang w:eastAsia="en-US"/>
+        </w:rPr>
+        <w:fldChar w:fldCharType="begin"/>
+      </w:r>
+      <w:r>
+        <w:rPr>
+          <w:rFonts w:eastAsia="Calibri" w:cs="Times New Roman"/>
+          <w:color w:val="auto"/>
+          <w:lang w:eastAsia="en-US"/>
+        </w:rPr>
+        <w:instrText xml:space="preserve"> DATE \@ "MMMM, YYYY" </w:instrText>
+      </w:r>
+      <w:r>
+        <w:rPr>
+          <w:rFonts w:eastAsia="Calibri" w:cs="Times New Roman"/>
+          <w:color w:val="auto"/>
+          <w:lang w:eastAsia="en-US"/>
+        </w:rPr>
+        <w:fldChar w:fldCharType="separate"/>
+      </w:r>
+      <w:r>
+        <w:rPr>
+          <w:rFonts w:eastAsia="Calibri" w:cs="Times New Roman"/>
+          <w:noProof/>
+          <w:color w:val="auto"/>
+          <w:lang w:eastAsia="en-US"/>
+        </w:rPr>
+        <w:instrText>março, 2019</w:instrText>
+      </w:r>
+      <w:r>
+        <w:rPr>
+          <w:rFonts w:eastAsia="Calibri" w:cs="Times New Roman"/>
+          <w:color w:val="auto"/>
+          <w:lang w:eastAsia="en-US"/>
+        </w:rPr>
+        <w:fldChar w:fldCharType="end"/>
+      </w:r>
+      <w:r>
+        <w:rPr>
+          <w:rFonts w:eastAsia="Calibri" w:cs="Times New Roman"/>
+          <w:color w:val="auto"/>
+          <w:lang w:eastAsia="en-US"/>
+        </w:rPr>
+      </w:r>
+      <w:r>
+        <w:rPr>
+          <w:rFonts w:eastAsia="Calibri" w:cs="Times New Roman"/>
+          <w:color w:val="auto"/>
+          <w:lang w:eastAsia="en-US"/>
+        </w:rPr>
+        <w:fldChar w:fldCharType="separate"/>
+      </w:r>
+      <w:r>
+        <w:rPr>
+          <w:rFonts w:eastAsia="Calibri" w:cs="Times New Roman"/>
+          <w:noProof/>
+          <w:color w:val="auto"/>
+          <w:lang w:eastAsia="en-US"/>
+        </w:rPr>
+        <w:t>Março, 2019</w:t>
+      </w:r>
+      <w:r>
+        <w:rPr>
+          <w:rFonts w:eastAsia="Calibri" w:cs="Times New Roman"/>
+          <w:color w:val="auto"/>
+          <w:lang w:eastAsia="en-US"/>
+        </w:rPr>
+        <w:fldChar w:fldCharType="end"/>
+      </w:r>
+      <w:bookmarkEnd w:id="3"/>
+      <w:r>
+        <w:rPr>
+          <w:rFonts w:eastAsia="Calibri" w:cs="Times New Roman"/>
+          <w:color w:val="FF0000"/>
+          <w:lang w:eastAsia="en-US"/>
+        </w:rPr>
+        <w:br w:type="page"/>
+      </w:r>
+    </w:p>
+    <w:p>
+      <w:pPr>
+        <w:suppressAutoHyphens w:val="0"/>
+        <w:ind w:firstLine="0"/>
+        <w:jc w:val="center"/>
+        <w:rPr>
+          <w:rFonts w:eastAsia="Calibri" w:cs="Times New Roman"/>
+          <w:color w:val="auto"/>
+          <w:lang w:eastAsia="en-US"/>
+        </w:rPr>
+      </w:pPr>
+      <w:r>
+        <w:rPr>
+          <w:rFonts w:eastAsia="Calibri" w:cs="Times New Roman"/>
+          <w:color w:val="auto"/>
+          <w:lang w:eastAsia="en-US"/>
+        </w:rPr>
+        <w:lastRenderedPageBreak/>
+        <w:t>UNIVERSIDADE ESTADUAL DE GOIÁS</w:t>
+      </w:r>
+    </w:p>
+    <w:p>
+      <w:pPr>
+        <w:suppressAutoHyphens w:val="0"/>
+        <w:ind w:firstLine="0"/>
+        <w:jc w:val="center"/>
+        <w:rPr>
+          <w:rFonts w:eastAsia="Calibri" w:cs="Times New Roman"/>
+          <w:color w:val="auto"/>
+          <w:lang w:eastAsia="en-US"/>
+        </w:rPr>
+      </w:pPr>
+      <w:r>
+        <w:rPr>
+          <w:rFonts w:eastAsia="Calibri" w:cs="Times New Roman"/>
+          <w:color w:val="auto"/>
+          <w:lang w:eastAsia="en-US"/>
+        </w:rPr>
+        <w:t xml:space="preserve">CÂMPUS ANÁPOLIS DE CIÊNCIAS EXATAS E TECNOLÓGICAS HENRIQUE SANTILLO </w:t>
+      </w:r>
+    </w:p>
+    <w:p>
+      <w:pPr>
+        <w:suppressAutoHyphens w:val="0"/>
+        <w:ind w:firstLine="0"/>
+        <w:jc w:val="center"/>
+        <w:rPr>
+          <w:rFonts w:eastAsia="Calibri" w:cs="Times New Roman"/>
+          <w:color w:val="auto"/>
+          <w:lang w:eastAsia="en-US"/>
+        </w:rPr>
+      </w:pPr>
+      <w:r>
+        <w:rPr>
+          <w:rFonts w:eastAsia="Calibri" w:cs="Times New Roman"/>
+          <w:lang w:eastAsia="en-US"/>
+        </w:rPr>
+        <w:t>BACHARELADO EM SISTEMAS DE INFORMAÇÃO</w:t>
+      </w:r>
+    </w:p>
+    <w:p>
+      <w:pPr>
+        <w:suppressAutoHyphens w:val="0"/>
+        <w:ind w:firstLine="0"/>
+        <w:jc w:val="center"/>
+        <w:rPr>
+          <w:rFonts w:eastAsia="Calibri" w:cs="Times New Roman"/>
+          <w:color w:val="auto"/>
+          <w:lang w:eastAsia="en-US"/>
+        </w:rPr>
+      </w:pPr>
+    </w:p>
+    <w:p>
+      <w:pPr>
+        <w:suppressAutoHyphens w:val="0"/>
+        <w:ind w:firstLine="0"/>
+        <w:jc w:val="center"/>
+        <w:rPr>
+          <w:rFonts w:eastAsia="Calibri" w:cs="Times New Roman"/>
+          <w:color w:val="auto"/>
+          <w:lang w:eastAsia="en-US"/>
+        </w:rPr>
+      </w:pPr>
+    </w:p>
+    <w:p>
+      <w:pPr>
+        <w:suppressAutoHyphens w:val="0"/>
+        <w:ind w:firstLine="0"/>
+        <w:jc w:val="center"/>
+        <w:rPr>
+          <w:rFonts w:eastAsia="Calibri" w:cs="Times New Roman"/>
+          <w:color w:val="auto"/>
+          <w:lang w:eastAsia="en-US"/>
+        </w:rPr>
+      </w:pPr>
+    </w:p>
+    <w:p>
+      <w:pPr>
+        <w:suppressAutoHyphens w:val="0"/>
+        <w:ind w:firstLine="0"/>
+        <w:jc w:val="center"/>
+        <w:rPr>
+          <w:rFonts w:eastAsia="Calibri" w:cs="Times New Roman"/>
+          <w:color w:val="auto"/>
+          <w:lang w:eastAsia="en-US"/>
+        </w:rPr>
+      </w:pPr>
+      <w:r>
+        <w:rPr>
+          <w:rFonts w:eastAsia="Calibri" w:cs="Times New Roman"/>
+          <w:color w:val="auto"/>
+          <w:lang w:eastAsia="en-US"/>
+        </w:rPr>
+        <w:fldChar w:fldCharType="begin"/>
+      </w:r>
+      <w:r>
+        <w:rPr>
+          <w:rFonts w:eastAsia="Calibri" w:cs="Times New Roman"/>
+          <w:color w:val="auto"/>
+          <w:lang w:eastAsia="en-US"/>
+        </w:rPr>
+        <w:instrText xml:space="preserve"> REF MyName </w:instrText>
+      </w:r>
+      <w:r>
+        <w:rPr>
+          <w:rFonts w:eastAsia="Calibri" w:cs="Times New Roman"/>
+          <w:color w:val="auto"/>
+          <w:lang w:eastAsia="en-US"/>
+        </w:rPr>
+        <w:fldChar w:fldCharType="separate"/>
+      </w:r>
+      <w:r>
+        <w:rPr>
+          <w:rFonts w:eastAsia="Calibri" w:cs="Times New Roman"/>
+          <w:caps/>
+          <w:noProof/>
+          <w:color w:val="auto"/>
+          <w:lang w:eastAsia="en-US"/>
+        </w:rPr>
+        <w:t>LEONARDO RIBEIRO</w:t>
+      </w:r>
+      <w:r>
+        <w:rPr>
+          <w:rFonts w:eastAsia="Calibri" w:cs="Times New Roman"/>
+          <w:color w:val="auto"/>
+          <w:lang w:eastAsia="en-US"/>
+        </w:rPr>
+        <w:fldChar w:fldCharType="end"/>
+      </w:r>
+    </w:p>
+    <w:p>
+      <w:pPr>
+        <w:suppressAutoHyphens w:val="0"/>
+        <w:ind w:firstLine="0"/>
+        <w:jc w:val="center"/>
+        <w:rPr>
+          <w:rFonts w:eastAsia="Calibri" w:cs="Times New Roman"/>
+          <w:caps/>
+          <w:color w:val="auto"/>
+          <w:lang w:eastAsia="en-US"/>
+        </w:rPr>
+      </w:pPr>
+    </w:p>
+    <w:p>
+      <w:pPr>
+        <w:suppressAutoHyphens w:val="0"/>
+        <w:ind w:firstLine="0"/>
+        <w:jc w:val="center"/>
+        <w:rPr>
+          <w:rFonts w:eastAsia="Calibri" w:cs="Times New Roman"/>
+          <w:color w:val="FF0000"/>
+          <w:lang w:eastAsia="en-US"/>
+        </w:rPr>
+      </w:pPr>
+    </w:p>
+    <w:p>
+      <w:pPr>
+        <w:suppressAutoHyphens w:val="0"/>
+        <w:ind w:firstLine="0"/>
+        <w:jc w:val="center"/>
+        <w:rPr>
+          <w:rFonts w:eastAsia="Calibri" w:cs="Times New Roman"/>
+          <w:color w:val="auto"/>
+          <w:lang w:eastAsia="en-US"/>
+        </w:rPr>
+      </w:pPr>
+      <w:r>
+        <w:rPr>
+          <w:rFonts w:eastAsia="Calibri" w:cs="Times New Roman"/>
+          <w:color w:val="auto"/>
+          <w:lang w:eastAsia="en-US"/>
+        </w:rPr>
+        <w:fldChar w:fldCharType="begin"/>
+      </w:r>
+      <w:r>
+        <w:rPr>
+          <w:rFonts w:eastAsia="Calibri" w:cs="Times New Roman"/>
+          <w:color w:val="auto"/>
+          <w:lang w:eastAsia="en-US"/>
+        </w:rPr>
+        <w:instrText xml:space="preserve"> REF TCCTitle \h </w:instrText>
+      </w:r>
+      <w:r>
+        <w:rPr>
+          <w:rFonts w:eastAsia="Calibri" w:cs="Times New Roman"/>
+          <w:color w:val="auto"/>
+          <w:lang w:eastAsia="en-US"/>
+        </w:rPr>
+      </w:r>
+      <w:r>
+        <w:rPr>
+          <w:rFonts w:eastAsia="Calibri" w:cs="Times New Roman"/>
+          <w:color w:val="auto"/>
+          <w:lang w:eastAsia="en-US"/>
+        </w:rPr>
+        <w:fldChar w:fldCharType="separate"/>
+      </w:r>
+      <w:r>
+        <w:rPr>
+          <w:rFonts w:eastAsia="Calibri" w:cs="Times New Roman"/>
+          <w:noProof/>
+          <w:color w:val="auto"/>
+          <w:lang w:eastAsia="en-US"/>
+        </w:rPr>
+        <w:t>Graphql:  Uma Alternativa Para Apis REST E SOAP</w:t>
+      </w:r>
+      <w:r>
+        <w:rPr>
+          <w:rFonts w:eastAsia="Calibri" w:cs="Times New Roman"/>
+          <w:color w:val="auto"/>
+          <w:lang w:eastAsia="en-US"/>
+        </w:rPr>
+        <w:fldChar w:fldCharType="end"/>
+      </w:r>
+    </w:p>
+    <w:p>
+      <w:pPr>
+        <w:suppressAutoHyphens w:val="0"/>
+        <w:jc w:val="center"/>
+        <w:rPr>
+          <w:rFonts w:eastAsia="Calibri" w:cs="Times New Roman"/>
+          <w:color w:val="FF0000"/>
+          <w:lang w:eastAsia="en-US"/>
+        </w:rPr>
+      </w:pPr>
+    </w:p>
+    <w:p>
+      <w:pPr>
+        <w:suppressAutoHyphens w:val="0"/>
+        <w:jc w:val="center"/>
+        <w:rPr>
+          <w:rFonts w:eastAsia="Calibri" w:cs="Times New Roman"/>
+          <w:color w:val="FF0000"/>
+          <w:lang w:eastAsia="en-US"/>
+        </w:rPr>
+      </w:pPr>
+    </w:p>
+    <w:p>
+      <w:pPr>
+        <w:ind w:firstLine="0"/>
+        <w:rPr>
+          <w:color w:val="FF0000"/>
+        </w:rPr>
+      </w:pPr>
+      <w:r>
+        <w:rPr>
+          <w:color w:val="auto"/>
+        </w:rPr>
+        <w:fldChar w:fldCharType="begin">
+          <w:ffData>
+            <w:name w:val="ProjetoOuTrabalho"/>
+            <w:enabled/>
+            <w:calcOnExit/>
+            <w:textInput>
+              <w:default w:val="Projeto de TC"/>
+            </w:textInput>
+          </w:ffData>
+        </w:fldChar>
+      </w:r>
+      <w:bookmarkStart w:id="4" w:name="ProjetoOuTrabalho"/>
+      <w:r>
+        <w:rPr>
+          <w:color w:val="auto"/>
+        </w:rPr>
+        <w:instrText xml:space="preserve"> FORMTEXT </w:instrText>
+      </w:r>
+      <w:r>
+        <w:rPr>
+          <w:color w:val="auto"/>
+        </w:rPr>
+      </w:r>
+      <w:r>
+        <w:rPr>
+          <w:color w:val="auto"/>
+        </w:rPr>
+        <w:fldChar w:fldCharType="separate"/>
+      </w:r>
+      <w:r>
+        <w:rPr>
+          <w:noProof/>
+          <w:color w:val="auto"/>
+        </w:rPr>
+        <w:t>Projeto de TC</w:t>
+      </w:r>
+      <w:r>
+        <w:rPr>
+          <w:color w:val="auto"/>
+        </w:rPr>
+        <w:fldChar w:fldCharType="end"/>
+      </w:r>
+      <w:bookmarkEnd w:id="4"/>
+      <w:r>
+        <w:rPr>
+          <w:color w:val="auto"/>
+        </w:rPr>
+        <w:t xml:space="preserve"> </w:t>
+      </w:r>
+      <w:r>
+        <w:t xml:space="preserve">apresentado ao Departamento de Sistemas de Informação </w:t>
+      </w:r>
+      <w:r>
+        <w:t xml:space="preserve">Câmpus Anápolis de Ciências Exatas e Tecnológicas Henrique Santillo </w:t>
+      </w:r>
+      <w:r>
+        <w:t>da Universidade Estadual de Goiás,</w:t>
+      </w:r>
+      <w:r>
+        <w:t xml:space="preserve"> </w:t>
+      </w:r>
+      <w:r>
+        <w:fldChar w:fldCharType="begin">
+          <w:ffData>
+            <w:name w:val="TextTC1"/>
+            <w:enabled/>
+            <w:calcOnExit/>
+            <w:textInput>
+              <w:default w:val="para obtenção da nota da primeira VA"/>
+            </w:textInput>
+          </w:ffData>
+        </w:fldChar>
+      </w:r>
+      <w:bookmarkStart w:id="5" w:name="TextTC1"/>
+      <w:r>
+        <w:instrText xml:space="preserve"> FORMTEXT </w:instrText>
+      </w:r>
+      <w:r>
+        <w:fldChar w:fldCharType="separate"/>
+      </w:r>
+      <w:r>
+        <w:rPr>
+          <w:noProof/>
+        </w:rPr>
+        <w:t>para obtenção da nota da primeira VA</w:t>
+      </w:r>
+      <w:r>
+        <w:fldChar w:fldCharType="end"/>
+      </w:r>
+      <w:bookmarkEnd w:id="5"/>
+      <w:r>
+        <w:rPr>
+          <w:color w:val="auto"/>
+        </w:rPr>
+        <w:t>.</w:t>
+      </w:r>
+    </w:p>
+    <w:p>
+      <w:pPr>
+        <w:suppressAutoHyphens w:val="0"/>
+        <w:ind w:firstLine="0"/>
+        <w:rPr>
+          <w:rFonts w:eastAsia="Calibri" w:cs="Times New Roman"/>
+          <w:color w:val="FF0000"/>
+          <w:lang w:eastAsia="en-US"/>
+        </w:rPr>
+      </w:pPr>
+    </w:p>
+    <w:p>
+      <w:pPr>
+        <w:suppressAutoHyphens w:val="0"/>
+        <w:rPr>
+          <w:rFonts w:eastAsia="Calibri" w:cs="Times New Roman"/>
+          <w:color w:val="auto"/>
+          <w:lang w:eastAsia="en-US"/>
+        </w:rPr>
+      </w:pPr>
+    </w:p>
+    <w:p>
+      <w:pPr>
+        <w:suppressAutoHyphens w:val="0"/>
+        <w:rPr>
+          <w:rFonts w:eastAsia="Calibri" w:cs="Times New Roman"/>
+          <w:color w:val="auto"/>
+          <w:lang w:eastAsia="en-US"/>
+        </w:rPr>
+      </w:pPr>
+    </w:p>
+    <w:p>
+      <w:pPr>
+        <w:suppressAutoHyphens w:val="0"/>
+        <w:rPr>
+          <w:rFonts w:eastAsia="Calibri" w:cs="Times New Roman"/>
+          <w:color w:val="auto"/>
+          <w:lang w:eastAsia="en-US"/>
+        </w:rPr>
+      </w:pPr>
     </w:p>
     <w:p>
       <w:pPr>
@@ -293,7 +1090,118 @@
         <w:jc w:val="left"/>
         <w:rPr>
           <w:rFonts w:eastAsia="Calibri" w:cs="Times New Roman"/>
-          <w:color w:val="FF0000"/>
+          <w:color w:val="auto"/>
+          <w:lang w:eastAsia="en-US"/>
+        </w:rPr>
+      </w:pPr>
+      <w:r>
+        <w:rPr>
+          <w:rFonts w:eastAsia="Calibri" w:cs="Times New Roman"/>
+          <w:color w:val="auto"/>
+          <w:lang w:eastAsia="en-US"/>
+        </w:rPr>
+        <w:t xml:space="preserve">Orientador: Prof.  </w:t>
+      </w:r>
+      <w:r>
+        <w:rPr>
+          <w:rFonts w:eastAsia="Calibri" w:cs="Times New Roman"/>
+          <w:color w:val="auto"/>
+          <w:lang w:eastAsia="en-US"/>
+        </w:rPr>
+        <w:fldChar w:fldCharType="begin">
+          <w:ffData>
+            <w:name w:val="Orientador"/>
+            <w:enabled/>
+            <w:calcOnExit/>
+            <w:textInput>
+              <w:default w:val="Ms. Ronaldo Delfiaco"/>
+            </w:textInput>
+          </w:ffData>
+        </w:fldChar>
+      </w:r>
+      <w:bookmarkStart w:id="6" w:name="Orientador"/>
+      <w:r>
+        <w:rPr>
+          <w:rFonts w:eastAsia="Calibri" w:cs="Times New Roman"/>
+          <w:color w:val="auto"/>
+          <w:lang w:eastAsia="en-US"/>
+        </w:rPr>
+        <w:instrText xml:space="preserve"> FORMTEXT </w:instrText>
+      </w:r>
+      <w:r>
+        <w:rPr>
+          <w:rFonts w:eastAsia="Calibri" w:cs="Times New Roman"/>
+          <w:color w:val="auto"/>
+          <w:lang w:eastAsia="en-US"/>
+        </w:rPr>
+      </w:r>
+      <w:r>
+        <w:rPr>
+          <w:rFonts w:eastAsia="Calibri" w:cs="Times New Roman"/>
+          <w:color w:val="auto"/>
+          <w:lang w:eastAsia="en-US"/>
+        </w:rPr>
+        <w:fldChar w:fldCharType="separate"/>
+      </w:r>
+      <w:r>
+        <w:rPr>
+          <w:rFonts w:eastAsia="Calibri" w:cs="Times New Roman"/>
+          <w:noProof/>
+          <w:color w:val="auto"/>
+          <w:lang w:eastAsia="en-US"/>
+        </w:rPr>
+        <w:t>Ms. Ronaldo Delfiaco</w:t>
+      </w:r>
+      <w:r>
+        <w:rPr>
+          <w:rFonts w:eastAsia="Calibri" w:cs="Times New Roman"/>
+          <w:color w:val="auto"/>
+          <w:lang w:eastAsia="en-US"/>
+        </w:rPr>
+        <w:fldChar w:fldCharType="end"/>
+      </w:r>
+      <w:bookmarkEnd w:id="6"/>
+    </w:p>
+    <w:p>
+      <w:pPr>
+        <w:suppressAutoHyphens w:val="0"/>
+        <w:jc w:val="center"/>
+        <w:rPr>
+          <w:rFonts w:eastAsia="Calibri" w:cs="Times New Roman"/>
+          <w:color w:val="FF6600"/>
+          <w:lang w:eastAsia="en-US"/>
+        </w:rPr>
+      </w:pPr>
+    </w:p>
+    <w:p>
+      <w:pPr>
+        <w:suppressAutoHyphens w:val="0"/>
+        <w:jc w:val="center"/>
+        <w:rPr>
+          <w:rFonts w:eastAsia="Calibri" w:cs="Times New Roman"/>
+          <w:color w:val="FF6600"/>
+          <w:lang w:eastAsia="en-US"/>
+        </w:rPr>
+      </w:pPr>
+    </w:p>
+    <w:p>
+      <w:pPr>
+        <w:suppressAutoHyphens w:val="0"/>
+        <w:jc w:val="center"/>
+        <w:rPr>
+          <w:rFonts w:eastAsia="Calibri" w:cs="Times New Roman"/>
+          <w:color w:val="FF6600"/>
+          <w:lang w:eastAsia="en-US"/>
+        </w:rPr>
+      </w:pPr>
+    </w:p>
+    <w:p>
+      <w:pPr>
+        <w:suppressAutoHyphens w:val="0"/>
+        <w:jc w:val="center"/>
+        <w:rPr>
+          <w:rFonts w:eastAsia="Calibri" w:cs="Times New Roman"/>
+          <w:color w:val="FF6600"/>
           <w:lang w:eastAsia="en-US"/>
         </w:rPr>
       </w:pPr>
@@ -302,10 +1210,9 @@
       <w:pPr>
         <w:suppressAutoHyphens w:val="0"/>
         <w:ind w:firstLine="0"/>
-        <w:jc w:val="left"/>
-        <w:rPr>
-          <w:rFonts w:eastAsia="Calibri" w:cs="Times New Roman"/>
-          <w:color w:val="FF0000"/>
+        <w:rPr>
+          <w:rFonts w:eastAsia="Calibri" w:cs="Times New Roman"/>
+          <w:color w:val="FF6600"/>
           <w:lang w:eastAsia="en-US"/>
         </w:rPr>
       </w:pPr>
@@ -313,11 +1220,10 @@
     <w:p>
       <w:pPr>
         <w:suppressAutoHyphens w:val="0"/>
-        <w:ind w:firstLine="0"/>
-        <w:jc w:val="left"/>
-        <w:rPr>
-          <w:rFonts w:eastAsia="Calibri" w:cs="Times New Roman"/>
-          <w:color w:val="FF0000"/>
+        <w:jc w:val="center"/>
+        <w:rPr>
+          <w:rFonts w:eastAsia="Calibri" w:cs="Times New Roman"/>
+          <w:color w:val="FF6600"/>
           <w:lang w:eastAsia="en-US"/>
         </w:rPr>
       </w:pPr>
@@ -325,107 +1231,10 @@
     <w:p>
       <w:pPr>
         <w:suppressAutoHyphens w:val="0"/>
-        <w:ind w:firstLine="0"/>
-        <w:jc w:val="left"/>
-        <w:rPr>
-          <w:rFonts w:eastAsia="Calibri" w:cs="Times New Roman"/>
-          <w:color w:val="FF0000"/>
-          <w:lang w:eastAsia="en-US"/>
-        </w:rPr>
-      </w:pPr>
-    </w:p>
-    <w:p>
-      <w:pPr>
-        <w:suppressAutoHyphens w:val="0"/>
-        <w:ind w:firstLine="0"/>
-        <w:jc w:val="left"/>
-        <w:rPr>
-          <w:rFonts w:eastAsia="Calibri" w:cs="Times New Roman"/>
-          <w:color w:val="FF0000"/>
-          <w:lang w:eastAsia="en-US"/>
-        </w:rPr>
-      </w:pPr>
-    </w:p>
-    <w:p>
-      <w:pPr>
-        <w:suppressAutoHyphens w:val="0"/>
-        <w:ind w:firstLine="0"/>
-        <w:jc w:val="left"/>
-        <w:rPr>
-          <w:rFonts w:eastAsia="Calibri" w:cs="Times New Roman"/>
-          <w:color w:val="FF0000"/>
-          <w:lang w:eastAsia="en-US"/>
-        </w:rPr>
-      </w:pPr>
-    </w:p>
-    <w:p>
-      <w:pPr>
-        <w:suppressAutoHyphens w:val="0"/>
-        <w:ind w:firstLine="0"/>
-        <w:jc w:val="left"/>
-        <w:rPr>
-          <w:rFonts w:eastAsia="Calibri" w:cs="Times New Roman"/>
-          <w:color w:val="FF0000"/>
-          <w:lang w:eastAsia="en-US"/>
-        </w:rPr>
-      </w:pPr>
-    </w:p>
-    <w:p>
-      <w:pPr>
-        <w:suppressAutoHyphens w:val="0"/>
-        <w:ind w:firstLine="0"/>
-        <w:jc w:val="left"/>
-        <w:rPr>
-          <w:rFonts w:eastAsia="Calibri" w:cs="Times New Roman"/>
-          <w:color w:val="FF0000"/>
-          <w:lang w:eastAsia="en-US"/>
-        </w:rPr>
-      </w:pPr>
-    </w:p>
-    <w:p>
-      <w:pPr>
-        <w:suppressAutoHyphens w:val="0"/>
-        <w:ind w:firstLine="0"/>
-        <w:jc w:val="left"/>
-        <w:rPr>
-          <w:rFonts w:eastAsia="Calibri" w:cs="Times New Roman"/>
-          <w:color w:val="FF0000"/>
-          <w:lang w:eastAsia="en-US"/>
-        </w:rPr>
-      </w:pPr>
-    </w:p>
-    <w:p>
-      <w:pPr>
-        <w:suppressAutoHyphens w:val="0"/>
-        <w:ind w:firstLine="0"/>
-        <w:jc w:val="left"/>
-        <w:rPr>
-          <w:rFonts w:eastAsia="Calibri" w:cs="Times New Roman"/>
-          <w:color w:val="FF0000"/>
-          <w:lang w:eastAsia="en-US"/>
-        </w:rPr>
-      </w:pPr>
-    </w:p>
-    <w:p>
-      <w:pPr>
-        <w:suppressAutoHyphens w:val="0"/>
-        <w:ind w:firstLine="0"/>
-        <w:jc w:val="left"/>
-        <w:rPr>
-          <w:rFonts w:eastAsia="Calibri" w:cs="Times New Roman"/>
-          <w:color w:val="FF0000"/>
-          <w:lang w:eastAsia="en-US"/>
-        </w:rPr>
-      </w:pPr>
-    </w:p>
-    <w:p>
-      <w:pPr>
-        <w:suppressAutoHyphens w:val="0"/>
-        <w:ind w:firstLine="0"/>
-        <w:jc w:val="left"/>
-        <w:rPr>
-          <w:rFonts w:eastAsia="Calibri" w:cs="Times New Roman"/>
-          <w:color w:val="FF0000"/>
+        <w:jc w:val="center"/>
+        <w:rPr>
+          <w:rFonts w:eastAsia="Calibri" w:cs="Times New Roman"/>
+          <w:color w:val="FF6600"/>
           <w:lang w:eastAsia="en-US"/>
         </w:rPr>
       </w:pPr>
@@ -447,42 +1256,40 @@
           <w:color w:val="FF0000"/>
           <w:lang w:eastAsia="en-US"/>
         </w:rPr>
-        <w:t>Cidade</w:t>
-      </w:r>
-      <w:r>
-        <w:rPr>
-          <w:rFonts w:eastAsia="Calibri" w:cs="Times New Roman"/>
-          <w:color w:val="FF0000"/>
-          <w:lang w:eastAsia="en-US"/>
-        </w:rPr>
-        <w:br/>
-        <w:t xml:space="preserve">Mês [por extenso e sem abreviação], Ano [4 </w:t>
-      </w:r>
-      <w:proofErr w:type="spellStart"/>
-      <w:r>
-        <w:rPr>
-          <w:rFonts w:eastAsia="Calibri" w:cs="Times New Roman"/>
-          <w:color w:val="FF0000"/>
-          <w:lang w:eastAsia="en-US"/>
-        </w:rPr>
-        <w:t>digitos</w:t>
-      </w:r>
-      <w:proofErr w:type="spellEnd"/>
-      <w:r>
-        <w:rPr>
-          <w:rFonts w:eastAsia="Calibri" w:cs="Times New Roman"/>
-          <w:color w:val="FF0000"/>
-          <w:lang w:eastAsia="en-US"/>
-        </w:rPr>
-        <w:t>]</w:t>
-      </w:r>
-      <w:r>
-        <w:rPr>
-          <w:rFonts w:eastAsia="Calibri" w:cs="Times New Roman"/>
-          <w:color w:val="FF0000"/>
-          <w:lang w:eastAsia="en-US"/>
-        </w:rPr>
-        <w:br w:type="page"/>
+        <w:fldChar w:fldCharType="begin"/>
+      </w:r>
+      <w:r>
+        <w:rPr>
+          <w:rFonts w:eastAsia="Calibri" w:cs="Times New Roman"/>
+          <w:color w:val="FF0000"/>
+          <w:lang w:eastAsia="en-US"/>
+        </w:rPr>
+        <w:instrText xml:space="preserve"> REF CityName </w:instrText>
+      </w:r>
+      <w:r>
+        <w:rPr>
+          <w:rFonts w:eastAsia="Calibri" w:cs="Times New Roman"/>
+          <w:color w:val="FF0000"/>
+          <w:lang w:eastAsia="en-US"/>
+        </w:rPr>
+        <w:fldChar w:fldCharType="separate"/>
+      </w:r>
+      <w:r>
+        <w:rPr>
+          <w:rFonts w:eastAsia="Calibri" w:cs="Times New Roman"/>
+          <w:noProof/>
+          <w:color w:val="auto"/>
+          <w:lang w:eastAsia="en-US"/>
+        </w:rPr>
+        <w:t>Anápolis</w:t>
+      </w:r>
+      <w:r>
+        <w:rPr>
+          <w:rFonts w:eastAsia="Calibri" w:cs="Times New Roman"/>
+          <w:color w:val="FF0000"/>
+          <w:lang w:eastAsia="en-US"/>
+        </w:rPr>
+        <w:fldChar w:fldCharType="end"/>
       </w:r>
     </w:p>
     <w:p>
@@ -492,579 +1299,51 @@
         <w:jc w:val="center"/>
         <w:rPr>
           <w:rFonts w:eastAsia="Calibri" w:cs="Times New Roman"/>
-          <w:color w:val="auto"/>
-          <w:lang w:eastAsia="en-US"/>
-        </w:rPr>
-      </w:pPr>
-      <w:r>
-        <w:rPr>
-          <w:rFonts w:eastAsia="Calibri" w:cs="Times New Roman"/>
-          <w:color w:val="auto"/>
-          <w:lang w:eastAsia="en-US"/>
-        </w:rPr>
-        <w:lastRenderedPageBreak/>
-        <w:t>UNIVERSIDADE ESTADUAL DE GOIÁS</w:t>
-      </w:r>
-    </w:p>
-    <w:p>
-      <w:pPr>
-        <w:suppressAutoHyphens w:val="0"/>
-        <w:ind w:firstLine="0"/>
-        <w:jc w:val="center"/>
-        <w:rPr>
-          <w:rFonts w:eastAsia="Calibri" w:cs="Times New Roman"/>
-          <w:color w:val="auto"/>
-          <w:lang w:eastAsia="en-US"/>
-        </w:rPr>
-      </w:pPr>
-      <w:r>
-        <w:rPr>
-          <w:rFonts w:eastAsia="Calibri" w:cs="Times New Roman"/>
-          <w:color w:val="auto"/>
-          <w:lang w:eastAsia="en-US"/>
-        </w:rPr>
-        <w:t xml:space="preserve">CÂMPUS ANÁPOLIS DE CIÊNCIAS EXATAS E TECNOLÓGICAS HENRIQUE SANTILLO </w:t>
-      </w:r>
-    </w:p>
-    <w:p>
-      <w:pPr>
-        <w:suppressAutoHyphens w:val="0"/>
-        <w:ind w:firstLine="0"/>
-        <w:jc w:val="center"/>
-        <w:rPr>
-          <w:rFonts w:eastAsia="Calibri" w:cs="Times New Roman"/>
-          <w:color w:val="auto"/>
-          <w:lang w:eastAsia="en-US"/>
-        </w:rPr>
-      </w:pPr>
-      <w:r>
-        <w:rPr>
-          <w:rFonts w:eastAsia="Calibri" w:cs="Times New Roman"/>
-          <w:lang w:eastAsia="en-US"/>
-        </w:rPr>
-        <w:t>BACHARELADO EM SISTEMAS DE INFORMAÇÃO</w:t>
-      </w:r>
-    </w:p>
-    <w:p>
-      <w:pPr>
-        <w:suppressAutoHyphens w:val="0"/>
-        <w:ind w:firstLine="0"/>
-        <w:jc w:val="center"/>
-        <w:rPr>
-          <w:rFonts w:eastAsia="Calibri" w:cs="Times New Roman"/>
-          <w:color w:val="auto"/>
-          <w:lang w:eastAsia="en-US"/>
-        </w:rPr>
-      </w:pPr>
-    </w:p>
-    <w:p>
-      <w:pPr>
-        <w:suppressAutoHyphens w:val="0"/>
-        <w:ind w:firstLine="0"/>
-        <w:jc w:val="center"/>
-        <w:rPr>
-          <w:rFonts w:eastAsia="Calibri" w:cs="Times New Roman"/>
-          <w:color w:val="auto"/>
-          <w:lang w:eastAsia="en-US"/>
-        </w:rPr>
-      </w:pPr>
-    </w:p>
-    <w:p>
-      <w:pPr>
-        <w:suppressAutoHyphens w:val="0"/>
-        <w:ind w:firstLine="0"/>
-        <w:jc w:val="center"/>
-        <w:rPr>
-          <w:rFonts w:eastAsia="Calibri" w:cs="Times New Roman"/>
-          <w:color w:val="auto"/>
-          <w:lang w:eastAsia="en-US"/>
-        </w:rPr>
-      </w:pPr>
-    </w:p>
-    <w:p>
-      <w:pPr>
-        <w:suppressAutoHyphens w:val="0"/>
-        <w:ind w:firstLine="0"/>
-        <w:jc w:val="center"/>
-        <w:rPr>
-          <w:rFonts w:eastAsia="Calibri" w:cs="Times New Roman"/>
-          <w:color w:val="auto"/>
-          <w:lang w:eastAsia="en-US"/>
-        </w:rPr>
-      </w:pPr>
-    </w:p>
-    <w:p>
-      <w:pPr>
-        <w:suppressAutoHyphens w:val="0"/>
-        <w:ind w:firstLine="0"/>
-        <w:jc w:val="center"/>
-        <w:rPr>
-          <w:rFonts w:eastAsia="Calibri" w:cs="Times New Roman"/>
-          <w:caps/>
-          <w:color w:val="FF0000"/>
-          <w:lang w:eastAsia="en-US"/>
-        </w:rPr>
-      </w:pPr>
-      <w:r>
-        <w:rPr>
-          <w:rFonts w:eastAsia="Calibri" w:cs="Times New Roman"/>
-          <w:caps/>
-          <w:color w:val="FF0000"/>
-          <w:lang w:eastAsia="en-US"/>
-        </w:rPr>
-        <w:t xml:space="preserve">nome completo do aluno </w:t>
-      </w:r>
-    </w:p>
-    <w:p>
-      <w:pPr>
-        <w:suppressAutoHyphens w:val="0"/>
-        <w:ind w:firstLine="0"/>
-        <w:jc w:val="center"/>
-        <w:rPr>
-          <w:rFonts w:eastAsia="Calibri" w:cs="Times New Roman"/>
-          <w:color w:val="FF0000"/>
-          <w:lang w:eastAsia="en-US"/>
-        </w:rPr>
-      </w:pPr>
-    </w:p>
-    <w:p>
-      <w:pPr>
-        <w:suppressAutoHyphens w:val="0"/>
-        <w:ind w:firstLine="0"/>
-        <w:jc w:val="center"/>
-        <w:rPr>
-          <w:rFonts w:eastAsia="Calibri" w:cs="Times New Roman"/>
-          <w:color w:val="FF0000"/>
-          <w:lang w:eastAsia="en-US"/>
-        </w:rPr>
-      </w:pPr>
-      <w:r>
-        <w:rPr>
-          <w:rFonts w:eastAsia="Calibri" w:cs="Times New Roman"/>
-          <w:color w:val="FF0000"/>
-          <w:lang w:eastAsia="en-US"/>
-        </w:rPr>
-        <w:t>T</w:t>
-      </w:r>
-      <w:r>
-        <w:rPr>
-          <w:rFonts w:eastAsia="Calibri" w:cs="Times New Roman"/>
-          <w:color w:val="FF0000"/>
-          <w:lang w:eastAsia="en-US"/>
-        </w:rPr>
-        <w:t>í</w:t>
-      </w:r>
-      <w:r>
-        <w:rPr>
-          <w:rFonts w:eastAsia="Calibri" w:cs="Times New Roman"/>
-          <w:color w:val="FF0000"/>
-          <w:lang w:eastAsia="en-US"/>
-        </w:rPr>
-        <w:t>tulo do Trabalho:</w:t>
-      </w:r>
-    </w:p>
-    <w:p>
-      <w:pPr>
-        <w:suppressAutoHyphens w:val="0"/>
-        <w:ind w:firstLine="0"/>
-        <w:jc w:val="center"/>
-        <w:rPr>
-          <w:rFonts w:eastAsia="Calibri" w:cs="Times New Roman"/>
-          <w:color w:val="FF0000"/>
-          <w:lang w:eastAsia="en-US"/>
-        </w:rPr>
-      </w:pPr>
-      <w:proofErr w:type="spellStart"/>
-      <w:r>
-        <w:rPr>
-          <w:rFonts w:eastAsia="Calibri" w:cs="Times New Roman"/>
-          <w:color w:val="FF0000"/>
-          <w:lang w:eastAsia="en-US"/>
-        </w:rPr>
-        <w:t>Sub-título</w:t>
-      </w:r>
-      <w:proofErr w:type="spellEnd"/>
-      <w:r>
-        <w:rPr>
-          <w:rFonts w:eastAsia="Calibri" w:cs="Times New Roman"/>
-          <w:color w:val="FF0000"/>
-          <w:lang w:eastAsia="en-US"/>
-        </w:rPr>
-        <w:t xml:space="preserve"> do trabalho </w:t>
-      </w:r>
-    </w:p>
-    <w:p>
-      <w:pPr>
-        <w:suppressAutoHyphens w:val="0"/>
-        <w:ind w:firstLine="0"/>
-        <w:jc w:val="center"/>
-        <w:rPr>
-          <w:rFonts w:eastAsia="Calibri" w:cs="Times New Roman"/>
-          <w:color w:val="FF0000"/>
-          <w:lang w:eastAsia="en-US"/>
-        </w:rPr>
-      </w:pPr>
-    </w:p>
-    <w:p>
-      <w:pPr>
-        <w:suppressAutoHyphens w:val="0"/>
-        <w:ind w:firstLine="0"/>
-        <w:jc w:val="center"/>
-        <w:rPr>
-          <w:rFonts w:eastAsia="Calibri" w:cs="Times New Roman"/>
-          <w:color w:val="FF0000"/>
-          <w:lang w:eastAsia="en-US"/>
-        </w:rPr>
-      </w:pPr>
-    </w:p>
-    <w:p>
-      <w:pPr>
-        <w:suppressAutoHyphens w:val="0"/>
-        <w:jc w:val="center"/>
-        <w:rPr>
-          <w:rFonts w:eastAsia="Calibri" w:cs="Times New Roman"/>
-          <w:color w:val="FF0000"/>
-          <w:lang w:eastAsia="en-US"/>
-        </w:rPr>
-      </w:pPr>
-    </w:p>
-    <w:p>
-      <w:pPr>
-        <w:suppressAutoHyphens w:val="0"/>
-        <w:jc w:val="center"/>
-        <w:rPr>
-          <w:rFonts w:eastAsia="Calibri" w:cs="Times New Roman"/>
-          <w:color w:val="FF0000"/>
-          <w:lang w:eastAsia="en-US"/>
-        </w:rPr>
-      </w:pPr>
-    </w:p>
-    <w:p>
-      <w:pPr>
-        <w:ind w:firstLine="0"/>
-        <w:rPr>
-          <w:color w:val="FF0000"/>
-        </w:rPr>
-      </w:pPr>
-      <w:r>
-        <w:rPr>
-          <w:color w:val="FF0000"/>
-        </w:rPr>
-        <w:t xml:space="preserve">[Projeto </w:t>
-      </w:r>
-      <w:r>
-        <w:rPr>
-          <w:color w:val="FF0000"/>
-        </w:rPr>
-        <w:t xml:space="preserve">de TC </w:t>
-      </w:r>
-      <w:r>
-        <w:rPr>
-          <w:color w:val="FF0000"/>
-        </w:rPr>
-        <w:t xml:space="preserve">| Trabalho de Curso </w:t>
-      </w:r>
-      <w:proofErr w:type="spellStart"/>
-      <w:r>
-        <w:rPr>
-          <w:color w:val="FF0000"/>
-        </w:rPr>
-        <w:t>etc</w:t>
-      </w:r>
-      <w:proofErr w:type="spellEnd"/>
-      <w:r>
-        <w:rPr>
-          <w:color w:val="FF0000"/>
-        </w:rPr>
-        <w:t>]</w:t>
-      </w:r>
-      <w:r>
-        <w:t xml:space="preserve"> apresentado ao Departamento de Sistemas de Informação </w:t>
-      </w:r>
-      <w:r>
-        <w:t xml:space="preserve">Câmpus Anápolis de Ciências Exatas e Tecnológicas Henrique Santillo </w:t>
-      </w:r>
-      <w:r>
-        <w:t xml:space="preserve">da Universidade Estadual de Goiás, </w:t>
-      </w:r>
-      <w:r>
-        <w:rPr>
-          <w:color w:val="FF0000"/>
-        </w:rPr>
-        <w:t>[como requisito parcial para obtenção do grau de Bacharel em Sistemas de Informação</w:t>
-      </w:r>
-      <w:r>
-        <w:rPr>
-          <w:color w:val="FF0000"/>
-        </w:rPr>
-        <w:t>.</w:t>
-      </w:r>
-      <w:r>
-        <w:rPr>
-          <w:color w:val="FF0000"/>
-        </w:rPr>
-        <w:t xml:space="preserve"> ] [para obtenção da nota da primeira VA</w:t>
-      </w:r>
-      <w:r>
-        <w:rPr>
-          <w:color w:val="FF0000"/>
-        </w:rPr>
-        <w:t>] [...</w:t>
-      </w:r>
-      <w:r>
-        <w:rPr>
-          <w:color w:val="FF0000"/>
-        </w:rPr>
-        <w:t xml:space="preserve"> </w:t>
-      </w:r>
-      <w:proofErr w:type="spellStart"/>
-      <w:r>
-        <w:rPr>
-          <w:color w:val="FF0000"/>
-        </w:rPr>
-        <w:t>etc</w:t>
-      </w:r>
-      <w:proofErr w:type="spellEnd"/>
-      <w:r>
-        <w:rPr>
-          <w:color w:val="FF0000"/>
-        </w:rPr>
-        <w:t>].</w:t>
-      </w:r>
-    </w:p>
-    <w:p>
-      <w:pPr>
-        <w:suppressAutoHyphens w:val="0"/>
-        <w:ind w:firstLine="0"/>
-        <w:rPr>
-          <w:rFonts w:eastAsia="Calibri" w:cs="Times New Roman"/>
-          <w:color w:val="FF0000"/>
-          <w:lang w:eastAsia="en-US"/>
-        </w:rPr>
-      </w:pPr>
-    </w:p>
-    <w:p>
-      <w:pPr>
-        <w:suppressAutoHyphens w:val="0"/>
-        <w:rPr>
-          <w:rFonts w:eastAsia="Calibri" w:cs="Times New Roman"/>
-          <w:color w:val="auto"/>
-          <w:lang w:eastAsia="en-US"/>
-        </w:rPr>
-      </w:pPr>
-    </w:p>
-    <w:p>
-      <w:pPr>
-        <w:suppressAutoHyphens w:val="0"/>
-        <w:rPr>
-          <w:rFonts w:eastAsia="Calibri" w:cs="Times New Roman"/>
-          <w:color w:val="auto"/>
-          <w:lang w:eastAsia="en-US"/>
-        </w:rPr>
-      </w:pPr>
-    </w:p>
-    <w:p>
-      <w:pPr>
-        <w:suppressAutoHyphens w:val="0"/>
-        <w:rPr>
-          <w:rFonts w:eastAsia="Calibri" w:cs="Times New Roman"/>
-          <w:color w:val="auto"/>
-          <w:lang w:eastAsia="en-US"/>
-        </w:rPr>
-      </w:pPr>
-    </w:p>
-    <w:p>
-      <w:pPr>
-        <w:suppressAutoHyphens w:val="0"/>
-        <w:ind w:firstLine="0"/>
-        <w:jc w:val="left"/>
-        <w:rPr>
-          <w:rFonts w:eastAsia="Calibri" w:cs="Times New Roman"/>
-          <w:color w:val="auto"/>
-          <w:lang w:eastAsia="en-US"/>
-        </w:rPr>
-      </w:pPr>
-      <w:r>
-        <w:rPr>
-          <w:rFonts w:eastAsia="Calibri" w:cs="Times New Roman"/>
-          <w:color w:val="auto"/>
-          <w:lang w:eastAsia="en-US"/>
-        </w:rPr>
-        <w:t xml:space="preserve">Orientador: Prof.  </w:t>
-      </w:r>
-      <w:r>
-        <w:rPr>
-          <w:rFonts w:eastAsia="Calibri" w:cs="Times New Roman"/>
-          <w:color w:val="FF0000"/>
-          <w:lang w:eastAsia="en-US"/>
-        </w:rPr>
-        <w:t xml:space="preserve">[Esp. | </w:t>
-      </w:r>
-      <w:proofErr w:type="spellStart"/>
-      <w:r>
-        <w:rPr>
-          <w:rFonts w:eastAsia="Calibri" w:cs="Times New Roman"/>
-          <w:color w:val="FF0000"/>
-          <w:lang w:eastAsia="en-US"/>
-        </w:rPr>
-        <w:t>Ms</w:t>
-      </w:r>
-      <w:proofErr w:type="spellEnd"/>
-      <w:r>
-        <w:rPr>
-          <w:rFonts w:eastAsia="Calibri" w:cs="Times New Roman"/>
-          <w:color w:val="FF0000"/>
-          <w:lang w:eastAsia="en-US"/>
-        </w:rPr>
-        <w:t>. | Dr.] Nome completo do orientador</w:t>
-      </w:r>
-    </w:p>
-    <w:p>
-      <w:pPr>
-        <w:suppressAutoHyphens w:val="0"/>
-        <w:jc w:val="center"/>
-        <w:rPr>
-          <w:rFonts w:eastAsia="Calibri" w:cs="Times New Roman"/>
-          <w:color w:val="FF6600"/>
-          <w:lang w:eastAsia="en-US"/>
-        </w:rPr>
-      </w:pPr>
-    </w:p>
-    <w:p>
-      <w:pPr>
-        <w:suppressAutoHyphens w:val="0"/>
-        <w:jc w:val="center"/>
-        <w:rPr>
-          <w:rFonts w:eastAsia="Calibri" w:cs="Times New Roman"/>
-          <w:color w:val="FF6600"/>
-          <w:lang w:eastAsia="en-US"/>
-        </w:rPr>
-      </w:pPr>
-    </w:p>
-    <w:p>
-      <w:pPr>
-        <w:suppressAutoHyphens w:val="0"/>
-        <w:jc w:val="center"/>
-        <w:rPr>
-          <w:rFonts w:eastAsia="Calibri" w:cs="Times New Roman"/>
-          <w:color w:val="FF6600"/>
-          <w:lang w:eastAsia="en-US"/>
-        </w:rPr>
-      </w:pPr>
-    </w:p>
-    <w:p>
-      <w:pPr>
-        <w:suppressAutoHyphens w:val="0"/>
-        <w:jc w:val="center"/>
-        <w:rPr>
-          <w:rFonts w:eastAsia="Calibri" w:cs="Times New Roman"/>
-          <w:color w:val="FF6600"/>
-          <w:lang w:eastAsia="en-US"/>
-        </w:rPr>
-      </w:pPr>
-    </w:p>
-    <w:p>
-      <w:pPr>
-        <w:suppressAutoHyphens w:val="0"/>
-        <w:jc w:val="center"/>
-        <w:rPr>
-          <w:rFonts w:eastAsia="Calibri" w:cs="Times New Roman"/>
-          <w:color w:val="FF6600"/>
-          <w:lang w:eastAsia="en-US"/>
-        </w:rPr>
-      </w:pPr>
-    </w:p>
-    <w:p>
-      <w:pPr>
-        <w:suppressAutoHyphens w:val="0"/>
-        <w:jc w:val="center"/>
-        <w:rPr>
-          <w:rFonts w:eastAsia="Calibri" w:cs="Times New Roman"/>
-          <w:color w:val="FF6600"/>
-          <w:lang w:eastAsia="en-US"/>
-        </w:rPr>
-      </w:pPr>
-    </w:p>
-    <w:p>
-      <w:pPr>
-        <w:suppressAutoHyphens w:val="0"/>
-        <w:jc w:val="center"/>
-        <w:rPr>
-          <w:rFonts w:eastAsia="Calibri" w:cs="Times New Roman"/>
-          <w:color w:val="FF6600"/>
-          <w:lang w:eastAsia="en-US"/>
-        </w:rPr>
-      </w:pPr>
-    </w:p>
-    <w:p>
-      <w:pPr>
-        <w:suppressAutoHyphens w:val="0"/>
-        <w:ind w:firstLine="0"/>
-        <w:jc w:val="center"/>
-        <w:rPr>
-          <w:rFonts w:eastAsia="Calibri" w:cs="Times New Roman"/>
-          <w:color w:val="FF0000"/>
-          <w:lang w:eastAsia="en-US"/>
-        </w:rPr>
-      </w:pPr>
-      <w:r>
-        <w:rPr>
-          <w:rFonts w:eastAsia="Calibri" w:cs="Times New Roman"/>
-          <w:color w:val="FF0000"/>
-          <w:lang w:eastAsia="en-US"/>
-        </w:rPr>
-        <w:t>Cidade</w:t>
-      </w:r>
-    </w:p>
-    <w:p>
-      <w:pPr>
-        <w:suppressAutoHyphens w:val="0"/>
-        <w:ind w:firstLine="0"/>
-        <w:jc w:val="center"/>
-        <w:rPr>
-          <w:rFonts w:eastAsia="Calibri" w:cs="Times New Roman"/>
-          <w:color w:val="FF0000"/>
-          <w:lang w:eastAsia="en-US"/>
-        </w:rPr>
-      </w:pPr>
-      <w:r>
-        <w:rPr>
-          <w:rFonts w:eastAsia="Calibri" w:cs="Times New Roman"/>
-          <w:color w:val="FF0000"/>
-          <w:lang w:eastAsia="en-US"/>
-        </w:rPr>
-        <w:t xml:space="preserve">Mês [por extenso e sem abreviação], Ano [4 </w:t>
-      </w:r>
-      <w:proofErr w:type="spellStart"/>
-      <w:r>
-        <w:rPr>
-          <w:rFonts w:eastAsia="Calibri" w:cs="Times New Roman"/>
-          <w:color w:val="FF0000"/>
-          <w:lang w:eastAsia="en-US"/>
-        </w:rPr>
-        <w:t>digitos</w:t>
-      </w:r>
-      <w:proofErr w:type="spellEnd"/>
-      <w:r>
-        <w:rPr>
-          <w:rFonts w:eastAsia="Calibri" w:cs="Times New Roman"/>
-          <w:color w:val="FF0000"/>
-          <w:lang w:eastAsia="en-US"/>
-        </w:rPr>
-        <w:t>]</w:t>
-      </w:r>
-    </w:p>
-    <w:p>
-      <w:pPr>
-        <w:suppressAutoHyphens w:val="0"/>
-        <w:ind w:firstLine="0"/>
-        <w:jc w:val="center"/>
-        <w:rPr>
-          <w:rFonts w:eastAsia="Calibri" w:cs="Times New Roman"/>
-          <w:color w:val="FF0000"/>
-          <w:lang w:eastAsia="en-US"/>
-        </w:rPr>
-      </w:pPr>
+          <w:color w:val="FF0000"/>
+          <w:lang w:eastAsia="en-US"/>
+        </w:rPr>
+      </w:pPr>
+      <w:r>
+        <w:rPr>
+          <w:rFonts w:eastAsia="Calibri" w:cs="Times New Roman"/>
+          <w:color w:val="FF0000"/>
+          <w:lang w:eastAsia="en-US"/>
+        </w:rPr>
+        <w:fldChar w:fldCharType="begin"/>
+      </w:r>
+      <w:r>
+        <w:rPr>
+          <w:rFonts w:eastAsia="Calibri" w:cs="Times New Roman"/>
+          <w:color w:val="FF0000"/>
+          <w:lang w:eastAsia="en-US"/>
+        </w:rPr>
+        <w:instrText xml:space="preserve"> REF CurrentDate </w:instrText>
+      </w:r>
+      <w:r>
+        <w:rPr>
+          <w:rFonts w:eastAsia="Calibri" w:cs="Times New Roman"/>
+          <w:color w:val="FF0000"/>
+          <w:lang w:eastAsia="en-US"/>
+        </w:rPr>
+        <w:fldChar w:fldCharType="separate"/>
+      </w:r>
+      <w:r>
+        <w:rPr>
+          <w:rFonts w:eastAsia="Calibri" w:cs="Times New Roman"/>
+          <w:noProof/>
+          <w:color w:val="auto"/>
+          <w:lang w:eastAsia="en-US"/>
+        </w:rPr>
+        <w:t>Março, 2019</w:t>
+      </w:r>
+      <w:r>
+        <w:rPr>
+          <w:rFonts w:eastAsia="Calibri" w:cs="Times New Roman"/>
+          <w:color w:val="FF0000"/>
+          <w:lang w:eastAsia="en-US"/>
+        </w:rPr>
+        <w:fldChar w:fldCharType="end"/>
+      </w:r>
     </w:p>
     <w:p>
       <w:pPr>
@@ -1349,117 +1628,132 @@
           <w:p>
             <w:pPr>
               <w:ind w:firstLine="0"/>
-              <w:rPr>
-                <w:color w:val="FF0000"/>
+              <w:jc w:val="center"/>
+              <w:rPr>
+                <w:color w:val="auto"/>
               </w:rPr>
             </w:pPr>
             <w:r>
               <w:rPr>
-                <w:color w:val="FF0000"/>
-              </w:rPr>
-              <w:t>Último sobrenome do autor</w:t>
+                <w:color w:val="auto"/>
+              </w:rPr>
+              <w:fldChar w:fldCharType="begin">
+                <w:ffData>
+                  <w:name w:val="LastFirstAuthorName"/>
+                  <w:enabled/>
+                  <w:calcOnExit/>
+                  <w:textInput>
+                    <w:default w:val="RIBEIRO, Leonardo."/>
+                  </w:textInput>
+                </w:ffData>
+              </w:fldChar>
+            </w:r>
+            <w:bookmarkStart w:id="7" w:name="LastFirstAuthorName"/>
+            <w:r>
+              <w:rPr>
+                <w:color w:val="auto"/>
+              </w:rPr>
+              <w:instrText xml:space="preserve"> FORMTEXT </w:instrText>
             </w:r>
             <w:r>
               <w:rPr>
-                <w:color w:val="FF0000"/>
-              </w:rPr>
-              <w:t xml:space="preserve">, Nomes do autor. </w:t>
+                <w:color w:val="auto"/>
+              </w:rPr>
             </w:r>
             <w:r>
               <w:rPr>
-                <w:color w:val="FF0000"/>
-              </w:rPr>
-              <w:t>[</w:t>
+                <w:color w:val="auto"/>
+              </w:rPr>
+              <w:fldChar w:fldCharType="separate"/>
             </w:r>
             <w:r>
               <w:rPr>
-                <w:color w:val="FF0000"/>
-              </w:rPr>
-              <w:t>Ex.</w:t>
+                <w:noProof/>
+                <w:color w:val="auto"/>
+              </w:rPr>
+              <w:t>RIBEIRO, Leonardo.</w:t>
             </w:r>
             <w:r>
               <w:rPr>
+                <w:color w:val="auto"/>
+              </w:rPr>
+              <w:fldChar w:fldCharType="end"/>
+            </w:r>
+            <w:bookmarkEnd w:id="7"/>
+          </w:p>
+          <w:p>
+            <w:pPr>
+              <w:ind w:firstLine="0"/>
+              <w:jc w:val="center"/>
+              <w:rPr>
+                <w:color w:val="auto"/>
+              </w:rPr>
+            </w:pPr>
+          </w:p>
+          <w:p>
+            <w:pPr>
+              <w:ind w:firstLine="0"/>
+              <w:jc w:val="center"/>
+            </w:pPr>
+            <w:r>
+              <w:rPr>
                 <w:color w:val="FF0000"/>
               </w:rPr>
-              <w:t>:</w:t>
+              <w:fldChar w:fldCharType="begin"/>
             </w:r>
             <w:r>
               <w:rPr>
                 <w:color w:val="FF0000"/>
               </w:rPr>
-              <w:t xml:space="preserve"> S</w:t>
+              <w:instrText xml:space="preserve"> REF TCCTitle </w:instrText>
             </w:r>
             <w:r>
               <w:rPr>
                 <w:color w:val="FF0000"/>
               </w:rPr>
-              <w:t>ilva</w:t>
+              <w:instrText xml:space="preserve"> \* MERGEFORMAT </w:instrText>
             </w:r>
             <w:r>
               <w:rPr>
                 <w:color w:val="FF0000"/>
               </w:rPr>
-              <w:t>, Ana Maria</w:t>
+              <w:fldChar w:fldCharType="separate"/>
             </w:r>
             <w:r>
               <w:rPr>
-                <w:color w:val="FF0000"/>
-              </w:rPr>
-              <w:t>.]</w:t>
+                <w:rFonts w:eastAsia="Calibri" w:cs="Times New Roman"/>
+                <w:noProof/>
+                <w:color w:val="auto"/>
+                <w:lang w:eastAsia="en-US"/>
+              </w:rPr>
+              <w:t>Graphql:  Uma Alternativa Para APIs REST E SOAP</w:t>
             </w:r>
             <w:r>
               <w:rPr>
                 <w:color w:val="FF0000"/>
               </w:rPr>
-              <w:t xml:space="preserve"> </w:t>
-            </w:r>
-          </w:p>
-          <w:p>
-            <w:pPr>
-              <w:ind w:firstLine="0"/>
-              <w:rPr>
-                <w:color w:val="FF0000"/>
-              </w:rPr>
-            </w:pPr>
-            <w:r>
-              <w:rPr>
-                <w:color w:val="FF0000"/>
-              </w:rPr>
-              <w:t xml:space="preserve">   </w:t>
+              <w:fldChar w:fldCharType="end"/>
             </w:r>
             <w:r>
               <w:rPr>
-                <w:color w:val="FF0000"/>
-              </w:rPr>
-              <w:t>Título do trabalho:</w:t>
-            </w:r>
-            <w:r>
-              <w:rPr>
-                <w:b/>
                 <w:color w:val="FF0000"/>
               </w:rPr>
               <w:t xml:space="preserve"> </w:t>
             </w:r>
             <w:r>
               <w:rPr>
-                <w:color w:val="FF0000"/>
-              </w:rPr>
-              <w:t>Subtítulo do trabalho</w:t>
+                <w:color w:val="auto"/>
+              </w:rPr>
+              <w:t>/</w:t>
             </w:r>
             <w:r>
               <w:rPr>
-                <w:color w:val="FF6600"/>
+                <w:color w:val="FF0000"/>
               </w:rPr>
               <w:t xml:space="preserve"> </w:t>
             </w:r>
             <w:r>
               <w:rPr>
-                <w:color w:val="FF0000"/>
-              </w:rPr>
-              <w:t xml:space="preserve">/ </w:t>
-            </w:r>
-            <w:r>
-              <w:rPr>
                 <w:color w:val="000000" w:themeColor="text1"/>
               </w:rPr>
               <w:t xml:space="preserve">Orientador: </w:t>
@@ -1468,55 +1762,55 @@
               <w:rPr>
                 <w:color w:val="FF0000"/>
               </w:rPr>
-              <w:t>Nome completo do orientador [Ex.</w:t>
+              <w:fldChar w:fldCharType="begin"/>
             </w:r>
             <w:r>
               <w:rPr>
-                <w:color w:val="FF0000"/>
-              </w:rPr>
-              <w:t>:</w:t>
+                <w:color w:val="000000" w:themeColor="text1"/>
+              </w:rPr>
+              <w:instrText xml:space="preserve"> REF Orientador </w:instrText>
             </w:r>
             <w:r>
               <w:rPr>
-                <w:color w:val="FF0000"/>
-              </w:rPr>
-              <w:t xml:space="preserve"> </w:t>
+                <w:color w:val="000000" w:themeColor="text1"/>
+              </w:rPr>
+              <w:instrText xml:space="preserve"> \* MERGEFORMAT </w:instrText>
             </w:r>
             <w:r>
               <w:rPr>
                 <w:color w:val="FF0000"/>
               </w:rPr>
-              <w:t xml:space="preserve">Orientador: </w:t>
-            </w:r>
-            <w:proofErr w:type="spellStart"/>
-            <w:r>
-              <w:rPr>
-                <w:color w:val="FF0000"/>
-              </w:rPr>
-              <w:t>Ant</w:t>
+              <w:fldChar w:fldCharType="separate"/>
             </w:r>
             <w:r>
               <w:rPr>
-                <w:color w:val="FF0000"/>
-              </w:rPr>
-              <w:t>onio</w:t>
-            </w:r>
-            <w:proofErr w:type="spellEnd"/>
-            <w:r>
-              <w:rPr>
-                <w:color w:val="FF0000"/>
-              </w:rPr>
-              <w:t xml:space="preserve"> Carlos Junior]</w:t>
+                <w:rFonts w:eastAsia="Calibri" w:cs="Times New Roman"/>
+                <w:noProof/>
+                <w:color w:val="auto"/>
+                <w:lang w:eastAsia="en-US"/>
+              </w:rPr>
+              <w:t>Ms. Ronaldo Delfiaco</w:t>
             </w:r>
             <w:r>
               <w:rPr>
-                <w:b/>
-                <w:color w:val="FF6600"/>
-              </w:rPr>
-              <w:t xml:space="preserve"> </w:t>
+                <w:color w:val="FF0000"/>
+              </w:rPr>
+              <w:fldChar w:fldCharType="end"/>
             </w:r>
+          </w:p>
+          <w:p>
+            <w:pPr>
+              <w:ind w:firstLine="0"/>
+              <w:jc w:val="center"/>
+            </w:pPr>
+          </w:p>
+          <w:p>
+            <w:pPr>
+              <w:ind w:firstLine="0"/>
+              <w:jc w:val="center"/>
+            </w:pPr>
             <w:r>
-              <w:t>-- An</w:t>
+              <w:t>An</w:t>
             </w:r>
             <w:r>
               <w:t>ápolis</w:t>
@@ -1524,75 +1818,126 @@
             <w:r>
               <w:t>,</w:t>
             </w:r>
+          </w:p>
+          <w:p>
+            <w:pPr>
+              <w:ind w:firstLine="0"/>
+              <w:jc w:val="center"/>
+              <w:rPr>
+                <w:color w:val="FF0000"/>
+              </w:rPr>
+            </w:pPr>
             <w:r>
               <w:rPr>
-                <w:color w:val="FF6600"/>
-              </w:rPr>
-              <w:t xml:space="preserve"> </w:t>
+                <w:color w:val="FF0000"/>
+              </w:rPr>
+              <w:fldChar w:fldCharType="begin"/>
             </w:r>
             <w:r>
               <w:rPr>
                 <w:color w:val="FF0000"/>
               </w:rPr>
-              <w:t xml:space="preserve">Ano. </w:t>
-            </w:r>
-          </w:p>
-          <w:p>
-            <w:pPr>
-              <w:ind w:firstLine="0"/>
-              <w:rPr>
-                <w:color w:val="FF0000"/>
-              </w:rPr>
-            </w:pPr>
-            <w:r>
-              <w:rPr>
-                <w:color w:val="FF0000"/>
-              </w:rPr>
-              <w:t xml:space="preserve">   </w:t>
-            </w:r>
-            <w:proofErr w:type="spellStart"/>
-            <w:r>
-              <w:rPr>
-                <w:color w:val="FF0000"/>
-              </w:rPr>
-              <w:t>xx</w:t>
-            </w:r>
-            <w:proofErr w:type="spellEnd"/>
-            <w:r>
-              <w:rPr>
-                <w:color w:val="FF0000"/>
-              </w:rPr>
-              <w:t xml:space="preserve"> p. [Onde </w:t>
-            </w:r>
-            <w:proofErr w:type="spellStart"/>
-            <w:r>
-              <w:rPr>
-                <w:color w:val="FF0000"/>
-              </w:rPr>
-              <w:t>xx</w:t>
-            </w:r>
-            <w:proofErr w:type="spellEnd"/>
-            <w:r>
-              <w:rPr>
-                <w:color w:val="FF0000"/>
-              </w:rPr>
-              <w:t xml:space="preserve"> é número de páginas do trabalho, incluindo os apêndices]</w:t>
-            </w:r>
-          </w:p>
-          <w:p>
-            <w:pPr>
-              <w:ind w:firstLine="0"/>
-            </w:pPr>
-          </w:p>
-          <w:p>
-            <w:pPr>
-              <w:ind w:firstLine="0"/>
-            </w:pPr>
-            <w:r>
-              <w:t xml:space="preserve">   Trabalho de Curso (Graduação, Bacharelado em Sistemas de Informação) --  </w:t>
+              <w:instrText xml:space="preserve"> REF CurrentDate  \* MERGEFORMAT </w:instrText>
             </w:r>
             <w:r>
-              <w:t xml:space="preserve">Universidade Estadual de Goiás, </w:t>
+              <w:rPr>
+                <w:color w:val="FF0000"/>
+              </w:rPr>
+              <w:fldChar w:fldCharType="separate"/>
+            </w:r>
+            <w:r>
+              <w:rPr>
+                <w:rFonts w:eastAsia="Calibri" w:cs="Times New Roman"/>
+                <w:noProof/>
+                <w:color w:val="auto"/>
+                <w:lang w:eastAsia="en-US"/>
+              </w:rPr>
+              <w:t>Março, 2019</w:t>
+            </w:r>
+            <w:r>
+              <w:rPr>
+                <w:color w:val="FF0000"/>
+              </w:rPr>
+              <w:fldChar w:fldCharType="end"/>
+            </w:r>
+          </w:p>
+          <w:p>
+            <w:pPr>
+              <w:ind w:firstLine="0"/>
+              <w:jc w:val="center"/>
+              <w:rPr>
+                <w:color w:val="FF0000"/>
+              </w:rPr>
+            </w:pPr>
+          </w:p>
+          <w:p>
+            <w:pPr>
+              <w:ind w:firstLine="0"/>
+              <w:jc w:val="center"/>
+              <w:rPr>
+                <w:color w:val="auto"/>
+              </w:rPr>
+            </w:pPr>
+            <w:r>
+              <w:rPr>
+                <w:color w:val="auto"/>
+              </w:rPr>
+              <w:fldChar w:fldCharType="begin"/>
+            </w:r>
+            <w:r>
+              <w:rPr>
+                <w:color w:val="auto"/>
+              </w:rPr>
+              <w:instrText xml:space="preserve"> NUMPAGES  \* MERGEFORMAT </w:instrText>
+            </w:r>
+            <w:r>
+              <w:rPr>
+                <w:color w:val="auto"/>
+              </w:rPr>
+              <w:fldChar w:fldCharType="separate"/>
+            </w:r>
+            <w:r>
+              <w:rPr>
+                <w:noProof/>
+                <w:color w:val="auto"/>
+              </w:rPr>
+              <w:t>25</w:t>
+            </w:r>
+            <w:r>
+              <w:rPr>
+                <w:color w:val="auto"/>
+              </w:rPr>
+              <w:fldChar w:fldCharType="end"/>
+            </w:r>
+            <w:r>
+              <w:rPr>
+                <w:color w:val="auto"/>
+              </w:rPr>
+              <w:t xml:space="preserve"> p.</w:t>
+            </w:r>
+          </w:p>
+          <w:p>
+            <w:pPr>
+              <w:ind w:firstLine="0"/>
+            </w:pPr>
+          </w:p>
+          <w:p>
+            <w:pPr>
+              <w:ind w:firstLine="0"/>
+            </w:pPr>
+            <w:r>
+              <w:t xml:space="preserve">   Trabalho de Curso (Graduação, Bacharelado em Sistemas de Informação) </w:t>
+            </w:r>
+            <w:proofErr w:type="gramStart"/>
+            <w:r>
+              <w:t xml:space="preserve">--  </w:t>
+            </w:r>
+            <w:r>
+              <w:t>Universidade</w:t>
+            </w:r>
+            <w:proofErr w:type="gramEnd"/>
+            <w:r>
+              <w:t xml:space="preserve"> Estadual de Goiás, </w:t>
             </w:r>
             <w:r>
               <w:t>Câmpus Anápolis de Ciências Exatas e Tecnológicas Henrique Santillo,</w:t>
@@ -1609,60 +1954,48 @@
           <w:p>
             <w:pPr>
               <w:ind w:firstLine="0"/>
+              <w:jc w:val="center"/>
               <w:rPr>
                 <w:b/>
               </w:rPr>
             </w:pPr>
             <w:r>
-              <w:t xml:space="preserve">   </w:t>
+              <w:rPr>
+                <w:color w:val="auto"/>
+              </w:rPr>
+              <w:t xml:space="preserve">1. </w:t>
+            </w:r>
+            <w:proofErr w:type="spellStart"/>
+            <w:r>
+              <w:rPr>
+                <w:color w:val="auto"/>
+              </w:rPr>
+              <w:t>GraphQL</w:t>
+            </w:r>
+            <w:proofErr w:type="spellEnd"/>
+            <w:r>
+              <w:rPr>
+                <w:color w:val="auto"/>
+              </w:rPr>
+              <w:t xml:space="preserve">  2. </w:t>
             </w:r>
             <w:r>
-              <w:t xml:space="preserve">1. </w:t>
+              <w:rPr>
+                <w:color w:val="auto"/>
+              </w:rPr>
+              <w:t>API</w:t>
             </w:r>
             <w:r>
               <w:rPr>
-                <w:color w:val="FF0000"/>
-              </w:rPr>
-              <w:t>Palavra chave</w:t>
+                <w:color w:val="auto"/>
+              </w:rPr>
+              <w:t xml:space="preserve">  3. </w:t>
             </w:r>
             <w:r>
               <w:rPr>
-                <w:color w:val="FF6600"/>
-              </w:rPr>
-              <w:t xml:space="preserve"> </w:t>
-            </w:r>
-            <w:r>
-              <w:t xml:space="preserve"> 2. </w:t>
-            </w:r>
-            <w:r>
-              <w:rPr>
-                <w:color w:val="FF0000"/>
-              </w:rPr>
-              <w:t>Palavra chave</w:t>
-            </w:r>
-            <w:r>
-              <w:rPr>
-                <w:color w:val="FF6600"/>
-              </w:rPr>
-              <w:t xml:space="preserve">  </w:t>
-            </w:r>
-            <w:r>
-              <w:t xml:space="preserve">3. </w:t>
-            </w:r>
-            <w:r>
-              <w:rPr>
-                <w:color w:val="FF0000"/>
-              </w:rPr>
-              <w:t>Palavra chave</w:t>
-            </w:r>
-            <w:r>
-              <w:rPr>
-                <w:color w:val="FF6600"/>
-              </w:rPr>
-              <w:t xml:space="preserve"> </w:t>
-            </w:r>
-            <w:r>
-              <w:t xml:space="preserve">                                 </w:t>
+                <w:color w:val="auto"/>
+              </w:rPr>
+              <w:t>REST  4. SOAP</w:t>
             </w:r>
           </w:p>
         </w:tc>
@@ -1702,8 +2035,8 @@
           <w:szCs w:val="28"/>
         </w:rPr>
       </w:pPr>
-      <w:bookmarkStart w:id="1" w:name="_Toc118519895"/>
-      <w:bookmarkStart w:id="2" w:name="_Toc118520005"/>
+      <w:bookmarkStart w:id="8" w:name="_Toc118519895"/>
+      <w:bookmarkStart w:id="9" w:name="_Toc118520005"/>
       <w:r>
         <w:rPr>
           <w:sz w:val="28"/>
@@ -1711,8 +2044,8 @@
         </w:rPr>
         <w:t>REFERÊNCIA BIBLIOGRÁFICA</w:t>
       </w:r>
-      <w:bookmarkEnd w:id="1"/>
-      <w:bookmarkEnd w:id="2"/>
+      <w:bookmarkEnd w:id="8"/>
+      <w:bookmarkEnd w:id="9"/>
     </w:p>
     <w:p>
       <w:pPr>
@@ -1726,78 +2059,171 @@
     <w:p>
       <w:pPr>
         <w:ind w:firstLine="0"/>
-      </w:pPr>
-      <w:r>
-        <w:rPr>
-          <w:color w:val="FF0000"/>
-        </w:rPr>
-        <w:t xml:space="preserve">ÚLTIMO SOBRENOME DO AUTOR, Nomes do autor. </w:t>
+        <w:rPr>
+          <w:color w:val="auto"/>
+        </w:rPr>
+      </w:pPr>
+      <w:r>
+        <w:rPr>
+          <w:color w:val="auto"/>
+        </w:rPr>
+        <w:fldChar w:fldCharType="begin"/>
+      </w:r>
+      <w:r>
+        <w:rPr>
+          <w:color w:val="auto"/>
+        </w:rPr>
+        <w:instrText xml:space="preserve"> REF LastFirstAuthorName </w:instrText>
+      </w:r>
+      <w:r>
+        <w:rPr>
+          <w:color w:val="auto"/>
+        </w:rPr>
+        <w:fldChar w:fldCharType="separate"/>
+      </w:r>
+      <w:r>
+        <w:rPr>
+          <w:noProof/>
+          <w:color w:val="auto"/>
+        </w:rPr>
+        <w:t>RIBEIRO, Leonardo.</w:t>
+      </w:r>
+      <w:r>
+        <w:rPr>
+          <w:color w:val="auto"/>
+        </w:rPr>
+        <w:fldChar w:fldCharType="end"/>
+      </w:r>
+      <w:r>
+        <w:rPr>
+          <w:color w:val="auto"/>
+        </w:rPr>
+        <w:t xml:space="preserve"> </w:t>
       </w:r>
       <w:r>
         <w:rPr>
           <w:b/>
-          <w:color w:val="FF0000"/>
-        </w:rPr>
-        <w:t>Título do trabalho: Subtítulo do trabalho</w:t>
-      </w:r>
-      <w:r>
-        <w:rPr>
-          <w:color w:val="FF0000"/>
-        </w:rPr>
-        <w:t>.</w:t>
-      </w:r>
-      <w:r>
+          <w:color w:val="auto"/>
+        </w:rPr>
+        <w:fldChar w:fldCharType="begin"/>
+      </w:r>
+      <w:r>
+        <w:rPr>
+          <w:b/>
+          <w:color w:val="auto"/>
+        </w:rPr>
+        <w:instrText xml:space="preserve"> REF TCCTitle  \* MERGEFORMAT </w:instrText>
+      </w:r>
+      <w:r>
+        <w:rPr>
+          <w:b/>
+          <w:color w:val="auto"/>
+        </w:rPr>
+        <w:fldChar w:fldCharType="separate"/>
+      </w:r>
+      <w:r>
+        <w:rPr>
+          <w:rFonts w:eastAsia="Calibri" w:cs="Times New Roman"/>
+          <w:b/>
+          <w:noProof/>
+          <w:color w:val="auto"/>
+          <w:lang w:eastAsia="en-US"/>
+        </w:rPr>
+        <w:t>Graphql:  Uma Alternativa Para APIs REST E SOAP</w:t>
+      </w:r>
+      <w:r>
+        <w:rPr>
+          <w:b/>
+          <w:color w:val="auto"/>
+        </w:rPr>
+        <w:fldChar w:fldCharType="end"/>
+      </w:r>
+      <w:r>
+        <w:rPr>
+          <w:color w:val="auto"/>
+        </w:rPr>
         <w:t xml:space="preserve"> Anápolis, </w:t>
       </w:r>
       <w:r>
         <w:rPr>
-          <w:color w:val="FF0000"/>
-        </w:rPr>
-        <w:t xml:space="preserve">ANO. </w:t>
-      </w:r>
-      <w:proofErr w:type="spellStart"/>
-      <w:r>
-        <w:rPr>
-          <w:color w:val="FF0000"/>
-        </w:rPr>
-        <w:t>xx</w:t>
-      </w:r>
-      <w:proofErr w:type="spellEnd"/>
-      <w:r>
-        <w:rPr>
-          <w:color w:val="FF6600"/>
+          <w:color w:val="auto"/>
+        </w:rPr>
+        <w:fldChar w:fldCharType="begin"/>
+      </w:r>
+      <w:r>
+        <w:rPr>
+          <w:color w:val="auto"/>
+        </w:rPr>
+        <w:instrText xml:space="preserve"> DATE \@ "yyyy" \* MERGEFORMAT </w:instrText>
+      </w:r>
+      <w:r>
+        <w:rPr>
+          <w:color w:val="auto"/>
+        </w:rPr>
+        <w:fldChar w:fldCharType="separate"/>
+      </w:r>
+      <w:r>
+        <w:rPr>
+          <w:noProof/>
+          <w:color w:val="auto"/>
+        </w:rPr>
+        <w:t>2019</w:t>
+      </w:r>
+      <w:r>
+        <w:rPr>
+          <w:color w:val="auto"/>
+        </w:rPr>
+        <w:fldChar w:fldCharType="end"/>
+      </w:r>
+      <w:r>
+        <w:rPr>
+          <w:color w:val="auto"/>
+        </w:rPr>
+        <w:t xml:space="preserve">. </w:t>
+      </w:r>
+      <w:r>
+        <w:rPr>
+          <w:color w:val="auto"/>
+        </w:rPr>
+        <w:fldChar w:fldCharType="begin"/>
+      </w:r>
+      <w:r>
+        <w:rPr>
+          <w:color w:val="auto"/>
+        </w:rPr>
+        <w:instrText xml:space="preserve"> NUMPAGES  \* MERGEFORMAT </w:instrText>
+      </w:r>
+      <w:r>
+        <w:rPr>
+          <w:color w:val="auto"/>
+        </w:rPr>
+        <w:fldChar w:fldCharType="separate"/>
+      </w:r>
+      <w:r>
+        <w:rPr>
+          <w:noProof/>
+          <w:color w:val="auto"/>
+        </w:rPr>
+        <w:t>26</w:t>
+      </w:r>
+      <w:r>
+        <w:rPr>
+          <w:color w:val="auto"/>
+        </w:rPr>
+        <w:fldChar w:fldCharType="end"/>
+      </w:r>
+      <w:r>
+        <w:rPr>
+          <w:color w:val="auto"/>
         </w:rPr>
         <w:t xml:space="preserve"> </w:t>
       </w:r>
       <w:r>
-        <w:t xml:space="preserve">p. </w:t>
-      </w:r>
-      <w:r>
-        <w:rPr>
-          <w:color w:val="FF0000"/>
-        </w:rPr>
-        <w:t>Monografia</w:t>
-      </w:r>
-      <w:r>
-        <w:rPr>
-          <w:color w:val="FF6600"/>
-        </w:rPr>
-        <w:t xml:space="preserve"> </w:t>
-      </w:r>
-      <w:r>
-        <w:t xml:space="preserve">– Curso de Sistemas de Informação, </w:t>
-      </w:r>
-      <w:r>
-        <w:t>CCET</w:t>
-      </w:r>
-      <w:r>
-        <w:t xml:space="preserve">, Universidade Estadual de Goiás. </w:t>
-      </w:r>
-    </w:p>
-    <w:p>
-      <w:pPr>
-        <w:ind w:firstLine="0"/>
-      </w:pPr>
+        <w:rPr>
+          <w:color w:val="auto"/>
+        </w:rPr>
+        <w:t xml:space="preserve">p. Monografia – Curso de Sistemas de Informação, CCET, Universidade Estadual de Goiás. </w:t>
+      </w:r>
     </w:p>
     <w:p>
       <w:pPr>
@@ -1812,8 +2238,8 @@
         </w:pBdr>
         <w:jc w:val="center"/>
       </w:pPr>
-      <w:bookmarkStart w:id="3" w:name="_Toc118519896"/>
-      <w:bookmarkStart w:id="4" w:name="_Toc118520006"/>
+      <w:bookmarkStart w:id="10" w:name="_Toc118519896"/>
+      <w:bookmarkStart w:id="11" w:name="_Toc118520006"/>
       <w:r>
         <w:rPr>
           <w:sz w:val="28"/>
@@ -1821,8 +2247,8 @@
         </w:rPr>
         <w:t>CESSÃO DE DIREITOS</w:t>
       </w:r>
-      <w:bookmarkEnd w:id="3"/>
-      <w:bookmarkEnd w:id="4"/>
+      <w:bookmarkEnd w:id="10"/>
+      <w:bookmarkEnd w:id="11"/>
       <w:r>
         <w:rPr>
           <w:sz w:val="28"/>
@@ -1878,39 +2304,34 @@
         <w:rPr>
           <w:color w:val="FF0000"/>
         </w:rPr>
-        <w:t xml:space="preserve">[Colocar o </w:t>
-      </w:r>
-      <w:r>
-        <w:rPr>
-          <w:color w:val="FF0000"/>
-        </w:rPr>
-        <w:t>Nome Completo do Autor</w:t>
-      </w:r>
-      <w:r>
-        <w:rPr>
-          <w:color w:val="FF0000"/>
-        </w:rPr>
-        <w:t>]</w:t>
-      </w:r>
-    </w:p>
-    <w:p>
-      <w:pPr>
-        <w:ind w:firstLine="0"/>
-        <w:rPr>
-          <w:color w:val="FF0000"/>
-        </w:rPr>
-      </w:pPr>
-      <w:r>
-        <w:rPr>
-          <w:color w:val="FF0000"/>
-        </w:rPr>
-        <w:t>[Cidade, dia de mês de ano</w:t>
-      </w:r>
-      <w:r>
-        <w:rPr>
-          <w:color w:val="FF0000"/>
-        </w:rPr>
-        <w:t>]</w:t>
+        <w:fldChar w:fldCharType="begin"/>
+      </w:r>
+      <w:r>
+        <w:rPr>
+          <w:color w:val="FF0000"/>
+        </w:rPr>
+        <w:instrText xml:space="preserve"> REF CityName </w:instrText>
+      </w:r>
+      <w:r>
+        <w:rPr>
+          <w:color w:val="FF0000"/>
+        </w:rPr>
+        <w:fldChar w:fldCharType="separate"/>
+      </w:r>
+      <w:r>
+        <w:rPr>
+          <w:rFonts w:eastAsia="Calibri" w:cs="Times New Roman"/>
+          <w:noProof/>
+          <w:color w:val="auto"/>
+          <w:lang w:eastAsia="en-US"/>
+        </w:rPr>
+        <w:t>Anápolis</w:t>
+      </w:r>
+      <w:r>
+        <w:rPr>
+          <w:color w:val="FF0000"/>
+        </w:rPr>
+        <w:fldChar w:fldCharType="end"/>
       </w:r>
     </w:p>
     <w:p>
@@ -1919,12 +2340,56 @@
         <w:ind w:firstLine="0"/>
         <w:jc w:val="left"/>
         <w:rPr>
-          <w:rFonts w:eastAsia="Calibri" w:cs="Times New Roman"/>
-          <w:color w:val="auto"/>
-          <w:lang w:eastAsia="en-US"/>
-        </w:rPr>
-      </w:pPr>
-      <w:r>
+          <w:color w:val="FF0000"/>
+        </w:rPr>
+      </w:pPr>
+      <w:r>
+        <w:rPr>
+          <w:color w:val="FF0000"/>
+        </w:rPr>
+        <w:fldChar w:fldCharType="begin"/>
+      </w:r>
+      <w:r>
+        <w:rPr>
+          <w:color w:val="FF0000"/>
+        </w:rPr>
+        <w:instrText xml:space="preserve"> REF CurrentDate </w:instrText>
+      </w:r>
+      <w:r>
+        <w:rPr>
+          <w:color w:val="FF0000"/>
+        </w:rPr>
+        <w:fldChar w:fldCharType="separate"/>
+      </w:r>
+      <w:r>
+        <w:rPr>
+          <w:rFonts w:eastAsia="Calibri" w:cs="Times New Roman"/>
+          <w:noProof/>
+          <w:color w:val="auto"/>
+          <w:lang w:eastAsia="en-US"/>
+        </w:rPr>
+        <w:t>Março, 2019</w:t>
+      </w:r>
+      <w:r>
+        <w:rPr>
+          <w:color w:val="FF0000"/>
+        </w:rPr>
+        <w:fldChar w:fldCharType="end"/>
+      </w:r>
+    </w:p>
+    <w:p>
+      <w:pPr>
+        <w:suppressAutoHyphens w:val="0"/>
+        <w:ind w:firstLine="0"/>
+        <w:jc w:val="left"/>
+        <w:rPr>
+          <w:rFonts w:eastAsia="Calibri" w:cs="Times New Roman"/>
+          <w:color w:val="auto"/>
+          <w:lang w:eastAsia="en-US"/>
+        </w:rPr>
+      </w:pPr>
+      <w:r>
+        <w:lastRenderedPageBreak/>
         <w:br/>
       </w:r>
     </w:p>
@@ -2135,8 +2600,8 @@
           <w:szCs w:val="28"/>
         </w:rPr>
       </w:pPr>
-      <w:bookmarkStart w:id="5" w:name="_Toc118519899"/>
-      <w:bookmarkStart w:id="6" w:name="_Toc118520009"/>
+      <w:bookmarkStart w:id="12" w:name="_Toc118519899"/>
+      <w:bookmarkStart w:id="13" w:name="_Toc118520009"/>
       <w:r>
         <w:rPr>
           <w:b/>
@@ -2146,8 +2611,8 @@
         <w:lastRenderedPageBreak/>
         <w:t>AGRADECIMENTOS</w:t>
       </w:r>
-      <w:bookmarkEnd w:id="5"/>
-      <w:bookmarkEnd w:id="6"/>
+      <w:bookmarkEnd w:id="12"/>
+      <w:bookmarkEnd w:id="13"/>
     </w:p>
     <w:p>
       <w:pPr>
@@ -2226,14 +2691,19 @@
         <w:ind w:firstLine="0"/>
         <w:jc w:val="left"/>
         <w:rPr>
-          <w:rStyle w:val="TtulodoLivro"/>
+          <w:rStyle w:val="BookTitle"/>
           <w:b w:val="0"/>
           <w:bCs w:val="0"/>
           <w:smallCaps w:val="0"/>
           <w:spacing w:val="0"/>
         </w:rPr>
         <w:sectPr>
+          <w:headerReference w:type="even" r:id="rId8"/>
           <w:headerReference w:type="default" r:id="rId9"/>
+          <w:footerReference w:type="even" r:id="rId10"/>
+          <w:footerReference w:type="default" r:id="rId11"/>
+          <w:headerReference w:type="first" r:id="rId12"/>
+          <w:footerReference w:type="first" r:id="rId13"/>
           <w:pgSz w:w="11905" w:h="16837" w:code="9"/>
           <w:pgMar w:top="1701" w:right="1134" w:bottom="1134" w:left="1701" w:header="1259" w:footer="720" w:gutter="0"/>
           <w:pgNumType w:fmt="lowerRoman" w:start="1"/>
@@ -2244,14 +2714,14 @@
     </w:p>
     <w:p>
       <w:pPr>
-        <w:pStyle w:val="Ttulo1"/>
+        <w:pStyle w:val="Heading1"/>
         <w:ind w:firstLine="0"/>
         <w:rPr>
           <w:lang w:eastAsia="pt-BR"/>
         </w:rPr>
       </w:pPr>
-      <w:bookmarkStart w:id="7" w:name="_Toc444850036"/>
-      <w:bookmarkStart w:id="8" w:name="_Toc444865702"/>
+      <w:bookmarkStart w:id="14" w:name="_Toc444850036"/>
+      <w:bookmarkStart w:id="15" w:name="_Toc444865702"/>
       <w:r>
         <w:rPr>
           <w:lang w:eastAsia="pt-BR"/>
@@ -2259,78 +2729,80 @@
         <w:lastRenderedPageBreak/>
         <w:t>RESUMO</w:t>
       </w:r>
-      <w:bookmarkEnd w:id="7"/>
-      <w:bookmarkEnd w:id="8"/>
+      <w:bookmarkEnd w:id="14"/>
+      <w:bookmarkEnd w:id="15"/>
     </w:p>
     <w:p>
       <w:pPr>
         <w:pStyle w:val="Abstract"/>
         <w:rPr>
-          <w:color w:val="FF0000"/>
-        </w:rPr>
-      </w:pPr>
-      <w:r>
-        <w:rPr>
-          <w:color w:val="FF0000"/>
+          <w:color w:val="auto"/>
+        </w:rPr>
+      </w:pPr>
+      <w:r>
+        <w:rPr>
+          <w:color w:val="auto"/>
         </w:rPr>
         <w:t>(</w:t>
       </w:r>
       <w:proofErr w:type="spellStart"/>
       <w:r>
         <w:rPr>
-          <w:color w:val="FF0000"/>
+          <w:color w:val="auto"/>
         </w:rPr>
         <w:t>Não</w:t>
       </w:r>
       <w:proofErr w:type="spellEnd"/>
       <w:r>
         <w:rPr>
-          <w:color w:val="FF0000"/>
+          <w:color w:val="auto"/>
         </w:rPr>
         <w:t xml:space="preserve"> </w:t>
       </w:r>
       <w:proofErr w:type="spellStart"/>
       <w:r>
         <w:rPr>
-          <w:color w:val="FF0000"/>
+          <w:color w:val="auto"/>
         </w:rPr>
         <w:t>pode</w:t>
       </w:r>
       <w:proofErr w:type="spellEnd"/>
       <w:r>
         <w:rPr>
-          <w:color w:val="FF0000"/>
+          <w:color w:val="auto"/>
         </w:rPr>
         <w:t xml:space="preserve"> </w:t>
       </w:r>
       <w:proofErr w:type="spellStart"/>
       <w:r>
         <w:rPr>
-          <w:color w:val="FF0000"/>
+          <w:color w:val="auto"/>
         </w:rPr>
         <w:t>ultrapassar</w:t>
       </w:r>
       <w:proofErr w:type="spellEnd"/>
       <w:r>
         <w:rPr>
-          <w:color w:val="FF0000"/>
+          <w:color w:val="auto"/>
         </w:rPr>
         <w:t xml:space="preserve"> 500 </w:t>
       </w:r>
       <w:proofErr w:type="spellStart"/>
       <w:r>
         <w:rPr>
-          <w:color w:val="FF0000"/>
+          <w:color w:val="auto"/>
         </w:rPr>
         <w:t>palavras</w:t>
       </w:r>
       <w:proofErr w:type="spellEnd"/>
       <w:r>
         <w:rPr>
-          <w:color w:val="FF0000"/>
+          <w:color w:val="auto"/>
         </w:rPr>
         <w:t>)</w:t>
       </w:r>
+      <w:bookmarkStart w:id="16" w:name="_GoBack"/>
+      <w:bookmarkEnd w:id="16"/>
     </w:p>
     <w:p>
       <w:pPr>
@@ -2382,7 +2854,25 @@
           <w:color w:val="FF0000"/>
           <w:lang w:eastAsia="en-US"/>
         </w:rPr>
-        <w:t xml:space="preserve"> Palavra chave 1, ...., , palavra chave N.</w:t>
+        <w:t xml:space="preserve"> Palavra chave 1, ....</w:t>
+      </w:r>
+      <w:proofErr w:type="gramStart"/>
+      <w:r>
+        <w:rPr>
+          <w:rFonts w:eastAsia="Calibri" w:cs="Times New Roman"/>
+          <w:color w:val="FF0000"/>
+          <w:lang w:eastAsia="en-US"/>
+        </w:rPr>
+        <w:t>, ,</w:t>
+      </w:r>
+      <w:proofErr w:type="gramEnd"/>
+      <w:r>
+        <w:rPr>
+          <w:rFonts w:eastAsia="Calibri" w:cs="Times New Roman"/>
+          <w:color w:val="FF0000"/>
+          <w:lang w:eastAsia="en-US"/>
+        </w:rPr>
+        <w:t xml:space="preserve"> palavra chave N.</w:t>
       </w:r>
     </w:p>
     <w:p>
@@ -2467,14 +2957,14 @@
     </w:p>
     <w:p>
       <w:pPr>
-        <w:pStyle w:val="Ttulo1"/>
+        <w:pStyle w:val="Heading1"/>
         <w:ind w:firstLine="0"/>
         <w:rPr>
           <w:lang w:val="en-US" w:eastAsia="pt-BR"/>
         </w:rPr>
       </w:pPr>
-      <w:bookmarkStart w:id="9" w:name="_Toc444850037"/>
-      <w:bookmarkStart w:id="10" w:name="_Toc444865703"/>
+      <w:bookmarkStart w:id="17" w:name="_Toc444850037"/>
+      <w:bookmarkStart w:id="18" w:name="_Toc444865703"/>
       <w:r>
         <w:rPr>
           <w:lang w:val="en-US" w:eastAsia="pt-BR"/>
@@ -2482,8 +2972,8 @@
         <w:lastRenderedPageBreak/>
         <w:t>ABSTRACT</w:t>
       </w:r>
-      <w:bookmarkEnd w:id="9"/>
-      <w:bookmarkEnd w:id="10"/>
+      <w:bookmarkEnd w:id="17"/>
+      <w:bookmarkEnd w:id="18"/>
     </w:p>
     <w:p>
       <w:pPr>
@@ -2655,7 +3145,7 @@
           <w:color w:val="FF0000"/>
           <w:lang w:val="en-US"/>
         </w:rPr>
-        <w:t xml:space="preserve"> e </w:t>
+        <w:t xml:space="preserve"> </w:t>
       </w:r>
       <w:proofErr w:type="spellStart"/>
       <w:r>
@@ -2663,7 +3153,7 @@
           <w:color w:val="FF0000"/>
           <w:lang w:val="en-US"/>
         </w:rPr>
-        <w:t>não</w:t>
+        <w:t>e não p</w:t>
       </w:r>
       <w:proofErr w:type="spellEnd"/>
       <w:r>
@@ -2671,23 +3161,7 @@
           <w:color w:val="FF0000"/>
           <w:lang w:val="en-US"/>
         </w:rPr>
-        <w:t xml:space="preserve"> </w:t>
-      </w:r>
-      <w:proofErr w:type="spellStart"/>
-      <w:r>
-        <w:rPr>
-          <w:color w:val="FF0000"/>
-          <w:lang w:val="en-US"/>
-        </w:rPr>
-        <w:t>por</w:t>
-      </w:r>
-      <w:proofErr w:type="spellEnd"/>
-      <w:r>
-        <w:rPr>
-          <w:color w:val="FF0000"/>
-          <w:lang w:val="en-US"/>
-        </w:rPr>
-        <w:t xml:space="preserve"> </w:t>
+        <w:t xml:space="preserve">or </w:t>
       </w:r>
       <w:proofErr w:type="spellStart"/>
       <w:r>
@@ -2897,7 +3371,25 @@
           <w:color w:val="FF0000"/>
           <w:lang w:eastAsia="en-US"/>
         </w:rPr>
-        <w:t xml:space="preserve"> 1, … , </w:t>
+        <w:t xml:space="preserve"> 1, </w:t>
+      </w:r>
+      <w:proofErr w:type="gramStart"/>
+      <w:r>
+        <w:rPr>
+          <w:rFonts w:eastAsia="Calibri" w:cs="Times New Roman"/>
+          <w:color w:val="FF0000"/>
+          <w:lang w:eastAsia="en-US"/>
+        </w:rPr>
+        <w:t>… ,</w:t>
+      </w:r>
+      <w:proofErr w:type="gramEnd"/>
+      <w:r>
+        <w:rPr>
+          <w:rFonts w:eastAsia="Calibri" w:cs="Times New Roman"/>
+          <w:color w:val="FF0000"/>
+          <w:lang w:eastAsia="en-US"/>
+        </w:rPr>
+        <w:t xml:space="preserve"> </w:t>
       </w:r>
       <w:proofErr w:type="spellStart"/>
       <w:r>
@@ -2987,14 +3479,14 @@
     </w:p>
     <w:p>
       <w:pPr>
-        <w:pStyle w:val="Ttulo1"/>
+        <w:pStyle w:val="Heading1"/>
         <w:ind w:firstLine="0"/>
         <w:rPr>
           <w:lang w:eastAsia="pt-BR"/>
         </w:rPr>
       </w:pPr>
-      <w:bookmarkStart w:id="11" w:name="_Toc444850038"/>
-      <w:bookmarkStart w:id="12" w:name="_Toc444865704"/>
+      <w:bookmarkStart w:id="19" w:name="_Toc444850038"/>
+      <w:bookmarkStart w:id="20" w:name="_Toc444865704"/>
       <w:r>
         <w:rPr>
           <w:lang w:eastAsia="pt-BR"/>
@@ -3014,8 +3506,8 @@
         </w:rPr>
         <w:t>TRAÇÕES</w:t>
       </w:r>
-      <w:bookmarkEnd w:id="11"/>
-      <w:bookmarkEnd w:id="12"/>
+      <w:bookmarkEnd w:id="19"/>
+      <w:bookmarkEnd w:id="20"/>
     </w:p>
     <w:p>
       <w:pPr>
@@ -3305,14 +3797,14 @@
     </w:p>
     <w:p>
       <w:pPr>
-        <w:pStyle w:val="Ttulo1"/>
+        <w:pStyle w:val="Heading1"/>
         <w:ind w:firstLine="0"/>
         <w:rPr>
           <w:lang w:eastAsia="pt-BR"/>
         </w:rPr>
       </w:pPr>
-      <w:bookmarkStart w:id="13" w:name="_Toc444850039"/>
-      <w:bookmarkStart w:id="14" w:name="_Toc444865705"/>
+      <w:bookmarkStart w:id="21" w:name="_Toc444850039"/>
+      <w:bookmarkStart w:id="22" w:name="_Toc444865705"/>
       <w:r>
         <w:rPr>
           <w:lang w:eastAsia="pt-BR"/>
@@ -3320,8 +3812,8 @@
         <w:lastRenderedPageBreak/>
         <w:t>LISTA DE GRÁFICOS</w:t>
       </w:r>
-      <w:bookmarkEnd w:id="13"/>
-      <w:bookmarkEnd w:id="14"/>
+      <w:bookmarkEnd w:id="21"/>
+      <w:bookmarkEnd w:id="22"/>
     </w:p>
     <w:p>
       <w:pPr>
@@ -3555,14 +4047,14 @@
     </w:p>
     <w:p>
       <w:pPr>
-        <w:pStyle w:val="Ttulo1"/>
+        <w:pStyle w:val="Heading1"/>
         <w:ind w:firstLine="0"/>
         <w:rPr>
           <w:lang w:eastAsia="pt-BR"/>
         </w:rPr>
       </w:pPr>
-      <w:bookmarkStart w:id="15" w:name="_Toc444850040"/>
-      <w:bookmarkStart w:id="16" w:name="_Toc444865706"/>
+      <w:bookmarkStart w:id="23" w:name="_Toc444850040"/>
+      <w:bookmarkStart w:id="24" w:name="_Toc444865706"/>
       <w:r>
         <w:rPr>
           <w:lang w:eastAsia="pt-BR"/>
@@ -3570,8 +4062,8 @@
         <w:lastRenderedPageBreak/>
         <w:t>LISTA DE QUADROS</w:t>
       </w:r>
-      <w:bookmarkEnd w:id="15"/>
-      <w:bookmarkEnd w:id="16"/>
+      <w:bookmarkEnd w:id="23"/>
+      <w:bookmarkEnd w:id="24"/>
     </w:p>
     <w:p>
       <w:pPr>
@@ -3830,14 +4322,14 @@
     </w:p>
     <w:p>
       <w:pPr>
-        <w:pStyle w:val="Ttulo1"/>
+        <w:pStyle w:val="Heading1"/>
         <w:ind w:firstLine="0"/>
         <w:rPr>
           <w:lang w:eastAsia="pt-BR"/>
         </w:rPr>
       </w:pPr>
-      <w:bookmarkStart w:id="17" w:name="_Toc444850041"/>
-      <w:bookmarkStart w:id="18" w:name="_Toc444865707"/>
+      <w:bookmarkStart w:id="25" w:name="_Toc444850041"/>
+      <w:bookmarkStart w:id="26" w:name="_Toc444865707"/>
       <w:r>
         <w:rPr>
           <w:lang w:eastAsia="pt-BR"/>
@@ -3845,8 +4337,8 @@
         <w:lastRenderedPageBreak/>
         <w:t>LISTA DE TABELAS</w:t>
       </w:r>
-      <w:bookmarkEnd w:id="17"/>
-      <w:bookmarkEnd w:id="18"/>
+      <w:bookmarkEnd w:id="25"/>
+      <w:bookmarkEnd w:id="26"/>
     </w:p>
     <w:p>
       <w:pPr>
@@ -4082,14 +4574,14 @@
     </w:p>
     <w:p>
       <w:pPr>
-        <w:pStyle w:val="Ttulo1"/>
+        <w:pStyle w:val="Heading1"/>
         <w:ind w:firstLine="0"/>
         <w:rPr>
           <w:lang w:eastAsia="pt-BR"/>
         </w:rPr>
       </w:pPr>
-      <w:bookmarkStart w:id="19" w:name="_Toc444850042"/>
-      <w:bookmarkStart w:id="20" w:name="_Toc444865708"/>
+      <w:bookmarkStart w:id="27" w:name="_Toc444850042"/>
+      <w:bookmarkStart w:id="28" w:name="_Toc444865708"/>
       <w:r>
         <w:rPr>
           <w:lang w:eastAsia="pt-BR"/>
@@ -4097,8 +4589,8 @@
         <w:lastRenderedPageBreak/>
         <w:t>LISTA DE ABREVIATURAS E SIGLAS</w:t>
       </w:r>
-      <w:bookmarkEnd w:id="19"/>
-      <w:bookmarkEnd w:id="20"/>
+      <w:bookmarkEnd w:id="27"/>
+      <w:bookmarkEnd w:id="28"/>
     </w:p>
     <w:p>
       <w:pPr>
@@ -4335,8 +4827,16 @@
         <w:rPr>
           <w:color w:val="FF0000"/>
         </w:rPr>
-        <w:t xml:space="preserve"> – Estados Unidos da América  ]</w:t>
-      </w:r>
+        <w:t xml:space="preserve"> – Estados Unidos da </w:t>
+      </w:r>
+      <w:proofErr w:type="gramStart"/>
+      <w:r>
+        <w:rPr>
+          <w:color w:val="FF0000"/>
+        </w:rPr>
+        <w:t>América  ]</w:t>
+      </w:r>
+      <w:proofErr w:type="gramEnd"/>
     </w:p>
     <w:p>
       <w:pPr>
@@ -4438,7 +4938,7 @@
     </w:p>
     <w:p>
       <w:pPr>
-        <w:pStyle w:val="Sumrio1"/>
+        <w:pStyle w:val="TOC1"/>
         <w:rPr>
           <w:rFonts w:asciiTheme="minorHAnsi" w:eastAsiaTheme="minorEastAsia" w:hAnsiTheme="minorHAnsi" w:cstheme="minorBidi"/>
           <w:noProof/>
@@ -4518,7 +5018,7 @@
     </w:p>
     <w:p>
       <w:pPr>
-        <w:pStyle w:val="Sumrio1"/>
+        <w:pStyle w:val="TOC1"/>
         <w:rPr>
           <w:rFonts w:asciiTheme="minorHAnsi" w:eastAsiaTheme="minorEastAsia" w:hAnsiTheme="minorHAnsi" w:cstheme="minorBidi"/>
           <w:noProof/>
@@ -4589,7 +5089,7 @@
     </w:p>
     <w:p>
       <w:pPr>
-        <w:pStyle w:val="Sumrio1"/>
+        <w:pStyle w:val="TOC1"/>
         <w:rPr>
           <w:rFonts w:asciiTheme="minorHAnsi" w:eastAsiaTheme="minorEastAsia" w:hAnsiTheme="minorHAnsi" w:cstheme="minorBidi"/>
           <w:noProof/>
@@ -4660,7 +5160,7 @@
     </w:p>
     <w:p>
       <w:pPr>
-        <w:pStyle w:val="Sumrio1"/>
+        <w:pStyle w:val="TOC1"/>
         <w:rPr>
           <w:rFonts w:asciiTheme="minorHAnsi" w:eastAsiaTheme="minorEastAsia" w:hAnsiTheme="minorHAnsi" w:cstheme="minorBidi"/>
           <w:noProof/>
@@ -4731,7 +5231,7 @@
     </w:p>
     <w:p>
       <w:pPr>
-        <w:pStyle w:val="Sumrio1"/>
+        <w:pStyle w:val="TOC1"/>
         <w:rPr>
           <w:rFonts w:asciiTheme="minorHAnsi" w:eastAsiaTheme="minorEastAsia" w:hAnsiTheme="minorHAnsi" w:cstheme="minorBidi"/>
           <w:noProof/>
@@ -4802,7 +5302,7 @@
     </w:p>
     <w:p>
       <w:pPr>
-        <w:pStyle w:val="Sumrio1"/>
+        <w:pStyle w:val="TOC1"/>
         <w:rPr>
           <w:rFonts w:asciiTheme="minorHAnsi" w:eastAsiaTheme="minorEastAsia" w:hAnsiTheme="minorHAnsi" w:cstheme="minorBidi"/>
           <w:noProof/>
@@ -4873,7 +5373,7 @@
     </w:p>
     <w:p>
       <w:pPr>
-        <w:pStyle w:val="Sumrio1"/>
+        <w:pStyle w:val="TOC1"/>
         <w:rPr>
           <w:rFonts w:asciiTheme="minorHAnsi" w:eastAsiaTheme="minorEastAsia" w:hAnsiTheme="minorHAnsi" w:cstheme="minorBidi"/>
           <w:noProof/>
@@ -4944,7 +5444,7 @@
     </w:p>
     <w:p>
       <w:pPr>
-        <w:pStyle w:val="Sumrio1"/>
+        <w:pStyle w:val="TOC1"/>
         <w:rPr>
           <w:rFonts w:asciiTheme="minorHAnsi" w:eastAsiaTheme="minorEastAsia" w:hAnsiTheme="minorHAnsi" w:cstheme="minorBidi"/>
           <w:noProof/>
@@ -5015,7 +5515,7 @@
     </w:p>
     <w:p>
       <w:pPr>
-        <w:pStyle w:val="Sumrio1"/>
+        <w:pStyle w:val="TOC1"/>
         <w:rPr>
           <w:rFonts w:asciiTheme="minorHAnsi" w:eastAsiaTheme="minorEastAsia" w:hAnsiTheme="minorHAnsi" w:cstheme="minorBidi"/>
           <w:noProof/>
@@ -5086,7 +5586,7 @@
     </w:p>
     <w:p>
       <w:pPr>
-        <w:pStyle w:val="Sumrio2"/>
+        <w:pStyle w:val="TOC2"/>
         <w:rPr>
           <w:rFonts w:asciiTheme="minorHAnsi" w:eastAsiaTheme="minorEastAsia" w:hAnsiTheme="minorHAnsi" w:cstheme="minorBidi"/>
           <w:noProof/>
@@ -5157,7 +5657,7 @@
     </w:p>
     <w:p>
       <w:pPr>
-        <w:pStyle w:val="Sumrio2"/>
+        <w:pStyle w:val="TOC2"/>
         <w:rPr>
           <w:rFonts w:asciiTheme="minorHAnsi" w:eastAsiaTheme="minorEastAsia" w:hAnsiTheme="minorHAnsi" w:cstheme="minorBidi"/>
           <w:noProof/>
@@ -5229,7 +5729,7 @@
     </w:p>
     <w:p>
       <w:pPr>
-        <w:pStyle w:val="Sumrio1"/>
+        <w:pStyle w:val="TOC1"/>
         <w:rPr>
           <w:rFonts w:asciiTheme="minorHAnsi" w:eastAsiaTheme="minorEastAsia" w:hAnsiTheme="minorHAnsi" w:cstheme="minorBidi"/>
           <w:noProof/>
@@ -5301,7 +5801,7 @@
     </w:p>
     <w:p>
       <w:pPr>
-        <w:pStyle w:val="Sumrio2"/>
+        <w:pStyle w:val="TOC2"/>
         <w:rPr>
           <w:rFonts w:asciiTheme="minorHAnsi" w:eastAsiaTheme="minorEastAsia" w:hAnsiTheme="minorHAnsi" w:cstheme="minorBidi"/>
           <w:noProof/>
@@ -5373,7 +5873,7 @@
     </w:p>
     <w:p>
       <w:pPr>
-        <w:pStyle w:val="Sumrio1"/>
+        <w:pStyle w:val="TOC1"/>
         <w:rPr>
           <w:rFonts w:asciiTheme="minorHAnsi" w:eastAsiaTheme="minorEastAsia" w:hAnsiTheme="minorHAnsi" w:cstheme="minorBidi"/>
           <w:noProof/>
@@ -5445,7 +5945,7 @@
     </w:p>
     <w:p>
       <w:pPr>
-        <w:pStyle w:val="Sumrio2"/>
+        <w:pStyle w:val="TOC2"/>
         <w:rPr>
           <w:rFonts w:asciiTheme="minorHAnsi" w:eastAsiaTheme="minorEastAsia" w:hAnsiTheme="minorHAnsi" w:cstheme="minorBidi"/>
           <w:noProof/>
@@ -5517,7 +6017,7 @@
     </w:p>
     <w:p>
       <w:pPr>
-        <w:pStyle w:val="Sumrio2"/>
+        <w:pStyle w:val="TOC2"/>
         <w:rPr>
           <w:rFonts w:asciiTheme="minorHAnsi" w:eastAsiaTheme="minorEastAsia" w:hAnsiTheme="minorHAnsi" w:cstheme="minorBidi"/>
           <w:noProof/>
@@ -5589,7 +6089,7 @@
     </w:p>
     <w:p>
       <w:pPr>
-        <w:pStyle w:val="Sumrio1"/>
+        <w:pStyle w:val="TOC1"/>
         <w:rPr>
           <w:rFonts w:asciiTheme="minorHAnsi" w:eastAsiaTheme="minorEastAsia" w:hAnsiTheme="minorHAnsi" w:cstheme="minorBidi"/>
           <w:noProof/>
@@ -5661,7 +6161,7 @@
     </w:p>
     <w:p>
       <w:pPr>
-        <w:pStyle w:val="Sumrio1"/>
+        <w:pStyle w:val="TOC1"/>
         <w:rPr>
           <w:rFonts w:asciiTheme="minorHAnsi" w:eastAsiaTheme="minorEastAsia" w:hAnsiTheme="minorHAnsi" w:cstheme="minorBidi"/>
           <w:noProof/>
@@ -5733,7 +6233,7 @@
     </w:p>
     <w:p>
       <w:pPr>
-        <w:pStyle w:val="Sumrio1"/>
+        <w:pStyle w:val="TOC1"/>
         <w:rPr>
           <w:rFonts w:asciiTheme="minorHAnsi" w:eastAsiaTheme="minorEastAsia" w:hAnsiTheme="minorHAnsi" w:cstheme="minorBidi"/>
           <w:noProof/>
@@ -5805,7 +6305,7 @@
     </w:p>
     <w:p>
       <w:pPr>
-        <w:pStyle w:val="Sumrio1"/>
+        <w:pStyle w:val="TOC1"/>
         <w:rPr>
           <w:rFonts w:asciiTheme="minorHAnsi" w:eastAsiaTheme="minorEastAsia" w:hAnsiTheme="minorHAnsi" w:cstheme="minorBidi"/>
           <w:noProof/>
@@ -5876,7 +6376,7 @@
     </w:p>
     <w:p>
       <w:pPr>
-        <w:pStyle w:val="Sumrio2"/>
+        <w:pStyle w:val="TOC2"/>
         <w:rPr>
           <w:rFonts w:asciiTheme="minorHAnsi" w:eastAsiaTheme="minorEastAsia" w:hAnsiTheme="minorHAnsi" w:cstheme="minorBidi"/>
           <w:noProof/>
@@ -5947,7 +6447,7 @@
     </w:p>
     <w:p>
       <w:pPr>
-        <w:pStyle w:val="Sumrio2"/>
+        <w:pStyle w:val="TOC2"/>
         <w:rPr>
           <w:rFonts w:asciiTheme="minorHAnsi" w:eastAsiaTheme="minorEastAsia" w:hAnsiTheme="minorHAnsi" w:cstheme="minorBidi"/>
           <w:noProof/>
@@ -6017,7 +6517,7 @@
     </w:p>
     <w:p>
       <w:pPr>
-        <w:pStyle w:val="Sumrio1"/>
+        <w:pStyle w:val="TOC1"/>
         <w:rPr>
           <w:rFonts w:asciiTheme="minorHAnsi" w:eastAsiaTheme="minorEastAsia" w:hAnsiTheme="minorHAnsi" w:cstheme="minorBidi"/>
           <w:noProof/>
@@ -6088,7 +6588,7 @@
     </w:p>
     <w:p>
       <w:pPr>
-        <w:pStyle w:val="Sumrio2"/>
+        <w:pStyle w:val="TOC2"/>
         <w:rPr>
           <w:rFonts w:asciiTheme="minorHAnsi" w:eastAsiaTheme="minorEastAsia" w:hAnsiTheme="minorHAnsi" w:cstheme="minorBidi"/>
           <w:noProof/>
@@ -6204,20 +6704,20 @@
     </w:p>
     <w:p>
       <w:pPr>
-        <w:pStyle w:val="Ttulo1"/>
+        <w:pStyle w:val="Heading1"/>
         <w:rPr>
           <w:lang w:eastAsia="pt-BR"/>
         </w:rPr>
       </w:pPr>
-      <w:bookmarkStart w:id="21" w:name="_Toc444865709"/>
-      <w:bookmarkStart w:id="22" w:name="_Toc444850057"/>
+      <w:bookmarkStart w:id="29" w:name="_Toc444865709"/>
+      <w:bookmarkStart w:id="30" w:name="_Toc444850057"/>
       <w:r>
         <w:rPr>
           <w:lang w:eastAsia="pt-BR"/>
         </w:rPr>
         <w:t>INTRODUÇÃO</w:t>
       </w:r>
-      <w:bookmarkEnd w:id="21"/>
+      <w:bookmarkEnd w:id="29"/>
     </w:p>
     <w:p>
       <w:pPr>
@@ -6301,13 +6801,13 @@
     </w:p>
     <w:p>
       <w:pPr>
-        <w:pStyle w:val="Ttulo1"/>
+        <w:pStyle w:val="Heading1"/>
         <w:rPr>
           <w:color w:val="FF0000"/>
           <w:lang w:eastAsia="pt-BR"/>
         </w:rPr>
       </w:pPr>
-      <w:bookmarkStart w:id="23" w:name="_Toc444865710"/>
+      <w:bookmarkStart w:id="31" w:name="_Toc444865710"/>
       <w:r>
         <w:rPr>
           <w:lang w:eastAsia="pt-BR"/>
@@ -6327,7 +6827,7 @@
         </w:rPr>
         <w:t>TÍTULO DO CAPÍTULO</w:t>
       </w:r>
-      <w:bookmarkEnd w:id="23"/>
+      <w:bookmarkEnd w:id="31"/>
     </w:p>
     <w:p>
       <w:pPr>
@@ -6369,13 +6869,13 @@
     </w:p>
     <w:p>
       <w:pPr>
-        <w:pStyle w:val="Ttulo2"/>
+        <w:pStyle w:val="Heading2"/>
         <w:rPr>
           <w:color w:val="FF0000"/>
           <w:lang w:eastAsia="pt-BR"/>
         </w:rPr>
       </w:pPr>
-      <w:bookmarkStart w:id="24" w:name="_Toc444865711"/>
+      <w:bookmarkStart w:id="32" w:name="_Toc444865711"/>
       <w:r>
         <w:rPr>
           <w:lang w:eastAsia="pt-BR"/>
@@ -6389,7 +6889,7 @@
         </w:rPr>
         <w:t>Subtítulo 1</w:t>
       </w:r>
-      <w:bookmarkEnd w:id="24"/>
+      <w:bookmarkEnd w:id="32"/>
     </w:p>
     <w:p>
       <w:pPr>
@@ -6451,7 +6951,7 @@
     </w:p>
     <w:p>
       <w:pPr>
-        <w:pStyle w:val="Citao"/>
+        <w:pStyle w:val="Quote"/>
         <w:rPr>
           <w:rFonts w:eastAsia="Calibri"/>
           <w:color w:val="FF0000"/>
@@ -6464,22 +6964,40 @@
           <w:color w:val="FF0000"/>
           <w:lang w:eastAsia="en-US"/>
         </w:rPr>
-        <w:t>Deverá ser feito o alinhamento a 4 cm da margem direita, usando fonte Times New Roman, tamanho 11, espaço entrelinhas 1 (um). Nesse caso,  observe que não se faz necessário colocar as aspas. Ao final deverá ser feito a indicação da obra, conforme padrão das normas da ABNT. (LIMA, 2006, p. 132).</w:t>
-      </w:r>
-    </w:p>
-    <w:p>
-      <w:pPr>
-        <w:pStyle w:val="Ttulo2"/>
+        <w:t xml:space="preserve">Deverá ser feito o alinhamento a 4 cm da margem direita, usando fonte Times New Roman, tamanho 11, espaço entrelinhas 1 (um). Nesse </w:t>
+      </w:r>
+      <w:proofErr w:type="gramStart"/>
+      <w:r>
         <w:rPr>
           <w:rFonts w:eastAsia="Calibri"/>
           <w:color w:val="FF0000"/>
           <w:lang w:eastAsia="en-US"/>
         </w:rPr>
-      </w:pPr>
-      <w:bookmarkStart w:id="25" w:name="_Toc444865712"/>
+        <w:t>caso,  observe</w:t>
+      </w:r>
+      <w:proofErr w:type="gramEnd"/>
       <w:r>
         <w:rPr>
           <w:rFonts w:eastAsia="Calibri"/>
+          <w:color w:val="FF0000"/>
+          <w:lang w:eastAsia="en-US"/>
+        </w:rPr>
+        <w:t xml:space="preserve"> que não se faz necessário colocar as aspas. Ao final deverá ser feito a indicação da obra, conforme padrão das normas da ABNT. (LIMA, 2006, p. 132).</w:t>
+      </w:r>
+    </w:p>
+    <w:p>
+      <w:pPr>
+        <w:pStyle w:val="Heading2"/>
+        <w:rPr>
+          <w:rFonts w:eastAsia="Calibri"/>
+          <w:color w:val="FF0000"/>
+          <w:lang w:eastAsia="en-US"/>
+        </w:rPr>
+      </w:pPr>
+      <w:bookmarkStart w:id="33" w:name="_Toc444865712"/>
+      <w:r>
+        <w:rPr>
+          <w:rFonts w:eastAsia="Calibri"/>
           <w:color w:val="auto"/>
           <w:lang w:eastAsia="en-US"/>
         </w:rPr>
@@ -6493,7 +7011,7 @@
         </w:rPr>
         <w:t>Subtítulo n</w:t>
       </w:r>
-      <w:bookmarkEnd w:id="25"/>
+      <w:bookmarkEnd w:id="33"/>
     </w:p>
     <w:p>
       <w:pPr>
@@ -6517,13 +7035,13 @@
     </w:p>
     <w:p>
       <w:pPr>
-        <w:pStyle w:val="Legenda"/>
+        <w:pStyle w:val="Caption"/>
         <w:rPr>
           <w:color w:val="FF0000"/>
           <w:lang w:val="es-ES_tradnl"/>
         </w:rPr>
       </w:pPr>
-      <w:bookmarkStart w:id="26" w:name="_Toc508229557"/>
+      <w:bookmarkStart w:id="34" w:name="_Toc508229557"/>
       <w:r>
         <w:t xml:space="preserve">Quadro </w:t>
       </w:r>
@@ -6533,7 +7051,7 @@
         </w:rPr>
         <w:t xml:space="preserve">1 – </w:t>
       </w:r>
-      <w:bookmarkEnd w:id="26"/>
+      <w:bookmarkEnd w:id="34"/>
       <w:r>
         <w:rPr>
           <w:color w:val="FF0000"/>
@@ -7213,7 +7731,7 @@
     </w:tbl>
     <w:p>
       <w:pPr>
-        <w:pStyle w:val="Legenda"/>
+        <w:pStyle w:val="Caption"/>
         <w:rPr>
           <w:rFonts w:eastAsia="Calibri" w:cs="Times New Roman"/>
           <w:color w:val="FF0000"/>
@@ -7277,13 +7795,13 @@
     </w:p>
     <w:p>
       <w:pPr>
-        <w:pStyle w:val="Ttulo1"/>
+        <w:pStyle w:val="Heading1"/>
         <w:rPr>
           <w:rFonts w:eastAsia="Calibri"/>
           <w:lang w:eastAsia="en-US"/>
         </w:rPr>
       </w:pPr>
-      <w:bookmarkStart w:id="27" w:name="_Toc444865713"/>
+      <w:bookmarkStart w:id="35" w:name="_Toc444865713"/>
       <w:r>
         <w:rPr>
           <w:rFonts w:eastAsia="Calibri"/>
@@ -7309,7 +7827,7 @@
         </w:rPr>
         <w:t>TÍTULO DO CAPÍTULO</w:t>
       </w:r>
-      <w:bookmarkEnd w:id="27"/>
+      <w:bookmarkEnd w:id="35"/>
     </w:p>
     <w:p>
       <w:pPr>
@@ -7365,14 +7883,14 @@
     </w:p>
     <w:p>
       <w:pPr>
-        <w:pStyle w:val="Ttulo2"/>
+        <w:pStyle w:val="Heading2"/>
         <w:rPr>
           <w:rFonts w:eastAsia="Calibri"/>
           <w:color w:val="FF0000"/>
           <w:lang w:eastAsia="en-US"/>
         </w:rPr>
       </w:pPr>
-      <w:bookmarkStart w:id="28" w:name="_Toc444865714"/>
+      <w:bookmarkStart w:id="36" w:name="_Toc444865714"/>
       <w:r>
         <w:rPr>
           <w:rFonts w:eastAsia="Calibri"/>
@@ -7389,7 +7907,7 @@
         </w:rPr>
         <w:t>Subtítulo 1</w:t>
       </w:r>
-      <w:bookmarkEnd w:id="28"/>
+      <w:bookmarkEnd w:id="36"/>
     </w:p>
     <w:p>
       <w:pPr>
@@ -7445,7 +7963,7 @@
     </w:p>
     <w:p>
       <w:pPr>
-        <w:pStyle w:val="Ttulo2"/>
+        <w:pStyle w:val="Heading2"/>
         <w:rPr>
           <w:rFonts w:eastAsia="Calibri"/>
           <w:lang w:eastAsia="en-US"/>
@@ -7556,14 +8074,14 @@
     </w:p>
     <w:p>
       <w:pPr>
-        <w:pStyle w:val="Ttulo1"/>
+        <w:pStyle w:val="Heading1"/>
         <w:rPr>
           <w:rFonts w:eastAsia="Calibri"/>
           <w:color w:val="FF0000"/>
           <w:lang w:eastAsia="en-US"/>
         </w:rPr>
       </w:pPr>
-      <w:bookmarkStart w:id="29" w:name="_Toc444865715"/>
+      <w:bookmarkStart w:id="37" w:name="_Toc444865715"/>
       <w:r>
         <w:rPr>
           <w:rFonts w:eastAsia="Calibri"/>
@@ -7589,7 +8107,7 @@
         </w:rPr>
         <w:t xml:space="preserve"> TÍTULO DO CAPÍTULO</w:t>
       </w:r>
-      <w:bookmarkEnd w:id="29"/>
+      <w:bookmarkEnd w:id="37"/>
     </w:p>
     <w:p>
       <w:pPr>
@@ -7656,14 +8174,14 @@
     </w:p>
     <w:p>
       <w:pPr>
-        <w:pStyle w:val="Ttulo2"/>
+        <w:pStyle w:val="Heading2"/>
         <w:rPr>
           <w:rFonts w:eastAsia="Calibri"/>
           <w:color w:val="FF0000"/>
           <w:lang w:eastAsia="en-US"/>
         </w:rPr>
       </w:pPr>
-      <w:bookmarkStart w:id="30" w:name="_Toc444865716"/>
+      <w:bookmarkStart w:id="38" w:name="_Toc444865716"/>
       <w:r>
         <w:rPr>
           <w:rFonts w:eastAsia="Calibri"/>
@@ -7672,7 +8190,7 @@
         </w:rPr>
         <w:t>n.1 Subtítulo 1</w:t>
       </w:r>
-      <w:bookmarkEnd w:id="30"/>
+      <w:bookmarkEnd w:id="38"/>
     </w:p>
     <w:p>
       <w:pPr>
@@ -7728,14 +8246,14 @@
     </w:p>
     <w:p>
       <w:pPr>
-        <w:pStyle w:val="Ttulo2"/>
+        <w:pStyle w:val="Heading2"/>
         <w:rPr>
           <w:rFonts w:eastAsia="Calibri"/>
           <w:color w:val="FF0000"/>
           <w:lang w:eastAsia="en-US"/>
         </w:rPr>
       </w:pPr>
-      <w:bookmarkStart w:id="31" w:name="_Toc444865717"/>
+      <w:bookmarkStart w:id="39" w:name="_Toc444865717"/>
       <w:r>
         <w:rPr>
           <w:rFonts w:eastAsia="Calibri"/>
@@ -7744,7 +8262,7 @@
         </w:rPr>
         <w:t>n.2 Subtítulo n</w:t>
       </w:r>
-      <w:bookmarkEnd w:id="31"/>
+      <w:bookmarkEnd w:id="39"/>
     </w:p>
     <w:p>
       <w:pPr>
@@ -7826,13 +8344,13 @@
     </w:p>
     <w:p>
       <w:pPr>
-        <w:pStyle w:val="Ttulo1"/>
+        <w:pStyle w:val="Heading1"/>
         <w:rPr>
           <w:rFonts w:eastAsia="Calibri"/>
           <w:lang w:eastAsia="en-US"/>
         </w:rPr>
       </w:pPr>
-      <w:bookmarkStart w:id="32" w:name="_Toc444865718"/>
+      <w:bookmarkStart w:id="40" w:name="_Toc444865718"/>
       <w:r>
         <w:rPr>
           <w:rFonts w:eastAsia="Calibri"/>
@@ -7841,7 +8359,7 @@
         <w:lastRenderedPageBreak/>
         <w:t>CONCLUSÃO / RECOMENDAÇÕES</w:t>
       </w:r>
-      <w:bookmarkEnd w:id="32"/>
+      <w:bookmarkEnd w:id="40"/>
     </w:p>
     <w:p>
       <w:pPr>
@@ -7920,14 +8438,14 @@
     </w:p>
     <w:p>
       <w:pPr>
-        <w:pStyle w:val="Ttulo1"/>
+        <w:pStyle w:val="Heading1"/>
         <w:ind w:firstLine="0"/>
         <w:rPr>
           <w:rFonts w:eastAsia="Calibri"/>
           <w:lang w:eastAsia="en-US"/>
         </w:rPr>
       </w:pPr>
-      <w:bookmarkStart w:id="33" w:name="_Toc444865719"/>
+      <w:bookmarkStart w:id="41" w:name="_Toc444865719"/>
       <w:r>
         <w:rPr>
           <w:rFonts w:eastAsia="Calibri"/>
@@ -7936,7 +8454,7 @@
         <w:lastRenderedPageBreak/>
         <w:t>REFERÊNCIAS</w:t>
       </w:r>
-      <w:bookmarkEnd w:id="33"/>
+      <w:bookmarkEnd w:id="41"/>
     </w:p>
     <w:p>
       <w:pPr>
@@ -8002,12 +8520,21 @@
           <w:lang w:eastAsia="en-US"/>
         </w:rPr>
       </w:pPr>
-      <w:r>
-        <w:rPr>
-          <w:color w:val="FF0000"/>
-          <w:lang w:eastAsia="en-US"/>
-        </w:rPr>
-        <w:t xml:space="preserve">SOBRENOME,  Nome do autor. </w:t>
+      <w:proofErr w:type="gramStart"/>
+      <w:r>
+        <w:rPr>
+          <w:color w:val="FF0000"/>
+          <w:lang w:eastAsia="en-US"/>
+        </w:rPr>
+        <w:t>SOBRENOME,  Nome</w:t>
+      </w:r>
+      <w:proofErr w:type="gramEnd"/>
+      <w:r>
+        <w:rPr>
+          <w:color w:val="FF0000"/>
+          <w:lang w:eastAsia="en-US"/>
+        </w:rPr>
+        <w:t xml:space="preserve"> do autor. </w:t>
       </w:r>
       <w:r>
         <w:rPr>
@@ -8088,12 +8615,21 @@
           <w:lang w:eastAsia="en-US"/>
         </w:rPr>
       </w:pPr>
-      <w:r>
-        <w:rPr>
-          <w:color w:val="FF0000"/>
-          <w:lang w:eastAsia="en-US"/>
-        </w:rPr>
-        <w:t xml:space="preserve">SOBRENOME,  Nome do autor. </w:t>
+      <w:proofErr w:type="gramStart"/>
+      <w:r>
+        <w:rPr>
+          <w:color w:val="FF0000"/>
+          <w:lang w:eastAsia="en-US"/>
+        </w:rPr>
+        <w:t>SOBRENOME,  Nome</w:t>
+      </w:r>
+      <w:proofErr w:type="gramEnd"/>
+      <w:r>
+        <w:rPr>
+          <w:color w:val="FF0000"/>
+          <w:lang w:eastAsia="en-US"/>
+        </w:rPr>
+        <w:t xml:space="preserve"> do autor. </w:t>
       </w:r>
       <w:r>
         <w:rPr>
@@ -8198,14 +8734,14 @@
     </w:p>
     <w:p>
       <w:pPr>
-        <w:pStyle w:val="Ttulo1"/>
+        <w:pStyle w:val="Heading1"/>
         <w:ind w:firstLine="0"/>
         <w:rPr>
           <w:rFonts w:eastAsia="Calibri"/>
           <w:lang w:eastAsia="en-US"/>
         </w:rPr>
       </w:pPr>
-      <w:bookmarkStart w:id="34" w:name="_Toc444865720"/>
+      <w:bookmarkStart w:id="42" w:name="_Toc444865720"/>
       <w:r>
         <w:rPr>
           <w:rFonts w:eastAsia="Calibri"/>
@@ -8214,7 +8750,7 @@
         <w:lastRenderedPageBreak/>
         <w:t>GLOSSÁRIO</w:t>
       </w:r>
-      <w:bookmarkEnd w:id="34"/>
+      <w:bookmarkEnd w:id="42"/>
     </w:p>
     <w:p>
       <w:pPr>
@@ -8276,13 +8812,13 @@
     </w:p>
     <w:p>
       <w:pPr>
-        <w:pStyle w:val="Ttulo1"/>
+        <w:pStyle w:val="Heading1"/>
         <w:ind w:firstLine="0"/>
         <w:rPr>
           <w:rFonts w:eastAsia="Calibri"/>
         </w:rPr>
       </w:pPr>
-      <w:bookmarkStart w:id="35" w:name="_Toc444865721"/>
+      <w:bookmarkStart w:id="43" w:name="_Toc444865721"/>
       <w:r>
         <w:rPr>
           <w:rFonts w:eastAsia="Calibri"/>
@@ -8290,17 +8826,17 @@
         <w:lastRenderedPageBreak/>
         <w:t>APÊNDICES</w:t>
       </w:r>
-      <w:bookmarkEnd w:id="35"/>
-    </w:p>
-    <w:p>
-      <w:pPr>
-        <w:pStyle w:val="Ttulo2"/>
+      <w:bookmarkEnd w:id="43"/>
+    </w:p>
+    <w:p>
+      <w:pPr>
+        <w:pStyle w:val="Heading2"/>
         <w:ind w:firstLine="0"/>
         <w:rPr>
           <w:lang w:eastAsia="pt-BR"/>
         </w:rPr>
       </w:pPr>
-      <w:bookmarkStart w:id="36" w:name="_Toc444865722"/>
+      <w:bookmarkStart w:id="44" w:name="_Toc444865722"/>
       <w:r>
         <w:rPr>
           <w:lang w:eastAsia="pt-BR"/>
@@ -8349,7 +8885,7 @@
         </w:rPr>
         <w:t>revisto e realizado</w:t>
       </w:r>
-      <w:bookmarkEnd w:id="36"/>
+      <w:bookmarkEnd w:id="44"/>
     </w:p>
     <w:p>
       <w:pPr>
@@ -13522,14 +14058,15 @@
     </w:p>
     <w:p>
       <w:pPr>
-        <w:pStyle w:val="Ttulo2"/>
-      </w:pPr>
-      <w:bookmarkStart w:id="37" w:name="_Toc444865723"/>
-      <w:bookmarkEnd w:id="22"/>
-      <w:r>
+        <w:pStyle w:val="Heading2"/>
+      </w:pPr>
+      <w:bookmarkStart w:id="45" w:name="_Toc444865723"/>
+      <w:bookmarkEnd w:id="30"/>
+      <w:r>
+        <w:lastRenderedPageBreak/>
         <w:t>Apêndice B</w:t>
       </w:r>
-      <w:bookmarkEnd w:id="37"/>
+      <w:bookmarkEnd w:id="45"/>
       <w:r>
         <w:t xml:space="preserve"> </w:t>
       </w:r>
@@ -13553,15 +14090,16 @@
     </w:p>
     <w:p>
       <w:pPr>
-        <w:pStyle w:val="Ttulo2"/>
-        <w:rPr>
-          <w:color w:val="FF0000"/>
-        </w:rPr>
-      </w:pPr>
-      <w:r>
-        <w:rPr>
-          <w:color w:val="FF0000"/>
-        </w:rPr>
+        <w:pStyle w:val="Heading2"/>
+        <w:rPr>
+          <w:color w:val="FF0000"/>
+        </w:rPr>
+      </w:pPr>
+      <w:r>
+        <w:rPr>
+          <w:color w:val="FF0000"/>
+        </w:rPr>
+        <w:lastRenderedPageBreak/>
         <w:t>Apêndice N – Título do Apêndice</w:t>
       </w:r>
     </w:p>
@@ -13588,20 +14126,21 @@
     </w:p>
     <w:p>
       <w:pPr>
-        <w:pStyle w:val="Ttulo1"/>
+        <w:pStyle w:val="Heading1"/>
         <w:ind w:firstLine="0"/>
         <w:rPr>
           <w:lang w:val="en-US"/>
         </w:rPr>
       </w:pPr>
-      <w:bookmarkStart w:id="38" w:name="_Toc444865724"/>
+      <w:bookmarkStart w:id="46" w:name="_Toc444865724"/>
       <w:r>
         <w:rPr>
           <w:lang w:val="en-US"/>
         </w:rPr>
+        <w:lastRenderedPageBreak/>
         <w:t>ANEXOS</w:t>
       </w:r>
-      <w:bookmarkEnd w:id="38"/>
+      <w:bookmarkEnd w:id="46"/>
       <w:r>
         <w:rPr>
           <w:rFonts w:cs="Times New Roman"/>
@@ -13613,16 +14152,16 @@
     </w:p>
     <w:p>
       <w:pPr>
-        <w:pStyle w:val="Ttulo2"/>
+        <w:pStyle w:val="Heading2"/>
         <w:rPr>
           <w:rFonts w:eastAsia="MS Mincho"/>
         </w:rPr>
       </w:pPr>
-      <w:bookmarkStart w:id="39" w:name="_Toc444865725"/>
+      <w:bookmarkStart w:id="47" w:name="_Toc444865725"/>
       <w:r>
         <w:t>Anexo A</w:t>
       </w:r>
-      <w:bookmarkEnd w:id="39"/>
+      <w:bookmarkEnd w:id="47"/>
       <w:r>
         <w:t xml:space="preserve">  </w:t>
       </w:r>
@@ -13636,7 +14175,7 @@
       </w:pPr>
     </w:p>
     <w:sectPr>
-      <w:headerReference w:type="default" r:id="rId10"/>
+      <w:headerReference w:type="default" r:id="rId14"/>
       <w:pgSz w:w="11905" w:h="16837" w:code="9"/>
       <w:pgMar w:top="1701" w:right="1134" w:bottom="1134" w:left="1701" w:header="1259" w:footer="720" w:gutter="0"/>
       <w:cols w:space="720"/>
@@ -13647,7 +14186,7 @@
 </file>
 
 <file path=word/endnotes.xml><?xml version="1.0" encoding="utf-8"?>
-<w:endnotes xmlns:wpc="http://schemas.microsoft.com/office/word/2010/wordprocessingCanvas" xmlns:mc="http://schemas.openxmlformats.org/markup-compatibility/2006" xmlns:o="urn:schemas-microsoft-com:office:office" xmlns:r="http://schemas.openxmlformats.org/officeDocument/2006/relationships" xmlns:m="http://schemas.openxmlformats.org/officeDocument/2006/math" xmlns:v="urn:schemas-microsoft-com:vml" xmlns:wp14="http://schemas.microsoft.com/office/word/2010/wordprocessingDrawing" xmlns:wp="http://schemas.openxmlformats.org/drawingml/2006/wordprocessingDrawing" xmlns:w10="urn:schemas-microsoft-com:office:word" xmlns:w="http://schemas.openxmlformats.org/wordprocessingml/2006/main" xmlns:w14="http://schemas.microsoft.com/office/word/2010/wordml" xmlns:wpg="http://schemas.microsoft.com/office/word/2010/wordprocessingGroup" xmlns:wpi="http://schemas.microsoft.com/office/word/2010/wordprocessingInk" xmlns:wne="http://schemas.microsoft.com/office/word/2006/wordml" xmlns:wps="http://schemas.microsoft.com/office/word/2010/wordprocessingShape" mc:Ignorable="w14 wp14">
+<w:endnotes xmlns:wpc="http://schemas.microsoft.com/office/word/2010/wordprocessingCanvas" xmlns:cx="http://schemas.microsoft.com/office/drawing/2014/chartex" xmlns:cx1="http://schemas.microsoft.com/office/drawing/2015/9/8/chartex" xmlns:cx2="http://schemas.microsoft.com/office/drawing/2015/10/21/chartex" xmlns:cx3="http://schemas.microsoft.com/office/drawing/2016/5/9/chartex" xmlns:cx4="http://schemas.microsoft.com/office/drawing/2016/5/10/chartex" xmlns:cx5="http://schemas.microsoft.com/office/drawing/2016/5/11/chartex" xmlns:cx6="http://schemas.microsoft.com/office/drawing/2016/5/12/chartex" xmlns:cx7="http://schemas.microsoft.com/office/drawing/2016/5/13/chartex" xmlns:cx8="http://schemas.microsoft.com/office/drawing/2016/5/14/chartex" xmlns:mc="http://schemas.openxmlformats.org/markup-compatibility/2006" xmlns:aink="http://schemas.microsoft.com/office/drawing/2016/ink" xmlns:am3d="http://schemas.microsoft.com/office/drawing/2017/model3d" xmlns:o="urn:schemas-microsoft-com:office:office" xmlns:r="http://schemas.openxmlformats.org/officeDocument/2006/relationships" xmlns:m="http://schemas.openxmlformats.org/officeDocument/2006/math" xmlns:v="urn:schemas-microsoft-com:vml" xmlns:wp14="http://schemas.microsoft.com/office/word/2010/wordprocessingDrawing" xmlns:wp="http://schemas.openxmlformats.org/drawingml/2006/wordprocessingDrawing" xmlns:w10="urn:schemas-microsoft-com:office:word" xmlns:w="http://schemas.openxmlformats.org/wordprocessingml/2006/main" xmlns:w14="http://schemas.microsoft.com/office/word/2010/wordml" xmlns:w15="http://schemas.microsoft.com/office/word/2012/wordml" xmlns:w16cid="http://schemas.microsoft.com/office/word/2016/wordml/cid" xmlns:w16se="http://schemas.microsoft.com/office/word/2015/wordml/symex" xmlns:wpg="http://schemas.microsoft.com/office/word/2010/wordprocessingGroup" xmlns:wpi="http://schemas.microsoft.com/office/word/2010/wordprocessingInk" xmlns:wne="http://schemas.microsoft.com/office/word/2006/wordml" xmlns:wps="http://schemas.microsoft.com/office/word/2010/wordprocessingShape" mc:Ignorable="w14 w15 w16se w16cid wp14">
   <w:endnote w:type="separator" w:id="-1">
     <w:p>
       <w:r>
@@ -13667,8 +14206,38 @@
 </w:endnotes>
 </file>
 
+<file path=word/footer1.xml><?xml version="1.0" encoding="utf-8"?>
+<w:ftr xmlns:wpc="http://schemas.microsoft.com/office/word/2010/wordprocessingCanvas" xmlns:cx="http://schemas.microsoft.com/office/drawing/2014/chartex" xmlns:cx1="http://schemas.microsoft.com/office/drawing/2015/9/8/chartex" xmlns:cx2="http://schemas.microsoft.com/office/drawing/2015/10/21/chartex" xmlns:cx3="http://schemas.microsoft.com/office/drawing/2016/5/9/chartex" xmlns:cx4="http://schemas.microsoft.com/office/drawing/2016/5/10/chartex" xmlns:cx5="http://schemas.microsoft.com/office/drawing/2016/5/11/chartex" xmlns:cx6="http://schemas.microsoft.com/office/drawing/2016/5/12/chartex" xmlns:cx7="http://schemas.microsoft.com/office/drawing/2016/5/13/chartex" xmlns:cx8="http://schemas.microsoft.com/office/drawing/2016/5/14/chartex" xmlns:mc="http://schemas.openxmlformats.org/markup-compatibility/2006" xmlns:aink="http://schemas.microsoft.com/office/drawing/2016/ink" xmlns:am3d="http://schemas.microsoft.com/office/drawing/2017/model3d" xmlns:o="urn:schemas-microsoft-com:office:office" xmlns:r="http://schemas.openxmlformats.org/officeDocument/2006/relationships" xmlns:m="http://schemas.openxmlformats.org/officeDocument/2006/math" xmlns:v="urn:schemas-microsoft-com:vml" xmlns:wp14="http://schemas.microsoft.com/office/word/2010/wordprocessingDrawing" xmlns:wp="http://schemas.openxmlformats.org/drawingml/2006/wordprocessingDrawing" xmlns:w10="urn:schemas-microsoft-com:office:word" xmlns:w="http://schemas.openxmlformats.org/wordprocessingml/2006/main" xmlns:w14="http://schemas.microsoft.com/office/word/2010/wordml" xmlns:w15="http://schemas.microsoft.com/office/word/2012/wordml" xmlns:w16cid="http://schemas.microsoft.com/office/word/2016/wordml/cid" xmlns:w16se="http://schemas.microsoft.com/office/word/2015/wordml/symex" xmlns:wpg="http://schemas.microsoft.com/office/word/2010/wordprocessingGroup" xmlns:wpi="http://schemas.microsoft.com/office/word/2010/wordprocessingInk" xmlns:wne="http://schemas.microsoft.com/office/word/2006/wordml" xmlns:wps="http://schemas.microsoft.com/office/word/2010/wordprocessingShape" mc:Ignorable="w14 w15 w16se w16cid wp14">
+  <w:p>
+    <w:pPr>
+      <w:pStyle w:val="Footer"/>
+    </w:pPr>
+  </w:p>
+</w:ftr>
+</file>
+
+<file path=word/footer2.xml><?xml version="1.0" encoding="utf-8"?>
+<w:ftr xmlns:wpc="http://schemas.microsoft.com/office/word/2010/wordprocessingCanvas" xmlns:cx="http://schemas.microsoft.com/office/drawing/2014/chartex" xmlns:cx1="http://schemas.microsoft.com/office/drawing/2015/9/8/chartex" xmlns:cx2="http://schemas.microsoft.com/office/drawing/2015/10/21/chartex" xmlns:cx3="http://schemas.microsoft.com/office/drawing/2016/5/9/chartex" xmlns:cx4="http://schemas.microsoft.com/office/drawing/2016/5/10/chartex" xmlns:cx5="http://schemas.microsoft.com/office/drawing/2016/5/11/chartex" xmlns:cx6="http://schemas.microsoft.com/office/drawing/2016/5/12/chartex" xmlns:cx7="http://schemas.microsoft.com/office/drawing/2016/5/13/chartex" xmlns:cx8="http://schemas.microsoft.com/office/drawing/2016/5/14/chartex" xmlns:mc="http://schemas.openxmlformats.org/markup-compatibility/2006" xmlns:aink="http://schemas.microsoft.com/office/drawing/2016/ink" xmlns:am3d="http://schemas.microsoft.com/office/drawing/2017/model3d" xmlns:o="urn:schemas-microsoft-com:office:office" xmlns:r="http://schemas.openxmlformats.org/officeDocument/2006/relationships" xmlns:m="http://schemas.openxmlformats.org/officeDocument/2006/math" xmlns:v="urn:schemas-microsoft-com:vml" xmlns:wp14="http://schemas.microsoft.com/office/word/2010/wordprocessingDrawing" xmlns:wp="http://schemas.openxmlformats.org/drawingml/2006/wordprocessingDrawing" xmlns:w10="urn:schemas-microsoft-com:office:word" xmlns:w="http://schemas.openxmlformats.org/wordprocessingml/2006/main" xmlns:w14="http://schemas.microsoft.com/office/word/2010/wordml" xmlns:w15="http://schemas.microsoft.com/office/word/2012/wordml" xmlns:w16cid="http://schemas.microsoft.com/office/word/2016/wordml/cid" xmlns:w16se="http://schemas.microsoft.com/office/word/2015/wordml/symex" xmlns:wpg="http://schemas.microsoft.com/office/word/2010/wordprocessingGroup" xmlns:wpi="http://schemas.microsoft.com/office/word/2010/wordprocessingInk" xmlns:wne="http://schemas.microsoft.com/office/word/2006/wordml" xmlns:wps="http://schemas.microsoft.com/office/word/2010/wordprocessingShape" mc:Ignorable="w14 w15 w16se w16cid wp14">
+  <w:p>
+    <w:pPr>
+      <w:pStyle w:val="Footer"/>
+    </w:pPr>
+  </w:p>
+</w:ftr>
+</file>
+
+<file path=word/footer3.xml><?xml version="1.0" encoding="utf-8"?>
+<w:ftr xmlns:wpc="http://schemas.microsoft.com/office/word/2010/wordprocessingCanvas" xmlns:cx="http://schemas.microsoft.com/office/drawing/2014/chartex" xmlns:cx1="http://schemas.microsoft.com/office/drawing/2015/9/8/chartex" xmlns:cx2="http://schemas.microsoft.com/office/drawing/2015/10/21/chartex" xmlns:cx3="http://schemas.microsoft.com/office/drawing/2016/5/9/chartex" xmlns:cx4="http://schemas.microsoft.com/office/drawing/2016/5/10/chartex" xmlns:cx5="http://schemas.microsoft.com/office/drawing/2016/5/11/chartex" xmlns:cx6="http://schemas.microsoft.com/office/drawing/2016/5/12/chartex" xmlns:cx7="http://schemas.microsoft.com/office/drawing/2016/5/13/chartex" xmlns:cx8="http://schemas.microsoft.com/office/drawing/2016/5/14/chartex" xmlns:mc="http://schemas.openxmlformats.org/markup-compatibility/2006" xmlns:aink="http://schemas.microsoft.com/office/drawing/2016/ink" xmlns:am3d="http://schemas.microsoft.com/office/drawing/2017/model3d" xmlns:o="urn:schemas-microsoft-com:office:office" xmlns:r="http://schemas.openxmlformats.org/officeDocument/2006/relationships" xmlns:m="http://schemas.openxmlformats.org/officeDocument/2006/math" xmlns:v="urn:schemas-microsoft-com:vml" xmlns:wp14="http://schemas.microsoft.com/office/word/2010/wordprocessingDrawing" xmlns:wp="http://schemas.openxmlformats.org/drawingml/2006/wordprocessingDrawing" xmlns:w10="urn:schemas-microsoft-com:office:word" xmlns:w="http://schemas.openxmlformats.org/wordprocessingml/2006/main" xmlns:w14="http://schemas.microsoft.com/office/word/2010/wordml" xmlns:w15="http://schemas.microsoft.com/office/word/2012/wordml" xmlns:w16cid="http://schemas.microsoft.com/office/word/2016/wordml/cid" xmlns:w16se="http://schemas.microsoft.com/office/word/2015/wordml/symex" xmlns:wpg="http://schemas.microsoft.com/office/word/2010/wordprocessingGroup" xmlns:wpi="http://schemas.microsoft.com/office/word/2010/wordprocessingInk" xmlns:wne="http://schemas.microsoft.com/office/word/2006/wordml" xmlns:wps="http://schemas.microsoft.com/office/word/2010/wordprocessingShape" mc:Ignorable="w14 w15 w16se w16cid wp14">
+  <w:p>
+    <w:pPr>
+      <w:pStyle w:val="Footer"/>
+    </w:pPr>
+  </w:p>
+</w:ftr>
+</file>
+
 <file path=word/footnotes.xml><?xml version="1.0" encoding="utf-8"?>
-<w:footnotes xmlns:wpc="http://schemas.microsoft.com/office/word/2010/wordprocessingCanvas" xmlns:mc="http://schemas.openxmlformats.org/markup-compatibility/2006" xmlns:o="urn:schemas-microsoft-com:office:office" xmlns:r="http://schemas.openxmlformats.org/officeDocument/2006/relationships" xmlns:m="http://schemas.openxmlformats.org/officeDocument/2006/math" xmlns:v="urn:schemas-microsoft-com:vml" xmlns:wp14="http://schemas.microsoft.com/office/word/2010/wordprocessingDrawing" xmlns:wp="http://schemas.openxmlformats.org/drawingml/2006/wordprocessingDrawing" xmlns:w10="urn:schemas-microsoft-com:office:word" xmlns:w="http://schemas.openxmlformats.org/wordprocessingml/2006/main" xmlns:w14="http://schemas.microsoft.com/office/word/2010/wordml" xmlns:wpg="http://schemas.microsoft.com/office/word/2010/wordprocessingGroup" xmlns:wpi="http://schemas.microsoft.com/office/word/2010/wordprocessingInk" xmlns:wne="http://schemas.microsoft.com/office/word/2006/wordml" xmlns:wps="http://schemas.microsoft.com/office/word/2010/wordprocessingShape" mc:Ignorable="w14 wp14">
+<w:footnotes xmlns:wpc="http://schemas.microsoft.com/office/word/2010/wordprocessingCanvas" xmlns:cx="http://schemas.microsoft.com/office/drawing/2014/chartex" xmlns:cx1="http://schemas.microsoft.com/office/drawing/2015/9/8/chartex" xmlns:cx2="http://schemas.microsoft.com/office/drawing/2015/10/21/chartex" xmlns:cx3="http://schemas.microsoft.com/office/drawing/2016/5/9/chartex" xmlns:cx4="http://schemas.microsoft.com/office/drawing/2016/5/10/chartex" xmlns:cx5="http://schemas.microsoft.com/office/drawing/2016/5/11/chartex" xmlns:cx6="http://schemas.microsoft.com/office/drawing/2016/5/12/chartex" xmlns:cx7="http://schemas.microsoft.com/office/drawing/2016/5/13/chartex" xmlns:cx8="http://schemas.microsoft.com/office/drawing/2016/5/14/chartex" xmlns:mc="http://schemas.openxmlformats.org/markup-compatibility/2006" xmlns:aink="http://schemas.microsoft.com/office/drawing/2016/ink" xmlns:am3d="http://schemas.microsoft.com/office/drawing/2017/model3d" xmlns:o="urn:schemas-microsoft-com:office:office" xmlns:r="http://schemas.openxmlformats.org/officeDocument/2006/relationships" xmlns:m="http://schemas.openxmlformats.org/officeDocument/2006/math" xmlns:v="urn:schemas-microsoft-com:vml" xmlns:wp14="http://schemas.microsoft.com/office/word/2010/wordprocessingDrawing" xmlns:wp="http://schemas.openxmlformats.org/drawingml/2006/wordprocessingDrawing" xmlns:w10="urn:schemas-microsoft-com:office:word" xmlns:w="http://schemas.openxmlformats.org/wordprocessingml/2006/main" xmlns:w14="http://schemas.microsoft.com/office/word/2010/wordml" xmlns:w15="http://schemas.microsoft.com/office/word/2012/wordml" xmlns:w16cid="http://schemas.microsoft.com/office/word/2016/wordml/cid" xmlns:w16se="http://schemas.microsoft.com/office/word/2015/wordml/symex" xmlns:wpg="http://schemas.microsoft.com/office/word/2010/wordprocessingGroup" xmlns:wpi="http://schemas.microsoft.com/office/word/2010/wordprocessingInk" xmlns:wne="http://schemas.microsoft.com/office/word/2006/wordml" xmlns:wps="http://schemas.microsoft.com/office/word/2010/wordprocessingShape" mc:Ignorable="w14 w15 w16se w16cid wp14">
   <w:footnote w:type="separator" w:id="-1">
     <w:p>
       <w:r>
@@ -13689,21 +14258,41 @@
 </file>
 
 <file path=word/header1.xml><?xml version="1.0" encoding="utf-8"?>
-<w:hdr xmlns:wpc="http://schemas.microsoft.com/office/word/2010/wordprocessingCanvas" xmlns:mc="http://schemas.openxmlformats.org/markup-compatibility/2006" xmlns:o="urn:schemas-microsoft-com:office:office" xmlns:r="http://schemas.openxmlformats.org/officeDocument/2006/relationships" xmlns:m="http://schemas.openxmlformats.org/officeDocument/2006/math" xmlns:v="urn:schemas-microsoft-com:vml" xmlns:wp14="http://schemas.microsoft.com/office/word/2010/wordprocessingDrawing" xmlns:wp="http://schemas.openxmlformats.org/drawingml/2006/wordprocessingDrawing" xmlns:w10="urn:schemas-microsoft-com:office:word" xmlns:w="http://schemas.openxmlformats.org/wordprocessingml/2006/main" xmlns:w14="http://schemas.microsoft.com/office/word/2010/wordml" xmlns:wpg="http://schemas.microsoft.com/office/word/2010/wordprocessingGroup" xmlns:wpi="http://schemas.microsoft.com/office/word/2010/wordprocessingInk" xmlns:wne="http://schemas.microsoft.com/office/word/2006/wordml" xmlns:wps="http://schemas.microsoft.com/office/word/2010/wordprocessingShape" mc:Ignorable="w14 wp14">
+<w:hdr xmlns:wpc="http://schemas.microsoft.com/office/word/2010/wordprocessingCanvas" xmlns:cx="http://schemas.microsoft.com/office/drawing/2014/chartex" xmlns:cx1="http://schemas.microsoft.com/office/drawing/2015/9/8/chartex" xmlns:cx2="http://schemas.microsoft.com/office/drawing/2015/10/21/chartex" xmlns:cx3="http://schemas.microsoft.com/office/drawing/2016/5/9/chartex" xmlns:cx4="http://schemas.microsoft.com/office/drawing/2016/5/10/chartex" xmlns:cx5="http://schemas.microsoft.com/office/drawing/2016/5/11/chartex" xmlns:cx6="http://schemas.microsoft.com/office/drawing/2016/5/12/chartex" xmlns:cx7="http://schemas.microsoft.com/office/drawing/2016/5/13/chartex" xmlns:cx8="http://schemas.microsoft.com/office/drawing/2016/5/14/chartex" xmlns:mc="http://schemas.openxmlformats.org/markup-compatibility/2006" xmlns:aink="http://schemas.microsoft.com/office/drawing/2016/ink" xmlns:am3d="http://schemas.microsoft.com/office/drawing/2017/model3d" xmlns:o="urn:schemas-microsoft-com:office:office" xmlns:r="http://schemas.openxmlformats.org/officeDocument/2006/relationships" xmlns:m="http://schemas.openxmlformats.org/officeDocument/2006/math" xmlns:v="urn:schemas-microsoft-com:vml" xmlns:wp14="http://schemas.microsoft.com/office/word/2010/wordprocessingDrawing" xmlns:wp="http://schemas.openxmlformats.org/drawingml/2006/wordprocessingDrawing" xmlns:w10="urn:schemas-microsoft-com:office:word" xmlns:w="http://schemas.openxmlformats.org/wordprocessingml/2006/main" xmlns:w14="http://schemas.microsoft.com/office/word/2010/wordml" xmlns:w15="http://schemas.microsoft.com/office/word/2012/wordml" xmlns:w16cid="http://schemas.microsoft.com/office/word/2016/wordml/cid" xmlns:w16se="http://schemas.microsoft.com/office/word/2015/wordml/symex" xmlns:wpg="http://schemas.microsoft.com/office/word/2010/wordprocessingGroup" xmlns:wpi="http://schemas.microsoft.com/office/word/2010/wordprocessingInk" xmlns:wne="http://schemas.microsoft.com/office/word/2006/wordml" xmlns:wps="http://schemas.microsoft.com/office/word/2010/wordprocessingShape" mc:Ignorable="w14 w15 w16se w16cid wp14">
   <w:p>
     <w:pPr>
-      <w:pStyle w:val="Cabealho"/>
+      <w:pStyle w:val="Header"/>
+    </w:pPr>
+  </w:p>
+</w:hdr>
+</file>
+
+<file path=word/header2.xml><?xml version="1.0" encoding="utf-8"?>
+<w:hdr xmlns:wpc="http://schemas.microsoft.com/office/word/2010/wordprocessingCanvas" xmlns:cx="http://schemas.microsoft.com/office/drawing/2014/chartex" xmlns:cx1="http://schemas.microsoft.com/office/drawing/2015/9/8/chartex" xmlns:cx2="http://schemas.microsoft.com/office/drawing/2015/10/21/chartex" xmlns:cx3="http://schemas.microsoft.com/office/drawing/2016/5/9/chartex" xmlns:cx4="http://schemas.microsoft.com/office/drawing/2016/5/10/chartex" xmlns:cx5="http://schemas.microsoft.com/office/drawing/2016/5/11/chartex" xmlns:cx6="http://schemas.microsoft.com/office/drawing/2016/5/12/chartex" xmlns:cx7="http://schemas.microsoft.com/office/drawing/2016/5/13/chartex" xmlns:cx8="http://schemas.microsoft.com/office/drawing/2016/5/14/chartex" xmlns:mc="http://schemas.openxmlformats.org/markup-compatibility/2006" xmlns:aink="http://schemas.microsoft.com/office/drawing/2016/ink" xmlns:am3d="http://schemas.microsoft.com/office/drawing/2017/model3d" xmlns:o="urn:schemas-microsoft-com:office:office" xmlns:r="http://schemas.openxmlformats.org/officeDocument/2006/relationships" xmlns:m="http://schemas.openxmlformats.org/officeDocument/2006/math" xmlns:v="urn:schemas-microsoft-com:vml" xmlns:wp14="http://schemas.microsoft.com/office/word/2010/wordprocessingDrawing" xmlns:wp="http://schemas.openxmlformats.org/drawingml/2006/wordprocessingDrawing" xmlns:w10="urn:schemas-microsoft-com:office:word" xmlns:w="http://schemas.openxmlformats.org/wordprocessingml/2006/main" xmlns:w14="http://schemas.microsoft.com/office/word/2010/wordml" xmlns:w15="http://schemas.microsoft.com/office/word/2012/wordml" xmlns:w16cid="http://schemas.microsoft.com/office/word/2016/wordml/cid" xmlns:w16se="http://schemas.microsoft.com/office/word/2015/wordml/symex" xmlns:wpg="http://schemas.microsoft.com/office/word/2010/wordprocessingGroup" xmlns:wpi="http://schemas.microsoft.com/office/word/2010/wordprocessingInk" xmlns:wne="http://schemas.microsoft.com/office/word/2006/wordml" xmlns:wps="http://schemas.microsoft.com/office/word/2010/wordprocessingShape" mc:Ignorable="w14 w15 w16se w16cid wp14">
+  <w:p>
+    <w:pPr>
+      <w:pStyle w:val="Header"/>
       <w:jc w:val="right"/>
     </w:pPr>
   </w:p>
 </w:hdr>
 </file>
 
-<file path=word/header2.xml><?xml version="1.0" encoding="utf-8"?>
-<w:hdr xmlns:wpc="http://schemas.microsoft.com/office/word/2010/wordprocessingCanvas" xmlns:mc="http://schemas.openxmlformats.org/markup-compatibility/2006" xmlns:o="urn:schemas-microsoft-com:office:office" xmlns:r="http://schemas.openxmlformats.org/officeDocument/2006/relationships" xmlns:m="http://schemas.openxmlformats.org/officeDocument/2006/math" xmlns:v="urn:schemas-microsoft-com:vml" xmlns:wp14="http://schemas.microsoft.com/office/word/2010/wordprocessingDrawing" xmlns:wp="http://schemas.openxmlformats.org/drawingml/2006/wordprocessingDrawing" xmlns:w10="urn:schemas-microsoft-com:office:word" xmlns:w="http://schemas.openxmlformats.org/wordprocessingml/2006/main" xmlns:w14="http://schemas.microsoft.com/office/word/2010/wordml" xmlns:wpg="http://schemas.microsoft.com/office/word/2010/wordprocessingGroup" xmlns:wpi="http://schemas.microsoft.com/office/word/2010/wordprocessingInk" xmlns:wne="http://schemas.microsoft.com/office/word/2006/wordml" xmlns:wps="http://schemas.microsoft.com/office/word/2010/wordprocessingShape" mc:Ignorable="w14 wp14">
+<file path=word/header3.xml><?xml version="1.0" encoding="utf-8"?>
+<w:hdr xmlns:wpc="http://schemas.microsoft.com/office/word/2010/wordprocessingCanvas" xmlns:cx="http://schemas.microsoft.com/office/drawing/2014/chartex" xmlns:cx1="http://schemas.microsoft.com/office/drawing/2015/9/8/chartex" xmlns:cx2="http://schemas.microsoft.com/office/drawing/2015/10/21/chartex" xmlns:cx3="http://schemas.microsoft.com/office/drawing/2016/5/9/chartex" xmlns:cx4="http://schemas.microsoft.com/office/drawing/2016/5/10/chartex" xmlns:cx5="http://schemas.microsoft.com/office/drawing/2016/5/11/chartex" xmlns:cx6="http://schemas.microsoft.com/office/drawing/2016/5/12/chartex" xmlns:cx7="http://schemas.microsoft.com/office/drawing/2016/5/13/chartex" xmlns:cx8="http://schemas.microsoft.com/office/drawing/2016/5/14/chartex" xmlns:mc="http://schemas.openxmlformats.org/markup-compatibility/2006" xmlns:aink="http://schemas.microsoft.com/office/drawing/2016/ink" xmlns:am3d="http://schemas.microsoft.com/office/drawing/2017/model3d" xmlns:o="urn:schemas-microsoft-com:office:office" xmlns:r="http://schemas.openxmlformats.org/officeDocument/2006/relationships" xmlns:m="http://schemas.openxmlformats.org/officeDocument/2006/math" xmlns:v="urn:schemas-microsoft-com:vml" xmlns:wp14="http://schemas.microsoft.com/office/word/2010/wordprocessingDrawing" xmlns:wp="http://schemas.openxmlformats.org/drawingml/2006/wordprocessingDrawing" xmlns:w10="urn:schemas-microsoft-com:office:word" xmlns:w="http://schemas.openxmlformats.org/wordprocessingml/2006/main" xmlns:w14="http://schemas.microsoft.com/office/word/2010/wordml" xmlns:w15="http://schemas.microsoft.com/office/word/2012/wordml" xmlns:w16cid="http://schemas.microsoft.com/office/word/2016/wordml/cid" xmlns:w16se="http://schemas.microsoft.com/office/word/2015/wordml/symex" xmlns:wpg="http://schemas.microsoft.com/office/word/2010/wordprocessingGroup" xmlns:wpi="http://schemas.microsoft.com/office/word/2010/wordprocessingInk" xmlns:wne="http://schemas.microsoft.com/office/word/2006/wordml" xmlns:wps="http://schemas.microsoft.com/office/word/2010/wordprocessingShape" mc:Ignorable="w14 w15 w16se w16cid wp14">
   <w:p>
     <w:pPr>
-      <w:pStyle w:val="Cabealho"/>
+      <w:pStyle w:val="Header"/>
+    </w:pPr>
+  </w:p>
+</w:hdr>
+</file>
+
+<file path=word/header4.xml><?xml version="1.0" encoding="utf-8"?>
+<w:hdr xmlns:wpc="http://schemas.microsoft.com/office/word/2010/wordprocessingCanvas" xmlns:cx="http://schemas.microsoft.com/office/drawing/2014/chartex" xmlns:cx1="http://schemas.microsoft.com/office/drawing/2015/9/8/chartex" xmlns:cx2="http://schemas.microsoft.com/office/drawing/2015/10/21/chartex" xmlns:cx3="http://schemas.microsoft.com/office/drawing/2016/5/9/chartex" xmlns:cx4="http://schemas.microsoft.com/office/drawing/2016/5/10/chartex" xmlns:cx5="http://schemas.microsoft.com/office/drawing/2016/5/11/chartex" xmlns:cx6="http://schemas.microsoft.com/office/drawing/2016/5/12/chartex" xmlns:cx7="http://schemas.microsoft.com/office/drawing/2016/5/13/chartex" xmlns:cx8="http://schemas.microsoft.com/office/drawing/2016/5/14/chartex" xmlns:mc="http://schemas.openxmlformats.org/markup-compatibility/2006" xmlns:aink="http://schemas.microsoft.com/office/drawing/2016/ink" xmlns:am3d="http://schemas.microsoft.com/office/drawing/2017/model3d" xmlns:o="urn:schemas-microsoft-com:office:office" xmlns:r="http://schemas.openxmlformats.org/officeDocument/2006/relationships" xmlns:m="http://schemas.openxmlformats.org/officeDocument/2006/math" xmlns:v="urn:schemas-microsoft-com:vml" xmlns:wp14="http://schemas.microsoft.com/office/word/2010/wordprocessingDrawing" xmlns:wp="http://schemas.openxmlformats.org/drawingml/2006/wordprocessingDrawing" xmlns:w10="urn:schemas-microsoft-com:office:word" xmlns:w="http://schemas.openxmlformats.org/wordprocessingml/2006/main" xmlns:w14="http://schemas.microsoft.com/office/word/2010/wordml" xmlns:w15="http://schemas.microsoft.com/office/word/2012/wordml" xmlns:w16cid="http://schemas.microsoft.com/office/word/2016/wordml/cid" xmlns:w16se="http://schemas.microsoft.com/office/word/2015/wordml/symex" xmlns:wpg="http://schemas.microsoft.com/office/word/2010/wordprocessingGroup" xmlns:wpi="http://schemas.microsoft.com/office/word/2010/wordprocessingInk" xmlns:wne="http://schemas.microsoft.com/office/word/2006/wordml" xmlns:wps="http://schemas.microsoft.com/office/word/2010/wordprocessingShape" mc:Ignorable="w14 w15 w16se w16cid wp14">
+  <w:p>
+    <w:pPr>
+      <w:pStyle w:val="Header"/>
       <w:jc w:val="right"/>
     </w:pPr>
     <w:r>
@@ -13729,8 +14318,8 @@
 </file>
 
 <file path=word/numbering.xml><?xml version="1.0" encoding="utf-8"?>
-<w:numbering xmlns:wpc="http://schemas.microsoft.com/office/word/2010/wordprocessingCanvas" xmlns:mc="http://schemas.openxmlformats.org/markup-compatibility/2006" xmlns:o="urn:schemas-microsoft-com:office:office" xmlns:r="http://schemas.openxmlformats.org/officeDocument/2006/relationships" xmlns:m="http://schemas.openxmlformats.org/officeDocument/2006/math" xmlns:v="urn:schemas-microsoft-com:vml" xmlns:wp14="http://schemas.microsoft.com/office/word/2010/wordprocessingDrawing" xmlns:wp="http://schemas.openxmlformats.org/drawingml/2006/wordprocessingDrawing" xmlns:w10="urn:schemas-microsoft-com:office:word" xmlns:w="http://schemas.openxmlformats.org/wordprocessingml/2006/main" xmlns:w14="http://schemas.microsoft.com/office/word/2010/wordml" xmlns:wpg="http://schemas.microsoft.com/office/word/2010/wordprocessingGroup" xmlns:wpi="http://schemas.microsoft.com/office/word/2010/wordprocessingInk" xmlns:wne="http://schemas.microsoft.com/office/word/2006/wordml" xmlns:wps="http://schemas.microsoft.com/office/word/2010/wordprocessingShape" mc:Ignorable="w14 wp14">
-  <w:abstractNum w:abstractNumId="0">
+<w:numbering xmlns:wpc="http://schemas.microsoft.com/office/word/2010/wordprocessingCanvas" xmlns:cx="http://schemas.microsoft.com/office/drawing/2014/chartex" xmlns:cx1="http://schemas.microsoft.com/office/drawing/2015/9/8/chartex" xmlns:cx2="http://schemas.microsoft.com/office/drawing/2015/10/21/chartex" xmlns:cx3="http://schemas.microsoft.com/office/drawing/2016/5/9/chartex" xmlns:cx4="http://schemas.microsoft.com/office/drawing/2016/5/10/chartex" xmlns:cx5="http://schemas.microsoft.com/office/drawing/2016/5/11/chartex" xmlns:cx6="http://schemas.microsoft.com/office/drawing/2016/5/12/chartex" xmlns:cx7="http://schemas.microsoft.com/office/drawing/2016/5/13/chartex" xmlns:cx8="http://schemas.microsoft.com/office/drawing/2016/5/14/chartex" xmlns:mc="http://schemas.openxmlformats.org/markup-compatibility/2006" xmlns:aink="http://schemas.microsoft.com/office/drawing/2016/ink" xmlns:am3d="http://schemas.microsoft.com/office/drawing/2017/model3d" xmlns:o="urn:schemas-microsoft-com:office:office" xmlns:r="http://schemas.openxmlformats.org/officeDocument/2006/relationships" xmlns:m="http://schemas.openxmlformats.org/officeDocument/2006/math" xmlns:v="urn:schemas-microsoft-com:vml" xmlns:wp14="http://schemas.microsoft.com/office/word/2010/wordprocessingDrawing" xmlns:wp="http://schemas.openxmlformats.org/drawingml/2006/wordprocessingDrawing" xmlns:w10="urn:schemas-microsoft-com:office:word" xmlns:w="http://schemas.openxmlformats.org/wordprocessingml/2006/main" xmlns:w14="http://schemas.microsoft.com/office/word/2010/wordml" xmlns:w15="http://schemas.microsoft.com/office/word/2012/wordml" xmlns:w16cid="http://schemas.microsoft.com/office/word/2016/wordml/cid" xmlns:w16se="http://schemas.microsoft.com/office/word/2015/wordml/symex" xmlns:wpg="http://schemas.microsoft.com/office/word/2010/wordprocessingGroup" xmlns:wpi="http://schemas.microsoft.com/office/word/2010/wordprocessingInk" xmlns:wne="http://schemas.microsoft.com/office/word/2006/wordml" xmlns:wps="http://schemas.microsoft.com/office/word/2010/wordprocessingShape" mc:Ignorable="w14 w15 w16se w16cid wp14">
+  <w:abstractNum w:abstractNumId="0" w15:restartNumberingAfterBreak="0">
     <w:nsid w:val="00000001"/>
     <w:multiLevelType w:val="multilevel"/>
     <w:tmpl w:val="00000001"/>
@@ -13789,7 +14378,7 @@
     <w:lvl w:ilvl="4">
       <w:start w:val="1"/>
       <w:numFmt w:val="none"/>
-      <w:pStyle w:val="Ttulo5"/>
+      <w:pStyle w:val="Heading5"/>
       <w:suff w:val="nothing"/>
       <w:lvlText w:val=""/>
       <w:lvlJc w:val="left"/>
@@ -13853,7 +14442,7 @@
       </w:pPr>
     </w:lvl>
   </w:abstractNum>
-  <w:abstractNum w:abstractNumId="1">
+  <w:abstractNum w:abstractNumId="1" w15:restartNumberingAfterBreak="0">
     <w:nsid w:val="00000002"/>
     <w:multiLevelType w:val="singleLevel"/>
     <w:tmpl w:val="00000002"/>
@@ -13874,7 +14463,7 @@
       </w:rPr>
     </w:lvl>
   </w:abstractNum>
-  <w:abstractNum w:abstractNumId="2">
+  <w:abstractNum w:abstractNumId="2" w15:restartNumberingAfterBreak="0">
     <w:nsid w:val="04AE240A"/>
     <w:multiLevelType w:val="hybridMultilevel"/>
     <w:tmpl w:val="7504B0AC"/>
@@ -13987,7 +14576,7 @@
       </w:rPr>
     </w:lvl>
   </w:abstractNum>
-  <w:abstractNum w:abstractNumId="3">
+  <w:abstractNum w:abstractNumId="3" w15:restartNumberingAfterBreak="0">
     <w:nsid w:val="0CA12268"/>
     <w:multiLevelType w:val="hybridMultilevel"/>
     <w:tmpl w:val="80F84844"/>
@@ -14099,7 +14688,7 @@
       </w:rPr>
     </w:lvl>
   </w:abstractNum>
-  <w:abstractNum w:abstractNumId="4">
+  <w:abstractNum w:abstractNumId="4" w15:restartNumberingAfterBreak="0">
     <w:nsid w:val="130844E5"/>
     <w:multiLevelType w:val="hybridMultilevel"/>
     <w:tmpl w:val="953CA32E"/>
@@ -14212,7 +14801,7 @@
       </w:rPr>
     </w:lvl>
   </w:abstractNum>
-  <w:abstractNum w:abstractNumId="5">
+  <w:abstractNum w:abstractNumId="5" w15:restartNumberingAfterBreak="0">
     <w:nsid w:val="152E42A2"/>
     <w:multiLevelType w:val="hybridMultilevel"/>
     <w:tmpl w:val="2AFC5B98"/>
@@ -14325,7 +14914,7 @@
       </w:rPr>
     </w:lvl>
   </w:abstractNum>
-  <w:abstractNum w:abstractNumId="6">
+  <w:abstractNum w:abstractNumId="6" w15:restartNumberingAfterBreak="0">
     <w:nsid w:val="17D45DD0"/>
     <w:multiLevelType w:val="hybridMultilevel"/>
     <w:tmpl w:val="935C9828"/>
@@ -14438,7 +15027,7 @@
       </w:rPr>
     </w:lvl>
   </w:abstractNum>
-  <w:abstractNum w:abstractNumId="7">
+  <w:abstractNum w:abstractNumId="7" w15:restartNumberingAfterBreak="0">
     <w:nsid w:val="1B4C5B19"/>
     <w:multiLevelType w:val="hybridMultilevel"/>
     <w:tmpl w:val="B9EC2840"/>
@@ -14551,7 +15140,7 @@
       </w:rPr>
     </w:lvl>
   </w:abstractNum>
-  <w:abstractNum w:abstractNumId="8">
+  <w:abstractNum w:abstractNumId="8" w15:restartNumberingAfterBreak="0">
     <w:nsid w:val="1F693D5F"/>
     <w:multiLevelType w:val="hybridMultilevel"/>
     <w:tmpl w:val="47B0BC26"/>
@@ -14664,7 +15253,7 @@
       </w:rPr>
     </w:lvl>
   </w:abstractNum>
-  <w:abstractNum w:abstractNumId="9">
+  <w:abstractNum w:abstractNumId="9" w15:restartNumberingAfterBreak="0">
     <w:nsid w:val="20757311"/>
     <w:multiLevelType w:val="multilevel"/>
     <w:tmpl w:val="3C946338"/>
@@ -14777,7 +15366,7 @@
       </w:rPr>
     </w:lvl>
   </w:abstractNum>
-  <w:abstractNum w:abstractNumId="10">
+  <w:abstractNum w:abstractNumId="10" w15:restartNumberingAfterBreak="0">
     <w:nsid w:val="2EF81740"/>
     <w:multiLevelType w:val="hybridMultilevel"/>
     <w:tmpl w:val="5ED80A76"/>
@@ -14917,7 +15506,7 @@
       </w:rPr>
     </w:lvl>
   </w:abstractNum>
-  <w:abstractNum w:abstractNumId="11">
+  <w:abstractNum w:abstractNumId="11" w15:restartNumberingAfterBreak="0">
     <w:nsid w:val="36F52119"/>
     <w:multiLevelType w:val="hybridMultilevel"/>
     <w:tmpl w:val="D4BCA99E"/>
@@ -15030,7 +15619,7 @@
       </w:rPr>
     </w:lvl>
   </w:abstractNum>
-  <w:abstractNum w:abstractNumId="12">
+  <w:abstractNum w:abstractNumId="12" w15:restartNumberingAfterBreak="0">
     <w:nsid w:val="39F40EDD"/>
     <w:multiLevelType w:val="multilevel"/>
     <w:tmpl w:val="C3B0A7C2"/>
@@ -15143,7 +15732,7 @@
       </w:rPr>
     </w:lvl>
   </w:abstractNum>
-  <w:abstractNum w:abstractNumId="13">
+  <w:abstractNum w:abstractNumId="13" w15:restartNumberingAfterBreak="0">
     <w:nsid w:val="3C6834BC"/>
     <w:multiLevelType w:val="hybridMultilevel"/>
     <w:tmpl w:val="A0486C16"/>
@@ -15256,7 +15845,7 @@
       </w:rPr>
     </w:lvl>
   </w:abstractNum>
-  <w:abstractNum w:abstractNumId="14">
+  <w:abstractNum w:abstractNumId="14" w15:restartNumberingAfterBreak="0">
     <w:nsid w:val="3F3100F5"/>
     <w:multiLevelType w:val="hybridMultilevel"/>
     <w:tmpl w:val="EC6ECE26"/>
@@ -15369,7 +15958,7 @@
       </w:rPr>
     </w:lvl>
   </w:abstractNum>
-  <w:abstractNum w:abstractNumId="15">
+  <w:abstractNum w:abstractNumId="15" w15:restartNumberingAfterBreak="0">
     <w:nsid w:val="425F71C5"/>
     <w:multiLevelType w:val="hybridMultilevel"/>
     <w:tmpl w:val="A018608A"/>
@@ -15482,7 +16071,7 @@
       </w:rPr>
     </w:lvl>
   </w:abstractNum>
-  <w:abstractNum w:abstractNumId="16">
+  <w:abstractNum w:abstractNumId="16" w15:restartNumberingAfterBreak="0">
     <w:nsid w:val="4AF54F17"/>
     <w:multiLevelType w:val="hybridMultilevel"/>
     <w:tmpl w:val="F1C6E87A"/>
@@ -15595,7 +16184,7 @@
       </w:rPr>
     </w:lvl>
   </w:abstractNum>
-  <w:abstractNum w:abstractNumId="17">
+  <w:abstractNum w:abstractNumId="17" w15:restartNumberingAfterBreak="0">
     <w:nsid w:val="52676ED7"/>
     <w:multiLevelType w:val="hybridMultilevel"/>
     <w:tmpl w:val="0FEE5AAA"/>
@@ -15708,7 +16297,7 @@
       </w:rPr>
     </w:lvl>
   </w:abstractNum>
-  <w:abstractNum w:abstractNumId="18">
+  <w:abstractNum w:abstractNumId="18" w15:restartNumberingAfterBreak="0">
     <w:nsid w:val="54354CA5"/>
     <w:multiLevelType w:val="hybridMultilevel"/>
     <w:tmpl w:val="2B3C1734"/>
@@ -15821,7 +16410,7 @@
       </w:rPr>
     </w:lvl>
   </w:abstractNum>
-  <w:abstractNum w:abstractNumId="19">
+  <w:abstractNum w:abstractNumId="19" w15:restartNumberingAfterBreak="0">
     <w:nsid w:val="58D4764F"/>
     <w:multiLevelType w:val="hybridMultilevel"/>
     <w:tmpl w:val="2064FE64"/>
@@ -15934,7 +16523,7 @@
       </w:rPr>
     </w:lvl>
   </w:abstractNum>
-  <w:abstractNum w:abstractNumId="20">
+  <w:abstractNum w:abstractNumId="20" w15:restartNumberingAfterBreak="0">
     <w:nsid w:val="596711B7"/>
     <w:multiLevelType w:val="hybridMultilevel"/>
     <w:tmpl w:val="AAA2BBDE"/>
@@ -16023,7 +16612,7 @@
       </w:pPr>
     </w:lvl>
   </w:abstractNum>
-  <w:abstractNum w:abstractNumId="21">
+  <w:abstractNum w:abstractNumId="21" w15:restartNumberingAfterBreak="0">
     <w:nsid w:val="5C9D4592"/>
     <w:multiLevelType w:val="hybridMultilevel"/>
     <w:tmpl w:val="8E3286F2"/>
@@ -16136,7 +16725,7 @@
       </w:rPr>
     </w:lvl>
   </w:abstractNum>
-  <w:abstractNum w:abstractNumId="22">
+  <w:abstractNum w:abstractNumId="22" w15:restartNumberingAfterBreak="0">
     <w:nsid w:val="5E0E00B2"/>
     <w:multiLevelType w:val="hybridMultilevel"/>
     <w:tmpl w:val="915871CC"/>
@@ -16249,7 +16838,7 @@
       </w:rPr>
     </w:lvl>
   </w:abstractNum>
-  <w:abstractNum w:abstractNumId="23">
+  <w:abstractNum w:abstractNumId="23" w15:restartNumberingAfterBreak="0">
     <w:nsid w:val="6AE06281"/>
     <w:multiLevelType w:val="hybridMultilevel"/>
     <w:tmpl w:val="D3004902"/>
@@ -16389,7 +16978,7 @@
       </w:rPr>
     </w:lvl>
   </w:abstractNum>
-  <w:abstractNum w:abstractNumId="24">
+  <w:abstractNum w:abstractNumId="24" w15:restartNumberingAfterBreak="0">
     <w:nsid w:val="6E143EEC"/>
     <w:multiLevelType w:val="hybridMultilevel"/>
     <w:tmpl w:val="497204CC"/>
@@ -16502,7 +17091,7 @@
       </w:rPr>
     </w:lvl>
   </w:abstractNum>
-  <w:abstractNum w:abstractNumId="25">
+  <w:abstractNum w:abstractNumId="25" w15:restartNumberingAfterBreak="0">
     <w:nsid w:val="70292ED4"/>
     <w:multiLevelType w:val="hybridMultilevel"/>
     <w:tmpl w:val="93FE135C"/>
@@ -16642,7 +17231,7 @@
       </w:rPr>
     </w:lvl>
   </w:abstractNum>
-  <w:abstractNum w:abstractNumId="26">
+  <w:abstractNum w:abstractNumId="26" w15:restartNumberingAfterBreak="0">
     <w:nsid w:val="70D86932"/>
     <w:multiLevelType w:val="hybridMultilevel"/>
     <w:tmpl w:val="D9EA9D6E"/>
@@ -16755,7 +17344,7 @@
       </w:rPr>
     </w:lvl>
   </w:abstractNum>
-  <w:abstractNum w:abstractNumId="27">
+  <w:abstractNum w:abstractNumId="27" w15:restartNumberingAfterBreak="0">
     <w:nsid w:val="72126562"/>
     <w:multiLevelType w:val="hybridMultilevel"/>
     <w:tmpl w:val="7712851C"/>
@@ -16895,7 +17484,7 @@
       </w:rPr>
     </w:lvl>
   </w:abstractNum>
-  <w:abstractNum w:abstractNumId="28">
+  <w:abstractNum w:abstractNumId="28" w15:restartNumberingAfterBreak="0">
     <w:nsid w:val="739F69BB"/>
     <w:multiLevelType w:val="multilevel"/>
     <w:tmpl w:val="D2EEAC08"/>
@@ -17008,7 +17597,7 @@
       </w:rPr>
     </w:lvl>
   </w:abstractNum>
-  <w:abstractNum w:abstractNumId="29">
+  <w:abstractNum w:abstractNumId="29" w15:restartNumberingAfterBreak="0">
     <w:nsid w:val="74122A02"/>
     <w:multiLevelType w:val="hybridMultilevel"/>
     <w:tmpl w:val="A01495E8"/>
@@ -17121,7 +17710,7 @@
       </w:rPr>
     </w:lvl>
   </w:abstractNum>
-  <w:abstractNum w:abstractNumId="30">
+  <w:abstractNum w:abstractNumId="30" w15:restartNumberingAfterBreak="0">
     <w:nsid w:val="78C6199B"/>
     <w:multiLevelType w:val="hybridMultilevel"/>
     <w:tmpl w:val="E9B2069E"/>
@@ -17234,7 +17823,7 @@
       </w:rPr>
     </w:lvl>
   </w:abstractNum>
-  <w:abstractNum w:abstractNumId="31">
+  <w:abstractNum w:abstractNumId="31" w15:restartNumberingAfterBreak="0">
     <w:nsid w:val="79B90F2D"/>
     <w:multiLevelType w:val="hybridMultilevel"/>
     <w:tmpl w:val="B602E33E"/>
@@ -17450,7 +18039,7 @@
 </file>
 
 <file path=word/styles.xml><?xml version="1.0" encoding="utf-8"?>
-<w:styles xmlns:mc="http://schemas.openxmlformats.org/markup-compatibility/2006" xmlns:r="http://schemas.openxmlformats.org/officeDocument/2006/relationships" xmlns:w="http://schemas.openxmlformats.org/wordprocessingml/2006/main" xmlns:w14="http://schemas.microsoft.com/office/word/2010/wordml" mc:Ignorable="w14">
+<w:styles xmlns:mc="http://schemas.openxmlformats.org/markup-compatibility/2006" xmlns:r="http://schemas.openxmlformats.org/officeDocument/2006/relationships" xmlns:w="http://schemas.openxmlformats.org/wordprocessingml/2006/main" xmlns:w14="http://schemas.microsoft.com/office/word/2010/wordml" xmlns:w15="http://schemas.microsoft.com/office/word/2012/wordml" xmlns:w16cid="http://schemas.microsoft.com/office/word/2016/wordml/cid" xmlns:w16se="http://schemas.microsoft.com/office/word/2015/wordml/symex" mc:Ignorable="w14 w15 w16se w16cid">
   <w:docDefaults>
     <w:rPrDefault>
       <w:rPr>
@@ -17460,48 +18049,165 @@
     </w:rPrDefault>
     <w:pPrDefault/>
   </w:docDefaults>
-  <w:latentStyles w:defLockedState="0" w:defUIPriority="99" w:defSemiHidden="1" w:defUnhideWhenUsed="1" w:defQFormat="0" w:count="267">
-    <w:lsdException w:name="Normal" w:semiHidden="0" w:uiPriority="0" w:unhideWhenUsed="0" w:qFormat="1"/>
-    <w:lsdException w:name="heading 1" w:semiHidden="0" w:uiPriority="9" w:unhideWhenUsed="0" w:qFormat="1"/>
-    <w:lsdException w:name="heading 2" w:semiHidden="0" w:uiPriority="0" w:unhideWhenUsed="0" w:qFormat="1"/>
-    <w:lsdException w:name="heading 3" w:semiHidden="0" w:uiPriority="0" w:unhideWhenUsed="0" w:qFormat="1"/>
-    <w:lsdException w:name="heading 4" w:uiPriority="9" w:qFormat="1"/>
-    <w:lsdException w:name="heading 5" w:semiHidden="0" w:uiPriority="0" w:unhideWhenUsed="0" w:qFormat="1"/>
-    <w:lsdException w:name="heading 6" w:uiPriority="9"/>
-    <w:lsdException w:name="heading 7" w:uiPriority="9" w:qFormat="1"/>
-    <w:lsdException w:name="heading 8" w:uiPriority="9" w:qFormat="1"/>
-    <w:lsdException w:name="heading 9" w:uiPriority="9" w:qFormat="1"/>
-    <w:lsdException w:name="toc 1" w:uiPriority="39" w:qFormat="1"/>
-    <w:lsdException w:name="toc 2" w:uiPriority="39" w:qFormat="1"/>
-    <w:lsdException w:name="toc 3" w:uiPriority="39" w:qFormat="1"/>
-    <w:lsdException w:name="toc 4" w:uiPriority="39"/>
-    <w:lsdException w:name="toc 5" w:uiPriority="39"/>
-    <w:lsdException w:name="toc 6" w:uiPriority="39"/>
-    <w:lsdException w:name="toc 7" w:uiPriority="39"/>
-    <w:lsdException w:name="toc 8" w:uiPriority="39"/>
-    <w:lsdException w:name="toc 9" w:uiPriority="39"/>
-    <w:lsdException w:name="footnote text" w:qFormat="1"/>
-    <w:lsdException w:name="annotation text" w:uiPriority="0"/>
-    <w:lsdException w:name="caption" w:uiPriority="0" w:qFormat="1"/>
-    <w:lsdException w:name="table of figures" w:qFormat="1"/>
-    <w:lsdException w:name="annotation reference" w:uiPriority="0"/>
-    <w:lsdException w:name="page number" w:uiPriority="0"/>
-    <w:lsdException w:name="table of authorities" w:uiPriority="0"/>
-    <w:lsdException w:name="List" w:uiPriority="0"/>
-    <w:lsdException w:name="Title" w:semiHidden="0" w:uiPriority="0" w:unhideWhenUsed="0" w:qFormat="1"/>
-    <w:lsdException w:name="Default Paragraph Font" w:uiPriority="1"/>
-    <w:lsdException w:name="Body Text" w:uiPriority="0"/>
-    <w:lsdException w:name="Body Text Indent" w:uiPriority="0"/>
-    <w:lsdException w:name="Subtitle" w:semiHidden="0" w:uiPriority="11" w:unhideWhenUsed="0"/>
-    <w:lsdException w:name="Block Text" w:uiPriority="0"/>
-    <w:lsdException w:name="Strong" w:semiHidden="0" w:uiPriority="0" w:unhideWhenUsed="0" w:qFormat="1"/>
-    <w:lsdException w:name="Emphasis" w:semiHidden="0" w:uiPriority="20" w:unhideWhenUsed="0" w:qFormat="1"/>
-    <w:lsdException w:name="Normal (Web)" w:uiPriority="0"/>
-    <w:lsdException w:name="annotation subject" w:uiPriority="0"/>
-    <w:lsdException w:name="Balloon Text" w:uiPriority="0"/>
-    <w:lsdException w:name="Table Grid" w:semiHidden="0" w:uiPriority="59" w:unhideWhenUsed="0"/>
-    <w:lsdException w:name="Placeholder Text" w:unhideWhenUsed="0"/>
-    <w:lsdException w:name="No Spacing" w:semiHidden="0" w:uiPriority="1" w:unhideWhenUsed="0"/>
+  <w:latentStyles w:defLockedState="0" w:defUIPriority="99" w:defSemiHidden="0" w:defUnhideWhenUsed="0" w:defQFormat="0" w:count="376">
+    <w:lsdException w:name="Normal" w:uiPriority="0" w:qFormat="1"/>
+    <w:lsdException w:name="heading 1" w:uiPriority="9" w:qFormat="1"/>
+    <w:lsdException w:name="heading 2" w:uiPriority="0" w:qFormat="1"/>
+    <w:lsdException w:name="heading 3" w:uiPriority="0" w:qFormat="1"/>
+    <w:lsdException w:name="heading 4" w:semiHidden="1" w:uiPriority="9" w:unhideWhenUsed="1" w:qFormat="1"/>
+    <w:lsdException w:name="heading 5" w:uiPriority="0" w:qFormat="1"/>
+    <w:lsdException w:name="heading 6" w:semiHidden="1" w:uiPriority="9" w:unhideWhenUsed="1"/>
+    <w:lsdException w:name="heading 7" w:semiHidden="1" w:uiPriority="9" w:unhideWhenUsed="1" w:qFormat="1"/>
+    <w:lsdException w:name="heading 8" w:semiHidden="1" w:uiPriority="9" w:unhideWhenUsed="1" w:qFormat="1"/>
+    <w:lsdException w:name="heading 9" w:semiHidden="1" w:uiPriority="9" w:unhideWhenUsed="1" w:qFormat="1"/>
+    <w:lsdException w:name="index 1" w:semiHidden="1" w:unhideWhenUsed="1"/>
+    <w:lsdException w:name="index 2" w:semiHidden="1" w:unhideWhenUsed="1"/>
+    <w:lsdException w:name="index 3" w:semiHidden="1" w:unhideWhenUsed="1"/>
+    <w:lsdException w:name="index 4" w:semiHidden="1" w:unhideWhenUsed="1"/>
+    <w:lsdException w:name="index 5" w:semiHidden="1" w:unhideWhenUsed="1"/>
+    <w:lsdException w:name="index 6" w:semiHidden="1" w:unhideWhenUsed="1"/>
+    <w:lsdException w:name="index 7" w:semiHidden="1" w:unhideWhenUsed="1"/>
+    <w:lsdException w:name="index 8" w:semiHidden="1" w:unhideWhenUsed="1"/>
+    <w:lsdException w:name="index 9" w:semiHidden="1" w:unhideWhenUsed="1"/>
+    <w:lsdException w:name="toc 1" w:semiHidden="1" w:uiPriority="39" w:unhideWhenUsed="1" w:qFormat="1"/>
+    <w:lsdException w:name="toc 2" w:semiHidden="1" w:uiPriority="39" w:unhideWhenUsed="1" w:qFormat="1"/>
+    <w:lsdException w:name="toc 3" w:semiHidden="1" w:uiPriority="39" w:unhideWhenUsed="1" w:qFormat="1"/>
+    <w:lsdException w:name="toc 4" w:semiHidden="1" w:uiPriority="39" w:unhideWhenUsed="1"/>
+    <w:lsdException w:name="toc 5" w:semiHidden="1" w:uiPriority="39" w:unhideWhenUsed="1"/>
+    <w:lsdException w:name="toc 6" w:semiHidden="1" w:uiPriority="39" w:unhideWhenUsed="1"/>
+    <w:lsdException w:name="toc 7" w:semiHidden="1" w:uiPriority="39" w:unhideWhenUsed="1"/>
+    <w:lsdException w:name="toc 8" w:semiHidden="1" w:uiPriority="39" w:unhideWhenUsed="1"/>
+    <w:lsdException w:name="toc 9" w:semiHidden="1" w:uiPriority="39" w:unhideWhenUsed="1"/>
+    <w:lsdException w:name="Normal Indent" w:semiHidden="1" w:unhideWhenUsed="1"/>
+    <w:lsdException w:name="footnote text" w:semiHidden="1" w:unhideWhenUsed="1" w:qFormat="1"/>
+    <w:lsdException w:name="annotation text" w:semiHidden="1" w:uiPriority="0" w:unhideWhenUsed="1"/>
+    <w:lsdException w:name="header" w:semiHidden="1" w:unhideWhenUsed="1"/>
+    <w:lsdException w:name="footer" w:semiHidden="1" w:unhideWhenUsed="1"/>
+    <w:lsdException w:name="index heading" w:semiHidden="1" w:unhideWhenUsed="1"/>
+    <w:lsdException w:name="caption" w:semiHidden="1" w:uiPriority="0" w:unhideWhenUsed="1" w:qFormat="1"/>
+    <w:lsdException w:name="table of figures" w:semiHidden="1" w:unhideWhenUsed="1" w:qFormat="1"/>
+    <w:lsdException w:name="envelope address" w:semiHidden="1" w:unhideWhenUsed="1"/>
+    <w:lsdException w:name="envelope return" w:semiHidden="1" w:unhideWhenUsed="1"/>
+    <w:lsdException w:name="footnote reference" w:semiHidden="1" w:unhideWhenUsed="1"/>
+    <w:lsdException w:name="annotation reference" w:semiHidden="1" w:uiPriority="0" w:unhideWhenUsed="1"/>
+    <w:lsdException w:name="line number" w:semiHidden="1" w:unhideWhenUsed="1"/>
+    <w:lsdException w:name="page number" w:semiHidden="1" w:uiPriority="0" w:unhideWhenUsed="1"/>
+    <w:lsdException w:name="endnote reference" w:semiHidden="1" w:unhideWhenUsed="1"/>
+    <w:lsdException w:name="endnote text" w:semiHidden="1" w:unhideWhenUsed="1"/>
+    <w:lsdException w:name="table of authorities" w:semiHidden="1" w:uiPriority="0" w:unhideWhenUsed="1"/>
+    <w:lsdException w:name="macro" w:semiHidden="1" w:unhideWhenUsed="1"/>
+    <w:lsdException w:name="toa heading" w:semiHidden="1" w:unhideWhenUsed="1"/>
+    <w:lsdException w:name="List" w:semiHidden="1" w:uiPriority="0" w:unhideWhenUsed="1"/>
+    <w:lsdException w:name="List Bullet" w:semiHidden="1" w:unhideWhenUsed="1"/>
+    <w:lsdException w:name="List Number" w:semiHidden="1" w:unhideWhenUsed="1"/>
+    <w:lsdException w:name="List 2" w:semiHidden="1" w:unhideWhenUsed="1"/>
+    <w:lsdException w:name="List 3" w:semiHidden="1" w:unhideWhenUsed="1"/>
+    <w:lsdException w:name="List 4" w:semiHidden="1" w:unhideWhenUsed="1"/>
+    <w:lsdException w:name="List 5" w:semiHidden="1" w:unhideWhenUsed="1"/>
+    <w:lsdException w:name="List Bullet 2" w:semiHidden="1" w:unhideWhenUsed="1"/>
+    <w:lsdException w:name="List Bullet 3" w:semiHidden="1" w:unhideWhenUsed="1"/>
+    <w:lsdException w:name="List Bullet 4" w:semiHidden="1" w:unhideWhenUsed="1"/>
+    <w:lsdException w:name="List Bullet 5" w:semiHidden="1" w:unhideWhenUsed="1"/>
+    <w:lsdException w:name="List Number 2" w:semiHidden="1" w:unhideWhenUsed="1"/>
+    <w:lsdException w:name="List Number 3" w:semiHidden="1" w:unhideWhenUsed="1"/>
+    <w:lsdException w:name="List Number 4" w:semiHidden="1" w:unhideWhenUsed="1"/>
+    <w:lsdException w:name="List Number 5" w:semiHidden="1" w:unhideWhenUsed="1"/>
+    <w:lsdException w:name="Title" w:uiPriority="0" w:qFormat="1"/>
+    <w:lsdException w:name="Closing" w:semiHidden="1" w:unhideWhenUsed="1"/>
+    <w:lsdException w:name="Signature" w:semiHidden="1" w:unhideWhenUsed="1"/>
+    <w:lsdException w:name="Default Paragraph Font" w:semiHidden="1" w:uiPriority="1" w:unhideWhenUsed="1"/>
+    <w:lsdException w:name="Body Text" w:semiHidden="1" w:uiPriority="0" w:unhideWhenUsed="1"/>
+    <w:lsdException w:name="Body Text Indent" w:semiHidden="1" w:uiPriority="0" w:unhideWhenUsed="1"/>
+    <w:lsdException w:name="List Continue" w:semiHidden="1" w:unhideWhenUsed="1"/>
+    <w:lsdException w:name="List Continue 2" w:semiHidden="1" w:unhideWhenUsed="1"/>
+    <w:lsdException w:name="List Continue 3" w:semiHidden="1" w:unhideWhenUsed="1"/>
+    <w:lsdException w:name="List Continue 4" w:semiHidden="1" w:unhideWhenUsed="1"/>
+    <w:lsdException w:name="List Continue 5" w:semiHidden="1" w:unhideWhenUsed="1"/>
+    <w:lsdException w:name="Message Header" w:semiHidden="1" w:unhideWhenUsed="1"/>
+    <w:lsdException w:name="Subtitle" w:uiPriority="11"/>
+    <w:lsdException w:name="Salutation" w:semiHidden="1" w:unhideWhenUsed="1"/>
+    <w:lsdException w:name="Date" w:semiHidden="1" w:unhideWhenUsed="1"/>
+    <w:lsdException w:name="Body Text First Indent" w:semiHidden="1" w:unhideWhenUsed="1"/>
+    <w:lsdException w:name="Body Text First Indent 2" w:semiHidden="1" w:unhideWhenUsed="1"/>
+    <w:lsdException w:name="Note Heading" w:semiHidden="1" w:unhideWhenUsed="1"/>
+    <w:lsdException w:name="Body Text 2" w:semiHidden="1" w:unhideWhenUsed="1"/>
+    <w:lsdException w:name="Body Text 3" w:semiHidden="1" w:unhideWhenUsed="1"/>
+    <w:lsdException w:name="Body Text Indent 2" w:semiHidden="1" w:unhideWhenUsed="1"/>
+    <w:lsdException w:name="Body Text Indent 3" w:semiHidden="1" w:unhideWhenUsed="1"/>
+    <w:lsdException w:name="Block Text" w:semiHidden="1" w:uiPriority="0" w:unhideWhenUsed="1"/>
+    <w:lsdException w:name="Hyperlink" w:semiHidden="1" w:unhideWhenUsed="1"/>
+    <w:lsdException w:name="FollowedHyperlink" w:semiHidden="1" w:unhideWhenUsed="1"/>
+    <w:lsdException w:name="Strong" w:uiPriority="0" w:qFormat="1"/>
+    <w:lsdException w:name="Emphasis" w:uiPriority="20" w:qFormat="1"/>
+    <w:lsdException w:name="Document Map" w:semiHidden="1" w:unhideWhenUsed="1"/>
+    <w:lsdException w:name="Plain Text" w:semiHidden="1" w:unhideWhenUsed="1"/>
+    <w:lsdException w:name="E-mail Signature" w:semiHidden="1" w:unhideWhenUsed="1"/>
+    <w:lsdException w:name="HTML Top of Form" w:semiHidden="1" w:unhideWhenUsed="1"/>
+    <w:lsdException w:name="HTML Bottom of Form" w:semiHidden="1" w:unhideWhenUsed="1"/>
+    <w:lsdException w:name="Normal (Web)" w:semiHidden="1" w:uiPriority="0" w:unhideWhenUsed="1"/>
+    <w:lsdException w:name="HTML Acronym" w:semiHidden="1" w:unhideWhenUsed="1"/>
+    <w:lsdException w:name="HTML Address" w:semiHidden="1" w:unhideWhenUsed="1"/>
+    <w:lsdException w:name="HTML Cite" w:semiHidden="1" w:unhideWhenUsed="1"/>
+    <w:lsdException w:name="HTML Code" w:semiHidden="1" w:unhideWhenUsed="1"/>
+    <w:lsdException w:name="HTML Definition" w:semiHidden="1" w:unhideWhenUsed="1"/>
+    <w:lsdException w:name="HTML Keyboard" w:semiHidden="1" w:unhideWhenUsed="1"/>
+    <w:lsdException w:name="HTML Preformatted" w:semiHidden="1" w:unhideWhenUsed="1"/>
+    <w:lsdException w:name="HTML Sample" w:semiHidden="1" w:unhideWhenUsed="1"/>
+    <w:lsdException w:name="HTML Typewriter" w:semiHidden="1" w:unhideWhenUsed="1"/>
+    <w:lsdException w:name="HTML Variable" w:semiHidden="1" w:unhideWhenUsed="1"/>
+    <w:lsdException w:name="Normal Table" w:semiHidden="1" w:unhideWhenUsed="1"/>
+    <w:lsdException w:name="annotation subject" w:semiHidden="1" w:uiPriority="0" w:unhideWhenUsed="1"/>
+    <w:lsdException w:name="No List" w:semiHidden="1" w:unhideWhenUsed="1"/>
+    <w:lsdException w:name="Outline List 1" w:semiHidden="1" w:unhideWhenUsed="1"/>
+    <w:lsdException w:name="Outline List 2" w:semiHidden="1" w:unhideWhenUsed="1"/>
+    <w:lsdException w:name="Outline List 3" w:semiHidden="1" w:unhideWhenUsed="1"/>
+    <w:lsdException w:name="Table Simple 1" w:semiHidden="1" w:unhideWhenUsed="1"/>
+    <w:lsdException w:name="Table Simple 2" w:semiHidden="1" w:unhideWhenUsed="1"/>
+    <w:lsdException w:name="Table Simple 3" w:semiHidden="1" w:unhideWhenUsed="1"/>
+    <w:lsdException w:name="Table Classic 1" w:semiHidden="1" w:unhideWhenUsed="1"/>
+    <w:lsdException w:name="Table Classic 2" w:semiHidden="1" w:unhideWhenUsed="1"/>
+    <w:lsdException w:name="Table Classic 3" w:semiHidden="1" w:unhideWhenUsed="1"/>
+    <w:lsdException w:name="Table Classic 4" w:semiHidden="1" w:unhideWhenUsed="1"/>
+    <w:lsdException w:name="Table Colorful 1" w:semiHidden="1" w:unhideWhenUsed="1"/>
+    <w:lsdException w:name="Table Colorful 2" w:semiHidden="1" w:unhideWhenUsed="1"/>
+    <w:lsdException w:name="Table Colorful 3" w:semiHidden="1" w:unhideWhenUsed="1"/>
+    <w:lsdException w:name="Table Columns 1" w:semiHidden="1" w:unhideWhenUsed="1"/>
+    <w:lsdException w:name="Table Columns 2" w:semiHidden="1" w:unhideWhenUsed="1"/>
+    <w:lsdException w:name="Table Columns 3" w:semiHidden="1" w:unhideWhenUsed="1"/>
+    <w:lsdException w:name="Table Columns 4" w:semiHidden="1" w:unhideWhenUsed="1"/>
+    <w:lsdException w:name="Table Columns 5" w:semiHidden="1" w:unhideWhenUsed="1"/>
+    <w:lsdException w:name="Table Grid 1" w:semiHidden="1" w:unhideWhenUsed="1"/>
+    <w:lsdException w:name="Table Grid 2" w:semiHidden="1" w:unhideWhenUsed="1"/>
+    <w:lsdException w:name="Table Grid 3" w:semiHidden="1" w:unhideWhenUsed="1"/>
+    <w:lsdException w:name="Table Grid 4" w:semiHidden="1" w:unhideWhenUsed="1"/>
+    <w:lsdException w:name="Table Grid 5" w:semiHidden="1" w:unhideWhenUsed="1"/>
+    <w:lsdException w:name="Table Grid 6" w:semiHidden="1" w:unhideWhenUsed="1"/>
+    <w:lsdException w:name="Table Grid 7" w:semiHidden="1" w:unhideWhenUsed="1"/>
+    <w:lsdException w:name="Table Grid 8" w:semiHidden="1" w:unhideWhenUsed="1"/>
+    <w:lsdException w:name="Table List 1" w:semiHidden="1" w:unhideWhenUsed="1"/>
+    <w:lsdException w:name="Table List 2" w:semiHidden="1" w:unhideWhenUsed="1"/>
+    <w:lsdException w:name="Table List 3" w:semiHidden="1" w:unhideWhenUsed="1"/>
+    <w:lsdException w:name="Table List 4" w:semiHidden="1" w:unhideWhenUsed="1"/>
+    <w:lsdException w:name="Table List 5" w:semiHidden="1" w:unhideWhenUsed="1"/>
+    <w:lsdException w:name="Table List 6" w:semiHidden="1" w:unhideWhenUsed="1"/>
+    <w:lsdException w:name="Table List 7" w:semiHidden="1" w:unhideWhenUsed="1"/>
+    <w:lsdException w:name="Table List 8" w:semiHidden="1" w:unhideWhenUsed="1"/>
+    <w:lsdException w:name="Table 3D effects 1" w:semiHidden="1" w:unhideWhenUsed="1"/>
+    <w:lsdException w:name="Table 3D effects 2" w:semiHidden="1" w:unhideWhenUsed="1"/>
+    <w:lsdException w:name="Table 3D effects 3" w:semiHidden="1" w:unhideWhenUsed="1"/>
+    <w:lsdException w:name="Table Contemporary" w:semiHidden="1" w:unhideWhenUsed="1"/>
+    <w:lsdException w:name="Table Elegant" w:semiHidden="1" w:unhideWhenUsed="1"/>
+    <w:lsdException w:name="Table Professional" w:semiHidden="1" w:unhideWhenUsed="1"/>
+    <w:lsdException w:name="Table Subtle 1" w:semiHidden="1" w:unhideWhenUsed="1"/>
+    <w:lsdException w:name="Table Subtle 2" w:semiHidden="1" w:unhideWhenUsed="1"/>
+    <w:lsdException w:name="Table Web 1" w:semiHidden="1" w:unhideWhenUsed="1"/>
+    <w:lsdException w:name="Table Web 2" w:semiHidden="1" w:unhideWhenUsed="1"/>
+    <w:lsdException w:name="Table Web 3" w:semiHidden="1" w:unhideWhenUsed="1"/>
+    <w:lsdException w:name="Balloon Text" w:semiHidden="1" w:uiPriority="0" w:unhideWhenUsed="1"/>
+    <w:lsdException w:name="Table Grid" w:uiPriority="59"/>
+    <w:lsdException w:name="Table Theme" w:semiHidden="1" w:unhideWhenUsed="1"/>
+    <w:lsdException w:name="Placeholder Text" w:semiHidden="1"/>
+    <w:lsdException w:name="No Spacing" w:uiPriority="1"/>
     <w:lsdException w:name="Light Shading" w:uiPriority="60"/>
     <w:lsdException w:name="Light List" w:uiPriority="61"/>
     <w:lsdException w:name="Light Grid" w:uiPriority="62"/>
@@ -17522,10 +18228,10 @@
     <w:lsdException w:name="Medium Shading 1 Accent 1" w:uiPriority="63"/>
     <w:lsdException w:name="Medium Shading 2 Accent 1" w:uiPriority="64"/>
     <w:lsdException w:name="Medium List 1 Accent 1" w:uiPriority="65"/>
-    <w:lsdException w:name="Revision" w:unhideWhenUsed="0"/>
-    <w:lsdException w:name="List Paragraph" w:semiHidden="0" w:uiPriority="34" w:unhideWhenUsed="0" w:qFormat="1"/>
-    <w:lsdException w:name="Quote" w:semiHidden="0" w:uiPriority="29" w:unhideWhenUsed="0" w:qFormat="1"/>
-    <w:lsdException w:name="Intense Quote" w:semiHidden="0" w:uiPriority="30" w:unhideWhenUsed="0"/>
+    <w:lsdException w:name="Revision" w:semiHidden="1"/>
+    <w:lsdException w:name="List Paragraph" w:uiPriority="34" w:qFormat="1"/>
+    <w:lsdException w:name="Quote" w:uiPriority="29" w:qFormat="1"/>
+    <w:lsdException w:name="Intense Quote" w:uiPriority="30"/>
     <w:lsdException w:name="Medium List 2 Accent 1" w:uiPriority="66"/>
     <w:lsdException w:name="Medium Grid 1 Accent 1" w:uiPriority="67"/>
     <w:lsdException w:name="Medium Grid 2 Accent 1" w:uiPriority="68"/>
@@ -17604,13 +18310,122 @@
     <w:lsdException w:name="Colorful Shading Accent 6" w:uiPriority="71"/>
     <w:lsdException w:name="Colorful List Accent 6" w:uiPriority="72"/>
     <w:lsdException w:name="Colorful Grid Accent 6" w:uiPriority="73"/>
-    <w:lsdException w:name="Subtle Emphasis" w:semiHidden="0" w:uiPriority="19" w:unhideWhenUsed="0"/>
-    <w:lsdException w:name="Intense Emphasis" w:semiHidden="0" w:uiPriority="21" w:unhideWhenUsed="0"/>
-    <w:lsdException w:name="Subtle Reference" w:semiHidden="0" w:uiPriority="31" w:unhideWhenUsed="0"/>
-    <w:lsdException w:name="Intense Reference" w:semiHidden="0" w:uiPriority="32" w:unhideWhenUsed="0"/>
-    <w:lsdException w:name="Book Title" w:semiHidden="0" w:uiPriority="33" w:unhideWhenUsed="0"/>
-    <w:lsdException w:name="Bibliography" w:uiPriority="37"/>
-    <w:lsdException w:name="TOC Heading" w:uiPriority="39"/>
+    <w:lsdException w:name="Subtle Emphasis" w:uiPriority="19"/>
+    <w:lsdException w:name="Intense Emphasis" w:uiPriority="21"/>
+    <w:lsdException w:name="Subtle Reference" w:uiPriority="31"/>
+    <w:lsdException w:name="Intense Reference" w:uiPriority="32"/>
+    <w:lsdException w:name="Book Title" w:uiPriority="33"/>
+    <w:lsdException w:name="Bibliography" w:semiHidden="1" w:uiPriority="37" w:unhideWhenUsed="1"/>
+    <w:lsdException w:name="TOC Heading" w:semiHidden="1" w:uiPriority="39" w:unhideWhenUsed="1"/>
+    <w:lsdException w:name="Plain Table 1" w:uiPriority="41"/>
+    <w:lsdException w:name="Plain Table 2" w:uiPriority="42"/>
+    <w:lsdException w:name="Plain Table 3" w:uiPriority="43"/>
+    <w:lsdException w:name="Plain Table 4" w:uiPriority="44"/>
+    <w:lsdException w:name="Plain Table 5" w:uiPriority="45"/>
+    <w:lsdException w:name="Grid Table Light" w:uiPriority="40"/>
+    <w:lsdException w:name="Grid Table 1 Light" w:uiPriority="46"/>
+    <w:lsdException w:name="Grid Table 2" w:uiPriority="47"/>
+    <w:lsdException w:name="Grid Table 3" w:uiPriority="48"/>
+    <w:lsdException w:name="Grid Table 4" w:uiPriority="49"/>
+    <w:lsdException w:name="Grid Table 5 Dark" w:uiPriority="50"/>
+    <w:lsdException w:name="Grid Table 6 Colorful" w:uiPriority="51"/>
+    <w:lsdException w:name="Grid Table 7 Colorful" w:uiPriority="52"/>
+    <w:lsdException w:name="Grid Table 1 Light Accent 1" w:uiPriority="46"/>
+    <w:lsdException w:name="Grid Table 2 Accent 1" w:uiPriority="47"/>
+    <w:lsdException w:name="Grid Table 3 Accent 1" w:uiPriority="48"/>
+    <w:lsdException w:name="Grid Table 4 Accent 1" w:uiPriority="49"/>
+    <w:lsdException w:name="Grid Table 5 Dark Accent 1" w:uiPriority="50"/>
+    <w:lsdException w:name="Grid Table 6 Colorful Accent 1" w:uiPriority="51"/>
+    <w:lsdException w:name="Grid Table 7 Colorful Accent 1" w:uiPriority="52"/>
+    <w:lsdException w:name="Grid Table 1 Light Accent 2" w:uiPriority="46"/>
+    <w:lsdException w:name="Grid Table 2 Accent 2" w:uiPriority="47"/>
+    <w:lsdException w:name="Grid Table 3 Accent 2" w:uiPriority="48"/>
+    <w:lsdException w:name="Grid Table 4 Accent 2" w:uiPriority="49"/>
+    <w:lsdException w:name="Grid Table 5 Dark Accent 2" w:uiPriority="50"/>
+    <w:lsdException w:name="Grid Table 6 Colorful Accent 2" w:uiPriority="51"/>
+    <w:lsdException w:name="Grid Table 7 Colorful Accent 2" w:uiPriority="52"/>
+    <w:lsdException w:name="Grid Table 1 Light Accent 3" w:uiPriority="46"/>
+    <w:lsdException w:name="Grid Table 2 Accent 3" w:uiPriority="47"/>
+    <w:lsdException w:name="Grid Table 3 Accent 3" w:uiPriority="48"/>
+    <w:lsdException w:name="Grid Table 4 Accent 3" w:uiPriority="49"/>
+    <w:lsdException w:name="Grid Table 5 Dark Accent 3" w:uiPriority="50"/>
+    <w:lsdException w:name="Grid Table 6 Colorful Accent 3" w:uiPriority="51"/>
+    <w:lsdException w:name="Grid Table 7 Colorful Accent 3" w:uiPriority="52"/>
+    <w:lsdException w:name="Grid Table 1 Light Accent 4" w:uiPriority="46"/>
+    <w:lsdException w:name="Grid Table 2 Accent 4" w:uiPriority="47"/>
+    <w:lsdException w:name="Grid Table 3 Accent 4" w:uiPriority="48"/>
+    <w:lsdException w:name="Grid Table 4 Accent 4" w:uiPriority="49"/>
+    <w:lsdException w:name="Grid Table 5 Dark Accent 4" w:uiPriority="50"/>
+    <w:lsdException w:name="Grid Table 6 Colorful Accent 4" w:uiPriority="51"/>
+    <w:lsdException w:name="Grid Table 7 Colorful Accent 4" w:uiPriority="52"/>
+    <w:lsdException w:name="Grid Table 1 Light Accent 5" w:uiPriority="46"/>
+    <w:lsdException w:name="Grid Table 2 Accent 5" w:uiPriority="47"/>
+    <w:lsdException w:name="Grid Table 3 Accent 5" w:uiPriority="48"/>
+    <w:lsdException w:name="Grid Table 4 Accent 5" w:uiPriority="49"/>
+    <w:lsdException w:name="Grid Table 5 Dark Accent 5" w:uiPriority="50"/>
+    <w:lsdException w:name="Grid Table 6 Colorful Accent 5" w:uiPriority="51"/>
+    <w:lsdException w:name="Grid Table 7 Colorful Accent 5" w:uiPriority="52"/>
+    <w:lsdException w:name="Grid Table 1 Light Accent 6" w:uiPriority="46"/>
+    <w:lsdException w:name="Grid Table 2 Accent 6" w:uiPriority="47"/>
+    <w:lsdException w:name="Grid Table 3 Accent 6" w:uiPriority="48"/>
+    <w:lsdException w:name="Grid Table 4 Accent 6" w:uiPriority="49"/>
+    <w:lsdException w:name="Grid Table 5 Dark Accent 6" w:uiPriority="50"/>
+    <w:lsdException w:name="Grid Table 6 Colorful Accent 6" w:uiPriority="51"/>
+    <w:lsdException w:name="Grid Table 7 Colorful Accent 6" w:uiPriority="52"/>
+    <w:lsdException w:name="List Table 1 Light" w:uiPriority="46"/>
+    <w:lsdException w:name="List Table 2" w:uiPriority="47"/>
+    <w:lsdException w:name="List Table 3" w:uiPriority="48"/>
+    <w:lsdException w:name="List Table 4" w:uiPriority="49"/>
+    <w:lsdException w:name="List Table 5 Dark" w:uiPriority="50"/>
+    <w:lsdException w:name="List Table 6 Colorful" w:uiPriority="51"/>
+    <w:lsdException w:name="List Table 7 Colorful" w:uiPriority="52"/>
+    <w:lsdException w:name="List Table 1 Light Accent 1" w:uiPriority="46"/>
+    <w:lsdException w:name="List Table 2 Accent 1" w:uiPriority="47"/>
+    <w:lsdException w:name="List Table 3 Accent 1" w:uiPriority="48"/>
+    <w:lsdException w:name="List Table 4 Accent 1" w:uiPriority="49"/>
+    <w:lsdException w:name="List Table 5 Dark Accent 1" w:uiPriority="50"/>
+    <w:lsdException w:name="List Table 6 Colorful Accent 1" w:uiPriority="51"/>
+    <w:lsdException w:name="List Table 7 Colorful Accent 1" w:uiPriority="52"/>
+    <w:lsdException w:name="List Table 1 Light Accent 2" w:uiPriority="46"/>
+    <w:lsdException w:name="List Table 2 Accent 2" w:uiPriority="47"/>
+    <w:lsdException w:name="List Table 3 Accent 2" w:uiPriority="48"/>
+    <w:lsdException w:name="List Table 4 Accent 2" w:uiPriority="49"/>
+    <w:lsdException w:name="List Table 5 Dark Accent 2" w:uiPriority="50"/>
+    <w:lsdException w:name="List Table 6 Colorful Accent 2" w:uiPriority="51"/>
+    <w:lsdException w:name="List Table 7 Colorful Accent 2" w:uiPriority="52"/>
+    <w:lsdException w:name="List Table 1 Light Accent 3" w:uiPriority="46"/>
+    <w:lsdException w:name="List Table 2 Accent 3" w:uiPriority="47"/>
+    <w:lsdException w:name="List Table 3 Accent 3" w:uiPriority="48"/>
+    <w:lsdException w:name="List Table 4 Accent 3" w:uiPriority="49"/>
+    <w:lsdException w:name="List Table 5 Dark Accent 3" w:uiPriority="50"/>
+    <w:lsdException w:name="List Table 6 Colorful Accent 3" w:uiPriority="51"/>
+    <w:lsdException w:name="List Table 7 Colorful Accent 3" w:uiPriority="52"/>
+    <w:lsdException w:name="List Table 1 Light Accent 4" w:uiPriority="46"/>
+    <w:lsdException w:name="List Table 2 Accent 4" w:uiPriority="47"/>
+    <w:lsdException w:name="List Table 3 Accent 4" w:uiPriority="48"/>
+    <w:lsdException w:name="List Table 4 Accent 4" w:uiPriority="49"/>
+    <w:lsdException w:name="List Table 5 Dark Accent 4" w:uiPriority="50"/>
+    <w:lsdException w:name="List Table 6 Colorful Accent 4" w:uiPriority="51"/>
+    <w:lsdException w:name="List Table 7 Colorful Accent 4" w:uiPriority="52"/>
+    <w:lsdException w:name="List Table 1 Light Accent 5" w:uiPriority="46"/>
+    <w:lsdException w:name="List Table 2 Accent 5" w:uiPriority="47"/>
+    <w:lsdException w:name="List Table 3 Accent 5" w:uiPriority="48"/>
+    <w:lsdException w:name="List Table 4 Accent 5" w:uiPriority="49"/>
+    <w:lsdException w:name="List Table 5 Dark Accent 5" w:uiPriority="50"/>
+    <w:lsdException w:name="List Table 6 Colorful Accent 5" w:uiPriority="51"/>
+    <w:lsdException w:name="List Table 7 Colorful Accent 5" w:uiPriority="52"/>
+    <w:lsdException w:name="List Table 1 Light Accent 6" w:uiPriority="46"/>
+    <w:lsdException w:name="List Table 2 Accent 6" w:uiPriority="47"/>
+    <w:lsdException w:name="List Table 3 Accent 6" w:uiPriority="48"/>
+    <w:lsdException w:name="List Table 4 Accent 6" w:uiPriority="49"/>
+    <w:lsdException w:name="List Table 5 Dark Accent 6" w:uiPriority="50"/>
+    <w:lsdException w:name="List Table 6 Colorful Accent 6" w:uiPriority="51"/>
+    <w:lsdException w:name="List Table 7 Colorful Accent 6" w:uiPriority="52"/>
+    <w:lsdException w:name="Mention" w:semiHidden="1" w:unhideWhenUsed="1"/>
+    <w:lsdException w:name="Smart Hyperlink" w:semiHidden="1" w:unhideWhenUsed="1"/>
+    <w:lsdException w:name="Hashtag" w:semiHidden="1" w:unhideWhenUsed="1"/>
+    <w:lsdException w:name="Unresolved Mention" w:semiHidden="1" w:unhideWhenUsed="1"/>
+    <w:lsdException w:name="Smart Link" w:semiHidden="1" w:unhideWhenUsed="1"/>
   </w:latentStyles>
   <w:style w:type="paragraph" w:default="1" w:styleId="Normal">
     <w:name w:val="Normal"/>
@@ -17630,11 +18445,11 @@
       <w:lang w:eastAsia="ar-SA"/>
     </w:rPr>
   </w:style>
-  <w:style w:type="paragraph" w:styleId="Ttulo1">
+  <w:style w:type="paragraph" w:styleId="Heading1">
     <w:name w:val="heading 1"/>
     <w:basedOn w:val="Normal"/>
     <w:next w:val="Normal"/>
-    <w:link w:val="Ttulo1Char"/>
+    <w:link w:val="Heading1Char"/>
     <w:uiPriority w:val="9"/>
     <w:qFormat/>
     <w:rsid w:val="000E264F"/>
@@ -17647,11 +18462,11 @@
       <w:sz w:val="28"/>
     </w:rPr>
   </w:style>
-  <w:style w:type="paragraph" w:styleId="Ttulo2">
+  <w:style w:type="paragraph" w:styleId="Heading2">
     <w:name w:val="heading 2"/>
     <w:basedOn w:val="Normal"/>
     <w:next w:val="Normal"/>
-    <w:link w:val="Ttulo2Char"/>
+    <w:link w:val="Heading2Char"/>
     <w:qFormat/>
     <w:rsid w:val="000E264F"/>
     <w:pPr>
@@ -17662,11 +18477,11 @@
       <w:b/>
     </w:rPr>
   </w:style>
-  <w:style w:type="paragraph" w:styleId="Ttulo3">
+  <w:style w:type="paragraph" w:styleId="Heading3">
     <w:name w:val="heading 3"/>
     <w:basedOn w:val="Normal"/>
-    <w:next w:val="Corpodetexto"/>
-    <w:link w:val="Ttulo3Char"/>
+    <w:next w:val="BodyText"/>
+    <w:link w:val="Heading3Char"/>
     <w:qFormat/>
     <w:rsid w:val="00A61F7E"/>
     <w:pPr>
@@ -17677,11 +18492,11 @@
       <w:b/>
     </w:rPr>
   </w:style>
-  <w:style w:type="paragraph" w:styleId="Ttulo4">
+  <w:style w:type="paragraph" w:styleId="Heading4">
     <w:name w:val="heading 4"/>
     <w:basedOn w:val="Normal"/>
     <w:next w:val="Normal"/>
-    <w:link w:val="Ttulo4Char"/>
+    <w:link w:val="Heading4Char"/>
     <w:uiPriority w:val="9"/>
     <w:unhideWhenUsed/>
     <w:qFormat/>
@@ -17700,11 +18515,11 @@
       <w:iCs/>
     </w:rPr>
   </w:style>
-  <w:style w:type="paragraph" w:styleId="Ttulo5">
+  <w:style w:type="paragraph" w:styleId="Heading5">
     <w:name w:val="heading 5"/>
     <w:basedOn w:val="Normal"/>
     <w:next w:val="Normal"/>
-    <w:link w:val="Ttulo5Char"/>
+    <w:link w:val="Heading5Char"/>
     <w:qFormat/>
     <w:rsid w:val="00A61F7E"/>
     <w:pPr>
@@ -17722,13 +18537,13 @@
       <w:szCs w:val="26"/>
     </w:rPr>
   </w:style>
-  <w:style w:type="character" w:default="1" w:styleId="Fontepargpadro">
+  <w:style w:type="character" w:default="1" w:styleId="DefaultParagraphFont">
     <w:name w:val="Default Paragraph Font"/>
     <w:uiPriority w:val="1"/>
     <w:semiHidden/>
     <w:unhideWhenUsed/>
   </w:style>
-  <w:style w:type="table" w:default="1" w:styleId="Tabelanormal">
+  <w:style w:type="table" w:default="1" w:styleId="TableNormal">
     <w:name w:val="Normal Table"/>
     <w:uiPriority w:val="99"/>
     <w:semiHidden/>
@@ -17743,7 +18558,7 @@
       </w:tblCellMar>
     </w:tblPr>
   </w:style>
-  <w:style w:type="numbering" w:default="1" w:styleId="Semlista">
+  <w:style w:type="numbering" w:default="1" w:styleId="NoList">
     <w:name w:val="No List"/>
     <w:uiPriority w:val="99"/>
     <w:semiHidden/>
@@ -18429,7 +19244,7 @@
       <w:u w:val="single"/>
     </w:rPr>
   </w:style>
-  <w:style w:type="character" w:styleId="Nmerodepgina">
+  <w:style w:type="character" w:styleId="PageNumber">
     <w:name w:val="page number"/>
     <w:basedOn w:val="Fontepargpadro1"/>
   </w:style>
@@ -18443,7 +19258,7 @@
   <w:style w:type="paragraph" w:customStyle="1" w:styleId="Captulo">
     <w:name w:val="Capítulo"/>
     <w:basedOn w:val="Normal"/>
-    <w:next w:val="Corpodetexto"/>
+    <w:next w:val="BodyText"/>
     <w:pPr>
       <w:keepNext/>
       <w:spacing w:before="240" w:after="120"/>
@@ -18454,18 +19269,18 @@
       <w:szCs w:val="28"/>
     </w:rPr>
   </w:style>
-  <w:style w:type="paragraph" w:styleId="Corpodetexto">
+  <w:style w:type="paragraph" w:styleId="BodyText">
     <w:name w:val="Body Text"/>
     <w:basedOn w:val="Normal"/>
-    <w:link w:val="CorpodetextoChar"/>
+    <w:link w:val="BodyTextChar"/>
     <w:semiHidden/>
     <w:pPr>
       <w:spacing w:before="240"/>
     </w:pPr>
   </w:style>
-  <w:style w:type="paragraph" w:styleId="Lista">
+  <w:style w:type="paragraph" w:styleId="List">
     <w:name w:val="List"/>
-    <w:basedOn w:val="Corpodetexto"/>
+    <w:basedOn w:val="BodyText"/>
     <w:semiHidden/>
     <w:rPr>
       <w:rFonts w:ascii="Times" w:hAnsi="Times"/>
@@ -18521,10 +19336,10 @@
       <w:szCs w:val="16"/>
     </w:rPr>
   </w:style>
-  <w:style w:type="paragraph" w:styleId="Cabealho">
+  <w:style w:type="paragraph" w:styleId="Header">
     <w:name w:val="header"/>
     <w:basedOn w:val="Normal"/>
-    <w:link w:val="CabealhoChar"/>
+    <w:link w:val="HeaderChar"/>
     <w:uiPriority w:val="99"/>
     <w:pPr>
       <w:tabs>
@@ -18533,10 +19348,10 @@
       </w:tabs>
     </w:pPr>
   </w:style>
-  <w:style w:type="paragraph" w:styleId="Rodap">
+  <w:style w:type="paragraph" w:styleId="Footer">
     <w:name w:val="footer"/>
     <w:basedOn w:val="Normal"/>
-    <w:link w:val="RodapChar"/>
+    <w:link w:val="FooterChar"/>
     <w:uiPriority w:val="99"/>
     <w:pPr>
       <w:tabs>
@@ -18570,10 +19385,10 @@
       <w:szCs w:val="24"/>
     </w:rPr>
   </w:style>
-  <w:style w:type="paragraph" w:styleId="Recuodecorpodetexto">
+  <w:style w:type="paragraph" w:styleId="BodyTextIndent">
     <w:name w:val="Body Text Indent"/>
     <w:basedOn w:val="Normal"/>
-    <w:link w:val="RecuodecorpodetextoChar"/>
+    <w:link w:val="BodyTextIndentChar"/>
     <w:semiHidden/>
     <w:pPr>
       <w:spacing w:after="120"/>
@@ -18588,20 +19403,20 @@
       <w:szCs w:val="20"/>
     </w:rPr>
   </w:style>
-  <w:style w:type="paragraph" w:styleId="Assuntodocomentrio">
+  <w:style w:type="paragraph" w:styleId="CommentSubject">
     <w:name w:val="annotation subject"/>
     <w:basedOn w:val="Textodecomentrio1"/>
     <w:next w:val="Textodecomentrio1"/>
-    <w:link w:val="AssuntodocomentrioChar"/>
+    <w:link w:val="CommentSubjectChar"/>
     <w:rPr>
       <w:b/>
       <w:bCs/>
     </w:rPr>
   </w:style>
-  <w:style w:type="paragraph" w:styleId="Textodebalo">
+  <w:style w:type="paragraph" w:styleId="BalloonText">
     <w:name w:val="Balloon Text"/>
     <w:basedOn w:val="Normal"/>
-    <w:link w:val="TextodebaloChar"/>
+    <w:link w:val="BalloonTextChar"/>
     <w:rPr>
       <w:rFonts w:ascii="Tahoma" w:hAnsi="Tahoma" w:cs="Tahoma"/>
       <w:sz w:val="16"/>
@@ -18745,11 +19560,11 @@
   </w:style>
   <w:style w:type="paragraph" w:customStyle="1" w:styleId="Contedodoquadro">
     <w:name w:val="Conteúdo do quadro"/>
-    <w:basedOn w:val="Corpodetexto"/>
-  </w:style>
-  <w:style w:type="character" w:customStyle="1" w:styleId="Ttulo1Char">
-    <w:name w:val="Título 1 Char"/>
-    <w:link w:val="Ttulo1"/>
+    <w:basedOn w:val="BodyText"/>
+  </w:style>
+  <w:style w:type="character" w:customStyle="1" w:styleId="Heading1Char">
+    <w:name w:val="Heading 1 Char"/>
+    <w:link w:val="Heading1"/>
     <w:uiPriority w:val="9"/>
     <w:rsid w:val="000E264F"/>
     <w:rPr>
@@ -18761,11 +19576,11 @@
       <w:lang w:eastAsia="ar-SA"/>
     </w:rPr>
   </w:style>
-  <w:style w:type="paragraph" w:styleId="Citao">
+  <w:style w:type="paragraph" w:styleId="Quote">
     <w:name w:val="Quote"/>
     <w:basedOn w:val="Normal"/>
     <w:next w:val="Normal"/>
-    <w:link w:val="CitaoChar"/>
+    <w:link w:val="QuoteChar"/>
     <w:uiPriority w:val="29"/>
     <w:qFormat/>
     <w:rsid w:val="0045235A"/>
@@ -18778,9 +19593,9 @@
       <w:szCs w:val="22"/>
     </w:rPr>
   </w:style>
-  <w:style w:type="character" w:customStyle="1" w:styleId="CitaoChar">
-    <w:name w:val="Citação Char"/>
-    <w:link w:val="Citao"/>
+  <w:style w:type="character" w:customStyle="1" w:styleId="QuoteChar">
+    <w:name w:val="Quote Char"/>
+    <w:link w:val="Quote"/>
     <w:uiPriority w:val="29"/>
     <w:rsid w:val="0045235A"/>
     <w:rPr>
@@ -18801,9 +19616,9 @@
       <w:jc w:val="right"/>
     </w:pPr>
   </w:style>
-  <w:style w:type="character" w:customStyle="1" w:styleId="CabealhoChar">
-    <w:name w:val="Cabeçalho Char"/>
-    <w:link w:val="Cabealho"/>
+  <w:style w:type="character" w:customStyle="1" w:styleId="HeaderChar">
+    <w:name w:val="Header Char"/>
+    <w:link w:val="Header"/>
     <w:uiPriority w:val="99"/>
     <w:rsid w:val="00C61806"/>
     <w:rPr>
@@ -18814,7 +19629,7 @@
       <w:lang w:val="pt-PT" w:eastAsia="ar-SA"/>
     </w:rPr>
   </w:style>
-  <w:style w:type="paragraph" w:styleId="PargrafodaLista">
+  <w:style w:type="paragraph" w:styleId="ListParagraph">
     <w:name w:val="List Paragraph"/>
     <w:basedOn w:val="Normal"/>
     <w:uiPriority w:val="34"/>
@@ -18825,9 +19640,9 @@
       <w:contextualSpacing/>
     </w:pPr>
   </w:style>
-  <w:style w:type="paragraph" w:styleId="CabealhodoSumrio">
+  <w:style w:type="paragraph" w:styleId="TOCHeading">
     <w:name w:val="TOC Heading"/>
-    <w:basedOn w:val="Ttulo1"/>
+    <w:basedOn w:val="Heading1"/>
     <w:next w:val="Normal"/>
     <w:uiPriority w:val="39"/>
     <w:unhideWhenUsed/>
@@ -18849,7 +19664,7 @@
       <w:lang w:eastAsia="pt-BR"/>
     </w:rPr>
   </w:style>
-  <w:style w:type="paragraph" w:styleId="Sumrio1">
+  <w:style w:type="paragraph" w:styleId="TOC1">
     <w:name w:val="toc 1"/>
     <w:basedOn w:val="Normal"/>
     <w:next w:val="Normal"/>
@@ -18866,7 +19681,7 @@
       <w:ind w:left="425" w:hanging="425"/>
     </w:pPr>
   </w:style>
-  <w:style w:type="paragraph" w:styleId="Sumrio2">
+  <w:style w:type="paragraph" w:styleId="TOC2">
     <w:name w:val="toc 2"/>
     <w:basedOn w:val="Normal"/>
     <w:next w:val="Normal"/>
@@ -18883,7 +19698,7 @@
       <w:ind w:left="425" w:firstLine="0"/>
     </w:pPr>
   </w:style>
-  <w:style w:type="paragraph" w:styleId="Sumrio3">
+  <w:style w:type="paragraph" w:styleId="TOC3">
     <w:name w:val="toc 3"/>
     <w:basedOn w:val="Normal"/>
     <w:next w:val="Normal"/>
@@ -18901,9 +19716,9 @@
       <w:ind w:left="1560" w:hanging="709"/>
     </w:pPr>
   </w:style>
-  <w:style w:type="character" w:customStyle="1" w:styleId="RodapChar">
-    <w:name w:val="Rodapé Char"/>
-    <w:link w:val="Rodap"/>
+  <w:style w:type="character" w:customStyle="1" w:styleId="FooterChar">
+    <w:name w:val="Footer Char"/>
+    <w:link w:val="Footer"/>
     <w:uiPriority w:val="99"/>
     <w:rsid w:val="001F2BD0"/>
     <w:rPr>
@@ -18928,7 +19743,7 @@
       <w:sz w:val="24"/>
     </w:rPr>
   </w:style>
-  <w:style w:type="paragraph" w:styleId="Bibliografia">
+  <w:style w:type="paragraph" w:styleId="Bibliography">
     <w:name w:val="Bibliography"/>
     <w:basedOn w:val="Normal"/>
     <w:next w:val="Normal"/>
@@ -18959,10 +19774,10 @@
       <w:lang w:eastAsia="ar-SA"/>
     </w:rPr>
   </w:style>
-  <w:style w:type="paragraph" w:styleId="Textodenotadefim">
+  <w:style w:type="paragraph" w:styleId="EndnoteText">
     <w:name w:val="endnote text"/>
     <w:basedOn w:val="Normal"/>
-    <w:link w:val="TextodenotadefimChar"/>
+    <w:link w:val="EndnoteTextChar"/>
     <w:uiPriority w:val="99"/>
     <w:semiHidden/>
     <w:unhideWhenUsed/>
@@ -18975,9 +19790,9 @@
       <w:szCs w:val="20"/>
     </w:rPr>
   </w:style>
-  <w:style w:type="character" w:customStyle="1" w:styleId="TextodenotadefimChar">
-    <w:name w:val="Texto de nota de fim Char"/>
-    <w:link w:val="Textodenotadefim"/>
+  <w:style w:type="character" w:customStyle="1" w:styleId="EndnoteTextChar">
+    <w:name w:val="Endnote Text Char"/>
+    <w:link w:val="EndnoteText"/>
     <w:uiPriority w:val="99"/>
     <w:semiHidden/>
     <w:rsid w:val="00DA208D"/>
@@ -18987,7 +19802,7 @@
       <w:lang w:val="pt-PT" w:eastAsia="ar-SA"/>
     </w:rPr>
   </w:style>
-  <w:style w:type="character" w:styleId="Refdenotadefim">
+  <w:style w:type="character" w:styleId="EndnoteReference">
     <w:name w:val="endnote reference"/>
     <w:uiPriority w:val="99"/>
     <w:semiHidden/>
@@ -18997,11 +19812,11 @@
       <w:vertAlign w:val="superscript"/>
     </w:rPr>
   </w:style>
-  <w:style w:type="paragraph" w:styleId="Textodenotaderodap">
+  <w:style w:type="paragraph" w:styleId="FootnoteText">
     <w:name w:val="footnote text"/>
     <w:aliases w:val="nota de rodapé"/>
     <w:basedOn w:val="Normal"/>
-    <w:link w:val="TextodenotaderodapChar"/>
+    <w:link w:val="FootnoteTextChar"/>
     <w:uiPriority w:val="99"/>
     <w:unhideWhenUsed/>
     <w:qFormat/>
@@ -19015,10 +19830,10 @@
       <w:szCs w:val="20"/>
     </w:rPr>
   </w:style>
-  <w:style w:type="character" w:customStyle="1" w:styleId="TextodenotaderodapChar">
-    <w:name w:val="Texto de nota de rodapé Char"/>
+  <w:style w:type="character" w:customStyle="1" w:styleId="FootnoteTextChar">
+    <w:name w:val="Footnote Text Char"/>
     <w:aliases w:val="nota de rodapé Char"/>
-    <w:link w:val="Textodenotaderodap"/>
+    <w:link w:val="FootnoteText"/>
     <w:uiPriority w:val="99"/>
     <w:rsid w:val="005606DC"/>
     <w:rPr>
@@ -19027,7 +19842,7 @@
       <w:lang w:eastAsia="ar-SA"/>
     </w:rPr>
   </w:style>
-  <w:style w:type="character" w:styleId="Refdenotaderodap">
+  <w:style w:type="character" w:styleId="FootnoteReference">
     <w:name w:val="footnote reference"/>
     <w:uiPriority w:val="99"/>
     <w:unhideWhenUsed/>
@@ -19054,7 +19869,7 @@
       <w:vertAlign w:val="superscript"/>
     </w:rPr>
   </w:style>
-  <w:style w:type="character" w:styleId="Refdecomentrio">
+  <w:style w:type="character" w:styleId="CommentReference">
     <w:name w:val="annotation reference"/>
     <w:rsid w:val="00E264D7"/>
     <w:rPr>
@@ -19062,10 +19877,10 @@
       <w:szCs w:val="16"/>
     </w:rPr>
   </w:style>
-  <w:style w:type="paragraph" w:styleId="Textodecomentrio">
+  <w:style w:type="paragraph" w:styleId="CommentText">
     <w:name w:val="annotation text"/>
     <w:basedOn w:val="Normal"/>
-    <w:link w:val="TextodecomentrioChar"/>
+    <w:link w:val="CommentTextChar"/>
     <w:rsid w:val="00E264D7"/>
     <w:pPr>
       <w:suppressAutoHyphens w:val="0"/>
@@ -19081,13 +19896,13 @@
       <w:lang w:eastAsia="pt-BR"/>
     </w:rPr>
   </w:style>
-  <w:style w:type="character" w:customStyle="1" w:styleId="TextodecomentrioChar">
-    <w:name w:val="Texto de comentário Char"/>
-    <w:basedOn w:val="Fontepargpadro"/>
-    <w:link w:val="Textodecomentrio"/>
+  <w:style w:type="character" w:customStyle="1" w:styleId="CommentTextChar">
+    <w:name w:val="Comment Text Char"/>
+    <w:basedOn w:val="DefaultParagraphFont"/>
+    <w:link w:val="CommentText"/>
     <w:rsid w:val="00E264D7"/>
   </w:style>
-  <w:style w:type="paragraph" w:customStyle="1" w:styleId="citao0">
+  <w:style w:type="paragraph" w:customStyle="1" w:styleId="citao">
     <w:name w:val="citação"/>
     <w:basedOn w:val="Normal"/>
     <w:rsid w:val="00E264D7"/>
@@ -19104,11 +19919,11 @@
       <w:lang w:eastAsia="hi-IN" w:bidi="hi-IN"/>
     </w:rPr>
   </w:style>
-  <w:style w:type="paragraph" w:styleId="Subttulo">
+  <w:style w:type="paragraph" w:styleId="Subtitle">
     <w:name w:val="Subtitle"/>
     <w:basedOn w:val="Normal"/>
     <w:next w:val="Normal"/>
-    <w:link w:val="SubttuloChar"/>
+    <w:link w:val="SubtitleChar"/>
     <w:uiPriority w:val="11"/>
     <w:rsid w:val="00193ED7"/>
     <w:pPr>
@@ -19125,9 +19940,9 @@
       <w:spacing w:val="15"/>
     </w:rPr>
   </w:style>
-  <w:style w:type="character" w:customStyle="1" w:styleId="SubttuloChar">
-    <w:name w:val="Subtítulo Char"/>
-    <w:link w:val="Subttulo"/>
+  <w:style w:type="character" w:customStyle="1" w:styleId="SubtitleChar">
+    <w:name w:val="Subtitle Char"/>
+    <w:link w:val="Subtitle"/>
     <w:uiPriority w:val="11"/>
     <w:rsid w:val="00193ED7"/>
     <w:rPr>
@@ -19161,7 +19976,7 @@
     <w:name w:val="z3988"/>
     <w:rsid w:val="00193ED7"/>
   </w:style>
-  <w:style w:type="character" w:styleId="nfase">
+  <w:style w:type="character" w:styleId="Emphasis">
     <w:name w:val="Emphasis"/>
     <w:uiPriority w:val="20"/>
     <w:qFormat/>
@@ -19173,7 +19988,7 @@
   </w:style>
   <w:style w:type="paragraph" w:customStyle="1" w:styleId="Titulopre-textual">
     <w:name w:val="Titulo pre-textual"/>
-    <w:basedOn w:val="Ttulo1"/>
+    <w:basedOn w:val="Heading1"/>
     <w:next w:val="Normal"/>
     <w:qFormat/>
     <w:rsid w:val="006F7D99"/>
@@ -19187,7 +20002,7 @@
       <w:szCs w:val="28"/>
     </w:rPr>
   </w:style>
-  <w:style w:type="character" w:styleId="TtulodoLivro">
+  <w:style w:type="character" w:styleId="BookTitle">
     <w:name w:val="Book Title"/>
     <w:uiPriority w:val="33"/>
     <w:rsid w:val="00ED3A7D"/>
@@ -19198,10 +20013,10 @@
       <w:spacing w:val="5"/>
     </w:rPr>
   </w:style>
-  <w:style w:type="paragraph" w:styleId="Recuodecorpodetexto2">
+  <w:style w:type="paragraph" w:styleId="BodyTextIndent2">
     <w:name w:val="Body Text Indent 2"/>
     <w:basedOn w:val="Normal"/>
-    <w:link w:val="Recuodecorpodetexto2Char"/>
+    <w:link w:val="BodyTextIndent2Char"/>
     <w:uiPriority w:val="99"/>
     <w:semiHidden/>
     <w:unhideWhenUsed/>
@@ -19211,9 +20026,9 @@
       <w:ind w:left="283"/>
     </w:pPr>
   </w:style>
-  <w:style w:type="character" w:customStyle="1" w:styleId="Recuodecorpodetexto2Char">
-    <w:name w:val="Recuo de corpo de texto 2 Char"/>
-    <w:link w:val="Recuodecorpodetexto2"/>
+  <w:style w:type="character" w:customStyle="1" w:styleId="BodyTextIndent2Char">
+    <w:name w:val="Body Text Indent 2 Char"/>
+    <w:link w:val="BodyTextIndent2"/>
     <w:uiPriority w:val="99"/>
     <w:semiHidden/>
     <w:rsid w:val="00141D76"/>
@@ -19232,7 +20047,7 @@
       <w:vertAlign w:val="superscript"/>
     </w:rPr>
   </w:style>
-  <w:style w:type="paragraph" w:styleId="ndicedeautoridades">
+  <w:style w:type="paragraph" w:styleId="TableofAuthorities">
     <w:name w:val="table of authorities"/>
     <w:basedOn w:val="Normal"/>
     <w:semiHidden/>
@@ -19249,8 +20064,8 @@
   </w:style>
   <w:style w:type="paragraph" w:customStyle="1" w:styleId="citacao">
     <w:name w:val="citacao"/>
-    <w:basedOn w:val="Recuodecorpodetexto2"/>
-    <w:next w:val="Recuodecorpodetexto2"/>
+    <w:basedOn w:val="BodyTextIndent2"/>
+    <w:next w:val="BodyTextIndent2"/>
     <w:rsid w:val="00141D76"/>
     <w:pPr>
       <w:widowControl w:val="0"/>
@@ -19279,7 +20094,7 @@
       <w:lang w:eastAsia="hi-IN" w:bidi="hi-IN"/>
     </w:rPr>
   </w:style>
-  <w:style w:type="character" w:styleId="Forte">
+  <w:style w:type="character" w:styleId="Strong">
     <w:name w:val="Strong"/>
     <w:qFormat/>
     <w:rsid w:val="00A34F1F"/>
@@ -19288,9 +20103,9 @@
       <w:bCs/>
     </w:rPr>
   </w:style>
-  <w:style w:type="character" w:customStyle="1" w:styleId="Ttulo4Char">
-    <w:name w:val="Título 4 Char"/>
-    <w:link w:val="Ttulo4"/>
+  <w:style w:type="character" w:customStyle="1" w:styleId="Heading4Char">
+    <w:name w:val="Heading 4 Char"/>
+    <w:link w:val="Heading4"/>
     <w:uiPriority w:val="9"/>
     <w:rsid w:val="00A61F7E"/>
     <w:rPr>
@@ -19305,10 +20120,10 @@
   </w:style>
   <w:style w:type="character" w:customStyle="1" w:styleId="st">
     <w:name w:val="st"/>
-    <w:basedOn w:val="Fontepargpadro"/>
+    <w:basedOn w:val="DefaultParagraphFont"/>
     <w:rsid w:val="00D532C1"/>
   </w:style>
-  <w:style w:type="paragraph" w:styleId="Legenda">
+  <w:style w:type="paragraph" w:styleId="Caption">
     <w:name w:val="caption"/>
     <w:basedOn w:val="Normal"/>
     <w:unhideWhenUsed/>
@@ -19326,9 +20141,9 @@
       <w:szCs w:val="18"/>
     </w:rPr>
   </w:style>
-  <w:style w:type="paragraph" w:styleId="ndicedeilustraes">
+  <w:style w:type="paragraph" w:styleId="TableofFigures">
     <w:name w:val="table of figures"/>
-    <w:basedOn w:val="Sumrio1"/>
+    <w:basedOn w:val="TOC1"/>
     <w:next w:val="Normal"/>
     <w:uiPriority w:val="99"/>
     <w:unhideWhenUsed/>
@@ -19365,9 +20180,9 @@
       <w:lang w:eastAsia="en-US"/>
     </w:rPr>
   </w:style>
-  <w:style w:type="character" w:customStyle="1" w:styleId="Ttulo2Char">
-    <w:name w:val="Título 2 Char"/>
-    <w:link w:val="Ttulo2"/>
+  <w:style w:type="character" w:customStyle="1" w:styleId="Heading2Char">
+    <w:name w:val="Heading 2 Char"/>
+    <w:link w:val="Heading2"/>
     <w:rsid w:val="000E264F"/>
     <w:rPr>
       <w:rFonts w:cs="Arial"/>
@@ -19378,9 +20193,9 @@
       <w:lang w:eastAsia="ar-SA"/>
     </w:rPr>
   </w:style>
-  <w:style w:type="character" w:customStyle="1" w:styleId="Ttulo3Char">
-    <w:name w:val="Título 3 Char"/>
-    <w:link w:val="Ttulo3"/>
+  <w:style w:type="character" w:customStyle="1" w:styleId="Heading3Char">
+    <w:name w:val="Heading 3 Char"/>
+    <w:link w:val="Heading3"/>
     <w:rsid w:val="00A61F7E"/>
     <w:rPr>
       <w:rFonts w:cs="Arial"/>
@@ -19391,9 +20206,9 @@
       <w:lang w:eastAsia="ar-SA"/>
     </w:rPr>
   </w:style>
-  <w:style w:type="character" w:customStyle="1" w:styleId="CorpodetextoChar">
-    <w:name w:val="Corpo de texto Char"/>
-    <w:link w:val="Corpodetexto"/>
+  <w:style w:type="character" w:customStyle="1" w:styleId="BodyTextChar">
+    <w:name w:val="Body Text Char"/>
+    <w:link w:val="BodyText"/>
     <w:semiHidden/>
     <w:rsid w:val="00ED3714"/>
     <w:rPr>
@@ -19404,9 +20219,9 @@
       <w:lang w:eastAsia="ar-SA"/>
     </w:rPr>
   </w:style>
-  <w:style w:type="character" w:customStyle="1" w:styleId="Ttulo5Char">
-    <w:name w:val="Título 5 Char"/>
-    <w:link w:val="Ttulo5"/>
+  <w:style w:type="character" w:customStyle="1" w:styleId="Heading5Char">
+    <w:name w:val="Heading 5 Char"/>
+    <w:link w:val="Heading5"/>
     <w:rsid w:val="00A61F7E"/>
     <w:rPr>
       <w:rFonts w:cs="Arial"/>
@@ -19437,11 +20252,11 @@
       <w:lang w:eastAsia="hi-IN" w:bidi="hi-IN"/>
     </w:rPr>
   </w:style>
-  <w:style w:type="paragraph" w:styleId="Ttulo">
+  <w:style w:type="paragraph" w:styleId="Title">
     <w:name w:val="Title"/>
     <w:basedOn w:val="Normal"/>
     <w:next w:val="Normal"/>
-    <w:link w:val="TtuloChar"/>
+    <w:link w:val="TitleChar"/>
     <w:qFormat/>
     <w:rsid w:val="00ED3714"/>
     <w:pPr>
@@ -19462,9 +20277,9 @@
       <w:lang w:eastAsia="hi-IN" w:bidi="hi-IN"/>
     </w:rPr>
   </w:style>
-  <w:style w:type="character" w:customStyle="1" w:styleId="TtuloChar">
-    <w:name w:val="Título Char"/>
-    <w:link w:val="Ttulo"/>
+  <w:style w:type="character" w:customStyle="1" w:styleId="TitleChar">
+    <w:name w:val="Title Char"/>
+    <w:link w:val="Title"/>
     <w:rsid w:val="00ED3714"/>
     <w:rPr>
       <w:rFonts w:cs="Mangal"/>
@@ -19476,9 +20291,9 @@
       <w:lang w:eastAsia="hi-IN" w:bidi="hi-IN"/>
     </w:rPr>
   </w:style>
-  <w:style w:type="character" w:customStyle="1" w:styleId="TextodebaloChar">
-    <w:name w:val="Texto de balão Char"/>
-    <w:link w:val="Textodebalo"/>
+  <w:style w:type="character" w:customStyle="1" w:styleId="BalloonTextChar">
+    <w:name w:val="Balloon Text Char"/>
+    <w:link w:val="BalloonText"/>
     <w:rsid w:val="00ED3714"/>
     <w:rPr>
       <w:rFonts w:ascii="Tahoma" w:hAnsi="Tahoma" w:cs="Tahoma"/>
@@ -19488,9 +20303,9 @@
       <w:lang w:val="pt-PT" w:eastAsia="ar-SA"/>
     </w:rPr>
   </w:style>
-  <w:style w:type="character" w:customStyle="1" w:styleId="RecuodecorpodetextoChar">
-    <w:name w:val="Recuo de corpo de texto Char"/>
-    <w:link w:val="Recuodecorpodetexto"/>
+  <w:style w:type="character" w:customStyle="1" w:styleId="BodyTextIndentChar">
+    <w:name w:val="Body Text Indent Char"/>
+    <w:link w:val="BodyTextIndent"/>
     <w:semiHidden/>
     <w:rsid w:val="00ED3714"/>
     <w:rPr>
@@ -19501,9 +20316,9 @@
       <w:lang w:val="pt-PT" w:eastAsia="ar-SA"/>
     </w:rPr>
   </w:style>
-  <w:style w:type="character" w:customStyle="1" w:styleId="AssuntodocomentrioChar">
-    <w:name w:val="Assunto do comentário Char"/>
-    <w:link w:val="Assuntodocomentrio"/>
+  <w:style w:type="character" w:customStyle="1" w:styleId="CommentSubjectChar">
+    <w:name w:val="Comment Subject Char"/>
+    <w:link w:val="CommentSubject"/>
     <w:rsid w:val="00ED3714"/>
     <w:rPr>
       <w:rFonts w:ascii="Arial" w:hAnsi="Arial" w:cs="Arial"/>
@@ -19513,9 +20328,9 @@
       <w:lang w:val="pt-PT" w:eastAsia="ar-SA"/>
     </w:rPr>
   </w:style>
-  <w:style w:type="table" w:styleId="Tabelacomgrade">
+  <w:style w:type="table" w:styleId="TableGrid">
     <w:name w:val="Table Grid"/>
-    <w:basedOn w:val="Tabelanormal"/>
+    <w:basedOn w:val="TableNormal"/>
     <w:uiPriority w:val="59"/>
     <w:rsid w:val="002B5EDA"/>
     <w:tblPr>
@@ -19529,7 +20344,7 @@
       </w:tblBorders>
     </w:tblPr>
   </w:style>
-  <w:style w:type="character" w:styleId="HiperlinkVisitado">
+  <w:style w:type="character" w:styleId="FollowedHyperlink">
     <w:name w:val="FollowedHyperlink"/>
     <w:uiPriority w:val="99"/>
     <w:semiHidden/>
@@ -19542,20 +20357,20 @@
   </w:style>
   <w:style w:type="character" w:customStyle="1" w:styleId="citation">
     <w:name w:val="citation"/>
-    <w:basedOn w:val="Fontepargpadro"/>
+    <w:basedOn w:val="DefaultParagraphFont"/>
     <w:rsid w:val="00954B82"/>
   </w:style>
   <w:style w:type="character" w:customStyle="1" w:styleId="hps">
     <w:name w:val="hps"/>
-    <w:basedOn w:val="Fontepargpadro"/>
+    <w:basedOn w:val="DefaultParagraphFont"/>
     <w:rsid w:val="00053BC5"/>
   </w:style>
   <w:style w:type="character" w:customStyle="1" w:styleId="apple-converted-space">
     <w:name w:val="apple-converted-space"/>
-    <w:basedOn w:val="Fontepargpadro"/>
+    <w:basedOn w:val="DefaultParagraphFont"/>
     <w:rsid w:val="00053BC5"/>
   </w:style>
-  <w:style w:type="paragraph" w:styleId="Reviso">
+  <w:style w:type="paragraph" w:styleId="Revision">
     <w:name w:val="Revision"/>
     <w:hidden/>
     <w:uiPriority w:val="99"/>
@@ -19571,7 +20386,7 @@
   </w:style>
   <w:style w:type="character" w:customStyle="1" w:styleId="shorttext">
     <w:name w:val="short_text"/>
-    <w:basedOn w:val="Fontepargpadro"/>
+    <w:basedOn w:val="DefaultParagraphFont"/>
     <w:rsid w:val="003D7A94"/>
   </w:style>
   <w:style w:type="paragraph" w:customStyle="1" w:styleId="normal-simples">
@@ -19614,2228 +20429,7 @@
       <w:lang w:val="en-US" w:eastAsia="zh-CN"/>
     </w:rPr>
   </w:style>
-  <w:style w:type="paragraph" w:styleId="Textoembloco">
-    <w:name w:val="Block Text"/>
-    <w:basedOn w:val="Normal"/>
-    <w:rsid w:val="00E122AC"/>
-    <w:pPr>
-      <w:widowControl w:val="0"/>
-      <w:suppressAutoHyphens w:val="0"/>
-      <w:adjustRightInd w:val="0"/>
-      <w:spacing w:line="360" w:lineRule="atLeast"/>
-      <w:ind w:left="720" w:right="648" w:firstLine="0"/>
-      <w:textAlignment w:val="baseline"/>
-    </w:pPr>
-    <w:rPr>
-      <w:rFonts w:eastAsia="SimSun" w:cs="Times New Roman"/>
-      <w:color w:val="auto"/>
-      <w:sz w:val="18"/>
-      <w:lang w:val="en-US" w:eastAsia="en-US"/>
-    </w:rPr>
-  </w:style>
-  <w:style w:type="paragraph" w:customStyle="1" w:styleId="Table-ColHead">
-    <w:name w:val="Table - Col. Head"/>
-    <w:basedOn w:val="Normal"/>
-    <w:rsid w:val="003D3722"/>
-    <w:pPr>
-      <w:keepNext/>
-      <w:suppressAutoHyphens w:val="0"/>
-      <w:spacing w:before="60" w:after="60" w:line="240" w:lineRule="auto"/>
-    </w:pPr>
-    <w:rPr>
-      <w:rFonts w:ascii="Arial" w:hAnsi="Arial" w:cs="Times New Roman"/>
-      <w:b/>
-      <w:noProof/>
-      <w:color w:val="auto"/>
-      <w:sz w:val="18"/>
-      <w:szCs w:val="20"/>
-      <w:lang w:eastAsia="pt-BR"/>
-    </w:rPr>
-  </w:style>
-  <w:style w:type="paragraph" w:customStyle="1" w:styleId="Table-Text">
-    <w:name w:val="Table - Text"/>
-    <w:basedOn w:val="Normal"/>
-    <w:rsid w:val="003D3722"/>
-    <w:pPr>
-      <w:suppressAutoHyphens w:val="0"/>
-      <w:spacing w:before="60" w:after="60" w:line="240" w:lineRule="auto"/>
-    </w:pPr>
-    <w:rPr>
-      <w:rFonts w:cs="Times New Roman"/>
-      <w:color w:val="auto"/>
-      <w:szCs w:val="20"/>
-      <w:lang w:eastAsia="pt-BR"/>
-    </w:rPr>
-  </w:style>
-</w:styles>
-</file>
-
-<file path=word/stylesWithEffects.xml><?xml version="1.0" encoding="utf-8"?>
-<w:styles xmlns:wpc="http://schemas.microsoft.com/office/word/2010/wordprocessingCanvas" xmlns:mc="http://schemas.openxmlformats.org/markup-compatibility/2006" xmlns:o="urn:schemas-microsoft-com:office:office" xmlns:r="http://schemas.openxmlformats.org/officeDocument/2006/relationships" xmlns:m="http://schemas.openxmlformats.org/officeDocument/2006/math" xmlns:v="urn:schemas-microsoft-com:vml" xmlns:wp14="http://schemas.microsoft.com/office/word/2010/wordprocessingDrawing" xmlns:wp="http://schemas.openxmlformats.org/drawingml/2006/wordprocessingDrawing" xmlns:w10="urn:schemas-microsoft-com:office:word" xmlns:w="http://schemas.openxmlformats.org/wordprocessingml/2006/main" xmlns:w14="http://schemas.microsoft.com/office/word/2010/wordml" xmlns:wpg="http://schemas.microsoft.com/office/word/2010/wordprocessingGroup" xmlns:wpi="http://schemas.microsoft.com/office/word/2010/wordprocessingInk" xmlns:wne="http://schemas.microsoft.com/office/word/2006/wordml" xmlns:wps="http://schemas.microsoft.com/office/word/2010/wordprocessingShape" mc:Ignorable="w14 wp14">
-  <w:docDefaults>
-    <w:rPrDefault>
-      <w:rPr>
-        <w:rFonts w:ascii="Times New Roman" w:eastAsia="Times New Roman" w:hAnsi="Times New Roman" w:cs="Times New Roman"/>
-        <w:lang w:val="pt-BR" w:eastAsia="pt-BR" w:bidi="ar-SA"/>
-      </w:rPr>
-    </w:rPrDefault>
-    <w:pPrDefault/>
-  </w:docDefaults>
-  <w:latentStyles w:defLockedState="0" w:defUIPriority="99" w:defSemiHidden="1" w:defUnhideWhenUsed="1" w:defQFormat="0" w:count="267">
-    <w:lsdException w:name="Normal" w:semiHidden="0" w:uiPriority="0" w:unhideWhenUsed="0" w:qFormat="1"/>
-    <w:lsdException w:name="heading 1" w:semiHidden="0" w:uiPriority="9" w:unhideWhenUsed="0" w:qFormat="1"/>
-    <w:lsdException w:name="heading 2" w:semiHidden="0" w:uiPriority="0" w:unhideWhenUsed="0" w:qFormat="1"/>
-    <w:lsdException w:name="heading 3" w:semiHidden="0" w:uiPriority="0" w:unhideWhenUsed="0" w:qFormat="1"/>
-    <w:lsdException w:name="heading 4" w:uiPriority="9" w:qFormat="1"/>
-    <w:lsdException w:name="heading 5" w:semiHidden="0" w:uiPriority="0" w:unhideWhenUsed="0" w:qFormat="1"/>
-    <w:lsdException w:name="heading 6" w:uiPriority="9"/>
-    <w:lsdException w:name="heading 7" w:uiPriority="9" w:qFormat="1"/>
-    <w:lsdException w:name="heading 8" w:uiPriority="9" w:qFormat="1"/>
-    <w:lsdException w:name="heading 9" w:uiPriority="9" w:qFormat="1"/>
-    <w:lsdException w:name="toc 1" w:uiPriority="39" w:qFormat="1"/>
-    <w:lsdException w:name="toc 2" w:uiPriority="39" w:qFormat="1"/>
-    <w:lsdException w:name="toc 3" w:uiPriority="39" w:qFormat="1"/>
-    <w:lsdException w:name="toc 4" w:uiPriority="39"/>
-    <w:lsdException w:name="toc 5" w:uiPriority="39"/>
-    <w:lsdException w:name="toc 6" w:uiPriority="39"/>
-    <w:lsdException w:name="toc 7" w:uiPriority="39"/>
-    <w:lsdException w:name="toc 8" w:uiPriority="39"/>
-    <w:lsdException w:name="toc 9" w:uiPriority="39"/>
-    <w:lsdException w:name="footnote text" w:qFormat="1"/>
-    <w:lsdException w:name="annotation text" w:uiPriority="0"/>
-    <w:lsdException w:name="caption" w:uiPriority="0" w:qFormat="1"/>
-    <w:lsdException w:name="table of figures" w:qFormat="1"/>
-    <w:lsdException w:name="annotation reference" w:uiPriority="0"/>
-    <w:lsdException w:name="page number" w:uiPriority="0"/>
-    <w:lsdException w:name="table of authorities" w:uiPriority="0"/>
-    <w:lsdException w:name="List" w:uiPriority="0"/>
-    <w:lsdException w:name="Title" w:semiHidden="0" w:uiPriority="0" w:unhideWhenUsed="0" w:qFormat="1"/>
-    <w:lsdException w:name="Default Paragraph Font" w:uiPriority="1"/>
-    <w:lsdException w:name="Body Text" w:uiPriority="0"/>
-    <w:lsdException w:name="Body Text Indent" w:uiPriority="0"/>
-    <w:lsdException w:name="Subtitle" w:semiHidden="0" w:uiPriority="11" w:unhideWhenUsed="0"/>
-    <w:lsdException w:name="Block Text" w:uiPriority="0"/>
-    <w:lsdException w:name="Strong" w:semiHidden="0" w:uiPriority="0" w:unhideWhenUsed="0" w:qFormat="1"/>
-    <w:lsdException w:name="Emphasis" w:semiHidden="0" w:uiPriority="20" w:unhideWhenUsed="0" w:qFormat="1"/>
-    <w:lsdException w:name="Normal (Web)" w:uiPriority="0"/>
-    <w:lsdException w:name="annotation subject" w:uiPriority="0"/>
-    <w:lsdException w:name="Balloon Text" w:uiPriority="0"/>
-    <w:lsdException w:name="Table Grid" w:semiHidden="0" w:uiPriority="59" w:unhideWhenUsed="0"/>
-    <w:lsdException w:name="Placeholder Text" w:unhideWhenUsed="0"/>
-    <w:lsdException w:name="No Spacing" w:semiHidden="0" w:uiPriority="1" w:unhideWhenUsed="0"/>
-    <w:lsdException w:name="Light Shading" w:uiPriority="60"/>
-    <w:lsdException w:name="Light List" w:uiPriority="61"/>
-    <w:lsdException w:name="Light Grid" w:uiPriority="62"/>
-    <w:lsdException w:name="Medium Shading 1" w:uiPriority="63"/>
-    <w:lsdException w:name="Medium Shading 2" w:uiPriority="64"/>
-    <w:lsdException w:name="Medium List 1" w:uiPriority="65"/>
-    <w:lsdException w:name="Medium List 2" w:uiPriority="66"/>
-    <w:lsdException w:name="Medium Grid 1" w:uiPriority="67"/>
-    <w:lsdException w:name="Medium Grid 2" w:uiPriority="68"/>
-    <w:lsdException w:name="Medium Grid 3" w:uiPriority="69"/>
-    <w:lsdException w:name="Dark List" w:uiPriority="70"/>
-    <w:lsdException w:name="Colorful Shading" w:uiPriority="71"/>
-    <w:lsdException w:name="Colorful List" w:uiPriority="72"/>
-    <w:lsdException w:name="Colorful Grid" w:uiPriority="73"/>
-    <w:lsdException w:name="Light Shading Accent 1" w:uiPriority="60"/>
-    <w:lsdException w:name="Light List Accent 1" w:uiPriority="61"/>
-    <w:lsdException w:name="Light Grid Accent 1" w:uiPriority="62"/>
-    <w:lsdException w:name="Medium Shading 1 Accent 1" w:uiPriority="63"/>
-    <w:lsdException w:name="Medium Shading 2 Accent 1" w:uiPriority="64"/>
-    <w:lsdException w:name="Medium List 1 Accent 1" w:uiPriority="65"/>
-    <w:lsdException w:name="Revision" w:unhideWhenUsed="0"/>
-    <w:lsdException w:name="List Paragraph" w:semiHidden="0" w:uiPriority="34" w:unhideWhenUsed="0" w:qFormat="1"/>
-    <w:lsdException w:name="Quote" w:semiHidden="0" w:uiPriority="29" w:unhideWhenUsed="0" w:qFormat="1"/>
-    <w:lsdException w:name="Intense Quote" w:semiHidden="0" w:uiPriority="30" w:unhideWhenUsed="0"/>
-    <w:lsdException w:name="Medium List 2 Accent 1" w:uiPriority="66"/>
-    <w:lsdException w:name="Medium Grid 1 Accent 1" w:uiPriority="67"/>
-    <w:lsdException w:name="Medium Grid 2 Accent 1" w:uiPriority="68"/>
-    <w:lsdException w:name="Medium Grid 3 Accent 1" w:uiPriority="69"/>
-    <w:lsdException w:name="Dark List Accent 1" w:uiPriority="70"/>
-    <w:lsdException w:name="Colorful Shading Accent 1" w:uiPriority="71"/>
-    <w:lsdException w:name="Colorful List Accent 1" w:uiPriority="72"/>
-    <w:lsdException w:name="Colorful Grid Accent 1" w:uiPriority="73"/>
-    <w:lsdException w:name="Light Shading Accent 2" w:uiPriority="60"/>
-    <w:lsdException w:name="Light List Accent 2" w:uiPriority="61"/>
-    <w:lsdException w:name="Light Grid Accent 2" w:uiPriority="62"/>
-    <w:lsdException w:name="Medium Shading 1 Accent 2" w:uiPriority="63"/>
-    <w:lsdException w:name="Medium Shading 2 Accent 2" w:uiPriority="64"/>
-    <w:lsdException w:name="Medium List 1 Accent 2" w:uiPriority="65"/>
-    <w:lsdException w:name="Medium List 2 Accent 2" w:uiPriority="66"/>
-    <w:lsdException w:name="Medium Grid 1 Accent 2" w:uiPriority="67"/>
-    <w:lsdException w:name="Medium Grid 2 Accent 2" w:uiPriority="68"/>
-    <w:lsdException w:name="Medium Grid 3 Accent 2" w:uiPriority="69"/>
-    <w:lsdException w:name="Dark List Accent 2" w:uiPriority="70"/>
-    <w:lsdException w:name="Colorful Shading Accent 2" w:uiPriority="71"/>
-    <w:lsdException w:name="Colorful List Accent 2" w:uiPriority="72"/>
-    <w:lsdException w:name="Colorful Grid Accent 2" w:uiPriority="73"/>
-    <w:lsdException w:name="Light Shading Accent 3" w:uiPriority="60"/>
-    <w:lsdException w:name="Light List Accent 3" w:uiPriority="61"/>
-    <w:lsdException w:name="Light Grid Accent 3" w:uiPriority="62"/>
-    <w:lsdException w:name="Medium Shading 1 Accent 3" w:uiPriority="63"/>
-    <w:lsdException w:name="Medium Shading 2 Accent 3" w:uiPriority="64"/>
-    <w:lsdException w:name="Medium List 1 Accent 3" w:uiPriority="65"/>
-    <w:lsdException w:name="Medium List 2 Accent 3" w:uiPriority="66"/>
-    <w:lsdException w:name="Medium Grid 1 Accent 3" w:uiPriority="67"/>
-    <w:lsdException w:name="Medium Grid 2 Accent 3" w:uiPriority="68"/>
-    <w:lsdException w:name="Medium Grid 3 Accent 3" w:uiPriority="69"/>
-    <w:lsdException w:name="Dark List Accent 3" w:uiPriority="70"/>
-    <w:lsdException w:name="Colorful Shading Accent 3" w:uiPriority="71"/>
-    <w:lsdException w:name="Colorful List Accent 3" w:uiPriority="72"/>
-    <w:lsdException w:name="Colorful Grid Accent 3" w:uiPriority="73"/>
-    <w:lsdException w:name="Light Shading Accent 4" w:uiPriority="60"/>
-    <w:lsdException w:name="Light List Accent 4" w:uiPriority="61"/>
-    <w:lsdException w:name="Light Grid Accent 4" w:uiPriority="62"/>
-    <w:lsdException w:name="Medium Shading 1 Accent 4" w:uiPriority="63"/>
-    <w:lsdException w:name="Medium Shading 2 Accent 4" w:uiPriority="64"/>
-    <w:lsdException w:name="Medium List 1 Accent 4" w:uiPriority="65"/>
-    <w:lsdException w:name="Medium List 2 Accent 4" w:uiPriority="66"/>
-    <w:lsdException w:name="Medium Grid 1 Accent 4" w:uiPriority="67"/>
-    <w:lsdException w:name="Medium Grid 2 Accent 4" w:uiPriority="68"/>
-    <w:lsdException w:name="Medium Grid 3 Accent 4" w:uiPriority="69"/>
-    <w:lsdException w:name="Dark List Accent 4" w:uiPriority="70"/>
-    <w:lsdException w:name="Colorful Shading Accent 4" w:uiPriority="71"/>
-    <w:lsdException w:name="Colorful List Accent 4" w:uiPriority="72"/>
-    <w:lsdException w:name="Colorful Grid Accent 4" w:uiPriority="73"/>
-    <w:lsdException w:name="Light Shading Accent 5" w:uiPriority="60"/>
-    <w:lsdException w:name="Light List Accent 5" w:uiPriority="61"/>
-    <w:lsdException w:name="Light Grid Accent 5" w:uiPriority="62"/>
-    <w:lsdException w:name="Medium Shading 1 Accent 5" w:uiPriority="63"/>
-    <w:lsdException w:name="Medium Shading 2 Accent 5" w:uiPriority="64"/>
-    <w:lsdException w:name="Medium List 1 Accent 5" w:uiPriority="65"/>
-    <w:lsdException w:name="Medium List 2 Accent 5" w:uiPriority="66"/>
-    <w:lsdException w:name="Medium Grid 1 Accent 5" w:uiPriority="67"/>
-    <w:lsdException w:name="Medium Grid 2 Accent 5" w:uiPriority="68"/>
-    <w:lsdException w:name="Medium Grid 3 Accent 5" w:uiPriority="69"/>
-    <w:lsdException w:name="Dark List Accent 5" w:uiPriority="70"/>
-    <w:lsdException w:name="Colorful Shading Accent 5" w:uiPriority="71"/>
-    <w:lsdException w:name="Colorful List Accent 5" w:uiPriority="72"/>
-    <w:lsdException w:name="Colorful Grid Accent 5" w:uiPriority="73"/>
-    <w:lsdException w:name="Light Shading Accent 6" w:uiPriority="60"/>
-    <w:lsdException w:name="Light List Accent 6" w:uiPriority="61"/>
-    <w:lsdException w:name="Light Grid Accent 6" w:uiPriority="62"/>
-    <w:lsdException w:name="Medium Shading 1 Accent 6" w:uiPriority="63"/>
-    <w:lsdException w:name="Medium Shading 2 Accent 6" w:uiPriority="64"/>
-    <w:lsdException w:name="Medium List 1 Accent 6" w:uiPriority="65"/>
-    <w:lsdException w:name="Medium List 2 Accent 6" w:uiPriority="66"/>
-    <w:lsdException w:name="Medium Grid 1 Accent 6" w:uiPriority="67"/>
-    <w:lsdException w:name="Medium Grid 2 Accent 6" w:uiPriority="68"/>
-    <w:lsdException w:name="Medium Grid 3 Accent 6" w:uiPriority="69"/>
-    <w:lsdException w:name="Dark List Accent 6" w:uiPriority="70"/>
-    <w:lsdException w:name="Colorful Shading Accent 6" w:uiPriority="71"/>
-    <w:lsdException w:name="Colorful List Accent 6" w:uiPriority="72"/>
-    <w:lsdException w:name="Colorful Grid Accent 6" w:uiPriority="73"/>
-    <w:lsdException w:name="Subtle Emphasis" w:semiHidden="0" w:uiPriority="19" w:unhideWhenUsed="0"/>
-    <w:lsdException w:name="Intense Emphasis" w:semiHidden="0" w:uiPriority="21" w:unhideWhenUsed="0"/>
-    <w:lsdException w:name="Subtle Reference" w:semiHidden="0" w:uiPriority="31" w:unhideWhenUsed="0"/>
-    <w:lsdException w:name="Intense Reference" w:semiHidden="0" w:uiPriority="32" w:unhideWhenUsed="0"/>
-    <w:lsdException w:name="Book Title" w:semiHidden="0" w:uiPriority="33" w:unhideWhenUsed="0"/>
-    <w:lsdException w:name="Bibliography" w:uiPriority="37"/>
-    <w:lsdException w:name="TOC Heading" w:uiPriority="39"/>
-  </w:latentStyles>
-  <w:style w:type="paragraph" w:default="1" w:styleId="Normal">
-    <w:name w:val="Normal"/>
-    <w:qFormat/>
-    <w:rsid w:val="00A9586E"/>
-    <w:pPr>
-      <w:suppressAutoHyphens/>
-      <w:spacing w:line="360" w:lineRule="auto"/>
-      <w:ind w:firstLine="851"/>
-      <w:jc w:val="both"/>
-    </w:pPr>
-    <w:rPr>
-      <w:rFonts w:cs="Arial"/>
-      <w:color w:val="000000"/>
-      <w:sz w:val="24"/>
-      <w:szCs w:val="24"/>
-      <w:lang w:eastAsia="ar-SA"/>
-    </w:rPr>
-  </w:style>
-  <w:style w:type="paragraph" w:styleId="Ttulo1">
-    <w:name w:val="heading 1"/>
-    <w:basedOn w:val="Normal"/>
-    <w:next w:val="Normal"/>
-    <w:link w:val="Ttulo1Char"/>
-    <w:uiPriority w:val="9"/>
-    <w:qFormat/>
-    <w:rsid w:val="000E264F"/>
-    <w:pPr>
-      <w:spacing w:before="360" w:after="360"/>
-      <w:outlineLvl w:val="0"/>
-    </w:pPr>
-    <w:rPr>
-      <w:b/>
-      <w:sz w:val="28"/>
-    </w:rPr>
-  </w:style>
-  <w:style w:type="paragraph" w:styleId="Ttulo2">
-    <w:name w:val="heading 2"/>
-    <w:basedOn w:val="Normal"/>
-    <w:next w:val="Normal"/>
-    <w:link w:val="Ttulo2Char"/>
-    <w:qFormat/>
-    <w:rsid w:val="000E264F"/>
-    <w:pPr>
-      <w:spacing w:before="360" w:after="360"/>
-      <w:outlineLvl w:val="1"/>
-    </w:pPr>
-    <w:rPr>
-      <w:b/>
-    </w:rPr>
-  </w:style>
-  <w:style w:type="paragraph" w:styleId="Ttulo3">
-    <w:name w:val="heading 3"/>
-    <w:basedOn w:val="Normal"/>
-    <w:next w:val="Corpodetexto"/>
-    <w:link w:val="Ttulo3Char"/>
-    <w:qFormat/>
-    <w:rsid w:val="00A61F7E"/>
-    <w:pPr>
-      <w:spacing w:before="360" w:after="360"/>
-      <w:outlineLvl w:val="2"/>
-    </w:pPr>
-    <w:rPr>
-      <w:b/>
-    </w:rPr>
-  </w:style>
-  <w:style w:type="paragraph" w:styleId="Ttulo4">
-    <w:name w:val="heading 4"/>
-    <w:basedOn w:val="Normal"/>
-    <w:next w:val="Normal"/>
-    <w:link w:val="Ttulo4Char"/>
-    <w:uiPriority w:val="9"/>
-    <w:unhideWhenUsed/>
-    <w:qFormat/>
-    <w:rsid w:val="00A61F7E"/>
-    <w:pPr>
-      <w:keepNext/>
-      <w:keepLines/>
-      <w:spacing w:before="360" w:after="240"/>
-      <w:ind w:left="1985" w:hanging="851"/>
-      <w:outlineLvl w:val="3"/>
-    </w:pPr>
-    <w:rPr>
-      <w:rFonts w:cs="Times New Roman"/>
-      <w:b/>
-      <w:bCs/>
-      <w:iCs/>
-    </w:rPr>
-  </w:style>
-  <w:style w:type="paragraph" w:styleId="Ttulo5">
-    <w:name w:val="heading 5"/>
-    <w:basedOn w:val="Normal"/>
-    <w:next w:val="Normal"/>
-    <w:link w:val="Ttulo5Char"/>
-    <w:qFormat/>
-    <w:rsid w:val="00A61F7E"/>
-    <w:pPr>
-      <w:numPr>
-        <w:ilvl w:val="4"/>
-        <w:numId w:val="1"/>
-      </w:numPr>
-      <w:spacing w:before="240" w:after="60"/>
-      <w:outlineLvl w:val="4"/>
-    </w:pPr>
-    <w:rPr>
-      <w:b/>
-      <w:bCs/>
-      <w:iCs/>
-      <w:szCs w:val="26"/>
-    </w:rPr>
-  </w:style>
-  <w:style w:type="character" w:default="1" w:styleId="Fontepargpadro">
-    <w:name w:val="Default Paragraph Font"/>
-    <w:uiPriority w:val="1"/>
-    <w:semiHidden/>
-    <w:unhideWhenUsed/>
-  </w:style>
-  <w:style w:type="table" w:default="1" w:styleId="Tabelanormal">
-    <w:name w:val="Normal Table"/>
-    <w:uiPriority w:val="99"/>
-    <w:semiHidden/>
-    <w:unhideWhenUsed/>
-    <w:tblPr>
-      <w:tblInd w:w="0" w:type="dxa"/>
-      <w:tblCellMar>
-        <w:top w:w="0" w:type="dxa"/>
-        <w:left w:w="108" w:type="dxa"/>
-        <w:bottom w:w="0" w:type="dxa"/>
-        <w:right w:w="108" w:type="dxa"/>
-      </w:tblCellMar>
-    </w:tblPr>
-  </w:style>
-  <w:style w:type="numbering" w:default="1" w:styleId="Semlista">
-    <w:name w:val="No List"/>
-    <w:uiPriority w:val="99"/>
-    <w:semiHidden/>
-    <w:unhideWhenUsed/>
-  </w:style>
-  <w:style w:type="character" w:customStyle="1" w:styleId="WW8Num2z0">
-    <w:name w:val="WW8Num2z0"/>
-    <w:rPr>
-      <w:rFonts w:ascii="Symbol" w:hAnsi="Symbol"/>
-    </w:rPr>
-  </w:style>
-  <w:style w:type="character" w:customStyle="1" w:styleId="WW8Num2z1">
-    <w:name w:val="WW8Num2z1"/>
-    <w:rPr>
-      <w:rFonts w:ascii="Courier New" w:hAnsi="Courier New" w:cs="Courier New"/>
-    </w:rPr>
-  </w:style>
-  <w:style w:type="character" w:customStyle="1" w:styleId="WW8Num2z2">
-    <w:name w:val="WW8Num2z2"/>
-    <w:rPr>
-      <w:rFonts w:ascii="Wingdings" w:hAnsi="Wingdings"/>
-    </w:rPr>
-  </w:style>
-  <w:style w:type="character" w:customStyle="1" w:styleId="WW8Num3z0">
-    <w:name w:val="WW8Num3z0"/>
-    <w:rPr>
-      <w:rFonts w:ascii="Symbol" w:hAnsi="Symbol"/>
-      <w:sz w:val="20"/>
-    </w:rPr>
-  </w:style>
-  <w:style w:type="character" w:customStyle="1" w:styleId="WW8Num3z1">
-    <w:name w:val="WW8Num3z1"/>
-    <w:rPr>
-      <w:rFonts w:ascii="Courier New" w:hAnsi="Courier New"/>
-      <w:sz w:val="20"/>
-    </w:rPr>
-  </w:style>
-  <w:style w:type="character" w:customStyle="1" w:styleId="WW8Num3z2">
-    <w:name w:val="WW8Num3z2"/>
-    <w:rPr>
-      <w:rFonts w:ascii="Wingdings" w:hAnsi="Wingdings"/>
-      <w:sz w:val="20"/>
-    </w:rPr>
-  </w:style>
-  <w:style w:type="character" w:customStyle="1" w:styleId="WW8Num4z0">
-    <w:name w:val="WW8Num4z0"/>
-    <w:rPr>
-      <w:rFonts w:ascii="Symbol" w:hAnsi="Symbol"/>
-    </w:rPr>
-  </w:style>
-  <w:style w:type="character" w:customStyle="1" w:styleId="WW8Num4z1">
-    <w:name w:val="WW8Num4z1"/>
-    <w:rPr>
-      <w:rFonts w:ascii="Courier New" w:hAnsi="Courier New" w:cs="Courier New"/>
-    </w:rPr>
-  </w:style>
-  <w:style w:type="character" w:customStyle="1" w:styleId="WW8Num4z2">
-    <w:name w:val="WW8Num4z2"/>
-    <w:rPr>
-      <w:rFonts w:ascii="Wingdings" w:hAnsi="Wingdings"/>
-    </w:rPr>
-  </w:style>
-  <w:style w:type="character" w:customStyle="1" w:styleId="WW8Num5z0">
-    <w:name w:val="WW8Num5z0"/>
-    <w:rPr>
-      <w:rFonts w:ascii="Symbol" w:hAnsi="Symbol"/>
-      <w:sz w:val="20"/>
-    </w:rPr>
-  </w:style>
-  <w:style w:type="character" w:customStyle="1" w:styleId="WW8Num5z1">
-    <w:name w:val="WW8Num5z1"/>
-    <w:rPr>
-      <w:rFonts w:ascii="Courier New" w:hAnsi="Courier New"/>
-      <w:sz w:val="20"/>
-    </w:rPr>
-  </w:style>
-  <w:style w:type="character" w:customStyle="1" w:styleId="WW8Num5z2">
-    <w:name w:val="WW8Num5z2"/>
-    <w:rPr>
-      <w:rFonts w:ascii="Wingdings" w:hAnsi="Wingdings"/>
-      <w:sz w:val="20"/>
-    </w:rPr>
-  </w:style>
-  <w:style w:type="character" w:customStyle="1" w:styleId="WW8Num6z0">
-    <w:name w:val="WW8Num6z0"/>
-    <w:rPr>
-      <w:rFonts w:ascii="Symbol" w:hAnsi="Symbol"/>
-    </w:rPr>
-  </w:style>
-  <w:style w:type="character" w:customStyle="1" w:styleId="WW8Num6z1">
-    <w:name w:val="WW8Num6z1"/>
-    <w:rPr>
-      <w:rFonts w:ascii="Courier New" w:hAnsi="Courier New" w:cs="Courier New"/>
-    </w:rPr>
-  </w:style>
-  <w:style w:type="character" w:customStyle="1" w:styleId="WW8Num6z2">
-    <w:name w:val="WW8Num6z2"/>
-    <w:rPr>
-      <w:rFonts w:ascii="Wingdings" w:hAnsi="Wingdings"/>
-    </w:rPr>
-  </w:style>
-  <w:style w:type="character" w:customStyle="1" w:styleId="WW8Num7z0">
-    <w:name w:val="WW8Num7z0"/>
-    <w:rPr>
-      <w:rFonts w:ascii="Symbol" w:hAnsi="Symbol"/>
-      <w:sz w:val="20"/>
-    </w:rPr>
-  </w:style>
-  <w:style w:type="character" w:customStyle="1" w:styleId="WW8Num7z1">
-    <w:name w:val="WW8Num7z1"/>
-    <w:rPr>
-      <w:rFonts w:ascii="Courier New" w:hAnsi="Courier New"/>
-      <w:sz w:val="20"/>
-    </w:rPr>
-  </w:style>
-  <w:style w:type="character" w:customStyle="1" w:styleId="WW8Num7z2">
-    <w:name w:val="WW8Num7z2"/>
-    <w:rPr>
-      <w:rFonts w:ascii="Wingdings" w:hAnsi="Wingdings"/>
-      <w:sz w:val="20"/>
-    </w:rPr>
-  </w:style>
-  <w:style w:type="character" w:customStyle="1" w:styleId="WW8Num8z0">
-    <w:name w:val="WW8Num8z0"/>
-    <w:rPr>
-      <w:rFonts w:ascii="Symbol" w:hAnsi="Symbol"/>
-      <w:sz w:val="20"/>
-    </w:rPr>
-  </w:style>
-  <w:style w:type="character" w:customStyle="1" w:styleId="WW8Num8z1">
-    <w:name w:val="WW8Num8z1"/>
-    <w:rPr>
-      <w:rFonts w:ascii="Courier New" w:hAnsi="Courier New"/>
-      <w:sz w:val="20"/>
-    </w:rPr>
-  </w:style>
-  <w:style w:type="character" w:customStyle="1" w:styleId="WW8Num8z2">
-    <w:name w:val="WW8Num8z2"/>
-    <w:rPr>
-      <w:rFonts w:ascii="Wingdings" w:hAnsi="Wingdings"/>
-      <w:sz w:val="20"/>
-    </w:rPr>
-  </w:style>
-  <w:style w:type="character" w:customStyle="1" w:styleId="WW8Num10z0">
-    <w:name w:val="WW8Num10z0"/>
-    <w:rPr>
-      <w:rFonts w:ascii="Symbol" w:hAnsi="Symbol"/>
-    </w:rPr>
-  </w:style>
-  <w:style w:type="character" w:customStyle="1" w:styleId="WW8Num10z1">
-    <w:name w:val="WW8Num10z1"/>
-    <w:rPr>
-      <w:rFonts w:ascii="Courier New" w:hAnsi="Courier New" w:cs="Courier New"/>
-    </w:rPr>
-  </w:style>
-  <w:style w:type="character" w:customStyle="1" w:styleId="WW8Num10z2">
-    <w:name w:val="WW8Num10z2"/>
-    <w:rPr>
-      <w:rFonts w:ascii="Wingdings" w:hAnsi="Wingdings"/>
-    </w:rPr>
-  </w:style>
-  <w:style w:type="character" w:customStyle="1" w:styleId="WW8Num11z0">
-    <w:name w:val="WW8Num11z0"/>
-    <w:rPr>
-      <w:b/>
-      <w:i w:val="0"/>
-    </w:rPr>
-  </w:style>
-  <w:style w:type="character" w:customStyle="1" w:styleId="WW8Num11z1">
-    <w:name w:val="WW8Num11z1"/>
-    <w:rPr>
-      <w:rFonts w:ascii="Symbol" w:hAnsi="Symbol"/>
-      <w:color w:val="auto"/>
-      <w:sz w:val="20"/>
-    </w:rPr>
-  </w:style>
-  <w:style w:type="character" w:customStyle="1" w:styleId="WW8Num13z0">
-    <w:name w:val="WW8Num13z0"/>
-    <w:rPr>
-      <w:rFonts w:ascii="Symbol" w:hAnsi="Symbol"/>
-    </w:rPr>
-  </w:style>
-  <w:style w:type="character" w:customStyle="1" w:styleId="WW8Num13z1">
-    <w:name w:val="WW8Num13z1"/>
-    <w:rPr>
-      <w:rFonts w:ascii="Courier New" w:hAnsi="Courier New" w:cs="Courier New"/>
-    </w:rPr>
-  </w:style>
-  <w:style w:type="character" w:customStyle="1" w:styleId="WW8Num13z2">
-    <w:name w:val="WW8Num13z2"/>
-    <w:rPr>
-      <w:rFonts w:ascii="Wingdings" w:hAnsi="Wingdings"/>
-    </w:rPr>
-  </w:style>
-  <w:style w:type="character" w:customStyle="1" w:styleId="WW8Num14z0">
-    <w:name w:val="WW8Num14z0"/>
-    <w:rPr>
-      <w:rFonts w:ascii="Symbol" w:hAnsi="Symbol"/>
-      <w:color w:val="auto"/>
-    </w:rPr>
-  </w:style>
-  <w:style w:type="character" w:customStyle="1" w:styleId="WW8Num14z1">
-    <w:name w:val="WW8Num14z1"/>
-    <w:rPr>
-      <w:rFonts w:ascii="Courier New" w:hAnsi="Courier New" w:cs="Courier New"/>
-    </w:rPr>
-  </w:style>
-  <w:style w:type="character" w:customStyle="1" w:styleId="WW8Num14z2">
-    <w:name w:val="WW8Num14z2"/>
-    <w:rPr>
-      <w:rFonts w:ascii="Wingdings" w:hAnsi="Wingdings"/>
-    </w:rPr>
-  </w:style>
-  <w:style w:type="character" w:customStyle="1" w:styleId="WW8Num14z3">
-    <w:name w:val="WW8Num14z3"/>
-    <w:rPr>
-      <w:rFonts w:ascii="Symbol" w:hAnsi="Symbol"/>
-    </w:rPr>
-  </w:style>
-  <w:style w:type="character" w:customStyle="1" w:styleId="WW8Num15z0">
-    <w:name w:val="WW8Num15z0"/>
-    <w:rPr>
-      <w:rFonts w:ascii="Symbol" w:hAnsi="Symbol"/>
-      <w:sz w:val="20"/>
-    </w:rPr>
-  </w:style>
-  <w:style w:type="character" w:customStyle="1" w:styleId="WW8Num15z1">
-    <w:name w:val="WW8Num15z1"/>
-    <w:rPr>
-      <w:rFonts w:ascii="Courier New" w:hAnsi="Courier New"/>
-      <w:sz w:val="20"/>
-    </w:rPr>
-  </w:style>
-  <w:style w:type="character" w:customStyle="1" w:styleId="WW8Num15z2">
-    <w:name w:val="WW8Num15z2"/>
-    <w:rPr>
-      <w:rFonts w:ascii="Wingdings" w:hAnsi="Wingdings"/>
-      <w:sz w:val="20"/>
-    </w:rPr>
-  </w:style>
-  <w:style w:type="character" w:customStyle="1" w:styleId="WW8Num16z0">
-    <w:name w:val="WW8Num16z0"/>
-    <w:rPr>
-      <w:rFonts w:ascii="Symbol" w:hAnsi="Symbol"/>
-      <w:sz w:val="20"/>
-    </w:rPr>
-  </w:style>
-  <w:style w:type="character" w:customStyle="1" w:styleId="WW8Num16z1">
-    <w:name w:val="WW8Num16z1"/>
-    <w:rPr>
-      <w:rFonts w:ascii="Courier New" w:hAnsi="Courier New"/>
-      <w:sz w:val="20"/>
-    </w:rPr>
-  </w:style>
-  <w:style w:type="character" w:customStyle="1" w:styleId="WW8Num16z2">
-    <w:name w:val="WW8Num16z2"/>
-    <w:rPr>
-      <w:rFonts w:ascii="Wingdings" w:hAnsi="Wingdings"/>
-      <w:sz w:val="20"/>
-    </w:rPr>
-  </w:style>
-  <w:style w:type="character" w:customStyle="1" w:styleId="WW8Num18z0">
-    <w:name w:val="WW8Num18z0"/>
-    <w:rPr>
-      <w:rFonts w:ascii="Symbol" w:hAnsi="Symbol"/>
-    </w:rPr>
-  </w:style>
-  <w:style w:type="character" w:customStyle="1" w:styleId="WW8Num18z2">
-    <w:name w:val="WW8Num18z2"/>
-    <w:rPr>
-      <w:rFonts w:ascii="Wingdings" w:hAnsi="Wingdings"/>
-    </w:rPr>
-  </w:style>
-  <w:style w:type="character" w:customStyle="1" w:styleId="WW8Num18z4">
-    <w:name w:val="WW8Num18z4"/>
-    <w:rPr>
-      <w:rFonts w:ascii="Courier New" w:hAnsi="Courier New" w:cs="Courier New"/>
-    </w:rPr>
-  </w:style>
-  <w:style w:type="character" w:customStyle="1" w:styleId="WW8Num19z0">
-    <w:name w:val="WW8Num19z0"/>
-    <w:rPr>
-      <w:rFonts w:ascii="Symbol" w:hAnsi="Symbol"/>
-      <w:sz w:val="20"/>
-    </w:rPr>
-  </w:style>
-  <w:style w:type="character" w:customStyle="1" w:styleId="WW8Num19z1">
-    <w:name w:val="WW8Num19z1"/>
-    <w:rPr>
-      <w:rFonts w:ascii="Courier New" w:hAnsi="Courier New"/>
-      <w:sz w:val="20"/>
-    </w:rPr>
-  </w:style>
-  <w:style w:type="character" w:customStyle="1" w:styleId="WW8Num19z2">
-    <w:name w:val="WW8Num19z2"/>
-    <w:rPr>
-      <w:rFonts w:ascii="Wingdings" w:hAnsi="Wingdings"/>
-      <w:sz w:val="20"/>
-    </w:rPr>
-  </w:style>
-  <w:style w:type="character" w:customStyle="1" w:styleId="WW8Num20z0">
-    <w:name w:val="WW8Num20z0"/>
-    <w:rPr>
-      <w:rFonts w:ascii="Symbol" w:hAnsi="Symbol"/>
-      <w:sz w:val="20"/>
-    </w:rPr>
-  </w:style>
-  <w:style w:type="character" w:customStyle="1" w:styleId="WW8Num20z1">
-    <w:name w:val="WW8Num20z1"/>
-    <w:rPr>
-      <w:rFonts w:ascii="Courier New" w:hAnsi="Courier New"/>
-      <w:sz w:val="20"/>
-    </w:rPr>
-  </w:style>
-  <w:style w:type="character" w:customStyle="1" w:styleId="WW8Num20z2">
-    <w:name w:val="WW8Num20z2"/>
-    <w:rPr>
-      <w:rFonts w:ascii="Wingdings" w:hAnsi="Wingdings"/>
-      <w:sz w:val="20"/>
-    </w:rPr>
-  </w:style>
-  <w:style w:type="character" w:customStyle="1" w:styleId="WW8Num21z0">
-    <w:name w:val="WW8Num21z0"/>
-    <w:rPr>
-      <w:rFonts w:ascii="Symbol" w:hAnsi="Symbol"/>
-    </w:rPr>
-  </w:style>
-  <w:style w:type="character" w:customStyle="1" w:styleId="WW8Num21z1">
-    <w:name w:val="WW8Num21z1"/>
-    <w:rPr>
-      <w:rFonts w:ascii="Courier New" w:hAnsi="Courier New" w:cs="Courier New"/>
-    </w:rPr>
-  </w:style>
-  <w:style w:type="character" w:customStyle="1" w:styleId="WW8Num21z2">
-    <w:name w:val="WW8Num21z2"/>
-    <w:rPr>
-      <w:rFonts w:ascii="Wingdings" w:hAnsi="Wingdings"/>
-    </w:rPr>
-  </w:style>
-  <w:style w:type="character" w:customStyle="1" w:styleId="WW8Num23z0">
-    <w:name w:val="WW8Num23z0"/>
-    <w:rPr>
-      <w:rFonts w:ascii="Symbol" w:hAnsi="Symbol"/>
-      <w:sz w:val="20"/>
-    </w:rPr>
-  </w:style>
-  <w:style w:type="character" w:customStyle="1" w:styleId="WW8Num23z1">
-    <w:name w:val="WW8Num23z1"/>
-    <w:rPr>
-      <w:rFonts w:ascii="Courier New" w:hAnsi="Courier New"/>
-      <w:sz w:val="20"/>
-    </w:rPr>
-  </w:style>
-  <w:style w:type="character" w:customStyle="1" w:styleId="WW8Num23z2">
-    <w:name w:val="WW8Num23z2"/>
-    <w:rPr>
-      <w:rFonts w:ascii="Wingdings" w:hAnsi="Wingdings"/>
-      <w:sz w:val="20"/>
-    </w:rPr>
-  </w:style>
-  <w:style w:type="character" w:customStyle="1" w:styleId="WW8Num25z0">
-    <w:name w:val="WW8Num25z0"/>
-    <w:rPr>
-      <w:rFonts w:ascii="Symbol" w:hAnsi="Symbol"/>
-      <w:sz w:val="20"/>
-    </w:rPr>
-  </w:style>
-  <w:style w:type="character" w:customStyle="1" w:styleId="WW8Num25z1">
-    <w:name w:val="WW8Num25z1"/>
-    <w:rPr>
-      <w:rFonts w:ascii="Courier New" w:hAnsi="Courier New"/>
-      <w:sz w:val="20"/>
-    </w:rPr>
-  </w:style>
-  <w:style w:type="character" w:customStyle="1" w:styleId="WW8Num25z2">
-    <w:name w:val="WW8Num25z2"/>
-    <w:rPr>
-      <w:rFonts w:ascii="Wingdings" w:hAnsi="Wingdings"/>
-      <w:sz w:val="20"/>
-    </w:rPr>
-  </w:style>
-  <w:style w:type="character" w:customStyle="1" w:styleId="WW8Num26z0">
-    <w:name w:val="WW8Num26z0"/>
-    <w:rPr>
-      <w:rFonts w:ascii="Symbol" w:hAnsi="Symbol"/>
-    </w:rPr>
-  </w:style>
-  <w:style w:type="character" w:customStyle="1" w:styleId="WW8Num26z1">
-    <w:name w:val="WW8Num26z1"/>
-    <w:rPr>
-      <w:rFonts w:ascii="Courier New" w:hAnsi="Courier New" w:cs="Courier New"/>
-    </w:rPr>
-  </w:style>
-  <w:style w:type="character" w:customStyle="1" w:styleId="WW8Num26z2">
-    <w:name w:val="WW8Num26z2"/>
-    <w:rPr>
-      <w:rFonts w:ascii="Wingdings" w:hAnsi="Wingdings"/>
-    </w:rPr>
-  </w:style>
-  <w:style w:type="character" w:customStyle="1" w:styleId="WW8Num27z0">
-    <w:name w:val="WW8Num27z0"/>
-    <w:rPr>
-      <w:rFonts w:ascii="Symbol" w:hAnsi="Symbol"/>
-      <w:sz w:val="20"/>
-    </w:rPr>
-  </w:style>
-  <w:style w:type="character" w:customStyle="1" w:styleId="WW8Num27z1">
-    <w:name w:val="WW8Num27z1"/>
-    <w:rPr>
-      <w:rFonts w:ascii="Courier New" w:hAnsi="Courier New"/>
-      <w:sz w:val="20"/>
-    </w:rPr>
-  </w:style>
-  <w:style w:type="character" w:customStyle="1" w:styleId="WW8Num27z2">
-    <w:name w:val="WW8Num27z2"/>
-    <w:rPr>
-      <w:rFonts w:ascii="Wingdings" w:hAnsi="Wingdings"/>
-      <w:sz w:val="20"/>
-    </w:rPr>
-  </w:style>
-  <w:style w:type="character" w:customStyle="1" w:styleId="WW8Num28z0">
-    <w:name w:val="WW8Num28z0"/>
-    <w:rPr>
-      <w:rFonts w:ascii="Symbol" w:hAnsi="Symbol"/>
-      <w:sz w:val="20"/>
-    </w:rPr>
-  </w:style>
-  <w:style w:type="character" w:customStyle="1" w:styleId="WW8Num28z1">
-    <w:name w:val="WW8Num28z1"/>
-    <w:rPr>
-      <w:rFonts w:ascii="Courier New" w:hAnsi="Courier New"/>
-      <w:sz w:val="20"/>
-    </w:rPr>
-  </w:style>
-  <w:style w:type="character" w:customStyle="1" w:styleId="WW8Num28z2">
-    <w:name w:val="WW8Num28z2"/>
-    <w:rPr>
-      <w:rFonts w:ascii="Wingdings" w:hAnsi="Wingdings"/>
-      <w:sz w:val="20"/>
-    </w:rPr>
-  </w:style>
-  <w:style w:type="character" w:customStyle="1" w:styleId="WW8Num29z0">
-    <w:name w:val="WW8Num29z0"/>
-    <w:rPr>
-      <w:rFonts w:ascii="Symbol" w:hAnsi="Symbol"/>
-    </w:rPr>
-  </w:style>
-  <w:style w:type="character" w:customStyle="1" w:styleId="WW8Num29z1">
-    <w:name w:val="WW8Num29z1"/>
-    <w:rPr>
-      <w:rFonts w:ascii="Courier New" w:hAnsi="Courier New"/>
-    </w:rPr>
-  </w:style>
-  <w:style w:type="character" w:customStyle="1" w:styleId="WW8Num29z2">
-    <w:name w:val="WW8Num29z2"/>
-    <w:rPr>
-      <w:rFonts w:ascii="Wingdings" w:hAnsi="Wingdings"/>
-    </w:rPr>
-  </w:style>
-  <w:style w:type="character" w:customStyle="1" w:styleId="WW8Num30z0">
-    <w:name w:val="WW8Num30z0"/>
-    <w:rPr>
-      <w:rFonts w:ascii="Symbol" w:hAnsi="Symbol"/>
-      <w:color w:val="auto"/>
-    </w:rPr>
-  </w:style>
-  <w:style w:type="character" w:customStyle="1" w:styleId="WW8Num30z1">
-    <w:name w:val="WW8Num30z1"/>
-    <w:rPr>
-      <w:rFonts w:ascii="Courier New" w:hAnsi="Courier New" w:cs="Courier New"/>
-    </w:rPr>
-  </w:style>
-  <w:style w:type="character" w:customStyle="1" w:styleId="WW8Num30z2">
-    <w:name w:val="WW8Num30z2"/>
-    <w:rPr>
-      <w:rFonts w:ascii="Wingdings" w:hAnsi="Wingdings"/>
-    </w:rPr>
-  </w:style>
-  <w:style w:type="character" w:customStyle="1" w:styleId="WW8Num30z3">
-    <w:name w:val="WW8Num30z3"/>
-    <w:rPr>
-      <w:rFonts w:ascii="Symbol" w:hAnsi="Symbol"/>
-    </w:rPr>
-  </w:style>
-  <w:style w:type="character" w:customStyle="1" w:styleId="WW8Num32z0">
-    <w:name w:val="WW8Num32z0"/>
-    <w:rPr>
-      <w:rFonts w:ascii="Symbol" w:hAnsi="Symbol"/>
-    </w:rPr>
-  </w:style>
-  <w:style w:type="character" w:customStyle="1" w:styleId="WW8Num32z1">
-    <w:name w:val="WW8Num32z1"/>
-    <w:rPr>
-      <w:rFonts w:ascii="Courier New" w:hAnsi="Courier New" w:cs="Courier New"/>
-    </w:rPr>
-  </w:style>
-  <w:style w:type="character" w:customStyle="1" w:styleId="WW8Num32z2">
-    <w:name w:val="WW8Num32z2"/>
-    <w:rPr>
-      <w:rFonts w:ascii="Wingdings" w:hAnsi="Wingdings"/>
-    </w:rPr>
-  </w:style>
-  <w:style w:type="character" w:customStyle="1" w:styleId="WW8Num33z0">
-    <w:name w:val="WW8Num33z0"/>
-    <w:rPr>
-      <w:rFonts w:ascii="Symbol" w:hAnsi="Symbol"/>
-      <w:sz w:val="20"/>
-    </w:rPr>
-  </w:style>
-  <w:style w:type="character" w:customStyle="1" w:styleId="WW8Num33z1">
-    <w:name w:val="WW8Num33z1"/>
-    <w:rPr>
-      <w:rFonts w:ascii="Courier New" w:hAnsi="Courier New"/>
-      <w:sz w:val="20"/>
-    </w:rPr>
-  </w:style>
-  <w:style w:type="character" w:customStyle="1" w:styleId="WW8Num33z2">
-    <w:name w:val="WW8Num33z2"/>
-    <w:rPr>
-      <w:rFonts w:ascii="Wingdings" w:hAnsi="Wingdings"/>
-      <w:sz w:val="20"/>
-    </w:rPr>
-  </w:style>
-  <w:style w:type="character" w:customStyle="1" w:styleId="WW8Num34z0">
-    <w:name w:val="WW8Num34z0"/>
-    <w:rPr>
-      <w:rFonts w:ascii="Symbol" w:hAnsi="Symbol"/>
-      <w:sz w:val="20"/>
-    </w:rPr>
-  </w:style>
-  <w:style w:type="character" w:customStyle="1" w:styleId="WW8Num34z1">
-    <w:name w:val="WW8Num34z1"/>
-    <w:rPr>
-      <w:rFonts w:ascii="Courier New" w:hAnsi="Courier New"/>
-      <w:sz w:val="20"/>
-    </w:rPr>
-  </w:style>
-  <w:style w:type="character" w:customStyle="1" w:styleId="WW8Num34z2">
-    <w:name w:val="WW8Num34z2"/>
-    <w:rPr>
-      <w:rFonts w:ascii="Wingdings" w:hAnsi="Wingdings"/>
-      <w:sz w:val="20"/>
-    </w:rPr>
-  </w:style>
-  <w:style w:type="character" w:customStyle="1" w:styleId="WW8Num35z0">
-    <w:name w:val="WW8Num35z0"/>
-    <w:rPr>
-      <w:rFonts w:ascii="Symbol" w:hAnsi="Symbol"/>
-    </w:rPr>
-  </w:style>
-  <w:style w:type="character" w:customStyle="1" w:styleId="WW8Num35z1">
-    <w:name w:val="WW8Num35z1"/>
-    <w:rPr>
-      <w:rFonts w:ascii="Courier New" w:hAnsi="Courier New" w:cs="Courier New"/>
-    </w:rPr>
-  </w:style>
-  <w:style w:type="character" w:customStyle="1" w:styleId="WW8Num35z2">
-    <w:name w:val="WW8Num35z2"/>
-    <w:rPr>
-      <w:rFonts w:ascii="Wingdings" w:hAnsi="Wingdings"/>
-    </w:rPr>
-  </w:style>
-  <w:style w:type="character" w:customStyle="1" w:styleId="WW8Num38z0">
-    <w:name w:val="WW8Num38z0"/>
-    <w:rPr>
-      <w:rFonts w:ascii="Symbol" w:hAnsi="Symbol"/>
-      <w:sz w:val="20"/>
-    </w:rPr>
-  </w:style>
-  <w:style w:type="character" w:customStyle="1" w:styleId="WW8Num38z1">
-    <w:name w:val="WW8Num38z1"/>
-    <w:rPr>
-      <w:rFonts w:ascii="Courier New" w:hAnsi="Courier New"/>
-      <w:sz w:val="20"/>
-    </w:rPr>
-  </w:style>
-  <w:style w:type="character" w:customStyle="1" w:styleId="WW8Num38z2">
-    <w:name w:val="WW8Num38z2"/>
-    <w:rPr>
-      <w:rFonts w:ascii="Wingdings" w:hAnsi="Wingdings"/>
-      <w:sz w:val="20"/>
-    </w:rPr>
-  </w:style>
-  <w:style w:type="character" w:customStyle="1" w:styleId="WW8Num39z0">
-    <w:name w:val="WW8Num39z0"/>
-    <w:rPr>
-      <w:rFonts w:ascii="Symbol" w:hAnsi="Symbol"/>
-    </w:rPr>
-  </w:style>
-  <w:style w:type="character" w:customStyle="1" w:styleId="WW8Num39z1">
-    <w:name w:val="WW8Num39z1"/>
-    <w:rPr>
-      <w:rFonts w:ascii="Courier New" w:hAnsi="Courier New" w:cs="Courier New"/>
-    </w:rPr>
-  </w:style>
-  <w:style w:type="character" w:customStyle="1" w:styleId="WW8Num39z2">
-    <w:name w:val="WW8Num39z2"/>
-    <w:rPr>
-      <w:rFonts w:ascii="Wingdings" w:hAnsi="Wingdings"/>
-    </w:rPr>
-  </w:style>
-  <w:style w:type="character" w:customStyle="1" w:styleId="WW8Num40z0">
-    <w:name w:val="WW8Num40z0"/>
-    <w:rPr>
-      <w:color w:val="000000"/>
-    </w:rPr>
-  </w:style>
-  <w:style w:type="character" w:customStyle="1" w:styleId="WW8Num41z0">
-    <w:name w:val="WW8Num41z0"/>
-    <w:rPr>
-      <w:rFonts w:ascii="Symbol" w:hAnsi="Symbol"/>
-      <w:sz w:val="20"/>
-    </w:rPr>
-  </w:style>
-  <w:style w:type="character" w:customStyle="1" w:styleId="WW8Num41z1">
-    <w:name w:val="WW8Num41z1"/>
-    <w:rPr>
-      <w:rFonts w:ascii="Courier New" w:hAnsi="Courier New"/>
-      <w:sz w:val="20"/>
-    </w:rPr>
-  </w:style>
-  <w:style w:type="character" w:customStyle="1" w:styleId="WW8Num41z2">
-    <w:name w:val="WW8Num41z2"/>
-    <w:rPr>
-      <w:rFonts w:ascii="Wingdings" w:hAnsi="Wingdings"/>
-      <w:sz w:val="20"/>
-    </w:rPr>
-  </w:style>
-  <w:style w:type="character" w:customStyle="1" w:styleId="WW8Num42z0">
-    <w:name w:val="WW8Num42z0"/>
-    <w:rPr>
-      <w:rFonts w:ascii="Symbol" w:hAnsi="Symbol"/>
-      <w:sz w:val="20"/>
-    </w:rPr>
-  </w:style>
-  <w:style w:type="character" w:customStyle="1" w:styleId="WW8Num42z1">
-    <w:name w:val="WW8Num42z1"/>
-    <w:rPr>
-      <w:rFonts w:ascii="Courier New" w:hAnsi="Courier New"/>
-      <w:sz w:val="20"/>
-    </w:rPr>
-  </w:style>
-  <w:style w:type="character" w:customStyle="1" w:styleId="WW8Num42z2">
-    <w:name w:val="WW8Num42z2"/>
-    <w:rPr>
-      <w:rFonts w:ascii="Wingdings" w:hAnsi="Wingdings"/>
-      <w:sz w:val="20"/>
-    </w:rPr>
-  </w:style>
-  <w:style w:type="character" w:customStyle="1" w:styleId="WW8Num43z0">
-    <w:name w:val="WW8Num43z0"/>
-    <w:rPr>
-      <w:rFonts w:ascii="Symbol" w:hAnsi="Symbol"/>
-      <w:color w:val="auto"/>
-    </w:rPr>
-  </w:style>
-  <w:style w:type="character" w:customStyle="1" w:styleId="WW8Num43z1">
-    <w:name w:val="WW8Num43z1"/>
-    <w:rPr>
-      <w:rFonts w:ascii="Courier New" w:hAnsi="Courier New" w:cs="Courier New"/>
-    </w:rPr>
-  </w:style>
-  <w:style w:type="character" w:customStyle="1" w:styleId="WW8Num43z2">
-    <w:name w:val="WW8Num43z2"/>
-    <w:rPr>
-      <w:rFonts w:ascii="Wingdings" w:hAnsi="Wingdings"/>
-    </w:rPr>
-  </w:style>
-  <w:style w:type="character" w:customStyle="1" w:styleId="WW8Num43z3">
-    <w:name w:val="WW8Num43z3"/>
-    <w:rPr>
-      <w:rFonts w:ascii="Symbol" w:hAnsi="Symbol"/>
-    </w:rPr>
-  </w:style>
-  <w:style w:type="character" w:customStyle="1" w:styleId="Fontepargpadro1">
-    <w:name w:val="Fonte parág. padrão1"/>
-  </w:style>
-  <w:style w:type="character" w:styleId="Hyperlink">
-    <w:name w:val="Hyperlink"/>
-    <w:uiPriority w:val="99"/>
-    <w:rPr>
-      <w:color w:val="0000FF"/>
-      <w:u w:val="single"/>
-    </w:rPr>
-  </w:style>
-  <w:style w:type="character" w:styleId="Nmerodepgina">
-    <w:name w:val="page number"/>
-    <w:basedOn w:val="Fontepargpadro1"/>
-  </w:style>
-  <w:style w:type="character" w:customStyle="1" w:styleId="Refdecomentrio1">
-    <w:name w:val="Ref. de comentário1"/>
-    <w:rPr>
-      <w:sz w:val="16"/>
-      <w:szCs w:val="16"/>
-    </w:rPr>
-  </w:style>
-  <w:style w:type="paragraph" w:customStyle="1" w:styleId="Captulo">
-    <w:name w:val="Capítulo"/>
-    <w:basedOn w:val="Normal"/>
-    <w:next w:val="Corpodetexto"/>
-    <w:pPr>
-      <w:keepNext/>
-      <w:spacing w:before="240" w:after="120"/>
-    </w:pPr>
-    <w:rPr>
-      <w:rFonts w:ascii="Helvetica" w:eastAsia="DejaVu Sans" w:hAnsi="Helvetica" w:cs="DejaVu Sans"/>
-      <w:sz w:val="28"/>
-      <w:szCs w:val="28"/>
-    </w:rPr>
-  </w:style>
-  <w:style w:type="paragraph" w:styleId="Corpodetexto">
-    <w:name w:val="Body Text"/>
-    <w:basedOn w:val="Normal"/>
-    <w:link w:val="CorpodetextoChar"/>
-    <w:semiHidden/>
-    <w:pPr>
-      <w:spacing w:before="240"/>
-    </w:pPr>
-  </w:style>
-  <w:style w:type="paragraph" w:styleId="Lista">
-    <w:name w:val="List"/>
-    <w:basedOn w:val="Corpodetexto"/>
-    <w:semiHidden/>
-    <w:rPr>
-      <w:rFonts w:ascii="Times" w:hAnsi="Times"/>
-    </w:rPr>
-  </w:style>
-  <w:style w:type="paragraph" w:customStyle="1" w:styleId="fonte-tabelaetc">
-    <w:name w:val="fonte - tabela etc"/>
-    <w:basedOn w:val="Normal"/>
-    <w:next w:val="Normal"/>
-    <w:qFormat/>
-    <w:rsid w:val="00A93E2A"/>
-    <w:pPr>
-      <w:suppressLineNumbers/>
-      <w:spacing w:after="360" w:line="240" w:lineRule="auto"/>
-    </w:pPr>
-    <w:rPr>
-      <w:iCs/>
-      <w:sz w:val="22"/>
-    </w:rPr>
-  </w:style>
-  <w:style w:type="paragraph" w:customStyle="1" w:styleId="ndice">
-    <w:name w:val="Índice"/>
-    <w:basedOn w:val="Normal"/>
-    <w:pPr>
-      <w:suppressLineNumbers/>
-    </w:pPr>
-    <w:rPr>
-      <w:rFonts w:ascii="Times" w:hAnsi="Times"/>
-    </w:rPr>
-  </w:style>
-  <w:style w:type="paragraph" w:styleId="NormalWeb">
-    <w:name w:val="Normal (Web)"/>
-    <w:basedOn w:val="Normal"/>
-    <w:pPr>
-      <w:spacing w:before="100" w:after="100"/>
-    </w:pPr>
-  </w:style>
-  <w:style w:type="paragraph" w:customStyle="1" w:styleId="NormalJustificado">
-    <w:name w:val="Normal + Justificado"/>
-    <w:basedOn w:val="Normal"/>
-    <w:pPr>
-      <w:autoSpaceDE w:val="0"/>
-    </w:pPr>
-  </w:style>
-  <w:style w:type="paragraph" w:customStyle="1" w:styleId="Corpodetexto31">
-    <w:name w:val="Corpo de texto 31"/>
-    <w:basedOn w:val="Normal"/>
-    <w:pPr>
-      <w:spacing w:after="120"/>
-    </w:pPr>
-    <w:rPr>
-      <w:sz w:val="16"/>
-      <w:szCs w:val="16"/>
-    </w:rPr>
-  </w:style>
-  <w:style w:type="paragraph" w:styleId="Cabealho">
-    <w:name w:val="header"/>
-    <w:basedOn w:val="Normal"/>
-    <w:link w:val="CabealhoChar"/>
-    <w:uiPriority w:val="99"/>
-    <w:pPr>
-      <w:tabs>
-        <w:tab w:val="center" w:pos="4252"/>
-        <w:tab w:val="right" w:pos="8504"/>
-      </w:tabs>
-    </w:pPr>
-  </w:style>
-  <w:style w:type="paragraph" w:styleId="Rodap">
-    <w:name w:val="footer"/>
-    <w:basedOn w:val="Normal"/>
-    <w:link w:val="RodapChar"/>
-    <w:uiPriority w:val="99"/>
-    <w:pPr>
-      <w:tabs>
-        <w:tab w:val="center" w:pos="4252"/>
-        <w:tab w:val="right" w:pos="8504"/>
-      </w:tabs>
-    </w:pPr>
-  </w:style>
-  <w:style w:type="paragraph" w:customStyle="1" w:styleId="Default">
-    <w:name w:val="Default"/>
-    <w:link w:val="DefaultChar"/>
-    <w:pPr>
-      <w:suppressAutoHyphens/>
-      <w:autoSpaceDE w:val="0"/>
-    </w:pPr>
-    <w:rPr>
-      <w:rFonts w:ascii="Arial" w:eastAsia="Arial" w:hAnsi="Arial" w:cs="Arial"/>
-      <w:lang w:eastAsia="ar-SA"/>
-    </w:rPr>
-  </w:style>
-  <w:style w:type="paragraph" w:customStyle="1" w:styleId="References">
-    <w:name w:val="References"/>
-    <w:basedOn w:val="Default"/>
-    <w:next w:val="Default"/>
-    <w:pPr>
-      <w:spacing w:before="240" w:after="240"/>
-    </w:pPr>
-    <w:rPr>
-      <w:rFonts w:cs="Times New Roman"/>
-      <w:sz w:val="24"/>
-      <w:szCs w:val="24"/>
-    </w:rPr>
-  </w:style>
-  <w:style w:type="paragraph" w:styleId="Recuodecorpodetexto">
-    <w:name w:val="Body Text Indent"/>
-    <w:basedOn w:val="Normal"/>
-    <w:link w:val="RecuodecorpodetextoChar"/>
-    <w:semiHidden/>
-    <w:pPr>
-      <w:spacing w:after="120"/>
-      <w:ind w:left="283" w:firstLine="0"/>
-    </w:pPr>
-  </w:style>
-  <w:style w:type="paragraph" w:customStyle="1" w:styleId="Textodecomentrio1">
-    <w:name w:val="Texto de comentário1"/>
-    <w:basedOn w:val="Normal"/>
-    <w:rPr>
-      <w:sz w:val="20"/>
-      <w:szCs w:val="20"/>
-    </w:rPr>
-  </w:style>
-  <w:style w:type="paragraph" w:styleId="Assuntodocomentrio">
-    <w:name w:val="annotation subject"/>
-    <w:basedOn w:val="Textodecomentrio1"/>
-    <w:next w:val="Textodecomentrio1"/>
-    <w:link w:val="AssuntodocomentrioChar"/>
-    <w:rPr>
-      <w:b/>
-      <w:bCs/>
-    </w:rPr>
-  </w:style>
-  <w:style w:type="paragraph" w:styleId="Textodebalo">
-    <w:name w:val="Balloon Text"/>
-    <w:basedOn w:val="Normal"/>
-    <w:link w:val="TextodebaloChar"/>
-    <w:rPr>
-      <w:rFonts w:ascii="Tahoma" w:hAnsi="Tahoma" w:cs="Tahoma"/>
-      <w:sz w:val="16"/>
-      <w:szCs w:val="16"/>
-    </w:rPr>
-  </w:style>
-  <w:style w:type="paragraph" w:customStyle="1" w:styleId="Recuodecorpodetexto31">
-    <w:name w:val="Recuo de corpo de texto 31"/>
-    <w:basedOn w:val="Normal"/>
-    <w:pPr>
-      <w:spacing w:after="120"/>
-      <w:ind w:left="283" w:firstLine="0"/>
-    </w:pPr>
-    <w:rPr>
-      <w:sz w:val="16"/>
-      <w:szCs w:val="16"/>
-    </w:rPr>
-  </w:style>
-  <w:style w:type="paragraph" w:customStyle="1" w:styleId="Pargrafo">
-    <w:name w:val="Parágrafo"/>
-    <w:basedOn w:val="Recuodecorpodetexto31"/>
-    <w:pPr>
-      <w:widowControl w:val="0"/>
-      <w:spacing w:before="120" w:after="0"/>
-      <w:ind w:left="0"/>
-    </w:pPr>
-    <w:rPr>
-      <w:sz w:val="18"/>
-      <w:szCs w:val="20"/>
-    </w:rPr>
-  </w:style>
-  <w:style w:type="paragraph" w:customStyle="1" w:styleId="Capa10">
-    <w:name w:val="Capa 10"/>
-    <w:pPr>
-      <w:widowControl w:val="0"/>
-      <w:suppressAutoHyphens/>
-      <w:ind w:left="3960"/>
-      <w:jc w:val="both"/>
-    </w:pPr>
-    <w:rPr>
-      <w:rFonts w:eastAsia="Arial"/>
-      <w:sz w:val="22"/>
-      <w:lang w:eastAsia="ar-SA"/>
-    </w:rPr>
-  </w:style>
-  <w:style w:type="paragraph" w:customStyle="1" w:styleId="Sublinhado">
-    <w:name w:val="Sublinhado"/>
-    <w:basedOn w:val="Normal"/>
-    <w:pPr>
-      <w:spacing w:before="100" w:after="100"/>
-    </w:pPr>
-    <w:rPr>
-      <w:b/>
-    </w:rPr>
-  </w:style>
-  <w:style w:type="paragraph" w:customStyle="1" w:styleId="BancaTese">
-    <w:name w:val="Banca Tese"/>
-    <w:pPr>
-      <w:pBdr>
-        <w:top w:val="single" w:sz="4" w:space="1" w:color="000000"/>
-      </w:pBdr>
-      <w:suppressAutoHyphens/>
-    </w:pPr>
-    <w:rPr>
-      <w:rFonts w:eastAsia="Arial"/>
-      <w:b/>
-      <w:lang w:val="en-US" w:eastAsia="ar-SA"/>
-    </w:rPr>
-  </w:style>
-  <w:style w:type="paragraph" w:customStyle="1" w:styleId="Capa14">
-    <w:name w:val="Capa 14"/>
-    <w:pPr>
-      <w:suppressAutoHyphens/>
-      <w:ind w:right="-1"/>
-    </w:pPr>
-    <w:rPr>
-      <w:rFonts w:eastAsia="Arial"/>
-      <w:b/>
-      <w:sz w:val="28"/>
-      <w:lang w:val="en-US" w:eastAsia="ar-SA"/>
-    </w:rPr>
-  </w:style>
-  <w:style w:type="paragraph" w:customStyle="1" w:styleId="ReferenciaBibliografica">
-    <w:name w:val="Referencia Bibliografica"/>
-    <w:pPr>
-      <w:suppressAutoHyphens/>
-      <w:jc w:val="center"/>
-    </w:pPr>
-    <w:rPr>
-      <w:rFonts w:ascii="Arial" w:eastAsia="Arial" w:hAnsi="Arial" w:cs="Arial"/>
-      <w:b/>
-      <w:sz w:val="32"/>
-      <w:szCs w:val="32"/>
-      <w:lang w:eastAsia="ar-SA"/>
-    </w:rPr>
-  </w:style>
-  <w:style w:type="paragraph" w:customStyle="1" w:styleId="FichaCatalografica">
-    <w:name w:val="Ficha Catalografica"/>
-    <w:pPr>
-      <w:suppressAutoHyphens/>
-      <w:ind w:right="-1"/>
-    </w:pPr>
-    <w:rPr>
-      <w:rFonts w:eastAsia="Arial"/>
-      <w:lang w:val="en-US" w:eastAsia="ar-SA"/>
-    </w:rPr>
-  </w:style>
-  <w:style w:type="paragraph" w:customStyle="1" w:styleId="Abstract">
-    <w:name w:val="Abstract"/>
-    <w:pPr>
-      <w:widowControl w:val="0"/>
-      <w:suppressAutoHyphens/>
-      <w:jc w:val="both"/>
-    </w:pPr>
-    <w:rPr>
-      <w:rFonts w:eastAsia="Arial"/>
-      <w:color w:val="FF6600"/>
-      <w:sz w:val="24"/>
-      <w:szCs w:val="24"/>
-      <w:lang w:val="en-US" w:eastAsia="ar-SA"/>
-    </w:rPr>
-  </w:style>
-  <w:style w:type="paragraph" w:customStyle="1" w:styleId="Contedodatabela">
-    <w:name w:val="Conteúdo da tabela"/>
-    <w:basedOn w:val="Normal"/>
-    <w:pPr>
-      <w:suppressLineNumbers/>
-    </w:pPr>
-  </w:style>
-  <w:style w:type="paragraph" w:customStyle="1" w:styleId="Ttulodatabela">
-    <w:name w:val="Título da tabela"/>
-    <w:basedOn w:val="Contedodatabela"/>
-    <w:qFormat/>
-    <w:rsid w:val="00A93E2A"/>
-    <w:pPr>
-      <w:jc w:val="left"/>
-    </w:pPr>
-    <w:rPr>
-      <w:bCs/>
-    </w:rPr>
-  </w:style>
-  <w:style w:type="paragraph" w:customStyle="1" w:styleId="Contedodoquadro">
-    <w:name w:val="Conteúdo do quadro"/>
-    <w:basedOn w:val="Corpodetexto"/>
-  </w:style>
-  <w:style w:type="character" w:customStyle="1" w:styleId="Ttulo1Char">
-    <w:name w:val="Título 1 Char"/>
-    <w:link w:val="Ttulo1"/>
-    <w:uiPriority w:val="9"/>
-    <w:rsid w:val="000E264F"/>
-    <w:rPr>
-      <w:rFonts w:cs="Arial"/>
-      <w:b/>
-      <w:color w:val="000000"/>
-      <w:sz w:val="28"/>
-      <w:szCs w:val="24"/>
-      <w:lang w:eastAsia="ar-SA"/>
-    </w:rPr>
-  </w:style>
-  <w:style w:type="paragraph" w:styleId="Citao">
-    <w:name w:val="Quote"/>
-    <w:basedOn w:val="Normal"/>
-    <w:next w:val="Normal"/>
-    <w:link w:val="CitaoChar"/>
-    <w:uiPriority w:val="29"/>
-    <w:qFormat/>
-    <w:rsid w:val="0045235A"/>
-    <w:pPr>
-      <w:spacing w:before="240" w:after="240" w:line="240" w:lineRule="auto"/>
-      <w:ind w:left="2268" w:firstLine="0"/>
-    </w:pPr>
-    <w:rPr>
-      <w:sz w:val="22"/>
-      <w:szCs w:val="22"/>
-    </w:rPr>
-  </w:style>
-  <w:style w:type="character" w:customStyle="1" w:styleId="CitaoChar">
-    <w:name w:val="Citação Char"/>
-    <w:link w:val="Citao"/>
-    <w:uiPriority w:val="29"/>
-    <w:rsid w:val="0045235A"/>
-    <w:rPr>
-      <w:rFonts w:cs="Arial"/>
-      <w:color w:val="000000"/>
-      <w:sz w:val="22"/>
-      <w:szCs w:val="22"/>
-      <w:lang w:eastAsia="ar-SA"/>
-    </w:rPr>
-  </w:style>
-  <w:style w:type="paragraph" w:customStyle="1" w:styleId="numpag">
-    <w:name w:val="num pag"/>
-    <w:basedOn w:val="Normal"/>
-    <w:qFormat/>
-    <w:rsid w:val="00A61F7E"/>
-    <w:pPr>
-      <w:ind w:right="360"/>
-      <w:jc w:val="right"/>
-    </w:pPr>
-  </w:style>
-  <w:style w:type="character" w:customStyle="1" w:styleId="CabealhoChar">
-    <w:name w:val="Cabeçalho Char"/>
-    <w:link w:val="Cabealho"/>
-    <w:uiPriority w:val="99"/>
-    <w:rsid w:val="00C61806"/>
-    <w:rPr>
-      <w:rFonts w:ascii="Arial" w:hAnsi="Arial" w:cs="Arial"/>
-      <w:color w:val="F79646"/>
-      <w:sz w:val="24"/>
-      <w:szCs w:val="24"/>
-      <w:lang w:val="pt-PT" w:eastAsia="ar-SA"/>
-    </w:rPr>
-  </w:style>
-  <w:style w:type="paragraph" w:styleId="PargrafodaLista">
-    <w:name w:val="List Paragraph"/>
-    <w:basedOn w:val="Normal"/>
-    <w:uiPriority w:val="34"/>
-    <w:qFormat/>
-    <w:rsid w:val="006220CB"/>
-    <w:pPr>
-      <w:ind w:left="720"/>
-      <w:contextualSpacing/>
-    </w:pPr>
-  </w:style>
-  <w:style w:type="paragraph" w:styleId="CabealhodoSumrio">
-    <w:name w:val="TOC Heading"/>
-    <w:basedOn w:val="Ttulo1"/>
-    <w:next w:val="Normal"/>
-    <w:uiPriority w:val="39"/>
-    <w:unhideWhenUsed/>
-    <w:rsid w:val="008A504A"/>
-    <w:pPr>
-      <w:keepNext/>
-      <w:keepLines/>
-      <w:suppressAutoHyphens w:val="0"/>
-      <w:spacing w:before="480" w:line="276" w:lineRule="auto"/>
-      <w:ind w:firstLine="0"/>
-      <w:jc w:val="left"/>
-      <w:outlineLvl w:val="9"/>
-    </w:pPr>
-    <w:rPr>
-      <w:rFonts w:ascii="Cambria" w:hAnsi="Cambria" w:cs="Times New Roman"/>
-      <w:bCs/>
-      <w:color w:val="365F91"/>
-      <w:szCs w:val="28"/>
-      <w:lang w:eastAsia="pt-BR"/>
-    </w:rPr>
-  </w:style>
-  <w:style w:type="paragraph" w:styleId="Sumrio1">
-    <w:name w:val="toc 1"/>
-    <w:basedOn w:val="Normal"/>
-    <w:next w:val="Normal"/>
-    <w:autoRedefine/>
-    <w:uiPriority w:val="39"/>
-    <w:unhideWhenUsed/>
-    <w:qFormat/>
-    <w:rsid w:val="000E264F"/>
-    <w:pPr>
-      <w:tabs>
-        <w:tab w:val="right" w:leader="dot" w:pos="9060"/>
-      </w:tabs>
-      <w:spacing w:after="100" w:line="240" w:lineRule="auto"/>
-      <w:ind w:left="425" w:hanging="425"/>
-    </w:pPr>
-  </w:style>
-  <w:style w:type="paragraph" w:styleId="Sumrio2">
-    <w:name w:val="toc 2"/>
-    <w:basedOn w:val="Normal"/>
-    <w:next w:val="Normal"/>
-    <w:autoRedefine/>
-    <w:uiPriority w:val="39"/>
-    <w:unhideWhenUsed/>
-    <w:qFormat/>
-    <w:rsid w:val="00EB719C"/>
-    <w:pPr>
-      <w:tabs>
-        <w:tab w:val="right" w:leader="dot" w:pos="9060"/>
-      </w:tabs>
-      <w:spacing w:after="120" w:line="240" w:lineRule="auto"/>
-      <w:ind w:left="425" w:firstLine="0"/>
-    </w:pPr>
-  </w:style>
-  <w:style w:type="paragraph" w:styleId="Sumrio3">
-    <w:name w:val="toc 3"/>
-    <w:basedOn w:val="Normal"/>
-    <w:next w:val="Normal"/>
-    <w:autoRedefine/>
-    <w:uiPriority w:val="39"/>
-    <w:unhideWhenUsed/>
-    <w:qFormat/>
-    <w:rsid w:val="00F01CF4"/>
-    <w:pPr>
-      <w:tabs>
-        <w:tab w:val="left" w:pos="2368"/>
-        <w:tab w:val="right" w:leader="dot" w:pos="9060"/>
-      </w:tabs>
-      <w:spacing w:after="100"/>
-      <w:ind w:left="1560" w:hanging="709"/>
-    </w:pPr>
-  </w:style>
-  <w:style w:type="character" w:customStyle="1" w:styleId="RodapChar">
-    <w:name w:val="Rodapé Char"/>
-    <w:link w:val="Rodap"/>
-    <w:uiPriority w:val="99"/>
-    <w:rsid w:val="001F2BD0"/>
-    <w:rPr>
-      <w:rFonts w:ascii="Arial" w:hAnsi="Arial" w:cs="Arial"/>
-      <w:color w:val="000000"/>
-      <w:sz w:val="24"/>
-      <w:szCs w:val="24"/>
-      <w:lang w:val="pt-PT" w:eastAsia="ar-SA"/>
-    </w:rPr>
-  </w:style>
-  <w:style w:type="paragraph" w:customStyle="1" w:styleId="referenciabibliografica0">
-    <w:name w:val="referencia bibliografica"/>
-    <w:basedOn w:val="Default"/>
-    <w:link w:val="referenciabibliograficaChar"/>
-    <w:qFormat/>
-    <w:rsid w:val="000E264F"/>
-    <w:pPr>
-      <w:spacing w:after="240"/>
-    </w:pPr>
-    <w:rPr>
-      <w:rFonts w:ascii="Times New Roman" w:hAnsi="Times New Roman"/>
-      <w:sz w:val="24"/>
-    </w:rPr>
-  </w:style>
-  <w:style w:type="paragraph" w:styleId="Bibliografia">
-    <w:name w:val="Bibliography"/>
-    <w:basedOn w:val="Normal"/>
-    <w:next w:val="Normal"/>
-    <w:uiPriority w:val="37"/>
-    <w:unhideWhenUsed/>
-    <w:rsid w:val="00876D54"/>
-    <w:pPr>
-      <w:spacing w:after="240" w:line="240" w:lineRule="auto"/>
-      <w:ind w:firstLine="0"/>
-    </w:pPr>
-  </w:style>
-  <w:style w:type="character" w:customStyle="1" w:styleId="DefaultChar">
-    <w:name w:val="Default Char"/>
-    <w:link w:val="Default"/>
-    <w:rsid w:val="00B46E19"/>
-    <w:rPr>
-      <w:rFonts w:ascii="Arial" w:eastAsia="Arial" w:hAnsi="Arial" w:cs="Arial"/>
-      <w:lang w:eastAsia="ar-SA"/>
-    </w:rPr>
-  </w:style>
-  <w:style w:type="character" w:customStyle="1" w:styleId="referenciabibliograficaChar">
-    <w:name w:val="referencia bibliografica Char"/>
-    <w:link w:val="referenciabibliografica0"/>
-    <w:rsid w:val="000E264F"/>
-    <w:rPr>
-      <w:rFonts w:eastAsia="Arial" w:cs="Arial"/>
-      <w:sz w:val="24"/>
-      <w:lang w:eastAsia="ar-SA"/>
-    </w:rPr>
-  </w:style>
-  <w:style w:type="paragraph" w:styleId="Textodenotadefim">
-    <w:name w:val="endnote text"/>
-    <w:basedOn w:val="Normal"/>
-    <w:link w:val="TextodenotadefimChar"/>
-    <w:uiPriority w:val="99"/>
-    <w:semiHidden/>
-    <w:unhideWhenUsed/>
-    <w:rsid w:val="00DA208D"/>
-    <w:pPr>
-      <w:spacing w:line="240" w:lineRule="auto"/>
-    </w:pPr>
-    <w:rPr>
-      <w:sz w:val="20"/>
-      <w:szCs w:val="20"/>
-    </w:rPr>
-  </w:style>
-  <w:style w:type="character" w:customStyle="1" w:styleId="TextodenotadefimChar">
-    <w:name w:val="Texto de nota de fim Char"/>
-    <w:link w:val="Textodenotadefim"/>
-    <w:uiPriority w:val="99"/>
-    <w:semiHidden/>
-    <w:rsid w:val="00DA208D"/>
-    <w:rPr>
-      <w:rFonts w:ascii="Arial" w:hAnsi="Arial" w:cs="Arial"/>
-      <w:color w:val="000000"/>
-      <w:lang w:val="pt-PT" w:eastAsia="ar-SA"/>
-    </w:rPr>
-  </w:style>
-  <w:style w:type="character" w:styleId="Refdenotadefim">
-    <w:name w:val="endnote reference"/>
-    <w:uiPriority w:val="99"/>
-    <w:semiHidden/>
-    <w:unhideWhenUsed/>
-    <w:rsid w:val="00DA208D"/>
-    <w:rPr>
-      <w:vertAlign w:val="superscript"/>
-    </w:rPr>
-  </w:style>
-  <w:style w:type="paragraph" w:styleId="Textodenotaderodap">
-    <w:name w:val="footnote text"/>
-    <w:aliases w:val="nota de rodapé"/>
-    <w:basedOn w:val="Normal"/>
-    <w:link w:val="TextodenotaderodapChar"/>
-    <w:uiPriority w:val="99"/>
-    <w:unhideWhenUsed/>
-    <w:qFormat/>
-    <w:rsid w:val="005606DC"/>
-    <w:pPr>
-      <w:spacing w:after="120" w:line="240" w:lineRule="auto"/>
-      <w:ind w:left="284" w:hanging="284"/>
-    </w:pPr>
-    <w:rPr>
-      <w:sz w:val="20"/>
-      <w:szCs w:val="20"/>
-    </w:rPr>
-  </w:style>
-  <w:style w:type="character" w:customStyle="1" w:styleId="TextodenotaderodapChar">
-    <w:name w:val="Texto de nota de rodapé Char"/>
-    <w:aliases w:val="nota de rodapé Char"/>
-    <w:link w:val="Textodenotaderodap"/>
-    <w:uiPriority w:val="99"/>
-    <w:rsid w:val="005606DC"/>
-    <w:rPr>
-      <w:rFonts w:ascii="Arial" w:hAnsi="Arial" w:cs="Arial"/>
-      <w:color w:val="000000"/>
-      <w:lang w:eastAsia="ar-SA"/>
-    </w:rPr>
-  </w:style>
-  <w:style w:type="character" w:styleId="Refdenotaderodap">
-    <w:name w:val="footnote reference"/>
-    <w:uiPriority w:val="99"/>
-    <w:unhideWhenUsed/>
-    <w:rsid w:val="00DA208D"/>
-    <w:rPr>
-      <w:vertAlign w:val="superscript"/>
-    </w:rPr>
-  </w:style>
-  <w:style w:type="character" w:customStyle="1" w:styleId="Caracteresdenotaderodap">
-    <w:name w:val="Caracteres de nota de rodapé"/>
-    <w:rsid w:val="00E264D7"/>
-  </w:style>
-  <w:style w:type="character" w:customStyle="1" w:styleId="Refdenotaderodap4">
-    <w:name w:val="Ref. de nota de rodapé4"/>
-    <w:rsid w:val="00E264D7"/>
-    <w:rPr>
-      <w:vertAlign w:val="superscript"/>
-    </w:rPr>
-  </w:style>
-  <w:style w:type="character" w:customStyle="1" w:styleId="Refdenotaderodap5">
-    <w:name w:val="Ref. de nota de rodapé5"/>
-    <w:rsid w:val="00E264D7"/>
-    <w:rPr>
-      <w:vertAlign w:val="superscript"/>
-    </w:rPr>
-  </w:style>
-  <w:style w:type="character" w:styleId="Refdecomentrio">
-    <w:name w:val="annotation reference"/>
-    <w:rsid w:val="00E264D7"/>
-    <w:rPr>
-      <w:sz w:val="16"/>
-      <w:szCs w:val="16"/>
-    </w:rPr>
-  </w:style>
-  <w:style w:type="paragraph" w:styleId="Textodecomentrio">
-    <w:name w:val="annotation text"/>
-    <w:basedOn w:val="Normal"/>
-    <w:link w:val="TextodecomentrioChar"/>
-    <w:rsid w:val="00E264D7"/>
-    <w:pPr>
-      <w:suppressAutoHyphens w:val="0"/>
-      <w:spacing w:line="240" w:lineRule="auto"/>
-      <w:ind w:firstLine="0"/>
-      <w:jc w:val="left"/>
-    </w:pPr>
-    <w:rPr>
-      <w:rFonts w:cs="Times New Roman"/>
-      <w:color w:val="auto"/>
-      <w:sz w:val="20"/>
-      <w:szCs w:val="20"/>
-      <w:lang w:eastAsia="pt-BR"/>
-    </w:rPr>
-  </w:style>
-  <w:style w:type="character" w:customStyle="1" w:styleId="TextodecomentrioChar">
-    <w:name w:val="Texto de comentário Char"/>
-    <w:basedOn w:val="Fontepargpadro"/>
-    <w:link w:val="Textodecomentrio"/>
-    <w:rsid w:val="00E264D7"/>
-  </w:style>
-  <w:style w:type="paragraph" w:customStyle="1" w:styleId="citao0">
-    <w:name w:val="citação"/>
-    <w:basedOn w:val="Normal"/>
-    <w:rsid w:val="00E264D7"/>
-    <w:pPr>
-      <w:spacing w:line="240" w:lineRule="auto"/>
-      <w:ind w:left="2268" w:firstLine="0"/>
-    </w:pPr>
-    <w:rPr>
-      <w:rFonts w:eastAsia="SimSun"/>
-      <w:color w:val="auto"/>
-      <w:kern w:val="2"/>
-      <w:sz w:val="20"/>
-      <w:szCs w:val="20"/>
-      <w:lang w:eastAsia="hi-IN" w:bidi="hi-IN"/>
-    </w:rPr>
-  </w:style>
-  <w:style w:type="paragraph" w:styleId="Subttulo">
-    <w:name w:val="Subtitle"/>
-    <w:basedOn w:val="Normal"/>
-    <w:next w:val="Normal"/>
-    <w:link w:val="SubttuloChar"/>
-    <w:uiPriority w:val="11"/>
-    <w:rsid w:val="00193ED7"/>
-    <w:pPr>
-      <w:numPr>
-        <w:ilvl w:val="1"/>
-      </w:numPr>
-      <w:ind w:firstLine="1134"/>
-    </w:pPr>
-    <w:rPr>
-      <w:rFonts w:ascii="Cambria" w:hAnsi="Cambria" w:cs="Times New Roman"/>
-      <w:i/>
-      <w:iCs/>
-      <w:color w:val="4F81BD"/>
-      <w:spacing w:val="15"/>
-    </w:rPr>
-  </w:style>
-  <w:style w:type="character" w:customStyle="1" w:styleId="SubttuloChar">
-    <w:name w:val="Subtítulo Char"/>
-    <w:link w:val="Subttulo"/>
-    <w:uiPriority w:val="11"/>
-    <w:rsid w:val="00193ED7"/>
-    <w:rPr>
-      <w:rFonts w:ascii="Cambria" w:eastAsia="Times New Roman" w:hAnsi="Cambria" w:cs="Times New Roman"/>
-      <w:i/>
-      <w:iCs/>
-      <w:color w:val="4F81BD"/>
-      <w:spacing w:val="15"/>
-      <w:sz w:val="24"/>
-      <w:szCs w:val="24"/>
-      <w:lang w:val="pt-PT" w:eastAsia="ar-SA"/>
-    </w:rPr>
-  </w:style>
-  <w:style w:type="paragraph" w:customStyle="1" w:styleId="ndicedeautoridades1">
-    <w:name w:val="Índice de autoridades1"/>
-    <w:basedOn w:val="Normal"/>
-    <w:rsid w:val="00193ED7"/>
-    <w:pPr>
-      <w:suppressAutoHyphens w:val="0"/>
-      <w:spacing w:before="180" w:line="240" w:lineRule="auto"/>
-      <w:ind w:firstLine="0"/>
-    </w:pPr>
-    <w:rPr>
-      <w:rFonts w:cs="Times New Roman"/>
-      <w:color w:val="auto"/>
-      <w:kern w:val="2"/>
-      <w:sz w:val="22"/>
-    </w:rPr>
-  </w:style>
-  <w:style w:type="character" w:customStyle="1" w:styleId="z3988">
-    <w:name w:val="z3988"/>
-    <w:rsid w:val="00193ED7"/>
-  </w:style>
-  <w:style w:type="character" w:styleId="nfase">
-    <w:name w:val="Emphasis"/>
-    <w:uiPriority w:val="20"/>
-    <w:qFormat/>
-    <w:rsid w:val="00193ED7"/>
-    <w:rPr>
-      <w:i/>
-      <w:iCs/>
-    </w:rPr>
-  </w:style>
-  <w:style w:type="paragraph" w:customStyle="1" w:styleId="Titulopre-textual">
-    <w:name w:val="Titulo pre-textual"/>
-    <w:basedOn w:val="Ttulo1"/>
-    <w:next w:val="Normal"/>
-    <w:qFormat/>
-    <w:rsid w:val="006F7D99"/>
-    <w:pPr>
-      <w:spacing w:line="240" w:lineRule="auto"/>
-      <w:ind w:firstLine="0"/>
-      <w:jc w:val="center"/>
-      <w:outlineLvl w:val="9"/>
-    </w:pPr>
-    <w:rPr>
-      <w:szCs w:val="28"/>
-    </w:rPr>
-  </w:style>
-  <w:style w:type="character" w:styleId="TtulodoLivro">
-    <w:name w:val="Book Title"/>
-    <w:uiPriority w:val="33"/>
-    <w:rsid w:val="00ED3A7D"/>
-    <w:rPr>
-      <w:b/>
-      <w:bCs/>
-      <w:smallCaps/>
-      <w:spacing w:val="5"/>
-    </w:rPr>
-  </w:style>
-  <w:style w:type="paragraph" w:styleId="Recuodecorpodetexto2">
-    <w:name w:val="Body Text Indent 2"/>
-    <w:basedOn w:val="Normal"/>
-    <w:link w:val="Recuodecorpodetexto2Char"/>
-    <w:uiPriority w:val="99"/>
-    <w:semiHidden/>
-    <w:unhideWhenUsed/>
-    <w:rsid w:val="00141D76"/>
-    <w:pPr>
-      <w:spacing w:after="120" w:line="480" w:lineRule="auto"/>
-      <w:ind w:left="283"/>
-    </w:pPr>
-  </w:style>
-  <w:style w:type="character" w:customStyle="1" w:styleId="Recuodecorpodetexto2Char">
-    <w:name w:val="Recuo de corpo de texto 2 Char"/>
-    <w:link w:val="Recuodecorpodetexto2"/>
-    <w:uiPriority w:val="99"/>
-    <w:semiHidden/>
-    <w:rsid w:val="00141D76"/>
-    <w:rPr>
-      <w:rFonts w:ascii="Arial" w:hAnsi="Arial" w:cs="Arial"/>
-      <w:color w:val="000000"/>
-      <w:sz w:val="24"/>
-      <w:szCs w:val="24"/>
-      <w:lang w:val="pt-PT" w:eastAsia="ar-SA"/>
-    </w:rPr>
-  </w:style>
-  <w:style w:type="character" w:customStyle="1" w:styleId="CaracteresdeNotadeRodap0">
-    <w:name w:val="Caracteres de Nota de Rodapé"/>
-    <w:rsid w:val="00141D76"/>
-    <w:rPr>
-      <w:vertAlign w:val="superscript"/>
-    </w:rPr>
-  </w:style>
-  <w:style w:type="paragraph" w:styleId="ndicedeautoridades">
-    <w:name w:val="table of authorities"/>
-    <w:basedOn w:val="Normal"/>
-    <w:semiHidden/>
-    <w:rsid w:val="00141D76"/>
-    <w:pPr>
-      <w:spacing w:before="180" w:line="240" w:lineRule="auto"/>
-      <w:ind w:firstLine="0"/>
-    </w:pPr>
-    <w:rPr>
-      <w:rFonts w:cs="Times New Roman"/>
-      <w:color w:val="auto"/>
-      <w:sz w:val="22"/>
-    </w:rPr>
-  </w:style>
-  <w:style w:type="paragraph" w:customStyle="1" w:styleId="citacao">
-    <w:name w:val="citacao"/>
-    <w:basedOn w:val="Recuodecorpodetexto2"/>
-    <w:next w:val="Recuodecorpodetexto2"/>
-    <w:rsid w:val="00141D76"/>
-    <w:pPr>
-      <w:widowControl w:val="0"/>
-      <w:spacing w:line="240" w:lineRule="auto"/>
-      <w:ind w:left="2268" w:firstLine="0"/>
-    </w:pPr>
-    <w:rPr>
-      <w:rFonts w:cs="Times New Roman"/>
-      <w:color w:val="auto"/>
-      <w:sz w:val="20"/>
-    </w:rPr>
-  </w:style>
-  <w:style w:type="paragraph" w:customStyle="1" w:styleId="normal2">
-    <w:name w:val="normal 2"/>
-    <w:basedOn w:val="Normal"/>
-    <w:rsid w:val="00774C31"/>
-    <w:pPr>
-      <w:widowControl w:val="0"/>
-      <w:ind w:firstLine="709"/>
-    </w:pPr>
-    <w:rPr>
-      <w:rFonts w:cs="Times New Roman"/>
-      <w:color w:val="auto"/>
-      <w:kern w:val="1"/>
-      <w:szCs w:val="20"/>
-      <w:lang w:eastAsia="hi-IN" w:bidi="hi-IN"/>
-    </w:rPr>
-  </w:style>
-  <w:style w:type="character" w:styleId="Forte">
-    <w:name w:val="Strong"/>
-    <w:qFormat/>
-    <w:rsid w:val="00A34F1F"/>
-    <w:rPr>
-      <w:b/>
-      <w:bCs/>
-    </w:rPr>
-  </w:style>
-  <w:style w:type="character" w:customStyle="1" w:styleId="Ttulo4Char">
-    <w:name w:val="Título 4 Char"/>
-    <w:link w:val="Ttulo4"/>
-    <w:uiPriority w:val="9"/>
-    <w:rsid w:val="00A61F7E"/>
-    <w:rPr>
-      <w:b/>
-      <w:bCs/>
-      <w:iCs/>
-      <w:color w:val="000000"/>
-      <w:sz w:val="24"/>
-      <w:szCs w:val="24"/>
-      <w:lang w:eastAsia="ar-SA"/>
-    </w:rPr>
-  </w:style>
-  <w:style w:type="character" w:customStyle="1" w:styleId="st">
-    <w:name w:val="st"/>
-    <w:basedOn w:val="Fontepargpadro"/>
-    <w:rsid w:val="00D532C1"/>
-  </w:style>
-  <w:style w:type="paragraph" w:styleId="Legenda">
-    <w:name w:val="caption"/>
-    <w:basedOn w:val="Normal"/>
-    <w:unhideWhenUsed/>
-    <w:qFormat/>
-    <w:rsid w:val="00A61F7E"/>
-    <w:pPr>
-      <w:spacing w:line="240" w:lineRule="auto"/>
-      <w:ind w:firstLine="0"/>
-    </w:pPr>
-    <w:rPr>
-      <w:b/>
-      <w:bCs/>
-      <w:color w:val="auto"/>
-      <w:sz w:val="22"/>
-      <w:szCs w:val="18"/>
-    </w:rPr>
-  </w:style>
-  <w:style w:type="paragraph" w:styleId="ndicedeilustraes">
-    <w:name w:val="table of figures"/>
-    <w:basedOn w:val="Sumrio1"/>
-    <w:next w:val="Normal"/>
-    <w:uiPriority w:val="99"/>
-    <w:unhideWhenUsed/>
-    <w:qFormat/>
-    <w:rsid w:val="00817327"/>
-  </w:style>
-  <w:style w:type="paragraph" w:customStyle="1" w:styleId="Legenda1">
-    <w:name w:val="Legenda1"/>
-    <w:basedOn w:val="Normal"/>
-    <w:rsid w:val="00904360"/>
-    <w:pPr>
-      <w:suppressLineNumbers/>
-      <w:spacing w:before="120" w:after="120"/>
-    </w:pPr>
-    <w:rPr>
-      <w:rFonts w:ascii="Times" w:hAnsi="Times"/>
-      <w:i/>
-      <w:iCs/>
-    </w:rPr>
-  </w:style>
-  <w:style w:type="paragraph" w:customStyle="1" w:styleId="Normal0">
-    <w:name w:val="[Normal]"/>
-    <w:rsid w:val="00904360"/>
-    <w:pPr>
-      <w:widowControl w:val="0"/>
-      <w:autoSpaceDE w:val="0"/>
-      <w:autoSpaceDN w:val="0"/>
-      <w:adjustRightInd w:val="0"/>
-    </w:pPr>
-    <w:rPr>
-      <w:rFonts w:ascii="Arial" w:hAnsi="Arial" w:cs="Arial"/>
-      <w:sz w:val="24"/>
-      <w:szCs w:val="24"/>
-      <w:lang w:eastAsia="en-US"/>
-    </w:rPr>
-  </w:style>
-  <w:style w:type="character" w:customStyle="1" w:styleId="Ttulo2Char">
-    <w:name w:val="Título 2 Char"/>
-    <w:link w:val="Ttulo2"/>
-    <w:rsid w:val="000E264F"/>
-    <w:rPr>
-      <w:rFonts w:cs="Arial"/>
-      <w:b/>
-      <w:color w:val="000000"/>
-      <w:sz w:val="24"/>
-      <w:szCs w:val="24"/>
-      <w:lang w:eastAsia="ar-SA"/>
-    </w:rPr>
-  </w:style>
-  <w:style w:type="character" w:customStyle="1" w:styleId="Ttulo3Char">
-    <w:name w:val="Título 3 Char"/>
-    <w:link w:val="Ttulo3"/>
-    <w:rsid w:val="00A61F7E"/>
-    <w:rPr>
-      <w:rFonts w:cs="Arial"/>
-      <w:b/>
-      <w:color w:val="000000"/>
-      <w:sz w:val="24"/>
-      <w:szCs w:val="24"/>
-      <w:lang w:eastAsia="ar-SA"/>
-    </w:rPr>
-  </w:style>
-  <w:style w:type="character" w:customStyle="1" w:styleId="CorpodetextoChar">
-    <w:name w:val="Corpo de texto Char"/>
-    <w:link w:val="Corpodetexto"/>
-    <w:semiHidden/>
-    <w:rsid w:val="00ED3714"/>
-    <w:rPr>
-      <w:rFonts w:ascii="Arial" w:hAnsi="Arial" w:cs="Arial"/>
-      <w:color w:val="000000"/>
-      <w:sz w:val="24"/>
-      <w:szCs w:val="24"/>
-      <w:lang w:eastAsia="ar-SA"/>
-    </w:rPr>
-  </w:style>
-  <w:style w:type="character" w:customStyle="1" w:styleId="Ttulo5Char">
-    <w:name w:val="Título 5 Char"/>
-    <w:link w:val="Ttulo5"/>
-    <w:rsid w:val="00A61F7E"/>
-    <w:rPr>
-      <w:rFonts w:cs="Arial"/>
-      <w:b/>
-      <w:bCs/>
-      <w:iCs/>
-      <w:color w:val="000000"/>
-      <w:sz w:val="24"/>
-      <w:szCs w:val="26"/>
-      <w:lang w:eastAsia="ar-SA"/>
-    </w:rPr>
-  </w:style>
-  <w:style w:type="paragraph" w:customStyle="1" w:styleId="normalgeral">
-    <w:name w:val="normal geral"/>
-    <w:basedOn w:val="Normal"/>
-    <w:qFormat/>
-    <w:rsid w:val="00ED3714"/>
-    <w:pPr>
-      <w:widowControl w:val="0"/>
-      <w:spacing w:after="240" w:line="240" w:lineRule="auto"/>
-      <w:ind w:firstLine="0"/>
-    </w:pPr>
-    <w:rPr>
-      <w:rFonts w:cs="Times New Roman"/>
-      <w:color w:val="auto"/>
-      <w:kern w:val="1"/>
-      <w:szCs w:val="20"/>
-      <w:lang w:eastAsia="hi-IN" w:bidi="hi-IN"/>
-    </w:rPr>
-  </w:style>
-  <w:style w:type="paragraph" w:styleId="Ttulo">
-    <w:name w:val="Title"/>
-    <w:basedOn w:val="Normal"/>
-    <w:next w:val="Normal"/>
-    <w:link w:val="TtuloChar"/>
-    <w:qFormat/>
-    <w:rsid w:val="00ED3714"/>
-    <w:pPr>
-      <w:widowControl w:val="0"/>
-      <w:spacing w:before="240" w:after="60" w:line="240" w:lineRule="auto"/>
-      <w:ind w:firstLine="0"/>
-      <w:jc w:val="center"/>
-      <w:outlineLvl w:val="0"/>
-    </w:pPr>
-    <w:rPr>
-      <w:rFonts w:cs="Mangal"/>
-      <w:b/>
-      <w:bCs/>
-      <w:color w:val="auto"/>
-      <w:kern w:val="28"/>
-      <w:sz w:val="32"/>
-      <w:szCs w:val="29"/>
-      <w:lang w:eastAsia="hi-IN" w:bidi="hi-IN"/>
-    </w:rPr>
-  </w:style>
-  <w:style w:type="character" w:customStyle="1" w:styleId="TtuloChar">
-    <w:name w:val="Título Char"/>
-    <w:link w:val="Ttulo"/>
-    <w:rsid w:val="00ED3714"/>
-    <w:rPr>
-      <w:rFonts w:cs="Mangal"/>
-      <w:b/>
-      <w:bCs/>
-      <w:kern w:val="28"/>
-      <w:sz w:val="32"/>
-      <w:szCs w:val="29"/>
-      <w:lang w:eastAsia="hi-IN" w:bidi="hi-IN"/>
-    </w:rPr>
-  </w:style>
-  <w:style w:type="character" w:customStyle="1" w:styleId="TextodebaloChar">
-    <w:name w:val="Texto de balão Char"/>
-    <w:link w:val="Textodebalo"/>
-    <w:rsid w:val="00ED3714"/>
-    <w:rPr>
-      <w:rFonts w:ascii="Tahoma" w:hAnsi="Tahoma" w:cs="Tahoma"/>
-      <w:color w:val="000000"/>
-      <w:sz w:val="16"/>
-      <w:szCs w:val="16"/>
-      <w:lang w:val="pt-PT" w:eastAsia="ar-SA"/>
-    </w:rPr>
-  </w:style>
-  <w:style w:type="character" w:customStyle="1" w:styleId="RecuodecorpodetextoChar">
-    <w:name w:val="Recuo de corpo de texto Char"/>
-    <w:link w:val="Recuodecorpodetexto"/>
-    <w:semiHidden/>
-    <w:rsid w:val="00ED3714"/>
-    <w:rPr>
-      <w:rFonts w:ascii="Arial" w:hAnsi="Arial" w:cs="Arial"/>
-      <w:color w:val="000000"/>
-      <w:sz w:val="24"/>
-      <w:szCs w:val="24"/>
-      <w:lang w:val="pt-PT" w:eastAsia="ar-SA"/>
-    </w:rPr>
-  </w:style>
-  <w:style w:type="character" w:customStyle="1" w:styleId="AssuntodocomentrioChar">
-    <w:name w:val="Assunto do comentário Char"/>
-    <w:link w:val="Assuntodocomentrio"/>
-    <w:rsid w:val="00ED3714"/>
-    <w:rPr>
-      <w:rFonts w:ascii="Arial" w:hAnsi="Arial" w:cs="Arial"/>
-      <w:b/>
-      <w:bCs/>
-      <w:color w:val="000000"/>
-      <w:lang w:val="pt-PT" w:eastAsia="ar-SA"/>
-    </w:rPr>
-  </w:style>
-  <w:style w:type="table" w:styleId="Tabelacomgrade">
-    <w:name w:val="Table Grid"/>
-    <w:basedOn w:val="Tabelanormal"/>
-    <w:uiPriority w:val="59"/>
-    <w:rsid w:val="002B5EDA"/>
-    <w:tblPr>
-      <w:tblBorders>
-        <w:top w:val="single" w:sz="4" w:space="0" w:color="auto"/>
-        <w:left w:val="single" w:sz="4" w:space="0" w:color="auto"/>
-        <w:bottom w:val="single" w:sz="4" w:space="0" w:color="auto"/>
-        <w:right w:val="single" w:sz="4" w:space="0" w:color="auto"/>
-        <w:insideH w:val="single" w:sz="4" w:space="0" w:color="auto"/>
-        <w:insideV w:val="single" w:sz="4" w:space="0" w:color="auto"/>
-      </w:tblBorders>
-    </w:tblPr>
-  </w:style>
-  <w:style w:type="character" w:styleId="HiperlinkVisitado">
-    <w:name w:val="FollowedHyperlink"/>
-    <w:uiPriority w:val="99"/>
-    <w:semiHidden/>
-    <w:unhideWhenUsed/>
-    <w:rsid w:val="001E1963"/>
-    <w:rPr>
-      <w:color w:val="800080"/>
-      <w:u w:val="single"/>
-    </w:rPr>
-  </w:style>
-  <w:style w:type="character" w:customStyle="1" w:styleId="citation">
-    <w:name w:val="citation"/>
-    <w:basedOn w:val="Fontepargpadro"/>
-    <w:rsid w:val="00954B82"/>
-  </w:style>
-  <w:style w:type="character" w:customStyle="1" w:styleId="hps">
-    <w:name w:val="hps"/>
-    <w:basedOn w:val="Fontepargpadro"/>
-    <w:rsid w:val="00053BC5"/>
-  </w:style>
-  <w:style w:type="character" w:customStyle="1" w:styleId="apple-converted-space">
-    <w:name w:val="apple-converted-space"/>
-    <w:basedOn w:val="Fontepargpadro"/>
-    <w:rsid w:val="00053BC5"/>
-  </w:style>
-  <w:style w:type="paragraph" w:styleId="Reviso">
-    <w:name w:val="Revision"/>
-    <w:hidden/>
-    <w:uiPriority w:val="99"/>
-    <w:semiHidden/>
-    <w:rsid w:val="00C77AED"/>
-    <w:rPr>
-      <w:rFonts w:ascii="Arial" w:hAnsi="Arial" w:cs="Arial"/>
-      <w:color w:val="000000"/>
-      <w:sz w:val="24"/>
-      <w:szCs w:val="24"/>
-      <w:lang w:eastAsia="ar-SA"/>
-    </w:rPr>
-  </w:style>
-  <w:style w:type="character" w:customStyle="1" w:styleId="shorttext">
-    <w:name w:val="short_text"/>
-    <w:basedOn w:val="Fontepargpadro"/>
-    <w:rsid w:val="003D7A94"/>
-  </w:style>
-  <w:style w:type="paragraph" w:customStyle="1" w:styleId="normal-simples">
-    <w:name w:val="normal-simples"/>
-    <w:basedOn w:val="Normal"/>
-    <w:qFormat/>
-    <w:rsid w:val="003D7A94"/>
-    <w:pPr>
-      <w:suppressAutoHyphens w:val="0"/>
-      <w:autoSpaceDE w:val="0"/>
-      <w:autoSpaceDN w:val="0"/>
-      <w:adjustRightInd w:val="0"/>
-      <w:spacing w:line="240" w:lineRule="auto"/>
-      <w:ind w:firstLine="709"/>
-    </w:pPr>
-    <w:rPr>
-      <w:rFonts w:cs="Times New Roman"/>
-      <w:color w:val="auto"/>
-      <w:sz w:val="20"/>
-      <w:lang w:eastAsia="en-US"/>
-    </w:rPr>
-  </w:style>
-  <w:style w:type="paragraph" w:customStyle="1" w:styleId="Style1">
-    <w:name w:val="Style 1"/>
-    <w:basedOn w:val="Normal"/>
-    <w:rsid w:val="00E122AC"/>
-    <w:pPr>
-      <w:widowControl w:val="0"/>
-      <w:suppressAutoHyphens w:val="0"/>
-      <w:adjustRightInd w:val="0"/>
-      <w:spacing w:line="360" w:lineRule="atLeast"/>
-      <w:ind w:firstLine="0"/>
-      <w:textAlignment w:val="baseline"/>
-    </w:pPr>
-    <w:rPr>
-      <w:rFonts w:cs="Times New Roman"/>
-      <w:noProof/>
-      <w:sz w:val="20"/>
-      <w:szCs w:val="20"/>
-      <w:lang w:val="en-US" w:eastAsia="zh-CN"/>
-    </w:rPr>
-  </w:style>
-  <w:style w:type="paragraph" w:styleId="Textoembloco">
+  <w:style w:type="paragraph" w:styleId="BlockText">
     <w:name w:val="Block Text"/>
     <w:basedOn w:val="Normal"/>
     <w:rsid w:val="00E122AC"/>
@@ -22181,7 +20775,7 @@
 </file>
 
 <file path=customXml/itemProps1.xml><?xml version="1.0" encoding="utf-8"?>
-<ds:datastoreItem xmlns:ds="http://schemas.openxmlformats.org/officeDocument/2006/customXml" ds:itemID="{233E912D-E207-4E17-A6A8-D6BEF8274E05}">
+<ds:datastoreItem xmlns:ds="http://schemas.openxmlformats.org/officeDocument/2006/customXml" ds:itemID="{F7E96AF6-5216-AB4A-84BE-284F1FC086B2}">
   <ds:schemaRefs>
     <ds:schemaRef ds:uri="http://schemas.openxmlformats.org/officeDocument/2006/bibliography"/>
   </ds:schemaRefs>

--- a/Monografia-SI 2019  - GraphQL.docx
+++ b/Monografia-SI 2019  - GraphQL.docx
@@ -136,7 +136,7 @@
             <w:calcOnExit/>
             <w:textInput>
               <w:default w:val="LEONARDO RIBEIRO"/>
-              <w:format w:val="UPPERCASE"/>
+              <w:format w:val="Maiúsculas"/>
             </w:textInput>
           </w:ffData>
         </w:fldChar>
@@ -512,7 +512,7 @@
             <w:calcOnExit/>
             <w:textInput>
               <w:default w:val="Anápolis"/>
-              <w:format w:val="TITLE CASE"/>
+              <w:format w:val="1ª letra de cada pal. em maiúsc."/>
             </w:textInput>
           </w:ffData>
         </w:fldChar>
@@ -1510,21 +1510,7 @@
         <w:rPr>
           <w:color w:val="FF0000"/>
         </w:rPr>
-        <w:t xml:space="preserve"> de Defesa </w:t>
-      </w:r>
-      <w:proofErr w:type="spellStart"/>
-      <w:r>
-        <w:rPr>
-          <w:color w:val="FF0000"/>
-        </w:rPr>
-        <w:t>Escaneada</w:t>
-      </w:r>
-      <w:proofErr w:type="spellEnd"/>
-      <w:r>
-        <w:rPr>
-          <w:color w:val="FF0000"/>
-        </w:rPr>
-        <w:t xml:space="preserve">, </w:t>
+        <w:t xml:space="preserve"> de Defesa Escaneada, </w:t>
       </w:r>
       <w:r>
         <w:rPr>
@@ -2237,6 +2223,9 @@
           <w:top w:val="none" w:sz="0" w:space="0" w:color="auto"/>
         </w:pBdr>
         <w:jc w:val="center"/>
+        <w:rPr>
+          <w:lang w:val="pt-BR"/>
+        </w:rPr>
       </w:pPr>
       <w:bookmarkStart w:id="10" w:name="_Toc118519896"/>
       <w:bookmarkStart w:id="11" w:name="_Toc118520006"/>
@@ -2244,6 +2233,7 @@
         <w:rPr>
           <w:sz w:val="28"/>
           <w:szCs w:val="28"/>
+          <w:lang w:val="pt-BR"/>
         </w:rPr>
         <w:t>CESSÃO DE DIREITOS</w:t>
       </w:r>
@@ -2253,6 +2243,7 @@
         <w:rPr>
           <w:sz w:val="28"/>
           <w:szCs w:val="28"/>
+          <w:lang w:val="pt-BR"/>
         </w:rPr>
         <w:br/>
       </w:r>
@@ -2415,48 +2406,43 @@
           <w:color w:val="000000" w:themeColor="text1"/>
         </w:rPr>
       </w:pPr>
-    </w:p>
-    <w:p>
-      <w:pPr>
+      <w:r>
         <w:rPr>
           <w:color w:val="000000" w:themeColor="text1"/>
         </w:rPr>
-      </w:pPr>
-    </w:p>
-    <w:p>
-      <w:pPr>
+        <w:lastRenderedPageBreak/>
+        <w:t xml:space="preserve">Dedico </w:t>
+      </w:r>
+      <w:r>
         <w:rPr>
           <w:color w:val="000000" w:themeColor="text1"/>
         </w:rPr>
-      </w:pPr>
-    </w:p>
-    <w:p>
-      <w:pPr>
+        <w:t xml:space="preserve">este trabalho </w:t>
+      </w:r>
+      <w:r>
         <w:rPr>
           <w:color w:val="000000" w:themeColor="text1"/>
         </w:rPr>
-      </w:pPr>
-    </w:p>
-    <w:p>
-      <w:pPr>
+        <w:t xml:space="preserve">a Deus, por sempre estar do meu lado me ajudando a enfrentar os momentos difíceis que passei em minha vida, </w:t>
+      </w:r>
+      <w:r>
         <w:rPr>
           <w:color w:val="000000" w:themeColor="text1"/>
         </w:rPr>
-      </w:pPr>
-    </w:p>
-    <w:p>
-      <w:pPr>
+        <w:t>aos meus pais por sempre estarem me incentivando, aos meus professores, por s</w:t>
+      </w:r>
+      <w:r>
         <w:rPr>
           <w:color w:val="000000" w:themeColor="text1"/>
         </w:rPr>
-      </w:pPr>
-    </w:p>
-    <w:p>
-      <w:pPr>
+        <w:t>empre serem compreensivos em momentos que tive dificuldade</w:t>
+      </w:r>
+      <w:r>
         <w:rPr>
           <w:color w:val="000000" w:themeColor="text1"/>
         </w:rPr>
-      </w:pPr>
+        <w:t>, a minha namorada que sempre me motivou a dar o melhor de mim.</w:t>
+      </w:r>
     </w:p>
     <w:p>
       <w:pPr>
@@ -2565,17 +2551,10 @@
     </w:p>
     <w:p>
       <w:pPr>
-        <w:ind w:left="2977" w:firstLine="0"/>
-        <w:rPr>
-          <w:color w:val="FF0000"/>
-        </w:rPr>
-      </w:pPr>
-      <w:r>
-        <w:rPr>
-          <w:color w:val="FF0000"/>
-        </w:rPr>
-        <w:t>Dedicatória (Exemplo Dedico este trabalho os meus pais etc...).</w:t>
-      </w:r>
+        <w:rPr>
+          <w:color w:val="000000" w:themeColor="text1"/>
+        </w:rPr>
+      </w:pPr>
     </w:p>
     <w:p>
       <w:pPr>
@@ -2691,7 +2670,7 @@
         <w:ind w:firstLine="0"/>
         <w:jc w:val="left"/>
         <w:rPr>
-          <w:rStyle w:val="BookTitle"/>
+          <w:rStyle w:val="TtulodoLivro"/>
           <w:b w:val="0"/>
           <w:bCs w:val="0"/>
           <w:smallCaps w:val="0"/>
@@ -2714,7 +2693,7 @@
     </w:p>
     <w:p>
       <w:pPr>
-        <w:pStyle w:val="Heading1"/>
+        <w:pStyle w:val="Ttulo1"/>
         <w:ind w:firstLine="0"/>
         <w:rPr>
           <w:lang w:eastAsia="pt-BR"/>
@@ -2737,72 +2716,16 @@
         <w:pStyle w:val="Abstract"/>
         <w:rPr>
           <w:color w:val="auto"/>
-        </w:rPr>
-      </w:pPr>
-      <w:r>
-        <w:rPr>
-          <w:color w:val="auto"/>
-        </w:rPr>
-        <w:t>(</w:t>
-      </w:r>
-      <w:proofErr w:type="spellStart"/>
-      <w:r>
-        <w:rPr>
-          <w:color w:val="auto"/>
-        </w:rPr>
-        <w:t>Não</w:t>
-      </w:r>
-      <w:proofErr w:type="spellEnd"/>
-      <w:r>
-        <w:rPr>
-          <w:color w:val="auto"/>
-        </w:rPr>
-        <w:t xml:space="preserve"> </w:t>
-      </w:r>
-      <w:proofErr w:type="spellStart"/>
-      <w:r>
-        <w:rPr>
-          <w:color w:val="auto"/>
-        </w:rPr>
-        <w:t>pode</w:t>
-      </w:r>
-      <w:proofErr w:type="spellEnd"/>
-      <w:r>
-        <w:rPr>
-          <w:color w:val="auto"/>
-        </w:rPr>
-        <w:t xml:space="preserve"> </w:t>
-      </w:r>
-      <w:proofErr w:type="spellStart"/>
-      <w:r>
-        <w:rPr>
-          <w:color w:val="auto"/>
-        </w:rPr>
-        <w:t>ultrapassar</w:t>
-      </w:r>
-      <w:proofErr w:type="spellEnd"/>
-      <w:r>
-        <w:rPr>
-          <w:color w:val="auto"/>
-        </w:rPr>
-        <w:t xml:space="preserve"> 500 </w:t>
-      </w:r>
-      <w:proofErr w:type="spellStart"/>
-      <w:r>
-        <w:rPr>
-          <w:color w:val="auto"/>
-        </w:rPr>
-        <w:t>palavras</w:t>
-      </w:r>
-      <w:proofErr w:type="spellEnd"/>
-      <w:r>
-        <w:rPr>
-          <w:color w:val="auto"/>
-        </w:rPr>
-        <w:t>)</w:t>
-      </w:r>
-      <w:bookmarkStart w:id="16" w:name="_GoBack"/>
-      <w:bookmarkEnd w:id="16"/>
+          <w:lang w:val="pt-BR"/>
+        </w:rPr>
+      </w:pPr>
+      <w:r>
+        <w:rPr>
+          <w:color w:val="auto"/>
+          <w:lang w:val="pt-BR"/>
+        </w:rPr>
+        <w:t>(Não pode ultrapassar 500 palavras)</w:t>
+      </w:r>
     </w:p>
     <w:p>
       <w:pPr>
@@ -2854,25 +2777,57 @@
           <w:color w:val="FF0000"/>
           <w:lang w:eastAsia="en-US"/>
         </w:rPr>
-        <w:t xml:space="preserve"> Palavra chave 1, ....</w:t>
-      </w:r>
-      <w:proofErr w:type="gramStart"/>
-      <w:r>
-        <w:rPr>
-          <w:rFonts w:eastAsia="Calibri" w:cs="Times New Roman"/>
-          <w:color w:val="FF0000"/>
-          <w:lang w:eastAsia="en-US"/>
-        </w:rPr>
-        <w:t>, ,</w:t>
-      </w:r>
-      <w:proofErr w:type="gramEnd"/>
-      <w:r>
-        <w:rPr>
-          <w:rFonts w:eastAsia="Calibri" w:cs="Times New Roman"/>
-          <w:color w:val="FF0000"/>
-          <w:lang w:eastAsia="en-US"/>
-        </w:rPr>
-        <w:t xml:space="preserve"> palavra chave N.</w:t>
+        <w:t xml:space="preserve"> </w:t>
+      </w:r>
+      <w:proofErr w:type="spellStart"/>
+      <w:r>
+        <w:rPr>
+          <w:rFonts w:eastAsia="Calibri" w:cs="Times New Roman"/>
+          <w:color w:val="auto"/>
+          <w:lang w:eastAsia="en-US"/>
+        </w:rPr>
+        <w:t>GraphqQL</w:t>
+      </w:r>
+      <w:proofErr w:type="spellEnd"/>
+      <w:r>
+        <w:rPr>
+          <w:rFonts w:eastAsia="Calibri" w:cs="Times New Roman"/>
+          <w:color w:val="auto"/>
+          <w:lang w:eastAsia="en-US"/>
+        </w:rPr>
+        <w:t xml:space="preserve">, </w:t>
+      </w:r>
+      <w:r>
+        <w:rPr>
+          <w:rFonts w:eastAsia="Calibri" w:cs="Times New Roman"/>
+          <w:color w:val="auto"/>
+          <w:lang w:eastAsia="en-US"/>
+        </w:rPr>
+        <w:t>APIs</w:t>
+      </w:r>
+      <w:r>
+        <w:rPr>
+          <w:rFonts w:eastAsia="Calibri" w:cs="Times New Roman"/>
+          <w:color w:val="auto"/>
+          <w:lang w:eastAsia="en-US"/>
+        </w:rPr>
+        <w:t xml:space="preserve">, </w:t>
+      </w:r>
+      <w:r>
+        <w:rPr>
+          <w:rFonts w:eastAsia="Calibri" w:cs="Times New Roman"/>
+          <w:color w:val="auto"/>
+          <w:lang w:eastAsia="en-US"/>
+        </w:rPr>
+        <w:t>REST, SOAP</w:t>
+      </w:r>
+      <w:r>
+        <w:rPr>
+          <w:rFonts w:eastAsia="Calibri" w:cs="Times New Roman"/>
+          <w:color w:val="auto"/>
+          <w:lang w:eastAsia="en-US"/>
+        </w:rPr>
+        <w:t>.</w:t>
       </w:r>
     </w:p>
     <w:p>
@@ -2888,31 +2843,257 @@
     </w:p>
     <w:p>
       <w:pPr>
-        <w:ind w:firstLine="0"/>
-        <w:rPr>
-          <w:color w:val="FF0000"/>
-        </w:rPr>
-      </w:pPr>
-      <w:r>
-        <w:rPr>
-          <w:color w:val="FF0000"/>
-        </w:rPr>
-        <w:t xml:space="preserve">[OBSERVAÇÃO: A numeração de página começa a ser exibida partir do resumo, no canto superior direito, como neste </w:t>
+        <w:suppressAutoHyphens w:val="0"/>
+        <w:ind w:firstLine="1134"/>
+        <w:rPr>
+          <w:color w:val="auto"/>
+        </w:rPr>
+      </w:pPr>
+      <w:r>
+        <w:rPr>
+          <w:color w:val="auto"/>
+        </w:rPr>
+        <w:t xml:space="preserve">Durante muito tempo desenvolvedores de software têm utilizado </w:t>
+      </w:r>
+      <w:r>
+        <w:rPr>
+          <w:color w:val="auto"/>
+        </w:rPr>
+        <w:t xml:space="preserve">tecnologias como REST e SOAP no desenvolvimento de suas APIs. </w:t>
+      </w:r>
+      <w:r>
+        <w:rPr>
+          <w:color w:val="auto"/>
+        </w:rPr>
+        <w:t xml:space="preserve">No presente trabalho, será apresentada uma nova tecnologia apresentada e utilizada pela empresa Facebook para </w:t>
+      </w:r>
+      <w:r>
+        <w:rPr>
+          <w:color w:val="auto"/>
+        </w:rPr>
+        <w:t xml:space="preserve">facilitar a construção de APIs, essa tecnologia é chamada de </w:t>
       </w:r>
       <w:proofErr w:type="spellStart"/>
       <w:r>
         <w:rPr>
-          <w:color w:val="FF0000"/>
-        </w:rPr>
-        <w:t>Template</w:t>
+          <w:color w:val="auto"/>
+        </w:rPr>
+        <w:t>GraphQL</w:t>
       </w:r>
       <w:proofErr w:type="spellEnd"/>
       <w:r>
         <w:rPr>
-          <w:color w:val="FF0000"/>
-        </w:rPr>
-        <w:t>. A numeração começa a contar a partir da capa.]</w:t>
-      </w:r>
+          <w:color w:val="auto"/>
+        </w:rPr>
+        <w:t>.</w:t>
+      </w:r>
+    </w:p>
+    <w:p>
+      <w:pPr>
+        <w:suppressAutoHyphens w:val="0"/>
+        <w:ind w:firstLine="1134"/>
+        <w:rPr>
+          <w:color w:val="auto"/>
+        </w:rPr>
+      </w:pPr>
+      <w:r>
+        <w:rPr>
+          <w:color w:val="auto"/>
+        </w:rPr>
+        <w:t xml:space="preserve">O principal objetivo do trabalho é apresentar de maneira sucinta como funciona essa tecnologia e quais suas vantagens comparadas com </w:t>
+      </w:r>
+      <w:r>
+        <w:rPr>
+          <w:color w:val="auto"/>
+        </w:rPr>
+        <w:t xml:space="preserve">os já existentes formatos de </w:t>
+      </w:r>
+      <w:proofErr w:type="spellStart"/>
+      <w:r>
+        <w:rPr>
+          <w:color w:val="auto"/>
+        </w:rPr>
+        <w:t>construição</w:t>
+      </w:r>
+      <w:proofErr w:type="spellEnd"/>
+      <w:r>
+        <w:rPr>
+          <w:color w:val="auto"/>
+        </w:rPr>
+        <w:t xml:space="preserve"> de APIs, como REST e SOAP.</w:t>
+      </w:r>
+    </w:p>
+    <w:p>
+      <w:pPr>
+        <w:suppressAutoHyphens w:val="0"/>
+        <w:ind w:firstLine="1134"/>
+        <w:rPr>
+          <w:color w:val="auto"/>
+        </w:rPr>
+      </w:pPr>
+      <w:r>
+        <w:rPr>
+          <w:color w:val="auto"/>
+        </w:rPr>
+        <w:t xml:space="preserve">A metodologia utilizada para detalhar o funcionamento dessa nova tecnologia será através de um estudo de caso, onde será construído </w:t>
+      </w:r>
+      <w:r>
+        <w:rPr>
+          <w:color w:val="auto"/>
+        </w:rPr>
+        <w:t>um pequeno sistema utilizando</w:t>
+      </w:r>
+      <w:r>
+        <w:rPr>
+          <w:color w:val="auto"/>
+        </w:rPr>
+        <w:t xml:space="preserve"> APIs</w:t>
+      </w:r>
+      <w:r>
+        <w:rPr>
+          <w:color w:val="auto"/>
+        </w:rPr>
+        <w:t xml:space="preserve"> REST, em seguida a mesma aplicação seria </w:t>
+      </w:r>
+      <w:r>
+        <w:rPr>
+          <w:color w:val="auto"/>
+        </w:rPr>
+        <w:t>construída</w:t>
+      </w:r>
+      <w:r>
+        <w:rPr>
+          <w:color w:val="auto"/>
+        </w:rPr>
+        <w:t xml:space="preserve"> utilizando </w:t>
+      </w:r>
+      <w:proofErr w:type="spellStart"/>
+      <w:r>
+        <w:rPr>
+          <w:color w:val="auto"/>
+        </w:rPr>
+        <w:t>GraphQL</w:t>
+      </w:r>
+      <w:proofErr w:type="spellEnd"/>
+      <w:r>
+        <w:rPr>
+          <w:color w:val="auto"/>
+        </w:rPr>
+        <w:t>, apontando os diferentes pontos entre ambas</w:t>
+      </w:r>
+      <w:r>
+        <w:rPr>
+          <w:color w:val="auto"/>
+        </w:rPr>
+        <w:t>.</w:t>
+      </w:r>
+    </w:p>
+    <w:p>
+      <w:pPr>
+        <w:suppressAutoHyphens w:val="0"/>
+        <w:ind w:firstLine="1134"/>
+        <w:rPr>
+          <w:color w:val="auto"/>
+        </w:rPr>
+      </w:pPr>
+      <w:r>
+        <w:rPr>
+          <w:color w:val="auto"/>
+        </w:rPr>
+        <w:t>No final d</w:t>
+      </w:r>
+      <w:r>
+        <w:rPr>
+          <w:color w:val="auto"/>
+        </w:rPr>
+        <w:t xml:space="preserve">esse trabalho será apresentado </w:t>
+      </w:r>
+      <w:r>
+        <w:rPr>
+          <w:color w:val="auto"/>
+        </w:rPr>
+        <w:t xml:space="preserve">o </w:t>
+      </w:r>
+      <w:r>
+        <w:rPr>
+          <w:color w:val="auto"/>
+        </w:rPr>
+        <w:t xml:space="preserve">resultado </w:t>
+      </w:r>
+      <w:r>
+        <w:rPr>
+          <w:color w:val="auto"/>
+        </w:rPr>
+        <w:t>comparativo dentre as tecnologias estudadas referente a</w:t>
+      </w:r>
+      <w:r>
+        <w:rPr>
+          <w:color w:val="auto"/>
+        </w:rPr>
+        <w:t xml:space="preserve"> performance de desenvolvimento</w:t>
+      </w:r>
+      <w:r>
+        <w:rPr>
+          <w:color w:val="auto"/>
+        </w:rPr>
+        <w:t xml:space="preserve">, pontos positivos e pontos negativos do ponto de vista do leitor, quantidade de linhas escritas de código para cada </w:t>
+      </w:r>
+      <w:r>
+        <w:rPr>
+          <w:color w:val="auto"/>
+        </w:rPr>
+        <w:t>metodologia, dificuldade de aprendizado</w:t>
+      </w:r>
+      <w:r>
+        <w:rPr>
+          <w:color w:val="auto"/>
+        </w:rPr>
+        <w:t xml:space="preserve"> e o que se pode esperar no futuro dessas tecnologias, também no ponto de vista do autor.</w:t>
+      </w:r>
+    </w:p>
+    <w:p>
+      <w:pPr>
+        <w:suppressAutoHyphens w:val="0"/>
+        <w:ind w:firstLine="1134"/>
+        <w:rPr>
+          <w:color w:val="auto"/>
+        </w:rPr>
+      </w:pPr>
+      <w:r>
+        <w:rPr>
+          <w:color w:val="auto"/>
+        </w:rPr>
+        <w:t xml:space="preserve">A partir dos resultados citados, espera-se que </w:t>
+      </w:r>
+      <w:r>
+        <w:rPr>
+          <w:color w:val="auto"/>
+        </w:rPr>
+        <w:t xml:space="preserve">seja o suficiente para ajudar </w:t>
+      </w:r>
+      <w:r>
+        <w:rPr>
+          <w:color w:val="auto"/>
+        </w:rPr>
+        <w:t>profissionais que trabalham no ramo de desenvolvimento de software a tomarem melhores decisões quanto a definição e construção de APIs</w:t>
+      </w:r>
+      <w:r>
+        <w:rPr>
+          <w:color w:val="auto"/>
+        </w:rPr>
+        <w:t>, levando uma maior produtividade aos desenvolvedores.</w:t>
+      </w:r>
+    </w:p>
+    <w:p>
+      <w:pPr>
+        <w:suppressAutoHyphens w:val="0"/>
+        <w:ind w:firstLine="1134"/>
+        <w:rPr>
+          <w:rFonts w:eastAsia="Calibri" w:cs="Times New Roman"/>
+          <w:color w:val="000000" w:themeColor="text1"/>
+          <w:lang w:eastAsia="en-US"/>
+        </w:rPr>
+      </w:pPr>
     </w:p>
     <w:p>
       <w:pPr>
@@ -2928,486 +3109,468 @@
     <w:p>
       <w:pPr>
         <w:suppressAutoHyphens w:val="0"/>
+        <w:jc w:val="left"/>
+        <w:rPr>
+          <w:rFonts w:eastAsia="Calibri" w:cs="Times New Roman"/>
+          <w:color w:val="FF0000"/>
+          <w:lang w:eastAsia="en-US"/>
+        </w:rPr>
+      </w:pPr>
+      <w:r>
+        <w:rPr>
+          <w:rFonts w:eastAsia="Calibri" w:cs="Times New Roman"/>
+          <w:color w:val="FF0000"/>
+          <w:lang w:eastAsia="en-US"/>
+        </w:rPr>
+        <w:br w:type="page"/>
+      </w:r>
+    </w:p>
+    <w:p>
+      <w:pPr>
+        <w:pStyle w:val="Ttulo1"/>
         <w:ind w:firstLine="0"/>
         <w:rPr>
-          <w:rFonts w:eastAsia="Calibri" w:cs="Times New Roman"/>
-          <w:color w:val="000000" w:themeColor="text1"/>
-          <w:lang w:eastAsia="en-US"/>
-        </w:rPr>
-      </w:pPr>
-    </w:p>
-    <w:p>
-      <w:pPr>
-        <w:suppressAutoHyphens w:val="0"/>
-        <w:jc w:val="left"/>
-        <w:rPr>
-          <w:rFonts w:eastAsia="Calibri" w:cs="Times New Roman"/>
-          <w:color w:val="FF0000"/>
-          <w:lang w:eastAsia="en-US"/>
-        </w:rPr>
-      </w:pPr>
-      <w:r>
-        <w:rPr>
-          <w:rFonts w:eastAsia="Calibri" w:cs="Times New Roman"/>
-          <w:color w:val="FF0000"/>
-          <w:lang w:eastAsia="en-US"/>
-        </w:rPr>
-        <w:br w:type="page"/>
-      </w:r>
-    </w:p>
-    <w:p>
-      <w:pPr>
-        <w:pStyle w:val="Heading1"/>
-        <w:ind w:firstLine="0"/>
-        <w:rPr>
-          <w:lang w:val="en-US" w:eastAsia="pt-BR"/>
-        </w:rPr>
-      </w:pPr>
-      <w:bookmarkStart w:id="17" w:name="_Toc444850037"/>
-      <w:bookmarkStart w:id="18" w:name="_Toc444865703"/>
-      <w:r>
-        <w:rPr>
-          <w:lang w:val="en-US" w:eastAsia="pt-BR"/>
+          <w:lang w:eastAsia="pt-BR"/>
+        </w:rPr>
+      </w:pPr>
+      <w:bookmarkStart w:id="16" w:name="_Toc444850037"/>
+      <w:bookmarkStart w:id="17" w:name="_Toc444865703"/>
+      <w:r>
+        <w:rPr>
+          <w:lang w:eastAsia="pt-BR"/>
         </w:rPr>
         <w:lastRenderedPageBreak/>
         <w:t>ABSTRACT</w:t>
       </w:r>
+      <w:bookmarkEnd w:id="16"/>
       <w:bookmarkEnd w:id="17"/>
-      <w:bookmarkEnd w:id="18"/>
     </w:p>
     <w:p>
       <w:pPr>
         <w:widowControl w:val="0"/>
         <w:suppressAutoHyphens w:val="0"/>
-        <w:spacing w:line="240" w:lineRule="auto"/>
         <w:ind w:firstLine="0"/>
         <w:rPr>
           <w:rFonts w:cs="Times New Roman"/>
-          <w:color w:val="FF0000"/>
+          <w:color w:val="auto"/>
           <w:lang w:val="en-US" w:eastAsia="en-US"/>
         </w:rPr>
       </w:pPr>
-    </w:p>
-    <w:p>
-      <w:pPr>
-        <w:ind w:firstLine="0"/>
-        <w:rPr>
-          <w:color w:val="FF0000"/>
-          <w:lang w:val="en-US"/>
-        </w:rPr>
-      </w:pPr>
-      <w:r>
-        <w:rPr>
-          <w:color w:val="FF0000"/>
-          <w:lang w:val="en-US"/>
-        </w:rPr>
-        <w:t xml:space="preserve">[O abstract </w:t>
+      <w:r>
+        <w:rPr>
+          <w:rFonts w:cs="Times New Roman"/>
+          <w:color w:val="FF0000"/>
+          <w:lang w:eastAsia="en-US"/>
+        </w:rPr>
+        <w:tab/>
+      </w:r>
+      <w:r>
+        <w:rPr>
+          <w:rFonts w:cs="Times New Roman"/>
+          <w:color w:val="auto"/>
+          <w:lang w:val="en-US" w:eastAsia="en-US"/>
+        </w:rPr>
+        <w:t xml:space="preserve">For a long </w:t>
+      </w:r>
+      <w:proofErr w:type="gramStart"/>
+      <w:r>
+        <w:rPr>
+          <w:rFonts w:cs="Times New Roman"/>
+          <w:color w:val="auto"/>
+          <w:lang w:val="en-US" w:eastAsia="en-US"/>
+        </w:rPr>
+        <w:t>time</w:t>
+      </w:r>
+      <w:proofErr w:type="gramEnd"/>
+      <w:r>
+        <w:rPr>
+          <w:rFonts w:cs="Times New Roman"/>
+          <w:color w:val="auto"/>
+          <w:lang w:val="en-US" w:eastAsia="en-US"/>
+        </w:rPr>
+        <w:t xml:space="preserve"> software developers have been using technologies like REST and SOAP</w:t>
+      </w:r>
+      <w:r>
+        <w:rPr>
+          <w:rFonts w:cs="Times New Roman"/>
+          <w:color w:val="auto"/>
+          <w:lang w:val="en-US" w:eastAsia="en-US"/>
+        </w:rPr>
+        <w:t xml:space="preserve"> to develop their APIs. In the current work, </w:t>
+      </w:r>
+      <w:r>
+        <w:rPr>
+          <w:rFonts w:cs="Times New Roman"/>
+          <w:color w:val="auto"/>
+          <w:lang w:val="en-US" w:eastAsia="en-US"/>
+        </w:rPr>
+        <w:t xml:space="preserve">it’ll be presented a new technology presented and used by </w:t>
+      </w:r>
+      <w:r>
+        <w:rPr>
+          <w:rFonts w:cs="Times New Roman"/>
+          <w:color w:val="auto"/>
+          <w:lang w:val="en-US" w:eastAsia="en-US"/>
+        </w:rPr>
+        <w:t>Facebook to make it easier to build APIs</w:t>
+      </w:r>
+      <w:r>
+        <w:rPr>
+          <w:rFonts w:cs="Times New Roman"/>
+          <w:color w:val="auto"/>
+          <w:lang w:val="en-US" w:eastAsia="en-US"/>
+        </w:rPr>
+        <w:t xml:space="preserve">, this technology is called </w:t>
       </w:r>
       <w:proofErr w:type="spellStart"/>
       <w:r>
         <w:rPr>
-          <w:color w:val="FF0000"/>
-          <w:lang w:val="en-US"/>
-        </w:rPr>
-        <w:t>deve</w:t>
+          <w:rFonts w:cs="Times New Roman"/>
+          <w:color w:val="auto"/>
+          <w:lang w:val="en-US" w:eastAsia="en-US"/>
+        </w:rPr>
+        <w:t>GraphQL</w:t>
       </w:r>
       <w:proofErr w:type="spellEnd"/>
       <w:r>
         <w:rPr>
-          <w:color w:val="FF0000"/>
-          <w:lang w:val="en-US"/>
-        </w:rPr>
-        <w:t xml:space="preserve"> </w:t>
-      </w:r>
-      <w:proofErr w:type="spellStart"/>
-      <w:r>
-        <w:rPr>
-          <w:color w:val="FF0000"/>
-          <w:lang w:val="en-US"/>
-        </w:rPr>
-        <w:t>ser</w:t>
-      </w:r>
-      <w:proofErr w:type="spellEnd"/>
-      <w:r>
-        <w:rPr>
-          <w:color w:val="FF0000"/>
-          <w:lang w:val="en-US"/>
-        </w:rPr>
-        <w:t xml:space="preserve"> </w:t>
-      </w:r>
-      <w:proofErr w:type="spellStart"/>
-      <w:r>
-        <w:rPr>
-          <w:color w:val="FF0000"/>
-          <w:lang w:val="en-US"/>
-        </w:rPr>
-        <w:t>feito</w:t>
-      </w:r>
-      <w:proofErr w:type="spellEnd"/>
-      <w:r>
-        <w:rPr>
-          <w:color w:val="FF0000"/>
-          <w:lang w:val="en-US"/>
-        </w:rPr>
-        <w:t xml:space="preserve"> e </w:t>
-      </w:r>
-      <w:proofErr w:type="spellStart"/>
-      <w:r>
-        <w:rPr>
-          <w:color w:val="FF0000"/>
-          <w:lang w:val="en-US"/>
-        </w:rPr>
-        <w:t>revisto</w:t>
-      </w:r>
-      <w:proofErr w:type="spellEnd"/>
-      <w:r>
-        <w:rPr>
-          <w:color w:val="FF0000"/>
-          <w:lang w:val="en-US"/>
-        </w:rPr>
-        <w:t xml:space="preserve"> </w:t>
-      </w:r>
-      <w:proofErr w:type="spellStart"/>
-      <w:r>
-        <w:rPr>
-          <w:color w:val="FF0000"/>
-          <w:lang w:val="en-US"/>
-        </w:rPr>
-        <w:t>por</w:t>
-      </w:r>
-      <w:proofErr w:type="spellEnd"/>
-      <w:r>
-        <w:rPr>
-          <w:color w:val="FF0000"/>
-          <w:lang w:val="en-US"/>
-        </w:rPr>
-        <w:t xml:space="preserve"> </w:t>
-      </w:r>
-      <w:proofErr w:type="spellStart"/>
-      <w:r>
-        <w:rPr>
-          <w:color w:val="FF0000"/>
-          <w:lang w:val="en-US"/>
-        </w:rPr>
-        <w:t>uma</w:t>
-      </w:r>
-      <w:proofErr w:type="spellEnd"/>
-      <w:r>
-        <w:rPr>
-          <w:color w:val="FF0000"/>
-          <w:lang w:val="en-US"/>
-        </w:rPr>
-        <w:t xml:space="preserve"> </w:t>
-      </w:r>
-      <w:proofErr w:type="spellStart"/>
-      <w:r>
-        <w:rPr>
-          <w:color w:val="FF0000"/>
-          <w:lang w:val="en-US"/>
-        </w:rPr>
-        <w:t>pessoa</w:t>
-      </w:r>
-      <w:proofErr w:type="spellEnd"/>
-      <w:r>
-        <w:rPr>
-          <w:color w:val="FF0000"/>
-          <w:lang w:val="en-US"/>
-        </w:rPr>
-        <w:t xml:space="preserve"> com </w:t>
-      </w:r>
-      <w:proofErr w:type="spellStart"/>
-      <w:r>
-        <w:rPr>
-          <w:color w:val="FF0000"/>
-          <w:lang w:val="en-US"/>
-        </w:rPr>
-        <w:t>domínio</w:t>
-      </w:r>
-      <w:proofErr w:type="spellEnd"/>
-      <w:r>
-        <w:rPr>
-          <w:color w:val="FF0000"/>
-          <w:lang w:val="en-US"/>
-        </w:rPr>
-        <w:t xml:space="preserve"> do </w:t>
-      </w:r>
-      <w:proofErr w:type="spellStart"/>
-      <w:r>
-        <w:rPr>
-          <w:color w:val="FF0000"/>
-          <w:lang w:val="en-US"/>
-        </w:rPr>
-        <w:t>Inglês</w:t>
-      </w:r>
-      <w:proofErr w:type="spellEnd"/>
-      <w:r>
-        <w:rPr>
-          <w:color w:val="FF0000"/>
-          <w:lang w:val="en-US"/>
-        </w:rPr>
-        <w:t xml:space="preserve"> </w:t>
-      </w:r>
-      <w:proofErr w:type="spellStart"/>
-      <w:r>
-        <w:rPr>
-          <w:color w:val="FF0000"/>
-          <w:lang w:val="en-US"/>
-        </w:rPr>
-        <w:t>e não p</w:t>
-      </w:r>
-      <w:proofErr w:type="spellEnd"/>
-      <w:r>
-        <w:rPr>
-          <w:color w:val="FF0000"/>
-          <w:lang w:val="en-US"/>
-        </w:rPr>
-        <w:t xml:space="preserve">or </w:t>
-      </w:r>
-      <w:proofErr w:type="spellStart"/>
-      <w:r>
-        <w:rPr>
-          <w:color w:val="FF0000"/>
-          <w:lang w:val="en-US"/>
-        </w:rPr>
-        <w:t>tradutores</w:t>
-      </w:r>
-      <w:proofErr w:type="spellEnd"/>
-      <w:r>
-        <w:rPr>
-          <w:color w:val="FF0000"/>
-          <w:lang w:val="en-US"/>
-        </w:rPr>
-        <w:t xml:space="preserve"> </w:t>
-      </w:r>
-      <w:proofErr w:type="spellStart"/>
-      <w:r>
-        <w:rPr>
-          <w:color w:val="FF0000"/>
-          <w:lang w:val="en-US"/>
-        </w:rPr>
-        <w:t>automáticos</w:t>
-      </w:r>
-      <w:proofErr w:type="spellEnd"/>
-      <w:r>
-        <w:rPr>
-          <w:color w:val="FF0000"/>
-          <w:lang w:val="en-US"/>
-        </w:rPr>
-        <w:t xml:space="preserve"> e </w:t>
-      </w:r>
-      <w:proofErr w:type="spellStart"/>
-      <w:r>
-        <w:rPr>
-          <w:color w:val="FF0000"/>
-          <w:lang w:val="en-US"/>
-        </w:rPr>
-        <w:t>deve</w:t>
-      </w:r>
-      <w:proofErr w:type="spellEnd"/>
-      <w:r>
-        <w:rPr>
-          <w:color w:val="FF0000"/>
-          <w:lang w:val="en-US"/>
-        </w:rPr>
-        <w:t xml:space="preserve"> </w:t>
-      </w:r>
-      <w:proofErr w:type="spellStart"/>
-      <w:r>
-        <w:rPr>
-          <w:color w:val="FF0000"/>
-          <w:lang w:val="en-US"/>
-        </w:rPr>
-        <w:t>ser</w:t>
-      </w:r>
-      <w:proofErr w:type="spellEnd"/>
-      <w:r>
-        <w:rPr>
-          <w:color w:val="FF0000"/>
-          <w:lang w:val="en-US"/>
-        </w:rPr>
-        <w:t xml:space="preserve"> </w:t>
-      </w:r>
-      <w:proofErr w:type="spellStart"/>
-      <w:r>
-        <w:rPr>
-          <w:color w:val="FF0000"/>
-          <w:lang w:val="en-US"/>
-        </w:rPr>
-        <w:t>uma</w:t>
-      </w:r>
-      <w:proofErr w:type="spellEnd"/>
-      <w:r>
-        <w:rPr>
-          <w:color w:val="FF0000"/>
-          <w:lang w:val="en-US"/>
-        </w:rPr>
-        <w:t xml:space="preserve"> </w:t>
-      </w:r>
-      <w:proofErr w:type="spellStart"/>
-      <w:r>
-        <w:rPr>
-          <w:color w:val="FF0000"/>
-          <w:lang w:val="en-US"/>
-        </w:rPr>
-        <w:t>versão</w:t>
-      </w:r>
-      <w:proofErr w:type="spellEnd"/>
-      <w:r>
-        <w:rPr>
-          <w:color w:val="FF0000"/>
-          <w:lang w:val="en-US"/>
-        </w:rPr>
-        <w:t xml:space="preserve"> </w:t>
-      </w:r>
-      <w:proofErr w:type="spellStart"/>
-      <w:r>
-        <w:rPr>
-          <w:color w:val="FF0000"/>
-          <w:lang w:val="en-US"/>
-        </w:rPr>
-        <w:t>fiel</w:t>
-      </w:r>
-      <w:proofErr w:type="spellEnd"/>
-      <w:r>
-        <w:rPr>
-          <w:color w:val="FF0000"/>
-          <w:lang w:val="en-US"/>
-        </w:rPr>
-        <w:t xml:space="preserve"> </w:t>
-      </w:r>
-      <w:r>
-        <w:rPr>
-          <w:color w:val="FF0000"/>
-          <w:lang w:val="en-US"/>
-        </w:rPr>
-        <w:t>do</w:t>
-      </w:r>
-      <w:r>
-        <w:rPr>
-          <w:color w:val="FF0000"/>
-          <w:lang w:val="en-US"/>
-        </w:rPr>
-        <w:t xml:space="preserve"> </w:t>
-      </w:r>
-      <w:proofErr w:type="spellStart"/>
-      <w:r>
-        <w:rPr>
-          <w:color w:val="FF0000"/>
-          <w:lang w:val="en-US"/>
-        </w:rPr>
-        <w:t>Resumo</w:t>
-      </w:r>
-      <w:proofErr w:type="spellEnd"/>
-      <w:r>
-        <w:rPr>
-          <w:color w:val="FF0000"/>
-          <w:lang w:val="en-US"/>
-        </w:rPr>
-        <w:t>]</w:t>
-      </w:r>
-    </w:p>
-    <w:p>
-      <w:pPr>
+          <w:rFonts w:cs="Times New Roman"/>
+          <w:color w:val="auto"/>
+          <w:lang w:val="en-US" w:eastAsia="en-US"/>
+        </w:rPr>
+        <w:t>.</w:t>
+      </w:r>
+    </w:p>
+    <w:p>
+      <w:pPr>
+        <w:widowControl w:val="0"/>
         <w:suppressAutoHyphens w:val="0"/>
         <w:ind w:firstLine="0"/>
         <w:rPr>
-          <w:rFonts w:eastAsia="Calibri" w:cs="Times New Roman"/>
-          <w:b/>
-          <w:color w:val="auto"/>
-          <w:szCs w:val="22"/>
+          <w:color w:val="auto"/>
+          <w:lang w:val="en-US"/>
+        </w:rPr>
+      </w:pPr>
+      <w:r>
+        <w:rPr>
+          <w:rFonts w:cs="Times New Roman"/>
+          <w:color w:val="auto"/>
           <w:lang w:val="en-US" w:eastAsia="en-US"/>
         </w:rPr>
-      </w:pPr>
-    </w:p>
-    <w:p>
-      <w:pPr>
+        <w:tab/>
+      </w:r>
+      <w:r>
+        <w:rPr>
+          <w:color w:val="auto"/>
+          <w:lang w:val="en-US"/>
+        </w:rPr>
+        <w:t>The main goal of this document</w:t>
+      </w:r>
+      <w:r>
+        <w:rPr>
+          <w:color w:val="auto"/>
+          <w:lang w:val="en-US"/>
+        </w:rPr>
+        <w:t xml:space="preserve"> is to present in a succinct way how this technology works and what’s </w:t>
+      </w:r>
+      <w:r>
+        <w:rPr>
+          <w:color w:val="auto"/>
+          <w:lang w:val="en-US"/>
+        </w:rPr>
+        <w:t>its advantages compared with the exi</w:t>
+      </w:r>
+      <w:r>
+        <w:rPr>
+          <w:color w:val="auto"/>
+          <w:lang w:val="en-US"/>
+        </w:rPr>
+        <w:t xml:space="preserve">sting ways to build APIs, like REST </w:t>
+      </w:r>
+      <w:proofErr w:type="gramStart"/>
+      <w:r>
+        <w:rPr>
+          <w:color w:val="auto"/>
+          <w:lang w:val="en-US"/>
+        </w:rPr>
+        <w:t>and  SOAP</w:t>
+      </w:r>
+      <w:proofErr w:type="gramEnd"/>
+      <w:r>
+        <w:rPr>
+          <w:color w:val="auto"/>
+          <w:lang w:val="en-US"/>
+        </w:rPr>
+        <w:t>.</w:t>
+      </w:r>
+    </w:p>
+    <w:p>
+      <w:pPr>
+        <w:widowControl w:val="0"/>
         <w:suppressAutoHyphens w:val="0"/>
         <w:ind w:firstLine="0"/>
         <w:rPr>
-          <w:rFonts w:eastAsia="Calibri" w:cs="Times New Roman"/>
-          <w:color w:val="FF0000"/>
-          <w:lang w:eastAsia="en-US"/>
-        </w:rPr>
-      </w:pPr>
+          <w:color w:val="auto"/>
+          <w:lang w:val="en-US"/>
+        </w:rPr>
+      </w:pPr>
+      <w:r>
+        <w:rPr>
+          <w:color w:val="auto"/>
+          <w:lang w:val="en-US"/>
+        </w:rPr>
+        <w:tab/>
+      </w:r>
+    </w:p>
+    <w:p>
+      <w:pPr>
+        <w:widowControl w:val="0"/>
+        <w:suppressAutoHyphens w:val="0"/>
+        <w:ind w:firstLine="0"/>
+        <w:rPr>
+          <w:color w:val="auto"/>
+          <w:lang w:val="en-US"/>
+        </w:rPr>
+      </w:pPr>
+      <w:r>
+        <w:rPr>
+          <w:color w:val="auto"/>
+          <w:lang w:val="en-US"/>
+        </w:rPr>
+        <w:tab/>
+        <w:t xml:space="preserve">The methodology used </w:t>
+      </w:r>
+      <w:r>
+        <w:rPr>
+          <w:color w:val="auto"/>
+          <w:lang w:val="en-US"/>
+        </w:rPr>
+        <w:t xml:space="preserve">to detail the operation of this new technology will be through </w:t>
+      </w:r>
+      <w:r>
+        <w:rPr>
+          <w:color w:val="auto"/>
+          <w:lang w:val="en-US"/>
+        </w:rPr>
+        <w:t xml:space="preserve">a case study, where will be built a small </w:t>
+      </w:r>
+      <w:r>
+        <w:rPr>
+          <w:color w:val="auto"/>
+          <w:lang w:val="en-US"/>
+        </w:rPr>
+        <w:t xml:space="preserve">system using REST APIs following by the </w:t>
+      </w:r>
+      <w:r>
+        <w:rPr>
+          <w:color w:val="auto"/>
+          <w:lang w:val="en-US"/>
+        </w:rPr>
+        <w:t xml:space="preserve">construction of the same application built using </w:t>
+      </w:r>
       <w:proofErr w:type="spellStart"/>
       <w:r>
         <w:rPr>
-          <w:rFonts w:eastAsia="Calibri" w:cs="Times New Roman"/>
-          <w:color w:val="auto"/>
-          <w:lang w:eastAsia="en-US"/>
-        </w:rPr>
-        <w:t>Keywords</w:t>
+          <w:color w:val="auto"/>
+          <w:lang w:val="en-US"/>
+        </w:rPr>
+        <w:t>GraphQL</w:t>
       </w:r>
       <w:proofErr w:type="spellEnd"/>
       <w:r>
         <w:rPr>
-          <w:rFonts w:eastAsia="Calibri" w:cs="Times New Roman"/>
-          <w:color w:val="auto"/>
-          <w:lang w:eastAsia="en-US"/>
-        </w:rPr>
-        <w:t>:</w:t>
-      </w:r>
-      <w:r>
-        <w:rPr>
-          <w:rFonts w:eastAsia="Calibri" w:cs="Times New Roman"/>
-          <w:color w:val="FF0000"/>
-          <w:lang w:eastAsia="en-US"/>
+          <w:color w:val="auto"/>
+          <w:lang w:val="en-US"/>
+        </w:rPr>
+        <w:t xml:space="preserve"> pointing the different</w:t>
+      </w:r>
+      <w:r>
+        <w:rPr>
+          <w:color w:val="auto"/>
+          <w:lang w:val="en-US"/>
+        </w:rPr>
+        <w:t xml:space="preserve"> points on both applications.</w:t>
+      </w:r>
+      <w:r>
+        <w:rPr>
+          <w:color w:val="auto"/>
+          <w:lang w:val="en-US"/>
+        </w:rPr>
+        <w:tab/>
+      </w:r>
+    </w:p>
+    <w:p>
+      <w:pPr>
+        <w:widowControl w:val="0"/>
+        <w:suppressAutoHyphens w:val="0"/>
+        <w:ind w:firstLine="0"/>
+        <w:rPr>
+          <w:color w:val="auto"/>
+          <w:lang w:val="en-US"/>
+        </w:rPr>
+      </w:pPr>
+    </w:p>
+    <w:p>
+      <w:pPr>
+        <w:suppressAutoHyphens w:val="0"/>
+        <w:ind w:firstLine="1134"/>
+        <w:rPr>
+          <w:color w:val="auto"/>
+          <w:lang w:val="en-US"/>
+        </w:rPr>
+      </w:pPr>
+      <w:r>
+        <w:rPr>
+          <w:color w:val="auto"/>
+          <w:lang w:val="en-US"/>
+        </w:rPr>
+        <w:t>At the end of this work</w:t>
+      </w:r>
+      <w:r>
+        <w:rPr>
+          <w:color w:val="auto"/>
+          <w:lang w:val="en-US"/>
+        </w:rPr>
+        <w:t xml:space="preserve"> will be presented the comparative results between the studied </w:t>
+      </w:r>
+      <w:r>
+        <w:rPr>
+          <w:color w:val="auto"/>
+          <w:lang w:val="en-US"/>
+        </w:rPr>
+        <w:t xml:space="preserve">technologies about development performance, positive and </w:t>
+      </w:r>
+      <w:r>
+        <w:rPr>
+          <w:color w:val="auto"/>
+          <w:lang w:val="en-US"/>
+        </w:rPr>
+        <w:t xml:space="preserve">negative details in the author’s point of view, </w:t>
+      </w:r>
+      <w:proofErr w:type="gramStart"/>
+      <w:r>
+        <w:rPr>
+          <w:color w:val="auto"/>
+          <w:lang w:val="en-US"/>
+        </w:rPr>
+        <w:t>how  many</w:t>
+      </w:r>
+      <w:proofErr w:type="gramEnd"/>
+      <w:r>
+        <w:rPr>
+          <w:color w:val="auto"/>
+          <w:lang w:val="en-US"/>
         </w:rPr>
         <w:t xml:space="preserve"> </w:t>
       </w:r>
+      <w:r>
+        <w:rPr>
+          <w:color w:val="auto"/>
+          <w:lang w:val="en-US"/>
+        </w:rPr>
+        <w:t>code lines written for each methodology, learning difficulty and what can be</w:t>
+      </w:r>
+      <w:r>
+        <w:rPr>
+          <w:color w:val="auto"/>
+          <w:lang w:val="en-US"/>
+        </w:rPr>
+        <w:t xml:space="preserve"> waited for the future of these technologies.</w:t>
+      </w:r>
+    </w:p>
+    <w:p>
+      <w:pPr>
+        <w:suppressAutoHyphens w:val="0"/>
+        <w:ind w:firstLine="1134"/>
+        <w:rPr>
+          <w:color w:val="auto"/>
+        </w:rPr>
+      </w:pPr>
+      <w:r>
+        <w:rPr>
+          <w:color w:val="auto"/>
+          <w:lang w:val="en-US"/>
+        </w:rPr>
+        <w:t xml:space="preserve">From the results quoted, </w:t>
+      </w:r>
+      <w:r>
+        <w:rPr>
+          <w:color w:val="auto"/>
+          <w:lang w:val="en-US"/>
+        </w:rPr>
+        <w:t xml:space="preserve">it’s expected that it could be enough to help professionals who works </w:t>
+      </w:r>
+      <w:r>
+        <w:rPr>
+          <w:color w:val="auto"/>
+          <w:lang w:val="en-US"/>
+        </w:rPr>
+        <w:t>in software development area to take better decisions regarding the construction and definition</w:t>
+      </w:r>
+      <w:r>
+        <w:rPr>
+          <w:color w:val="auto"/>
+          <w:lang w:val="en-US"/>
+        </w:rPr>
+        <w:t xml:space="preserve"> of their APIs, taking more productivity to them.</w:t>
+      </w:r>
+    </w:p>
+    <w:p>
+      <w:pPr>
+        <w:suppressAutoHyphens w:val="0"/>
+        <w:ind w:firstLine="0"/>
+        <w:rPr>
+          <w:rFonts w:eastAsia="Calibri" w:cs="Times New Roman"/>
+          <w:b/>
+          <w:color w:val="auto"/>
+          <w:szCs w:val="22"/>
+          <w:lang w:eastAsia="en-US"/>
+        </w:rPr>
+      </w:pPr>
+    </w:p>
+    <w:p>
+      <w:pPr>
+        <w:suppressAutoHyphens w:val="0"/>
+        <w:ind w:firstLine="0"/>
+        <w:rPr>
+          <w:rFonts w:eastAsia="Calibri" w:cs="Times New Roman"/>
+          <w:color w:val="FF0000"/>
+          <w:lang w:val="en-US" w:eastAsia="en-US"/>
+        </w:rPr>
+      </w:pPr>
+      <w:r>
+        <w:rPr>
+          <w:rFonts w:eastAsia="Calibri" w:cs="Times New Roman"/>
+          <w:color w:val="auto"/>
+          <w:lang w:val="en-US" w:eastAsia="en-US"/>
+        </w:rPr>
+        <w:t>Keywords:</w:t>
+      </w:r>
+      <w:r>
+        <w:rPr>
+          <w:rFonts w:eastAsia="Calibri" w:cs="Times New Roman"/>
+          <w:color w:val="FF0000"/>
+          <w:lang w:val="en-US" w:eastAsia="en-US"/>
+        </w:rPr>
+        <w:t xml:space="preserve"> </w:t>
+      </w:r>
       <w:proofErr w:type="spellStart"/>
       <w:r>
         <w:rPr>
           <w:rFonts w:eastAsia="Calibri" w:cs="Times New Roman"/>
-          <w:color w:val="FF0000"/>
-          <w:lang w:eastAsia="en-US"/>
-        </w:rPr>
-        <w:t>Keyword</w:t>
+          <w:color w:val="auto"/>
+          <w:lang w:val="en-US" w:eastAsia="en-US"/>
+        </w:rPr>
+        <w:t>GraphqQL</w:t>
       </w:r>
       <w:proofErr w:type="spellEnd"/>
       <w:r>
         <w:rPr>
           <w:rFonts w:eastAsia="Calibri" w:cs="Times New Roman"/>
-          <w:color w:val="FF0000"/>
-          <w:lang w:eastAsia="en-US"/>
-        </w:rPr>
-        <w:t xml:space="preserve"> 1, </w:t>
-      </w:r>
-      <w:proofErr w:type="gramStart"/>
-      <w:r>
-        <w:rPr>
-          <w:rFonts w:eastAsia="Calibri" w:cs="Times New Roman"/>
-          <w:color w:val="FF0000"/>
-          <w:lang w:eastAsia="en-US"/>
-        </w:rPr>
-        <w:t>… ,</w:t>
-      </w:r>
-      <w:proofErr w:type="gramEnd"/>
-      <w:r>
-        <w:rPr>
-          <w:rFonts w:eastAsia="Calibri" w:cs="Times New Roman"/>
-          <w:color w:val="FF0000"/>
-          <w:lang w:eastAsia="en-US"/>
-        </w:rPr>
-        <w:t xml:space="preserve"> </w:t>
-      </w:r>
-      <w:proofErr w:type="spellStart"/>
-      <w:r>
-        <w:rPr>
-          <w:rFonts w:eastAsia="Calibri" w:cs="Times New Roman"/>
-          <w:color w:val="FF0000"/>
-          <w:lang w:eastAsia="en-US"/>
-        </w:rPr>
-        <w:t>keyword</w:t>
-      </w:r>
-      <w:proofErr w:type="spellEnd"/>
-      <w:r>
-        <w:rPr>
-          <w:rFonts w:eastAsia="Calibri" w:cs="Times New Roman"/>
-          <w:color w:val="FF0000"/>
-          <w:lang w:eastAsia="en-US"/>
-        </w:rPr>
-        <w:t xml:space="preserve"> n</w:t>
+          <w:color w:val="auto"/>
+          <w:lang w:val="en-US" w:eastAsia="en-US"/>
+        </w:rPr>
+        <w:t>, APIs, REST, SOAP.</w:t>
       </w:r>
     </w:p>
     <w:p>
@@ -3418,7 +3581,7 @@
         <w:rPr>
           <w:rFonts w:eastAsia="Calibri" w:cs="Times New Roman"/>
           <w:color w:val="000000" w:themeColor="text1"/>
-          <w:lang w:eastAsia="en-US"/>
+          <w:lang w:val="en-US" w:eastAsia="en-US"/>
         </w:rPr>
       </w:pPr>
     </w:p>
@@ -3430,7 +3593,7 @@
         <w:rPr>
           <w:rFonts w:eastAsia="Calibri" w:cs="Times New Roman"/>
           <w:color w:val="000000" w:themeColor="text1"/>
-          <w:lang w:eastAsia="en-US"/>
+          <w:lang w:val="en-US" w:eastAsia="en-US"/>
         </w:rPr>
       </w:pPr>
     </w:p>
@@ -3442,7 +3605,7 @@
         <w:rPr>
           <w:rFonts w:eastAsia="Calibri" w:cs="Times New Roman"/>
           <w:color w:val="000000" w:themeColor="text1"/>
-          <w:lang w:eastAsia="en-US"/>
+          <w:lang w:val="en-US" w:eastAsia="en-US"/>
         </w:rPr>
       </w:pPr>
     </w:p>
@@ -3454,7 +3617,7 @@
         <w:rPr>
           <w:rFonts w:eastAsia="Calibri" w:cs="Times New Roman"/>
           <w:color w:val="000000" w:themeColor="text1"/>
-          <w:lang w:eastAsia="en-US"/>
+          <w:lang w:val="en-US" w:eastAsia="en-US"/>
         </w:rPr>
       </w:pPr>
     </w:p>
@@ -3465,28 +3628,28 @@
         <w:rPr>
           <w:rFonts w:eastAsia="Calibri" w:cs="Times New Roman"/>
           <w:color w:val="FF0000"/>
-          <w:lang w:eastAsia="en-US"/>
-        </w:rPr>
-      </w:pPr>
-      <w:r>
-        <w:rPr>
-          <w:rFonts w:eastAsia="Calibri" w:cs="Times New Roman"/>
-          <w:color w:val="FF0000"/>
-          <w:lang w:eastAsia="en-US"/>
+          <w:lang w:val="en-US" w:eastAsia="en-US"/>
+        </w:rPr>
+      </w:pPr>
+      <w:r>
+        <w:rPr>
+          <w:rFonts w:eastAsia="Calibri" w:cs="Times New Roman"/>
+          <w:color w:val="FF0000"/>
+          <w:lang w:val="en-US" w:eastAsia="en-US"/>
         </w:rPr>
         <w:br w:type="page"/>
       </w:r>
     </w:p>
     <w:p>
       <w:pPr>
-        <w:pStyle w:val="Heading1"/>
+        <w:pStyle w:val="Ttulo1"/>
         <w:ind w:firstLine="0"/>
         <w:rPr>
           <w:lang w:eastAsia="pt-BR"/>
         </w:rPr>
       </w:pPr>
-      <w:bookmarkStart w:id="19" w:name="_Toc444850038"/>
-      <w:bookmarkStart w:id="20" w:name="_Toc444865704"/>
+      <w:bookmarkStart w:id="18" w:name="_Toc444850038"/>
+      <w:bookmarkStart w:id="19" w:name="_Toc444865704"/>
       <w:r>
         <w:rPr>
           <w:lang w:eastAsia="pt-BR"/>
@@ -3506,8 +3669,8 @@
         </w:rPr>
         <w:t>TRAÇÕES</w:t>
       </w:r>
+      <w:bookmarkEnd w:id="18"/>
       <w:bookmarkEnd w:id="19"/>
-      <w:bookmarkEnd w:id="20"/>
     </w:p>
     <w:p>
       <w:pPr>
@@ -3797,14 +3960,14 @@
     </w:p>
     <w:p>
       <w:pPr>
-        <w:pStyle w:val="Heading1"/>
+        <w:pStyle w:val="Ttulo1"/>
         <w:ind w:firstLine="0"/>
         <w:rPr>
           <w:lang w:eastAsia="pt-BR"/>
         </w:rPr>
       </w:pPr>
-      <w:bookmarkStart w:id="21" w:name="_Toc444850039"/>
-      <w:bookmarkStart w:id="22" w:name="_Toc444865705"/>
+      <w:bookmarkStart w:id="20" w:name="_Toc444850039"/>
+      <w:bookmarkStart w:id="21" w:name="_Toc444865705"/>
       <w:r>
         <w:rPr>
           <w:lang w:eastAsia="pt-BR"/>
@@ -3812,8 +3975,8 @@
         <w:lastRenderedPageBreak/>
         <w:t>LISTA DE GRÁFICOS</w:t>
       </w:r>
+      <w:bookmarkEnd w:id="20"/>
       <w:bookmarkEnd w:id="21"/>
-      <w:bookmarkEnd w:id="22"/>
     </w:p>
     <w:p>
       <w:pPr>
@@ -4047,14 +4210,14 @@
     </w:p>
     <w:p>
       <w:pPr>
-        <w:pStyle w:val="Heading1"/>
+        <w:pStyle w:val="Ttulo1"/>
         <w:ind w:firstLine="0"/>
         <w:rPr>
           <w:lang w:eastAsia="pt-BR"/>
         </w:rPr>
       </w:pPr>
-      <w:bookmarkStart w:id="23" w:name="_Toc444850040"/>
-      <w:bookmarkStart w:id="24" w:name="_Toc444865706"/>
+      <w:bookmarkStart w:id="22" w:name="_Toc444850040"/>
+      <w:bookmarkStart w:id="23" w:name="_Toc444865706"/>
       <w:r>
         <w:rPr>
           <w:lang w:eastAsia="pt-BR"/>
@@ -4062,8 +4225,8 @@
         <w:lastRenderedPageBreak/>
         <w:t>LISTA DE QUADROS</w:t>
       </w:r>
+      <w:bookmarkEnd w:id="22"/>
       <w:bookmarkEnd w:id="23"/>
-      <w:bookmarkEnd w:id="24"/>
     </w:p>
     <w:p>
       <w:pPr>
@@ -4322,14 +4485,14 @@
     </w:p>
     <w:p>
       <w:pPr>
-        <w:pStyle w:val="Heading1"/>
+        <w:pStyle w:val="Ttulo1"/>
         <w:ind w:firstLine="0"/>
         <w:rPr>
           <w:lang w:eastAsia="pt-BR"/>
         </w:rPr>
       </w:pPr>
-      <w:bookmarkStart w:id="25" w:name="_Toc444850041"/>
-      <w:bookmarkStart w:id="26" w:name="_Toc444865707"/>
+      <w:bookmarkStart w:id="24" w:name="_Toc444850041"/>
+      <w:bookmarkStart w:id="25" w:name="_Toc444865707"/>
       <w:r>
         <w:rPr>
           <w:lang w:eastAsia="pt-BR"/>
@@ -4337,8 +4500,8 @@
         <w:lastRenderedPageBreak/>
         <w:t>LISTA DE TABELAS</w:t>
       </w:r>
+      <w:bookmarkEnd w:id="24"/>
       <w:bookmarkEnd w:id="25"/>
-      <w:bookmarkEnd w:id="26"/>
     </w:p>
     <w:p>
       <w:pPr>
@@ -4574,14 +4737,14 @@
     </w:p>
     <w:p>
       <w:pPr>
-        <w:pStyle w:val="Heading1"/>
+        <w:pStyle w:val="Ttulo1"/>
         <w:ind w:firstLine="0"/>
         <w:rPr>
           <w:lang w:eastAsia="pt-BR"/>
         </w:rPr>
       </w:pPr>
-      <w:bookmarkStart w:id="27" w:name="_Toc444850042"/>
-      <w:bookmarkStart w:id="28" w:name="_Toc444865708"/>
+      <w:bookmarkStart w:id="26" w:name="_Toc444850042"/>
+      <w:bookmarkStart w:id="27" w:name="_Toc444865708"/>
       <w:r>
         <w:rPr>
           <w:lang w:eastAsia="pt-BR"/>
@@ -4589,8 +4752,8 @@
         <w:lastRenderedPageBreak/>
         <w:t>LISTA DE ABREVIATURAS E SIGLAS</w:t>
       </w:r>
+      <w:bookmarkEnd w:id="26"/>
       <w:bookmarkEnd w:id="27"/>
-      <w:bookmarkEnd w:id="28"/>
     </w:p>
     <w:p>
       <w:pPr>
@@ -4631,15 +4794,6 @@
           <w:lang w:eastAsia="en-US"/>
         </w:rPr>
         <w:tab/>
-      </w:r>
-      <w:r>
-        <w:rPr>
-          <w:rFonts w:eastAsia="Calibri" w:cs="Times New Roman"/>
-          <w:b/>
-          <w:color w:val="auto"/>
-          <w:lang w:eastAsia="en-US"/>
-        </w:rPr>
-        <w:tab/>
         <w:t>Descrição</w:t>
       </w:r>
     </w:p>
@@ -4649,34 +4803,89 @@
         <w:ind w:firstLine="0"/>
         <w:rPr>
           <w:rFonts w:eastAsia="Calibri" w:cs="Times New Roman"/>
-          <w:color w:val="FF0000"/>
-          <w:lang w:eastAsia="en-US"/>
-        </w:rPr>
-      </w:pPr>
-      <w:r>
-        <w:rPr>
-          <w:rFonts w:eastAsia="Calibri" w:cs="Times New Roman"/>
-          <w:color w:val="FF0000"/>
-          <w:lang w:eastAsia="en-US"/>
-        </w:rPr>
-        <w:t>SIGLA</w:t>
-      </w:r>
-      <w:r>
-        <w:rPr>
-          <w:rFonts w:eastAsia="Calibri" w:cs="Times New Roman"/>
-          <w:color w:val="FF0000"/>
+          <w:color w:val="auto"/>
+          <w:lang w:eastAsia="en-US"/>
+        </w:rPr>
+      </w:pPr>
+      <w:r>
+        <w:rPr>
+          <w:rFonts w:eastAsia="Calibri" w:cs="Times New Roman"/>
+          <w:color w:val="auto"/>
+          <w:lang w:eastAsia="en-US"/>
+        </w:rPr>
+        <w:t>API</w:t>
+      </w:r>
+      <w:r>
+        <w:rPr>
+          <w:rFonts w:eastAsia="Calibri" w:cs="Times New Roman"/>
+          <w:color w:val="auto"/>
           <w:lang w:eastAsia="en-US"/>
         </w:rPr>
         <w:tab/>
       </w:r>
-      <w:r>
-        <w:rPr>
-          <w:rFonts w:eastAsia="Calibri" w:cs="Times New Roman"/>
-          <w:color w:val="FF0000"/>
-          <w:lang w:eastAsia="en-US"/>
-        </w:rPr>
-        <w:tab/>
-        <w:t>Descrição da sigla (deve ser ordenado alfabeticamente pela sigla)</w:t>
+      <w:proofErr w:type="spellStart"/>
+      <w:r>
+        <w:rPr>
+          <w:rFonts w:eastAsia="Calibri" w:cs="Times New Roman"/>
+          <w:i/>
+          <w:color w:val="auto"/>
+          <w:lang w:eastAsia="en-US"/>
+        </w:rPr>
+        <w:t>Application</w:t>
+      </w:r>
+      <w:proofErr w:type="spellEnd"/>
+      <w:r>
+        <w:rPr>
+          <w:rFonts w:eastAsia="Calibri" w:cs="Times New Roman"/>
+          <w:i/>
+          <w:color w:val="auto"/>
+          <w:lang w:eastAsia="en-US"/>
+        </w:rPr>
+        <w:t xml:space="preserve"> </w:t>
+      </w:r>
+      <w:proofErr w:type="spellStart"/>
+      <w:r>
+        <w:rPr>
+          <w:rFonts w:eastAsia="Calibri" w:cs="Times New Roman"/>
+          <w:i/>
+          <w:color w:val="auto"/>
+          <w:lang w:eastAsia="en-US"/>
+        </w:rPr>
+        <w:t>Programming</w:t>
+      </w:r>
+      <w:proofErr w:type="spellEnd"/>
+      <w:r>
+        <w:rPr>
+          <w:rFonts w:eastAsia="Calibri" w:cs="Times New Roman"/>
+          <w:i/>
+          <w:color w:val="auto"/>
+          <w:lang w:eastAsia="en-US"/>
+        </w:rPr>
+        <w:t xml:space="preserve"> Interface</w:t>
+      </w:r>
+      <w:r>
+        <w:rPr>
+          <w:rFonts w:eastAsia="Calibri" w:cs="Times New Roman"/>
+          <w:color w:val="auto"/>
+          <w:lang w:eastAsia="en-US"/>
+        </w:rPr>
+        <w:t xml:space="preserve"> </w:t>
+      </w:r>
+      <w:r>
+        <w:rPr>
+          <w:rFonts w:eastAsia="Calibri" w:cs="Times New Roman"/>
+          <w:color w:val="auto"/>
+          <w:lang w:eastAsia="en-US"/>
+        </w:rPr>
+        <w:t xml:space="preserve">- </w:t>
+      </w:r>
+      <w:r>
+        <w:rPr>
+          <w:rFonts w:eastAsia="Calibri" w:cs="Times New Roman"/>
+          <w:color w:val="auto"/>
+          <w:lang w:eastAsia="en-US"/>
+        </w:rPr>
+        <w:t>Interface de programação da aplicação</w:t>
       </w:r>
     </w:p>
     <w:p>
@@ -4685,158 +4894,111 @@
         <w:ind w:firstLine="0"/>
         <w:rPr>
           <w:rFonts w:eastAsia="Calibri" w:cs="Times New Roman"/>
-          <w:color w:val="FF0000"/>
-          <w:lang w:eastAsia="en-US"/>
-        </w:rPr>
-      </w:pPr>
-    </w:p>
-    <w:p>
-      <w:pPr>
-        <w:ind w:firstLine="0"/>
-        <w:rPr>
-          <w:color w:val="FF0000"/>
-        </w:rPr>
-      </w:pPr>
-      <w:r>
-        <w:rPr>
-          <w:color w:val="FF0000"/>
-        </w:rPr>
-        <w:t>[OBSERVAÇÃO:</w:t>
-      </w:r>
-    </w:p>
-    <w:p>
-      <w:pPr>
-        <w:ind w:firstLine="0"/>
-        <w:rPr>
-          <w:color w:val="FF0000"/>
-        </w:rPr>
-      </w:pPr>
-      <w:r>
-        <w:rPr>
-          <w:color w:val="FF0000"/>
-        </w:rPr>
-        <w:t>D</w:t>
-      </w:r>
-      <w:r>
-        <w:rPr>
-          <w:color w:val="FF0000"/>
-        </w:rPr>
-        <w:t>eve ser ordenado alfabeticamente</w:t>
-      </w:r>
-      <w:r>
-        <w:rPr>
-          <w:color w:val="FF0000"/>
-        </w:rPr>
-        <w:t>,</w:t>
-      </w:r>
-      <w:r>
-        <w:rPr>
-          <w:color w:val="FF0000"/>
-        </w:rPr>
-        <w:t xml:space="preserve"> pela sigla</w:t>
-      </w:r>
-      <w:r>
-        <w:rPr>
-          <w:color w:val="FF0000"/>
-        </w:rPr>
-        <w:t xml:space="preserve">. Se o termo for em outro idioma, colocar em itálico a descrição da sigla e, na sequência, a tradução para português. </w:t>
+          <w:color w:val="auto"/>
+          <w:lang w:eastAsia="en-US"/>
+        </w:rPr>
+      </w:pPr>
+      <w:r>
+        <w:rPr>
+          <w:rFonts w:eastAsia="Calibri" w:cs="Times New Roman"/>
+          <w:color w:val="auto"/>
+          <w:lang w:eastAsia="en-US"/>
+        </w:rPr>
+        <w:t>REST</w:t>
+      </w:r>
+      <w:r>
+        <w:rPr>
+          <w:rFonts w:eastAsia="Calibri" w:cs="Times New Roman"/>
+          <w:color w:val="auto"/>
+          <w:lang w:eastAsia="en-US"/>
+        </w:rPr>
+        <w:tab/>
       </w:r>
       <w:proofErr w:type="spellStart"/>
       <w:r>
         <w:rPr>
-          <w:color w:val="FF0000"/>
-        </w:rPr>
-        <w:t>Ex</w:t>
+          <w:rFonts w:eastAsia="Calibri" w:cs="Times New Roman"/>
+          <w:i/>
+          <w:color w:val="auto"/>
+          <w:lang w:eastAsia="en-US"/>
+        </w:rPr>
+        <w:t>Representational</w:t>
       </w:r>
       <w:proofErr w:type="spellEnd"/>
       <w:r>
         <w:rPr>
-          <w:color w:val="FF0000"/>
-        </w:rPr>
-        <w:t>:</w:t>
-      </w:r>
-    </w:p>
-    <w:p>
-      <w:pPr>
-        <w:ind w:left="1418" w:hanging="1418"/>
-        <w:rPr>
-          <w:color w:val="000000" w:themeColor="text1"/>
-        </w:rPr>
-      </w:pPr>
-      <w:r>
-        <w:rPr>
-          <w:color w:val="FF0000"/>
-        </w:rPr>
-        <w:t xml:space="preserve">USA      </w:t>
-      </w:r>
-      <w:r>
-        <w:rPr>
-          <w:color w:val="FF0000"/>
-        </w:rPr>
-        <w:tab/>
-      </w:r>
-      <w:r>
-        <w:rPr>
+          <w:rFonts w:eastAsia="Calibri" w:cs="Times New Roman"/>
           <w:i/>
-          <w:color w:val="FF0000"/>
-        </w:rPr>
-        <w:t xml:space="preserve">United </w:t>
+          <w:color w:val="auto"/>
+          <w:lang w:eastAsia="en-US"/>
+        </w:rPr>
+        <w:t xml:space="preserve"> </w:t>
       </w:r>
       <w:proofErr w:type="spellStart"/>
       <w:r>
         <w:rPr>
+          <w:rFonts w:eastAsia="Calibri" w:cs="Times New Roman"/>
           <w:i/>
-          <w:color w:val="FF0000"/>
-        </w:rPr>
-        <w:t>States</w:t>
+          <w:color w:val="auto"/>
+          <w:lang w:eastAsia="en-US"/>
+        </w:rPr>
+        <w:t>State</w:t>
       </w:r>
       <w:proofErr w:type="spellEnd"/>
       <w:r>
         <w:rPr>
+          <w:rFonts w:eastAsia="Calibri" w:cs="Times New Roman"/>
           <w:i/>
-          <w:color w:val="FF0000"/>
+          <w:color w:val="auto"/>
+          <w:lang w:eastAsia="en-US"/>
         </w:rPr>
         <w:t xml:space="preserve"> </w:t>
       </w:r>
       <w:proofErr w:type="spellStart"/>
-      <w:r>
-        <w:rPr>
+      <w:proofErr w:type="gramStart"/>
+      <w:r>
+        <w:rPr>
+          <w:rFonts w:eastAsia="Calibri" w:cs="Times New Roman"/>
           <w:i/>
-          <w:color w:val="FF0000"/>
-        </w:rPr>
-        <w:t>of</w:t>
+          <w:color w:val="auto"/>
+          <w:lang w:eastAsia="en-US"/>
+        </w:rPr>
+        <w:t>Transfer</w:t>
       </w:r>
       <w:proofErr w:type="spellEnd"/>
       <w:r>
         <w:rPr>
-          <w:i/>
-          <w:color w:val="FF0000"/>
+          <w:rFonts w:eastAsia="Calibri" w:cs="Times New Roman"/>
+          <w:color w:val="auto"/>
+          <w:lang w:eastAsia="en-US"/>
         </w:rPr>
         <w:t xml:space="preserve"> </w:t>
       </w:r>
-      <w:proofErr w:type="spellStart"/>
-      <w:r>
-        <w:rPr>
-          <w:i/>
-          <w:color w:val="FF0000"/>
-        </w:rPr>
-        <w:t>America</w:t>
-      </w:r>
-      <w:proofErr w:type="spellEnd"/>
-      <w:r>
-        <w:rPr>
-          <w:color w:val="FF0000"/>
-        </w:rPr>
-        <w:t xml:space="preserve"> – Estados Unidos da </w:t>
-      </w:r>
-      <w:proofErr w:type="gramStart"/>
-      <w:r>
-        <w:rPr>
-          <w:color w:val="FF0000"/>
-        </w:rPr>
-        <w:t>América  ]</w:t>
+      <w:r>
+        <w:rPr>
+          <w:rFonts w:eastAsia="Calibri" w:cs="Times New Roman"/>
+          <w:color w:val="auto"/>
+          <w:lang w:eastAsia="en-US"/>
+        </w:rPr>
+        <w:t xml:space="preserve"> -</w:t>
       </w:r>
       <w:proofErr w:type="gramEnd"/>
+      <w:r>
+        <w:rPr>
+          <w:rFonts w:eastAsia="Calibri" w:cs="Times New Roman"/>
+          <w:color w:val="auto"/>
+          <w:lang w:eastAsia="en-US"/>
+        </w:rPr>
+        <w:t xml:space="preserve"> </w:t>
+      </w:r>
+      <w:r>
+        <w:rPr>
+          <w:rFonts w:eastAsia="Calibri" w:cs="Times New Roman"/>
+          <w:color w:val="auto"/>
+          <w:lang w:eastAsia="en-US"/>
+        </w:rPr>
+        <w:t>Transferência de estado representacional</w:t>
+      </w:r>
     </w:p>
     <w:p>
       <w:pPr>
@@ -4844,10 +5006,205 @@
         <w:ind w:firstLine="0"/>
         <w:rPr>
           <w:rFonts w:eastAsia="Calibri" w:cs="Times New Roman"/>
+          <w:color w:val="auto"/>
+          <w:lang w:eastAsia="en-US"/>
+        </w:rPr>
+      </w:pPr>
+      <w:r>
+        <w:rPr>
+          <w:rFonts w:eastAsia="Calibri" w:cs="Times New Roman"/>
+          <w:color w:val="auto"/>
+          <w:lang w:eastAsia="en-US"/>
+        </w:rPr>
+        <w:t>SOAP</w:t>
+      </w:r>
+      <w:r>
+        <w:rPr>
+          <w:rFonts w:eastAsia="Calibri" w:cs="Times New Roman"/>
+          <w:color w:val="auto"/>
+          <w:lang w:eastAsia="en-US"/>
+        </w:rPr>
+        <w:tab/>
+      </w:r>
+      <w:proofErr w:type="spellStart"/>
+      <w:r>
+        <w:rPr>
+          <w:rFonts w:eastAsia="Calibri" w:cs="Times New Roman"/>
+          <w:i/>
+          <w:color w:val="auto"/>
+          <w:lang w:eastAsia="en-US"/>
+        </w:rPr>
+        <w:t>Simple</w:t>
+      </w:r>
+      <w:proofErr w:type="spellEnd"/>
+      <w:r>
+        <w:rPr>
+          <w:rFonts w:eastAsia="Calibri" w:cs="Times New Roman"/>
+          <w:i/>
+          <w:color w:val="auto"/>
+          <w:lang w:eastAsia="en-US"/>
+        </w:rPr>
+        <w:t xml:space="preserve"> </w:t>
+      </w:r>
+      <w:proofErr w:type="spellStart"/>
+      <w:r>
+        <w:rPr>
+          <w:rFonts w:eastAsia="Calibri" w:cs="Times New Roman"/>
+          <w:i/>
+          <w:color w:val="auto"/>
+          <w:lang w:eastAsia="en-US"/>
+        </w:rPr>
+        <w:t>Object</w:t>
+      </w:r>
+      <w:proofErr w:type="spellEnd"/>
+      <w:r>
+        <w:rPr>
+          <w:rFonts w:eastAsia="Calibri" w:cs="Times New Roman"/>
+          <w:i/>
+          <w:color w:val="auto"/>
+          <w:lang w:eastAsia="en-US"/>
+        </w:rPr>
+        <w:t xml:space="preserve"> Access </w:t>
+      </w:r>
+      <w:proofErr w:type="spellStart"/>
+      <w:r>
+        <w:rPr>
+          <w:rFonts w:eastAsia="Calibri" w:cs="Times New Roman"/>
+          <w:i/>
+          <w:color w:val="auto"/>
+          <w:lang w:eastAsia="en-US"/>
+        </w:rPr>
+        <w:t>Protocol</w:t>
+      </w:r>
+      <w:proofErr w:type="spellEnd"/>
+      <w:r>
+        <w:rPr>
+          <w:rFonts w:eastAsia="Calibri" w:cs="Times New Roman"/>
+          <w:color w:val="auto"/>
+          <w:lang w:eastAsia="en-US"/>
+        </w:rPr>
+        <w:t xml:space="preserve"> - </w:t>
+      </w:r>
+      <w:r>
+        <w:rPr>
+          <w:rFonts w:eastAsia="Calibri" w:cs="Times New Roman"/>
+          <w:color w:val="auto"/>
+          <w:lang w:eastAsia="en-US"/>
+        </w:rPr>
+        <w:t>Protocolo de acesso</w:t>
+      </w:r>
+      <w:r>
+        <w:rPr>
+          <w:rFonts w:eastAsia="Calibri" w:cs="Times New Roman"/>
+          <w:color w:val="auto"/>
+          <w:lang w:eastAsia="en-US"/>
+        </w:rPr>
+        <w:t xml:space="preserve"> de objeto simples</w:t>
+      </w:r>
+    </w:p>
+    <w:p>
+      <w:pPr>
+        <w:suppressAutoHyphens w:val="0"/>
+        <w:ind w:firstLine="0"/>
+        <w:rPr>
+          <w:rFonts w:eastAsia="Calibri" w:cs="Times New Roman"/>
           <w:color w:val="000000" w:themeColor="text1"/>
           <w:lang w:eastAsia="en-US"/>
         </w:rPr>
       </w:pPr>
+      <w:r>
+        <w:rPr>
+          <w:rFonts w:eastAsia="Calibri" w:cs="Times New Roman"/>
+          <w:color w:val="000000" w:themeColor="text1"/>
+          <w:lang w:eastAsia="en-US"/>
+        </w:rPr>
+        <w:t>JSON</w:t>
+      </w:r>
+      <w:r>
+        <w:rPr>
+          <w:rFonts w:eastAsia="Calibri" w:cs="Times New Roman"/>
+          <w:color w:val="000000" w:themeColor="text1"/>
+          <w:lang w:eastAsia="en-US"/>
+        </w:rPr>
+        <w:tab/>
+      </w:r>
+      <w:proofErr w:type="spellStart"/>
+      <w:r>
+        <w:rPr>
+          <w:rFonts w:eastAsia="Calibri" w:cs="Times New Roman"/>
+          <w:i/>
+          <w:color w:val="000000" w:themeColor="text1"/>
+          <w:lang w:eastAsia="en-US"/>
+        </w:rPr>
+        <w:t>JavaScript</w:t>
+      </w:r>
+      <w:proofErr w:type="spellEnd"/>
+      <w:r>
+        <w:rPr>
+          <w:rFonts w:eastAsia="Calibri" w:cs="Times New Roman"/>
+          <w:i/>
+          <w:color w:val="000000" w:themeColor="text1"/>
+          <w:lang w:eastAsia="en-US"/>
+        </w:rPr>
+        <w:t xml:space="preserve"> </w:t>
+      </w:r>
+      <w:proofErr w:type="spellStart"/>
+      <w:r>
+        <w:rPr>
+          <w:rFonts w:eastAsia="Calibri" w:cs="Times New Roman"/>
+          <w:i/>
+          <w:color w:val="000000" w:themeColor="text1"/>
+          <w:lang w:eastAsia="en-US"/>
+        </w:rPr>
+        <w:t>Object</w:t>
+      </w:r>
+      <w:proofErr w:type="spellEnd"/>
+      <w:r>
+        <w:rPr>
+          <w:rFonts w:eastAsia="Calibri" w:cs="Times New Roman"/>
+          <w:i/>
+          <w:color w:val="000000" w:themeColor="text1"/>
+          <w:lang w:eastAsia="en-US"/>
+        </w:rPr>
+        <w:t xml:space="preserve"> </w:t>
+      </w:r>
+      <w:proofErr w:type="spellStart"/>
+      <w:r>
+        <w:rPr>
+          <w:rFonts w:eastAsia="Calibri" w:cs="Times New Roman"/>
+          <w:i/>
+          <w:color w:val="000000" w:themeColor="text1"/>
+          <w:lang w:eastAsia="en-US"/>
+        </w:rPr>
+        <w:t>Notation</w:t>
+      </w:r>
+      <w:proofErr w:type="spellEnd"/>
+      <w:r>
+        <w:rPr>
+          <w:rFonts w:eastAsia="Calibri" w:cs="Times New Roman"/>
+          <w:color w:val="000000" w:themeColor="text1"/>
+          <w:lang w:eastAsia="en-US"/>
+        </w:rPr>
+        <w:t xml:space="preserve"> – Notação de objetos </w:t>
+      </w:r>
+      <w:proofErr w:type="spellStart"/>
+      <w:r>
+        <w:rPr>
+          <w:rFonts w:eastAsia="Calibri" w:cs="Times New Roman"/>
+          <w:color w:val="000000" w:themeColor="text1"/>
+          <w:lang w:eastAsia="en-US"/>
+        </w:rPr>
+        <w:t>j</w:t>
+      </w:r>
+      <w:r>
+        <w:rPr>
+          <w:rFonts w:eastAsia="Calibri" w:cs="Times New Roman"/>
+          <w:color w:val="000000" w:themeColor="text1"/>
+          <w:lang w:eastAsia="en-US"/>
+        </w:rPr>
+        <w:t>avascript</w:t>
+      </w:r>
+      <w:proofErr w:type="spellEnd"/>
     </w:p>
     <w:p>
       <w:pPr>
@@ -4930,15 +5287,21 @@
     <w:p>
       <w:pPr>
         <w:pStyle w:val="Titulopre-textual"/>
-      </w:pPr>
-      <w:r>
+        <w:rPr>
+          <w:lang w:val="en-US"/>
+        </w:rPr>
+      </w:pPr>
+      <w:r>
+        <w:rPr>
+          <w:lang w:val="en-US"/>
+        </w:rPr>
         <w:lastRenderedPageBreak/>
         <w:t>SUMÁRIO</w:t>
       </w:r>
     </w:p>
     <w:p>
       <w:pPr>
-        <w:pStyle w:val="TOC1"/>
+        <w:pStyle w:val="Sumrio1"/>
         <w:rPr>
           <w:rFonts w:asciiTheme="minorHAnsi" w:eastAsiaTheme="minorEastAsia" w:hAnsiTheme="minorHAnsi" w:cstheme="minorBidi"/>
           <w:noProof/>
@@ -5018,7 +5381,7 @@
     </w:p>
     <w:p>
       <w:pPr>
-        <w:pStyle w:val="TOC1"/>
+        <w:pStyle w:val="Sumrio1"/>
         <w:rPr>
           <w:rFonts w:asciiTheme="minorHAnsi" w:eastAsiaTheme="minorEastAsia" w:hAnsiTheme="minorHAnsi" w:cstheme="minorBidi"/>
           <w:noProof/>
@@ -5089,7 +5452,7 @@
     </w:p>
     <w:p>
       <w:pPr>
-        <w:pStyle w:val="TOC1"/>
+        <w:pStyle w:val="Sumrio1"/>
         <w:rPr>
           <w:rFonts w:asciiTheme="minorHAnsi" w:eastAsiaTheme="minorEastAsia" w:hAnsiTheme="minorHAnsi" w:cstheme="minorBidi"/>
           <w:noProof/>
@@ -5160,7 +5523,7 @@
     </w:p>
     <w:p>
       <w:pPr>
-        <w:pStyle w:val="TOC1"/>
+        <w:pStyle w:val="Sumrio1"/>
         <w:rPr>
           <w:rFonts w:asciiTheme="minorHAnsi" w:eastAsiaTheme="minorEastAsia" w:hAnsiTheme="minorHAnsi" w:cstheme="minorBidi"/>
           <w:noProof/>
@@ -5231,7 +5594,7 @@
     </w:p>
     <w:p>
       <w:pPr>
-        <w:pStyle w:val="TOC1"/>
+        <w:pStyle w:val="Sumrio1"/>
         <w:rPr>
           <w:rFonts w:asciiTheme="minorHAnsi" w:eastAsiaTheme="minorEastAsia" w:hAnsiTheme="minorHAnsi" w:cstheme="minorBidi"/>
           <w:noProof/>
@@ -5302,7 +5665,7 @@
     </w:p>
     <w:p>
       <w:pPr>
-        <w:pStyle w:val="TOC1"/>
+        <w:pStyle w:val="Sumrio1"/>
         <w:rPr>
           <w:rFonts w:asciiTheme="minorHAnsi" w:eastAsiaTheme="minorEastAsia" w:hAnsiTheme="minorHAnsi" w:cstheme="minorBidi"/>
           <w:noProof/>
@@ -5373,7 +5736,7 @@
     </w:p>
     <w:p>
       <w:pPr>
-        <w:pStyle w:val="TOC1"/>
+        <w:pStyle w:val="Sumrio1"/>
         <w:rPr>
           <w:rFonts w:asciiTheme="minorHAnsi" w:eastAsiaTheme="minorEastAsia" w:hAnsiTheme="minorHAnsi" w:cstheme="minorBidi"/>
           <w:noProof/>
@@ -5444,7 +5807,7 @@
     </w:p>
     <w:p>
       <w:pPr>
-        <w:pStyle w:val="TOC1"/>
+        <w:pStyle w:val="Sumrio1"/>
         <w:rPr>
           <w:rFonts w:asciiTheme="minorHAnsi" w:eastAsiaTheme="minorEastAsia" w:hAnsiTheme="minorHAnsi" w:cstheme="minorBidi"/>
           <w:noProof/>
@@ -5515,7 +5878,7 @@
     </w:p>
     <w:p>
       <w:pPr>
-        <w:pStyle w:val="TOC1"/>
+        <w:pStyle w:val="Sumrio1"/>
         <w:rPr>
           <w:rFonts w:asciiTheme="minorHAnsi" w:eastAsiaTheme="minorEastAsia" w:hAnsiTheme="minorHAnsi" w:cstheme="minorBidi"/>
           <w:noProof/>
@@ -5586,7 +5949,7 @@
     </w:p>
     <w:p>
       <w:pPr>
-        <w:pStyle w:val="TOC2"/>
+        <w:pStyle w:val="Sumrio2"/>
         <w:rPr>
           <w:rFonts w:asciiTheme="minorHAnsi" w:eastAsiaTheme="minorEastAsia" w:hAnsiTheme="minorHAnsi" w:cstheme="minorBidi"/>
           <w:noProof/>
@@ -5657,7 +6020,7 @@
     </w:p>
     <w:p>
       <w:pPr>
-        <w:pStyle w:val="TOC2"/>
+        <w:pStyle w:val="Sumrio2"/>
         <w:rPr>
           <w:rFonts w:asciiTheme="minorHAnsi" w:eastAsiaTheme="minorEastAsia" w:hAnsiTheme="minorHAnsi" w:cstheme="minorBidi"/>
           <w:noProof/>
@@ -5729,7 +6092,7 @@
     </w:p>
     <w:p>
       <w:pPr>
-        <w:pStyle w:val="TOC1"/>
+        <w:pStyle w:val="Sumrio1"/>
         <w:rPr>
           <w:rFonts w:asciiTheme="minorHAnsi" w:eastAsiaTheme="minorEastAsia" w:hAnsiTheme="minorHAnsi" w:cstheme="minorBidi"/>
           <w:noProof/>
@@ -5801,7 +6164,7 @@
     </w:p>
     <w:p>
       <w:pPr>
-        <w:pStyle w:val="TOC2"/>
+        <w:pStyle w:val="Sumrio2"/>
         <w:rPr>
           <w:rFonts w:asciiTheme="minorHAnsi" w:eastAsiaTheme="minorEastAsia" w:hAnsiTheme="minorHAnsi" w:cstheme="minorBidi"/>
           <w:noProof/>
@@ -5873,7 +6236,7 @@
     </w:p>
     <w:p>
       <w:pPr>
-        <w:pStyle w:val="TOC1"/>
+        <w:pStyle w:val="Sumrio1"/>
         <w:rPr>
           <w:rFonts w:asciiTheme="minorHAnsi" w:eastAsiaTheme="minorEastAsia" w:hAnsiTheme="minorHAnsi" w:cstheme="minorBidi"/>
           <w:noProof/>
@@ -5945,7 +6308,7 @@
     </w:p>
     <w:p>
       <w:pPr>
-        <w:pStyle w:val="TOC2"/>
+        <w:pStyle w:val="Sumrio2"/>
         <w:rPr>
           <w:rFonts w:asciiTheme="minorHAnsi" w:eastAsiaTheme="minorEastAsia" w:hAnsiTheme="minorHAnsi" w:cstheme="minorBidi"/>
           <w:noProof/>
@@ -6017,7 +6380,7 @@
     </w:p>
     <w:p>
       <w:pPr>
-        <w:pStyle w:val="TOC2"/>
+        <w:pStyle w:val="Sumrio2"/>
         <w:rPr>
           <w:rFonts w:asciiTheme="minorHAnsi" w:eastAsiaTheme="minorEastAsia" w:hAnsiTheme="minorHAnsi" w:cstheme="minorBidi"/>
           <w:noProof/>
@@ -6089,7 +6452,7 @@
     </w:p>
     <w:p>
       <w:pPr>
-        <w:pStyle w:val="TOC1"/>
+        <w:pStyle w:val="Sumrio1"/>
         <w:rPr>
           <w:rFonts w:asciiTheme="minorHAnsi" w:eastAsiaTheme="minorEastAsia" w:hAnsiTheme="minorHAnsi" w:cstheme="minorBidi"/>
           <w:noProof/>
@@ -6161,7 +6524,7 @@
     </w:p>
     <w:p>
       <w:pPr>
-        <w:pStyle w:val="TOC1"/>
+        <w:pStyle w:val="Sumrio1"/>
         <w:rPr>
           <w:rFonts w:asciiTheme="minorHAnsi" w:eastAsiaTheme="minorEastAsia" w:hAnsiTheme="minorHAnsi" w:cstheme="minorBidi"/>
           <w:noProof/>
@@ -6233,7 +6596,7 @@
     </w:p>
     <w:p>
       <w:pPr>
-        <w:pStyle w:val="TOC1"/>
+        <w:pStyle w:val="Sumrio1"/>
         <w:rPr>
           <w:rFonts w:asciiTheme="minorHAnsi" w:eastAsiaTheme="minorEastAsia" w:hAnsiTheme="minorHAnsi" w:cstheme="minorBidi"/>
           <w:noProof/>
@@ -6305,7 +6668,7 @@
     </w:p>
     <w:p>
       <w:pPr>
-        <w:pStyle w:val="TOC1"/>
+        <w:pStyle w:val="Sumrio1"/>
         <w:rPr>
           <w:rFonts w:asciiTheme="minorHAnsi" w:eastAsiaTheme="minorEastAsia" w:hAnsiTheme="minorHAnsi" w:cstheme="minorBidi"/>
           <w:noProof/>
@@ -6376,7 +6739,7 @@
     </w:p>
     <w:p>
       <w:pPr>
-        <w:pStyle w:val="TOC2"/>
+        <w:pStyle w:val="Sumrio2"/>
         <w:rPr>
           <w:rFonts w:asciiTheme="minorHAnsi" w:eastAsiaTheme="minorEastAsia" w:hAnsiTheme="minorHAnsi" w:cstheme="minorBidi"/>
           <w:noProof/>
@@ -6447,7 +6810,7 @@
     </w:p>
     <w:p>
       <w:pPr>
-        <w:pStyle w:val="TOC2"/>
+        <w:pStyle w:val="Sumrio2"/>
         <w:rPr>
           <w:rFonts w:asciiTheme="minorHAnsi" w:eastAsiaTheme="minorEastAsia" w:hAnsiTheme="minorHAnsi" w:cstheme="minorBidi"/>
           <w:noProof/>
@@ -6517,7 +6880,7 @@
     </w:p>
     <w:p>
       <w:pPr>
-        <w:pStyle w:val="TOC1"/>
+        <w:pStyle w:val="Sumrio1"/>
         <w:rPr>
           <w:rFonts w:asciiTheme="minorHAnsi" w:eastAsiaTheme="minorEastAsia" w:hAnsiTheme="minorHAnsi" w:cstheme="minorBidi"/>
           <w:noProof/>
@@ -6588,7 +6951,7 @@
     </w:p>
     <w:p>
       <w:pPr>
-        <w:pStyle w:val="TOC2"/>
+        <w:pStyle w:val="Sumrio2"/>
         <w:rPr>
           <w:rFonts w:asciiTheme="minorHAnsi" w:eastAsiaTheme="minorEastAsia" w:hAnsiTheme="minorHAnsi" w:cstheme="minorBidi"/>
           <w:noProof/>
@@ -6704,20 +7067,20 @@
     </w:p>
     <w:p>
       <w:pPr>
-        <w:pStyle w:val="Heading1"/>
+        <w:pStyle w:val="Ttulo1"/>
         <w:rPr>
           <w:lang w:eastAsia="pt-BR"/>
         </w:rPr>
       </w:pPr>
-      <w:bookmarkStart w:id="29" w:name="_Toc444865709"/>
-      <w:bookmarkStart w:id="30" w:name="_Toc444850057"/>
+      <w:bookmarkStart w:id="28" w:name="_Toc444865709"/>
+      <w:bookmarkStart w:id="29" w:name="_Toc444850057"/>
       <w:r>
         <w:rPr>
           <w:lang w:eastAsia="pt-BR"/>
         </w:rPr>
         <w:t>INTRODUÇÃO</w:t>
       </w:r>
-      <w:bookmarkEnd w:id="29"/>
+      <w:bookmarkEnd w:id="28"/>
     </w:p>
     <w:p>
       <w:pPr>
@@ -6801,13 +7164,13 @@
     </w:p>
     <w:p>
       <w:pPr>
-        <w:pStyle w:val="Heading1"/>
+        <w:pStyle w:val="Ttulo1"/>
         <w:rPr>
           <w:color w:val="FF0000"/>
           <w:lang w:eastAsia="pt-BR"/>
         </w:rPr>
       </w:pPr>
-      <w:bookmarkStart w:id="31" w:name="_Toc444865710"/>
+      <w:bookmarkStart w:id="30" w:name="_Toc444865710"/>
       <w:r>
         <w:rPr>
           <w:lang w:eastAsia="pt-BR"/>
@@ -6820,12 +7183,90 @@
         </w:rPr>
         <w:t xml:space="preserve">. </w:t>
       </w:r>
+      <w:bookmarkEnd w:id="30"/>
       <w:r>
         <w:rPr>
           <w:color w:val="FF0000"/>
           <w:lang w:eastAsia="pt-BR"/>
         </w:rPr>
-        <w:t>TÍTULO DO CAPÍTULO</w:t>
+        <w:t xml:space="preserve">World </w:t>
+      </w:r>
+      <w:proofErr w:type="spellStart"/>
+      <w:r>
+        <w:rPr>
+          <w:color w:val="FF0000"/>
+          <w:lang w:eastAsia="pt-BR"/>
+        </w:rPr>
+        <w:t>Wide</w:t>
+      </w:r>
+      <w:proofErr w:type="spellEnd"/>
+      <w:r>
+        <w:rPr>
+          <w:color w:val="FF0000"/>
+          <w:lang w:eastAsia="pt-BR"/>
+        </w:rPr>
+        <w:t xml:space="preserve"> Web</w:t>
+      </w:r>
+    </w:p>
+    <w:p>
+      <w:pPr>
+        <w:suppressAutoHyphens w:val="0"/>
+        <w:rPr>
+          <w:rFonts w:eastAsia="Calibri" w:cs="Times New Roman"/>
+          <w:color w:val="FF0000"/>
+          <w:szCs w:val="22"/>
+          <w:lang w:eastAsia="en-US"/>
+        </w:rPr>
+      </w:pPr>
+      <w:r>
+        <w:rPr>
+          <w:rFonts w:eastAsia="Calibri" w:cs="Times New Roman"/>
+          <w:color w:val="FF0000"/>
+          <w:szCs w:val="22"/>
+          <w:lang w:eastAsia="en-US"/>
+        </w:rPr>
+        <w:t xml:space="preserve">Escrever bem pode ser um dom para poetas e literatos, mas a maioria de nós está apta para escrever um simples artigo, um resumo, uma redação tosca das próprias </w:t>
+      </w:r>
+      <w:r>
+        <w:rPr>
+          <w:rFonts w:eastAsia="Calibri" w:cs="Times New Roman"/>
+          <w:color w:val="FF0000"/>
+          <w:szCs w:val="22"/>
+          <w:lang w:eastAsia="en-US"/>
+        </w:rPr>
+        <w:t>ideias</w:t>
+      </w:r>
+      <w:r>
+        <w:rPr>
+          <w:rFonts w:eastAsia="Calibri" w:cs="Times New Roman"/>
+          <w:color w:val="FF0000"/>
+          <w:szCs w:val="22"/>
+          <w:lang w:eastAsia="en-US"/>
+        </w:rPr>
+        <w:t>, sem mexer com literatura nem com grandes emoções humanas.</w:t>
+      </w:r>
+    </w:p>
+    <w:p>
+      <w:pPr>
+        <w:pStyle w:val="Ttulo2"/>
+        <w:rPr>
+          <w:color w:val="FF0000"/>
+          <w:lang w:eastAsia="pt-BR"/>
+        </w:rPr>
+      </w:pPr>
+      <w:bookmarkStart w:id="31" w:name="_Toc444865711"/>
+      <w:r>
+        <w:rPr>
+          <w:lang w:eastAsia="pt-BR"/>
+        </w:rPr>
+        <w:t xml:space="preserve">1.1 </w:t>
+      </w:r>
+      <w:r>
+        <w:rPr>
+          <w:color w:val="FF0000"/>
+          <w:lang w:eastAsia="pt-BR"/>
+        </w:rPr>
+        <w:t>Subtítulo 1</w:t>
       </w:r>
       <w:bookmarkEnd w:id="31"/>
     </w:p>
@@ -6864,30 +7305,90 @@
           <w:szCs w:val="22"/>
           <w:lang w:eastAsia="en-US"/>
         </w:rPr>
-        <w:t>, sem mexer com literatura nem com grandes emoções humanas.</w:t>
-      </w:r>
-    </w:p>
-    <w:p>
-      <w:pPr>
-        <w:pStyle w:val="Heading2"/>
-        <w:rPr>
-          <w:color w:val="FF0000"/>
-          <w:lang w:eastAsia="pt-BR"/>
-        </w:rPr>
-      </w:pPr>
-      <w:bookmarkStart w:id="32" w:name="_Toc444865711"/>
-      <w:r>
-        <w:rPr>
-          <w:lang w:eastAsia="pt-BR"/>
-        </w:rPr>
-        <w:t xml:space="preserve">1.1 </w:t>
-      </w:r>
-      <w:r>
-        <w:rPr>
-          <w:color w:val="FF0000"/>
-          <w:lang w:eastAsia="pt-BR"/>
-        </w:rPr>
-        <w:t>Subtítulo 1</w:t>
+        <w:t>, sem mexer com literatura nem com grandes emoções humanas</w:t>
+      </w:r>
+    </w:p>
+    <w:p>
+      <w:pPr>
+        <w:suppressAutoHyphens w:val="0"/>
+        <w:rPr>
+          <w:rFonts w:eastAsia="Calibri" w:cs="Times New Roman"/>
+          <w:color w:val="FF0000"/>
+          <w:szCs w:val="22"/>
+          <w:lang w:eastAsia="en-US"/>
+        </w:rPr>
+      </w:pPr>
+      <w:r>
+        <w:rPr>
+          <w:rFonts w:eastAsia="Calibri" w:cs="Times New Roman"/>
+          <w:color w:val="FF0000"/>
+          <w:szCs w:val="22"/>
+          <w:lang w:eastAsia="en-US"/>
+        </w:rPr>
+        <w:t>No caso de citação direta de mais de 3 linhas:</w:t>
+      </w:r>
+    </w:p>
+    <w:p>
+      <w:pPr>
+        <w:pStyle w:val="Citao"/>
+        <w:rPr>
+          <w:rFonts w:eastAsia="Calibri"/>
+          <w:color w:val="FF0000"/>
+          <w:lang w:eastAsia="en-US"/>
+        </w:rPr>
+      </w:pPr>
+      <w:r>
+        <w:rPr>
+          <w:rFonts w:eastAsia="Calibri"/>
+          <w:color w:val="FF0000"/>
+          <w:lang w:eastAsia="en-US"/>
+        </w:rPr>
+        <w:t xml:space="preserve">Deverá ser feito o alinhamento a 4 cm da margem direita, usando fonte Times New Roman, tamanho 11, espaço entrelinhas 1 (um). Nesse </w:t>
+      </w:r>
+      <w:proofErr w:type="gramStart"/>
+      <w:r>
+        <w:rPr>
+          <w:rFonts w:eastAsia="Calibri"/>
+          <w:color w:val="FF0000"/>
+          <w:lang w:eastAsia="en-US"/>
+        </w:rPr>
+        <w:t>caso,  observe</w:t>
+      </w:r>
+      <w:proofErr w:type="gramEnd"/>
+      <w:r>
+        <w:rPr>
+          <w:rFonts w:eastAsia="Calibri"/>
+          <w:color w:val="FF0000"/>
+          <w:lang w:eastAsia="en-US"/>
+        </w:rPr>
+        <w:t xml:space="preserve"> que não se faz necessário colocar as aspas. Ao final deverá ser feito a indicação da obra, conforme padrão das normas da ABNT. (LIMA, 2006, p. 132).</w:t>
+      </w:r>
+    </w:p>
+    <w:p>
+      <w:pPr>
+        <w:pStyle w:val="Ttulo2"/>
+        <w:rPr>
+          <w:rFonts w:eastAsia="Calibri"/>
+          <w:color w:val="FF0000"/>
+          <w:lang w:eastAsia="en-US"/>
+        </w:rPr>
+      </w:pPr>
+      <w:bookmarkStart w:id="32" w:name="_Toc444865712"/>
+      <w:r>
+        <w:rPr>
+          <w:rFonts w:eastAsia="Calibri"/>
+          <w:color w:val="auto"/>
+          <w:lang w:eastAsia="en-US"/>
+        </w:rPr>
+        <w:t xml:space="preserve">1.2 </w:t>
+      </w:r>
+      <w:r>
+        <w:rPr>
+          <w:rFonts w:eastAsia="Calibri"/>
+          <w:color w:val="FF0000"/>
+          <w:lang w:eastAsia="en-US"/>
+        </w:rPr>
+        <w:t>Subtítulo n</w:t>
       </w:r>
       <w:bookmarkEnd w:id="32"/>
     </w:p>
@@ -6908,150 +7409,28 @@
           <w:szCs w:val="22"/>
           <w:lang w:eastAsia="en-US"/>
         </w:rPr>
-        <w:t xml:space="preserve">Escrever bem pode ser um dom para poetas e literatos, mas a maioria de nós está apta para escrever um simples artigo, um resumo, uma redação tosca das próprias </w:t>
-      </w:r>
-      <w:r>
-        <w:rPr>
-          <w:rFonts w:eastAsia="Calibri" w:cs="Times New Roman"/>
-          <w:color w:val="FF0000"/>
-          <w:szCs w:val="22"/>
-          <w:lang w:eastAsia="en-US"/>
-        </w:rPr>
-        <w:t>ideias</w:t>
-      </w:r>
-      <w:r>
-        <w:rPr>
-          <w:rFonts w:eastAsia="Calibri" w:cs="Times New Roman"/>
-          <w:color w:val="FF0000"/>
-          <w:szCs w:val="22"/>
-          <w:lang w:eastAsia="en-US"/>
-        </w:rPr>
-        <w:t>, sem mexer com literatura nem com grandes emoções humanas</w:t>
-      </w:r>
-    </w:p>
-    <w:p>
-      <w:pPr>
-        <w:suppressAutoHyphens w:val="0"/>
-        <w:rPr>
-          <w:rFonts w:eastAsia="Calibri" w:cs="Times New Roman"/>
-          <w:color w:val="FF0000"/>
-          <w:szCs w:val="22"/>
-          <w:lang w:eastAsia="en-US"/>
-        </w:rPr>
-      </w:pPr>
-      <w:r>
-        <w:rPr>
-          <w:rFonts w:eastAsia="Calibri" w:cs="Times New Roman"/>
-          <w:color w:val="FF0000"/>
-          <w:szCs w:val="22"/>
-          <w:lang w:eastAsia="en-US"/>
-        </w:rPr>
-        <w:t>No caso de citação direta de mais de 3 linhas:</w:t>
-      </w:r>
-    </w:p>
-    <w:p>
-      <w:pPr>
-        <w:pStyle w:val="Quote"/>
-        <w:rPr>
-          <w:rFonts w:eastAsia="Calibri"/>
-          <w:color w:val="FF0000"/>
-          <w:lang w:eastAsia="en-US"/>
-        </w:rPr>
-      </w:pPr>
-      <w:r>
-        <w:rPr>
-          <w:rFonts w:eastAsia="Calibri"/>
-          <w:color w:val="FF0000"/>
-          <w:lang w:eastAsia="en-US"/>
-        </w:rPr>
-        <w:t xml:space="preserve">Deverá ser feito o alinhamento a 4 cm da margem direita, usando fonte Times New Roman, tamanho 11, espaço entrelinhas 1 (um). Nesse </w:t>
-      </w:r>
-      <w:proofErr w:type="gramStart"/>
-      <w:r>
-        <w:rPr>
-          <w:rFonts w:eastAsia="Calibri"/>
-          <w:color w:val="FF0000"/>
-          <w:lang w:eastAsia="en-US"/>
-        </w:rPr>
-        <w:t>caso,  observe</w:t>
-      </w:r>
-      <w:proofErr w:type="gramEnd"/>
-      <w:r>
-        <w:rPr>
-          <w:rFonts w:eastAsia="Calibri"/>
-          <w:color w:val="FF0000"/>
-          <w:lang w:eastAsia="en-US"/>
-        </w:rPr>
-        <w:t xml:space="preserve"> que não se faz necessário colocar as aspas. Ao final deverá ser feito a indicação da obra, conforme padrão das normas da ABNT. (LIMA, 2006, p. 132).</w:t>
-      </w:r>
-    </w:p>
-    <w:p>
-      <w:pPr>
-        <w:pStyle w:val="Heading2"/>
-        <w:rPr>
-          <w:rFonts w:eastAsia="Calibri"/>
-          <w:color w:val="FF0000"/>
-          <w:lang w:eastAsia="en-US"/>
-        </w:rPr>
-      </w:pPr>
-      <w:bookmarkStart w:id="33" w:name="_Toc444865712"/>
-      <w:r>
-        <w:rPr>
-          <w:rFonts w:eastAsia="Calibri"/>
-          <w:color w:val="auto"/>
-          <w:lang w:eastAsia="en-US"/>
-        </w:rPr>
-        <w:t xml:space="preserve">1.2 </w:t>
-      </w:r>
-      <w:r>
-        <w:rPr>
-          <w:rFonts w:eastAsia="Calibri"/>
-          <w:color w:val="FF0000"/>
-          <w:lang w:eastAsia="en-US"/>
-        </w:rPr>
-        <w:t>Subtítulo n</w:t>
+        <w:t>Quando do no documento tiver ilustração, gráfico, quadro, etc. esse deve ser numerado com o título na parte superior e indicação da fonte na parte inferior, como no exemplo:</w:t>
+      </w:r>
+    </w:p>
+    <w:p>
+      <w:pPr>
+        <w:pStyle w:val="Legenda"/>
+        <w:rPr>
+          <w:color w:val="FF0000"/>
+          <w:lang w:val="es-ES_tradnl"/>
+        </w:rPr>
+      </w:pPr>
+      <w:bookmarkStart w:id="33" w:name="_Toc508229557"/>
+      <w:r>
+        <w:t xml:space="preserve">Quadro </w:t>
+      </w:r>
+      <w:r>
+        <w:rPr>
+          <w:color w:val="FF0000"/>
+        </w:rPr>
+        <w:t xml:space="preserve">1 – </w:t>
       </w:r>
       <w:bookmarkEnd w:id="33"/>
-    </w:p>
-    <w:p>
-      <w:pPr>
-        <w:suppressAutoHyphens w:val="0"/>
-        <w:rPr>
-          <w:rFonts w:eastAsia="Calibri" w:cs="Times New Roman"/>
-          <w:color w:val="FF0000"/>
-          <w:szCs w:val="22"/>
-          <w:lang w:eastAsia="en-US"/>
-        </w:rPr>
-      </w:pPr>
-      <w:r>
-        <w:rPr>
-          <w:rFonts w:eastAsia="Calibri" w:cs="Times New Roman"/>
-          <w:color w:val="FF0000"/>
-          <w:szCs w:val="22"/>
-          <w:lang w:eastAsia="en-US"/>
-        </w:rPr>
-        <w:t>Quando do no documento tiver ilustração, gráfico, quadro, etc. esse deve ser numerado com o título na parte superior e indicação da fonte na parte inferior, como no exemplo:</w:t>
-      </w:r>
-    </w:p>
-    <w:p>
-      <w:pPr>
-        <w:pStyle w:val="Caption"/>
-        <w:rPr>
-          <w:color w:val="FF0000"/>
-          <w:lang w:val="es-ES_tradnl"/>
-        </w:rPr>
-      </w:pPr>
-      <w:bookmarkStart w:id="34" w:name="_Toc508229557"/>
-      <w:r>
-        <w:t xml:space="preserve">Quadro </w:t>
-      </w:r>
-      <w:r>
-        <w:rPr>
-          <w:color w:val="FF0000"/>
-        </w:rPr>
-        <w:t xml:space="preserve">1 – </w:t>
-      </w:r>
-      <w:bookmarkEnd w:id="34"/>
       <w:r>
         <w:rPr>
           <w:color w:val="FF0000"/>
@@ -7731,7 +8110,7 @@
     </w:tbl>
     <w:p>
       <w:pPr>
-        <w:pStyle w:val="Caption"/>
+        <w:pStyle w:val="Legenda"/>
         <w:rPr>
           <w:rFonts w:eastAsia="Calibri" w:cs="Times New Roman"/>
           <w:color w:val="FF0000"/>
@@ -7795,13 +8174,13 @@
     </w:p>
     <w:p>
       <w:pPr>
-        <w:pStyle w:val="Heading1"/>
+        <w:pStyle w:val="Ttulo1"/>
         <w:rPr>
           <w:rFonts w:eastAsia="Calibri"/>
           <w:lang w:eastAsia="en-US"/>
         </w:rPr>
       </w:pPr>
-      <w:bookmarkStart w:id="35" w:name="_Toc444865713"/>
+      <w:bookmarkStart w:id="34" w:name="_Toc444865713"/>
       <w:r>
         <w:rPr>
           <w:rFonts w:eastAsia="Calibri"/>
@@ -7819,15 +8198,15 @@
         </w:rPr>
         <w:t xml:space="preserve">. </w:t>
       </w:r>
+      <w:bookmarkEnd w:id="34"/>
       <w:r>
         <w:rPr>
           <w:rFonts w:eastAsia="Calibri"/>
           <w:color w:val="FF0000"/>
           <w:lang w:eastAsia="en-US"/>
         </w:rPr>
-        <w:t>TÍTULO DO CAPÍTULO</w:t>
-      </w:r>
-      <w:bookmarkEnd w:id="35"/>
+        <w:t>REST, SOAP e JSON</w:t>
+      </w:r>
     </w:p>
     <w:p>
       <w:pPr>
@@ -7883,14 +8262,14 @@
     </w:p>
     <w:p>
       <w:pPr>
-        <w:pStyle w:val="Heading2"/>
+        <w:pStyle w:val="Ttulo2"/>
         <w:rPr>
           <w:rFonts w:eastAsia="Calibri"/>
           <w:color w:val="FF0000"/>
           <w:lang w:eastAsia="en-US"/>
         </w:rPr>
       </w:pPr>
-      <w:bookmarkStart w:id="36" w:name="_Toc444865714"/>
+      <w:bookmarkStart w:id="35" w:name="_Toc444865714"/>
       <w:r>
         <w:rPr>
           <w:rFonts w:eastAsia="Calibri"/>
@@ -7907,7 +8286,7 @@
         </w:rPr>
         <w:t>Subtítulo 1</w:t>
       </w:r>
-      <w:bookmarkEnd w:id="36"/>
+      <w:bookmarkEnd w:id="35"/>
     </w:p>
     <w:p>
       <w:pPr>
@@ -7963,7 +8342,7 @@
     </w:p>
     <w:p>
       <w:pPr>
-        <w:pStyle w:val="Heading2"/>
+        <w:pStyle w:val="Ttulo2"/>
         <w:rPr>
           <w:rFonts w:eastAsia="Calibri"/>
           <w:lang w:eastAsia="en-US"/>
@@ -8074,30 +8453,28 @@
     </w:p>
     <w:p>
       <w:pPr>
-        <w:pStyle w:val="Heading1"/>
+        <w:pStyle w:val="Ttulo1"/>
         <w:rPr>
           <w:rFonts w:eastAsia="Calibri"/>
-          <w:color w:val="FF0000"/>
-          <w:lang w:eastAsia="en-US"/>
-        </w:rPr>
-      </w:pPr>
-      <w:bookmarkStart w:id="37" w:name="_Toc444865715"/>
+          <w:lang w:eastAsia="en-US"/>
+        </w:rPr>
+      </w:pPr>
       <w:r>
         <w:rPr>
           <w:rFonts w:eastAsia="Calibri"/>
-          <w:color w:val="FF0000"/>
+          <w:color w:val="auto"/>
           <w:lang w:eastAsia="en-US"/>
         </w:rPr>
         <w:lastRenderedPageBreak/>
-        <w:t>N</w:t>
+        <w:t>3</w:t>
       </w:r>
       <w:r>
         <w:rPr>
           <w:rFonts w:eastAsia="Calibri"/>
-          <w:color w:val="FF0000"/>
-          <w:lang w:eastAsia="en-US"/>
-        </w:rPr>
-        <w:t>.</w:t>
+          <w:color w:val="auto"/>
+          <w:lang w:eastAsia="en-US"/>
+        </w:rPr>
+        <w:t xml:space="preserve">. </w:t>
       </w:r>
       <w:r>
         <w:rPr>
@@ -8105,9 +8482,18 @@
           <w:color w:val="FF0000"/>
           <w:lang w:eastAsia="en-US"/>
         </w:rPr>
-        <w:t xml:space="preserve"> TÍTULO DO CAPÍTULO</w:t>
-      </w:r>
-      <w:bookmarkEnd w:id="37"/>
+        <w:t xml:space="preserve">O que é </w:t>
+      </w:r>
+      <w:proofErr w:type="spellStart"/>
+      <w:r>
+        <w:rPr>
+          <w:rFonts w:eastAsia="Calibri"/>
+          <w:color w:val="FF0000"/>
+          <w:lang w:eastAsia="en-US"/>
+        </w:rPr>
+        <w:t>GraphQL</w:t>
+      </w:r>
+      <w:proofErr w:type="spellEnd"/>
     </w:p>
     <w:p>
       <w:pPr>
@@ -8174,14 +8560,14 @@
     </w:p>
     <w:p>
       <w:pPr>
-        <w:pStyle w:val="Heading2"/>
+        <w:pStyle w:val="Ttulo2"/>
         <w:rPr>
           <w:rFonts w:eastAsia="Calibri"/>
           <w:color w:val="FF0000"/>
           <w:lang w:eastAsia="en-US"/>
         </w:rPr>
       </w:pPr>
-      <w:bookmarkStart w:id="38" w:name="_Toc444865716"/>
+      <w:bookmarkStart w:id="36" w:name="_Toc444865716"/>
       <w:r>
         <w:rPr>
           <w:rFonts w:eastAsia="Calibri"/>
@@ -8190,7 +8576,7 @@
         </w:rPr>
         <w:t>n.1 Subtítulo 1</w:t>
       </w:r>
-      <w:bookmarkEnd w:id="38"/>
+      <w:bookmarkEnd w:id="36"/>
     </w:p>
     <w:p>
       <w:pPr>
@@ -8246,14 +8632,14 @@
     </w:p>
     <w:p>
       <w:pPr>
-        <w:pStyle w:val="Heading2"/>
+        <w:pStyle w:val="Ttulo2"/>
         <w:rPr>
           <w:rFonts w:eastAsia="Calibri"/>
           <w:color w:val="FF0000"/>
           <w:lang w:eastAsia="en-US"/>
         </w:rPr>
       </w:pPr>
-      <w:bookmarkStart w:id="39" w:name="_Toc444865717"/>
+      <w:bookmarkStart w:id="37" w:name="_Toc444865717"/>
       <w:r>
         <w:rPr>
           <w:rFonts w:eastAsia="Calibri"/>
@@ -8262,7 +8648,7 @@
         </w:rPr>
         <w:t>n.2 Subtítulo n</w:t>
       </w:r>
-      <w:bookmarkEnd w:id="39"/>
+      <w:bookmarkEnd w:id="37"/>
     </w:p>
     <w:p>
       <w:pPr>
@@ -8317,6 +8703,101 @@
           <w:lang w:eastAsia="en-US"/>
         </w:rPr>
       </w:pPr>
+    </w:p>
+    <w:p>
+      <w:pPr>
+        <w:pStyle w:val="Ttulo1"/>
+        <w:rPr>
+          <w:rFonts w:eastAsia="Calibri"/>
+          <w:lang w:eastAsia="en-US"/>
+        </w:rPr>
+      </w:pPr>
+      <w:r>
+        <w:rPr>
+          <w:rFonts w:eastAsia="Calibri"/>
+          <w:color w:val="auto"/>
+          <w:lang w:eastAsia="en-US"/>
+        </w:rPr>
+        <w:t>4</w:t>
+      </w:r>
+      <w:r>
+        <w:rPr>
+          <w:rFonts w:eastAsia="Calibri"/>
+          <w:color w:val="auto"/>
+          <w:lang w:eastAsia="en-US"/>
+        </w:rPr>
+        <w:t xml:space="preserve">. </w:t>
+      </w:r>
+      <w:r>
+        <w:rPr>
+          <w:rFonts w:eastAsia="Calibri"/>
+          <w:color w:val="FF0000"/>
+          <w:lang w:eastAsia="en-US"/>
+        </w:rPr>
+        <w:t xml:space="preserve">Comparação de APIs tradicionais e </w:t>
+      </w:r>
+      <w:proofErr w:type="spellStart"/>
+      <w:r>
+        <w:rPr>
+          <w:rFonts w:eastAsia="Calibri"/>
+          <w:color w:val="FF0000"/>
+          <w:lang w:eastAsia="en-US"/>
+        </w:rPr>
+        <w:t>GraphQL</w:t>
+      </w:r>
+      <w:proofErr w:type="spellEnd"/>
+    </w:p>
+    <w:p>
+      <w:pPr>
+        <w:suppressAutoHyphens w:val="0"/>
+        <w:rPr>
+          <w:rFonts w:ascii="Verdana" w:eastAsia="Calibri" w:hAnsi="Verdana" w:cs="Times New Roman"/>
+          <w:color w:val="FF0000"/>
+          <w:sz w:val="20"/>
+          <w:szCs w:val="20"/>
+          <w:lang w:eastAsia="en-US"/>
+        </w:rPr>
+      </w:pPr>
+      <w:r>
+        <w:rPr>
+          <w:rFonts w:ascii="Verdana" w:eastAsia="Calibri" w:hAnsi="Verdana" w:cs="Times New Roman"/>
+          <w:color w:val="FF0000"/>
+          <w:sz w:val="20"/>
+          <w:szCs w:val="20"/>
+          <w:lang w:eastAsia="en-US"/>
+        </w:rPr>
+        <w:t xml:space="preserve">Escrever bem pode ser um dom para poetas e literatos, mas a maioria de nós está apta para escrever um simples artigo, um resumo, uma redação tosca das próprias </w:t>
+      </w:r>
+      <w:r>
+        <w:rPr>
+          <w:rFonts w:ascii="Verdana" w:eastAsia="Calibri" w:hAnsi="Verdana" w:cs="Times New Roman"/>
+          <w:color w:val="FF0000"/>
+          <w:sz w:val="20"/>
+          <w:szCs w:val="20"/>
+          <w:lang w:eastAsia="en-US"/>
+        </w:rPr>
+        <w:t>ideia</w:t>
+      </w:r>
+      <w:r>
+        <w:rPr>
+          <w:rFonts w:ascii="Verdana" w:eastAsia="Calibri" w:hAnsi="Verdana" w:cs="Times New Roman"/>
+          <w:color w:val="FF0000"/>
+          <w:sz w:val="20"/>
+          <w:szCs w:val="20"/>
+          <w:lang w:eastAsia="en-US"/>
+        </w:rPr>
+        <w:t>s, sem mexer com literatura nem com grandes emoções humanas</w:t>
+      </w:r>
+      <w:r>
+        <w:rPr>
+          <w:rFonts w:ascii="Verdana" w:eastAsia="Calibri" w:hAnsi="Verdana" w:cs="Times New Roman"/>
+          <w:color w:val="FF0000"/>
+          <w:sz w:val="20"/>
+          <w:szCs w:val="20"/>
+          <w:lang w:eastAsia="en-US"/>
+        </w:rPr>
+        <w:t>.</w:t>
+      </w:r>
     </w:p>
     <w:p>
       <w:pPr>
@@ -8344,22 +8825,37 @@
     </w:p>
     <w:p>
       <w:pPr>
-        <w:pStyle w:val="Heading1"/>
+        <w:pStyle w:val="Ttulo1"/>
         <w:rPr>
           <w:rFonts w:eastAsia="Calibri"/>
           <w:lang w:eastAsia="en-US"/>
         </w:rPr>
       </w:pPr>
-      <w:bookmarkStart w:id="40" w:name="_Toc444865718"/>
       <w:r>
         <w:rPr>
           <w:rFonts w:eastAsia="Calibri"/>
+          <w:color w:val="auto"/>
           <w:lang w:eastAsia="en-US"/>
         </w:rPr>
         <w:lastRenderedPageBreak/>
-        <w:t>CONCLUSÃO / RECOMENDAÇÕES</w:t>
-      </w:r>
-      <w:bookmarkEnd w:id="40"/>
+        <w:t>5</w:t>
+      </w:r>
+      <w:r>
+        <w:rPr>
+          <w:rFonts w:eastAsia="Calibri"/>
+          <w:color w:val="auto"/>
+          <w:lang w:eastAsia="en-US"/>
+        </w:rPr>
+        <w:t xml:space="preserve">. </w:t>
+      </w:r>
+      <w:r>
+        <w:rPr>
+          <w:rFonts w:eastAsia="Calibri"/>
+          <w:color w:val="FF0000"/>
+          <w:lang w:eastAsia="en-US"/>
+        </w:rPr>
+        <w:t>Estudo de caso</w:t>
+      </w:r>
     </w:p>
     <w:p>
       <w:pPr>
@@ -8400,16 +8896,126 @@
           <w:szCs w:val="20"/>
           <w:lang w:eastAsia="en-US"/>
         </w:rPr>
-        <w:t>s, sem mexer com literatura nem com grandes emoções humanas.</w:t>
+        <w:t>s, sem mexer com literatura nem com grandes emoções humanas</w:t>
+      </w:r>
+      <w:r>
+        <w:rPr>
+          <w:rFonts w:ascii="Verdana" w:eastAsia="Calibri" w:hAnsi="Verdana" w:cs="Times New Roman"/>
+          <w:color w:val="FF0000"/>
+          <w:sz w:val="20"/>
+          <w:szCs w:val="20"/>
+          <w:lang w:eastAsia="en-US"/>
+        </w:rPr>
+        <w:t>.</w:t>
       </w:r>
     </w:p>
     <w:p>
       <w:pPr>
         <w:suppressAutoHyphens w:val="0"/>
         <w:rPr>
-          <w:rFonts w:eastAsia="Calibri" w:cs="Times New Roman"/>
-          <w:color w:val="FF0000"/>
-          <w:szCs w:val="22"/>
+          <w:rFonts w:ascii="Verdana" w:eastAsia="Calibri" w:hAnsi="Verdana" w:cs="Times New Roman"/>
+          <w:color w:val="FF0000"/>
+          <w:sz w:val="20"/>
+          <w:szCs w:val="20"/>
+          <w:lang w:eastAsia="en-US"/>
+        </w:rPr>
+      </w:pPr>
+    </w:p>
+    <w:p>
+      <w:pPr>
+        <w:pStyle w:val="Ttulo1"/>
+        <w:rPr>
+          <w:rFonts w:eastAsia="Calibri"/>
+          <w:lang w:eastAsia="en-US"/>
+        </w:rPr>
+      </w:pPr>
+      <w:r>
+        <w:rPr>
+          <w:rFonts w:eastAsia="Calibri"/>
+          <w:color w:val="auto"/>
+          <w:lang w:eastAsia="en-US"/>
+        </w:rPr>
+        <w:t>6</w:t>
+      </w:r>
+      <w:r>
+        <w:rPr>
+          <w:rFonts w:eastAsia="Calibri"/>
+          <w:color w:val="auto"/>
+          <w:lang w:eastAsia="en-US"/>
+        </w:rPr>
+        <w:t xml:space="preserve">. </w:t>
+      </w:r>
+      <w:r>
+        <w:rPr>
+          <w:rFonts w:eastAsia="Calibri"/>
+          <w:color w:val="FF0000"/>
+          <w:lang w:eastAsia="en-US"/>
+        </w:rPr>
+        <w:t>Resultados de estudo de caso</w:t>
+      </w:r>
+      <w:bookmarkStart w:id="38" w:name="_GoBack"/>
+      <w:bookmarkEnd w:id="38"/>
+    </w:p>
+    <w:p>
+      <w:pPr>
+        <w:suppressAutoHyphens w:val="0"/>
+        <w:rPr>
+          <w:rFonts w:ascii="Verdana" w:eastAsia="Calibri" w:hAnsi="Verdana" w:cs="Times New Roman"/>
+          <w:color w:val="FF0000"/>
+          <w:sz w:val="20"/>
+          <w:szCs w:val="20"/>
+          <w:lang w:eastAsia="en-US"/>
+        </w:rPr>
+      </w:pPr>
+      <w:r>
+        <w:rPr>
+          <w:rFonts w:ascii="Verdana" w:eastAsia="Calibri" w:hAnsi="Verdana" w:cs="Times New Roman"/>
+          <w:color w:val="FF0000"/>
+          <w:sz w:val="20"/>
+          <w:szCs w:val="20"/>
+          <w:lang w:eastAsia="en-US"/>
+        </w:rPr>
+        <w:t xml:space="preserve">Escrever bem pode ser um dom para poetas e literatos, mas a maioria de nós está apta para escrever um simples artigo, um resumo, uma redação tosca das próprias </w:t>
+      </w:r>
+      <w:r>
+        <w:rPr>
+          <w:rFonts w:ascii="Verdana" w:eastAsia="Calibri" w:hAnsi="Verdana" w:cs="Times New Roman"/>
+          <w:color w:val="FF0000"/>
+          <w:sz w:val="20"/>
+          <w:szCs w:val="20"/>
+          <w:lang w:eastAsia="en-US"/>
+        </w:rPr>
+        <w:t>ideia</w:t>
+      </w:r>
+      <w:r>
+        <w:rPr>
+          <w:rFonts w:ascii="Verdana" w:eastAsia="Calibri" w:hAnsi="Verdana" w:cs="Times New Roman"/>
+          <w:color w:val="FF0000"/>
+          <w:sz w:val="20"/>
+          <w:szCs w:val="20"/>
+          <w:lang w:eastAsia="en-US"/>
+        </w:rPr>
+        <w:t>s, sem mexer com literatura nem com grandes emoções humanas</w:t>
+      </w:r>
+      <w:r>
+        <w:rPr>
+          <w:rFonts w:ascii="Verdana" w:eastAsia="Calibri" w:hAnsi="Verdana" w:cs="Times New Roman"/>
+          <w:color w:val="FF0000"/>
+          <w:sz w:val="20"/>
+          <w:szCs w:val="20"/>
+          <w:lang w:eastAsia="en-US"/>
+        </w:rPr>
+        <w:t>.</w:t>
+      </w:r>
+    </w:p>
+    <w:p>
+      <w:pPr>
+        <w:suppressAutoHyphens w:val="0"/>
+        <w:rPr>
+          <w:rFonts w:ascii="Verdana" w:eastAsia="Calibri" w:hAnsi="Verdana" w:cs="Times New Roman"/>
+          <w:color w:val="FF0000"/>
+          <w:sz w:val="20"/>
+          <w:szCs w:val="20"/>
           <w:lang w:eastAsia="en-US"/>
         </w:rPr>
       </w:pPr>
@@ -8420,6 +9026,91 @@
         <w:spacing w:line="240" w:lineRule="auto"/>
         <w:ind w:firstLine="0"/>
         <w:rPr>
+          <w:rFonts w:ascii="Verdana" w:eastAsia="Calibri" w:hAnsi="Verdana" w:cs="Times New Roman"/>
+          <w:color w:val="000000" w:themeColor="text1"/>
+          <w:sz w:val="20"/>
+          <w:szCs w:val="20"/>
+          <w:lang w:eastAsia="en-US"/>
+        </w:rPr>
+      </w:pPr>
+    </w:p>
+    <w:p>
+      <w:pPr>
+        <w:pStyle w:val="Ttulo1"/>
+        <w:rPr>
+          <w:rFonts w:eastAsia="Calibri"/>
+          <w:lang w:eastAsia="en-US"/>
+        </w:rPr>
+      </w:pPr>
+      <w:bookmarkStart w:id="39" w:name="_Toc444865718"/>
+      <w:r>
+        <w:rPr>
+          <w:rFonts w:eastAsia="Calibri"/>
+          <w:lang w:eastAsia="en-US"/>
+        </w:rPr>
+        <w:t>CONCLUSÃO / RECOMENDAÇÕES</w:t>
+      </w:r>
+      <w:bookmarkEnd w:id="39"/>
+    </w:p>
+    <w:p>
+      <w:pPr>
+        <w:suppressAutoHyphens w:val="0"/>
+        <w:rPr>
+          <w:rFonts w:ascii="Verdana" w:eastAsia="Calibri" w:hAnsi="Verdana" w:cs="Times New Roman"/>
+          <w:color w:val="FF0000"/>
+          <w:sz w:val="20"/>
+          <w:szCs w:val="20"/>
+          <w:lang w:eastAsia="en-US"/>
+        </w:rPr>
+      </w:pPr>
+      <w:r>
+        <w:rPr>
+          <w:rFonts w:ascii="Verdana" w:eastAsia="Calibri" w:hAnsi="Verdana" w:cs="Times New Roman"/>
+          <w:color w:val="FF0000"/>
+          <w:sz w:val="20"/>
+          <w:szCs w:val="20"/>
+          <w:lang w:eastAsia="en-US"/>
+        </w:rPr>
+        <w:t xml:space="preserve">Escrever bem pode ser um dom para poetas e literatos, mas a maioria de nós está apta para escrever um simples artigo, um resumo, uma redação tosca das próprias </w:t>
+      </w:r>
+      <w:r>
+        <w:rPr>
+          <w:rFonts w:ascii="Verdana" w:eastAsia="Calibri" w:hAnsi="Verdana" w:cs="Times New Roman"/>
+          <w:color w:val="FF0000"/>
+          <w:sz w:val="20"/>
+          <w:szCs w:val="20"/>
+          <w:lang w:eastAsia="en-US"/>
+        </w:rPr>
+        <w:t>ideia</w:t>
+      </w:r>
+      <w:r>
+        <w:rPr>
+          <w:rFonts w:ascii="Verdana" w:eastAsia="Calibri" w:hAnsi="Verdana" w:cs="Times New Roman"/>
+          <w:color w:val="FF0000"/>
+          <w:sz w:val="20"/>
+          <w:szCs w:val="20"/>
+          <w:lang w:eastAsia="en-US"/>
+        </w:rPr>
+        <w:t>s, sem mexer com literatura nem com grandes emoções humanas.</w:t>
+      </w:r>
+    </w:p>
+    <w:p>
+      <w:pPr>
+        <w:suppressAutoHyphens w:val="0"/>
+        <w:rPr>
+          <w:rFonts w:eastAsia="Calibri" w:cs="Times New Roman"/>
+          <w:color w:val="FF0000"/>
+          <w:szCs w:val="22"/>
+          <w:lang w:eastAsia="en-US"/>
+        </w:rPr>
+      </w:pPr>
+    </w:p>
+    <w:p>
+      <w:pPr>
+        <w:suppressAutoHyphens w:val="0"/>
+        <w:spacing w:line="240" w:lineRule="auto"/>
+        <w:ind w:firstLine="0"/>
+        <w:rPr>
           <w:rFonts w:eastAsia="Calibri" w:cs="Times New Roman"/>
           <w:color w:val="000000" w:themeColor="text1"/>
           <w:szCs w:val="22"/>
@@ -8438,14 +9129,14 @@
     </w:p>
     <w:p>
       <w:pPr>
-        <w:pStyle w:val="Heading1"/>
+        <w:pStyle w:val="Ttulo1"/>
         <w:ind w:firstLine="0"/>
         <w:rPr>
           <w:rFonts w:eastAsia="Calibri"/>
           <w:lang w:eastAsia="en-US"/>
         </w:rPr>
       </w:pPr>
-      <w:bookmarkStart w:id="41" w:name="_Toc444865719"/>
+      <w:bookmarkStart w:id="40" w:name="_Toc444865719"/>
       <w:r>
         <w:rPr>
           <w:rFonts w:eastAsia="Calibri"/>
@@ -8454,7 +9145,7 @@
         <w:lastRenderedPageBreak/>
         <w:t>REFERÊNCIAS</w:t>
       </w:r>
-      <w:bookmarkEnd w:id="41"/>
+      <w:bookmarkEnd w:id="40"/>
     </w:p>
     <w:p>
       <w:pPr>
@@ -8734,14 +9425,14 @@
     </w:p>
     <w:p>
       <w:pPr>
-        <w:pStyle w:val="Heading1"/>
+        <w:pStyle w:val="Ttulo1"/>
         <w:ind w:firstLine="0"/>
         <w:rPr>
           <w:rFonts w:eastAsia="Calibri"/>
           <w:lang w:eastAsia="en-US"/>
         </w:rPr>
       </w:pPr>
-      <w:bookmarkStart w:id="42" w:name="_Toc444865720"/>
+      <w:bookmarkStart w:id="41" w:name="_Toc444865720"/>
       <w:r>
         <w:rPr>
           <w:rFonts w:eastAsia="Calibri"/>
@@ -8750,7 +9441,7 @@
         <w:lastRenderedPageBreak/>
         <w:t>GLOSSÁRIO</w:t>
       </w:r>
-      <w:bookmarkEnd w:id="42"/>
+      <w:bookmarkEnd w:id="41"/>
     </w:p>
     <w:p>
       <w:pPr>
@@ -8812,13 +9503,13 @@
     </w:p>
     <w:p>
       <w:pPr>
-        <w:pStyle w:val="Heading1"/>
+        <w:pStyle w:val="Ttulo1"/>
         <w:ind w:firstLine="0"/>
         <w:rPr>
           <w:rFonts w:eastAsia="Calibri"/>
         </w:rPr>
       </w:pPr>
-      <w:bookmarkStart w:id="43" w:name="_Toc444865721"/>
+      <w:bookmarkStart w:id="42" w:name="_Toc444865721"/>
       <w:r>
         <w:rPr>
           <w:rFonts w:eastAsia="Calibri"/>
@@ -8826,66 +9517,66 @@
         <w:lastRenderedPageBreak/>
         <w:t>APÊNDICES</w:t>
       </w:r>
+      <w:bookmarkEnd w:id="42"/>
+    </w:p>
+    <w:p>
+      <w:pPr>
+        <w:pStyle w:val="Ttulo2"/>
+        <w:ind w:firstLine="0"/>
+        <w:rPr>
+          <w:lang w:eastAsia="pt-BR"/>
+        </w:rPr>
+      </w:pPr>
+      <w:bookmarkStart w:id="43" w:name="_Toc444865722"/>
+      <w:r>
+        <w:rPr>
+          <w:lang w:eastAsia="pt-BR"/>
+        </w:rPr>
+        <w:t xml:space="preserve">Apêndice </w:t>
+      </w:r>
+      <w:r>
+        <w:rPr>
+          <w:lang w:eastAsia="pt-BR"/>
+        </w:rPr>
+        <w:t>A</w:t>
+      </w:r>
+      <w:r>
+        <w:rPr>
+          <w:lang w:eastAsia="pt-BR"/>
+        </w:rPr>
+        <w:t xml:space="preserve"> </w:t>
+      </w:r>
+      <w:r>
+        <w:rPr>
+          <w:lang w:eastAsia="pt-BR"/>
+        </w:rPr>
+        <w:t>–</w:t>
+      </w:r>
+      <w:r>
+        <w:rPr>
+          <w:lang w:eastAsia="pt-BR"/>
+        </w:rPr>
+        <w:t xml:space="preserve"> Cronograma</w:t>
+      </w:r>
+      <w:r>
+        <w:rPr>
+          <w:lang w:eastAsia="pt-BR"/>
+        </w:rPr>
+        <w:t xml:space="preserve"> </w:t>
+      </w:r>
+      <w:r>
+        <w:rPr>
+          <w:lang w:eastAsia="pt-BR"/>
+        </w:rPr>
+        <w:t>p</w:t>
+      </w:r>
+      <w:r>
+        <w:rPr>
+          <w:lang w:eastAsia="pt-BR"/>
+        </w:rPr>
+        <w:t>revisto e realizado</w:t>
+      </w:r>
       <w:bookmarkEnd w:id="43"/>
-    </w:p>
-    <w:p>
-      <w:pPr>
-        <w:pStyle w:val="Heading2"/>
-        <w:ind w:firstLine="0"/>
-        <w:rPr>
-          <w:lang w:eastAsia="pt-BR"/>
-        </w:rPr>
-      </w:pPr>
-      <w:bookmarkStart w:id="44" w:name="_Toc444865722"/>
-      <w:r>
-        <w:rPr>
-          <w:lang w:eastAsia="pt-BR"/>
-        </w:rPr>
-        <w:t xml:space="preserve">Apêndice </w:t>
-      </w:r>
-      <w:r>
-        <w:rPr>
-          <w:lang w:eastAsia="pt-BR"/>
-        </w:rPr>
-        <w:t>A</w:t>
-      </w:r>
-      <w:r>
-        <w:rPr>
-          <w:lang w:eastAsia="pt-BR"/>
-        </w:rPr>
-        <w:t xml:space="preserve"> </w:t>
-      </w:r>
-      <w:r>
-        <w:rPr>
-          <w:lang w:eastAsia="pt-BR"/>
-        </w:rPr>
-        <w:t>–</w:t>
-      </w:r>
-      <w:r>
-        <w:rPr>
-          <w:lang w:eastAsia="pt-BR"/>
-        </w:rPr>
-        <w:t xml:space="preserve"> Cronograma</w:t>
-      </w:r>
-      <w:r>
-        <w:rPr>
-          <w:lang w:eastAsia="pt-BR"/>
-        </w:rPr>
-        <w:t xml:space="preserve"> </w:t>
-      </w:r>
-      <w:r>
-        <w:rPr>
-          <w:lang w:eastAsia="pt-BR"/>
-        </w:rPr>
-        <w:t>p</w:t>
-      </w:r>
-      <w:r>
-        <w:rPr>
-          <w:lang w:eastAsia="pt-BR"/>
-        </w:rPr>
-        <w:t>revisto e realizado</w:t>
-      </w:r>
-      <w:bookmarkEnd w:id="44"/>
     </w:p>
     <w:p>
       <w:pPr>
@@ -14058,15 +14749,15 @@
     </w:p>
     <w:p>
       <w:pPr>
-        <w:pStyle w:val="Heading2"/>
-      </w:pPr>
-      <w:bookmarkStart w:id="45" w:name="_Toc444865723"/>
-      <w:bookmarkEnd w:id="30"/>
+        <w:pStyle w:val="Ttulo2"/>
+      </w:pPr>
+      <w:bookmarkStart w:id="44" w:name="_Toc444865723"/>
+      <w:bookmarkEnd w:id="29"/>
       <w:r>
         <w:lastRenderedPageBreak/>
         <w:t>Apêndice B</w:t>
       </w:r>
-      <w:bookmarkEnd w:id="45"/>
+      <w:bookmarkEnd w:id="44"/>
       <w:r>
         <w:t xml:space="preserve"> </w:t>
       </w:r>
@@ -14090,7 +14781,7 @@
     </w:p>
     <w:p>
       <w:pPr>
-        <w:pStyle w:val="Heading2"/>
+        <w:pStyle w:val="Ttulo2"/>
         <w:rPr>
           <w:color w:val="FF0000"/>
         </w:rPr>
@@ -14114,54 +14805,43 @@
         <w:rPr>
           <w:b/>
           <w:sz w:val="28"/>
-          <w:lang w:val="en-US"/>
-        </w:rPr>
-      </w:pPr>
-      <w:r>
-        <w:rPr>
-          <w:lang w:val="en-US"/>
-        </w:rPr>
+        </w:rPr>
+      </w:pPr>
+      <w:r>
         <w:br w:type="page"/>
       </w:r>
     </w:p>
     <w:p>
       <w:pPr>
-        <w:pStyle w:val="Heading1"/>
+        <w:pStyle w:val="Ttulo1"/>
         <w:ind w:firstLine="0"/>
-        <w:rPr>
-          <w:lang w:val="en-US"/>
-        </w:rPr>
-      </w:pPr>
-      <w:bookmarkStart w:id="46" w:name="_Toc444865724"/>
-      <w:r>
-        <w:rPr>
-          <w:lang w:val="en-US"/>
-        </w:rPr>
+      </w:pPr>
+      <w:bookmarkStart w:id="45" w:name="_Toc444865724"/>
+      <w:r>
         <w:lastRenderedPageBreak/>
         <w:t>ANEXOS</w:t>
       </w:r>
-      <w:bookmarkEnd w:id="46"/>
+      <w:bookmarkEnd w:id="45"/>
       <w:r>
         <w:rPr>
           <w:rFonts w:cs="Times New Roman"/>
           <w:sz w:val="24"/>
-          <w:lang w:val="en-US"/>
         </w:rPr>
         <w:t xml:space="preserve"> </w:t>
       </w:r>
     </w:p>
     <w:p>
       <w:pPr>
-        <w:pStyle w:val="Heading2"/>
+        <w:pStyle w:val="Ttulo2"/>
         <w:rPr>
           <w:rFonts w:eastAsia="MS Mincho"/>
         </w:rPr>
       </w:pPr>
-      <w:bookmarkStart w:id="47" w:name="_Toc444865725"/>
+      <w:bookmarkStart w:id="46" w:name="_Toc444865725"/>
       <w:r>
         <w:t>Anexo A</w:t>
       </w:r>
-      <w:bookmarkEnd w:id="47"/>
+      <w:bookmarkEnd w:id="46"/>
       <w:r>
         <w:t xml:space="preserve">  </w:t>
       </w:r>
@@ -14210,7 +14890,7 @@
 <w:ftr xmlns:wpc="http://schemas.microsoft.com/office/word/2010/wordprocessingCanvas" xmlns:cx="http://schemas.microsoft.com/office/drawing/2014/chartex" xmlns:cx1="http://schemas.microsoft.com/office/drawing/2015/9/8/chartex" xmlns:cx2="http://schemas.microsoft.com/office/drawing/2015/10/21/chartex" xmlns:cx3="http://schemas.microsoft.com/office/drawing/2016/5/9/chartex" xmlns:cx4="http://schemas.microsoft.com/office/drawing/2016/5/10/chartex" xmlns:cx5="http://schemas.microsoft.com/office/drawing/2016/5/11/chartex" xmlns:cx6="http://schemas.microsoft.com/office/drawing/2016/5/12/chartex" xmlns:cx7="http://schemas.microsoft.com/office/drawing/2016/5/13/chartex" xmlns:cx8="http://schemas.microsoft.com/office/drawing/2016/5/14/chartex" xmlns:mc="http://schemas.openxmlformats.org/markup-compatibility/2006" xmlns:aink="http://schemas.microsoft.com/office/drawing/2016/ink" xmlns:am3d="http://schemas.microsoft.com/office/drawing/2017/model3d" xmlns:o="urn:schemas-microsoft-com:office:office" xmlns:r="http://schemas.openxmlformats.org/officeDocument/2006/relationships" xmlns:m="http://schemas.openxmlformats.org/officeDocument/2006/math" xmlns:v="urn:schemas-microsoft-com:vml" xmlns:wp14="http://schemas.microsoft.com/office/word/2010/wordprocessingDrawing" xmlns:wp="http://schemas.openxmlformats.org/drawingml/2006/wordprocessingDrawing" xmlns:w10="urn:schemas-microsoft-com:office:word" xmlns:w="http://schemas.openxmlformats.org/wordprocessingml/2006/main" xmlns:w14="http://schemas.microsoft.com/office/word/2010/wordml" xmlns:w15="http://schemas.microsoft.com/office/word/2012/wordml" xmlns:w16cid="http://schemas.microsoft.com/office/word/2016/wordml/cid" xmlns:w16se="http://schemas.microsoft.com/office/word/2015/wordml/symex" xmlns:wpg="http://schemas.microsoft.com/office/word/2010/wordprocessingGroup" xmlns:wpi="http://schemas.microsoft.com/office/word/2010/wordprocessingInk" xmlns:wne="http://schemas.microsoft.com/office/word/2006/wordml" xmlns:wps="http://schemas.microsoft.com/office/word/2010/wordprocessingShape" mc:Ignorable="w14 w15 w16se w16cid wp14">
   <w:p>
     <w:pPr>
-      <w:pStyle w:val="Footer"/>
+      <w:pStyle w:val="Rodap"/>
     </w:pPr>
   </w:p>
 </w:ftr>
@@ -14220,7 +14900,7 @@
 <w:ftr xmlns:wpc="http://schemas.microsoft.com/office/word/2010/wordprocessingCanvas" xmlns:cx="http://schemas.microsoft.com/office/drawing/2014/chartex" xmlns:cx1="http://schemas.microsoft.com/office/drawing/2015/9/8/chartex" xmlns:cx2="http://schemas.microsoft.com/office/drawing/2015/10/21/chartex" xmlns:cx3="http://schemas.microsoft.com/office/drawing/2016/5/9/chartex" xmlns:cx4="http://schemas.microsoft.com/office/drawing/2016/5/10/chartex" xmlns:cx5="http://schemas.microsoft.com/office/drawing/2016/5/11/chartex" xmlns:cx6="http://schemas.microsoft.com/office/drawing/2016/5/12/chartex" xmlns:cx7="http://schemas.microsoft.com/office/drawing/2016/5/13/chartex" xmlns:cx8="http://schemas.microsoft.com/office/drawing/2016/5/14/chartex" xmlns:mc="http://schemas.openxmlformats.org/markup-compatibility/2006" xmlns:aink="http://schemas.microsoft.com/office/drawing/2016/ink" xmlns:am3d="http://schemas.microsoft.com/office/drawing/2017/model3d" xmlns:o="urn:schemas-microsoft-com:office:office" xmlns:r="http://schemas.openxmlformats.org/officeDocument/2006/relationships" xmlns:m="http://schemas.openxmlformats.org/officeDocument/2006/math" xmlns:v="urn:schemas-microsoft-com:vml" xmlns:wp14="http://schemas.microsoft.com/office/word/2010/wordprocessingDrawing" xmlns:wp="http://schemas.openxmlformats.org/drawingml/2006/wordprocessingDrawing" xmlns:w10="urn:schemas-microsoft-com:office:word" xmlns:w="http://schemas.openxmlformats.org/wordprocessingml/2006/main" xmlns:w14="http://schemas.microsoft.com/office/word/2010/wordml" xmlns:w15="http://schemas.microsoft.com/office/word/2012/wordml" xmlns:w16cid="http://schemas.microsoft.com/office/word/2016/wordml/cid" xmlns:w16se="http://schemas.microsoft.com/office/word/2015/wordml/symex" xmlns:wpg="http://schemas.microsoft.com/office/word/2010/wordprocessingGroup" xmlns:wpi="http://schemas.microsoft.com/office/word/2010/wordprocessingInk" xmlns:wne="http://schemas.microsoft.com/office/word/2006/wordml" xmlns:wps="http://schemas.microsoft.com/office/word/2010/wordprocessingShape" mc:Ignorable="w14 w15 w16se w16cid wp14">
   <w:p>
     <w:pPr>
-      <w:pStyle w:val="Footer"/>
+      <w:pStyle w:val="Rodap"/>
     </w:pPr>
   </w:p>
 </w:ftr>
@@ -14230,7 +14910,7 @@
 <w:ftr xmlns:wpc="http://schemas.microsoft.com/office/word/2010/wordprocessingCanvas" xmlns:cx="http://schemas.microsoft.com/office/drawing/2014/chartex" xmlns:cx1="http://schemas.microsoft.com/office/drawing/2015/9/8/chartex" xmlns:cx2="http://schemas.microsoft.com/office/drawing/2015/10/21/chartex" xmlns:cx3="http://schemas.microsoft.com/office/drawing/2016/5/9/chartex" xmlns:cx4="http://schemas.microsoft.com/office/drawing/2016/5/10/chartex" xmlns:cx5="http://schemas.microsoft.com/office/drawing/2016/5/11/chartex" xmlns:cx6="http://schemas.microsoft.com/office/drawing/2016/5/12/chartex" xmlns:cx7="http://schemas.microsoft.com/office/drawing/2016/5/13/chartex" xmlns:cx8="http://schemas.microsoft.com/office/drawing/2016/5/14/chartex" xmlns:mc="http://schemas.openxmlformats.org/markup-compatibility/2006" xmlns:aink="http://schemas.microsoft.com/office/drawing/2016/ink" xmlns:am3d="http://schemas.microsoft.com/office/drawing/2017/model3d" xmlns:o="urn:schemas-microsoft-com:office:office" xmlns:r="http://schemas.openxmlformats.org/officeDocument/2006/relationships" xmlns:m="http://schemas.openxmlformats.org/officeDocument/2006/math" xmlns:v="urn:schemas-microsoft-com:vml" xmlns:wp14="http://schemas.microsoft.com/office/word/2010/wordprocessingDrawing" xmlns:wp="http://schemas.openxmlformats.org/drawingml/2006/wordprocessingDrawing" xmlns:w10="urn:schemas-microsoft-com:office:word" xmlns:w="http://schemas.openxmlformats.org/wordprocessingml/2006/main" xmlns:w14="http://schemas.microsoft.com/office/word/2010/wordml" xmlns:w15="http://schemas.microsoft.com/office/word/2012/wordml" xmlns:w16cid="http://schemas.microsoft.com/office/word/2016/wordml/cid" xmlns:w16se="http://schemas.microsoft.com/office/word/2015/wordml/symex" xmlns:wpg="http://schemas.microsoft.com/office/word/2010/wordprocessingGroup" xmlns:wpi="http://schemas.microsoft.com/office/word/2010/wordprocessingInk" xmlns:wne="http://schemas.microsoft.com/office/word/2006/wordml" xmlns:wps="http://schemas.microsoft.com/office/word/2010/wordprocessingShape" mc:Ignorable="w14 w15 w16se w16cid wp14">
   <w:p>
     <w:pPr>
-      <w:pStyle w:val="Footer"/>
+      <w:pStyle w:val="Rodap"/>
     </w:pPr>
   </w:p>
 </w:ftr>
@@ -14261,7 +14941,7 @@
 <w:hdr xmlns:wpc="http://schemas.microsoft.com/office/word/2010/wordprocessingCanvas" xmlns:cx="http://schemas.microsoft.com/office/drawing/2014/chartex" xmlns:cx1="http://schemas.microsoft.com/office/drawing/2015/9/8/chartex" xmlns:cx2="http://schemas.microsoft.com/office/drawing/2015/10/21/chartex" xmlns:cx3="http://schemas.microsoft.com/office/drawing/2016/5/9/chartex" xmlns:cx4="http://schemas.microsoft.com/office/drawing/2016/5/10/chartex" xmlns:cx5="http://schemas.microsoft.com/office/drawing/2016/5/11/chartex" xmlns:cx6="http://schemas.microsoft.com/office/drawing/2016/5/12/chartex" xmlns:cx7="http://schemas.microsoft.com/office/drawing/2016/5/13/chartex" xmlns:cx8="http://schemas.microsoft.com/office/drawing/2016/5/14/chartex" xmlns:mc="http://schemas.openxmlformats.org/markup-compatibility/2006" xmlns:aink="http://schemas.microsoft.com/office/drawing/2016/ink" xmlns:am3d="http://schemas.microsoft.com/office/drawing/2017/model3d" xmlns:o="urn:schemas-microsoft-com:office:office" xmlns:r="http://schemas.openxmlformats.org/officeDocument/2006/relationships" xmlns:m="http://schemas.openxmlformats.org/officeDocument/2006/math" xmlns:v="urn:schemas-microsoft-com:vml" xmlns:wp14="http://schemas.microsoft.com/office/word/2010/wordprocessingDrawing" xmlns:wp="http://schemas.openxmlformats.org/drawingml/2006/wordprocessingDrawing" xmlns:w10="urn:schemas-microsoft-com:office:word" xmlns:w="http://schemas.openxmlformats.org/wordprocessingml/2006/main" xmlns:w14="http://schemas.microsoft.com/office/word/2010/wordml" xmlns:w15="http://schemas.microsoft.com/office/word/2012/wordml" xmlns:w16cid="http://schemas.microsoft.com/office/word/2016/wordml/cid" xmlns:w16se="http://schemas.microsoft.com/office/word/2015/wordml/symex" xmlns:wpg="http://schemas.microsoft.com/office/word/2010/wordprocessingGroup" xmlns:wpi="http://schemas.microsoft.com/office/word/2010/wordprocessingInk" xmlns:wne="http://schemas.microsoft.com/office/word/2006/wordml" xmlns:wps="http://schemas.microsoft.com/office/word/2010/wordprocessingShape" mc:Ignorable="w14 w15 w16se w16cid wp14">
   <w:p>
     <w:pPr>
-      <w:pStyle w:val="Header"/>
+      <w:pStyle w:val="Cabealho"/>
     </w:pPr>
   </w:p>
 </w:hdr>
@@ -14271,7 +14951,7 @@
 <w:hdr xmlns:wpc="http://schemas.microsoft.com/office/word/2010/wordprocessingCanvas" xmlns:cx="http://schemas.microsoft.com/office/drawing/2014/chartex" xmlns:cx1="http://schemas.microsoft.com/office/drawing/2015/9/8/chartex" xmlns:cx2="http://schemas.microsoft.com/office/drawing/2015/10/21/chartex" xmlns:cx3="http://schemas.microsoft.com/office/drawing/2016/5/9/chartex" xmlns:cx4="http://schemas.microsoft.com/office/drawing/2016/5/10/chartex" xmlns:cx5="http://schemas.microsoft.com/office/drawing/2016/5/11/chartex" xmlns:cx6="http://schemas.microsoft.com/office/drawing/2016/5/12/chartex" xmlns:cx7="http://schemas.microsoft.com/office/drawing/2016/5/13/chartex" xmlns:cx8="http://schemas.microsoft.com/office/drawing/2016/5/14/chartex" xmlns:mc="http://schemas.openxmlformats.org/markup-compatibility/2006" xmlns:aink="http://schemas.microsoft.com/office/drawing/2016/ink" xmlns:am3d="http://schemas.microsoft.com/office/drawing/2017/model3d" xmlns:o="urn:schemas-microsoft-com:office:office" xmlns:r="http://schemas.openxmlformats.org/officeDocument/2006/relationships" xmlns:m="http://schemas.openxmlformats.org/officeDocument/2006/math" xmlns:v="urn:schemas-microsoft-com:vml" xmlns:wp14="http://schemas.microsoft.com/office/word/2010/wordprocessingDrawing" xmlns:wp="http://schemas.openxmlformats.org/drawingml/2006/wordprocessingDrawing" xmlns:w10="urn:schemas-microsoft-com:office:word" xmlns:w="http://schemas.openxmlformats.org/wordprocessingml/2006/main" xmlns:w14="http://schemas.microsoft.com/office/word/2010/wordml" xmlns:w15="http://schemas.microsoft.com/office/word/2012/wordml" xmlns:w16cid="http://schemas.microsoft.com/office/word/2016/wordml/cid" xmlns:w16se="http://schemas.microsoft.com/office/word/2015/wordml/symex" xmlns:wpg="http://schemas.microsoft.com/office/word/2010/wordprocessingGroup" xmlns:wpi="http://schemas.microsoft.com/office/word/2010/wordprocessingInk" xmlns:wne="http://schemas.microsoft.com/office/word/2006/wordml" xmlns:wps="http://schemas.microsoft.com/office/word/2010/wordprocessingShape" mc:Ignorable="w14 w15 w16se w16cid wp14">
   <w:p>
     <w:pPr>
-      <w:pStyle w:val="Header"/>
+      <w:pStyle w:val="Cabealho"/>
       <w:jc w:val="right"/>
     </w:pPr>
   </w:p>
@@ -14282,7 +14962,7 @@
 <w:hdr xmlns:wpc="http://schemas.microsoft.com/office/word/2010/wordprocessingCanvas" xmlns:cx="http://schemas.microsoft.com/office/drawing/2014/chartex" xmlns:cx1="http://schemas.microsoft.com/office/drawing/2015/9/8/chartex" xmlns:cx2="http://schemas.microsoft.com/office/drawing/2015/10/21/chartex" xmlns:cx3="http://schemas.microsoft.com/office/drawing/2016/5/9/chartex" xmlns:cx4="http://schemas.microsoft.com/office/drawing/2016/5/10/chartex" xmlns:cx5="http://schemas.microsoft.com/office/drawing/2016/5/11/chartex" xmlns:cx6="http://schemas.microsoft.com/office/drawing/2016/5/12/chartex" xmlns:cx7="http://schemas.microsoft.com/office/drawing/2016/5/13/chartex" xmlns:cx8="http://schemas.microsoft.com/office/drawing/2016/5/14/chartex" xmlns:mc="http://schemas.openxmlformats.org/markup-compatibility/2006" xmlns:aink="http://schemas.microsoft.com/office/drawing/2016/ink" xmlns:am3d="http://schemas.microsoft.com/office/drawing/2017/model3d" xmlns:o="urn:schemas-microsoft-com:office:office" xmlns:r="http://schemas.openxmlformats.org/officeDocument/2006/relationships" xmlns:m="http://schemas.openxmlformats.org/officeDocument/2006/math" xmlns:v="urn:schemas-microsoft-com:vml" xmlns:wp14="http://schemas.microsoft.com/office/word/2010/wordprocessingDrawing" xmlns:wp="http://schemas.openxmlformats.org/drawingml/2006/wordprocessingDrawing" xmlns:w10="urn:schemas-microsoft-com:office:word" xmlns:w="http://schemas.openxmlformats.org/wordprocessingml/2006/main" xmlns:w14="http://schemas.microsoft.com/office/word/2010/wordml" xmlns:w15="http://schemas.microsoft.com/office/word/2012/wordml" xmlns:w16cid="http://schemas.microsoft.com/office/word/2016/wordml/cid" xmlns:w16se="http://schemas.microsoft.com/office/word/2015/wordml/symex" xmlns:wpg="http://schemas.microsoft.com/office/word/2010/wordprocessingGroup" xmlns:wpi="http://schemas.microsoft.com/office/word/2010/wordprocessingInk" xmlns:wne="http://schemas.microsoft.com/office/word/2006/wordml" xmlns:wps="http://schemas.microsoft.com/office/word/2010/wordprocessingShape" mc:Ignorable="w14 w15 w16se w16cid wp14">
   <w:p>
     <w:pPr>
-      <w:pStyle w:val="Header"/>
+      <w:pStyle w:val="Cabealho"/>
     </w:pPr>
   </w:p>
 </w:hdr>
@@ -14292,7 +14972,7 @@
 <w:hdr xmlns:wpc="http://schemas.microsoft.com/office/word/2010/wordprocessingCanvas" xmlns:cx="http://schemas.microsoft.com/office/drawing/2014/chartex" xmlns:cx1="http://schemas.microsoft.com/office/drawing/2015/9/8/chartex" xmlns:cx2="http://schemas.microsoft.com/office/drawing/2015/10/21/chartex" xmlns:cx3="http://schemas.microsoft.com/office/drawing/2016/5/9/chartex" xmlns:cx4="http://schemas.microsoft.com/office/drawing/2016/5/10/chartex" xmlns:cx5="http://schemas.microsoft.com/office/drawing/2016/5/11/chartex" xmlns:cx6="http://schemas.microsoft.com/office/drawing/2016/5/12/chartex" xmlns:cx7="http://schemas.microsoft.com/office/drawing/2016/5/13/chartex" xmlns:cx8="http://schemas.microsoft.com/office/drawing/2016/5/14/chartex" xmlns:mc="http://schemas.openxmlformats.org/markup-compatibility/2006" xmlns:aink="http://schemas.microsoft.com/office/drawing/2016/ink" xmlns:am3d="http://schemas.microsoft.com/office/drawing/2017/model3d" xmlns:o="urn:schemas-microsoft-com:office:office" xmlns:r="http://schemas.openxmlformats.org/officeDocument/2006/relationships" xmlns:m="http://schemas.openxmlformats.org/officeDocument/2006/math" xmlns:v="urn:schemas-microsoft-com:vml" xmlns:wp14="http://schemas.microsoft.com/office/word/2010/wordprocessingDrawing" xmlns:wp="http://schemas.openxmlformats.org/drawingml/2006/wordprocessingDrawing" xmlns:w10="urn:schemas-microsoft-com:office:word" xmlns:w="http://schemas.openxmlformats.org/wordprocessingml/2006/main" xmlns:w14="http://schemas.microsoft.com/office/word/2010/wordml" xmlns:w15="http://schemas.microsoft.com/office/word/2012/wordml" xmlns:w16cid="http://schemas.microsoft.com/office/word/2016/wordml/cid" xmlns:w16se="http://schemas.microsoft.com/office/word/2015/wordml/symex" xmlns:wpg="http://schemas.microsoft.com/office/word/2010/wordprocessingGroup" xmlns:wpi="http://schemas.microsoft.com/office/word/2010/wordprocessingInk" xmlns:wne="http://schemas.microsoft.com/office/word/2006/wordml" xmlns:wps="http://schemas.microsoft.com/office/word/2010/wordprocessingShape" mc:Ignorable="w14 w15 w16se w16cid wp14">
   <w:p>
     <w:pPr>
-      <w:pStyle w:val="Header"/>
+      <w:pStyle w:val="Cabealho"/>
       <w:jc w:val="right"/>
     </w:pPr>
     <w:r>
@@ -14378,7 +15058,7 @@
     <w:lvl w:ilvl="4">
       <w:start w:val="1"/>
       <w:numFmt w:val="none"/>
-      <w:pStyle w:val="Heading5"/>
+      <w:pStyle w:val="Ttulo5"/>
       <w:suff w:val="nothing"/>
       <w:lvlText w:val=""/>
       <w:lvlJc w:val="left"/>
@@ -18049,7 +18729,7 @@
     </w:rPrDefault>
     <w:pPrDefault/>
   </w:docDefaults>
-  <w:latentStyles w:defLockedState="0" w:defUIPriority="99" w:defSemiHidden="0" w:defUnhideWhenUsed="0" w:defQFormat="0" w:count="376">
+  <w:latentStyles w:defLockedState="0" w:defUIPriority="99" w:defSemiHidden="0" w:defUnhideWhenUsed="0" w:defQFormat="0" w:count="375">
     <w:lsdException w:name="Normal" w:uiPriority="0" w:qFormat="1"/>
     <w:lsdException w:name="heading 1" w:uiPriority="9" w:qFormat="1"/>
     <w:lsdException w:name="heading 2" w:uiPriority="0" w:qFormat="1"/>
@@ -18425,12 +19105,11 @@
     <w:lsdException w:name="Smart Hyperlink" w:semiHidden="1" w:unhideWhenUsed="1"/>
     <w:lsdException w:name="Hashtag" w:semiHidden="1" w:unhideWhenUsed="1"/>
     <w:lsdException w:name="Unresolved Mention" w:semiHidden="1" w:unhideWhenUsed="1"/>
-    <w:lsdException w:name="Smart Link" w:semiHidden="1" w:unhideWhenUsed="1"/>
   </w:latentStyles>
   <w:style w:type="paragraph" w:default="1" w:styleId="Normal">
     <w:name w:val="Normal"/>
     <w:qFormat/>
-    <w:rsid w:val="00A9586E"/>
+    <w:rsid w:val="003E0EA5"/>
     <w:pPr>
       <w:suppressAutoHyphens/>
       <w:spacing w:line="360" w:lineRule="auto"/>
@@ -18445,11 +19124,11 @@
       <w:lang w:eastAsia="ar-SA"/>
     </w:rPr>
   </w:style>
-  <w:style w:type="paragraph" w:styleId="Heading1">
+  <w:style w:type="paragraph" w:styleId="Ttulo1">
     <w:name w:val="heading 1"/>
     <w:basedOn w:val="Normal"/>
     <w:next w:val="Normal"/>
-    <w:link w:val="Heading1Char"/>
+    <w:link w:val="Ttulo1Char"/>
     <w:uiPriority w:val="9"/>
     <w:qFormat/>
     <w:rsid w:val="000E264F"/>
@@ -18462,11 +19141,11 @@
       <w:sz w:val="28"/>
     </w:rPr>
   </w:style>
-  <w:style w:type="paragraph" w:styleId="Heading2">
+  <w:style w:type="paragraph" w:styleId="Ttulo2">
     <w:name w:val="heading 2"/>
     <w:basedOn w:val="Normal"/>
     <w:next w:val="Normal"/>
-    <w:link w:val="Heading2Char"/>
+    <w:link w:val="Ttulo2Char"/>
     <w:qFormat/>
     <w:rsid w:val="000E264F"/>
     <w:pPr>
@@ -18477,11 +19156,11 @@
       <w:b/>
     </w:rPr>
   </w:style>
-  <w:style w:type="paragraph" w:styleId="Heading3">
+  <w:style w:type="paragraph" w:styleId="Ttulo3">
     <w:name w:val="heading 3"/>
     <w:basedOn w:val="Normal"/>
-    <w:next w:val="BodyText"/>
-    <w:link w:val="Heading3Char"/>
+    <w:next w:val="Corpodetexto"/>
+    <w:link w:val="Ttulo3Char"/>
     <w:qFormat/>
     <w:rsid w:val="00A61F7E"/>
     <w:pPr>
@@ -18492,11 +19171,11 @@
       <w:b/>
     </w:rPr>
   </w:style>
-  <w:style w:type="paragraph" w:styleId="Heading4">
+  <w:style w:type="paragraph" w:styleId="Ttulo4">
     <w:name w:val="heading 4"/>
     <w:basedOn w:val="Normal"/>
     <w:next w:val="Normal"/>
-    <w:link w:val="Heading4Char"/>
+    <w:link w:val="Ttulo4Char"/>
     <w:uiPriority w:val="9"/>
     <w:unhideWhenUsed/>
     <w:qFormat/>
@@ -18515,11 +19194,11 @@
       <w:iCs/>
     </w:rPr>
   </w:style>
-  <w:style w:type="paragraph" w:styleId="Heading5">
+  <w:style w:type="paragraph" w:styleId="Ttulo5">
     <w:name w:val="heading 5"/>
     <w:basedOn w:val="Normal"/>
     <w:next w:val="Normal"/>
-    <w:link w:val="Heading5Char"/>
+    <w:link w:val="Ttulo5Char"/>
     <w:qFormat/>
     <w:rsid w:val="00A61F7E"/>
     <w:pPr>
@@ -18537,13 +19216,13 @@
       <w:szCs w:val="26"/>
     </w:rPr>
   </w:style>
-  <w:style w:type="character" w:default="1" w:styleId="DefaultParagraphFont">
+  <w:style w:type="character" w:default="1" w:styleId="Fontepargpadro">
     <w:name w:val="Default Paragraph Font"/>
     <w:uiPriority w:val="1"/>
     <w:semiHidden/>
     <w:unhideWhenUsed/>
   </w:style>
-  <w:style w:type="table" w:default="1" w:styleId="TableNormal">
+  <w:style w:type="table" w:default="1" w:styleId="Tabelanormal">
     <w:name w:val="Normal Table"/>
     <w:uiPriority w:val="99"/>
     <w:semiHidden/>
@@ -18558,7 +19237,7 @@
       </w:tblCellMar>
     </w:tblPr>
   </w:style>
-  <w:style w:type="numbering" w:default="1" w:styleId="NoList">
+  <w:style w:type="numbering" w:default="1" w:styleId="Semlista">
     <w:name w:val="No List"/>
     <w:uiPriority w:val="99"/>
     <w:semiHidden/>
@@ -19244,7 +19923,7 @@
       <w:u w:val="single"/>
     </w:rPr>
   </w:style>
-  <w:style w:type="character" w:styleId="PageNumber">
+  <w:style w:type="character" w:styleId="Nmerodepgina">
     <w:name w:val="page number"/>
     <w:basedOn w:val="Fontepargpadro1"/>
   </w:style>
@@ -19258,7 +19937,7 @@
   <w:style w:type="paragraph" w:customStyle="1" w:styleId="Captulo">
     <w:name w:val="Capítulo"/>
     <w:basedOn w:val="Normal"/>
-    <w:next w:val="BodyText"/>
+    <w:next w:val="Corpodetexto"/>
     <w:pPr>
       <w:keepNext/>
       <w:spacing w:before="240" w:after="120"/>
@@ -19269,18 +19948,18 @@
       <w:szCs w:val="28"/>
     </w:rPr>
   </w:style>
-  <w:style w:type="paragraph" w:styleId="BodyText">
+  <w:style w:type="paragraph" w:styleId="Corpodetexto">
     <w:name w:val="Body Text"/>
     <w:basedOn w:val="Normal"/>
-    <w:link w:val="BodyTextChar"/>
+    <w:link w:val="CorpodetextoChar"/>
     <w:semiHidden/>
     <w:pPr>
       <w:spacing w:before="240"/>
     </w:pPr>
   </w:style>
-  <w:style w:type="paragraph" w:styleId="List">
+  <w:style w:type="paragraph" w:styleId="Lista">
     <w:name w:val="List"/>
-    <w:basedOn w:val="BodyText"/>
+    <w:basedOn w:val="Corpodetexto"/>
     <w:semiHidden/>
     <w:rPr>
       <w:rFonts w:ascii="Times" w:hAnsi="Times"/>
@@ -19336,10 +20015,10 @@
       <w:szCs w:val="16"/>
     </w:rPr>
   </w:style>
-  <w:style w:type="paragraph" w:styleId="Header">
+  <w:style w:type="paragraph" w:styleId="Cabealho">
     <w:name w:val="header"/>
     <w:basedOn w:val="Normal"/>
-    <w:link w:val="HeaderChar"/>
+    <w:link w:val="CabealhoChar"/>
     <w:uiPriority w:val="99"/>
     <w:pPr>
       <w:tabs>
@@ -19348,10 +20027,10 @@
       </w:tabs>
     </w:pPr>
   </w:style>
-  <w:style w:type="paragraph" w:styleId="Footer">
+  <w:style w:type="paragraph" w:styleId="Rodap">
     <w:name w:val="footer"/>
     <w:basedOn w:val="Normal"/>
-    <w:link w:val="FooterChar"/>
+    <w:link w:val="RodapChar"/>
     <w:uiPriority w:val="99"/>
     <w:pPr>
       <w:tabs>
@@ -19385,10 +20064,10 @@
       <w:szCs w:val="24"/>
     </w:rPr>
   </w:style>
-  <w:style w:type="paragraph" w:styleId="BodyTextIndent">
+  <w:style w:type="paragraph" w:styleId="Recuodecorpodetexto">
     <w:name w:val="Body Text Indent"/>
     <w:basedOn w:val="Normal"/>
-    <w:link w:val="BodyTextIndentChar"/>
+    <w:link w:val="RecuodecorpodetextoChar"/>
     <w:semiHidden/>
     <w:pPr>
       <w:spacing w:after="120"/>
@@ -19403,20 +20082,20 @@
       <w:szCs w:val="20"/>
     </w:rPr>
   </w:style>
-  <w:style w:type="paragraph" w:styleId="CommentSubject">
+  <w:style w:type="paragraph" w:styleId="Assuntodocomentrio">
     <w:name w:val="annotation subject"/>
     <w:basedOn w:val="Textodecomentrio1"/>
     <w:next w:val="Textodecomentrio1"/>
-    <w:link w:val="CommentSubjectChar"/>
+    <w:link w:val="AssuntodocomentrioChar"/>
     <w:rPr>
       <w:b/>
       <w:bCs/>
     </w:rPr>
   </w:style>
-  <w:style w:type="paragraph" w:styleId="BalloonText">
+  <w:style w:type="paragraph" w:styleId="Textodebalo">
     <w:name w:val="Balloon Text"/>
     <w:basedOn w:val="Normal"/>
-    <w:link w:val="BalloonTextChar"/>
+    <w:link w:val="TextodebaloChar"/>
     <w:rPr>
       <w:rFonts w:ascii="Tahoma" w:hAnsi="Tahoma" w:cs="Tahoma"/>
       <w:sz w:val="16"/>
@@ -19560,11 +20239,11 @@
   </w:style>
   <w:style w:type="paragraph" w:customStyle="1" w:styleId="Contedodoquadro">
     <w:name w:val="Conteúdo do quadro"/>
-    <w:basedOn w:val="BodyText"/>
+    <w:basedOn w:val="Corpodetexto"/>
   </w:style>
-  <w:style w:type="character" w:customStyle="1" w:styleId="Heading1Char">
-    <w:name w:val="Heading 1 Char"/>
-    <w:link w:val="Heading1"/>
+  <w:style w:type="character" w:customStyle="1" w:styleId="Ttulo1Char">
+    <w:name w:val="Título 1 Char"/>
+    <w:link w:val="Ttulo1"/>
     <w:uiPriority w:val="9"/>
     <w:rsid w:val="000E264F"/>
     <w:rPr>
@@ -19576,11 +20255,11 @@
       <w:lang w:eastAsia="ar-SA"/>
     </w:rPr>
   </w:style>
-  <w:style w:type="paragraph" w:styleId="Quote">
+  <w:style w:type="paragraph" w:styleId="Citao">
     <w:name w:val="Quote"/>
     <w:basedOn w:val="Normal"/>
     <w:next w:val="Normal"/>
-    <w:link w:val="QuoteChar"/>
+    <w:link w:val="CitaoChar"/>
     <w:uiPriority w:val="29"/>
     <w:qFormat/>
     <w:rsid w:val="0045235A"/>
@@ -19593,9 +20272,9 @@
       <w:szCs w:val="22"/>
     </w:rPr>
   </w:style>
-  <w:style w:type="character" w:customStyle="1" w:styleId="QuoteChar">
-    <w:name w:val="Quote Char"/>
-    <w:link w:val="Quote"/>
+  <w:style w:type="character" w:customStyle="1" w:styleId="CitaoChar">
+    <w:name w:val="Citação Char"/>
+    <w:link w:val="Citao"/>
     <w:uiPriority w:val="29"/>
     <w:rsid w:val="0045235A"/>
     <w:rPr>
@@ -19616,9 +20295,9 @@
       <w:jc w:val="right"/>
     </w:pPr>
   </w:style>
-  <w:style w:type="character" w:customStyle="1" w:styleId="HeaderChar">
-    <w:name w:val="Header Char"/>
-    <w:link w:val="Header"/>
+  <w:style w:type="character" w:customStyle="1" w:styleId="CabealhoChar">
+    <w:name w:val="Cabeçalho Char"/>
+    <w:link w:val="Cabealho"/>
     <w:uiPriority w:val="99"/>
     <w:rsid w:val="00C61806"/>
     <w:rPr>
@@ -19629,7 +20308,7 @@
       <w:lang w:val="pt-PT" w:eastAsia="ar-SA"/>
     </w:rPr>
   </w:style>
-  <w:style w:type="paragraph" w:styleId="ListParagraph">
+  <w:style w:type="paragraph" w:styleId="PargrafodaLista">
     <w:name w:val="List Paragraph"/>
     <w:basedOn w:val="Normal"/>
     <w:uiPriority w:val="34"/>
@@ -19640,9 +20319,9 @@
       <w:contextualSpacing/>
     </w:pPr>
   </w:style>
-  <w:style w:type="paragraph" w:styleId="TOCHeading">
+  <w:style w:type="paragraph" w:styleId="CabealhodoSumrio">
     <w:name w:val="TOC Heading"/>
-    <w:basedOn w:val="Heading1"/>
+    <w:basedOn w:val="Ttulo1"/>
     <w:next w:val="Normal"/>
     <w:uiPriority w:val="39"/>
     <w:unhideWhenUsed/>
@@ -19664,7 +20343,7 @@
       <w:lang w:eastAsia="pt-BR"/>
     </w:rPr>
   </w:style>
-  <w:style w:type="paragraph" w:styleId="TOC1">
+  <w:style w:type="paragraph" w:styleId="Sumrio1">
     <w:name w:val="toc 1"/>
     <w:basedOn w:val="Normal"/>
     <w:next w:val="Normal"/>
@@ -19681,7 +20360,7 @@
       <w:ind w:left="425" w:hanging="425"/>
     </w:pPr>
   </w:style>
-  <w:style w:type="paragraph" w:styleId="TOC2">
+  <w:style w:type="paragraph" w:styleId="Sumrio2">
     <w:name w:val="toc 2"/>
     <w:basedOn w:val="Normal"/>
     <w:next w:val="Normal"/>
@@ -19698,7 +20377,7 @@
       <w:ind w:left="425" w:firstLine="0"/>
     </w:pPr>
   </w:style>
-  <w:style w:type="paragraph" w:styleId="TOC3">
+  <w:style w:type="paragraph" w:styleId="Sumrio3">
     <w:name w:val="toc 3"/>
     <w:basedOn w:val="Normal"/>
     <w:next w:val="Normal"/>
@@ -19716,9 +20395,9 @@
       <w:ind w:left="1560" w:hanging="709"/>
     </w:pPr>
   </w:style>
-  <w:style w:type="character" w:customStyle="1" w:styleId="FooterChar">
-    <w:name w:val="Footer Char"/>
-    <w:link w:val="Footer"/>
+  <w:style w:type="character" w:customStyle="1" w:styleId="RodapChar">
+    <w:name w:val="Rodapé Char"/>
+    <w:link w:val="Rodap"/>
     <w:uiPriority w:val="99"/>
     <w:rsid w:val="001F2BD0"/>
     <w:rPr>
@@ -19743,7 +20422,7 @@
       <w:sz w:val="24"/>
     </w:rPr>
   </w:style>
-  <w:style w:type="paragraph" w:styleId="Bibliography">
+  <w:style w:type="paragraph" w:styleId="Bibliografia">
     <w:name w:val="Bibliography"/>
     <w:basedOn w:val="Normal"/>
     <w:next w:val="Normal"/>
@@ -19774,10 +20453,10 @@
       <w:lang w:eastAsia="ar-SA"/>
     </w:rPr>
   </w:style>
-  <w:style w:type="paragraph" w:styleId="EndnoteText">
+  <w:style w:type="paragraph" w:styleId="Textodenotadefim">
     <w:name w:val="endnote text"/>
     <w:basedOn w:val="Normal"/>
-    <w:link w:val="EndnoteTextChar"/>
+    <w:link w:val="TextodenotadefimChar"/>
     <w:uiPriority w:val="99"/>
     <w:semiHidden/>
     <w:unhideWhenUsed/>
@@ -19790,9 +20469,9 @@
       <w:szCs w:val="20"/>
     </w:rPr>
   </w:style>
-  <w:style w:type="character" w:customStyle="1" w:styleId="EndnoteTextChar">
-    <w:name w:val="Endnote Text Char"/>
-    <w:link w:val="EndnoteText"/>
+  <w:style w:type="character" w:customStyle="1" w:styleId="TextodenotadefimChar">
+    <w:name w:val="Texto de nota de fim Char"/>
+    <w:link w:val="Textodenotadefim"/>
     <w:uiPriority w:val="99"/>
     <w:semiHidden/>
     <w:rsid w:val="00DA208D"/>
@@ -19802,7 +20481,7 @@
       <w:lang w:val="pt-PT" w:eastAsia="ar-SA"/>
     </w:rPr>
   </w:style>
-  <w:style w:type="character" w:styleId="EndnoteReference">
+  <w:style w:type="character" w:styleId="Refdenotadefim">
     <w:name w:val="endnote reference"/>
     <w:uiPriority w:val="99"/>
     <w:semiHidden/>
@@ -19812,11 +20491,11 @@
       <w:vertAlign w:val="superscript"/>
     </w:rPr>
   </w:style>
-  <w:style w:type="paragraph" w:styleId="FootnoteText">
+  <w:style w:type="paragraph" w:styleId="Textodenotaderodap">
     <w:name w:val="footnote text"/>
     <w:aliases w:val="nota de rodapé"/>
     <w:basedOn w:val="Normal"/>
-    <w:link w:val="FootnoteTextChar"/>
+    <w:link w:val="TextodenotaderodapChar"/>
     <w:uiPriority w:val="99"/>
     <w:unhideWhenUsed/>
     <w:qFormat/>
@@ -19830,10 +20509,10 @@
       <w:szCs w:val="20"/>
     </w:rPr>
   </w:style>
-  <w:style w:type="character" w:customStyle="1" w:styleId="FootnoteTextChar">
-    <w:name w:val="Footnote Text Char"/>
+  <w:style w:type="character" w:customStyle="1" w:styleId="TextodenotaderodapChar">
+    <w:name w:val="Texto de nota de rodapé Char"/>
     <w:aliases w:val="nota de rodapé Char"/>
-    <w:link w:val="FootnoteText"/>
+    <w:link w:val="Textodenotaderodap"/>
     <w:uiPriority w:val="99"/>
     <w:rsid w:val="005606DC"/>
     <w:rPr>
@@ -19842,7 +20521,7 @@
       <w:lang w:eastAsia="ar-SA"/>
     </w:rPr>
   </w:style>
-  <w:style w:type="character" w:styleId="FootnoteReference">
+  <w:style w:type="character" w:styleId="Refdenotaderodap">
     <w:name w:val="footnote reference"/>
     <w:uiPriority w:val="99"/>
     <w:unhideWhenUsed/>
@@ -19869,7 +20548,7 @@
       <w:vertAlign w:val="superscript"/>
     </w:rPr>
   </w:style>
-  <w:style w:type="character" w:styleId="CommentReference">
+  <w:style w:type="character" w:styleId="Refdecomentrio">
     <w:name w:val="annotation reference"/>
     <w:rsid w:val="00E264D7"/>
     <w:rPr>
@@ -19877,10 +20556,10 @@
       <w:szCs w:val="16"/>
     </w:rPr>
   </w:style>
-  <w:style w:type="paragraph" w:styleId="CommentText">
+  <w:style w:type="paragraph" w:styleId="Textodecomentrio">
     <w:name w:val="annotation text"/>
     <w:basedOn w:val="Normal"/>
-    <w:link w:val="CommentTextChar"/>
+    <w:link w:val="TextodecomentrioChar"/>
     <w:rsid w:val="00E264D7"/>
     <w:pPr>
       <w:suppressAutoHyphens w:val="0"/>
@@ -19896,13 +20575,13 @@
       <w:lang w:eastAsia="pt-BR"/>
     </w:rPr>
   </w:style>
-  <w:style w:type="character" w:customStyle="1" w:styleId="CommentTextChar">
-    <w:name w:val="Comment Text Char"/>
-    <w:basedOn w:val="DefaultParagraphFont"/>
-    <w:link w:val="CommentText"/>
+  <w:style w:type="character" w:customStyle="1" w:styleId="TextodecomentrioChar">
+    <w:name w:val="Texto de comentário Char"/>
+    <w:basedOn w:val="Fontepargpadro"/>
+    <w:link w:val="Textodecomentrio"/>
     <w:rsid w:val="00E264D7"/>
   </w:style>
-  <w:style w:type="paragraph" w:customStyle="1" w:styleId="citao">
+  <w:style w:type="paragraph" w:customStyle="1" w:styleId="citao0">
     <w:name w:val="citação"/>
     <w:basedOn w:val="Normal"/>
     <w:rsid w:val="00E264D7"/>
@@ -19919,11 +20598,11 @@
       <w:lang w:eastAsia="hi-IN" w:bidi="hi-IN"/>
     </w:rPr>
   </w:style>
-  <w:style w:type="paragraph" w:styleId="Subtitle">
+  <w:style w:type="paragraph" w:styleId="Subttulo">
     <w:name w:val="Subtitle"/>
     <w:basedOn w:val="Normal"/>
     <w:next w:val="Normal"/>
-    <w:link w:val="SubtitleChar"/>
+    <w:link w:val="SubttuloChar"/>
     <w:uiPriority w:val="11"/>
     <w:rsid w:val="00193ED7"/>
     <w:pPr>
@@ -19940,9 +20619,9 @@
       <w:spacing w:val="15"/>
     </w:rPr>
   </w:style>
-  <w:style w:type="character" w:customStyle="1" w:styleId="SubtitleChar">
-    <w:name w:val="Subtitle Char"/>
-    <w:link w:val="Subtitle"/>
+  <w:style w:type="character" w:customStyle="1" w:styleId="SubttuloChar">
+    <w:name w:val="Subtítulo Char"/>
+    <w:link w:val="Subttulo"/>
     <w:uiPriority w:val="11"/>
     <w:rsid w:val="00193ED7"/>
     <w:rPr>
@@ -19976,7 +20655,7 @@
     <w:name w:val="z3988"/>
     <w:rsid w:val="00193ED7"/>
   </w:style>
-  <w:style w:type="character" w:styleId="Emphasis">
+  <w:style w:type="character" w:styleId="nfase">
     <w:name w:val="Emphasis"/>
     <w:uiPriority w:val="20"/>
     <w:qFormat/>
@@ -19988,7 +20667,7 @@
   </w:style>
   <w:style w:type="paragraph" w:customStyle="1" w:styleId="Titulopre-textual">
     <w:name w:val="Titulo pre-textual"/>
-    <w:basedOn w:val="Heading1"/>
+    <w:basedOn w:val="Ttulo1"/>
     <w:next w:val="Normal"/>
     <w:qFormat/>
     <w:rsid w:val="006F7D99"/>
@@ -20002,7 +20681,7 @@
       <w:szCs w:val="28"/>
     </w:rPr>
   </w:style>
-  <w:style w:type="character" w:styleId="BookTitle">
+  <w:style w:type="character" w:styleId="TtulodoLivro">
     <w:name w:val="Book Title"/>
     <w:uiPriority w:val="33"/>
     <w:rsid w:val="00ED3A7D"/>
@@ -20013,10 +20692,10 @@
       <w:spacing w:val="5"/>
     </w:rPr>
   </w:style>
-  <w:style w:type="paragraph" w:styleId="BodyTextIndent2">
+  <w:style w:type="paragraph" w:styleId="Recuodecorpodetexto2">
     <w:name w:val="Body Text Indent 2"/>
     <w:basedOn w:val="Normal"/>
-    <w:link w:val="BodyTextIndent2Char"/>
+    <w:link w:val="Recuodecorpodetexto2Char"/>
     <w:uiPriority w:val="99"/>
     <w:semiHidden/>
     <w:unhideWhenUsed/>
@@ -20026,9 +20705,9 @@
       <w:ind w:left="283"/>
     </w:pPr>
   </w:style>
-  <w:style w:type="character" w:customStyle="1" w:styleId="BodyTextIndent2Char">
-    <w:name w:val="Body Text Indent 2 Char"/>
-    <w:link w:val="BodyTextIndent2"/>
+  <w:style w:type="character" w:customStyle="1" w:styleId="Recuodecorpodetexto2Char">
+    <w:name w:val="Recuo de corpo de texto 2 Char"/>
+    <w:link w:val="Recuodecorpodetexto2"/>
     <w:uiPriority w:val="99"/>
     <w:semiHidden/>
     <w:rsid w:val="00141D76"/>
@@ -20047,7 +20726,7 @@
       <w:vertAlign w:val="superscript"/>
     </w:rPr>
   </w:style>
-  <w:style w:type="paragraph" w:styleId="TableofAuthorities">
+  <w:style w:type="paragraph" w:styleId="ndicedeautoridades">
     <w:name w:val="table of authorities"/>
     <w:basedOn w:val="Normal"/>
     <w:semiHidden/>
@@ -20064,8 +20743,8 @@
   </w:style>
   <w:style w:type="paragraph" w:customStyle="1" w:styleId="citacao">
     <w:name w:val="citacao"/>
-    <w:basedOn w:val="BodyTextIndent2"/>
-    <w:next w:val="BodyTextIndent2"/>
+    <w:basedOn w:val="Recuodecorpodetexto2"/>
+    <w:next w:val="Recuodecorpodetexto2"/>
     <w:rsid w:val="00141D76"/>
     <w:pPr>
       <w:widowControl w:val="0"/>
@@ -20094,7 +20773,7 @@
       <w:lang w:eastAsia="hi-IN" w:bidi="hi-IN"/>
     </w:rPr>
   </w:style>
-  <w:style w:type="character" w:styleId="Strong">
+  <w:style w:type="character" w:styleId="Forte">
     <w:name w:val="Strong"/>
     <w:qFormat/>
     <w:rsid w:val="00A34F1F"/>
@@ -20103,9 +20782,9 @@
       <w:bCs/>
     </w:rPr>
   </w:style>
-  <w:style w:type="character" w:customStyle="1" w:styleId="Heading4Char">
-    <w:name w:val="Heading 4 Char"/>
-    <w:link w:val="Heading4"/>
+  <w:style w:type="character" w:customStyle="1" w:styleId="Ttulo4Char">
+    <w:name w:val="Título 4 Char"/>
+    <w:link w:val="Ttulo4"/>
     <w:uiPriority w:val="9"/>
     <w:rsid w:val="00A61F7E"/>
     <w:rPr>
@@ -20120,10 +20799,10 @@
   </w:style>
   <w:style w:type="character" w:customStyle="1" w:styleId="st">
     <w:name w:val="st"/>
-    <w:basedOn w:val="DefaultParagraphFont"/>
+    <w:basedOn w:val="Fontepargpadro"/>
     <w:rsid w:val="00D532C1"/>
   </w:style>
-  <w:style w:type="paragraph" w:styleId="Caption">
+  <w:style w:type="paragraph" w:styleId="Legenda">
     <w:name w:val="caption"/>
     <w:basedOn w:val="Normal"/>
     <w:unhideWhenUsed/>
@@ -20141,9 +20820,9 @@
       <w:szCs w:val="18"/>
     </w:rPr>
   </w:style>
-  <w:style w:type="paragraph" w:styleId="TableofFigures">
+  <w:style w:type="paragraph" w:styleId="ndicedeilustraes">
     <w:name w:val="table of figures"/>
-    <w:basedOn w:val="TOC1"/>
+    <w:basedOn w:val="Sumrio1"/>
     <w:next w:val="Normal"/>
     <w:uiPriority w:val="99"/>
     <w:unhideWhenUsed/>
@@ -20180,9 +20859,9 @@
       <w:lang w:eastAsia="en-US"/>
     </w:rPr>
   </w:style>
-  <w:style w:type="character" w:customStyle="1" w:styleId="Heading2Char">
-    <w:name w:val="Heading 2 Char"/>
-    <w:link w:val="Heading2"/>
+  <w:style w:type="character" w:customStyle="1" w:styleId="Ttulo2Char">
+    <w:name w:val="Título 2 Char"/>
+    <w:link w:val="Ttulo2"/>
     <w:rsid w:val="000E264F"/>
     <w:rPr>
       <w:rFonts w:cs="Arial"/>
@@ -20193,9 +20872,9 @@
       <w:lang w:eastAsia="ar-SA"/>
     </w:rPr>
   </w:style>
-  <w:style w:type="character" w:customStyle="1" w:styleId="Heading3Char">
-    <w:name w:val="Heading 3 Char"/>
-    <w:link w:val="Heading3"/>
+  <w:style w:type="character" w:customStyle="1" w:styleId="Ttulo3Char">
+    <w:name w:val="Título 3 Char"/>
+    <w:link w:val="Ttulo3"/>
     <w:rsid w:val="00A61F7E"/>
     <w:rPr>
       <w:rFonts w:cs="Arial"/>
@@ -20206,9 +20885,9 @@
       <w:lang w:eastAsia="ar-SA"/>
     </w:rPr>
   </w:style>
-  <w:style w:type="character" w:customStyle="1" w:styleId="BodyTextChar">
-    <w:name w:val="Body Text Char"/>
-    <w:link w:val="BodyText"/>
+  <w:style w:type="character" w:customStyle="1" w:styleId="CorpodetextoChar">
+    <w:name w:val="Corpo de texto Char"/>
+    <w:link w:val="Corpodetexto"/>
     <w:semiHidden/>
     <w:rsid w:val="00ED3714"/>
     <w:rPr>
@@ -20219,9 +20898,9 @@
       <w:lang w:eastAsia="ar-SA"/>
     </w:rPr>
   </w:style>
-  <w:style w:type="character" w:customStyle="1" w:styleId="Heading5Char">
-    <w:name w:val="Heading 5 Char"/>
-    <w:link w:val="Heading5"/>
+  <w:style w:type="character" w:customStyle="1" w:styleId="Ttulo5Char">
+    <w:name w:val="Título 5 Char"/>
+    <w:link w:val="Ttulo5"/>
     <w:rsid w:val="00A61F7E"/>
     <w:rPr>
       <w:rFonts w:cs="Arial"/>
@@ -20252,11 +20931,11 @@
       <w:lang w:eastAsia="hi-IN" w:bidi="hi-IN"/>
     </w:rPr>
   </w:style>
-  <w:style w:type="paragraph" w:styleId="Title">
+  <w:style w:type="paragraph" w:styleId="Ttulo">
     <w:name w:val="Title"/>
     <w:basedOn w:val="Normal"/>
     <w:next w:val="Normal"/>
-    <w:link w:val="TitleChar"/>
+    <w:link w:val="TtuloChar"/>
     <w:qFormat/>
     <w:rsid w:val="00ED3714"/>
     <w:pPr>
@@ -20277,9 +20956,9 @@
       <w:lang w:eastAsia="hi-IN" w:bidi="hi-IN"/>
     </w:rPr>
   </w:style>
-  <w:style w:type="character" w:customStyle="1" w:styleId="TitleChar">
-    <w:name w:val="Title Char"/>
-    <w:link w:val="Title"/>
+  <w:style w:type="character" w:customStyle="1" w:styleId="TtuloChar">
+    <w:name w:val="Título Char"/>
+    <w:link w:val="Ttulo"/>
     <w:rsid w:val="00ED3714"/>
     <w:rPr>
       <w:rFonts w:cs="Mangal"/>
@@ -20291,9 +20970,9 @@
       <w:lang w:eastAsia="hi-IN" w:bidi="hi-IN"/>
     </w:rPr>
   </w:style>
-  <w:style w:type="character" w:customStyle="1" w:styleId="BalloonTextChar">
-    <w:name w:val="Balloon Text Char"/>
-    <w:link w:val="BalloonText"/>
+  <w:style w:type="character" w:customStyle="1" w:styleId="TextodebaloChar">
+    <w:name w:val="Texto de balão Char"/>
+    <w:link w:val="Textodebalo"/>
     <w:rsid w:val="00ED3714"/>
     <w:rPr>
       <w:rFonts w:ascii="Tahoma" w:hAnsi="Tahoma" w:cs="Tahoma"/>
@@ -20303,9 +20982,9 @@
       <w:lang w:val="pt-PT" w:eastAsia="ar-SA"/>
     </w:rPr>
   </w:style>
-  <w:style w:type="character" w:customStyle="1" w:styleId="BodyTextIndentChar">
-    <w:name w:val="Body Text Indent Char"/>
-    <w:link w:val="BodyTextIndent"/>
+  <w:style w:type="character" w:customStyle="1" w:styleId="RecuodecorpodetextoChar">
+    <w:name w:val="Recuo de corpo de texto Char"/>
+    <w:link w:val="Recuodecorpodetexto"/>
     <w:semiHidden/>
     <w:rsid w:val="00ED3714"/>
     <w:rPr>
@@ -20316,9 +20995,9 @@
       <w:lang w:val="pt-PT" w:eastAsia="ar-SA"/>
     </w:rPr>
   </w:style>
-  <w:style w:type="character" w:customStyle="1" w:styleId="CommentSubjectChar">
-    <w:name w:val="Comment Subject Char"/>
-    <w:link w:val="CommentSubject"/>
+  <w:style w:type="character" w:customStyle="1" w:styleId="AssuntodocomentrioChar">
+    <w:name w:val="Assunto do comentário Char"/>
+    <w:link w:val="Assuntodocomentrio"/>
     <w:rsid w:val="00ED3714"/>
     <w:rPr>
       <w:rFonts w:ascii="Arial" w:hAnsi="Arial" w:cs="Arial"/>
@@ -20328,9 +21007,9 @@
       <w:lang w:val="pt-PT" w:eastAsia="ar-SA"/>
     </w:rPr>
   </w:style>
-  <w:style w:type="table" w:styleId="TableGrid">
+  <w:style w:type="table" w:styleId="Tabelacomgrade">
     <w:name w:val="Table Grid"/>
-    <w:basedOn w:val="TableNormal"/>
+    <w:basedOn w:val="Tabelanormal"/>
     <w:uiPriority w:val="59"/>
     <w:rsid w:val="002B5EDA"/>
     <w:tblPr>
@@ -20344,7 +21023,7 @@
       </w:tblBorders>
     </w:tblPr>
   </w:style>
-  <w:style w:type="character" w:styleId="FollowedHyperlink">
+  <w:style w:type="character" w:styleId="HiperlinkVisitado">
     <w:name w:val="FollowedHyperlink"/>
     <w:uiPriority w:val="99"/>
     <w:semiHidden/>
@@ -20357,20 +21036,20 @@
   </w:style>
   <w:style w:type="character" w:customStyle="1" w:styleId="citation">
     <w:name w:val="citation"/>
-    <w:basedOn w:val="DefaultParagraphFont"/>
+    <w:basedOn w:val="Fontepargpadro"/>
     <w:rsid w:val="00954B82"/>
   </w:style>
   <w:style w:type="character" w:customStyle="1" w:styleId="hps">
     <w:name w:val="hps"/>
-    <w:basedOn w:val="DefaultParagraphFont"/>
+    <w:basedOn w:val="Fontepargpadro"/>
     <w:rsid w:val="00053BC5"/>
   </w:style>
   <w:style w:type="character" w:customStyle="1" w:styleId="apple-converted-space">
     <w:name w:val="apple-converted-space"/>
-    <w:basedOn w:val="DefaultParagraphFont"/>
+    <w:basedOn w:val="Fontepargpadro"/>
     <w:rsid w:val="00053BC5"/>
   </w:style>
-  <w:style w:type="paragraph" w:styleId="Revision">
+  <w:style w:type="paragraph" w:styleId="Reviso">
     <w:name w:val="Revision"/>
     <w:hidden/>
     <w:uiPriority w:val="99"/>
@@ -20386,7 +21065,7 @@
   </w:style>
   <w:style w:type="character" w:customStyle="1" w:styleId="shorttext">
     <w:name w:val="short_text"/>
-    <w:basedOn w:val="DefaultParagraphFont"/>
+    <w:basedOn w:val="Fontepargpadro"/>
     <w:rsid w:val="003D7A94"/>
   </w:style>
   <w:style w:type="paragraph" w:customStyle="1" w:styleId="normal-simples">
@@ -20429,7 +21108,7 @@
       <w:lang w:val="en-US" w:eastAsia="zh-CN"/>
     </w:rPr>
   </w:style>
-  <w:style w:type="paragraph" w:styleId="BlockText">
+  <w:style w:type="paragraph" w:styleId="Textoembloco">
     <w:name w:val="Block Text"/>
     <w:basedOn w:val="Normal"/>
     <w:rsid w:val="00E122AC"/>
@@ -20775,7 +21454,7 @@
 </file>
 
 <file path=customXml/itemProps1.xml><?xml version="1.0" encoding="utf-8"?>
-<ds:datastoreItem xmlns:ds="http://schemas.openxmlformats.org/officeDocument/2006/customXml" ds:itemID="{F7E96AF6-5216-AB4A-84BE-284F1FC086B2}">
+<ds:datastoreItem xmlns:ds="http://schemas.openxmlformats.org/officeDocument/2006/customXml" ds:itemID="{78021BC3-21B9-46AD-9004-A1488E9FBD85}">
   <ds:schemaRefs>
     <ds:schemaRef ds:uri="http://schemas.openxmlformats.org/officeDocument/2006/bibliography"/>
   </ds:schemaRefs>

--- a/Monografia-SI 2019  - GraphQL.docx
+++ b/Monografia-SI 2019  - GraphQL.docx
@@ -579,7 +579,7 @@
             <w:enabled w:val="0"/>
             <w:calcOnExit/>
             <w:textInput>
-              <w:type w:val="currentDate"/>
+              <w:type w:val="currentTime"/>
               <w:format w:val="MMMM, YYYY"/>
             </w:textInput>
           </w:ffData>
@@ -625,7 +625,7 @@
           <w:color w:val="auto"/>
           <w:lang w:eastAsia="en-US"/>
         </w:rPr>
-        <w:instrText>março, 2019</w:instrText>
+        <w:instrText>abril, 2019</w:instrText>
       </w:r>
       <w:r>
         <w:rPr>
@@ -1951,14 +1951,12 @@
               </w:rPr>
               <w:t xml:space="preserve">1. </w:t>
             </w:r>
-            <w:proofErr w:type="spellStart"/>
             <w:r>
               <w:rPr>
                 <w:color w:val="auto"/>
               </w:rPr>
               <w:t>GraphQL</w:t>
             </w:r>
-            <w:proofErr w:type="spellEnd"/>
             <w:r>
               <w:rPr>
                 <w:color w:val="auto"/>
@@ -2677,12 +2675,7 @@
           <w:spacing w:val="0"/>
         </w:rPr>
         <w:sectPr>
-          <w:headerReference w:type="even" r:id="rId8"/>
-          <w:headerReference w:type="default" r:id="rId9"/>
-          <w:footerReference w:type="even" r:id="rId10"/>
-          <w:footerReference w:type="default" r:id="rId11"/>
-          <w:headerReference w:type="first" r:id="rId12"/>
-          <w:footerReference w:type="first" r:id="rId13"/>
+          <w:headerReference w:type="default" r:id="rId8"/>
           <w:pgSz w:w="11905" w:h="16837" w:code="9"/>
           <w:pgMar w:top="1701" w:right="1134" w:bottom="1134" w:left="1701" w:header="1259" w:footer="720" w:gutter="0"/>
           <w:pgNumType w:fmt="lowerRoman" w:start="1"/>
@@ -2700,7 +2693,7 @@
         </w:rPr>
       </w:pPr>
       <w:bookmarkStart w:id="14" w:name="_Toc444850036"/>
-      <w:bookmarkStart w:id="15" w:name="_Toc444865702"/>
+      <w:bookmarkStart w:id="15" w:name="_Toc7276577"/>
       <w:r>
         <w:rPr>
           <w:lang w:eastAsia="pt-BR"/>
@@ -2713,32 +2706,80 @@
     </w:p>
     <w:p>
       <w:pPr>
-        <w:pStyle w:val="Abstract"/>
-        <w:rPr>
-          <w:color w:val="auto"/>
-          <w:lang w:val="pt-BR"/>
-        </w:rPr>
-      </w:pPr>
-      <w:r>
-        <w:rPr>
-          <w:color w:val="auto"/>
-          <w:lang w:val="pt-BR"/>
-        </w:rPr>
-        <w:t>(Não pode ultrapassar 500 palavras)</w:t>
-      </w:r>
-    </w:p>
-    <w:p>
-      <w:pPr>
         <w:suppressAutoHyphens w:val="0"/>
         <w:ind w:firstLine="0"/>
         <w:rPr>
           <w:rFonts w:eastAsia="Calibri" w:cs="Times New Roman"/>
-          <w:b/>
-          <w:color w:val="auto"/>
-          <w:szCs w:val="22"/>
-          <w:lang w:eastAsia="en-US"/>
-        </w:rPr>
-      </w:pPr>
+          <w:color w:val="FF0000"/>
+          <w:lang w:eastAsia="en-US"/>
+        </w:rPr>
+      </w:pPr>
+      <w:r>
+        <w:rPr>
+          <w:rFonts w:eastAsia="Calibri" w:cs="Times New Roman"/>
+          <w:color w:val="auto"/>
+          <w:lang w:eastAsia="en-US"/>
+        </w:rPr>
+        <w:t>Palavras-chave:</w:t>
+      </w:r>
+      <w:r>
+        <w:rPr>
+          <w:rFonts w:eastAsia="Calibri" w:cs="Times New Roman"/>
+          <w:color w:val="FF0000"/>
+          <w:lang w:eastAsia="en-US"/>
+        </w:rPr>
+        <w:t xml:space="preserve"> </w:t>
+      </w:r>
+      <w:proofErr w:type="spellStart"/>
+      <w:r>
+        <w:rPr>
+          <w:rFonts w:eastAsia="Calibri" w:cs="Times New Roman"/>
+          <w:color w:val="auto"/>
+          <w:lang w:eastAsia="en-US"/>
+        </w:rPr>
+        <w:t>GraphqQL</w:t>
+      </w:r>
+      <w:proofErr w:type="spellEnd"/>
+      <w:r>
+        <w:rPr>
+          <w:rFonts w:eastAsia="Calibri" w:cs="Times New Roman"/>
+          <w:color w:val="auto"/>
+          <w:lang w:eastAsia="en-US"/>
+        </w:rPr>
+        <w:t xml:space="preserve">, </w:t>
+      </w:r>
+      <w:r>
+        <w:rPr>
+          <w:rFonts w:eastAsia="Calibri" w:cs="Times New Roman"/>
+          <w:color w:val="auto"/>
+          <w:lang w:eastAsia="en-US"/>
+        </w:rPr>
+        <w:t>APIs</w:t>
+      </w:r>
+      <w:r>
+        <w:rPr>
+          <w:rFonts w:eastAsia="Calibri" w:cs="Times New Roman"/>
+          <w:color w:val="auto"/>
+          <w:lang w:eastAsia="en-US"/>
+        </w:rPr>
+        <w:t xml:space="preserve">, </w:t>
+      </w:r>
+      <w:r>
+        <w:rPr>
+          <w:rFonts w:eastAsia="Calibri" w:cs="Times New Roman"/>
+          <w:color w:val="auto"/>
+          <w:lang w:eastAsia="en-US"/>
+        </w:rPr>
+        <w:t>REST, SOAP</w:t>
+      </w:r>
+      <w:r>
+        <w:rPr>
+          <w:rFonts w:eastAsia="Calibri" w:cs="Times New Roman"/>
+          <w:color w:val="auto"/>
+          <w:lang w:eastAsia="en-US"/>
+        </w:rPr>
+        <w:t>.</w:t>
+      </w:r>
     </w:p>
     <w:p>
       <w:pPr>
@@ -2746,9 +2787,261 @@
         <w:ind w:firstLine="0"/>
         <w:rPr>
           <w:rFonts w:eastAsia="Calibri" w:cs="Times New Roman"/>
-          <w:b/>
-          <w:color w:val="auto"/>
-          <w:szCs w:val="22"/>
+          <w:color w:val="000000" w:themeColor="text1"/>
+          <w:lang w:eastAsia="en-US"/>
+        </w:rPr>
+      </w:pPr>
+    </w:p>
+    <w:p>
+      <w:pPr>
+        <w:suppressAutoHyphens w:val="0"/>
+        <w:ind w:firstLine="1134"/>
+        <w:rPr>
+          <w:color w:val="auto"/>
+        </w:rPr>
+      </w:pPr>
+      <w:r>
+        <w:rPr>
+          <w:color w:val="auto"/>
+        </w:rPr>
+        <w:t xml:space="preserve">Durante muito tempo desenvolvedores de software têm utilizado </w:t>
+      </w:r>
+      <w:r>
+        <w:rPr>
+          <w:color w:val="auto"/>
+        </w:rPr>
+        <w:t xml:space="preserve">tecnologias como REST e SOAP no desenvolvimento de suas APIs. </w:t>
+      </w:r>
+      <w:r>
+        <w:rPr>
+          <w:color w:val="auto"/>
+        </w:rPr>
+        <w:t xml:space="preserve">No presente trabalho, será apresentada uma nova tecnologia apresentada e utilizada pela empresa Facebook para </w:t>
+      </w:r>
+      <w:r>
+        <w:rPr>
+          <w:color w:val="auto"/>
+        </w:rPr>
+        <w:t>facilitar a construção de APIs, essa tecnologia é chamada de GraphQL.</w:t>
+      </w:r>
+    </w:p>
+    <w:p>
+      <w:pPr>
+        <w:suppressAutoHyphens w:val="0"/>
+        <w:ind w:firstLine="1134"/>
+        <w:rPr>
+          <w:color w:val="auto"/>
+        </w:rPr>
+      </w:pPr>
+    </w:p>
+    <w:p>
+      <w:pPr>
+        <w:suppressAutoHyphens w:val="0"/>
+        <w:ind w:firstLine="1134"/>
+        <w:rPr>
+          <w:color w:val="auto"/>
+        </w:rPr>
+      </w:pPr>
+      <w:r>
+        <w:rPr>
+          <w:color w:val="auto"/>
+        </w:rPr>
+        <w:t xml:space="preserve">O principal objetivo do trabalho é apresentar de maneira sucinta como funciona essa tecnologia e quais suas vantagens comparadas com </w:t>
+      </w:r>
+      <w:r>
+        <w:rPr>
+          <w:color w:val="auto"/>
+        </w:rPr>
+        <w:t>os já existentes formatos de construção de APIs, como REST e SOAP.</w:t>
+      </w:r>
+    </w:p>
+    <w:p>
+      <w:pPr>
+        <w:suppressAutoHyphens w:val="0"/>
+        <w:ind w:firstLine="1134"/>
+        <w:rPr>
+          <w:color w:val="auto"/>
+        </w:rPr>
+      </w:pPr>
+    </w:p>
+    <w:p>
+      <w:pPr>
+        <w:suppressAutoHyphens w:val="0"/>
+        <w:ind w:firstLine="1134"/>
+        <w:rPr>
+          <w:color w:val="auto"/>
+        </w:rPr>
+      </w:pPr>
+      <w:r>
+        <w:rPr>
+          <w:color w:val="auto"/>
+        </w:rPr>
+        <w:t xml:space="preserve">A metodologia utilizada para detalhar o funcionamento dessa nova tecnologia será através de um estudo de caso, onde será construído </w:t>
+      </w:r>
+      <w:r>
+        <w:rPr>
+          <w:color w:val="auto"/>
+        </w:rPr>
+        <w:t>um pequeno sistema utilizando</w:t>
+      </w:r>
+      <w:r>
+        <w:rPr>
+          <w:color w:val="auto"/>
+        </w:rPr>
+        <w:t xml:space="preserve"> APIs</w:t>
+      </w:r>
+      <w:r>
+        <w:rPr>
+          <w:color w:val="auto"/>
+        </w:rPr>
+        <w:t xml:space="preserve"> REST, em seguida a mesma aplicação seria </w:t>
+      </w:r>
+      <w:r>
+        <w:rPr>
+          <w:color w:val="auto"/>
+        </w:rPr>
+        <w:t>construída</w:t>
+      </w:r>
+      <w:r>
+        <w:rPr>
+          <w:color w:val="auto"/>
+        </w:rPr>
+        <w:t xml:space="preserve"> utilizando GraphQL</w:t>
+      </w:r>
+      <w:r>
+        <w:rPr>
+          <w:color w:val="auto"/>
+        </w:rPr>
+        <w:t>, apontando os diferentes pontos entre ambas</w:t>
+      </w:r>
+      <w:r>
+        <w:rPr>
+          <w:color w:val="auto"/>
+        </w:rPr>
+        <w:t>.</w:t>
+      </w:r>
+    </w:p>
+    <w:p>
+      <w:pPr>
+        <w:suppressAutoHyphens w:val="0"/>
+        <w:ind w:firstLine="1134"/>
+        <w:rPr>
+          <w:color w:val="auto"/>
+        </w:rPr>
+      </w:pPr>
+    </w:p>
+    <w:p>
+      <w:pPr>
+        <w:suppressAutoHyphens w:val="0"/>
+        <w:ind w:firstLine="1134"/>
+        <w:rPr>
+          <w:color w:val="auto"/>
+        </w:rPr>
+      </w:pPr>
+      <w:r>
+        <w:rPr>
+          <w:color w:val="auto"/>
+        </w:rPr>
+        <w:t>No final d</w:t>
+      </w:r>
+      <w:r>
+        <w:rPr>
+          <w:color w:val="auto"/>
+        </w:rPr>
+        <w:t xml:space="preserve">esse trabalho será apresentado </w:t>
+      </w:r>
+      <w:r>
+        <w:rPr>
+          <w:color w:val="auto"/>
+        </w:rPr>
+        <w:t xml:space="preserve">o </w:t>
+      </w:r>
+      <w:r>
+        <w:rPr>
+          <w:color w:val="auto"/>
+        </w:rPr>
+        <w:t xml:space="preserve">resultado </w:t>
+      </w:r>
+      <w:r>
+        <w:rPr>
+          <w:color w:val="auto"/>
+        </w:rPr>
+        <w:t>comparativo dentre as tecnologias estudadas referente a</w:t>
+      </w:r>
+      <w:r>
+        <w:rPr>
+          <w:color w:val="auto"/>
+        </w:rPr>
+        <w:t xml:space="preserve"> performance de desenvolvimento</w:t>
+      </w:r>
+      <w:r>
+        <w:rPr>
+          <w:color w:val="auto"/>
+        </w:rPr>
+        <w:t xml:space="preserve">, pontos positivos e pontos negativos do ponto de vista do leitor, quantidade de linhas escritas de código para cada </w:t>
+      </w:r>
+      <w:r>
+        <w:rPr>
+          <w:color w:val="auto"/>
+        </w:rPr>
+        <w:t>metodologia, dificuldade de aprendizado</w:t>
+      </w:r>
+      <w:r>
+        <w:rPr>
+          <w:color w:val="auto"/>
+        </w:rPr>
+        <w:t xml:space="preserve"> e o que se pode esperar no futuro dessas tecnologias, também no ponto de vista do autor.</w:t>
+      </w:r>
+    </w:p>
+    <w:p>
+      <w:pPr>
+        <w:suppressAutoHyphens w:val="0"/>
+        <w:ind w:firstLine="1134"/>
+        <w:rPr>
+          <w:color w:val="auto"/>
+        </w:rPr>
+      </w:pPr>
+    </w:p>
+    <w:p>
+      <w:pPr>
+        <w:suppressAutoHyphens w:val="0"/>
+        <w:ind w:firstLine="1134"/>
+        <w:rPr>
+          <w:color w:val="auto"/>
+        </w:rPr>
+      </w:pPr>
+      <w:r>
+        <w:rPr>
+          <w:color w:val="auto"/>
+        </w:rPr>
+        <w:t xml:space="preserve">A partir dos resultados citados, espera-se que </w:t>
+      </w:r>
+      <w:r>
+        <w:rPr>
+          <w:color w:val="auto"/>
+        </w:rPr>
+        <w:t xml:space="preserve">seja o suficiente para ajudar </w:t>
+      </w:r>
+      <w:r>
+        <w:rPr>
+          <w:color w:val="auto"/>
+        </w:rPr>
+        <w:t>profissionais que trabalham no ramo de desenvolvimento de software a tomarem melhores decisões quanto a definição e construção de APIs</w:t>
+      </w:r>
+      <w:r>
+        <w:rPr>
+          <w:color w:val="auto"/>
+        </w:rPr>
+        <w:t>, levando uma maior produtividade aos desenvolvedores.</w:t>
+      </w:r>
+    </w:p>
+    <w:p>
+      <w:pPr>
+        <w:suppressAutoHyphens w:val="0"/>
+        <w:ind w:firstLine="1134"/>
+        <w:rPr>
+          <w:rFonts w:eastAsia="Calibri" w:cs="Times New Roman"/>
+          <w:color w:val="000000" w:themeColor="text1"/>
           <w:lang w:eastAsia="en-US"/>
         </w:rPr>
       </w:pPr>
@@ -2759,348 +3052,6 @@
         <w:ind w:firstLine="0"/>
         <w:rPr>
           <w:rFonts w:eastAsia="Calibri" w:cs="Times New Roman"/>
-          <w:color w:val="FF0000"/>
-          <w:lang w:eastAsia="en-US"/>
-        </w:rPr>
-      </w:pPr>
-      <w:r>
-        <w:rPr>
-          <w:rFonts w:eastAsia="Calibri" w:cs="Times New Roman"/>
-          <w:color w:val="auto"/>
-          <w:lang w:eastAsia="en-US"/>
-        </w:rPr>
-        <w:t>Palavras-chave:</w:t>
-      </w:r>
-      <w:r>
-        <w:rPr>
-          <w:rFonts w:eastAsia="Calibri" w:cs="Times New Roman"/>
-          <w:color w:val="FF0000"/>
-          <w:lang w:eastAsia="en-US"/>
-        </w:rPr>
-        <w:t xml:space="preserve"> </w:t>
-      </w:r>
-      <w:proofErr w:type="spellStart"/>
-      <w:r>
-        <w:rPr>
-          <w:rFonts w:eastAsia="Calibri" w:cs="Times New Roman"/>
-          <w:color w:val="auto"/>
-          <w:lang w:eastAsia="en-US"/>
-        </w:rPr>
-        <w:t>GraphqQL</w:t>
-      </w:r>
-      <w:proofErr w:type="spellEnd"/>
-      <w:r>
-        <w:rPr>
-          <w:rFonts w:eastAsia="Calibri" w:cs="Times New Roman"/>
-          <w:color w:val="auto"/>
-          <w:lang w:eastAsia="en-US"/>
-        </w:rPr>
-        <w:t xml:space="preserve">, </w:t>
-      </w:r>
-      <w:r>
-        <w:rPr>
-          <w:rFonts w:eastAsia="Calibri" w:cs="Times New Roman"/>
-          <w:color w:val="auto"/>
-          <w:lang w:eastAsia="en-US"/>
-        </w:rPr>
-        <w:t>APIs</w:t>
-      </w:r>
-      <w:r>
-        <w:rPr>
-          <w:rFonts w:eastAsia="Calibri" w:cs="Times New Roman"/>
-          <w:color w:val="auto"/>
-          <w:lang w:eastAsia="en-US"/>
-        </w:rPr>
-        <w:t xml:space="preserve">, </w:t>
-      </w:r>
-      <w:r>
-        <w:rPr>
-          <w:rFonts w:eastAsia="Calibri" w:cs="Times New Roman"/>
-          <w:color w:val="auto"/>
-          <w:lang w:eastAsia="en-US"/>
-        </w:rPr>
-        <w:t>REST, SOAP</w:t>
-      </w:r>
-      <w:r>
-        <w:rPr>
-          <w:rFonts w:eastAsia="Calibri" w:cs="Times New Roman"/>
-          <w:color w:val="auto"/>
-          <w:lang w:eastAsia="en-US"/>
-        </w:rPr>
-        <w:t>.</w:t>
-      </w:r>
-    </w:p>
-    <w:p>
-      <w:pPr>
-        <w:suppressAutoHyphens w:val="0"/>
-        <w:ind w:firstLine="0"/>
-        <w:rPr>
-          <w:rFonts w:eastAsia="Calibri" w:cs="Times New Roman"/>
-          <w:color w:val="000000" w:themeColor="text1"/>
-          <w:lang w:eastAsia="en-US"/>
-        </w:rPr>
-      </w:pPr>
-    </w:p>
-    <w:p>
-      <w:pPr>
-        <w:suppressAutoHyphens w:val="0"/>
-        <w:ind w:firstLine="1134"/>
-        <w:rPr>
-          <w:color w:val="auto"/>
-        </w:rPr>
-      </w:pPr>
-      <w:r>
-        <w:rPr>
-          <w:color w:val="auto"/>
-        </w:rPr>
-        <w:t xml:space="preserve">Durante muito tempo desenvolvedores de software têm utilizado </w:t>
-      </w:r>
-      <w:r>
-        <w:rPr>
-          <w:color w:val="auto"/>
-        </w:rPr>
-        <w:t xml:space="preserve">tecnologias como REST e SOAP no desenvolvimento de suas APIs. </w:t>
-      </w:r>
-      <w:r>
-        <w:rPr>
-          <w:color w:val="auto"/>
-        </w:rPr>
-        <w:t xml:space="preserve">No presente trabalho, será apresentada uma nova tecnologia apresentada e utilizada pela empresa Facebook para </w:t>
-      </w:r>
-      <w:r>
-        <w:rPr>
-          <w:color w:val="auto"/>
-        </w:rPr>
-        <w:t xml:space="preserve">facilitar a construção de APIs, essa tecnologia é chamada de </w:t>
-      </w:r>
-      <w:proofErr w:type="spellStart"/>
-      <w:r>
-        <w:rPr>
-          <w:color w:val="auto"/>
-        </w:rPr>
-        <w:t>GraphQL</w:t>
-      </w:r>
-      <w:proofErr w:type="spellEnd"/>
-      <w:r>
-        <w:rPr>
-          <w:color w:val="auto"/>
-        </w:rPr>
-        <w:t>.</w:t>
-      </w:r>
-    </w:p>
-    <w:p>
-      <w:pPr>
-        <w:suppressAutoHyphens w:val="0"/>
-        <w:ind w:firstLine="1134"/>
-        <w:rPr>
-          <w:color w:val="auto"/>
-        </w:rPr>
-      </w:pPr>
-      <w:r>
-        <w:rPr>
-          <w:color w:val="auto"/>
-        </w:rPr>
-        <w:t xml:space="preserve">O principal objetivo do trabalho é apresentar de maneira sucinta como funciona essa tecnologia e quais suas vantagens comparadas com </w:t>
-      </w:r>
-      <w:r>
-        <w:rPr>
-          <w:color w:val="auto"/>
-        </w:rPr>
-        <w:t xml:space="preserve">os já existentes formatos de </w:t>
-      </w:r>
-      <w:proofErr w:type="spellStart"/>
-      <w:r>
-        <w:rPr>
-          <w:color w:val="auto"/>
-        </w:rPr>
-        <w:t>construição</w:t>
-      </w:r>
-      <w:proofErr w:type="spellEnd"/>
-      <w:r>
-        <w:rPr>
-          <w:color w:val="auto"/>
-        </w:rPr>
-        <w:t xml:space="preserve"> de APIs, como REST e SOAP.</w:t>
-      </w:r>
-    </w:p>
-    <w:p>
-      <w:pPr>
-        <w:suppressAutoHyphens w:val="0"/>
-        <w:ind w:firstLine="1134"/>
-        <w:rPr>
-          <w:color w:val="auto"/>
-        </w:rPr>
-      </w:pPr>
-      <w:r>
-        <w:rPr>
-          <w:color w:val="auto"/>
-        </w:rPr>
-        <w:t xml:space="preserve">A metodologia utilizada para detalhar o funcionamento dessa nova tecnologia será através de um estudo de caso, onde será construído </w:t>
-      </w:r>
-      <w:r>
-        <w:rPr>
-          <w:color w:val="auto"/>
-        </w:rPr>
-        <w:t>um pequeno sistema utilizando</w:t>
-      </w:r>
-      <w:r>
-        <w:rPr>
-          <w:color w:val="auto"/>
-        </w:rPr>
-        <w:t xml:space="preserve"> APIs</w:t>
-      </w:r>
-      <w:r>
-        <w:rPr>
-          <w:color w:val="auto"/>
-        </w:rPr>
-        <w:t xml:space="preserve"> REST, em seguida a mesma aplicação seria </w:t>
-      </w:r>
-      <w:r>
-        <w:rPr>
-          <w:color w:val="auto"/>
-        </w:rPr>
-        <w:t>construída</w:t>
-      </w:r>
-      <w:r>
-        <w:rPr>
-          <w:color w:val="auto"/>
-        </w:rPr>
-        <w:t xml:space="preserve"> utilizando </w:t>
-      </w:r>
-      <w:proofErr w:type="spellStart"/>
-      <w:r>
-        <w:rPr>
-          <w:color w:val="auto"/>
-        </w:rPr>
-        <w:t>GraphQL</w:t>
-      </w:r>
-      <w:proofErr w:type="spellEnd"/>
-      <w:r>
-        <w:rPr>
-          <w:color w:val="auto"/>
-        </w:rPr>
-        <w:t>, apontando os diferentes pontos entre ambas</w:t>
-      </w:r>
-      <w:r>
-        <w:rPr>
-          <w:color w:val="auto"/>
-        </w:rPr>
-        <w:t>.</w:t>
-      </w:r>
-    </w:p>
-    <w:p>
-      <w:pPr>
-        <w:suppressAutoHyphens w:val="0"/>
-        <w:ind w:firstLine="1134"/>
-        <w:rPr>
-          <w:color w:val="auto"/>
-        </w:rPr>
-      </w:pPr>
-      <w:r>
-        <w:rPr>
-          <w:color w:val="auto"/>
-        </w:rPr>
-        <w:t>No final d</w:t>
-      </w:r>
-      <w:r>
-        <w:rPr>
-          <w:color w:val="auto"/>
-        </w:rPr>
-        <w:t xml:space="preserve">esse trabalho será apresentado </w:t>
-      </w:r>
-      <w:r>
-        <w:rPr>
-          <w:color w:val="auto"/>
-        </w:rPr>
-        <w:t xml:space="preserve">o </w:t>
-      </w:r>
-      <w:r>
-        <w:rPr>
-          <w:color w:val="auto"/>
-        </w:rPr>
-        <w:t xml:space="preserve">resultado </w:t>
-      </w:r>
-      <w:r>
-        <w:rPr>
-          <w:color w:val="auto"/>
-        </w:rPr>
-        <w:t>comparativo dentre as tecnologias estudadas referente a</w:t>
-      </w:r>
-      <w:r>
-        <w:rPr>
-          <w:color w:val="auto"/>
-        </w:rPr>
-        <w:t xml:space="preserve"> performance de desenvolvimento</w:t>
-      </w:r>
-      <w:r>
-        <w:rPr>
-          <w:color w:val="auto"/>
-        </w:rPr>
-        <w:t xml:space="preserve">, pontos positivos e pontos negativos do ponto de vista do leitor, quantidade de linhas escritas de código para cada </w:t>
-      </w:r>
-      <w:r>
-        <w:rPr>
-          <w:color w:val="auto"/>
-        </w:rPr>
-        <w:t>metodologia, dificuldade de aprendizado</w:t>
-      </w:r>
-      <w:r>
-        <w:rPr>
-          <w:color w:val="auto"/>
-        </w:rPr>
-        <w:t xml:space="preserve"> e o que se pode esperar no futuro dessas tecnologias, também no ponto de vista do autor.</w:t>
-      </w:r>
-    </w:p>
-    <w:p>
-      <w:pPr>
-        <w:suppressAutoHyphens w:val="0"/>
-        <w:ind w:firstLine="1134"/>
-        <w:rPr>
-          <w:color w:val="auto"/>
-        </w:rPr>
-      </w:pPr>
-      <w:r>
-        <w:rPr>
-          <w:color w:val="auto"/>
-        </w:rPr>
-        <w:t xml:space="preserve">A partir dos resultados citados, espera-se que </w:t>
-      </w:r>
-      <w:r>
-        <w:rPr>
-          <w:color w:val="auto"/>
-        </w:rPr>
-        <w:t xml:space="preserve">seja o suficiente para ajudar </w:t>
-      </w:r>
-      <w:r>
-        <w:rPr>
-          <w:color w:val="auto"/>
-        </w:rPr>
-        <w:t>profissionais que trabalham no ramo de desenvolvimento de software a tomarem melhores decisões quanto a definição e construção de APIs</w:t>
-      </w:r>
-      <w:r>
-        <w:rPr>
-          <w:color w:val="auto"/>
-        </w:rPr>
-        <w:t>, levando uma maior produtividade aos desenvolvedores.</w:t>
-      </w:r>
-    </w:p>
-    <w:p>
-      <w:pPr>
-        <w:suppressAutoHyphens w:val="0"/>
-        <w:ind w:firstLine="1134"/>
-        <w:rPr>
-          <w:rFonts w:eastAsia="Calibri" w:cs="Times New Roman"/>
-          <w:color w:val="000000" w:themeColor="text1"/>
-          <w:lang w:eastAsia="en-US"/>
-        </w:rPr>
-      </w:pPr>
-    </w:p>
-    <w:p>
-      <w:pPr>
-        <w:suppressAutoHyphens w:val="0"/>
-        <w:ind w:firstLine="0"/>
-        <w:rPr>
-          <w:rFonts w:eastAsia="Calibri" w:cs="Times New Roman"/>
           <w:color w:val="000000" w:themeColor="text1"/>
           <w:lang w:eastAsia="en-US"/>
         </w:rPr>
@@ -3134,7 +3085,7 @@
         </w:rPr>
       </w:pPr>
       <w:bookmarkStart w:id="16" w:name="_Toc444850037"/>
-      <w:bookmarkStart w:id="17" w:name="_Toc444865703"/>
+      <w:bookmarkStart w:id="17" w:name="_Toc7276578"/>
       <w:r>
         <w:rPr>
           <w:lang w:eastAsia="pt-BR"/>
@@ -3220,25 +3171,7 @@
           <w:color w:val="auto"/>
           <w:lang w:val="en-US" w:eastAsia="en-US"/>
         </w:rPr>
-        <w:t xml:space="preserve">, this technology is called </w:t>
-      </w:r>
-      <w:proofErr w:type="spellStart"/>
-      <w:r>
-        <w:rPr>
-          <w:rFonts w:cs="Times New Roman"/>
-          <w:color w:val="auto"/>
-          <w:lang w:val="en-US" w:eastAsia="en-US"/>
-        </w:rPr>
-        <w:t>GraphQL</w:t>
-      </w:r>
-      <w:proofErr w:type="spellEnd"/>
-      <w:r>
-        <w:rPr>
-          <w:rFonts w:cs="Times New Roman"/>
-          <w:color w:val="auto"/>
-          <w:lang w:val="en-US" w:eastAsia="en-US"/>
-        </w:rPr>
-        <w:t>.</w:t>
+        <w:t>, this technology is called GraphQL.</w:t>
       </w:r>
     </w:p>
     <w:p>
@@ -3247,62 +3180,11 @@
         <w:suppressAutoHyphens w:val="0"/>
         <w:ind w:firstLine="0"/>
         <w:rPr>
-          <w:color w:val="auto"/>
-          <w:lang w:val="en-US"/>
-        </w:rPr>
-      </w:pPr>
-      <w:r>
-        <w:rPr>
           <w:rFonts w:cs="Times New Roman"/>
           <w:color w:val="auto"/>
           <w:lang w:val="en-US" w:eastAsia="en-US"/>
         </w:rPr>
-        <w:tab/>
-      </w:r>
-      <w:r>
-        <w:rPr>
-          <w:color w:val="auto"/>
-          <w:lang w:val="en-US"/>
-        </w:rPr>
-        <w:t>The main goal of this document</w:t>
-      </w:r>
-      <w:r>
-        <w:rPr>
-          <w:color w:val="auto"/>
-          <w:lang w:val="en-US"/>
-        </w:rPr>
-        <w:t xml:space="preserve"> is to present in a succinct way how this technology works and what’s </w:t>
-      </w:r>
-      <w:r>
-        <w:rPr>
-          <w:color w:val="auto"/>
-          <w:lang w:val="en-US"/>
-        </w:rPr>
-        <w:t>its advantages compared with the exi</w:t>
-      </w:r>
-      <w:r>
-        <w:rPr>
-          <w:color w:val="auto"/>
-          <w:lang w:val="en-US"/>
-        </w:rPr>
-        <w:t xml:space="preserve">sting ways to build APIs, like REST </w:t>
-      </w:r>
-      <w:proofErr w:type="gramStart"/>
-      <w:r>
-        <w:rPr>
-          <w:color w:val="auto"/>
-          <w:lang w:val="en-US"/>
-        </w:rPr>
-        <w:t>and  SOAP</w:t>
-      </w:r>
-      <w:proofErr w:type="gramEnd"/>
-      <w:r>
-        <w:rPr>
-          <w:color w:val="auto"/>
-          <w:lang w:val="en-US"/>
-        </w:rPr>
-        <w:t>.</w:t>
-      </w:r>
+      </w:pPr>
     </w:p>
     <w:p>
       <w:pPr>
@@ -3316,10 +3198,55 @@
       </w:pPr>
       <w:r>
         <w:rPr>
+          <w:rFonts w:cs="Times New Roman"/>
+          <w:color w:val="auto"/>
+          <w:lang w:val="en-US" w:eastAsia="en-US"/>
+        </w:rPr>
+        <w:tab/>
+      </w:r>
+      <w:r>
+        <w:rPr>
           <w:color w:val="auto"/>
           <w:lang w:val="en-US"/>
         </w:rPr>
-        <w:tab/>
+        <w:t>The main goal of this document</w:t>
+      </w:r>
+      <w:r>
+        <w:rPr>
+          <w:color w:val="auto"/>
+          <w:lang w:val="en-US"/>
+        </w:rPr>
+        <w:t xml:space="preserve"> is to present in a succinct way how this technology works and what’s </w:t>
+      </w:r>
+      <w:r>
+        <w:rPr>
+          <w:color w:val="auto"/>
+          <w:lang w:val="en-US"/>
+        </w:rPr>
+        <w:t>its advantages compared with the exi</w:t>
+      </w:r>
+      <w:r>
+        <w:rPr>
+          <w:color w:val="auto"/>
+          <w:lang w:val="en-US"/>
+        </w:rPr>
+        <w:t xml:space="preserve">sting ways to build APIs, like REST </w:t>
+      </w:r>
+      <w:proofErr w:type="gramStart"/>
+      <w:r>
+        <w:rPr>
+          <w:color w:val="auto"/>
+          <w:lang w:val="en-US"/>
+        </w:rPr>
+        <w:t>and  SOAP</w:t>
+      </w:r>
+      <w:proofErr w:type="gramEnd"/>
+      <w:r>
+        <w:rPr>
+          <w:color w:val="auto"/>
+          <w:lang w:val="en-US"/>
+        </w:rPr>
+        <w:t>.</w:t>
       </w:r>
     </w:p>
     <w:p>
@@ -3332,72 +3259,6 @@
           <w:lang w:val="en-US"/>
         </w:rPr>
       </w:pPr>
-      <w:r>
-        <w:rPr>
-          <w:color w:val="auto"/>
-          <w:lang w:val="en-US"/>
-        </w:rPr>
-        <w:tab/>
-        <w:t xml:space="preserve">The methodology used </w:t>
-      </w:r>
-      <w:r>
-        <w:rPr>
-          <w:color w:val="auto"/>
-          <w:lang w:val="en-US"/>
-        </w:rPr>
-        <w:t xml:space="preserve">to detail the operation of this new technology will be through </w:t>
-      </w:r>
-      <w:r>
-        <w:rPr>
-          <w:color w:val="auto"/>
-          <w:lang w:val="en-US"/>
-        </w:rPr>
-        <w:t xml:space="preserve">a case study, where will be built a small </w:t>
-      </w:r>
-      <w:r>
-        <w:rPr>
-          <w:color w:val="auto"/>
-          <w:lang w:val="en-US"/>
-        </w:rPr>
-        <w:t xml:space="preserve">system using REST APIs following by the </w:t>
-      </w:r>
-      <w:r>
-        <w:rPr>
-          <w:color w:val="auto"/>
-          <w:lang w:val="en-US"/>
-        </w:rPr>
-        <w:t xml:space="preserve">construction of the same application built using </w:t>
-      </w:r>
-      <w:proofErr w:type="spellStart"/>
-      <w:r>
-        <w:rPr>
-          <w:color w:val="auto"/>
-          <w:lang w:val="en-US"/>
-        </w:rPr>
-        <w:t>GraphQL</w:t>
-      </w:r>
-      <w:proofErr w:type="spellEnd"/>
-      <w:r>
-        <w:rPr>
-          <w:color w:val="auto"/>
-          <w:lang w:val="en-US"/>
-        </w:rPr>
-        <w:t xml:space="preserve"> pointing the different</w:t>
-      </w:r>
-      <w:r>
-        <w:rPr>
-          <w:color w:val="auto"/>
-          <w:lang w:val="en-US"/>
-        </w:rPr>
-        <w:t xml:space="preserve"> points on both applications.</w:t>
-      </w:r>
-      <w:r>
-        <w:rPr>
-          <w:color w:val="auto"/>
-          <w:lang w:val="en-US"/>
-        </w:rPr>
-        <w:tab/>
-      </w:r>
     </w:p>
     <w:p>
       <w:pPr>
@@ -3409,6 +3270,67 @@
           <w:lang w:val="en-US"/>
         </w:rPr>
       </w:pPr>
+      <w:r>
+        <w:rPr>
+          <w:color w:val="auto"/>
+          <w:lang w:val="en-US"/>
+        </w:rPr>
+        <w:tab/>
+        <w:t xml:space="preserve">The methodology used </w:t>
+      </w:r>
+      <w:r>
+        <w:rPr>
+          <w:color w:val="auto"/>
+          <w:lang w:val="en-US"/>
+        </w:rPr>
+        <w:t xml:space="preserve">to detail the operation of this new technology will be through </w:t>
+      </w:r>
+      <w:r>
+        <w:rPr>
+          <w:color w:val="auto"/>
+          <w:lang w:val="en-US"/>
+        </w:rPr>
+        <w:t xml:space="preserve">a case study, where will be built a small </w:t>
+      </w:r>
+      <w:r>
+        <w:rPr>
+          <w:color w:val="auto"/>
+          <w:lang w:val="en-US"/>
+        </w:rPr>
+        <w:t xml:space="preserve">system using REST APIs following by the </w:t>
+      </w:r>
+      <w:r>
+        <w:rPr>
+          <w:color w:val="auto"/>
+          <w:lang w:val="en-US"/>
+        </w:rPr>
+        <w:t>construction of the same application built using GraphQL pointing the different</w:t>
+      </w:r>
+      <w:r>
+        <w:rPr>
+          <w:color w:val="auto"/>
+          <w:lang w:val="en-US"/>
+        </w:rPr>
+        <w:t xml:space="preserve"> points on both applications.</w:t>
+      </w:r>
+    </w:p>
+    <w:p>
+      <w:pPr>
+        <w:widowControl w:val="0"/>
+        <w:suppressAutoHyphens w:val="0"/>
+        <w:ind w:firstLine="0"/>
+        <w:rPr>
+          <w:color w:val="auto"/>
+          <w:lang w:val="en-US"/>
+        </w:rPr>
+      </w:pPr>
+      <w:r>
+        <w:rPr>
+          <w:color w:val="auto"/>
+          <w:lang w:val="en-US"/>
+        </w:rPr>
+        <w:tab/>
+      </w:r>
     </w:p>
     <w:p>
       <w:pPr>
@@ -3484,6 +3406,17 @@
         <w:ind w:firstLine="1134"/>
         <w:rPr>
           <w:color w:val="auto"/>
+          <w:lang w:val="en-US"/>
+        </w:rPr>
+      </w:pPr>
+    </w:p>
+    <w:p>
+      <w:pPr>
+        <w:suppressAutoHyphens w:val="0"/>
+        <w:ind w:firstLine="1134"/>
+        <w:rPr>
+          <w:color w:val="auto"/>
+          <w:lang w:val="en-US"/>
         </w:rPr>
       </w:pPr>
       <w:r>
@@ -3524,7 +3457,7 @@
           <w:b/>
           <w:color w:val="auto"/>
           <w:szCs w:val="22"/>
-          <w:lang w:eastAsia="en-US"/>
+          <w:lang w:val="en-US" w:eastAsia="en-US"/>
         </w:rPr>
       </w:pPr>
     </w:p>
@@ -3557,9 +3490,8 @@
       <w:proofErr w:type="spellStart"/>
       <w:r>
         <w:rPr>
-          <w:rFonts w:eastAsia="Calibri" w:cs="Times New Roman"/>
-          <w:color w:val="auto"/>
-          <w:lang w:val="en-US" w:eastAsia="en-US"/>
+          <w:rFonts w:eastAsia="Calibri"/>
+          <w:lang w:val="en-US"/>
         </w:rPr>
         <w:t>GraphqQL</w:t>
       </w:r>
@@ -3649,7 +3581,7 @@
         </w:rPr>
       </w:pPr>
       <w:bookmarkStart w:id="18" w:name="_Toc444850038"/>
-      <w:bookmarkStart w:id="19" w:name="_Toc444865704"/>
+      <w:bookmarkStart w:id="19" w:name="_Toc7276579"/>
       <w:r>
         <w:rPr>
           <w:lang w:eastAsia="pt-BR"/>
@@ -3967,7 +3899,7 @@
         </w:rPr>
       </w:pPr>
       <w:bookmarkStart w:id="20" w:name="_Toc444850039"/>
-      <w:bookmarkStart w:id="21" w:name="_Toc444865705"/>
+      <w:bookmarkStart w:id="21" w:name="_Toc7276580"/>
       <w:r>
         <w:rPr>
           <w:lang w:eastAsia="pt-BR"/>
@@ -4217,7 +4149,7 @@
         </w:rPr>
       </w:pPr>
       <w:bookmarkStart w:id="22" w:name="_Toc444850040"/>
-      <w:bookmarkStart w:id="23" w:name="_Toc444865706"/>
+      <w:bookmarkStart w:id="23" w:name="_Toc7276581"/>
       <w:r>
         <w:rPr>
           <w:lang w:eastAsia="pt-BR"/>
@@ -4492,7 +4424,7 @@
         </w:rPr>
       </w:pPr>
       <w:bookmarkStart w:id="24" w:name="_Toc444850041"/>
-      <w:bookmarkStart w:id="25" w:name="_Toc444865707"/>
+      <w:bookmarkStart w:id="25" w:name="_Toc7276582"/>
       <w:r>
         <w:rPr>
           <w:lang w:eastAsia="pt-BR"/>
@@ -4744,7 +4676,7 @@
         </w:rPr>
       </w:pPr>
       <w:bookmarkStart w:id="26" w:name="_Toc444850042"/>
-      <w:bookmarkStart w:id="27" w:name="_Toc444865708"/>
+      <w:bookmarkStart w:id="27" w:name="_Toc7276583"/>
       <w:r>
         <w:rPr>
           <w:lang w:eastAsia="pt-BR"/>
@@ -5320,7 +5252,7 @@
       <w:r>
         <w:fldChar w:fldCharType="separate"/>
       </w:r>
-      <w:hyperlink w:anchor="_Toc444865702" w:history="1">
+      <w:hyperlink w:anchor="_Toc7276577" w:history="1">
         <w:r>
           <w:rPr>
             <w:rStyle w:val="Hyperlink"/>
@@ -5348,7 +5280,7 @@
             <w:noProof/>
             <w:webHidden/>
           </w:rPr>
-          <w:instrText xml:space="preserve"> PAGEREF _Toc444865702 \h </w:instrText>
+          <w:instrText xml:space="preserve"> PAGEREF _Toc7276577 \h </w:instrText>
         </w:r>
         <w:r>
           <w:rPr>
@@ -5368,7 +5300,7 @@
             <w:noProof/>
             <w:webHidden/>
           </w:rPr>
-          <w:t>7</w:t>
+          <w:t>8</w:t>
         </w:r>
         <w:r>
           <w:rPr>
@@ -5391,12 +5323,12 @@
           <w:lang w:eastAsia="pt-BR"/>
         </w:rPr>
       </w:pPr>
-      <w:hyperlink w:anchor="_Toc444865703" w:history="1">
+      <w:hyperlink w:anchor="_Toc7276578" w:history="1">
         <w:r>
           <w:rPr>
             <w:rStyle w:val="Hyperlink"/>
             <w:noProof/>
-            <w:lang w:val="en-US" w:eastAsia="pt-BR"/>
+            <w:lang w:eastAsia="pt-BR"/>
           </w:rPr>
           <w:t>ABSTRACT</w:t>
         </w:r>
@@ -5419,7 +5351,7 @@
             <w:noProof/>
             <w:webHidden/>
           </w:rPr>
-          <w:instrText xml:space="preserve"> PAGEREF _Toc444865703 \h </w:instrText>
+          <w:instrText xml:space="preserve"> PAGEREF _Toc7276578 \h </w:instrText>
         </w:r>
         <w:r>
           <w:rPr>
@@ -5439,7 +5371,7 @@
             <w:noProof/>
             <w:webHidden/>
           </w:rPr>
-          <w:t>8</w:t>
+          <w:t>9</w:t>
         </w:r>
         <w:r>
           <w:rPr>
@@ -5462,14 +5394,14 @@
           <w:lang w:eastAsia="pt-BR"/>
         </w:rPr>
       </w:pPr>
-      <w:hyperlink w:anchor="_Toc444865704" w:history="1">
+      <w:hyperlink w:anchor="_Toc7276579" w:history="1">
         <w:r>
           <w:rPr>
             <w:rStyle w:val="Hyperlink"/>
             <w:noProof/>
             <w:lang w:eastAsia="pt-BR"/>
           </w:rPr>
-          <w:t>LISTA DE ILUTRAÇÕES</w:t>
+          <w:t>LISTA DE ILUSTRAÇÕES</w:t>
         </w:r>
         <w:r>
           <w:rPr>
@@ -5490,7 +5422,7 @@
             <w:noProof/>
             <w:webHidden/>
           </w:rPr>
-          <w:instrText xml:space="preserve"> PAGEREF _Toc444865704 \h </w:instrText>
+          <w:instrText xml:space="preserve"> PAGEREF _Toc7276579 \h </w:instrText>
         </w:r>
         <w:r>
           <w:rPr>
@@ -5510,7 +5442,7 @@
             <w:noProof/>
             <w:webHidden/>
           </w:rPr>
-          <w:t>9</w:t>
+          <w:t>10</w:t>
         </w:r>
         <w:r>
           <w:rPr>
@@ -5533,7 +5465,7 @@
           <w:lang w:eastAsia="pt-BR"/>
         </w:rPr>
       </w:pPr>
-      <w:hyperlink w:anchor="_Toc444865705" w:history="1">
+      <w:hyperlink w:anchor="_Toc7276580" w:history="1">
         <w:r>
           <w:rPr>
             <w:rStyle w:val="Hyperlink"/>
@@ -5561,7 +5493,7 @@
             <w:noProof/>
             <w:webHidden/>
           </w:rPr>
-          <w:instrText xml:space="preserve"> PAGEREF _Toc444865705 \h </w:instrText>
+          <w:instrText xml:space="preserve"> PAGEREF _Toc7276580 \h </w:instrText>
         </w:r>
         <w:r>
           <w:rPr>
@@ -5581,7 +5513,7 @@
             <w:noProof/>
             <w:webHidden/>
           </w:rPr>
-          <w:t>10</w:t>
+          <w:t>11</w:t>
         </w:r>
         <w:r>
           <w:rPr>
@@ -5604,7 +5536,7 @@
           <w:lang w:eastAsia="pt-BR"/>
         </w:rPr>
       </w:pPr>
-      <w:hyperlink w:anchor="_Toc444865706" w:history="1">
+      <w:hyperlink w:anchor="_Toc7276581" w:history="1">
         <w:r>
           <w:rPr>
             <w:rStyle w:val="Hyperlink"/>
@@ -5632,7 +5564,7 @@
             <w:noProof/>
             <w:webHidden/>
           </w:rPr>
-          <w:instrText xml:space="preserve"> PAGEREF _Toc444865706 \h </w:instrText>
+          <w:instrText xml:space="preserve"> PAGEREF _Toc7276581 \h </w:instrText>
         </w:r>
         <w:r>
           <w:rPr>
@@ -5652,7 +5584,7 @@
             <w:noProof/>
             <w:webHidden/>
           </w:rPr>
-          <w:t>11</w:t>
+          <w:t>12</w:t>
         </w:r>
         <w:r>
           <w:rPr>
@@ -5675,7 +5607,7 @@
           <w:lang w:eastAsia="pt-BR"/>
         </w:rPr>
       </w:pPr>
-      <w:hyperlink w:anchor="_Toc444865707" w:history="1">
+      <w:hyperlink w:anchor="_Toc7276582" w:history="1">
         <w:r>
           <w:rPr>
             <w:rStyle w:val="Hyperlink"/>
@@ -5703,7 +5635,7 @@
             <w:noProof/>
             <w:webHidden/>
           </w:rPr>
-          <w:instrText xml:space="preserve"> PAGEREF _Toc444865707 \h </w:instrText>
+          <w:instrText xml:space="preserve"> PAGEREF _Toc7276582 \h </w:instrText>
         </w:r>
         <w:r>
           <w:rPr>
@@ -5723,7 +5655,7 @@
             <w:noProof/>
             <w:webHidden/>
           </w:rPr>
-          <w:t>12</w:t>
+          <w:t>13</w:t>
         </w:r>
         <w:r>
           <w:rPr>
@@ -5746,7 +5678,7 @@
           <w:lang w:eastAsia="pt-BR"/>
         </w:rPr>
       </w:pPr>
-      <w:hyperlink w:anchor="_Toc444865708" w:history="1">
+      <w:hyperlink w:anchor="_Toc7276583" w:history="1">
         <w:r>
           <w:rPr>
             <w:rStyle w:val="Hyperlink"/>
@@ -5774,7 +5706,7 @@
             <w:noProof/>
             <w:webHidden/>
           </w:rPr>
-          <w:instrText xml:space="preserve"> PAGEREF _Toc444865708 \h </w:instrText>
+          <w:instrText xml:space="preserve"> PAGEREF _Toc7276583 \h </w:instrText>
         </w:r>
         <w:r>
           <w:rPr>
@@ -5794,7 +5726,7 @@
             <w:noProof/>
             <w:webHidden/>
           </w:rPr>
-          <w:t>13</w:t>
+          <w:t>14</w:t>
         </w:r>
         <w:r>
           <w:rPr>
@@ -5817,7 +5749,7 @@
           <w:lang w:eastAsia="pt-BR"/>
         </w:rPr>
       </w:pPr>
-      <w:hyperlink w:anchor="_Toc444865709" w:history="1">
+      <w:hyperlink w:anchor="_Toc7276584" w:history="1">
         <w:r>
           <w:rPr>
             <w:rStyle w:val="Hyperlink"/>
@@ -5845,7 +5777,7 @@
             <w:noProof/>
             <w:webHidden/>
           </w:rPr>
-          <w:instrText xml:space="preserve"> PAGEREF _Toc444865709 \h </w:instrText>
+          <w:instrText xml:space="preserve"> PAGEREF _Toc7276584 \h </w:instrText>
         </w:r>
         <w:r>
           <w:rPr>
@@ -5865,7 +5797,7 @@
             <w:noProof/>
             <w:webHidden/>
           </w:rPr>
-          <w:t>15</w:t>
+          <w:t>16</w:t>
         </w:r>
         <w:r>
           <w:rPr>
@@ -5888,14 +5820,33 @@
           <w:lang w:eastAsia="pt-BR"/>
         </w:rPr>
       </w:pPr>
-      <w:hyperlink w:anchor="_Toc444865710" w:history="1">
+      <w:hyperlink w:anchor="_Toc7276585" w:history="1">
         <w:r>
           <w:rPr>
             <w:rStyle w:val="Hyperlink"/>
             <w:noProof/>
             <w:lang w:eastAsia="pt-BR"/>
           </w:rPr>
-          <w:t>1. TÍTULO DO CAPÍTULO</w:t>
+          <w:t>1.</w:t>
+        </w:r>
+        <w:r>
+          <w:rPr>
+            <w:rFonts w:asciiTheme="minorHAnsi" w:eastAsiaTheme="minorEastAsia" w:hAnsiTheme="minorHAnsi" w:cstheme="minorBidi"/>
+            <w:noProof/>
+            <w:color w:val="auto"/>
+            <w:sz w:val="22"/>
+            <w:szCs w:val="22"/>
+            <w:lang w:eastAsia="pt-BR"/>
+          </w:rPr>
+          <w:tab/>
+        </w:r>
+        <w:r>
+          <w:rPr>
+            <w:rStyle w:val="Hyperlink"/>
+            <w:noProof/>
+            <w:lang w:eastAsia="pt-BR"/>
+          </w:rPr>
+          <w:t>World Wide Web</w:t>
         </w:r>
         <w:r>
           <w:rPr>
@@ -5916,7 +5867,7 @@
             <w:noProof/>
             <w:webHidden/>
           </w:rPr>
-          <w:instrText xml:space="preserve"> PAGEREF _Toc444865710 \h </w:instrText>
+          <w:instrText xml:space="preserve"> PAGEREF _Toc7276585 \h </w:instrText>
         </w:r>
         <w:r>
           <w:rPr>
@@ -5936,7 +5887,7 @@
             <w:noProof/>
             <w:webHidden/>
           </w:rPr>
-          <w:t>16</w:t>
+          <w:t>17</w:t>
         </w:r>
         <w:r>
           <w:rPr>
@@ -5959,14 +5910,14 @@
           <w:lang w:eastAsia="pt-BR"/>
         </w:rPr>
       </w:pPr>
-      <w:hyperlink w:anchor="_Toc444865711" w:history="1">
+      <w:hyperlink w:anchor="_Toc7276586" w:history="1">
         <w:r>
           <w:rPr>
             <w:rStyle w:val="Hyperlink"/>
             <w:noProof/>
             <w:lang w:eastAsia="pt-BR"/>
           </w:rPr>
-          <w:t>1.1 Subtítulo 1</w:t>
+          <w:t>1.1 Uma breve história</w:t>
         </w:r>
         <w:r>
           <w:rPr>
@@ -5987,7 +5938,7 @@
             <w:noProof/>
             <w:webHidden/>
           </w:rPr>
-          <w:instrText xml:space="preserve"> PAGEREF _Toc444865711 \h </w:instrText>
+          <w:instrText xml:space="preserve"> PAGEREF _Toc7276586 \h </w:instrText>
         </w:r>
         <w:r>
           <w:rPr>
@@ -6007,7 +5958,7 @@
             <w:noProof/>
             <w:webHidden/>
           </w:rPr>
-          <w:t>16</w:t>
+          <w:t>17</w:t>
         </w:r>
         <w:r>
           <w:rPr>
@@ -6030,7 +5981,7 @@
           <w:lang w:eastAsia="pt-BR"/>
         </w:rPr>
       </w:pPr>
-      <w:hyperlink w:anchor="_Toc444865712" w:history="1">
+      <w:hyperlink w:anchor="_Toc7276587" w:history="1">
         <w:r>
           <w:rPr>
             <w:rStyle w:val="Hyperlink"/>
@@ -6038,7 +5989,7 @@
             <w:noProof/>
             <w:lang w:eastAsia="en-US"/>
           </w:rPr>
-          <w:t>1.2 Subtítulo n</w:t>
+          <w:t>1.2 Desenvolvimento de Aplicações para web</w:t>
         </w:r>
         <w:r>
           <w:rPr>
@@ -6059,7 +6010,7 @@
             <w:noProof/>
             <w:webHidden/>
           </w:rPr>
-          <w:instrText xml:space="preserve"> PAGEREF _Toc444865712 \h </w:instrText>
+          <w:instrText xml:space="preserve"> PAGEREF _Toc7276587 \h </w:instrText>
         </w:r>
         <w:r>
           <w:rPr>
@@ -6079,7 +6030,7 @@
             <w:noProof/>
             <w:webHidden/>
           </w:rPr>
-          <w:t>16</w:t>
+          <w:t>18</w:t>
         </w:r>
         <w:r>
           <w:rPr>
@@ -6102,7 +6053,7 @@
           <w:lang w:eastAsia="pt-BR"/>
         </w:rPr>
       </w:pPr>
-      <w:hyperlink w:anchor="_Toc444865713" w:history="1">
+      <w:hyperlink w:anchor="_Toc7276588" w:history="1">
         <w:r>
           <w:rPr>
             <w:rStyle w:val="Hyperlink"/>
@@ -6110,7 +6061,7 @@
             <w:noProof/>
             <w:lang w:eastAsia="en-US"/>
           </w:rPr>
-          <w:t>2. TÍTULO DO CAPÍTULO</w:t>
+          <w:t>2. REST, SOAP e JSON</w:t>
         </w:r>
         <w:r>
           <w:rPr>
@@ -6131,7 +6082,7 @@
             <w:noProof/>
             <w:webHidden/>
           </w:rPr>
-          <w:instrText xml:space="preserve"> PAGEREF _Toc444865713 \h </w:instrText>
+          <w:instrText xml:space="preserve"> PAGEREF _Toc7276588 \h </w:instrText>
         </w:r>
         <w:r>
           <w:rPr>
@@ -6151,7 +6102,7 @@
             <w:noProof/>
             <w:webHidden/>
           </w:rPr>
-          <w:t>17</w:t>
+          <w:t>19</w:t>
         </w:r>
         <w:r>
           <w:rPr>
@@ -6174,7 +6125,7 @@
           <w:lang w:eastAsia="pt-BR"/>
         </w:rPr>
       </w:pPr>
-      <w:hyperlink w:anchor="_Toc444865714" w:history="1">
+      <w:hyperlink w:anchor="_Toc7276589" w:history="1">
         <w:r>
           <w:rPr>
             <w:rStyle w:val="Hyperlink"/>
@@ -6203,7 +6154,7 @@
             <w:noProof/>
             <w:webHidden/>
           </w:rPr>
-          <w:instrText xml:space="preserve"> PAGEREF _Toc444865714 \h </w:instrText>
+          <w:instrText xml:space="preserve"> PAGEREF _Toc7276589 \h </w:instrText>
         </w:r>
         <w:r>
           <w:rPr>
@@ -6223,7 +6174,7 @@
             <w:noProof/>
             <w:webHidden/>
           </w:rPr>
-          <w:t>17</w:t>
+          <w:t>19</w:t>
         </w:r>
         <w:r>
           <w:rPr>
@@ -6236,7 +6187,7 @@
     </w:p>
     <w:p>
       <w:pPr>
-        <w:pStyle w:val="Sumrio1"/>
+        <w:pStyle w:val="Sumrio2"/>
         <w:rPr>
           <w:rFonts w:asciiTheme="minorHAnsi" w:eastAsiaTheme="minorEastAsia" w:hAnsiTheme="minorHAnsi" w:cstheme="minorBidi"/>
           <w:noProof/>
@@ -6246,7 +6197,7 @@
           <w:lang w:eastAsia="pt-BR"/>
         </w:rPr>
       </w:pPr>
-      <w:hyperlink w:anchor="_Toc444865715" w:history="1">
+      <w:hyperlink w:anchor="_Toc7276590" w:history="1">
         <w:r>
           <w:rPr>
             <w:rStyle w:val="Hyperlink"/>
@@ -6254,7 +6205,7 @@
             <w:noProof/>
             <w:lang w:eastAsia="en-US"/>
           </w:rPr>
-          <w:t>N. TÍTULO DO CAPÍTULO</w:t>
+          <w:t>2.2 Subtítulo n</w:t>
         </w:r>
         <w:r>
           <w:rPr>
@@ -6275,7 +6226,7 @@
             <w:noProof/>
             <w:webHidden/>
           </w:rPr>
-          <w:instrText xml:space="preserve"> PAGEREF _Toc444865715 \h </w:instrText>
+          <w:instrText xml:space="preserve"> PAGEREF _Toc7276590 \h </w:instrText>
         </w:r>
         <w:r>
           <w:rPr>
@@ -6295,7 +6246,7 @@
             <w:noProof/>
             <w:webHidden/>
           </w:rPr>
-          <w:t>18</w:t>
+          <w:t>19</w:t>
         </w:r>
         <w:r>
           <w:rPr>
@@ -6308,7 +6259,7 @@
     </w:p>
     <w:p>
       <w:pPr>
-        <w:pStyle w:val="Sumrio2"/>
+        <w:pStyle w:val="Sumrio1"/>
         <w:rPr>
           <w:rFonts w:asciiTheme="minorHAnsi" w:eastAsiaTheme="minorEastAsia" w:hAnsiTheme="minorHAnsi" w:cstheme="minorBidi"/>
           <w:noProof/>
@@ -6318,7 +6269,7 @@
           <w:lang w:eastAsia="pt-BR"/>
         </w:rPr>
       </w:pPr>
-      <w:hyperlink w:anchor="_Toc444865716" w:history="1">
+      <w:hyperlink w:anchor="_Toc7276591" w:history="1">
         <w:r>
           <w:rPr>
             <w:rStyle w:val="Hyperlink"/>
@@ -6326,7 +6277,7 @@
             <w:noProof/>
             <w:lang w:eastAsia="en-US"/>
           </w:rPr>
-          <w:t>n.1 Subtítulo 1</w:t>
+          <w:t>3. O que é GraphQL</w:t>
         </w:r>
         <w:r>
           <w:rPr>
@@ -6347,7 +6298,7 @@
             <w:noProof/>
             <w:webHidden/>
           </w:rPr>
-          <w:instrText xml:space="preserve"> PAGEREF _Toc444865716 \h </w:instrText>
+          <w:instrText xml:space="preserve"> PAGEREF _Toc7276591 \h </w:instrText>
         </w:r>
         <w:r>
           <w:rPr>
@@ -6367,7 +6318,7 @@
             <w:noProof/>
             <w:webHidden/>
           </w:rPr>
-          <w:t>18</w:t>
+          <w:t>20</w:t>
         </w:r>
         <w:r>
           <w:rPr>
@@ -6390,7 +6341,7 @@
           <w:lang w:eastAsia="pt-BR"/>
         </w:rPr>
       </w:pPr>
-      <w:hyperlink w:anchor="_Toc444865717" w:history="1">
+      <w:hyperlink w:anchor="_Toc7276592" w:history="1">
         <w:r>
           <w:rPr>
             <w:rStyle w:val="Hyperlink"/>
@@ -6398,7 +6349,7 @@
             <w:noProof/>
             <w:lang w:eastAsia="en-US"/>
           </w:rPr>
-          <w:t>n.2 Subtítulo n</w:t>
+          <w:t>n.1 Subtítulo 1</w:t>
         </w:r>
         <w:r>
           <w:rPr>
@@ -6419,7 +6370,7 @@
             <w:noProof/>
             <w:webHidden/>
           </w:rPr>
-          <w:instrText xml:space="preserve"> PAGEREF _Toc444865717 \h </w:instrText>
+          <w:instrText xml:space="preserve"> PAGEREF _Toc7276592 \h </w:instrText>
         </w:r>
         <w:r>
           <w:rPr>
@@ -6439,7 +6390,7 @@
             <w:noProof/>
             <w:webHidden/>
           </w:rPr>
-          <w:t>18</w:t>
+          <w:t>20</w:t>
         </w:r>
         <w:r>
           <w:rPr>
@@ -6452,7 +6403,7 @@
     </w:p>
     <w:p>
       <w:pPr>
-        <w:pStyle w:val="Sumrio1"/>
+        <w:pStyle w:val="Sumrio2"/>
         <w:rPr>
           <w:rFonts w:asciiTheme="minorHAnsi" w:eastAsiaTheme="minorEastAsia" w:hAnsiTheme="minorHAnsi" w:cstheme="minorBidi"/>
           <w:noProof/>
@@ -6462,7 +6413,7 @@
           <w:lang w:eastAsia="pt-BR"/>
         </w:rPr>
       </w:pPr>
-      <w:hyperlink w:anchor="_Toc444865718" w:history="1">
+      <w:hyperlink w:anchor="_Toc7276593" w:history="1">
         <w:r>
           <w:rPr>
             <w:rStyle w:val="Hyperlink"/>
@@ -6470,7 +6421,7 @@
             <w:noProof/>
             <w:lang w:eastAsia="en-US"/>
           </w:rPr>
-          <w:t>CONCLUSÃO / RECOMENDAÇÕES</w:t>
+          <w:t>n.2 Subtítulo n</w:t>
         </w:r>
         <w:r>
           <w:rPr>
@@ -6491,7 +6442,7 @@
             <w:noProof/>
             <w:webHidden/>
           </w:rPr>
-          <w:instrText xml:space="preserve"> PAGEREF _Toc444865718 \h </w:instrText>
+          <w:instrText xml:space="preserve"> PAGEREF _Toc7276593 \h </w:instrText>
         </w:r>
         <w:r>
           <w:rPr>
@@ -6511,7 +6462,7 @@
             <w:noProof/>
             <w:webHidden/>
           </w:rPr>
-          <w:t>19</w:t>
+          <w:t>20</w:t>
         </w:r>
         <w:r>
           <w:rPr>
@@ -6534,7 +6485,7 @@
           <w:lang w:eastAsia="pt-BR"/>
         </w:rPr>
       </w:pPr>
-      <w:hyperlink w:anchor="_Toc444865719" w:history="1">
+      <w:hyperlink w:anchor="_Toc7276594" w:history="1">
         <w:r>
           <w:rPr>
             <w:rStyle w:val="Hyperlink"/>
@@ -6542,7 +6493,7 @@
             <w:noProof/>
             <w:lang w:eastAsia="en-US"/>
           </w:rPr>
-          <w:t>REFERÊNCIAS</w:t>
+          <w:t>4. Comparação de APIs tradicionais e GraphQL</w:t>
         </w:r>
         <w:r>
           <w:rPr>
@@ -6563,7 +6514,7 @@
             <w:noProof/>
             <w:webHidden/>
           </w:rPr>
-          <w:instrText xml:space="preserve"> PAGEREF _Toc444865719 \h </w:instrText>
+          <w:instrText xml:space="preserve"> PAGEREF _Toc7276594 \h </w:instrText>
         </w:r>
         <w:r>
           <w:rPr>
@@ -6606,7 +6557,7 @@
           <w:lang w:eastAsia="pt-BR"/>
         </w:rPr>
       </w:pPr>
-      <w:hyperlink w:anchor="_Toc444865720" w:history="1">
+      <w:hyperlink w:anchor="_Toc7276595" w:history="1">
         <w:r>
           <w:rPr>
             <w:rStyle w:val="Hyperlink"/>
@@ -6614,7 +6565,7 @@
             <w:noProof/>
             <w:lang w:eastAsia="en-US"/>
           </w:rPr>
-          <w:t>GLOSSÁRIO</w:t>
+          <w:t>5. Estudo de caso</w:t>
         </w:r>
         <w:r>
           <w:rPr>
@@ -6635,7 +6586,7 @@
             <w:noProof/>
             <w:webHidden/>
           </w:rPr>
-          <w:instrText xml:space="preserve"> PAGEREF _Toc444865720 \h </w:instrText>
+          <w:instrText xml:space="preserve"> PAGEREF _Toc7276595 \h </w:instrText>
         </w:r>
         <w:r>
           <w:rPr>
@@ -6678,14 +6629,15 @@
           <w:lang w:eastAsia="pt-BR"/>
         </w:rPr>
       </w:pPr>
-      <w:hyperlink w:anchor="_Toc444865721" w:history="1">
+      <w:hyperlink w:anchor="_Toc7276596" w:history="1">
         <w:r>
           <w:rPr>
             <w:rStyle w:val="Hyperlink"/>
             <w:rFonts w:eastAsia="Calibri"/>
             <w:noProof/>
-          </w:rPr>
-          <w:t>APÊNDICES</w:t>
+            <w:lang w:eastAsia="en-US"/>
+          </w:rPr>
+          <w:t>6. Resultados de estudo de caso</w:t>
         </w:r>
         <w:r>
           <w:rPr>
@@ -6706,7 +6658,7 @@
             <w:noProof/>
             <w:webHidden/>
           </w:rPr>
-          <w:instrText xml:space="preserve"> PAGEREF _Toc444865721 \h </w:instrText>
+          <w:instrText xml:space="preserve"> PAGEREF _Toc7276596 \h </w:instrText>
         </w:r>
         <w:r>
           <w:rPr>
@@ -6726,7 +6678,7 @@
             <w:noProof/>
             <w:webHidden/>
           </w:rPr>
-          <w:t>22</w:t>
+          <w:t>21</w:t>
         </w:r>
         <w:r>
           <w:rPr>
@@ -6739,7 +6691,7 @@
     </w:p>
     <w:p>
       <w:pPr>
-        <w:pStyle w:val="Sumrio2"/>
+        <w:pStyle w:val="Sumrio1"/>
         <w:rPr>
           <w:rFonts w:asciiTheme="minorHAnsi" w:eastAsiaTheme="minorEastAsia" w:hAnsiTheme="minorHAnsi" w:cstheme="minorBidi"/>
           <w:noProof/>
@@ -6749,14 +6701,15 @@
           <w:lang w:eastAsia="pt-BR"/>
         </w:rPr>
       </w:pPr>
-      <w:hyperlink w:anchor="_Toc444865722" w:history="1">
+      <w:hyperlink w:anchor="_Toc7276597" w:history="1">
         <w:r>
           <w:rPr>
             <w:rStyle w:val="Hyperlink"/>
-            <w:noProof/>
-            <w:lang w:eastAsia="pt-BR"/>
-          </w:rPr>
-          <w:t>Apêndice A – Cronograma previsto e realizado</w:t>
+            <w:rFonts w:eastAsia="Calibri"/>
+            <w:noProof/>
+            <w:lang w:eastAsia="en-US"/>
+          </w:rPr>
+          <w:t>CONCLUSÃO / RECOMENDAÇÕES</w:t>
         </w:r>
         <w:r>
           <w:rPr>
@@ -6777,7 +6730,7 @@
             <w:noProof/>
             <w:webHidden/>
           </w:rPr>
-          <w:instrText xml:space="preserve"> PAGEREF _Toc444865722 \h </w:instrText>
+          <w:instrText xml:space="preserve"> PAGEREF _Toc7276597 \h </w:instrText>
         </w:r>
         <w:r>
           <w:rPr>
@@ -6797,7 +6750,7 @@
             <w:noProof/>
             <w:webHidden/>
           </w:rPr>
-          <w:t>22</w:t>
+          <w:t>21</w:t>
         </w:r>
         <w:r>
           <w:rPr>
@@ -6810,7 +6763,7 @@
     </w:p>
     <w:p>
       <w:pPr>
-        <w:pStyle w:val="Sumrio2"/>
+        <w:pStyle w:val="Sumrio1"/>
         <w:rPr>
           <w:rFonts w:asciiTheme="minorHAnsi" w:eastAsiaTheme="minorEastAsia" w:hAnsiTheme="minorHAnsi" w:cstheme="minorBidi"/>
           <w:noProof/>
@@ -6820,13 +6773,15 @@
           <w:lang w:eastAsia="pt-BR"/>
         </w:rPr>
       </w:pPr>
-      <w:hyperlink w:anchor="_Toc444865723" w:history="1">
+      <w:hyperlink w:anchor="_Toc7276598" w:history="1">
         <w:r>
           <w:rPr>
             <w:rStyle w:val="Hyperlink"/>
-            <w:noProof/>
-          </w:rPr>
-          <w:t>Apêndice B</w:t>
+            <w:rFonts w:eastAsia="Calibri"/>
+            <w:noProof/>
+            <w:lang w:eastAsia="en-US"/>
+          </w:rPr>
+          <w:t>REFERÊNCIAS</w:t>
         </w:r>
         <w:r>
           <w:rPr>
@@ -6847,7 +6802,7 @@
             <w:noProof/>
             <w:webHidden/>
           </w:rPr>
-          <w:instrText xml:space="preserve"> PAGEREF _Toc444865723 \h </w:instrText>
+          <w:instrText xml:space="preserve"> PAGEREF _Toc7276598 \h </w:instrText>
         </w:r>
         <w:r>
           <w:rPr>
@@ -6867,7 +6822,7 @@
             <w:noProof/>
             <w:webHidden/>
           </w:rPr>
-          <w:t>23</w:t>
+          <w:t>22</w:t>
         </w:r>
         <w:r>
           <w:rPr>
@@ -6890,14 +6845,15 @@
           <w:lang w:eastAsia="pt-BR"/>
         </w:rPr>
       </w:pPr>
-      <w:hyperlink w:anchor="_Toc444865724" w:history="1">
+      <w:hyperlink w:anchor="_Toc7276599" w:history="1">
         <w:r>
           <w:rPr>
             <w:rStyle w:val="Hyperlink"/>
-            <w:noProof/>
-            <w:lang w:val="en-US"/>
-          </w:rPr>
-          <w:t>ANEXOS</w:t>
+            <w:rFonts w:eastAsia="Calibri"/>
+            <w:noProof/>
+            <w:lang w:eastAsia="en-US"/>
+          </w:rPr>
+          <w:t>GLOSSÁRIO</w:t>
         </w:r>
         <w:r>
           <w:rPr>
@@ -6918,7 +6874,7 @@
             <w:noProof/>
             <w:webHidden/>
           </w:rPr>
-          <w:instrText xml:space="preserve"> PAGEREF _Toc444865724 \h </w:instrText>
+          <w:instrText xml:space="preserve"> PAGEREF _Toc7276599 \h </w:instrText>
         </w:r>
         <w:r>
           <w:rPr>
@@ -6938,7 +6894,7 @@
             <w:noProof/>
             <w:webHidden/>
           </w:rPr>
-          <w:t>24</w:t>
+          <w:t>23</w:t>
         </w:r>
         <w:r>
           <w:rPr>
@@ -6951,7 +6907,7 @@
     </w:p>
     <w:p>
       <w:pPr>
-        <w:pStyle w:val="Sumrio2"/>
+        <w:pStyle w:val="Sumrio1"/>
         <w:rPr>
           <w:rFonts w:asciiTheme="minorHAnsi" w:eastAsiaTheme="minorEastAsia" w:hAnsiTheme="minorHAnsi" w:cstheme="minorBidi"/>
           <w:noProof/>
@@ -6961,10 +6917,376 @@
           <w:lang w:eastAsia="pt-BR"/>
         </w:rPr>
       </w:pPr>
-      <w:hyperlink w:anchor="_Toc444865725" w:history="1">
+      <w:hyperlink w:anchor="_Toc7276600" w:history="1">
         <w:r>
           <w:rPr>
             <w:rStyle w:val="Hyperlink"/>
+            <w:rFonts w:eastAsia="Calibri"/>
+            <w:noProof/>
+          </w:rPr>
+          <w:t>APÊNDICES</w:t>
+        </w:r>
+        <w:r>
+          <w:rPr>
+            <w:noProof/>
+            <w:webHidden/>
+          </w:rPr>
+          <w:tab/>
+        </w:r>
+        <w:r>
+          <w:rPr>
+            <w:noProof/>
+            <w:webHidden/>
+          </w:rPr>
+          <w:fldChar w:fldCharType="begin"/>
+        </w:r>
+        <w:r>
+          <w:rPr>
+            <w:noProof/>
+            <w:webHidden/>
+          </w:rPr>
+          <w:instrText xml:space="preserve"> PAGEREF _Toc7276600 \h </w:instrText>
+        </w:r>
+        <w:r>
+          <w:rPr>
+            <w:noProof/>
+            <w:webHidden/>
+          </w:rPr>
+        </w:r>
+        <w:r>
+          <w:rPr>
+            <w:noProof/>
+            <w:webHidden/>
+          </w:rPr>
+          <w:fldChar w:fldCharType="separate"/>
+        </w:r>
+        <w:r>
+          <w:rPr>
+            <w:noProof/>
+            <w:webHidden/>
+          </w:rPr>
+          <w:t>24</w:t>
+        </w:r>
+        <w:r>
+          <w:rPr>
+            <w:noProof/>
+            <w:webHidden/>
+          </w:rPr>
+          <w:fldChar w:fldCharType="end"/>
+        </w:r>
+      </w:hyperlink>
+    </w:p>
+    <w:p>
+      <w:pPr>
+        <w:pStyle w:val="Sumrio2"/>
+        <w:rPr>
+          <w:rFonts w:asciiTheme="minorHAnsi" w:eastAsiaTheme="minorEastAsia" w:hAnsiTheme="minorHAnsi" w:cstheme="minorBidi"/>
+          <w:noProof/>
+          <w:color w:val="auto"/>
+          <w:sz w:val="22"/>
+          <w:szCs w:val="22"/>
+          <w:lang w:eastAsia="pt-BR"/>
+        </w:rPr>
+      </w:pPr>
+      <w:hyperlink w:anchor="_Toc7276601" w:history="1">
+        <w:r>
+          <w:rPr>
+            <w:rStyle w:val="Hyperlink"/>
+            <w:noProof/>
+            <w:lang w:eastAsia="pt-BR"/>
+          </w:rPr>
+          <w:t>Apêndice A – Cronograma previsto e realizado</w:t>
+        </w:r>
+        <w:r>
+          <w:rPr>
+            <w:noProof/>
+            <w:webHidden/>
+          </w:rPr>
+          <w:tab/>
+        </w:r>
+        <w:r>
+          <w:rPr>
+            <w:noProof/>
+            <w:webHidden/>
+          </w:rPr>
+          <w:fldChar w:fldCharType="begin"/>
+        </w:r>
+        <w:r>
+          <w:rPr>
+            <w:noProof/>
+            <w:webHidden/>
+          </w:rPr>
+          <w:instrText xml:space="preserve"> PAGEREF _Toc7276601 \h </w:instrText>
+        </w:r>
+        <w:r>
+          <w:rPr>
+            <w:noProof/>
+            <w:webHidden/>
+          </w:rPr>
+        </w:r>
+        <w:r>
+          <w:rPr>
+            <w:noProof/>
+            <w:webHidden/>
+          </w:rPr>
+          <w:fldChar w:fldCharType="separate"/>
+        </w:r>
+        <w:r>
+          <w:rPr>
+            <w:noProof/>
+            <w:webHidden/>
+          </w:rPr>
+          <w:t>24</w:t>
+        </w:r>
+        <w:r>
+          <w:rPr>
+            <w:noProof/>
+            <w:webHidden/>
+          </w:rPr>
+          <w:fldChar w:fldCharType="end"/>
+        </w:r>
+      </w:hyperlink>
+    </w:p>
+    <w:p>
+      <w:pPr>
+        <w:pStyle w:val="Sumrio2"/>
+        <w:rPr>
+          <w:rFonts w:asciiTheme="minorHAnsi" w:eastAsiaTheme="minorEastAsia" w:hAnsiTheme="minorHAnsi" w:cstheme="minorBidi"/>
+          <w:noProof/>
+          <w:color w:val="auto"/>
+          <w:sz w:val="22"/>
+          <w:szCs w:val="22"/>
+          <w:lang w:eastAsia="pt-BR"/>
+        </w:rPr>
+      </w:pPr>
+      <w:hyperlink w:anchor="_Toc7276602" w:history="1">
+        <w:r>
+          <w:rPr>
+            <w:rStyle w:val="Hyperlink"/>
+            <w:noProof/>
+          </w:rPr>
+          <w:t>Apêndice B - Banner [ou Artigo] apresentado na Semana de Comunicação Científica</w:t>
+        </w:r>
+        <w:r>
+          <w:rPr>
+            <w:noProof/>
+            <w:webHidden/>
+          </w:rPr>
+          <w:tab/>
+        </w:r>
+        <w:r>
+          <w:rPr>
+            <w:noProof/>
+            <w:webHidden/>
+          </w:rPr>
+          <w:fldChar w:fldCharType="begin"/>
+        </w:r>
+        <w:r>
+          <w:rPr>
+            <w:noProof/>
+            <w:webHidden/>
+          </w:rPr>
+          <w:instrText xml:space="preserve"> PAGEREF _Toc7276602 \h </w:instrText>
+        </w:r>
+        <w:r>
+          <w:rPr>
+            <w:noProof/>
+            <w:webHidden/>
+          </w:rPr>
+        </w:r>
+        <w:r>
+          <w:rPr>
+            <w:noProof/>
+            <w:webHidden/>
+          </w:rPr>
+          <w:fldChar w:fldCharType="separate"/>
+        </w:r>
+        <w:r>
+          <w:rPr>
+            <w:noProof/>
+            <w:webHidden/>
+          </w:rPr>
+          <w:t>25</w:t>
+        </w:r>
+        <w:r>
+          <w:rPr>
+            <w:noProof/>
+            <w:webHidden/>
+          </w:rPr>
+          <w:fldChar w:fldCharType="end"/>
+        </w:r>
+      </w:hyperlink>
+    </w:p>
+    <w:p>
+      <w:pPr>
+        <w:pStyle w:val="Sumrio2"/>
+        <w:rPr>
+          <w:rFonts w:asciiTheme="minorHAnsi" w:eastAsiaTheme="minorEastAsia" w:hAnsiTheme="minorHAnsi" w:cstheme="minorBidi"/>
+          <w:noProof/>
+          <w:color w:val="auto"/>
+          <w:sz w:val="22"/>
+          <w:szCs w:val="22"/>
+          <w:lang w:eastAsia="pt-BR"/>
+        </w:rPr>
+      </w:pPr>
+      <w:hyperlink w:anchor="_Toc7276603" w:history="1">
+        <w:r>
+          <w:rPr>
+            <w:rStyle w:val="Hyperlink"/>
+            <w:noProof/>
+          </w:rPr>
+          <w:t>Apên</w:t>
+        </w:r>
+        <w:r>
+          <w:rPr>
+            <w:rStyle w:val="Hyperlink"/>
+            <w:noProof/>
+          </w:rPr>
+          <w:t>d</w:t>
+        </w:r>
+        <w:r>
+          <w:rPr>
+            <w:rStyle w:val="Hyperlink"/>
+            <w:noProof/>
+          </w:rPr>
+          <w:t>ice N – Título do Apêndice</w:t>
+        </w:r>
+        <w:r>
+          <w:rPr>
+            <w:noProof/>
+            <w:webHidden/>
+          </w:rPr>
+          <w:tab/>
+        </w:r>
+        <w:r>
+          <w:rPr>
+            <w:noProof/>
+            <w:webHidden/>
+          </w:rPr>
+          <w:fldChar w:fldCharType="begin"/>
+        </w:r>
+        <w:r>
+          <w:rPr>
+            <w:noProof/>
+            <w:webHidden/>
+          </w:rPr>
+          <w:instrText xml:space="preserve"> PAGEREF _Toc7276603 \h </w:instrText>
+        </w:r>
+        <w:r>
+          <w:rPr>
+            <w:noProof/>
+            <w:webHidden/>
+          </w:rPr>
+        </w:r>
+        <w:r>
+          <w:rPr>
+            <w:noProof/>
+            <w:webHidden/>
+          </w:rPr>
+          <w:fldChar w:fldCharType="separate"/>
+        </w:r>
+        <w:r>
+          <w:rPr>
+            <w:noProof/>
+            <w:webHidden/>
+          </w:rPr>
+          <w:t>26</w:t>
+        </w:r>
+        <w:r>
+          <w:rPr>
+            <w:noProof/>
+            <w:webHidden/>
+          </w:rPr>
+          <w:fldChar w:fldCharType="end"/>
+        </w:r>
+      </w:hyperlink>
+    </w:p>
+    <w:p>
+      <w:pPr>
+        <w:pStyle w:val="Sumrio1"/>
+        <w:rPr>
+          <w:rFonts w:asciiTheme="minorHAnsi" w:eastAsiaTheme="minorEastAsia" w:hAnsiTheme="minorHAnsi" w:cstheme="minorBidi"/>
+          <w:noProof/>
+          <w:color w:val="auto"/>
+          <w:sz w:val="22"/>
+          <w:szCs w:val="22"/>
+          <w:lang w:eastAsia="pt-BR"/>
+        </w:rPr>
+      </w:pPr>
+      <w:hyperlink w:anchor="_Toc7276604" w:history="1">
+        <w:r>
+          <w:rPr>
+            <w:rStyle w:val="Hyperlink"/>
+            <w:noProof/>
+          </w:rPr>
+          <w:t>ANEXOS</w:t>
+        </w:r>
+        <w:r>
+          <w:rPr>
+            <w:noProof/>
+            <w:webHidden/>
+          </w:rPr>
+          <w:tab/>
+        </w:r>
+        <w:r>
+          <w:rPr>
+            <w:noProof/>
+            <w:webHidden/>
+          </w:rPr>
+          <w:fldChar w:fldCharType="begin"/>
+        </w:r>
+        <w:r>
+          <w:rPr>
+            <w:noProof/>
+            <w:webHidden/>
+          </w:rPr>
+          <w:instrText xml:space="preserve"> PAGEREF _Toc7276604 \h </w:instrText>
+        </w:r>
+        <w:r>
+          <w:rPr>
+            <w:noProof/>
+            <w:webHidden/>
+          </w:rPr>
+        </w:r>
+        <w:r>
+          <w:rPr>
+            <w:noProof/>
+            <w:webHidden/>
+          </w:rPr>
+          <w:fldChar w:fldCharType="separate"/>
+        </w:r>
+        <w:r>
+          <w:rPr>
+            <w:noProof/>
+            <w:webHidden/>
+          </w:rPr>
+          <w:t>27</w:t>
+        </w:r>
+        <w:r>
+          <w:rPr>
+            <w:noProof/>
+            <w:webHidden/>
+          </w:rPr>
+          <w:fldChar w:fldCharType="end"/>
+        </w:r>
+      </w:hyperlink>
+    </w:p>
+    <w:p>
+      <w:pPr>
+        <w:pStyle w:val="Sumrio2"/>
+        <w:rPr>
+          <w:rFonts w:asciiTheme="minorHAnsi" w:eastAsiaTheme="minorEastAsia" w:hAnsiTheme="minorHAnsi" w:cstheme="minorBidi"/>
+          <w:noProof/>
+          <w:color w:val="auto"/>
+          <w:sz w:val="22"/>
+          <w:szCs w:val="22"/>
+          <w:lang w:eastAsia="pt-BR"/>
+        </w:rPr>
+      </w:pPr>
+      <w:hyperlink w:anchor="_Toc7276605" w:history="1">
+        <w:r>
+          <w:rPr>
+            <w:rStyle w:val="Hyperlink"/>
             <w:noProof/>
           </w:rPr>
           <w:t>Anexo A</w:t>
@@ -6988,7 +7310,7 @@
             <w:noProof/>
             <w:webHidden/>
           </w:rPr>
-          <w:instrText xml:space="preserve"> PAGEREF _Toc444865725 \h </w:instrText>
+          <w:instrText xml:space="preserve"> PAGEREF _Toc7276605 \h </w:instrText>
         </w:r>
         <w:r>
           <w:rPr>
@@ -7008,7 +7330,7 @@
             <w:noProof/>
             <w:webHidden/>
           </w:rPr>
-          <w:t>24</w:t>
+          <w:t>27</w:t>
         </w:r>
         <w:r>
           <w:rPr>
@@ -7072,21 +7394,1652 @@
           <w:lang w:eastAsia="pt-BR"/>
         </w:rPr>
       </w:pPr>
-      <w:bookmarkStart w:id="28" w:name="_Toc444865709"/>
-      <w:bookmarkStart w:id="29" w:name="_Toc444850057"/>
+      <w:bookmarkStart w:id="28" w:name="_Toc444850057"/>
+      <w:bookmarkStart w:id="29" w:name="_Toc7276584"/>
       <w:r>
         <w:rPr>
           <w:lang w:eastAsia="pt-BR"/>
         </w:rPr>
         <w:t>INTRODUÇÃO</w:t>
       </w:r>
-      <w:bookmarkEnd w:id="28"/>
+      <w:bookmarkEnd w:id="29"/>
     </w:p>
     <w:p>
       <w:pPr>
         <w:suppressAutoHyphens w:val="0"/>
         <w:rPr>
           <w:rFonts w:eastAsia="Calibri" w:cs="Times New Roman"/>
+          <w:color w:val="auto"/>
+          <w:szCs w:val="22"/>
+          <w:lang w:eastAsia="en-US"/>
+        </w:rPr>
+      </w:pPr>
+      <w:r>
+        <w:rPr>
+          <w:rFonts w:eastAsia="Calibri" w:cs="Times New Roman"/>
+          <w:color w:val="auto"/>
+          <w:szCs w:val="22"/>
+          <w:lang w:eastAsia="en-US"/>
+        </w:rPr>
+        <w:t>A evolução da internet t</w:t>
+      </w:r>
+      <w:r>
+        <w:rPr>
+          <w:rFonts w:eastAsia="Calibri" w:cs="Times New Roman"/>
+          <w:color w:val="auto"/>
+          <w:szCs w:val="22"/>
+          <w:lang w:eastAsia="en-US"/>
+        </w:rPr>
+        <w:t xml:space="preserve">em se manifestado de muitas formas: </w:t>
+      </w:r>
+      <w:r>
+        <w:rPr>
+          <w:rFonts w:eastAsia="Calibri" w:cs="Times New Roman"/>
+          <w:color w:val="auto"/>
+          <w:szCs w:val="22"/>
+          <w:lang w:eastAsia="en-US"/>
+        </w:rPr>
+        <w:t>as características de tráfego, a interconexão entre topologias</w:t>
+      </w:r>
+      <w:r>
+        <w:rPr>
+          <w:rFonts w:eastAsia="Calibri" w:cs="Times New Roman"/>
+          <w:color w:val="auto"/>
+          <w:szCs w:val="22"/>
+          <w:lang w:eastAsia="en-US"/>
+        </w:rPr>
+        <w:t xml:space="preserve">, </w:t>
+      </w:r>
+      <w:r>
+        <w:rPr>
+          <w:rFonts w:eastAsia="Calibri" w:cs="Times New Roman"/>
+          <w:color w:val="auto"/>
+          <w:szCs w:val="22"/>
+          <w:lang w:eastAsia="en-US"/>
+        </w:rPr>
+        <w:t>o relacionamento entre negócios e componentes autônomos</w:t>
+      </w:r>
+      <w:r>
+        <w:rPr>
+          <w:rFonts w:eastAsia="Calibri" w:cs="Times New Roman"/>
+          <w:color w:val="auto"/>
+          <w:szCs w:val="22"/>
+          <w:lang w:eastAsia="en-US"/>
+        </w:rPr>
+        <w:t xml:space="preserve">, a facilidade do acesso </w:t>
+      </w:r>
+      <w:proofErr w:type="spellStart"/>
+      <w:r>
+        <w:rPr>
+          <w:rFonts w:eastAsia="Calibri" w:cs="Times New Roman"/>
+          <w:color w:val="auto"/>
+          <w:szCs w:val="22"/>
+          <w:lang w:eastAsia="en-US"/>
+        </w:rPr>
+        <w:t>a</w:t>
+      </w:r>
+      <w:proofErr w:type="spellEnd"/>
+      <w:r>
+        <w:rPr>
+          <w:rFonts w:eastAsia="Calibri" w:cs="Times New Roman"/>
+          <w:color w:val="auto"/>
+          <w:szCs w:val="22"/>
+          <w:lang w:eastAsia="en-US"/>
+        </w:rPr>
+        <w:t xml:space="preserve"> informação</w:t>
+      </w:r>
+      <w:r>
+        <w:rPr>
+          <w:rFonts w:eastAsia="Calibri" w:cs="Times New Roman"/>
+          <w:color w:val="auto"/>
+          <w:szCs w:val="22"/>
+          <w:lang w:eastAsia="en-US"/>
+        </w:rPr>
+        <w:t>, entre outros</w:t>
+      </w:r>
+      <w:r>
+        <w:rPr>
+          <w:rFonts w:eastAsia="Calibri" w:cs="Times New Roman"/>
+          <w:color w:val="auto"/>
+          <w:szCs w:val="22"/>
+          <w:lang w:eastAsia="en-US"/>
+        </w:rPr>
+        <w:t>.</w:t>
+      </w:r>
+      <w:r>
+        <w:rPr>
+          <w:rFonts w:eastAsia="Calibri" w:cs="Times New Roman"/>
+          <w:color w:val="auto"/>
+          <w:szCs w:val="22"/>
+          <w:lang w:eastAsia="en-US"/>
+        </w:rPr>
+        <w:t xml:space="preserve"> </w:t>
+      </w:r>
+      <w:r>
+        <w:rPr>
+          <w:rFonts w:eastAsia="Calibri" w:cs="Times New Roman"/>
+          <w:color w:val="auto"/>
+          <w:szCs w:val="22"/>
+          <w:lang w:eastAsia="en-US"/>
+        </w:rPr>
+        <w:t>Até hoje essa evolução vem acontecendo de maneiras inesperadas em muitos aspectos</w:t>
+      </w:r>
+      <w:r>
+        <w:rPr>
+          <w:rFonts w:eastAsia="Calibri" w:cs="Times New Roman"/>
+          <w:color w:val="auto"/>
+          <w:szCs w:val="22"/>
+          <w:lang w:eastAsia="en-US"/>
+        </w:rPr>
+        <w:t>. Começando com a forma que as aplicações web era</w:t>
+      </w:r>
+      <w:r>
+        <w:rPr>
+          <w:rFonts w:eastAsia="Calibri" w:cs="Times New Roman"/>
+          <w:color w:val="auto"/>
+          <w:szCs w:val="22"/>
+          <w:lang w:eastAsia="en-US"/>
+        </w:rPr>
+        <w:t>m</w:t>
+      </w:r>
+      <w:r>
+        <w:rPr>
+          <w:rFonts w:eastAsia="Calibri" w:cs="Times New Roman"/>
+          <w:color w:val="auto"/>
+          <w:szCs w:val="22"/>
+          <w:lang w:eastAsia="en-US"/>
+        </w:rPr>
+        <w:t xml:space="preserve"> moldadas nos anos 2000 e como são construídas hoje </w:t>
+      </w:r>
+      <w:r>
+        <w:rPr>
+          <w:rFonts w:eastAsia="Calibri" w:cs="Times New Roman"/>
+          <w:color w:val="auto"/>
+          <w:szCs w:val="22"/>
+          <w:lang w:eastAsia="en-US"/>
+        </w:rPr>
+        <w:t xml:space="preserve">em 2019. </w:t>
+      </w:r>
+      <w:r>
+        <w:rPr>
+          <w:rFonts w:eastAsia="Calibri" w:cs="Times New Roman"/>
+          <w:color w:val="auto"/>
+          <w:szCs w:val="22"/>
+          <w:lang w:eastAsia="en-US"/>
+        </w:rPr>
+        <w:t xml:space="preserve">É importante entender o </w:t>
+      </w:r>
+      <w:proofErr w:type="spellStart"/>
+      <w:proofErr w:type="gramStart"/>
+      <w:r>
+        <w:rPr>
+          <w:rFonts w:eastAsia="Calibri" w:cs="Times New Roman"/>
+          <w:color w:val="auto"/>
+          <w:szCs w:val="22"/>
+          <w:lang w:eastAsia="en-US"/>
+        </w:rPr>
+        <w:t>por quê</w:t>
+      </w:r>
+      <w:proofErr w:type="spellEnd"/>
+      <w:proofErr w:type="gramEnd"/>
+      <w:r>
+        <w:rPr>
+          <w:rFonts w:eastAsia="Calibri" w:cs="Times New Roman"/>
+          <w:color w:val="auto"/>
+          <w:szCs w:val="22"/>
+          <w:lang w:eastAsia="en-US"/>
+        </w:rPr>
+        <w:t xml:space="preserve"> (e como) dessa e</w:t>
+      </w:r>
+      <w:r>
+        <w:rPr>
+          <w:rFonts w:eastAsia="Calibri" w:cs="Times New Roman"/>
+          <w:color w:val="auto"/>
+          <w:szCs w:val="22"/>
+          <w:lang w:eastAsia="en-US"/>
+        </w:rPr>
+        <w:t xml:space="preserve">volução estar acontecendo, e como isso pode afetar drasticamente </w:t>
+      </w:r>
+      <w:r>
+        <w:rPr>
+          <w:rFonts w:eastAsia="Calibri" w:cs="Times New Roman"/>
+          <w:color w:val="auto"/>
+          <w:szCs w:val="22"/>
+          <w:lang w:eastAsia="en-US"/>
+        </w:rPr>
+        <w:t>como os usuários navegam</w:t>
+      </w:r>
+      <w:r>
+        <w:rPr>
+          <w:rFonts w:eastAsia="Calibri" w:cs="Times New Roman"/>
+          <w:color w:val="auto"/>
+          <w:szCs w:val="22"/>
+          <w:lang w:eastAsia="en-US"/>
+        </w:rPr>
+        <w:t xml:space="preserve">, </w:t>
+      </w:r>
+      <w:r>
+        <w:rPr>
+          <w:rFonts w:eastAsia="Calibri" w:cs="Times New Roman"/>
+          <w:color w:val="auto"/>
+          <w:szCs w:val="22"/>
+          <w:lang w:eastAsia="en-US"/>
+        </w:rPr>
+        <w:t xml:space="preserve">a interação das empresas </w:t>
+      </w:r>
+      <w:r>
+        <w:rPr>
+          <w:rFonts w:eastAsia="Calibri" w:cs="Times New Roman"/>
+          <w:color w:val="auto"/>
+          <w:szCs w:val="22"/>
+          <w:lang w:eastAsia="en-US"/>
+        </w:rPr>
+        <w:t xml:space="preserve">que lidam com aplicações web e </w:t>
+      </w:r>
+      <w:r>
+        <w:rPr>
+          <w:rFonts w:eastAsia="Calibri" w:cs="Times New Roman"/>
+          <w:color w:val="auto"/>
+          <w:szCs w:val="22"/>
+          <w:lang w:eastAsia="en-US"/>
+        </w:rPr>
+        <w:t>com os desenvolvedores dessas aplicações.</w:t>
+      </w:r>
+      <w:r>
+        <w:rPr>
+          <w:rFonts w:eastAsia="Calibri" w:cs="Times New Roman"/>
+          <w:color w:val="auto"/>
+          <w:szCs w:val="22"/>
+          <w:lang w:eastAsia="en-US"/>
+        </w:rPr>
+        <w:t xml:space="preserve"> </w:t>
+      </w:r>
+      <w:r>
+        <w:rPr>
+          <w:rFonts w:eastAsia="Calibri" w:cs="Times New Roman"/>
+          <w:color w:val="auto"/>
+          <w:szCs w:val="22"/>
+          <w:lang w:eastAsia="en-US"/>
+        </w:rPr>
+        <w:fldChar w:fldCharType="begin" w:fldLock="1"/>
+      </w:r>
+      <w:r>
+        <w:rPr>
+          <w:rFonts w:eastAsia="Calibri" w:cs="Times New Roman"/>
+          <w:color w:val="auto"/>
+          <w:szCs w:val="22"/>
+          <w:lang w:eastAsia="en-US"/>
+        </w:rPr>
+        <w:instrText>ADDIN CSL_CITATION {"citationItems":[{"id":"ITEM-1","itemData":{"DOI":"10.1109/TNET.2013.2291852","ISSN":"10636692","abstract":"The evolution of the Internet has manifested itself in many ways: the traffic characteristics, the interconnection topologies and the business relationships among the autonomous components. It is important to understand why (and how) this evolution came about, and how the interplay of these dynamics may affect future evolution and services. We propose a network aware, macroscopic model that captures the characteristics and interactions of the application and network providers, and show how it leads to a market equilibrium of the ecosystem. By analyzing the driving forces and the dynamics of the market equilibrium, we obtain some fundamental understandings of the cause and effect of the Internet evolution, which explain why some historical and recent evolutions have happened. Furthermore, by projecting the likely future evolutions, our model can help application and network providers to make informed business decisions so as to succeed in this competitive ecosystem.","author":[{"dropping-particle":"","family":"Ma","given":"Richard T.B.","non-dropping-particle":"","parse-names":false,"suffix":""},{"dropping-particle":"","family":"Lui","given":"John C.S.","non-dropping-particle":"","parse-names":false,"suffix":""},{"dropping-particle":"","family":"Misra","given":"Vishal","non-dropping-particle":"","parse-names":false,"suffix":""}],"container-title":"IEEE/ACM Transactions on Networking","id":"ITEM-1","issue":"1","issued":{"date-parts":[["2015"]]},"page":"85-98","title":"Evolution of the internet economic ecosystem","type":"article-journal","volume":"23"},"uris":["http://www.mendeley.com/documents/?uuid=31566491-d874-49c5-a482-38c19d36f383"]}],"mendeley":{"formattedCitation":"(MA; LUI; MISRA, 2015)","plainTextFormattedCitation":"(MA; LUI; MISRA, 2015)","previouslyFormattedCitation":"(MA; LUI; MISRA, 2015)"},"properties":{"noteIndex":0},"schema":"https://github.com/citation-style-language/schema/raw/master/csl-citation.json"}</w:instrText>
+      </w:r>
+      <w:r>
+        <w:rPr>
+          <w:rFonts w:eastAsia="Calibri" w:cs="Times New Roman"/>
+          <w:color w:val="auto"/>
+          <w:szCs w:val="22"/>
+          <w:lang w:eastAsia="en-US"/>
+        </w:rPr>
+        <w:fldChar w:fldCharType="separate"/>
+      </w:r>
+      <w:r>
+        <w:rPr>
+          <w:rFonts w:eastAsia="Calibri" w:cs="Times New Roman"/>
+          <w:noProof/>
+          <w:color w:val="auto"/>
+          <w:szCs w:val="22"/>
+          <w:lang w:eastAsia="en-US"/>
+        </w:rPr>
+        <w:t>(MA; LUI; MISRA, 2015)</w:t>
+      </w:r>
+      <w:r>
+        <w:rPr>
+          <w:rFonts w:eastAsia="Calibri" w:cs="Times New Roman"/>
+          <w:color w:val="auto"/>
+          <w:szCs w:val="22"/>
+          <w:lang w:eastAsia="en-US"/>
+        </w:rPr>
+        <w:fldChar w:fldCharType="end"/>
+      </w:r>
+    </w:p>
+    <w:p>
+      <w:pPr>
+        <w:suppressAutoHyphens w:val="0"/>
+        <w:rPr>
+          <w:rFonts w:eastAsia="Calibri" w:cs="Times New Roman"/>
+          <w:color w:val="auto"/>
+          <w:szCs w:val="22"/>
+          <w:lang w:eastAsia="en-US"/>
+        </w:rPr>
+      </w:pPr>
+    </w:p>
+    <w:p>
+      <w:pPr>
+        <w:suppressAutoHyphens w:val="0"/>
+        <w:rPr>
+          <w:rFonts w:eastAsia="Calibri" w:cs="Times New Roman"/>
+          <w:color w:val="auto"/>
+          <w:szCs w:val="22"/>
+          <w:lang w:eastAsia="en-US"/>
+        </w:rPr>
+      </w:pPr>
+      <w:r>
+        <w:rPr>
+          <w:rFonts w:eastAsia="Calibri" w:cs="Times New Roman"/>
+          <w:color w:val="auto"/>
+          <w:szCs w:val="22"/>
+          <w:lang w:eastAsia="en-US"/>
+        </w:rPr>
+        <w:t>Graças ao trabalho árduo de desenvolvedores</w:t>
+      </w:r>
+      <w:r>
+        <w:rPr>
+          <w:rFonts w:eastAsia="Calibri" w:cs="Times New Roman"/>
+          <w:color w:val="auto"/>
+          <w:szCs w:val="22"/>
+          <w:lang w:eastAsia="en-US"/>
+        </w:rPr>
+        <w:t>, a internet foi criada, e através dela conseguimos facilitar o compartilhamento de informações</w:t>
+      </w:r>
+      <w:r>
+        <w:rPr>
+          <w:rFonts w:eastAsia="Calibri" w:cs="Times New Roman"/>
+          <w:color w:val="auto"/>
+          <w:szCs w:val="22"/>
+          <w:lang w:eastAsia="en-US"/>
+        </w:rPr>
+        <w:t>. Porém, esse era o objetivo inicial de quando a internet foi criada. Hoje, além de compartilhar informações</w:t>
+      </w:r>
+      <w:r>
+        <w:rPr>
+          <w:rFonts w:eastAsia="Calibri" w:cs="Times New Roman"/>
+          <w:color w:val="auto"/>
+          <w:szCs w:val="22"/>
+          <w:lang w:eastAsia="en-US"/>
+        </w:rPr>
+        <w:t xml:space="preserve"> entre alguns departamentos dentro das empresas, também usamos a internet </w:t>
+      </w:r>
+      <w:r>
+        <w:rPr>
+          <w:rFonts w:eastAsia="Calibri" w:cs="Times New Roman"/>
+          <w:color w:val="auto"/>
+          <w:szCs w:val="22"/>
+          <w:lang w:eastAsia="en-US"/>
+        </w:rPr>
+        <w:t xml:space="preserve">como forma de entretenimento, </w:t>
+      </w:r>
+      <w:proofErr w:type="gramStart"/>
+      <w:r>
+        <w:rPr>
+          <w:rFonts w:eastAsia="Calibri" w:cs="Times New Roman"/>
+          <w:color w:val="auto"/>
+          <w:szCs w:val="22"/>
+          <w:lang w:eastAsia="en-US"/>
+        </w:rPr>
+        <w:t>criar novos</w:t>
+      </w:r>
+      <w:proofErr w:type="gramEnd"/>
+      <w:r>
+        <w:rPr>
+          <w:rFonts w:eastAsia="Calibri" w:cs="Times New Roman"/>
+          <w:color w:val="auto"/>
+          <w:szCs w:val="22"/>
+          <w:lang w:eastAsia="en-US"/>
+        </w:rPr>
+        <w:t xml:space="preserve"> negócios, realizar compras e vendas</w:t>
+      </w:r>
+      <w:r>
+        <w:rPr>
+          <w:rFonts w:eastAsia="Calibri" w:cs="Times New Roman"/>
+          <w:color w:val="auto"/>
+          <w:szCs w:val="22"/>
+          <w:lang w:eastAsia="en-US"/>
+        </w:rPr>
+        <w:t xml:space="preserve"> de produtos e/ou serviços, ou até mesmo gerir a internet em si (rede local, por exemplo).</w:t>
+      </w:r>
+      <w:r>
+        <w:rPr>
+          <w:rFonts w:eastAsia="Calibri" w:cs="Times New Roman"/>
+          <w:color w:val="auto"/>
+          <w:szCs w:val="22"/>
+          <w:lang w:eastAsia="en-US"/>
+        </w:rPr>
+        <w:t xml:space="preserve"> // adicionar referência</w:t>
+      </w:r>
+    </w:p>
+    <w:p>
+      <w:pPr>
+        <w:suppressAutoHyphens w:val="0"/>
+        <w:rPr>
+          <w:rFonts w:eastAsia="Calibri" w:cs="Times New Roman"/>
+          <w:color w:val="auto"/>
+          <w:szCs w:val="22"/>
+          <w:lang w:eastAsia="en-US"/>
+        </w:rPr>
+      </w:pPr>
+    </w:p>
+    <w:p>
+      <w:pPr>
+        <w:suppressAutoHyphens w:val="0"/>
+        <w:rPr>
+          <w:rFonts w:eastAsia="Calibri" w:cs="Times New Roman"/>
+          <w:color w:val="auto"/>
+          <w:szCs w:val="22"/>
+          <w:lang w:eastAsia="en-US"/>
+        </w:rPr>
+      </w:pPr>
+      <w:r>
+        <w:rPr>
+          <w:rFonts w:eastAsia="Calibri" w:cs="Times New Roman"/>
+          <w:color w:val="auto"/>
+          <w:szCs w:val="22"/>
+          <w:lang w:eastAsia="en-US"/>
+        </w:rPr>
+        <w:t>A maneira mais comum que utilizamos para fazer isso é através do desenvolvimento de aplicações web, o qual o usuário é capaz de interagir através de entrada de dados (clicks, textos</w:t>
+      </w:r>
+      <w:r>
+        <w:rPr>
+          <w:rFonts w:eastAsia="Calibri" w:cs="Times New Roman"/>
+          <w:color w:val="auto"/>
+          <w:szCs w:val="22"/>
+          <w:lang w:eastAsia="en-US"/>
+        </w:rPr>
+        <w:t xml:space="preserve"> em formulários, arquivos) e esperam receber uma saída de dados ou um feedback dessa aplicação</w:t>
+      </w:r>
+      <w:r>
+        <w:rPr>
+          <w:rFonts w:eastAsia="Calibri" w:cs="Times New Roman"/>
+          <w:color w:val="auto"/>
+          <w:szCs w:val="22"/>
+          <w:lang w:eastAsia="en-US"/>
+        </w:rPr>
+        <w:t>. Esse feedback pode ser informações já inseridas anteriormente, download de algum arquivo</w:t>
+      </w:r>
+      <w:r>
+        <w:rPr>
+          <w:rFonts w:eastAsia="Calibri" w:cs="Times New Roman"/>
+          <w:color w:val="auto"/>
+          <w:szCs w:val="22"/>
+          <w:lang w:eastAsia="en-US"/>
+        </w:rPr>
+        <w:t xml:space="preserve">, </w:t>
+      </w:r>
+      <w:r>
+        <w:rPr>
+          <w:rFonts w:eastAsia="Calibri" w:cs="Times New Roman"/>
+          <w:color w:val="auto"/>
+          <w:szCs w:val="22"/>
+          <w:lang w:eastAsia="en-US"/>
+        </w:rPr>
+        <w:t xml:space="preserve">ou </w:t>
+      </w:r>
+      <w:proofErr w:type="gramStart"/>
+      <w:r>
+        <w:rPr>
+          <w:rFonts w:eastAsia="Calibri" w:cs="Times New Roman"/>
+          <w:color w:val="auto"/>
+          <w:szCs w:val="22"/>
+          <w:lang w:eastAsia="en-US"/>
+        </w:rPr>
+        <w:t>qualquer informações</w:t>
+      </w:r>
+      <w:proofErr w:type="gramEnd"/>
+      <w:r>
+        <w:rPr>
+          <w:rFonts w:eastAsia="Calibri" w:cs="Times New Roman"/>
+          <w:color w:val="auto"/>
+          <w:szCs w:val="22"/>
+          <w:lang w:eastAsia="en-US"/>
+        </w:rPr>
+        <w:t xml:space="preserve"> que supra a necessidade do usuário.</w:t>
+      </w:r>
+      <w:r>
+        <w:rPr>
+          <w:rFonts w:eastAsia="Calibri" w:cs="Times New Roman"/>
+          <w:color w:val="auto"/>
+          <w:szCs w:val="22"/>
+          <w:lang w:eastAsia="en-US"/>
+        </w:rPr>
+        <w:t xml:space="preserve"> </w:t>
+      </w:r>
+      <w:r>
+        <w:rPr>
+          <w:rFonts w:eastAsia="Calibri" w:cs="Times New Roman"/>
+          <w:color w:val="auto"/>
+          <w:szCs w:val="22"/>
+          <w:lang w:eastAsia="en-US"/>
+        </w:rPr>
+        <w:fldChar w:fldCharType="begin" w:fldLock="1"/>
+      </w:r>
+      <w:r>
+        <w:rPr>
+          <w:rFonts w:eastAsia="Calibri" w:cs="Times New Roman"/>
+          <w:color w:val="auto"/>
+          <w:szCs w:val="22"/>
+          <w:lang w:eastAsia="en-US"/>
+        </w:rPr>
+        <w:instrText>ADDIN CSL_CITATION {"citationItems":[{"id":"ITEM-1","itemData":{"author":[{"dropping-particle":"","family":"Mulloy","given":"Brian","non-dropping-particle":"","parse-names":false,"suffix":""}],"id":"ITEM-1","issued":{"date-parts":[["2012"]]},"title":"Web API Design","type":"article-journal"},"uris":["http://www.mendeley.com/documents/?uuid=7b452842-d3b0-4a19-9283-20f83cd1139b"]}],"mendeley":{"formattedCitation":"(MULLOY, 2012)","plainTextFormattedCitation":"(MULLOY, 2012)","previouslyFormattedCitation":"(MULLOY, 2012)"},"properties":{"noteIndex":0},"schema":"https://github.com/citation-style-language/schema/raw/master/csl-citation.json"}</w:instrText>
+      </w:r>
+      <w:r>
+        <w:rPr>
+          <w:rFonts w:eastAsia="Calibri" w:cs="Times New Roman"/>
+          <w:color w:val="auto"/>
+          <w:szCs w:val="22"/>
+          <w:lang w:eastAsia="en-US"/>
+        </w:rPr>
+        <w:fldChar w:fldCharType="separate"/>
+      </w:r>
+      <w:r>
+        <w:rPr>
+          <w:rFonts w:eastAsia="Calibri" w:cs="Times New Roman"/>
+          <w:noProof/>
+          <w:color w:val="auto"/>
+          <w:szCs w:val="22"/>
+          <w:lang w:eastAsia="en-US"/>
+        </w:rPr>
+        <w:t>(MULLOY, 2012)</w:t>
+      </w:r>
+      <w:r>
+        <w:rPr>
+          <w:rFonts w:eastAsia="Calibri" w:cs="Times New Roman"/>
+          <w:color w:val="auto"/>
+          <w:szCs w:val="22"/>
+          <w:lang w:eastAsia="en-US"/>
+        </w:rPr>
+        <w:fldChar w:fldCharType="end"/>
+      </w:r>
+    </w:p>
+    <w:p>
+      <w:pPr>
+        <w:suppressAutoHyphens w:val="0"/>
+        <w:rPr>
+          <w:rFonts w:eastAsia="Calibri" w:cs="Times New Roman"/>
+          <w:color w:val="auto"/>
+          <w:szCs w:val="22"/>
+          <w:lang w:eastAsia="en-US"/>
+        </w:rPr>
+      </w:pPr>
+    </w:p>
+    <w:p>
+      <w:pPr>
+        <w:suppressAutoHyphens w:val="0"/>
+        <w:rPr>
+          <w:rFonts w:eastAsia="Calibri" w:cs="Times New Roman"/>
+          <w:color w:val="auto"/>
+          <w:szCs w:val="22"/>
+          <w:lang w:eastAsia="en-US"/>
+        </w:rPr>
+      </w:pPr>
+      <w:r>
+        <w:rPr>
+          <w:rFonts w:eastAsia="Calibri" w:cs="Times New Roman"/>
+          <w:color w:val="auto"/>
+          <w:szCs w:val="22"/>
+          <w:lang w:eastAsia="en-US"/>
+        </w:rPr>
+        <w:t>Para desenvolver essas aplicações</w:t>
+      </w:r>
+      <w:r>
+        <w:rPr>
+          <w:rFonts w:eastAsia="Calibri" w:cs="Times New Roman"/>
+          <w:color w:val="auto"/>
+          <w:szCs w:val="22"/>
+          <w:lang w:eastAsia="en-US"/>
+        </w:rPr>
+        <w:t xml:space="preserve">, utilizamos o que é chamado de </w:t>
+      </w:r>
+      <w:r>
+        <w:rPr>
+          <w:rFonts w:eastAsia="Calibri" w:cs="Times New Roman"/>
+          <w:i/>
+          <w:color w:val="auto"/>
+          <w:szCs w:val="22"/>
+          <w:lang w:eastAsia="en-US"/>
+        </w:rPr>
+        <w:t>webservi</w:t>
+      </w:r>
+      <w:r>
+        <w:rPr>
+          <w:rFonts w:eastAsia="Calibri" w:cs="Times New Roman"/>
+          <w:i/>
+          <w:color w:val="auto"/>
+          <w:szCs w:val="22"/>
+          <w:lang w:eastAsia="en-US"/>
+        </w:rPr>
+        <w:t>c</w:t>
+      </w:r>
+      <w:r>
+        <w:rPr>
+          <w:rFonts w:eastAsia="Calibri" w:cs="Times New Roman"/>
+          <w:i/>
+          <w:color w:val="auto"/>
+          <w:szCs w:val="22"/>
+          <w:lang w:eastAsia="en-US"/>
+        </w:rPr>
+        <w:t>e</w:t>
+      </w:r>
+      <w:r>
+        <w:rPr>
+          <w:rFonts w:eastAsia="Calibri" w:cs="Times New Roman"/>
+          <w:color w:val="auto"/>
+          <w:szCs w:val="22"/>
+          <w:lang w:eastAsia="en-US"/>
+        </w:rPr>
+        <w:t xml:space="preserve"> para gerir essas requisições que o usuário faz através de uma aplicação web</w:t>
+      </w:r>
+      <w:r>
+        <w:rPr>
+          <w:rFonts w:eastAsia="Calibri" w:cs="Times New Roman"/>
+          <w:color w:val="auto"/>
+          <w:szCs w:val="22"/>
+          <w:lang w:eastAsia="en-US"/>
+        </w:rPr>
+        <w:t>.</w:t>
+      </w:r>
+      <w:r>
+        <w:rPr>
+          <w:rFonts w:eastAsia="Calibri" w:cs="Times New Roman"/>
+          <w:color w:val="auto"/>
+          <w:szCs w:val="22"/>
+          <w:lang w:eastAsia="en-US"/>
+        </w:rPr>
+        <w:t xml:space="preserve"> </w:t>
+      </w:r>
+      <w:proofErr w:type="gramStart"/>
+      <w:r>
+        <w:rPr>
+          <w:rFonts w:eastAsia="Calibri" w:cs="Times New Roman"/>
+          <w:color w:val="auto"/>
+          <w:szCs w:val="22"/>
+          <w:lang w:eastAsia="en-US"/>
+        </w:rPr>
+        <w:t xml:space="preserve">Esse </w:t>
+      </w:r>
+      <w:r>
+        <w:rPr>
+          <w:rFonts w:eastAsia="Calibri" w:cs="Times New Roman"/>
+          <w:i/>
+          <w:color w:val="auto"/>
+          <w:szCs w:val="22"/>
+          <w:lang w:eastAsia="en-US"/>
+        </w:rPr>
+        <w:t>web</w:t>
+      </w:r>
+      <w:proofErr w:type="gramEnd"/>
+      <w:r>
+        <w:rPr>
+          <w:rFonts w:eastAsia="Calibri" w:cs="Times New Roman"/>
+          <w:i/>
+          <w:color w:val="auto"/>
+          <w:szCs w:val="22"/>
+          <w:lang w:eastAsia="en-US"/>
+        </w:rPr>
+        <w:t xml:space="preserve"> servisse</w:t>
+      </w:r>
+      <w:r>
+        <w:rPr>
+          <w:rFonts w:eastAsia="Calibri" w:cs="Times New Roman"/>
+          <w:color w:val="auto"/>
+          <w:szCs w:val="22"/>
+          <w:lang w:eastAsia="en-US"/>
+        </w:rPr>
+        <w:t xml:space="preserve"> nada mais é do que </w:t>
+      </w:r>
+      <w:r>
+        <w:rPr>
+          <w:rFonts w:eastAsia="Calibri" w:cs="Times New Roman"/>
+          <w:color w:val="auto"/>
+          <w:szCs w:val="22"/>
+          <w:lang w:eastAsia="en-US"/>
+        </w:rPr>
+        <w:t xml:space="preserve">um serviço com um ponto de entrada (uma </w:t>
+      </w:r>
+      <w:proofErr w:type="spellStart"/>
+      <w:r>
+        <w:rPr>
+          <w:rFonts w:eastAsia="Calibri" w:cs="Times New Roman"/>
+          <w:i/>
+          <w:color w:val="auto"/>
+          <w:szCs w:val="22"/>
+          <w:lang w:eastAsia="en-US"/>
+        </w:rPr>
+        <w:t>url</w:t>
+      </w:r>
+      <w:proofErr w:type="spellEnd"/>
+      <w:r>
+        <w:rPr>
+          <w:rFonts w:eastAsia="Calibri" w:cs="Times New Roman"/>
+          <w:color w:val="auto"/>
+          <w:szCs w:val="22"/>
+          <w:lang w:eastAsia="en-US"/>
+        </w:rPr>
+        <w:t>) onde são mandadas informações pelo usuários</w:t>
+      </w:r>
+      <w:r>
+        <w:rPr>
+          <w:rFonts w:eastAsia="Calibri" w:cs="Times New Roman"/>
+          <w:color w:val="auto"/>
+          <w:szCs w:val="22"/>
+          <w:lang w:eastAsia="en-US"/>
+        </w:rPr>
+        <w:t xml:space="preserve">. Essas informações são processadas e retornam </w:t>
+      </w:r>
+      <w:r>
+        <w:rPr>
+          <w:rFonts w:eastAsia="Calibri" w:cs="Times New Roman"/>
+          <w:color w:val="auto"/>
+          <w:szCs w:val="22"/>
+          <w:lang w:eastAsia="en-US"/>
+        </w:rPr>
+        <w:t xml:space="preserve">um </w:t>
+      </w:r>
+      <w:r>
+        <w:rPr>
+          <w:rFonts w:eastAsia="Calibri" w:cs="Times New Roman"/>
+          <w:i/>
+          <w:color w:val="auto"/>
+          <w:szCs w:val="22"/>
+          <w:lang w:eastAsia="en-US"/>
+        </w:rPr>
+        <w:t>feedback</w:t>
+      </w:r>
+      <w:r>
+        <w:rPr>
+          <w:rFonts w:eastAsia="Calibri" w:cs="Times New Roman"/>
+          <w:color w:val="auto"/>
+          <w:szCs w:val="22"/>
+          <w:lang w:eastAsia="en-US"/>
+        </w:rPr>
+        <w:t xml:space="preserve"> sobre aquela requisição. </w:t>
+      </w:r>
+      <w:r>
+        <w:rPr>
+          <w:rFonts w:eastAsia="Calibri" w:cs="Times New Roman"/>
+          <w:color w:val="auto"/>
+          <w:szCs w:val="22"/>
+          <w:lang w:eastAsia="en-US"/>
+        </w:rPr>
+        <w:fldChar w:fldCharType="begin" w:fldLock="1"/>
+      </w:r>
+      <w:r>
+        <w:rPr>
+          <w:rFonts w:eastAsia="Calibri" w:cs="Times New Roman"/>
+          <w:color w:val="auto"/>
+          <w:szCs w:val="22"/>
+          <w:lang w:eastAsia="en-US"/>
+        </w:rPr>
+        <w:instrText>ADDIN CSL_CITATION {"citationItems":[{"id":"ITEM-1","itemData":{"DOI":"10.1007/978-3-319-17112-8","ISBN":"978-3-319-17111-1","abstract":"We present SecureMDD, a development method for secure service applications that integrates a model-driven approach with formal specification techniques using abstract state machines (ASMs), refinement to code and verification with the interactive theorem prover KIV. A larger case study is used to highlight various aspects of the method with a focus on services and their formal verification.","author":[{"dropping-particle":"","family":"Borek","given":"Marian","non-dropping-particle":"","parse-names":false,"suffix":""},{"dropping-particle":"","family":"Katkalov","given":"Kuzman","non-dropping-particle":"","parse-names":false,"suffix":""},{"dropping-particle":"","family":"Moebius","given":"Nina","non-dropping-particle":"","parse-names":false,"suffix":""},{"dropping-particle":"","family":"Reif","given":"Wolfgang","non-dropping-particle":"","parse-names":false,"suffix":""},{"dropping-particle":"","family":"Schellhorn","given":"Gerhard","non-dropping-particle":"","parse-names":false,"suffix":""},{"dropping-particle":"","family":"Stenzel","given":"Kurt","non-dropping-particle":"","parse-names":false,"suffix":""}],"container-title":"Correct Software in Web Applications and Web Services","id":"ITEM-1","issued":{"date-parts":[["2015"]]},"number-of-pages":"45-81","title":"Correct Software in Web Applications and Web Services","type":"book"},"uris":["http://www.mendeley.com/documents/?uuid=ff0dd940-96d6-4f6c-b6ab-82645688cf57"]}],"mendeley":{"formattedCitation":"(BOREK &lt;i&gt;et al.&lt;/i&gt;, 2015)","plainTextFormattedCitation":"(BOREK et al., 2015)","previouslyFormattedCitation":"(BOREK &lt;i&gt;et al.&lt;/i&gt;, 2015)"},"properties":{"noteIndex":0},"schema":"https://github.com/citation-style-language/schema/raw/master/csl-citation.json"}</w:instrText>
+      </w:r>
+      <w:r>
+        <w:rPr>
+          <w:rFonts w:eastAsia="Calibri" w:cs="Times New Roman"/>
+          <w:color w:val="auto"/>
+          <w:szCs w:val="22"/>
+          <w:lang w:eastAsia="en-US"/>
+        </w:rPr>
+        <w:fldChar w:fldCharType="separate"/>
+      </w:r>
+      <w:r>
+        <w:rPr>
+          <w:rFonts w:eastAsia="Calibri" w:cs="Times New Roman"/>
+          <w:noProof/>
+          <w:color w:val="auto"/>
+          <w:szCs w:val="22"/>
+          <w:lang w:eastAsia="en-US"/>
+        </w:rPr>
+        <w:t xml:space="preserve">(BOREK </w:t>
+      </w:r>
+      <w:r>
+        <w:rPr>
+          <w:rFonts w:eastAsia="Calibri" w:cs="Times New Roman"/>
+          <w:i/>
+          <w:noProof/>
+          <w:color w:val="auto"/>
+          <w:szCs w:val="22"/>
+          <w:lang w:eastAsia="en-US"/>
+        </w:rPr>
+        <w:t>et al.</w:t>
+      </w:r>
+      <w:r>
+        <w:rPr>
+          <w:rFonts w:eastAsia="Calibri" w:cs="Times New Roman"/>
+          <w:noProof/>
+          <w:color w:val="auto"/>
+          <w:szCs w:val="22"/>
+          <w:lang w:eastAsia="en-US"/>
+        </w:rPr>
+        <w:t>, 2015)</w:t>
+      </w:r>
+      <w:r>
+        <w:rPr>
+          <w:rFonts w:eastAsia="Calibri" w:cs="Times New Roman"/>
+          <w:color w:val="auto"/>
+          <w:szCs w:val="22"/>
+          <w:lang w:eastAsia="en-US"/>
+        </w:rPr>
+        <w:fldChar w:fldCharType="end"/>
+      </w:r>
+    </w:p>
+    <w:p>
+      <w:pPr>
+        <w:suppressAutoHyphens w:val="0"/>
+        <w:rPr>
+          <w:rFonts w:eastAsia="Calibri" w:cs="Times New Roman"/>
+          <w:color w:val="auto"/>
+          <w:szCs w:val="22"/>
+          <w:lang w:eastAsia="en-US"/>
+        </w:rPr>
+      </w:pPr>
+    </w:p>
+    <w:p>
+      <w:pPr>
+        <w:suppressAutoHyphens w:val="0"/>
+        <w:rPr>
+          <w:rFonts w:eastAsia="Calibri" w:cs="Times New Roman"/>
+          <w:color w:val="auto"/>
+          <w:szCs w:val="22"/>
+          <w:lang w:eastAsia="en-US"/>
+        </w:rPr>
+      </w:pPr>
+      <w:r>
+        <w:rPr>
+          <w:rFonts w:eastAsia="Calibri" w:cs="Times New Roman"/>
+          <w:color w:val="auto"/>
+          <w:szCs w:val="22"/>
+          <w:lang w:eastAsia="en-US"/>
+        </w:rPr>
+        <w:t>A maneira com a qual esses</w:t>
+      </w:r>
+      <w:r>
+        <w:rPr>
+          <w:rFonts w:eastAsia="Calibri" w:cs="Times New Roman"/>
+          <w:i/>
+          <w:color w:val="auto"/>
+          <w:szCs w:val="22"/>
+          <w:lang w:eastAsia="en-US"/>
+        </w:rPr>
+        <w:t xml:space="preserve"> webservices</w:t>
+      </w:r>
+      <w:r>
+        <w:rPr>
+          <w:rFonts w:eastAsia="Calibri" w:cs="Times New Roman"/>
+          <w:color w:val="auto"/>
+          <w:szCs w:val="22"/>
+          <w:lang w:eastAsia="en-US"/>
+        </w:rPr>
+        <w:t xml:space="preserve"> foram desenvolvidos também evoluíram com o tempo</w:t>
+      </w:r>
+      <w:r>
+        <w:rPr>
+          <w:rFonts w:eastAsia="Calibri" w:cs="Times New Roman"/>
+          <w:color w:val="auto"/>
+          <w:szCs w:val="22"/>
+          <w:lang w:eastAsia="en-US"/>
+        </w:rPr>
+        <w:t xml:space="preserve">. Sua principal mudança sempre teve como foco a melhoria da produtividade dos desenvolvedores </w:t>
+      </w:r>
+      <w:r>
+        <w:rPr>
+          <w:rFonts w:eastAsia="Calibri" w:cs="Times New Roman"/>
+          <w:color w:val="auto"/>
+          <w:szCs w:val="22"/>
+          <w:lang w:eastAsia="en-US"/>
+        </w:rPr>
+        <w:t xml:space="preserve">para construção dos </w:t>
+      </w:r>
+      <w:r>
+        <w:rPr>
+          <w:rFonts w:eastAsia="Calibri" w:cs="Times New Roman"/>
+          <w:i/>
+          <w:color w:val="auto"/>
+          <w:szCs w:val="22"/>
+          <w:lang w:eastAsia="en-US"/>
+        </w:rPr>
+        <w:t>webservices</w:t>
+      </w:r>
+      <w:r>
+        <w:rPr>
+          <w:rFonts w:eastAsia="Calibri" w:cs="Times New Roman"/>
+          <w:color w:val="auto"/>
+          <w:szCs w:val="22"/>
+          <w:lang w:eastAsia="en-US"/>
+        </w:rPr>
+        <w:t xml:space="preserve">, performance de processamento dos dados </w:t>
+      </w:r>
+      <w:r>
+        <w:rPr>
+          <w:rFonts w:eastAsia="Calibri" w:cs="Times New Roman"/>
+          <w:color w:val="auto"/>
+          <w:szCs w:val="22"/>
+          <w:lang w:eastAsia="en-US"/>
+        </w:rPr>
+        <w:t>enviados nas requisições, automação na produção de documentação</w:t>
+      </w:r>
+      <w:r>
+        <w:rPr>
+          <w:rFonts w:eastAsia="Calibri" w:cs="Times New Roman"/>
+          <w:color w:val="auto"/>
+          <w:szCs w:val="22"/>
+          <w:lang w:eastAsia="en-US"/>
+        </w:rPr>
+        <w:t xml:space="preserve"> e processamento mais amigável tanto para máquinas quanto para humanos que interagem com o </w:t>
+      </w:r>
+      <w:r>
+        <w:rPr>
+          <w:rFonts w:eastAsia="Calibri" w:cs="Times New Roman"/>
+          <w:i/>
+          <w:color w:val="auto"/>
+          <w:szCs w:val="22"/>
+          <w:lang w:eastAsia="en-US"/>
+        </w:rPr>
+        <w:t>webservice</w:t>
+      </w:r>
+      <w:r>
+        <w:rPr>
+          <w:rFonts w:eastAsia="Calibri" w:cs="Times New Roman"/>
+          <w:color w:val="auto"/>
+          <w:szCs w:val="22"/>
+          <w:lang w:eastAsia="en-US"/>
+        </w:rPr>
+        <w:t xml:space="preserve">. </w:t>
+      </w:r>
+      <w:r>
+        <w:rPr>
+          <w:rFonts w:eastAsia="Calibri" w:cs="Times New Roman"/>
+          <w:color w:val="auto"/>
+          <w:szCs w:val="22"/>
+          <w:lang w:eastAsia="en-US"/>
+        </w:rPr>
+        <w:fldChar w:fldCharType="begin" w:fldLock="1"/>
+      </w:r>
+      <w:r>
+        <w:rPr>
+          <w:rFonts w:eastAsia="Calibri" w:cs="Times New Roman"/>
+          <w:color w:val="auto"/>
+          <w:szCs w:val="22"/>
+          <w:lang w:eastAsia="en-US"/>
+        </w:rPr>
+        <w:instrText>ADDIN CSL_CITATION {"citationItems":[{"id":"ITEM-1","itemData":{"DOI":"10.1007/978-3-319-17112-8","ISBN":"978-3-319-17111-1","abstract":"We present SecureMDD, a development method for secure service applications that integrates a model-driven approach with formal specification techniques using abstract state machines (ASMs), refinement to code and verification with the interactive theorem prover KIV. A larger case study is used to highlight various aspects of the method with a focus on services and their formal verification.","author":[{"dropping-particle":"","family":"Borek","given":"Marian","non-dropping-particle":"","parse-names":false,"suffix":""},{"dropping-particle":"","family":"Katkalov","given":"Kuzman","non-dropping-particle":"","parse-names":false,"suffix":""},{"dropping-particle":"","family":"Moebius","given":"Nina","non-dropping-particle":"","parse-names":false,"suffix":""},{"dropping-particle":"","family":"Reif","given":"Wolfgang","non-dropping-particle":"","parse-names":false,"suffix":""},{"dropping-particle":"","family":"Schellhorn","given":"Gerhard","non-dropping-particle":"","parse-names":false,"suffix":""},{"dropping-particle":"","family":"Stenzel","given":"Kurt","non-dropping-particle":"","parse-names":false,"suffix":""}],"container-title":"Correct Software in Web Applications and Web Services","id":"ITEM-1","issued":{"date-parts":[["2015"]]},"number-of-pages":"45-81","title":"Correct Software in Web Applications and Web Services","type":"book"},"uris":["http://www.mendeley.com/documents/?uuid=ff0dd940-96d6-4f6c-b6ab-82645688cf57"]}],"mendeley":{"formattedCitation":"(BOREK &lt;i&gt;et al.&lt;/i&gt;, 2015)","plainTextFormattedCitation":"(BOREK et al., 2015)","previouslyFormattedCitation":"(BOREK &lt;i&gt;et al.&lt;/i&gt;, 2015)"},"properties":{"noteIndex":0},"schema":"https://github.com/citation-style-language/schema/raw/master/csl-citation.json"}</w:instrText>
+      </w:r>
+      <w:r>
+        <w:rPr>
+          <w:rFonts w:eastAsia="Calibri" w:cs="Times New Roman"/>
+          <w:color w:val="auto"/>
+          <w:szCs w:val="22"/>
+          <w:lang w:eastAsia="en-US"/>
+        </w:rPr>
+        <w:fldChar w:fldCharType="separate"/>
+      </w:r>
+      <w:r>
+        <w:rPr>
+          <w:rFonts w:eastAsia="Calibri" w:cs="Times New Roman"/>
+          <w:noProof/>
+          <w:color w:val="auto"/>
+          <w:szCs w:val="22"/>
+          <w:lang w:eastAsia="en-US"/>
+        </w:rPr>
+        <w:t xml:space="preserve">(BOREK </w:t>
+      </w:r>
+      <w:r>
+        <w:rPr>
+          <w:rFonts w:eastAsia="Calibri" w:cs="Times New Roman"/>
+          <w:i/>
+          <w:noProof/>
+          <w:color w:val="auto"/>
+          <w:szCs w:val="22"/>
+          <w:lang w:eastAsia="en-US"/>
+        </w:rPr>
+        <w:t>et al.</w:t>
+      </w:r>
+      <w:r>
+        <w:rPr>
+          <w:rFonts w:eastAsia="Calibri" w:cs="Times New Roman"/>
+          <w:noProof/>
+          <w:color w:val="auto"/>
+          <w:szCs w:val="22"/>
+          <w:lang w:eastAsia="en-US"/>
+        </w:rPr>
+        <w:t>, 2015)</w:t>
+      </w:r>
+      <w:r>
+        <w:rPr>
+          <w:rFonts w:eastAsia="Calibri" w:cs="Times New Roman"/>
+          <w:color w:val="auto"/>
+          <w:szCs w:val="22"/>
+          <w:lang w:eastAsia="en-US"/>
+        </w:rPr>
+        <w:fldChar w:fldCharType="end"/>
+      </w:r>
+    </w:p>
+    <w:p>
+      <w:pPr>
+        <w:suppressAutoHyphens w:val="0"/>
+        <w:rPr>
+          <w:rFonts w:eastAsia="Calibri" w:cs="Times New Roman"/>
+          <w:color w:val="auto"/>
+          <w:szCs w:val="22"/>
+          <w:lang w:eastAsia="en-US"/>
+        </w:rPr>
+      </w:pPr>
+    </w:p>
+    <w:p>
+      <w:pPr>
+        <w:suppressAutoHyphens w:val="0"/>
+        <w:rPr>
+          <w:rFonts w:eastAsia="Calibri" w:cs="Times New Roman"/>
+          <w:color w:val="auto"/>
+          <w:szCs w:val="22"/>
+          <w:lang w:eastAsia="en-US"/>
+        </w:rPr>
+      </w:pPr>
+      <w:r>
+        <w:rPr>
+          <w:rFonts w:eastAsia="Calibri" w:cs="Times New Roman"/>
+          <w:color w:val="auto"/>
+          <w:szCs w:val="22"/>
+          <w:lang w:eastAsia="en-US"/>
+        </w:rPr>
+        <w:t xml:space="preserve">Até o presente momento, essas aplicações eram desenvolvidas utilizando tecnologias como </w:t>
+      </w:r>
+      <w:r>
+        <w:rPr>
+          <w:rFonts w:eastAsia="Calibri" w:cs="Times New Roman"/>
+          <w:i/>
+          <w:color w:val="auto"/>
+          <w:szCs w:val="22"/>
+          <w:lang w:eastAsia="en-US"/>
+        </w:rPr>
+        <w:t>REST</w:t>
+      </w:r>
+      <w:r>
+        <w:rPr>
+          <w:rFonts w:eastAsia="Calibri" w:cs="Times New Roman"/>
+          <w:color w:val="auto"/>
+          <w:szCs w:val="22"/>
+          <w:lang w:eastAsia="en-US"/>
+        </w:rPr>
+        <w:t xml:space="preserve"> e </w:t>
+      </w:r>
+      <w:r>
+        <w:rPr>
+          <w:rFonts w:eastAsia="Calibri" w:cs="Times New Roman"/>
+          <w:i/>
+          <w:color w:val="auto"/>
+          <w:szCs w:val="22"/>
+          <w:lang w:eastAsia="en-US"/>
+        </w:rPr>
+        <w:t>SOAP</w:t>
+      </w:r>
+      <w:r>
+        <w:rPr>
+          <w:rFonts w:eastAsia="Calibri" w:cs="Times New Roman"/>
+          <w:color w:val="auto"/>
+          <w:szCs w:val="22"/>
+          <w:lang w:eastAsia="en-US"/>
+        </w:rPr>
+        <w:t xml:space="preserve">. </w:t>
+      </w:r>
+      <w:r>
+        <w:rPr>
+          <w:rFonts w:eastAsia="Calibri" w:cs="Times New Roman"/>
+          <w:color w:val="auto"/>
+          <w:szCs w:val="22"/>
+          <w:lang w:eastAsia="en-US"/>
+        </w:rPr>
+        <w:t xml:space="preserve">O problema de utilizar essas tecnologias é que às vezes tínhamos </w:t>
+      </w:r>
+      <w:r>
+        <w:rPr>
+          <w:rFonts w:eastAsia="Calibri" w:cs="Times New Roman"/>
+          <w:color w:val="auto"/>
+          <w:szCs w:val="22"/>
+          <w:lang w:eastAsia="en-US"/>
+        </w:rPr>
+        <w:t xml:space="preserve">um nível abstração baixo e sem controle na resposta das requisições. Imagine, por exemplo, </w:t>
+      </w:r>
+      <w:r>
+        <w:rPr>
+          <w:rFonts w:eastAsia="Calibri" w:cs="Times New Roman"/>
+          <w:color w:val="auto"/>
+          <w:szCs w:val="22"/>
+          <w:lang w:eastAsia="en-US"/>
+        </w:rPr>
+        <w:t xml:space="preserve">que um usuário fizesse uma requisição em uma </w:t>
+      </w:r>
+      <w:proofErr w:type="spellStart"/>
+      <w:r>
+        <w:rPr>
+          <w:rFonts w:eastAsia="Calibri" w:cs="Times New Roman"/>
+          <w:i/>
+          <w:color w:val="auto"/>
+          <w:szCs w:val="22"/>
+          <w:lang w:eastAsia="en-US"/>
+        </w:rPr>
+        <w:t>url</w:t>
+      </w:r>
+      <w:proofErr w:type="spellEnd"/>
+      <w:r>
+        <w:rPr>
+          <w:rFonts w:eastAsia="Calibri" w:cs="Times New Roman"/>
+          <w:color w:val="auto"/>
+          <w:szCs w:val="22"/>
+          <w:lang w:eastAsia="en-US"/>
+        </w:rPr>
+        <w:t xml:space="preserve"> e essa retorna</w:t>
+      </w:r>
+      <w:r>
+        <w:rPr>
+          <w:rFonts w:eastAsia="Calibri" w:cs="Times New Roman"/>
+          <w:color w:val="auto"/>
+          <w:szCs w:val="22"/>
+          <w:lang w:eastAsia="en-US"/>
+        </w:rPr>
+        <w:t>sse uma quantidade imensa de dados, dos quais não seriam usados nem a metade.</w:t>
+      </w:r>
+      <w:r>
+        <w:rPr>
+          <w:rFonts w:eastAsia="Calibri" w:cs="Times New Roman"/>
+          <w:color w:val="auto"/>
+          <w:szCs w:val="22"/>
+          <w:lang w:eastAsia="en-US"/>
+        </w:rPr>
+        <w:t xml:space="preserve"> Além disso, teríamos uma resposta no formato </w:t>
+      </w:r>
+      <w:r>
+        <w:rPr>
+          <w:rFonts w:eastAsia="Calibri" w:cs="Times New Roman"/>
+          <w:i/>
+          <w:color w:val="auto"/>
+          <w:szCs w:val="22"/>
+          <w:lang w:eastAsia="en-US"/>
+        </w:rPr>
+        <w:t>JSON</w:t>
+      </w:r>
+      <w:r>
+        <w:rPr>
+          <w:rFonts w:eastAsia="Calibri" w:cs="Times New Roman"/>
+          <w:color w:val="auto"/>
+          <w:szCs w:val="22"/>
+          <w:lang w:eastAsia="en-US"/>
+        </w:rPr>
+        <w:t xml:space="preserve">, que deveria ser </w:t>
+      </w:r>
+      <w:r>
+        <w:rPr>
+          <w:rFonts w:eastAsia="Calibri" w:cs="Times New Roman"/>
+          <w:color w:val="auto"/>
+          <w:szCs w:val="22"/>
+          <w:lang w:eastAsia="en-US"/>
+        </w:rPr>
+        <w:t>interpretada pelo cliente (</w:t>
+      </w:r>
+      <w:proofErr w:type="spellStart"/>
+      <w:r>
+        <w:rPr>
+          <w:rFonts w:eastAsia="Calibri" w:cs="Times New Roman"/>
+          <w:i/>
+          <w:color w:val="auto"/>
+          <w:szCs w:val="22"/>
+          <w:lang w:eastAsia="en-US"/>
+        </w:rPr>
+        <w:t>frontend</w:t>
+      </w:r>
+      <w:proofErr w:type="spellEnd"/>
+      <w:r>
+        <w:rPr>
+          <w:rFonts w:eastAsia="Calibri" w:cs="Times New Roman"/>
+          <w:color w:val="auto"/>
+          <w:szCs w:val="22"/>
+          <w:lang w:eastAsia="en-US"/>
+        </w:rPr>
+        <w:t xml:space="preserve"> da aplicação, parte que o usuário vê)</w:t>
+      </w:r>
+      <w:r>
+        <w:rPr>
+          <w:rFonts w:eastAsia="Calibri" w:cs="Times New Roman"/>
+          <w:color w:val="auto"/>
+          <w:szCs w:val="22"/>
+          <w:lang w:eastAsia="en-US"/>
+        </w:rPr>
+        <w:t xml:space="preserve">, para depois então descartar a maioria desses dados. </w:t>
+      </w:r>
+      <w:r>
+        <w:rPr>
+          <w:rFonts w:eastAsia="Calibri" w:cs="Times New Roman"/>
+          <w:color w:val="auto"/>
+          <w:szCs w:val="22"/>
+          <w:lang w:eastAsia="en-US"/>
+        </w:rPr>
+        <w:t>Por causa dessa requisição, foram consumidos recursos de internet, cliente e servidor.</w:t>
+      </w:r>
+      <w:r>
+        <w:rPr>
+          <w:rFonts w:eastAsia="Calibri" w:cs="Times New Roman"/>
+          <w:color w:val="auto"/>
+          <w:szCs w:val="22"/>
+          <w:lang w:eastAsia="en-US"/>
+        </w:rPr>
+        <w:t xml:space="preserve"> </w:t>
+      </w:r>
+      <w:r>
+        <w:rPr>
+          <w:rFonts w:eastAsia="Calibri" w:cs="Times New Roman"/>
+          <w:color w:val="auto"/>
+          <w:szCs w:val="22"/>
+          <w:lang w:eastAsia="en-US"/>
+        </w:rPr>
+        <w:fldChar w:fldCharType="begin" w:fldLock="1"/>
+      </w:r>
+      <w:r>
+        <w:rPr>
+          <w:rFonts w:eastAsia="Calibri" w:cs="Times New Roman"/>
+          <w:color w:val="auto"/>
+          <w:szCs w:val="22"/>
+          <w:lang w:eastAsia="en-US"/>
+        </w:rPr>
+        <w:instrText>ADDIN CSL_CITATION {"citationItems":[{"id":"ITEM-1","itemData":{"author":[{"dropping-particle":"","family":"Brito","given":"Gleison","non-dropping-particle":"","parse-names":false,"suffix":""},{"dropping-particle":"","family":"Mombach","given":"Thais","non-dropping-particle":"","parse-names":false,"suffix":""},{"dropping-particle":"","family":"Valente","given":"Marco Tulio","non-dropping-particle":"","parse-names":false,"suffix":""}],"container-title":"SANER 2019 - 26th edition of the IEEE International Conference on Software Analysis, Evolution and Reengineering","id":"ITEM-1","issued":{"date-parts":[["2019"]]},"title":"Migrating to GraphQL: A Practical Assessment","type":"article-journal"},"uris":["http://www.mendeley.com/documents/?uuid=d5b196f6-35aa-4be7-af9c-7523f5ce3dc0"]}],"mendeley":{"formattedCitation":"(BRITO; MOMBACH; VALENTE, 2019)","plainTextFormattedCitation":"(BRITO; MOMBACH; VALENTE, 2019)","previouslyFormattedCitation":"(BRITO; MOMBACH; VALENTE, 2019)"},"properties":{"noteIndex":0},"schema":"https://github.com/citation-style-language/schema/raw/master/csl-citation.json"}</w:instrText>
+      </w:r>
+      <w:r>
+        <w:rPr>
+          <w:rFonts w:eastAsia="Calibri" w:cs="Times New Roman"/>
+          <w:color w:val="auto"/>
+          <w:szCs w:val="22"/>
+          <w:lang w:eastAsia="en-US"/>
+        </w:rPr>
+        <w:fldChar w:fldCharType="separate"/>
+      </w:r>
+      <w:r>
+        <w:rPr>
+          <w:rFonts w:eastAsia="Calibri" w:cs="Times New Roman"/>
+          <w:noProof/>
+          <w:color w:val="auto"/>
+          <w:szCs w:val="22"/>
+          <w:lang w:eastAsia="en-US"/>
+        </w:rPr>
+        <w:t>(BRITO; MOMBACH; VALENTE, 2019)</w:t>
+      </w:r>
+      <w:r>
+        <w:rPr>
+          <w:rFonts w:eastAsia="Calibri" w:cs="Times New Roman"/>
+          <w:color w:val="auto"/>
+          <w:szCs w:val="22"/>
+          <w:lang w:eastAsia="en-US"/>
+        </w:rPr>
+        <w:fldChar w:fldCharType="end"/>
+      </w:r>
+    </w:p>
+    <w:p>
+      <w:pPr>
+        <w:suppressAutoHyphens w:val="0"/>
+        <w:spacing w:before="240"/>
+        <w:rPr>
+          <w:rFonts w:eastAsia="Calibri" w:cs="Times New Roman"/>
+          <w:color w:val="auto"/>
+          <w:szCs w:val="22"/>
+          <w:lang w:eastAsia="en-US"/>
+        </w:rPr>
+      </w:pPr>
+      <w:r>
+        <w:rPr>
+          <w:rFonts w:eastAsia="Calibri" w:cs="Times New Roman"/>
+          <w:color w:val="auto"/>
+          <w:szCs w:val="22"/>
+          <w:lang w:eastAsia="en-US"/>
+        </w:rPr>
+        <w:t>N</w:t>
+      </w:r>
+      <w:r>
+        <w:rPr>
+          <w:rFonts w:eastAsia="Calibri" w:cs="Times New Roman"/>
+          <w:color w:val="auto"/>
+          <w:szCs w:val="22"/>
+          <w:lang w:eastAsia="en-US"/>
+        </w:rPr>
+        <w:t>este trabalho</w:t>
+      </w:r>
+      <w:r>
+        <w:rPr>
+          <w:rFonts w:eastAsia="Calibri" w:cs="Times New Roman"/>
+          <w:color w:val="auto"/>
+          <w:szCs w:val="22"/>
+          <w:lang w:eastAsia="en-US"/>
+        </w:rPr>
+        <w:t xml:space="preserve">, temos como objetivo apresentar uma das tecnologias desenvolvidas para construção de </w:t>
+      </w:r>
+      <w:r>
+        <w:rPr>
+          <w:rFonts w:eastAsia="Calibri" w:cs="Times New Roman"/>
+          <w:i/>
+          <w:color w:val="auto"/>
+          <w:szCs w:val="22"/>
+          <w:lang w:eastAsia="en-US"/>
+        </w:rPr>
+        <w:t>webservices</w:t>
+      </w:r>
+      <w:r>
+        <w:rPr>
+          <w:rFonts w:eastAsia="Calibri" w:cs="Times New Roman"/>
+          <w:color w:val="auto"/>
+          <w:szCs w:val="22"/>
+          <w:lang w:eastAsia="en-US"/>
+        </w:rPr>
+        <w:t>,</w:t>
+      </w:r>
+      <w:r>
+        <w:rPr>
+          <w:rFonts w:eastAsia="Calibri" w:cs="Times New Roman"/>
+          <w:color w:val="auto"/>
+          <w:szCs w:val="22"/>
+          <w:lang w:eastAsia="en-US"/>
+        </w:rPr>
+        <w:t xml:space="preserve"> proposta e</w:t>
+      </w:r>
+      <w:r>
+        <w:rPr>
+          <w:rFonts w:eastAsia="Calibri" w:cs="Times New Roman"/>
+          <w:color w:val="auto"/>
+          <w:szCs w:val="22"/>
+          <w:lang w:eastAsia="en-US"/>
+        </w:rPr>
+        <w:t xml:space="preserve"> desenvolvi</w:t>
+      </w:r>
+      <w:r>
+        <w:rPr>
+          <w:rFonts w:eastAsia="Calibri" w:cs="Times New Roman"/>
+          <w:color w:val="auto"/>
+          <w:szCs w:val="22"/>
+          <w:lang w:eastAsia="en-US"/>
+        </w:rPr>
+        <w:t>da recentemente pelo Facebook</w:t>
+      </w:r>
+      <w:r>
+        <w:rPr>
+          <w:rFonts w:eastAsia="Calibri" w:cs="Times New Roman"/>
+          <w:color w:val="auto"/>
+          <w:szCs w:val="22"/>
+          <w:lang w:eastAsia="en-US"/>
+        </w:rPr>
+        <w:t xml:space="preserve"> em 2016</w:t>
+      </w:r>
+      <w:r>
+        <w:rPr>
+          <w:rFonts w:eastAsia="Calibri" w:cs="Times New Roman"/>
+          <w:color w:val="auto"/>
+          <w:szCs w:val="22"/>
+          <w:lang w:eastAsia="en-US"/>
+        </w:rPr>
+        <w:t>, chamada GraphQL.</w:t>
+      </w:r>
+      <w:r>
+        <w:rPr>
+          <w:rFonts w:eastAsia="Calibri" w:cs="Times New Roman"/>
+          <w:color w:val="auto"/>
+          <w:szCs w:val="22"/>
+          <w:lang w:eastAsia="en-US"/>
+        </w:rPr>
+        <w:t xml:space="preserve"> </w:t>
+      </w:r>
+      <w:r>
+        <w:rPr>
+          <w:rFonts w:eastAsia="Calibri" w:cs="Times New Roman"/>
+          <w:color w:val="auto"/>
+          <w:szCs w:val="22"/>
+          <w:lang w:eastAsia="en-US"/>
+        </w:rPr>
+        <w:t>Essa tecnologia</w:t>
+      </w:r>
+      <w:r>
+        <w:rPr>
+          <w:rFonts w:eastAsia="Calibri" w:cs="Times New Roman"/>
+          <w:color w:val="auto"/>
+          <w:szCs w:val="22"/>
+          <w:lang w:eastAsia="en-US"/>
+        </w:rPr>
+        <w:t xml:space="preserve"> </w:t>
+      </w:r>
+      <w:r>
+        <w:rPr>
+          <w:rFonts w:eastAsia="Calibri" w:cs="Times New Roman"/>
+          <w:color w:val="auto"/>
+          <w:szCs w:val="22"/>
+          <w:lang w:eastAsia="en-US"/>
+        </w:rPr>
+        <w:t>é um</w:t>
+      </w:r>
+      <w:r>
+        <w:rPr>
+          <w:rFonts w:eastAsia="Calibri" w:cs="Times New Roman"/>
+          <w:color w:val="auto"/>
+          <w:szCs w:val="22"/>
+          <w:lang w:eastAsia="en-US"/>
+        </w:rPr>
+        <w:t>a linguagem de consulta proposta</w:t>
+      </w:r>
+      <w:r>
+        <w:rPr>
+          <w:rFonts w:eastAsia="Calibri" w:cs="Times New Roman"/>
+          <w:color w:val="auto"/>
+          <w:szCs w:val="22"/>
+          <w:lang w:eastAsia="en-US"/>
+        </w:rPr>
+        <w:t xml:space="preserve"> para implementar APIs (</w:t>
+      </w:r>
+      <w:r>
+        <w:rPr>
+          <w:rFonts w:eastAsia="Calibri" w:cs="Times New Roman"/>
+          <w:i/>
+          <w:color w:val="auto"/>
+          <w:szCs w:val="22"/>
+          <w:lang w:val="en-US" w:eastAsia="en-US"/>
+        </w:rPr>
+        <w:t>Application Programming Interface</w:t>
+      </w:r>
+      <w:r>
+        <w:rPr>
+          <w:rFonts w:eastAsia="Calibri" w:cs="Times New Roman"/>
+          <w:color w:val="auto"/>
+          <w:szCs w:val="22"/>
+          <w:lang w:eastAsia="en-US"/>
+        </w:rPr>
+        <w:t>) baseadas em aplicaç</w:t>
+      </w:r>
+      <w:r>
+        <w:rPr>
+          <w:rFonts w:eastAsia="Calibri" w:cs="Times New Roman"/>
+          <w:color w:val="auto"/>
+          <w:szCs w:val="22"/>
+          <w:lang w:eastAsia="en-US"/>
+        </w:rPr>
+        <w:t xml:space="preserve">ões web. </w:t>
+      </w:r>
+      <w:r>
+        <w:rPr>
+          <w:rFonts w:eastAsia="Calibri" w:cs="Times New Roman"/>
+          <w:color w:val="auto"/>
+          <w:szCs w:val="22"/>
+          <w:lang w:eastAsia="en-US"/>
+        </w:rPr>
+        <w:t xml:space="preserve">Essa tecnologia é capaz de solicitar, em uma única requisição, </w:t>
+      </w:r>
+      <w:r>
+        <w:rPr>
+          <w:rFonts w:eastAsia="Calibri" w:cs="Times New Roman"/>
+          <w:color w:val="auto"/>
+          <w:szCs w:val="22"/>
+          <w:lang w:eastAsia="en-US"/>
+        </w:rPr>
+        <w:t xml:space="preserve">respostas complexas apenas com os dados necessários para o </w:t>
+      </w:r>
+      <w:r>
+        <w:rPr>
+          <w:rFonts w:eastAsia="Calibri" w:cs="Times New Roman"/>
+          <w:color w:val="auto"/>
+          <w:szCs w:val="22"/>
+          <w:lang w:eastAsia="en-US"/>
+        </w:rPr>
+        <w:t>cliente, evitando consumo desnecessário de recursos</w:t>
+      </w:r>
+      <w:r>
+        <w:rPr>
+          <w:rFonts w:eastAsia="Calibri" w:cs="Times New Roman"/>
+          <w:color w:val="auto"/>
+          <w:szCs w:val="22"/>
+          <w:lang w:eastAsia="en-US"/>
+        </w:rPr>
+        <w:t>, consequentemente melhorando a performance da requisição</w:t>
+      </w:r>
+      <w:r>
+        <w:rPr>
+          <w:rFonts w:eastAsia="Calibri" w:cs="Times New Roman"/>
+          <w:color w:val="auto"/>
+          <w:szCs w:val="22"/>
+          <w:lang w:eastAsia="en-US"/>
+        </w:rPr>
+        <w:t xml:space="preserve">. Além disso, essa tecnologia trás uma abordagem diferente na construção de </w:t>
+      </w:r>
+      <w:r>
+        <w:rPr>
+          <w:rFonts w:eastAsia="Calibri" w:cs="Times New Roman"/>
+          <w:i/>
+          <w:color w:val="auto"/>
+          <w:szCs w:val="22"/>
+          <w:lang w:eastAsia="en-US"/>
+        </w:rPr>
+        <w:t>APIs</w:t>
+      </w:r>
+      <w:r>
+        <w:rPr>
+          <w:rFonts w:eastAsia="Calibri" w:cs="Times New Roman"/>
+          <w:color w:val="auto"/>
+          <w:szCs w:val="22"/>
+          <w:lang w:eastAsia="en-US"/>
+        </w:rPr>
+        <w:t xml:space="preserve">, </w:t>
+      </w:r>
+      <w:r>
+        <w:rPr>
+          <w:rFonts w:eastAsia="Calibri" w:cs="Times New Roman"/>
+          <w:color w:val="auto"/>
+          <w:szCs w:val="22"/>
+          <w:lang w:eastAsia="en-US"/>
+        </w:rPr>
+        <w:t>melhorando também a produtividade do desenvolvedor, que será detalhada mais adiante.</w:t>
+      </w:r>
+      <w:r>
+        <w:rPr>
+          <w:rFonts w:eastAsia="Calibri" w:cs="Times New Roman"/>
+          <w:color w:val="auto"/>
+          <w:szCs w:val="22"/>
+          <w:lang w:eastAsia="en-US"/>
+        </w:rPr>
+        <w:t xml:space="preserve"> </w:t>
+      </w:r>
+      <w:r>
+        <w:rPr>
+          <w:rFonts w:eastAsia="Calibri" w:cs="Times New Roman"/>
+          <w:color w:val="auto"/>
+          <w:szCs w:val="22"/>
+          <w:lang w:eastAsia="en-US"/>
+        </w:rPr>
+        <w:fldChar w:fldCharType="begin" w:fldLock="1"/>
+      </w:r>
+      <w:r>
+        <w:rPr>
+          <w:rFonts w:eastAsia="Calibri" w:cs="Times New Roman"/>
+          <w:color w:val="auto"/>
+          <w:szCs w:val="22"/>
+          <w:lang w:eastAsia="en-US"/>
+        </w:rPr>
+        <w:instrText>ADDIN CSL_CITATION {"citationItems":[{"id":"ITEM-1","itemData":{"author":[{"dropping-particle":"","family":"Brito","given":"Gleison","non-dropping-particle":"","parse-names":false,"suffix":""},{"dropping-particle":"","family":"Mombach","given":"Thais","non-dropping-particle":"","parse-names":false,"suffix":""},{"dropping-particle":"","family":"Valente","given":"Marco Tulio","non-dropping-particle":"","parse-names":false,"suffix":""}],"container-title":"SANER 2019 - 26th edition of the IEEE International Conference on Software Analysis, Evolution and Reengineering","id":"ITEM-1","issued":{"date-parts":[["2019"]]},"title":"Migrating to GraphQL: A Practical Assessment","type":"article-journal"},"uris":["http://www.mendeley.com/documents/?uuid=d5b196f6-35aa-4be7-af9c-7523f5ce3dc0"]}],"mendeley":{"formattedCitation":"(BRITO; MOMBACH; VALENTE, 2019)","plainTextFormattedCitation":"(BRITO; MOMBACH; VALENTE, 2019)"},"properties":{"noteIndex":0},"schema":"https://github.com/citation-style-language/schema/raw/master/csl-citation.json"}</w:instrText>
+      </w:r>
+      <w:r>
+        <w:rPr>
+          <w:rFonts w:eastAsia="Calibri" w:cs="Times New Roman"/>
+          <w:color w:val="auto"/>
+          <w:szCs w:val="22"/>
+          <w:lang w:eastAsia="en-US"/>
+        </w:rPr>
+        <w:fldChar w:fldCharType="separate"/>
+      </w:r>
+      <w:r>
+        <w:rPr>
+          <w:rFonts w:eastAsia="Calibri" w:cs="Times New Roman"/>
+          <w:noProof/>
+          <w:color w:val="auto"/>
+          <w:szCs w:val="22"/>
+          <w:lang w:eastAsia="en-US"/>
+        </w:rPr>
+        <w:t>(BRITO; MOMBACH; VALENTE, 2019)</w:t>
+      </w:r>
+      <w:r>
+        <w:rPr>
+          <w:rFonts w:eastAsia="Calibri" w:cs="Times New Roman"/>
+          <w:color w:val="auto"/>
+          <w:szCs w:val="22"/>
+          <w:lang w:eastAsia="en-US"/>
+        </w:rPr>
+        <w:fldChar w:fldCharType="end"/>
+      </w:r>
+    </w:p>
+    <w:p>
+      <w:pPr>
+        <w:suppressAutoHyphens w:val="0"/>
+        <w:rPr>
+          <w:rFonts w:eastAsia="Calibri" w:cs="Times New Roman"/>
+          <w:szCs w:val="22"/>
+          <w:lang w:eastAsia="en-US"/>
+        </w:rPr>
+      </w:pPr>
+    </w:p>
+    <w:p>
+      <w:pPr>
+        <w:pStyle w:val="Ttulo1"/>
+        <w:numPr>
+          <w:ilvl w:val="0"/>
+          <w:numId w:val="34"/>
+        </w:numPr>
+        <w:rPr>
+          <w:color w:val="auto"/>
+          <w:lang w:eastAsia="pt-BR"/>
+        </w:rPr>
+      </w:pPr>
+      <w:bookmarkStart w:id="30" w:name="_Toc7276585"/>
+      <w:r>
+        <w:rPr>
+          <w:color w:val="auto"/>
+          <w:lang w:eastAsia="pt-BR"/>
+        </w:rPr>
+        <w:t xml:space="preserve">World </w:t>
+      </w:r>
+      <w:proofErr w:type="spellStart"/>
+      <w:r>
+        <w:rPr>
+          <w:color w:val="auto"/>
+          <w:lang w:eastAsia="pt-BR"/>
+        </w:rPr>
+        <w:t>Wide</w:t>
+      </w:r>
+      <w:proofErr w:type="spellEnd"/>
+      <w:r>
+        <w:rPr>
+          <w:color w:val="auto"/>
+          <w:lang w:eastAsia="pt-BR"/>
+        </w:rPr>
+        <w:t xml:space="preserve"> Web</w:t>
+      </w:r>
+      <w:bookmarkEnd w:id="30"/>
+    </w:p>
+    <w:p>
+      <w:pPr>
+        <w:rPr>
+          <w:lang w:eastAsia="pt-BR"/>
+        </w:rPr>
+      </w:pPr>
+    </w:p>
+    <w:p>
+      <w:pPr>
+        <w:suppressAutoHyphens w:val="0"/>
+        <w:rPr>
+          <w:rFonts w:eastAsia="Calibri" w:cs="Times New Roman"/>
           <w:color w:val="FF0000"/>
           <w:szCs w:val="22"/>
           <w:lang w:eastAsia="en-US"/>
@@ -7108,17 +9061,41 @@
           <w:szCs w:val="22"/>
           <w:lang w:eastAsia="en-US"/>
         </w:rPr>
-        <w:t>ideia</w:t>
-      </w:r>
-      <w:r>
-        <w:rPr>
-          <w:rFonts w:eastAsia="Calibri" w:cs="Times New Roman"/>
-          <w:color w:val="FF0000"/>
-          <w:szCs w:val="22"/>
-          <w:lang w:eastAsia="en-US"/>
-        </w:rPr>
-        <w:t>s, sem mexer com literatura nem com grandes emoções humanas.</w:t>
-      </w:r>
+        <w:t>ideias</w:t>
+      </w:r>
+      <w:r>
+        <w:rPr>
+          <w:rFonts w:eastAsia="Calibri" w:cs="Times New Roman"/>
+          <w:color w:val="FF0000"/>
+          <w:szCs w:val="22"/>
+          <w:lang w:eastAsia="en-US"/>
+        </w:rPr>
+        <w:t>, sem mexer com literatura nem com grandes emoções humanas.</w:t>
+      </w:r>
+    </w:p>
+    <w:p>
+      <w:pPr>
+        <w:pStyle w:val="Ttulo2"/>
+        <w:rPr>
+          <w:color w:val="FF0000"/>
+          <w:lang w:eastAsia="pt-BR"/>
+        </w:rPr>
+      </w:pPr>
+      <w:bookmarkStart w:id="31" w:name="_Toc7276586"/>
+      <w:r>
+        <w:rPr>
+          <w:lang w:eastAsia="pt-BR"/>
+        </w:rPr>
+        <w:t xml:space="preserve">1.1 </w:t>
+      </w:r>
+      <w:r>
+        <w:rPr>
+          <w:color w:val="FF0000"/>
+          <w:lang w:eastAsia="pt-BR"/>
+        </w:rPr>
+        <w:t>Uma breve história</w:t>
+      </w:r>
+      <w:bookmarkEnd w:id="31"/>
     </w:p>
     <w:p>
       <w:pPr>
@@ -7130,286 +9107,156 @@
           <w:lang w:eastAsia="en-US"/>
         </w:rPr>
       </w:pPr>
+      <w:r>
+        <w:rPr>
+          <w:rFonts w:eastAsia="Calibri" w:cs="Times New Roman"/>
+          <w:color w:val="FF0000"/>
+          <w:szCs w:val="22"/>
+          <w:lang w:eastAsia="en-US"/>
+        </w:rPr>
+        <w:t xml:space="preserve">Escrever bem pode ser um dom para poetas e literatos, mas a maioria de nós está apta para escrever um simples artigo, um resumo, uma redação tosca das próprias </w:t>
+      </w:r>
+      <w:r>
+        <w:rPr>
+          <w:rFonts w:eastAsia="Calibri" w:cs="Times New Roman"/>
+          <w:color w:val="FF0000"/>
+          <w:szCs w:val="22"/>
+          <w:lang w:eastAsia="en-US"/>
+        </w:rPr>
+        <w:t>ideias</w:t>
+      </w:r>
+      <w:r>
+        <w:rPr>
+          <w:rFonts w:eastAsia="Calibri" w:cs="Times New Roman"/>
+          <w:color w:val="FF0000"/>
+          <w:szCs w:val="22"/>
+          <w:lang w:eastAsia="en-US"/>
+        </w:rPr>
+        <w:t>, sem mexer com literatura nem com grandes emoções humanas</w:t>
+      </w:r>
     </w:p>
     <w:p>
       <w:pPr>
         <w:suppressAutoHyphens w:val="0"/>
-        <w:spacing w:line="240" w:lineRule="auto"/>
-        <w:ind w:firstLine="0"/>
-        <w:jc w:val="left"/>
-        <w:rPr>
-          <w:rFonts w:eastAsia="Calibri" w:cs="Times New Roman"/>
-          <w:szCs w:val="22"/>
-          <w:lang w:eastAsia="en-US"/>
-        </w:rPr>
-      </w:pPr>
-      <w:r>
-        <w:rPr>
-          <w:rFonts w:eastAsia="Calibri" w:cs="Times New Roman"/>
-          <w:szCs w:val="22"/>
-          <w:lang w:eastAsia="en-US"/>
-        </w:rPr>
-        <w:br w:type="page"/>
-      </w:r>
+        <w:rPr>
+          <w:rFonts w:eastAsia="Calibri" w:cs="Times New Roman"/>
+          <w:color w:val="FF0000"/>
+          <w:szCs w:val="22"/>
+          <w:lang w:eastAsia="en-US"/>
+        </w:rPr>
+      </w:pPr>
+      <w:r>
+        <w:rPr>
+          <w:rFonts w:eastAsia="Calibri" w:cs="Times New Roman"/>
+          <w:color w:val="FF0000"/>
+          <w:szCs w:val="22"/>
+          <w:lang w:eastAsia="en-US"/>
+        </w:rPr>
+        <w:t>No caso de citação direta de mais de 3 linhas:</w:t>
+      </w:r>
+    </w:p>
+    <w:p>
+      <w:pPr>
+        <w:pStyle w:val="Citao"/>
+        <w:rPr>
+          <w:rFonts w:eastAsia="Calibri"/>
+          <w:color w:val="FF0000"/>
+          <w:lang w:eastAsia="en-US"/>
+        </w:rPr>
+      </w:pPr>
+      <w:r>
+        <w:rPr>
+          <w:rFonts w:eastAsia="Calibri"/>
+          <w:color w:val="FF0000"/>
+          <w:lang w:eastAsia="en-US"/>
+        </w:rPr>
+        <w:t xml:space="preserve">Deverá ser feito o alinhamento a 4 cm da margem direita, usando fonte Times New Roman, tamanho 11, espaço entrelinhas 1 (um). Nesse </w:t>
+      </w:r>
+      <w:proofErr w:type="gramStart"/>
+      <w:r>
+        <w:rPr>
+          <w:rFonts w:eastAsia="Calibri"/>
+          <w:color w:val="FF0000"/>
+          <w:lang w:eastAsia="en-US"/>
+        </w:rPr>
+        <w:t>caso,  observe</w:t>
+      </w:r>
+      <w:proofErr w:type="gramEnd"/>
+      <w:r>
+        <w:rPr>
+          <w:rFonts w:eastAsia="Calibri"/>
+          <w:color w:val="FF0000"/>
+          <w:lang w:eastAsia="en-US"/>
+        </w:rPr>
+        <w:t xml:space="preserve"> que não se faz necessário colocar as aspas. Ao final deverá ser feito a indicação da obra, conforme padrão das normas da ABNT. (LIMA, 2006, p. 132).</w:t>
+      </w:r>
+    </w:p>
+    <w:p>
+      <w:pPr>
+        <w:pStyle w:val="Ttulo2"/>
+        <w:rPr>
+          <w:rFonts w:eastAsia="Calibri"/>
+          <w:color w:val="FF0000"/>
+          <w:lang w:eastAsia="en-US"/>
+        </w:rPr>
+      </w:pPr>
+      <w:bookmarkStart w:id="32" w:name="_Toc7276587"/>
+      <w:r>
+        <w:rPr>
+          <w:rFonts w:eastAsia="Calibri"/>
+          <w:color w:val="auto"/>
+          <w:lang w:eastAsia="en-US"/>
+        </w:rPr>
+        <w:t xml:space="preserve">1.2 </w:t>
+      </w:r>
+      <w:r>
+        <w:rPr>
+          <w:rFonts w:eastAsia="Calibri"/>
+          <w:color w:val="FF0000"/>
+          <w:lang w:eastAsia="en-US"/>
+        </w:rPr>
+        <w:t>Desenvolvimento de Aplicações para web</w:t>
+      </w:r>
+      <w:bookmarkEnd w:id="32"/>
     </w:p>
     <w:p>
       <w:pPr>
         <w:suppressAutoHyphens w:val="0"/>
         <w:rPr>
           <w:rFonts w:eastAsia="Calibri" w:cs="Times New Roman"/>
-          <w:szCs w:val="22"/>
-          <w:lang w:eastAsia="en-US"/>
-        </w:rPr>
-      </w:pPr>
-    </w:p>
-    <w:p>
-      <w:pPr>
-        <w:pStyle w:val="Ttulo1"/>
-        <w:rPr>
-          <w:color w:val="FF0000"/>
-          <w:lang w:eastAsia="pt-BR"/>
-        </w:rPr>
-      </w:pPr>
-      <w:bookmarkStart w:id="30" w:name="_Toc444865710"/>
-      <w:r>
-        <w:rPr>
-          <w:lang w:eastAsia="pt-BR"/>
-        </w:rPr>
-        <w:t>1</w:t>
-      </w:r>
-      <w:r>
-        <w:rPr>
-          <w:lang w:eastAsia="pt-BR"/>
-        </w:rPr>
-        <w:t xml:space="preserve">. </w:t>
-      </w:r>
-      <w:bookmarkEnd w:id="30"/>
-      <w:r>
-        <w:rPr>
-          <w:color w:val="FF0000"/>
-          <w:lang w:eastAsia="pt-BR"/>
-        </w:rPr>
-        <w:t xml:space="preserve">World </w:t>
-      </w:r>
-      <w:proofErr w:type="spellStart"/>
-      <w:r>
-        <w:rPr>
-          <w:color w:val="FF0000"/>
-          <w:lang w:eastAsia="pt-BR"/>
-        </w:rPr>
-        <w:t>Wide</w:t>
-      </w:r>
-      <w:proofErr w:type="spellEnd"/>
-      <w:r>
-        <w:rPr>
-          <w:color w:val="FF0000"/>
-          <w:lang w:eastAsia="pt-BR"/>
-        </w:rPr>
-        <w:t xml:space="preserve"> Web</w:t>
-      </w:r>
-    </w:p>
-    <w:p>
-      <w:pPr>
-        <w:suppressAutoHyphens w:val="0"/>
-        <w:rPr>
-          <w:rFonts w:eastAsia="Calibri" w:cs="Times New Roman"/>
-          <w:color w:val="FF0000"/>
-          <w:szCs w:val="22"/>
-          <w:lang w:eastAsia="en-US"/>
-        </w:rPr>
-      </w:pPr>
-      <w:r>
-        <w:rPr>
-          <w:rFonts w:eastAsia="Calibri" w:cs="Times New Roman"/>
-          <w:color w:val="FF0000"/>
-          <w:szCs w:val="22"/>
-          <w:lang w:eastAsia="en-US"/>
-        </w:rPr>
-        <w:t xml:space="preserve">Escrever bem pode ser um dom para poetas e literatos, mas a maioria de nós está apta para escrever um simples artigo, um resumo, uma redação tosca das próprias </w:t>
-      </w:r>
-      <w:r>
-        <w:rPr>
-          <w:rFonts w:eastAsia="Calibri" w:cs="Times New Roman"/>
-          <w:color w:val="FF0000"/>
-          <w:szCs w:val="22"/>
-          <w:lang w:eastAsia="en-US"/>
-        </w:rPr>
-        <w:t>ideias</w:t>
-      </w:r>
-      <w:r>
-        <w:rPr>
-          <w:rFonts w:eastAsia="Calibri" w:cs="Times New Roman"/>
-          <w:color w:val="FF0000"/>
-          <w:szCs w:val="22"/>
-          <w:lang w:eastAsia="en-US"/>
-        </w:rPr>
-        <w:t>, sem mexer com literatura nem com grandes emoções humanas.</w:t>
-      </w:r>
-    </w:p>
-    <w:p>
-      <w:pPr>
-        <w:pStyle w:val="Ttulo2"/>
-        <w:rPr>
-          <w:color w:val="FF0000"/>
-          <w:lang w:eastAsia="pt-BR"/>
-        </w:rPr>
-      </w:pPr>
-      <w:bookmarkStart w:id="31" w:name="_Toc444865711"/>
-      <w:r>
-        <w:rPr>
-          <w:lang w:eastAsia="pt-BR"/>
-        </w:rPr>
-        <w:t xml:space="preserve">1.1 </w:t>
-      </w:r>
-      <w:r>
-        <w:rPr>
-          <w:color w:val="FF0000"/>
-          <w:lang w:eastAsia="pt-BR"/>
-        </w:rPr>
-        <w:t>Subtítulo 1</w:t>
-      </w:r>
-      <w:bookmarkEnd w:id="31"/>
-    </w:p>
-    <w:p>
-      <w:pPr>
-        <w:suppressAutoHyphens w:val="0"/>
-        <w:rPr>
-          <w:rFonts w:eastAsia="Calibri" w:cs="Times New Roman"/>
-          <w:color w:val="FF0000"/>
-          <w:szCs w:val="22"/>
-          <w:lang w:eastAsia="en-US"/>
-        </w:rPr>
-      </w:pPr>
-      <w:r>
-        <w:rPr>
-          <w:rFonts w:eastAsia="Calibri" w:cs="Times New Roman"/>
-          <w:color w:val="FF0000"/>
-          <w:szCs w:val="22"/>
-          <w:lang w:eastAsia="en-US"/>
-        </w:rPr>
-        <w:t xml:space="preserve">Escrever bem pode ser um dom para poetas e literatos, mas a maioria de nós está apta para escrever um simples artigo, um resumo, uma redação tosca das próprias </w:t>
-      </w:r>
-      <w:r>
-        <w:rPr>
-          <w:rFonts w:eastAsia="Calibri" w:cs="Times New Roman"/>
-          <w:color w:val="FF0000"/>
-          <w:szCs w:val="22"/>
-          <w:lang w:eastAsia="en-US"/>
-        </w:rPr>
-        <w:t>ideias</w:t>
-      </w:r>
-      <w:r>
-        <w:rPr>
-          <w:rFonts w:eastAsia="Calibri" w:cs="Times New Roman"/>
-          <w:color w:val="FF0000"/>
-          <w:szCs w:val="22"/>
-          <w:lang w:eastAsia="en-US"/>
-        </w:rPr>
-        <w:t>, sem mexer com literatura nem com grandes emoções humanas</w:t>
-      </w:r>
-    </w:p>
-    <w:p>
-      <w:pPr>
-        <w:suppressAutoHyphens w:val="0"/>
-        <w:rPr>
-          <w:rFonts w:eastAsia="Calibri" w:cs="Times New Roman"/>
-          <w:color w:val="FF0000"/>
-          <w:szCs w:val="22"/>
-          <w:lang w:eastAsia="en-US"/>
-        </w:rPr>
-      </w:pPr>
-      <w:r>
-        <w:rPr>
-          <w:rFonts w:eastAsia="Calibri" w:cs="Times New Roman"/>
-          <w:color w:val="FF0000"/>
-          <w:szCs w:val="22"/>
-          <w:lang w:eastAsia="en-US"/>
-        </w:rPr>
-        <w:t>No caso de citação direta de mais de 3 linhas:</w:t>
-      </w:r>
-    </w:p>
-    <w:p>
-      <w:pPr>
-        <w:pStyle w:val="Citao"/>
-        <w:rPr>
-          <w:rFonts w:eastAsia="Calibri"/>
-          <w:color w:val="FF0000"/>
-          <w:lang w:eastAsia="en-US"/>
-        </w:rPr>
-      </w:pPr>
-      <w:r>
-        <w:rPr>
-          <w:rFonts w:eastAsia="Calibri"/>
-          <w:color w:val="FF0000"/>
-          <w:lang w:eastAsia="en-US"/>
-        </w:rPr>
-        <w:t xml:space="preserve">Deverá ser feito o alinhamento a 4 cm da margem direita, usando fonte Times New Roman, tamanho 11, espaço entrelinhas 1 (um). Nesse </w:t>
+          <w:color w:val="FF0000"/>
+          <w:szCs w:val="22"/>
+          <w:lang w:eastAsia="en-US"/>
+        </w:rPr>
+      </w:pPr>
+      <w:r>
+        <w:rPr>
+          <w:rFonts w:eastAsia="Calibri" w:cs="Times New Roman"/>
+          <w:color w:val="FF0000"/>
+          <w:szCs w:val="22"/>
+          <w:lang w:eastAsia="en-US"/>
+        </w:rPr>
+        <w:t xml:space="preserve">Quando do no documento tiver ilustração, gráfico, </w:t>
       </w:r>
       <w:proofErr w:type="gramStart"/>
       <w:r>
         <w:rPr>
-          <w:rFonts w:eastAsia="Calibri"/>
-          <w:color w:val="FF0000"/>
-          <w:lang w:eastAsia="en-US"/>
-        </w:rPr>
-        <w:t>caso,  observe</w:t>
+          <w:rFonts w:eastAsia="Calibri" w:cs="Times New Roman"/>
+          <w:color w:val="FF0000"/>
+          <w:szCs w:val="22"/>
+          <w:lang w:eastAsia="en-US"/>
+        </w:rPr>
+        <w:t>quadro, etc.</w:t>
       </w:r>
       <w:proofErr w:type="gramEnd"/>
       <w:r>
         <w:rPr>
-          <w:rFonts w:eastAsia="Calibri"/>
-          <w:color w:val="FF0000"/>
-          <w:lang w:eastAsia="en-US"/>
-        </w:rPr>
-        <w:t xml:space="preserve"> que não se faz necessário colocar as aspas. Ao final deverá ser feito a indicação da obra, conforme padrão das normas da ABNT. (LIMA, 2006, p. 132).</w:t>
-      </w:r>
-    </w:p>
-    <w:p>
-      <w:pPr>
-        <w:pStyle w:val="Ttulo2"/>
-        <w:rPr>
-          <w:rFonts w:eastAsia="Calibri"/>
-          <w:color w:val="FF0000"/>
-          <w:lang w:eastAsia="en-US"/>
-        </w:rPr>
-      </w:pPr>
-      <w:bookmarkStart w:id="32" w:name="_Toc444865712"/>
-      <w:r>
-        <w:rPr>
-          <w:rFonts w:eastAsia="Calibri"/>
-          <w:color w:val="auto"/>
-          <w:lang w:eastAsia="en-US"/>
-        </w:rPr>
-        <w:t xml:space="preserve">1.2 </w:t>
-      </w:r>
-      <w:r>
-        <w:rPr>
-          <w:rFonts w:eastAsia="Calibri"/>
-          <w:color w:val="FF0000"/>
-          <w:lang w:eastAsia="en-US"/>
-        </w:rPr>
-        <w:t>Subtítulo n</w:t>
-      </w:r>
-      <w:bookmarkEnd w:id="32"/>
-    </w:p>
-    <w:p>
-      <w:pPr>
-        <w:suppressAutoHyphens w:val="0"/>
-        <w:rPr>
-          <w:rFonts w:eastAsia="Calibri" w:cs="Times New Roman"/>
-          <w:color w:val="FF0000"/>
-          <w:szCs w:val="22"/>
-          <w:lang w:eastAsia="en-US"/>
-        </w:rPr>
-      </w:pPr>
-      <w:r>
-        <w:rPr>
-          <w:rFonts w:eastAsia="Calibri" w:cs="Times New Roman"/>
-          <w:color w:val="FF0000"/>
-          <w:szCs w:val="22"/>
-          <w:lang w:eastAsia="en-US"/>
-        </w:rPr>
-        <w:t>Quando do no documento tiver ilustração, gráfico, quadro, etc. esse deve ser numerado com o título na parte superior e indicação da fonte na parte inferior, como no exemplo:</w:t>
+          <w:rFonts w:eastAsia="Calibri" w:cs="Times New Roman"/>
+          <w:color w:val="FF0000"/>
+          <w:szCs w:val="22"/>
+          <w:lang w:eastAsia="en-US"/>
+        </w:rPr>
+        <w:t xml:space="preserve"> esse deve ser numerado com o título na parte superior e indicação da fonte na parte inferior, como no exemplo:</w:t>
       </w:r>
     </w:p>
     <w:p>
@@ -8180,7 +10027,7 @@
           <w:lang w:eastAsia="en-US"/>
         </w:rPr>
       </w:pPr>
-      <w:bookmarkStart w:id="34" w:name="_Toc444865713"/>
+      <w:bookmarkStart w:id="34" w:name="_Toc7276588"/>
       <w:r>
         <w:rPr>
           <w:rFonts w:eastAsia="Calibri"/>
@@ -8198,15 +10045,15 @@
         </w:rPr>
         <w:t xml:space="preserve">. </w:t>
       </w:r>
+      <w:r>
+        <w:rPr>
+          <w:rFonts w:eastAsia="Calibri"/>
+          <w:color w:val="FF0000"/>
+          <w:lang w:eastAsia="en-US"/>
+        </w:rPr>
+        <w:t>REST, SOAP e JSON</w:t>
+      </w:r>
       <w:bookmarkEnd w:id="34"/>
-      <w:r>
-        <w:rPr>
-          <w:rFonts w:eastAsia="Calibri"/>
-          <w:color w:val="FF0000"/>
-          <w:lang w:eastAsia="en-US"/>
-        </w:rPr>
-        <w:t>REST, SOAP e JSON</w:t>
-      </w:r>
     </w:p>
     <w:p>
       <w:pPr>
@@ -8269,7 +10116,7 @@
           <w:lang w:eastAsia="en-US"/>
         </w:rPr>
       </w:pPr>
-      <w:bookmarkStart w:id="35" w:name="_Toc444865714"/>
+      <w:bookmarkStart w:id="35" w:name="_Toc7276589"/>
       <w:r>
         <w:rPr>
           <w:rFonts w:eastAsia="Calibri"/>
@@ -8348,6 +10195,7 @@
           <w:lang w:eastAsia="en-US"/>
         </w:rPr>
       </w:pPr>
+      <w:bookmarkStart w:id="36" w:name="_Toc7276590"/>
       <w:r>
         <w:rPr>
           <w:rFonts w:eastAsia="Calibri"/>
@@ -8364,6 +10212,7 @@
         </w:rPr>
         <w:t>Subtítulo n</w:t>
       </w:r>
+      <w:bookmarkEnd w:id="36"/>
     </w:p>
     <w:p>
       <w:pPr>
@@ -8459,6 +10308,7 @@
           <w:lang w:eastAsia="en-US"/>
         </w:rPr>
       </w:pPr>
+      <w:bookmarkStart w:id="37" w:name="_Toc7276591"/>
       <w:r>
         <w:rPr>
           <w:rFonts w:eastAsia="Calibri"/>
@@ -8482,18 +10332,9 @@
           <w:color w:val="FF0000"/>
           <w:lang w:eastAsia="en-US"/>
         </w:rPr>
-        <w:t xml:space="preserve">O que é </w:t>
-      </w:r>
-      <w:proofErr w:type="spellStart"/>
-      <w:r>
-        <w:rPr>
-          <w:rFonts w:eastAsia="Calibri"/>
-          <w:color w:val="FF0000"/>
-          <w:lang w:eastAsia="en-US"/>
-        </w:rPr>
-        <w:t>GraphQL</w:t>
-      </w:r>
-      <w:proofErr w:type="spellEnd"/>
+        <w:t>O que é GraphQL</w:t>
+      </w:r>
+      <w:bookmarkEnd w:id="37"/>
     </w:p>
     <w:p>
       <w:pPr>
@@ -8567,7 +10408,7 @@
           <w:lang w:eastAsia="en-US"/>
         </w:rPr>
       </w:pPr>
-      <w:bookmarkStart w:id="36" w:name="_Toc444865716"/>
+      <w:bookmarkStart w:id="38" w:name="_Toc7276592"/>
       <w:r>
         <w:rPr>
           <w:rFonts w:eastAsia="Calibri"/>
@@ -8576,7 +10417,7 @@
         </w:rPr>
         <w:t>n.1 Subtítulo 1</w:t>
       </w:r>
-      <w:bookmarkEnd w:id="36"/>
+      <w:bookmarkEnd w:id="38"/>
     </w:p>
     <w:p>
       <w:pPr>
@@ -8639,7 +10480,7 @@
           <w:lang w:eastAsia="en-US"/>
         </w:rPr>
       </w:pPr>
-      <w:bookmarkStart w:id="37" w:name="_Toc444865717"/>
+      <w:bookmarkStart w:id="39" w:name="_Toc7276593"/>
       <w:r>
         <w:rPr>
           <w:rFonts w:eastAsia="Calibri"/>
@@ -8648,7 +10489,7 @@
         </w:rPr>
         <w:t>n.2 Subtítulo n</w:t>
       </w:r>
-      <w:bookmarkEnd w:id="37"/>
+      <w:bookmarkEnd w:id="39"/>
     </w:p>
     <w:p>
       <w:pPr>
@@ -8712,40 +10553,24 @@
           <w:lang w:eastAsia="en-US"/>
         </w:rPr>
       </w:pPr>
+      <w:bookmarkStart w:id="40" w:name="_Toc7276594"/>
       <w:r>
         <w:rPr>
           <w:rFonts w:eastAsia="Calibri"/>
           <w:color w:val="auto"/>
           <w:lang w:eastAsia="en-US"/>
         </w:rPr>
-        <w:t>4</w:t>
+        <w:t xml:space="preserve">4. </w:t>
       </w:r>
       <w:r>
         <w:rPr>
           <w:rFonts w:eastAsia="Calibri"/>
-          <w:color w:val="auto"/>
-          <w:lang w:eastAsia="en-US"/>
-        </w:rPr>
-        <w:t xml:space="preserve">. </w:t>
-      </w:r>
-      <w:r>
-        <w:rPr>
-          <w:rFonts w:eastAsia="Calibri"/>
-          <w:color w:val="FF0000"/>
-          <w:lang w:eastAsia="en-US"/>
-        </w:rPr>
-        <w:t xml:space="preserve">Comparação de APIs tradicionais e </w:t>
-      </w:r>
-      <w:proofErr w:type="spellStart"/>
-      <w:r>
-        <w:rPr>
-          <w:rFonts w:eastAsia="Calibri"/>
-          <w:color w:val="FF0000"/>
-          <w:lang w:eastAsia="en-US"/>
-        </w:rPr>
-        <w:t>GraphQL</w:t>
-      </w:r>
-      <w:proofErr w:type="spellEnd"/>
+          <w:color w:val="FF0000"/>
+          <w:lang w:eastAsia="en-US"/>
+        </w:rPr>
+        <w:t>Comparação de APIs tradicionais e GraphQL</w:t>
+      </w:r>
+      <w:bookmarkEnd w:id="40"/>
     </w:p>
     <w:p>
       <w:pPr>
@@ -8831,6 +10656,7 @@
           <w:lang w:eastAsia="en-US"/>
         </w:rPr>
       </w:pPr>
+      <w:bookmarkStart w:id="41" w:name="_Toc7276595"/>
       <w:r>
         <w:rPr>
           <w:rFonts w:eastAsia="Calibri"/>
@@ -8838,24 +10664,17 @@
           <w:lang w:eastAsia="en-US"/>
         </w:rPr>
         <w:lastRenderedPageBreak/>
-        <w:t>5</w:t>
+        <w:t xml:space="preserve">5. </w:t>
       </w:r>
       <w:r>
         <w:rPr>
           <w:rFonts w:eastAsia="Calibri"/>
-          <w:color w:val="auto"/>
-          <w:lang w:eastAsia="en-US"/>
-        </w:rPr>
-        <w:t xml:space="preserve">. </w:t>
-      </w:r>
-      <w:r>
-        <w:rPr>
-          <w:rFonts w:eastAsia="Calibri"/>
           <w:color w:val="FF0000"/>
           <w:lang w:eastAsia="en-US"/>
         </w:rPr>
         <w:t>Estudo de caso</w:t>
       </w:r>
+      <w:bookmarkEnd w:id="41"/>
     </w:p>
     <w:p>
       <w:pPr>
@@ -8929,32 +10748,24 @@
           <w:lang w:eastAsia="en-US"/>
         </w:rPr>
       </w:pPr>
+      <w:bookmarkStart w:id="42" w:name="_Toc7276596"/>
       <w:r>
         <w:rPr>
           <w:rFonts w:eastAsia="Calibri"/>
           <w:color w:val="auto"/>
           <w:lang w:eastAsia="en-US"/>
         </w:rPr>
-        <w:t>6</w:t>
+        <w:t xml:space="preserve">6. </w:t>
       </w:r>
       <w:r>
         <w:rPr>
           <w:rFonts w:eastAsia="Calibri"/>
-          <w:color w:val="auto"/>
-          <w:lang w:eastAsia="en-US"/>
-        </w:rPr>
-        <w:t xml:space="preserve">. </w:t>
-      </w:r>
-      <w:r>
-        <w:rPr>
-          <w:rFonts w:eastAsia="Calibri"/>
           <w:color w:val="FF0000"/>
           <w:lang w:eastAsia="en-US"/>
         </w:rPr>
         <w:t>Resultados de estudo de caso</w:t>
       </w:r>
-      <w:bookmarkStart w:id="38" w:name="_GoBack"/>
-      <w:bookmarkEnd w:id="38"/>
+      <w:bookmarkEnd w:id="42"/>
     </w:p>
     <w:p>
       <w:pPr>
@@ -9042,7 +10853,7 @@
           <w:lang w:eastAsia="en-US"/>
         </w:rPr>
       </w:pPr>
-      <w:bookmarkStart w:id="39" w:name="_Toc444865718"/>
+      <w:bookmarkStart w:id="43" w:name="_Toc7276597"/>
       <w:r>
         <w:rPr>
           <w:rFonts w:eastAsia="Calibri"/>
@@ -9050,7 +10861,7 @@
         </w:rPr>
         <w:t>CONCLUSÃO / RECOMENDAÇÕES</w:t>
       </w:r>
-      <w:bookmarkEnd w:id="39"/>
+      <w:bookmarkEnd w:id="43"/>
     </w:p>
     <w:p>
       <w:pPr>
@@ -9136,7 +10947,7 @@
           <w:lang w:eastAsia="en-US"/>
         </w:rPr>
       </w:pPr>
-      <w:bookmarkStart w:id="40" w:name="_Toc444865719"/>
+      <w:bookmarkStart w:id="44" w:name="_Toc7276598"/>
       <w:r>
         <w:rPr>
           <w:rFonts w:eastAsia="Calibri"/>
@@ -9145,7 +10956,7 @@
         <w:lastRenderedPageBreak/>
         <w:t>REFERÊNCIAS</w:t>
       </w:r>
-      <w:bookmarkEnd w:id="40"/>
+      <w:bookmarkEnd w:id="44"/>
     </w:p>
     <w:p>
       <w:pPr>
@@ -9432,7 +11243,7 @@
           <w:lang w:eastAsia="en-US"/>
         </w:rPr>
       </w:pPr>
-      <w:bookmarkStart w:id="41" w:name="_Toc444865720"/>
+      <w:bookmarkStart w:id="45" w:name="_Toc7276599"/>
       <w:r>
         <w:rPr>
           <w:rFonts w:eastAsia="Calibri"/>
@@ -9441,7 +11252,7 @@
         <w:lastRenderedPageBreak/>
         <w:t>GLOSSÁRIO</w:t>
       </w:r>
-      <w:bookmarkEnd w:id="41"/>
+      <w:bookmarkEnd w:id="45"/>
     </w:p>
     <w:p>
       <w:pPr>
@@ -9509,7 +11320,7 @@
           <w:rFonts w:eastAsia="Calibri"/>
         </w:rPr>
       </w:pPr>
-      <w:bookmarkStart w:id="42" w:name="_Toc444865721"/>
+      <w:bookmarkStart w:id="46" w:name="_Toc7276600"/>
       <w:r>
         <w:rPr>
           <w:rFonts w:eastAsia="Calibri"/>
@@ -9517,7 +11328,7 @@
         <w:lastRenderedPageBreak/>
         <w:t>APÊNDICES</w:t>
       </w:r>
-      <w:bookmarkEnd w:id="42"/>
+      <w:bookmarkEnd w:id="46"/>
     </w:p>
     <w:p>
       <w:pPr>
@@ -9527,7 +11338,7 @@
           <w:lang w:eastAsia="pt-BR"/>
         </w:rPr>
       </w:pPr>
-      <w:bookmarkStart w:id="43" w:name="_Toc444865722"/>
+      <w:bookmarkStart w:id="47" w:name="_Toc7276601"/>
       <w:r>
         <w:rPr>
           <w:lang w:eastAsia="pt-BR"/>
@@ -9576,7 +11387,7 @@
         </w:rPr>
         <w:t>revisto e realizado</w:t>
       </w:r>
-      <w:bookmarkEnd w:id="43"/>
+      <w:bookmarkEnd w:id="47"/>
     </w:p>
     <w:p>
       <w:pPr>
@@ -14751,21 +16562,21 @@
       <w:pPr>
         <w:pStyle w:val="Ttulo2"/>
       </w:pPr>
-      <w:bookmarkStart w:id="44" w:name="_Toc444865723"/>
-      <w:bookmarkEnd w:id="29"/>
+      <w:bookmarkStart w:id="48" w:name="_Toc7276602"/>
+      <w:bookmarkEnd w:id="28"/>
       <w:r>
         <w:lastRenderedPageBreak/>
-        <w:t>Apêndice B</w:t>
-      </w:r>
-      <w:bookmarkEnd w:id="44"/>
+        <w:t xml:space="preserve">Apêndice B </w:t>
+      </w:r>
+      <w:r>
+        <w:t xml:space="preserve">- </w:t>
+      </w:r>
+      <w:r>
+        <w:t>Banner [ou Artigo] apresentado na Semana de Comunicação Científica</w:t>
+      </w:r>
+      <w:bookmarkEnd w:id="48"/>
       <w:r>
         <w:t xml:space="preserve"> </w:t>
-      </w:r>
-      <w:r>
-        <w:t xml:space="preserve">- </w:t>
-      </w:r>
-      <w:r>
-        <w:t xml:space="preserve">Banner [ou Artigo] apresentado na Semana de Comunicação Científica </w:t>
       </w:r>
     </w:p>
     <w:p>
@@ -14778,23 +16589,9 @@
       <w:r>
         <w:br w:type="page"/>
       </w:r>
-    </w:p>
-    <w:p>
-      <w:pPr>
-        <w:pStyle w:val="Ttulo2"/>
-        <w:rPr>
-          <w:color w:val="FF0000"/>
-        </w:rPr>
-      </w:pPr>
-      <w:r>
-        <w:rPr>
-          <w:color w:val="FF0000"/>
-        </w:rPr>
-        <w:lastRenderedPageBreak/>
-        <w:t>Apêndice N – Título do Apêndice</w:t>
-      </w:r>
-    </w:p>
-    <w:p/>
+      <w:bookmarkStart w:id="49" w:name="_GoBack"/>
+      <w:bookmarkEnd w:id="49"/>
+    </w:p>
     <w:p/>
     <w:p>
       <w:pPr>
@@ -14816,12 +16613,12 @@
         <w:pStyle w:val="Ttulo1"/>
         <w:ind w:firstLine="0"/>
       </w:pPr>
-      <w:bookmarkStart w:id="45" w:name="_Toc444865724"/>
+      <w:bookmarkStart w:id="50" w:name="_Toc7276604"/>
       <w:r>
         <w:lastRenderedPageBreak/>
         <w:t>ANEXOS</w:t>
       </w:r>
-      <w:bookmarkEnd w:id="45"/>
+      <w:bookmarkEnd w:id="50"/>
       <w:r>
         <w:rPr>
           <w:rFonts w:cs="Times New Roman"/>
@@ -14837,11 +16634,11 @@
           <w:rFonts w:eastAsia="MS Mincho"/>
         </w:rPr>
       </w:pPr>
-      <w:bookmarkStart w:id="46" w:name="_Toc444865725"/>
+      <w:bookmarkStart w:id="51" w:name="_Toc7276605"/>
       <w:r>
         <w:t>Anexo A</w:t>
       </w:r>
-      <w:bookmarkEnd w:id="46"/>
+      <w:bookmarkEnd w:id="51"/>
       <w:r>
         <w:t xml:space="preserve">  </w:t>
       </w:r>
@@ -14855,7 +16652,7 @@
       </w:pPr>
     </w:p>
     <w:sectPr>
-      <w:headerReference w:type="default" r:id="rId14"/>
+      <w:headerReference w:type="default" r:id="rId9"/>
       <w:pgSz w:w="11905" w:h="16837" w:code="9"/>
       <w:pgMar w:top="1701" w:right="1134" w:bottom="1134" w:left="1701" w:header="1259" w:footer="720" w:gutter="0"/>
       <w:cols w:space="720"/>
@@ -14886,36 +16683,6 @@
 </w:endnotes>
 </file>
 
-<file path=word/footer1.xml><?xml version="1.0" encoding="utf-8"?>
-<w:ftr xmlns:wpc="http://schemas.microsoft.com/office/word/2010/wordprocessingCanvas" xmlns:cx="http://schemas.microsoft.com/office/drawing/2014/chartex" xmlns:cx1="http://schemas.microsoft.com/office/drawing/2015/9/8/chartex" xmlns:cx2="http://schemas.microsoft.com/office/drawing/2015/10/21/chartex" xmlns:cx3="http://schemas.microsoft.com/office/drawing/2016/5/9/chartex" xmlns:cx4="http://schemas.microsoft.com/office/drawing/2016/5/10/chartex" xmlns:cx5="http://schemas.microsoft.com/office/drawing/2016/5/11/chartex" xmlns:cx6="http://schemas.microsoft.com/office/drawing/2016/5/12/chartex" xmlns:cx7="http://schemas.microsoft.com/office/drawing/2016/5/13/chartex" xmlns:cx8="http://schemas.microsoft.com/office/drawing/2016/5/14/chartex" xmlns:mc="http://schemas.openxmlformats.org/markup-compatibility/2006" xmlns:aink="http://schemas.microsoft.com/office/drawing/2016/ink" xmlns:am3d="http://schemas.microsoft.com/office/drawing/2017/model3d" xmlns:o="urn:schemas-microsoft-com:office:office" xmlns:r="http://schemas.openxmlformats.org/officeDocument/2006/relationships" xmlns:m="http://schemas.openxmlformats.org/officeDocument/2006/math" xmlns:v="urn:schemas-microsoft-com:vml" xmlns:wp14="http://schemas.microsoft.com/office/word/2010/wordprocessingDrawing" xmlns:wp="http://schemas.openxmlformats.org/drawingml/2006/wordprocessingDrawing" xmlns:w10="urn:schemas-microsoft-com:office:word" xmlns:w="http://schemas.openxmlformats.org/wordprocessingml/2006/main" xmlns:w14="http://schemas.microsoft.com/office/word/2010/wordml" xmlns:w15="http://schemas.microsoft.com/office/word/2012/wordml" xmlns:w16cid="http://schemas.microsoft.com/office/word/2016/wordml/cid" xmlns:w16se="http://schemas.microsoft.com/office/word/2015/wordml/symex" xmlns:wpg="http://schemas.microsoft.com/office/word/2010/wordprocessingGroup" xmlns:wpi="http://schemas.microsoft.com/office/word/2010/wordprocessingInk" xmlns:wne="http://schemas.microsoft.com/office/word/2006/wordml" xmlns:wps="http://schemas.microsoft.com/office/word/2010/wordprocessingShape" mc:Ignorable="w14 w15 w16se w16cid wp14">
-  <w:p>
-    <w:pPr>
-      <w:pStyle w:val="Rodap"/>
-    </w:pPr>
-  </w:p>
-</w:ftr>
-</file>
-
-<file path=word/footer2.xml><?xml version="1.0" encoding="utf-8"?>
-<w:ftr xmlns:wpc="http://schemas.microsoft.com/office/word/2010/wordprocessingCanvas" xmlns:cx="http://schemas.microsoft.com/office/drawing/2014/chartex" xmlns:cx1="http://schemas.microsoft.com/office/drawing/2015/9/8/chartex" xmlns:cx2="http://schemas.microsoft.com/office/drawing/2015/10/21/chartex" xmlns:cx3="http://schemas.microsoft.com/office/drawing/2016/5/9/chartex" xmlns:cx4="http://schemas.microsoft.com/office/drawing/2016/5/10/chartex" xmlns:cx5="http://schemas.microsoft.com/office/drawing/2016/5/11/chartex" xmlns:cx6="http://schemas.microsoft.com/office/drawing/2016/5/12/chartex" xmlns:cx7="http://schemas.microsoft.com/office/drawing/2016/5/13/chartex" xmlns:cx8="http://schemas.microsoft.com/office/drawing/2016/5/14/chartex" xmlns:mc="http://schemas.openxmlformats.org/markup-compatibility/2006" xmlns:aink="http://schemas.microsoft.com/office/drawing/2016/ink" xmlns:am3d="http://schemas.microsoft.com/office/drawing/2017/model3d" xmlns:o="urn:schemas-microsoft-com:office:office" xmlns:r="http://schemas.openxmlformats.org/officeDocument/2006/relationships" xmlns:m="http://schemas.openxmlformats.org/officeDocument/2006/math" xmlns:v="urn:schemas-microsoft-com:vml" xmlns:wp14="http://schemas.microsoft.com/office/word/2010/wordprocessingDrawing" xmlns:wp="http://schemas.openxmlformats.org/drawingml/2006/wordprocessingDrawing" xmlns:w10="urn:schemas-microsoft-com:office:word" xmlns:w="http://schemas.openxmlformats.org/wordprocessingml/2006/main" xmlns:w14="http://schemas.microsoft.com/office/word/2010/wordml" xmlns:w15="http://schemas.microsoft.com/office/word/2012/wordml" xmlns:w16cid="http://schemas.microsoft.com/office/word/2016/wordml/cid" xmlns:w16se="http://schemas.microsoft.com/office/word/2015/wordml/symex" xmlns:wpg="http://schemas.microsoft.com/office/word/2010/wordprocessingGroup" xmlns:wpi="http://schemas.microsoft.com/office/word/2010/wordprocessingInk" xmlns:wne="http://schemas.microsoft.com/office/word/2006/wordml" xmlns:wps="http://schemas.microsoft.com/office/word/2010/wordprocessingShape" mc:Ignorable="w14 w15 w16se w16cid wp14">
-  <w:p>
-    <w:pPr>
-      <w:pStyle w:val="Rodap"/>
-    </w:pPr>
-  </w:p>
-</w:ftr>
-</file>
-
-<file path=word/footer3.xml><?xml version="1.0" encoding="utf-8"?>
-<w:ftr xmlns:wpc="http://schemas.microsoft.com/office/word/2010/wordprocessingCanvas" xmlns:cx="http://schemas.microsoft.com/office/drawing/2014/chartex" xmlns:cx1="http://schemas.microsoft.com/office/drawing/2015/9/8/chartex" xmlns:cx2="http://schemas.microsoft.com/office/drawing/2015/10/21/chartex" xmlns:cx3="http://schemas.microsoft.com/office/drawing/2016/5/9/chartex" xmlns:cx4="http://schemas.microsoft.com/office/drawing/2016/5/10/chartex" xmlns:cx5="http://schemas.microsoft.com/office/drawing/2016/5/11/chartex" xmlns:cx6="http://schemas.microsoft.com/office/drawing/2016/5/12/chartex" xmlns:cx7="http://schemas.microsoft.com/office/drawing/2016/5/13/chartex" xmlns:cx8="http://schemas.microsoft.com/office/drawing/2016/5/14/chartex" xmlns:mc="http://schemas.openxmlformats.org/markup-compatibility/2006" xmlns:aink="http://schemas.microsoft.com/office/drawing/2016/ink" xmlns:am3d="http://schemas.microsoft.com/office/drawing/2017/model3d" xmlns:o="urn:schemas-microsoft-com:office:office" xmlns:r="http://schemas.openxmlformats.org/officeDocument/2006/relationships" xmlns:m="http://schemas.openxmlformats.org/officeDocument/2006/math" xmlns:v="urn:schemas-microsoft-com:vml" xmlns:wp14="http://schemas.microsoft.com/office/word/2010/wordprocessingDrawing" xmlns:wp="http://schemas.openxmlformats.org/drawingml/2006/wordprocessingDrawing" xmlns:w10="urn:schemas-microsoft-com:office:word" xmlns:w="http://schemas.openxmlformats.org/wordprocessingml/2006/main" xmlns:w14="http://schemas.microsoft.com/office/word/2010/wordml" xmlns:w15="http://schemas.microsoft.com/office/word/2012/wordml" xmlns:w16cid="http://schemas.microsoft.com/office/word/2016/wordml/cid" xmlns:w16se="http://schemas.microsoft.com/office/word/2015/wordml/symex" xmlns:wpg="http://schemas.microsoft.com/office/word/2010/wordprocessingGroup" xmlns:wpi="http://schemas.microsoft.com/office/word/2010/wordprocessingInk" xmlns:wne="http://schemas.microsoft.com/office/word/2006/wordml" xmlns:wps="http://schemas.microsoft.com/office/word/2010/wordprocessingShape" mc:Ignorable="w14 w15 w16se w16cid wp14">
-  <w:p>
-    <w:pPr>
-      <w:pStyle w:val="Rodap"/>
-    </w:pPr>
-  </w:p>
-</w:ftr>
-</file>
-
 <file path=word/footnotes.xml><?xml version="1.0" encoding="utf-8"?>
 <w:footnotes xmlns:wpc="http://schemas.microsoft.com/office/word/2010/wordprocessingCanvas" xmlns:cx="http://schemas.microsoft.com/office/drawing/2014/chartex" xmlns:cx1="http://schemas.microsoft.com/office/drawing/2015/9/8/chartex" xmlns:cx2="http://schemas.microsoft.com/office/drawing/2015/10/21/chartex" xmlns:cx3="http://schemas.microsoft.com/office/drawing/2016/5/9/chartex" xmlns:cx4="http://schemas.microsoft.com/office/drawing/2016/5/10/chartex" xmlns:cx5="http://schemas.microsoft.com/office/drawing/2016/5/11/chartex" xmlns:cx6="http://schemas.microsoft.com/office/drawing/2016/5/12/chartex" xmlns:cx7="http://schemas.microsoft.com/office/drawing/2016/5/13/chartex" xmlns:cx8="http://schemas.microsoft.com/office/drawing/2016/5/14/chartex" xmlns:mc="http://schemas.openxmlformats.org/markup-compatibility/2006" xmlns:aink="http://schemas.microsoft.com/office/drawing/2016/ink" xmlns:am3d="http://schemas.microsoft.com/office/drawing/2017/model3d" xmlns:o="urn:schemas-microsoft-com:office:office" xmlns:r="http://schemas.openxmlformats.org/officeDocument/2006/relationships" xmlns:m="http://schemas.openxmlformats.org/officeDocument/2006/math" xmlns:v="urn:schemas-microsoft-com:vml" xmlns:wp14="http://schemas.microsoft.com/office/word/2010/wordprocessingDrawing" xmlns:wp="http://schemas.openxmlformats.org/drawingml/2006/wordprocessingDrawing" xmlns:w10="urn:schemas-microsoft-com:office:word" xmlns:w="http://schemas.openxmlformats.org/wordprocessingml/2006/main" xmlns:w14="http://schemas.microsoft.com/office/word/2010/wordml" xmlns:w15="http://schemas.microsoft.com/office/word/2012/wordml" xmlns:w16cid="http://schemas.microsoft.com/office/word/2016/wordml/cid" xmlns:w16se="http://schemas.microsoft.com/office/word/2015/wordml/symex" xmlns:wpg="http://schemas.microsoft.com/office/word/2010/wordprocessingGroup" xmlns:wpi="http://schemas.microsoft.com/office/word/2010/wordprocessingInk" xmlns:wne="http://schemas.microsoft.com/office/word/2006/wordml" xmlns:wps="http://schemas.microsoft.com/office/word/2010/wordprocessingShape" mc:Ignorable="w14 w15 w16se w16cid wp14">
   <w:footnote w:type="separator" w:id="-1">
@@ -14942,33 +16709,13 @@
   <w:p>
     <w:pPr>
       <w:pStyle w:val="Cabealho"/>
+      <w:jc w:val="right"/>
     </w:pPr>
   </w:p>
 </w:hdr>
 </file>
 
 <file path=word/header2.xml><?xml version="1.0" encoding="utf-8"?>
-<w:hdr xmlns:wpc="http://schemas.microsoft.com/office/word/2010/wordprocessingCanvas" xmlns:cx="http://schemas.microsoft.com/office/drawing/2014/chartex" xmlns:cx1="http://schemas.microsoft.com/office/drawing/2015/9/8/chartex" xmlns:cx2="http://schemas.microsoft.com/office/drawing/2015/10/21/chartex" xmlns:cx3="http://schemas.microsoft.com/office/drawing/2016/5/9/chartex" xmlns:cx4="http://schemas.microsoft.com/office/drawing/2016/5/10/chartex" xmlns:cx5="http://schemas.microsoft.com/office/drawing/2016/5/11/chartex" xmlns:cx6="http://schemas.microsoft.com/office/drawing/2016/5/12/chartex" xmlns:cx7="http://schemas.microsoft.com/office/drawing/2016/5/13/chartex" xmlns:cx8="http://schemas.microsoft.com/office/drawing/2016/5/14/chartex" xmlns:mc="http://schemas.openxmlformats.org/markup-compatibility/2006" xmlns:aink="http://schemas.microsoft.com/office/drawing/2016/ink" xmlns:am3d="http://schemas.microsoft.com/office/drawing/2017/model3d" xmlns:o="urn:schemas-microsoft-com:office:office" xmlns:r="http://schemas.openxmlformats.org/officeDocument/2006/relationships" xmlns:m="http://schemas.openxmlformats.org/officeDocument/2006/math" xmlns:v="urn:schemas-microsoft-com:vml" xmlns:wp14="http://schemas.microsoft.com/office/word/2010/wordprocessingDrawing" xmlns:wp="http://schemas.openxmlformats.org/drawingml/2006/wordprocessingDrawing" xmlns:w10="urn:schemas-microsoft-com:office:word" xmlns:w="http://schemas.openxmlformats.org/wordprocessingml/2006/main" xmlns:w14="http://schemas.microsoft.com/office/word/2010/wordml" xmlns:w15="http://schemas.microsoft.com/office/word/2012/wordml" xmlns:w16cid="http://schemas.microsoft.com/office/word/2016/wordml/cid" xmlns:w16se="http://schemas.microsoft.com/office/word/2015/wordml/symex" xmlns:wpg="http://schemas.microsoft.com/office/word/2010/wordprocessingGroup" xmlns:wpi="http://schemas.microsoft.com/office/word/2010/wordprocessingInk" xmlns:wne="http://schemas.microsoft.com/office/word/2006/wordml" xmlns:wps="http://schemas.microsoft.com/office/word/2010/wordprocessingShape" mc:Ignorable="w14 w15 w16se w16cid wp14">
-  <w:p>
-    <w:pPr>
-      <w:pStyle w:val="Cabealho"/>
-      <w:jc w:val="right"/>
-    </w:pPr>
-  </w:p>
-</w:hdr>
-</file>
-
-<file path=word/header3.xml><?xml version="1.0" encoding="utf-8"?>
-<w:hdr xmlns:wpc="http://schemas.microsoft.com/office/word/2010/wordprocessingCanvas" xmlns:cx="http://schemas.microsoft.com/office/drawing/2014/chartex" xmlns:cx1="http://schemas.microsoft.com/office/drawing/2015/9/8/chartex" xmlns:cx2="http://schemas.microsoft.com/office/drawing/2015/10/21/chartex" xmlns:cx3="http://schemas.microsoft.com/office/drawing/2016/5/9/chartex" xmlns:cx4="http://schemas.microsoft.com/office/drawing/2016/5/10/chartex" xmlns:cx5="http://schemas.microsoft.com/office/drawing/2016/5/11/chartex" xmlns:cx6="http://schemas.microsoft.com/office/drawing/2016/5/12/chartex" xmlns:cx7="http://schemas.microsoft.com/office/drawing/2016/5/13/chartex" xmlns:cx8="http://schemas.microsoft.com/office/drawing/2016/5/14/chartex" xmlns:mc="http://schemas.openxmlformats.org/markup-compatibility/2006" xmlns:aink="http://schemas.microsoft.com/office/drawing/2016/ink" xmlns:am3d="http://schemas.microsoft.com/office/drawing/2017/model3d" xmlns:o="urn:schemas-microsoft-com:office:office" xmlns:r="http://schemas.openxmlformats.org/officeDocument/2006/relationships" xmlns:m="http://schemas.openxmlformats.org/officeDocument/2006/math" xmlns:v="urn:schemas-microsoft-com:vml" xmlns:wp14="http://schemas.microsoft.com/office/word/2010/wordprocessingDrawing" xmlns:wp="http://schemas.openxmlformats.org/drawingml/2006/wordprocessingDrawing" xmlns:w10="urn:schemas-microsoft-com:office:word" xmlns:w="http://schemas.openxmlformats.org/wordprocessingml/2006/main" xmlns:w14="http://schemas.microsoft.com/office/word/2010/wordml" xmlns:w15="http://schemas.microsoft.com/office/word/2012/wordml" xmlns:w16cid="http://schemas.microsoft.com/office/word/2016/wordml/cid" xmlns:w16se="http://schemas.microsoft.com/office/word/2015/wordml/symex" xmlns:wpg="http://schemas.microsoft.com/office/word/2010/wordprocessingGroup" xmlns:wpi="http://schemas.microsoft.com/office/word/2010/wordprocessingInk" xmlns:wne="http://schemas.microsoft.com/office/word/2006/wordml" xmlns:wps="http://schemas.microsoft.com/office/word/2010/wordprocessingShape" mc:Ignorable="w14 w15 w16se w16cid wp14">
-  <w:p>
-    <w:pPr>
-      <w:pStyle w:val="Cabealho"/>
-    </w:pPr>
-  </w:p>
-</w:hdr>
-</file>
-
-<file path=word/header4.xml><?xml version="1.0" encoding="utf-8"?>
 <w:hdr xmlns:wpc="http://schemas.microsoft.com/office/word/2010/wordprocessingCanvas" xmlns:cx="http://schemas.microsoft.com/office/drawing/2014/chartex" xmlns:cx1="http://schemas.microsoft.com/office/drawing/2015/9/8/chartex" xmlns:cx2="http://schemas.microsoft.com/office/drawing/2015/10/21/chartex" xmlns:cx3="http://schemas.microsoft.com/office/drawing/2016/5/9/chartex" xmlns:cx4="http://schemas.microsoft.com/office/drawing/2016/5/10/chartex" xmlns:cx5="http://schemas.microsoft.com/office/drawing/2016/5/11/chartex" xmlns:cx6="http://schemas.microsoft.com/office/drawing/2016/5/12/chartex" xmlns:cx7="http://schemas.microsoft.com/office/drawing/2016/5/13/chartex" xmlns:cx8="http://schemas.microsoft.com/office/drawing/2016/5/14/chartex" xmlns:mc="http://schemas.openxmlformats.org/markup-compatibility/2006" xmlns:aink="http://schemas.microsoft.com/office/drawing/2016/ink" xmlns:am3d="http://schemas.microsoft.com/office/drawing/2017/model3d" xmlns:o="urn:schemas-microsoft-com:office:office" xmlns:r="http://schemas.openxmlformats.org/officeDocument/2006/relationships" xmlns:m="http://schemas.openxmlformats.org/officeDocument/2006/math" xmlns:v="urn:schemas-microsoft-com:vml" xmlns:wp14="http://schemas.microsoft.com/office/word/2010/wordprocessingDrawing" xmlns:wp="http://schemas.openxmlformats.org/drawingml/2006/wordprocessingDrawing" xmlns:w10="urn:schemas-microsoft-com:office:word" xmlns:w="http://schemas.openxmlformats.org/wordprocessingml/2006/main" xmlns:w14="http://schemas.microsoft.com/office/word/2010/wordml" xmlns:w15="http://schemas.microsoft.com/office/word/2012/wordml" xmlns:w16cid="http://schemas.microsoft.com/office/word/2016/wordml/cid" xmlns:w16se="http://schemas.microsoft.com/office/word/2015/wordml/symex" xmlns:wpg="http://schemas.microsoft.com/office/word/2010/wordprocessingGroup" xmlns:wpi="http://schemas.microsoft.com/office/word/2010/wordprocessingInk" xmlns:wne="http://schemas.microsoft.com/office/word/2006/wordml" xmlns:wps="http://schemas.microsoft.com/office/word/2010/wordprocessingShape" mc:Ignorable="w14 w15 w16se w16cid wp14">
   <w:p>
     <w:pPr>
@@ -16865,6 +18612,96 @@
     </w:lvl>
   </w:abstractNum>
   <w:abstractNum w:abstractNumId="17" w15:restartNumberingAfterBreak="0">
+    <w:nsid w:val="50CF52DA"/>
+    <w:multiLevelType w:val="hybridMultilevel"/>
+    <w:tmpl w:val="27542022"/>
+    <w:lvl w:ilvl="0" w:tplc="79DA1F2C">
+      <w:start w:val="1"/>
+      <w:numFmt w:val="decimal"/>
+      <w:lvlText w:val="%1."/>
+      <w:lvlJc w:val="left"/>
+      <w:pPr>
+        <w:ind w:left="1211" w:hanging="360"/>
+      </w:pPr>
+      <w:rPr>
+        <w:rFonts w:hint="default"/>
+        <w:color w:val="000000"/>
+      </w:rPr>
+    </w:lvl>
+    <w:lvl w:ilvl="1" w:tplc="04160019" w:tentative="1">
+      <w:start w:val="1"/>
+      <w:numFmt w:val="lowerLetter"/>
+      <w:lvlText w:val="%2."/>
+      <w:lvlJc w:val="left"/>
+      <w:pPr>
+        <w:ind w:left="1931" w:hanging="360"/>
+      </w:pPr>
+    </w:lvl>
+    <w:lvl w:ilvl="2" w:tplc="0416001B" w:tentative="1">
+      <w:start w:val="1"/>
+      <w:numFmt w:val="lowerRoman"/>
+      <w:lvlText w:val="%3."/>
+      <w:lvlJc w:val="right"/>
+      <w:pPr>
+        <w:ind w:left="2651" w:hanging="180"/>
+      </w:pPr>
+    </w:lvl>
+    <w:lvl w:ilvl="3" w:tplc="0416000F" w:tentative="1">
+      <w:start w:val="1"/>
+      <w:numFmt w:val="decimal"/>
+      <w:lvlText w:val="%4."/>
+      <w:lvlJc w:val="left"/>
+      <w:pPr>
+        <w:ind w:left="3371" w:hanging="360"/>
+      </w:pPr>
+    </w:lvl>
+    <w:lvl w:ilvl="4" w:tplc="04160019" w:tentative="1">
+      <w:start w:val="1"/>
+      <w:numFmt w:val="lowerLetter"/>
+      <w:lvlText w:val="%5."/>
+      <w:lvlJc w:val="left"/>
+      <w:pPr>
+        <w:ind w:left="4091" w:hanging="360"/>
+      </w:pPr>
+    </w:lvl>
+    <w:lvl w:ilvl="5" w:tplc="0416001B" w:tentative="1">
+      <w:start w:val="1"/>
+      <w:numFmt w:val="lowerRoman"/>
+      <w:lvlText w:val="%6."/>
+      <w:lvlJc w:val="right"/>
+      <w:pPr>
+        <w:ind w:left="4811" w:hanging="180"/>
+      </w:pPr>
+    </w:lvl>
+    <w:lvl w:ilvl="6" w:tplc="0416000F" w:tentative="1">
+      <w:start w:val="1"/>
+      <w:numFmt w:val="decimal"/>
+      <w:lvlText w:val="%7."/>
+      <w:lvlJc w:val="left"/>
+      <w:pPr>
+        <w:ind w:left="5531" w:hanging="360"/>
+      </w:pPr>
+    </w:lvl>
+    <w:lvl w:ilvl="7" w:tplc="04160019" w:tentative="1">
+      <w:start w:val="1"/>
+      <w:numFmt w:val="lowerLetter"/>
+      <w:lvlText w:val="%8."/>
+      <w:lvlJc w:val="left"/>
+      <w:pPr>
+        <w:ind w:left="6251" w:hanging="360"/>
+      </w:pPr>
+    </w:lvl>
+    <w:lvl w:ilvl="8" w:tplc="0416001B" w:tentative="1">
+      <w:start w:val="1"/>
+      <w:numFmt w:val="lowerRoman"/>
+      <w:lvlText w:val="%9."/>
+      <w:lvlJc w:val="right"/>
+      <w:pPr>
+        <w:ind w:left="6971" w:hanging="180"/>
+      </w:pPr>
+    </w:lvl>
+  </w:abstractNum>
+  <w:abstractNum w:abstractNumId="18" w15:restartNumberingAfterBreak="0">
     <w:nsid w:val="52676ED7"/>
     <w:multiLevelType w:val="hybridMultilevel"/>
     <w:tmpl w:val="0FEE5AAA"/>
@@ -16977,7 +18814,7 @@
       </w:rPr>
     </w:lvl>
   </w:abstractNum>
-  <w:abstractNum w:abstractNumId="18" w15:restartNumberingAfterBreak="0">
+  <w:abstractNum w:abstractNumId="19" w15:restartNumberingAfterBreak="0">
     <w:nsid w:val="54354CA5"/>
     <w:multiLevelType w:val="hybridMultilevel"/>
     <w:tmpl w:val="2B3C1734"/>
@@ -17090,7 +18927,7 @@
       </w:rPr>
     </w:lvl>
   </w:abstractNum>
-  <w:abstractNum w:abstractNumId="19" w15:restartNumberingAfterBreak="0">
+  <w:abstractNum w:abstractNumId="20" w15:restartNumberingAfterBreak="0">
     <w:nsid w:val="58D4764F"/>
     <w:multiLevelType w:val="hybridMultilevel"/>
     <w:tmpl w:val="2064FE64"/>
@@ -17203,7 +19040,7 @@
       </w:rPr>
     </w:lvl>
   </w:abstractNum>
-  <w:abstractNum w:abstractNumId="20" w15:restartNumberingAfterBreak="0">
+  <w:abstractNum w:abstractNumId="21" w15:restartNumberingAfterBreak="0">
     <w:nsid w:val="596711B7"/>
     <w:multiLevelType w:val="hybridMultilevel"/>
     <w:tmpl w:val="AAA2BBDE"/>
@@ -17292,7 +19129,7 @@
       </w:pPr>
     </w:lvl>
   </w:abstractNum>
-  <w:abstractNum w:abstractNumId="21" w15:restartNumberingAfterBreak="0">
+  <w:abstractNum w:abstractNumId="22" w15:restartNumberingAfterBreak="0">
     <w:nsid w:val="5C9D4592"/>
     <w:multiLevelType w:val="hybridMultilevel"/>
     <w:tmpl w:val="8E3286F2"/>
@@ -17405,7 +19242,7 @@
       </w:rPr>
     </w:lvl>
   </w:abstractNum>
-  <w:abstractNum w:abstractNumId="22" w15:restartNumberingAfterBreak="0">
+  <w:abstractNum w:abstractNumId="23" w15:restartNumberingAfterBreak="0">
     <w:nsid w:val="5E0E00B2"/>
     <w:multiLevelType w:val="hybridMultilevel"/>
     <w:tmpl w:val="915871CC"/>
@@ -17518,7 +19355,7 @@
       </w:rPr>
     </w:lvl>
   </w:abstractNum>
-  <w:abstractNum w:abstractNumId="23" w15:restartNumberingAfterBreak="0">
+  <w:abstractNum w:abstractNumId="24" w15:restartNumberingAfterBreak="0">
     <w:nsid w:val="6AE06281"/>
     <w:multiLevelType w:val="hybridMultilevel"/>
     <w:tmpl w:val="D3004902"/>
@@ -17658,7 +19495,7 @@
       </w:rPr>
     </w:lvl>
   </w:abstractNum>
-  <w:abstractNum w:abstractNumId="24" w15:restartNumberingAfterBreak="0">
+  <w:abstractNum w:abstractNumId="25" w15:restartNumberingAfterBreak="0">
     <w:nsid w:val="6E143EEC"/>
     <w:multiLevelType w:val="hybridMultilevel"/>
     <w:tmpl w:val="497204CC"/>
@@ -17771,7 +19608,7 @@
       </w:rPr>
     </w:lvl>
   </w:abstractNum>
-  <w:abstractNum w:abstractNumId="25" w15:restartNumberingAfterBreak="0">
+  <w:abstractNum w:abstractNumId="26" w15:restartNumberingAfterBreak="0">
     <w:nsid w:val="70292ED4"/>
     <w:multiLevelType w:val="hybridMultilevel"/>
     <w:tmpl w:val="93FE135C"/>
@@ -17911,7 +19748,7 @@
       </w:rPr>
     </w:lvl>
   </w:abstractNum>
-  <w:abstractNum w:abstractNumId="26" w15:restartNumberingAfterBreak="0">
+  <w:abstractNum w:abstractNumId="27" w15:restartNumberingAfterBreak="0">
     <w:nsid w:val="70D86932"/>
     <w:multiLevelType w:val="hybridMultilevel"/>
     <w:tmpl w:val="D9EA9D6E"/>
@@ -18024,7 +19861,7 @@
       </w:rPr>
     </w:lvl>
   </w:abstractNum>
-  <w:abstractNum w:abstractNumId="27" w15:restartNumberingAfterBreak="0">
+  <w:abstractNum w:abstractNumId="28" w15:restartNumberingAfterBreak="0">
     <w:nsid w:val="72126562"/>
     <w:multiLevelType w:val="hybridMultilevel"/>
     <w:tmpl w:val="7712851C"/>
@@ -18164,7 +20001,7 @@
       </w:rPr>
     </w:lvl>
   </w:abstractNum>
-  <w:abstractNum w:abstractNumId="28" w15:restartNumberingAfterBreak="0">
+  <w:abstractNum w:abstractNumId="29" w15:restartNumberingAfterBreak="0">
     <w:nsid w:val="739F69BB"/>
     <w:multiLevelType w:val="multilevel"/>
     <w:tmpl w:val="D2EEAC08"/>
@@ -18277,7 +20114,7 @@
       </w:rPr>
     </w:lvl>
   </w:abstractNum>
-  <w:abstractNum w:abstractNumId="29" w15:restartNumberingAfterBreak="0">
+  <w:abstractNum w:abstractNumId="30" w15:restartNumberingAfterBreak="0">
     <w:nsid w:val="74122A02"/>
     <w:multiLevelType w:val="hybridMultilevel"/>
     <w:tmpl w:val="A01495E8"/>
@@ -18390,7 +20227,7 @@
       </w:rPr>
     </w:lvl>
   </w:abstractNum>
-  <w:abstractNum w:abstractNumId="30" w15:restartNumberingAfterBreak="0">
+  <w:abstractNum w:abstractNumId="31" w15:restartNumberingAfterBreak="0">
     <w:nsid w:val="78C6199B"/>
     <w:multiLevelType w:val="hybridMultilevel"/>
     <w:tmpl w:val="E9B2069E"/>
@@ -18503,7 +20340,7 @@
       </w:rPr>
     </w:lvl>
   </w:abstractNum>
-  <w:abstractNum w:abstractNumId="31" w15:restartNumberingAfterBreak="0">
+  <w:abstractNum w:abstractNumId="32" w15:restartNumberingAfterBreak="0">
     <w:nsid w:val="79B90F2D"/>
     <w:multiLevelType w:val="hybridMultilevel"/>
     <w:tmpl w:val="B602E33E"/>
@@ -18626,10 +20463,10 @@
     <w:abstractNumId w:val="9"/>
   </w:num>
   <w:num w:numId="4">
-    <w:abstractNumId w:val="28"/>
+    <w:abstractNumId w:val="29"/>
   </w:num>
   <w:num w:numId="5">
-    <w:abstractNumId w:val="25"/>
+    <w:abstractNumId w:val="26"/>
   </w:num>
   <w:num w:numId="6">
     <w:abstractNumId w:val="5"/>
@@ -18644,22 +20481,22 @@
     <w:abstractNumId w:val="12"/>
   </w:num>
   <w:num w:numId="10">
-    <w:abstractNumId w:val="31"/>
+    <w:abstractNumId w:val="32"/>
   </w:num>
   <w:num w:numId="11">
     <w:abstractNumId w:val="4"/>
   </w:num>
   <w:num w:numId="12">
-    <w:abstractNumId w:val="22"/>
+    <w:abstractNumId w:val="23"/>
   </w:num>
   <w:num w:numId="13">
     <w:abstractNumId w:val="13"/>
   </w:num>
   <w:num w:numId="14">
-    <w:abstractNumId w:val="23"/>
+    <w:abstractNumId w:val="24"/>
   </w:num>
   <w:num w:numId="15">
-    <w:abstractNumId w:val="27"/>
+    <w:abstractNumId w:val="28"/>
   </w:num>
   <w:num w:numId="16">
     <w:abstractNumId w:val="10"/>
@@ -18671,7 +20508,7 @@
     <w:abstractNumId w:val="15"/>
   </w:num>
   <w:num w:numId="19">
-    <w:abstractNumId w:val="20"/>
+    <w:abstractNumId w:val="21"/>
   </w:num>
   <w:num w:numId="20">
     <w:abstractNumId w:val="7"/>
@@ -18683,37 +20520,40 @@
     <w:abstractNumId w:val="6"/>
   </w:num>
   <w:num w:numId="23">
-    <w:abstractNumId w:val="19"/>
+    <w:abstractNumId w:val="20"/>
   </w:num>
   <w:num w:numId="24">
-    <w:abstractNumId w:val="26"/>
+    <w:abstractNumId w:val="27"/>
   </w:num>
   <w:num w:numId="25">
-    <w:abstractNumId w:val="30"/>
+    <w:abstractNumId w:val="31"/>
   </w:num>
   <w:num w:numId="26">
     <w:abstractNumId w:val="3"/>
   </w:num>
   <w:num w:numId="27">
-    <w:abstractNumId w:val="24"/>
+    <w:abstractNumId w:val="25"/>
   </w:num>
   <w:num w:numId="28">
     <w:abstractNumId w:val="8"/>
   </w:num>
   <w:num w:numId="29">
-    <w:abstractNumId w:val="17"/>
+    <w:abstractNumId w:val="18"/>
   </w:num>
   <w:num w:numId="30">
-    <w:abstractNumId w:val="29"/>
+    <w:abstractNumId w:val="30"/>
   </w:num>
   <w:num w:numId="31">
-    <w:abstractNumId w:val="18"/>
+    <w:abstractNumId w:val="19"/>
   </w:num>
   <w:num w:numId="32">
     <w:abstractNumId w:val="16"/>
   </w:num>
   <w:num w:numId="33">
-    <w:abstractNumId w:val="21"/>
+    <w:abstractNumId w:val="22"/>
+  </w:num>
+  <w:num w:numId="34">
+    <w:abstractNumId w:val="17"/>
   </w:num>
 </w:numbering>
 </file>
@@ -18729,7 +20569,7 @@
     </w:rPrDefault>
     <w:pPrDefault/>
   </w:docDefaults>
-  <w:latentStyles w:defLockedState="0" w:defUIPriority="99" w:defSemiHidden="0" w:defUnhideWhenUsed="0" w:defQFormat="0" w:count="375">
+  <w:latentStyles w:defLockedState="0" w:defUIPriority="99" w:defSemiHidden="0" w:defUnhideWhenUsed="0" w:defQFormat="0" w:count="376">
     <w:lsdException w:name="Normal" w:uiPriority="0" w:qFormat="1"/>
     <w:lsdException w:name="heading 1" w:uiPriority="9" w:qFormat="1"/>
     <w:lsdException w:name="heading 2" w:uiPriority="0" w:qFormat="1"/>
@@ -19105,6 +20945,7 @@
     <w:lsdException w:name="Smart Hyperlink" w:semiHidden="1" w:unhideWhenUsed="1"/>
     <w:lsdException w:name="Hashtag" w:semiHidden="1" w:unhideWhenUsed="1"/>
     <w:lsdException w:name="Unresolved Mention" w:semiHidden="1" w:unhideWhenUsed="1"/>
+    <w:lsdException w:name="Smart Link" w:semiHidden="1" w:unhideWhenUsed="1"/>
   </w:latentStyles>
   <w:style w:type="paragraph" w:default="1" w:styleId="Normal">
     <w:name w:val="Normal"/>
@@ -19219,7 +21060,6 @@
   <w:style w:type="character" w:default="1" w:styleId="Fontepargpadro">
     <w:name w:val="Default Paragraph Font"/>
     <w:uiPriority w:val="1"/>
-    <w:semiHidden/>
     <w:unhideWhenUsed/>
   </w:style>
   <w:style w:type="table" w:default="1" w:styleId="Tabelanormal">
@@ -21454,7 +23294,7 @@
 </file>
 
 <file path=customXml/itemProps1.xml><?xml version="1.0" encoding="utf-8"?>
-<ds:datastoreItem xmlns:ds="http://schemas.openxmlformats.org/officeDocument/2006/customXml" ds:itemID="{78021BC3-21B9-46AD-9004-A1488E9FBD85}">
+<ds:datastoreItem xmlns:ds="http://schemas.openxmlformats.org/officeDocument/2006/customXml" ds:itemID="{DC79B71E-4943-4F33-B6B8-8B31B25D7B72}">
   <ds:schemaRefs>
     <ds:schemaRef ds:uri="http://schemas.openxmlformats.org/officeDocument/2006/bibliography"/>
   </ds:schemaRefs>

--- a/Monografia-SI 2019  - GraphQL.docx
+++ b/Monografia-SI 2019  - GraphQL.docx
@@ -308,7 +308,7 @@
             <w:enabled/>
             <w:calcOnExit/>
             <w:textInput>
-              <w:default w:val="Graphql:  Uma Alternativa Para APIs REST E SOAP"/>
+              <w:default w:val="Graphql:  Uma alternativa para webservices"/>
             </w:textInput>
           </w:ffData>
         </w:fldChar>
@@ -344,7 +344,7 @@
           <w:color w:val="auto"/>
           <w:lang w:eastAsia="en-US"/>
         </w:rPr>
-        <w:t>Graphql:  Uma Alternativa Para APIs REST E SOAP</w:t>
+        <w:t>Graphql:  Uma alternativa para webservices</w:t>
       </w:r>
       <w:r>
         <w:rPr>
@@ -579,7 +579,7 @@
             <w:enabled w:val="0"/>
             <w:calcOnExit/>
             <w:textInput>
-              <w:type w:val="currentTime"/>
+              <w:type w:val="currentDate"/>
               <w:format w:val="MMMM, YYYY"/>
             </w:textInput>
           </w:ffData>
@@ -608,7 +608,7 @@
           <w:color w:val="auto"/>
           <w:lang w:eastAsia="en-US"/>
         </w:rPr>
-        <w:instrText xml:space="preserve"> DATE \@ "MMMM, YYYY" </w:instrText>
+        <w:instrText xml:space="preserve"> TIME \@ "MMMM, YYYY" </w:instrText>
       </w:r>
       <w:r>
         <w:rPr>
@@ -625,7 +625,7 @@
           <w:color w:val="auto"/>
           <w:lang w:eastAsia="en-US"/>
         </w:rPr>
-        <w:instrText>abril, 2019</w:instrText>
+        <w:instrText>maio, 2019</w:instrText>
       </w:r>
       <w:r>
         <w:rPr>
@@ -657,7 +657,7 @@
           <w:color w:val="auto"/>
           <w:lang w:eastAsia="en-US"/>
         </w:rPr>
-        <w:t>Março, 2019</w:t>
+        <w:t>Maio, 2019</w:t>
       </w:r>
       <w:r>
         <w:rPr>
@@ -901,7 +901,7 @@
           <w:color w:val="auto"/>
           <w:lang w:eastAsia="en-US"/>
         </w:rPr>
-        <w:t>Graphql:  Uma Alternativa Para Apis REST E SOAP</w:t>
+        <w:t>Graphql:  Uma alternativa para webservices</w:t>
       </w:r>
       <w:r>
         <w:rPr>
@@ -1114,7 +1114,7 @@
             <w:enabled/>
             <w:calcOnExit/>
             <w:textInput>
-              <w:default w:val="Ms. Ronaldo Delfiaco"/>
+              <w:default w:val="Me. Ronaldo de Castro Del-Fiaco"/>
             </w:textInput>
           </w:ffData>
         </w:fldChar>
@@ -1150,7 +1150,7 @@
           <w:color w:val="auto"/>
           <w:lang w:eastAsia="en-US"/>
         </w:rPr>
-        <w:t>Ms. Ronaldo Delfiaco</w:t>
+        <w:t>Me. Ronaldo de Castro Del-Fiaco</w:t>
       </w:r>
       <w:r>
         <w:rPr>
@@ -1334,7 +1334,7 @@
           <w:color w:val="auto"/>
           <w:lang w:eastAsia="en-US"/>
         </w:rPr>
-        <w:t>Março, 2019</w:t>
+        <w:t>Maio, 2019</w:t>
       </w:r>
       <w:r>
         <w:rPr>
@@ -1712,7 +1712,7 @@
                 <w:color w:val="auto"/>
                 <w:lang w:eastAsia="en-US"/>
               </w:rPr>
-              <w:t>Graphql:  Uma Alternativa Para APIs REST E SOAP</w:t>
+              <w:t>Graphql:  Uma alternativa para webservices</w:t>
             </w:r>
             <w:r>
               <w:rPr>
@@ -1775,7 +1775,7 @@
                 <w:color w:val="auto"/>
                 <w:lang w:eastAsia="en-US"/>
               </w:rPr>
-              <w:t>Ms. Ronaldo Delfiaco</w:t>
+              <w:t>Me. Ronaldo de Castro Del-Fiaco</w:t>
             </w:r>
             <w:r>
               <w:rPr>
@@ -1838,7 +1838,7 @@
                 <w:color w:val="auto"/>
                 <w:lang w:eastAsia="en-US"/>
               </w:rPr>
-              <w:t>Março, 2019</w:t>
+              <w:t>Maio, 2019</w:t>
             </w:r>
             <w:r>
               <w:rPr>
@@ -2113,7 +2113,7 @@
           <w:color w:val="auto"/>
           <w:lang w:eastAsia="en-US"/>
         </w:rPr>
-        <w:t>Graphql:  Uma Alternativa Para APIs REST E SOAP</w:t>
+        <w:t>Graphql:  Uma alternativa para webservices</w:t>
       </w:r>
       <w:r>
         <w:rPr>
@@ -2357,7 +2357,7 @@
           <w:color w:val="auto"/>
           <w:lang w:eastAsia="en-US"/>
         </w:rPr>
-        <w:t>Março, 2019</w:t>
+        <w:t>Maio, 2019</w:t>
       </w:r>
       <w:r>
         <w:rPr>
@@ -2693,7 +2693,7 @@
         </w:rPr>
       </w:pPr>
       <w:bookmarkStart w:id="14" w:name="_Toc444850036"/>
-      <w:bookmarkStart w:id="15" w:name="_Toc7276577"/>
+      <w:bookmarkStart w:id="15" w:name="_Toc9001979"/>
       <w:r>
         <w:rPr>
           <w:lang w:eastAsia="pt-BR"/>
@@ -2793,253 +2793,107 @@
       </w:pPr>
     </w:p>
     <w:p>
+      <w:r>
+        <w:t xml:space="preserve">Durante muito tempo desenvolvedores de software têm utilizado </w:t>
+      </w:r>
+      <w:r>
+        <w:t xml:space="preserve">tecnologias como REST e SOAP no desenvolvimento de suas APIs. </w:t>
+      </w:r>
+      <w:r>
+        <w:t xml:space="preserve">No presente trabalho, será apresentada uma nova tecnologia </w:t>
+      </w:r>
+      <w:r>
+        <w:t>proposta</w:t>
+      </w:r>
+      <w:r>
+        <w:t xml:space="preserve"> e utilizada pela empresa Facebook para </w:t>
+      </w:r>
+      <w:r>
+        <w:t>facilitar a construção de APIs, essa tecnologia é chamada de GraphQL.</w:t>
+      </w:r>
+    </w:p>
+    <w:p>
+      <w:r>
+        <w:t xml:space="preserve">O principal objetivo do trabalho é apresentar de maneira sucinta como funciona essa tecnologia e quais suas vantagens comparadas com </w:t>
+      </w:r>
+      <w:r>
+        <w:t>os já existentes formatos de construção de APIs, como REST e SOAP.</w:t>
+      </w:r>
+    </w:p>
+    <w:p>
+      <w:r>
+        <w:t xml:space="preserve">A metodologia utilizada para detalhar o funcionamento dessa nova tecnologia será através de um estudo de caso, onde será construído </w:t>
+      </w:r>
+      <w:r>
+        <w:t>um pequeno sistema utilizando</w:t>
+      </w:r>
+      <w:r>
+        <w:t xml:space="preserve"> APIs</w:t>
+      </w:r>
+      <w:r>
+        <w:t xml:space="preserve"> REST, em seguida a mesma aplicação seria </w:t>
+      </w:r>
+      <w:r>
+        <w:t>construída</w:t>
+      </w:r>
+      <w:r>
+        <w:t xml:space="preserve"> utilizando GraphQL</w:t>
+      </w:r>
+      <w:r>
+        <w:t>, apontando os diferentes pontos entre ambas</w:t>
+      </w:r>
+      <w:r>
+        <w:t>.</w:t>
+      </w:r>
+    </w:p>
+    <w:p>
+      <w:r>
+        <w:t>No final d</w:t>
+      </w:r>
+      <w:r>
+        <w:t xml:space="preserve">esse trabalho será apresentado </w:t>
+      </w:r>
+      <w:r>
+        <w:t xml:space="preserve">o </w:t>
+      </w:r>
+      <w:r>
+        <w:t xml:space="preserve">resultado </w:t>
+      </w:r>
+      <w:r>
+        <w:t>comparativo dentre as tecnologias estudadas referente a</w:t>
+      </w:r>
+      <w:r>
+        <w:t xml:space="preserve"> performance de desenvolvimento</w:t>
+      </w:r>
+      <w:r>
+        <w:t xml:space="preserve">, pontos positivos e pontos negativos do ponto de vista do leitor, quantidade de linhas escritas de código para cada </w:t>
+      </w:r>
+      <w:r>
+        <w:t>metodologia, dificuldade de aprendizado</w:t>
+      </w:r>
+      <w:r>
+        <w:t xml:space="preserve"> e o que se pode esperar no futuro dessas tecnologias, também no ponto de vista do autor.</w:t>
+      </w:r>
+    </w:p>
+    <w:p>
+      <w:r>
+        <w:t xml:space="preserve">A partir dos resultados citados, espera-se que </w:t>
+      </w:r>
+      <w:r>
+        <w:t xml:space="preserve">seja o suficiente para ajudar </w:t>
+      </w:r>
+      <w:r>
+        <w:t>profissionais que trabalham no ramo de desenvolvimento de software a tomarem melhores decisões quanto a definição e construção de APIs</w:t>
+      </w:r>
+      <w:r>
+        <w:t>, levando uma maior produtividade aos desenvolvedores.</w:t>
+      </w:r>
+    </w:p>
+    <w:p>
       <w:pPr>
         <w:suppressAutoHyphens w:val="0"/>
         <w:ind w:firstLine="1134"/>
         <w:rPr>
-          <w:color w:val="auto"/>
-        </w:rPr>
-      </w:pPr>
-      <w:r>
-        <w:rPr>
-          <w:color w:val="auto"/>
-        </w:rPr>
-        <w:t xml:space="preserve">Durante muito tempo desenvolvedores de software têm utilizado </w:t>
-      </w:r>
-      <w:r>
-        <w:rPr>
-          <w:color w:val="auto"/>
-        </w:rPr>
-        <w:t xml:space="preserve">tecnologias como REST e SOAP no desenvolvimento de suas APIs. </w:t>
-      </w:r>
-      <w:r>
-        <w:rPr>
-          <w:color w:val="auto"/>
-        </w:rPr>
-        <w:t xml:space="preserve">No presente trabalho, será apresentada uma nova tecnologia apresentada e utilizada pela empresa Facebook para </w:t>
-      </w:r>
-      <w:r>
-        <w:rPr>
-          <w:color w:val="auto"/>
-        </w:rPr>
-        <w:t>facilitar a construção de APIs, essa tecnologia é chamada de GraphQL.</w:t>
-      </w:r>
-    </w:p>
-    <w:p>
-      <w:pPr>
-        <w:suppressAutoHyphens w:val="0"/>
-        <w:ind w:firstLine="1134"/>
-        <w:rPr>
-          <w:color w:val="auto"/>
-        </w:rPr>
-      </w:pPr>
-    </w:p>
-    <w:p>
-      <w:pPr>
-        <w:suppressAutoHyphens w:val="0"/>
-        <w:ind w:firstLine="1134"/>
-        <w:rPr>
-          <w:color w:val="auto"/>
-        </w:rPr>
-      </w:pPr>
-      <w:r>
-        <w:rPr>
-          <w:color w:val="auto"/>
-        </w:rPr>
-        <w:t xml:space="preserve">O principal objetivo do trabalho é apresentar de maneira sucinta como funciona essa tecnologia e quais suas vantagens comparadas com </w:t>
-      </w:r>
-      <w:r>
-        <w:rPr>
-          <w:color w:val="auto"/>
-        </w:rPr>
-        <w:t>os já existentes formatos de construção de APIs, como REST e SOAP.</w:t>
-      </w:r>
-    </w:p>
-    <w:p>
-      <w:pPr>
-        <w:suppressAutoHyphens w:val="0"/>
-        <w:ind w:firstLine="1134"/>
-        <w:rPr>
-          <w:color w:val="auto"/>
-        </w:rPr>
-      </w:pPr>
-    </w:p>
-    <w:p>
-      <w:pPr>
-        <w:suppressAutoHyphens w:val="0"/>
-        <w:ind w:firstLine="1134"/>
-        <w:rPr>
-          <w:color w:val="auto"/>
-        </w:rPr>
-      </w:pPr>
-      <w:r>
-        <w:rPr>
-          <w:color w:val="auto"/>
-        </w:rPr>
-        <w:t xml:space="preserve">A metodologia utilizada para detalhar o funcionamento dessa nova tecnologia será através de um estudo de caso, onde será construído </w:t>
-      </w:r>
-      <w:r>
-        <w:rPr>
-          <w:color w:val="auto"/>
-        </w:rPr>
-        <w:t>um pequeno sistema utilizando</w:t>
-      </w:r>
-      <w:r>
-        <w:rPr>
-          <w:color w:val="auto"/>
-        </w:rPr>
-        <w:t xml:space="preserve"> APIs</w:t>
-      </w:r>
-      <w:r>
-        <w:rPr>
-          <w:color w:val="auto"/>
-        </w:rPr>
-        <w:t xml:space="preserve"> REST, em seguida a mesma aplicação seria </w:t>
-      </w:r>
-      <w:r>
-        <w:rPr>
-          <w:color w:val="auto"/>
-        </w:rPr>
-        <w:t>construída</w:t>
-      </w:r>
-      <w:r>
-        <w:rPr>
-          <w:color w:val="auto"/>
-        </w:rPr>
-        <w:t xml:space="preserve"> utilizando GraphQL</w:t>
-      </w:r>
-      <w:r>
-        <w:rPr>
-          <w:color w:val="auto"/>
-        </w:rPr>
-        <w:t>, apontando os diferentes pontos entre ambas</w:t>
-      </w:r>
-      <w:r>
-        <w:rPr>
-          <w:color w:val="auto"/>
-        </w:rPr>
-        <w:t>.</w:t>
-      </w:r>
-    </w:p>
-    <w:p>
-      <w:pPr>
-        <w:suppressAutoHyphens w:val="0"/>
-        <w:ind w:firstLine="1134"/>
-        <w:rPr>
-          <w:color w:val="auto"/>
-        </w:rPr>
-      </w:pPr>
-    </w:p>
-    <w:p>
-      <w:pPr>
-        <w:suppressAutoHyphens w:val="0"/>
-        <w:ind w:firstLine="1134"/>
-        <w:rPr>
-          <w:color w:val="auto"/>
-        </w:rPr>
-      </w:pPr>
-      <w:r>
-        <w:rPr>
-          <w:color w:val="auto"/>
-        </w:rPr>
-        <w:t>No final d</w:t>
-      </w:r>
-      <w:r>
-        <w:rPr>
-          <w:color w:val="auto"/>
-        </w:rPr>
-        <w:t xml:space="preserve">esse trabalho será apresentado </w:t>
-      </w:r>
-      <w:r>
-        <w:rPr>
-          <w:color w:val="auto"/>
-        </w:rPr>
-        <w:t xml:space="preserve">o </w:t>
-      </w:r>
-      <w:r>
-        <w:rPr>
-          <w:color w:val="auto"/>
-        </w:rPr>
-        <w:t xml:space="preserve">resultado </w:t>
-      </w:r>
-      <w:r>
-        <w:rPr>
-          <w:color w:val="auto"/>
-        </w:rPr>
-        <w:t>comparativo dentre as tecnologias estudadas referente a</w:t>
-      </w:r>
-      <w:r>
-        <w:rPr>
-          <w:color w:val="auto"/>
-        </w:rPr>
-        <w:t xml:space="preserve"> performance de desenvolvimento</w:t>
-      </w:r>
-      <w:r>
-        <w:rPr>
-          <w:color w:val="auto"/>
-        </w:rPr>
-        <w:t xml:space="preserve">, pontos positivos e pontos negativos do ponto de vista do leitor, quantidade de linhas escritas de código para cada </w:t>
-      </w:r>
-      <w:r>
-        <w:rPr>
-          <w:color w:val="auto"/>
-        </w:rPr>
-        <w:t>metodologia, dificuldade de aprendizado</w:t>
-      </w:r>
-      <w:r>
-        <w:rPr>
-          <w:color w:val="auto"/>
-        </w:rPr>
-        <w:t xml:space="preserve"> e o que se pode esperar no futuro dessas tecnologias, também no ponto de vista do autor.</w:t>
-      </w:r>
-    </w:p>
-    <w:p>
-      <w:pPr>
-        <w:suppressAutoHyphens w:val="0"/>
-        <w:ind w:firstLine="1134"/>
-        <w:rPr>
-          <w:color w:val="auto"/>
-        </w:rPr>
-      </w:pPr>
-    </w:p>
-    <w:p>
-      <w:pPr>
-        <w:suppressAutoHyphens w:val="0"/>
-        <w:ind w:firstLine="1134"/>
-        <w:rPr>
-          <w:color w:val="auto"/>
-        </w:rPr>
-      </w:pPr>
-      <w:r>
-        <w:rPr>
-          <w:color w:val="auto"/>
-        </w:rPr>
-        <w:t xml:space="preserve">A partir dos resultados citados, espera-se que </w:t>
-      </w:r>
-      <w:r>
-        <w:rPr>
-          <w:color w:val="auto"/>
-        </w:rPr>
-        <w:t xml:space="preserve">seja o suficiente para ajudar </w:t>
-      </w:r>
-      <w:r>
-        <w:rPr>
-          <w:color w:val="auto"/>
-        </w:rPr>
-        <w:t>profissionais que trabalham no ramo de desenvolvimento de software a tomarem melhores decisões quanto a definição e construção de APIs</w:t>
-      </w:r>
-      <w:r>
-        <w:rPr>
-          <w:color w:val="auto"/>
-        </w:rPr>
-        <w:t>, levando uma maior produtividade aos desenvolvedores.</w:t>
-      </w:r>
-    </w:p>
-    <w:p>
-      <w:pPr>
-        <w:suppressAutoHyphens w:val="0"/>
-        <w:ind w:firstLine="1134"/>
-        <w:rPr>
           <w:rFonts w:eastAsia="Calibri" w:cs="Times New Roman"/>
           <w:color w:val="000000" w:themeColor="text1"/>
           <w:lang w:eastAsia="en-US"/>
@@ -3081,14 +2935,14 @@
         <w:pStyle w:val="Ttulo1"/>
         <w:ind w:firstLine="0"/>
         <w:rPr>
-          <w:lang w:eastAsia="pt-BR"/>
+          <w:lang w:val="en-US" w:eastAsia="pt-BR"/>
         </w:rPr>
       </w:pPr>
       <w:bookmarkStart w:id="16" w:name="_Toc444850037"/>
-      <w:bookmarkStart w:id="17" w:name="_Toc7276578"/>
-      <w:r>
-        <w:rPr>
-          <w:lang w:eastAsia="pt-BR"/>
+      <w:bookmarkStart w:id="17" w:name="_Toc9001980"/>
+      <w:r>
+        <w:rPr>
+          <w:lang w:val="en-US" w:eastAsia="pt-BR"/>
         </w:rPr>
         <w:lastRenderedPageBreak/>
         <w:t>ABSTRACT</w:t>
@@ -3098,27 +2952,12 @@
     </w:p>
     <w:p>
       <w:pPr>
-        <w:widowControl w:val="0"/>
-        <w:suppressAutoHyphens w:val="0"/>
-        <w:ind w:firstLine="0"/>
-        <w:rPr>
-          <w:rFonts w:cs="Times New Roman"/>
-          <w:color w:val="auto"/>
+        <w:rPr>
           <w:lang w:val="en-US" w:eastAsia="en-US"/>
         </w:rPr>
       </w:pPr>
       <w:r>
         <w:rPr>
-          <w:rFonts w:cs="Times New Roman"/>
-          <w:color w:val="FF0000"/>
-          <w:lang w:eastAsia="en-US"/>
-        </w:rPr>
-        <w:tab/>
-      </w:r>
-      <w:r>
-        <w:rPr>
-          <w:rFonts w:cs="Times New Roman"/>
-          <w:color w:val="auto"/>
           <w:lang w:val="en-US" w:eastAsia="en-US"/>
         </w:rPr>
         <w:t xml:space="preserve">For a long </w:t>
@@ -3126,8 +2965,6 @@
       <w:proofErr w:type="gramStart"/>
       <w:r>
         <w:rPr>
-          <w:rFonts w:cs="Times New Roman"/>
-          <w:color w:val="auto"/>
           <w:lang w:val="en-US" w:eastAsia="en-US"/>
         </w:rPr>
         <w:t>time</w:t>
@@ -3135,40 +2972,42 @@
       <w:proofErr w:type="gramEnd"/>
       <w:r>
         <w:rPr>
-          <w:rFonts w:cs="Times New Roman"/>
-          <w:color w:val="auto"/>
           <w:lang w:val="en-US" w:eastAsia="en-US"/>
         </w:rPr>
         <w:t xml:space="preserve"> software developers have been using technologies like REST and SOAP</w:t>
       </w:r>
       <w:r>
         <w:rPr>
-          <w:rFonts w:cs="Times New Roman"/>
-          <w:color w:val="auto"/>
           <w:lang w:val="en-US" w:eastAsia="en-US"/>
         </w:rPr>
         <w:t xml:space="preserve"> to develop their APIs. In the current work, </w:t>
       </w:r>
       <w:r>
         <w:rPr>
-          <w:rFonts w:cs="Times New Roman"/>
-          <w:color w:val="auto"/>
           <w:lang w:val="en-US" w:eastAsia="en-US"/>
         </w:rPr>
-        <w:t xml:space="preserve">it’ll be presented a new technology presented and used by </w:t>
-      </w:r>
-      <w:r>
-        <w:rPr>
-          <w:rFonts w:cs="Times New Roman"/>
-          <w:color w:val="auto"/>
+        <w:t xml:space="preserve">it’ll be presented a new technology </w:t>
+      </w:r>
+      <w:r>
+        <w:rPr>
           <w:lang w:val="en-US" w:eastAsia="en-US"/>
         </w:rPr>
+        <w:t>proposed</w:t>
+      </w:r>
+      <w:r>
+        <w:rPr>
+          <w:lang w:val="en-US" w:eastAsia="en-US"/>
+        </w:rPr>
+        <w:t xml:space="preserve"> and used by </w:t>
+      </w:r>
+      <w:r>
+        <w:rPr>
+          <w:lang w:val="en-US" w:eastAsia="en-US"/>
+        </w:rPr>
         <w:t>Facebook to make it easier to build APIs</w:t>
       </w:r>
       <w:r>
         <w:rPr>
-          <w:rFonts w:cs="Times New Roman"/>
-          <w:color w:val="auto"/>
           <w:lang w:val="en-US" w:eastAsia="en-US"/>
         </w:rPr>
         <w:t>, this technology is called GraphQL.</w:t>
@@ -3176,58 +3015,30 @@
     </w:p>
     <w:p>
       <w:pPr>
-        <w:widowControl w:val="0"/>
-        <w:suppressAutoHyphens w:val="0"/>
-        <w:ind w:firstLine="0"/>
-        <w:rPr>
-          <w:rFonts w:cs="Times New Roman"/>
-          <w:color w:val="auto"/>
-          <w:lang w:val="en-US" w:eastAsia="en-US"/>
-        </w:rPr>
-      </w:pPr>
-    </w:p>
-    <w:p>
-      <w:pPr>
-        <w:widowControl w:val="0"/>
-        <w:suppressAutoHyphens w:val="0"/>
-        <w:ind w:firstLine="0"/>
-        <w:rPr>
-          <w:color w:val="auto"/>
+        <w:rPr>
           <w:lang w:val="en-US"/>
         </w:rPr>
       </w:pPr>
       <w:r>
         <w:rPr>
-          <w:rFonts w:cs="Times New Roman"/>
-          <w:color w:val="auto"/>
-          <w:lang w:val="en-US" w:eastAsia="en-US"/>
-        </w:rPr>
-        <w:tab/>
-      </w:r>
-      <w:r>
-        <w:rPr>
-          <w:color w:val="auto"/>
           <w:lang w:val="en-US"/>
         </w:rPr>
         <w:t>The main goal of this document</w:t>
       </w:r>
       <w:r>
         <w:rPr>
-          <w:color w:val="auto"/>
           <w:lang w:val="en-US"/>
         </w:rPr>
         <w:t xml:space="preserve"> is to present in a succinct way how this technology works and what’s </w:t>
       </w:r>
       <w:r>
         <w:rPr>
-          <w:color w:val="auto"/>
           <w:lang w:val="en-US"/>
         </w:rPr>
         <w:t>its advantages compared with the exi</w:t>
       </w:r>
       <w:r>
         <w:rPr>
-          <w:color w:val="auto"/>
           <w:lang w:val="en-US"/>
         </w:rPr>
         <w:t xml:space="preserve">sting ways to build APIs, like REST </w:t>
@@ -3235,7 +3046,6 @@
       <w:proofErr w:type="gramStart"/>
       <w:r>
         <w:rPr>
-          <w:color w:val="auto"/>
           <w:lang w:val="en-US"/>
         </w:rPr>
         <w:t>and  SOAP</w:t>
@@ -3243,7 +3053,6 @@
       <w:proofErr w:type="gramEnd"/>
       <w:r>
         <w:rPr>
-          <w:color w:val="auto"/>
           <w:lang w:val="en-US"/>
         </w:rPr>
         <w:t>.</w:t>
@@ -3251,198 +3060,130 @@
     </w:p>
     <w:p>
       <w:pPr>
-        <w:widowControl w:val="0"/>
-        <w:suppressAutoHyphens w:val="0"/>
-        <w:ind w:firstLine="0"/>
-        <w:rPr>
-          <w:color w:val="auto"/>
+        <w:rPr>
           <w:lang w:val="en-US"/>
         </w:rPr>
       </w:pPr>
-    </w:p>
-    <w:p>
-      <w:pPr>
-        <w:widowControl w:val="0"/>
-        <w:suppressAutoHyphens w:val="0"/>
-        <w:ind w:firstLine="0"/>
-        <w:rPr>
-          <w:color w:val="auto"/>
+      <w:r>
+        <w:rPr>
           <w:lang w:val="en-US"/>
         </w:rPr>
-      </w:pPr>
-      <w:r>
-        <w:rPr>
-          <w:color w:val="auto"/>
+        <w:t xml:space="preserve">The methodology used </w:t>
+      </w:r>
+      <w:r>
+        <w:rPr>
           <w:lang w:val="en-US"/>
         </w:rPr>
-        <w:tab/>
-        <w:t xml:space="preserve">The methodology used </w:t>
-      </w:r>
-      <w:r>
-        <w:rPr>
-          <w:color w:val="auto"/>
+        <w:t xml:space="preserve">to detail the operation of this new technology will be through </w:t>
+      </w:r>
+      <w:r>
+        <w:rPr>
           <w:lang w:val="en-US"/>
         </w:rPr>
-        <w:t xml:space="preserve">to detail the operation of this new technology will be through </w:t>
-      </w:r>
-      <w:r>
-        <w:rPr>
-          <w:color w:val="auto"/>
+        <w:t xml:space="preserve">a case study, where will be built a small </w:t>
+      </w:r>
+      <w:r>
+        <w:rPr>
           <w:lang w:val="en-US"/>
         </w:rPr>
-        <w:t xml:space="preserve">a case study, where will be built a small </w:t>
-      </w:r>
-      <w:r>
-        <w:rPr>
-          <w:color w:val="auto"/>
+        <w:t xml:space="preserve">system using REST APIs following by the </w:t>
+      </w:r>
+      <w:r>
+        <w:rPr>
           <w:lang w:val="en-US"/>
         </w:rPr>
-        <w:t xml:space="preserve">system using REST APIs following by the </w:t>
-      </w:r>
-      <w:r>
-        <w:rPr>
-          <w:color w:val="auto"/>
+        <w:t>construction of the same application built using GraphQL pointing the different</w:t>
+      </w:r>
+      <w:r>
+        <w:rPr>
           <w:lang w:val="en-US"/>
         </w:rPr>
-        <w:t>construction of the same application built using GraphQL pointing the different</w:t>
-      </w:r>
-      <w:r>
-        <w:rPr>
-          <w:color w:val="auto"/>
+        <w:t xml:space="preserve"> points on both applications.</w:t>
+      </w:r>
+    </w:p>
+    <w:p>
+      <w:pPr>
+        <w:rPr>
           <w:lang w:val="en-US"/>
         </w:rPr>
-        <w:t xml:space="preserve"> points on both applications.</w:t>
-      </w:r>
-    </w:p>
-    <w:p>
-      <w:pPr>
-        <w:widowControl w:val="0"/>
-        <w:suppressAutoHyphens w:val="0"/>
-        <w:ind w:firstLine="0"/>
-        <w:rPr>
-          <w:color w:val="auto"/>
+      </w:pPr>
+      <w:r>
+        <w:rPr>
           <w:lang w:val="en-US"/>
         </w:rPr>
-      </w:pPr>
-      <w:r>
-        <w:rPr>
-          <w:color w:val="auto"/>
+        <w:t>At the end of this work</w:t>
+      </w:r>
+      <w:r>
+        <w:rPr>
           <w:lang w:val="en-US"/>
         </w:rPr>
-        <w:tab/>
-      </w:r>
-    </w:p>
-    <w:p>
-      <w:pPr>
-        <w:suppressAutoHyphens w:val="0"/>
-        <w:ind w:firstLine="1134"/>
-        <w:rPr>
-          <w:color w:val="auto"/>
+        <w:t xml:space="preserve"> will be presented the comparative results between the studied </w:t>
+      </w:r>
+      <w:r>
+        <w:rPr>
           <w:lang w:val="en-US"/>
         </w:rPr>
-      </w:pPr>
-      <w:r>
-        <w:rPr>
-          <w:color w:val="auto"/>
+        <w:t xml:space="preserve">technologies about development performance, positive and </w:t>
+      </w:r>
+      <w:r>
+        <w:rPr>
           <w:lang w:val="en-US"/>
         </w:rPr>
-        <w:t>At the end of this work</w:t>
-      </w:r>
-      <w:r>
-        <w:rPr>
-          <w:color w:val="auto"/>
+        <w:t xml:space="preserve">negative details in the author’s point of view, </w:t>
+      </w:r>
+      <w:proofErr w:type="gramStart"/>
+      <w:r>
+        <w:rPr>
           <w:lang w:val="en-US"/>
         </w:rPr>
-        <w:t xml:space="preserve"> will be presented the comparative results between the studied </w:t>
-      </w:r>
-      <w:r>
-        <w:rPr>
-          <w:color w:val="auto"/>
+        <w:t>how  many</w:t>
+      </w:r>
+      <w:proofErr w:type="gramEnd"/>
+      <w:r>
+        <w:rPr>
           <w:lang w:val="en-US"/>
         </w:rPr>
-        <w:t xml:space="preserve">technologies about development performance, positive and </w:t>
-      </w:r>
-      <w:r>
-        <w:rPr>
-          <w:color w:val="auto"/>
+        <w:t xml:space="preserve"> </w:t>
+      </w:r>
+      <w:r>
+        <w:rPr>
           <w:lang w:val="en-US"/>
         </w:rPr>
-        <w:t xml:space="preserve">negative details in the author’s point of view, </w:t>
-      </w:r>
-      <w:proofErr w:type="gramStart"/>
-      <w:r>
-        <w:rPr>
-          <w:color w:val="auto"/>
+        <w:t>code lines written for each methodology, learning difficulty and what can be</w:t>
+      </w:r>
+      <w:r>
+        <w:rPr>
           <w:lang w:val="en-US"/>
         </w:rPr>
-        <w:t>how  many</w:t>
-      </w:r>
-      <w:proofErr w:type="gramEnd"/>
-      <w:r>
-        <w:rPr>
-          <w:color w:val="auto"/>
+        <w:t xml:space="preserve"> waited for the future of these technologies.</w:t>
+      </w:r>
+    </w:p>
+    <w:p>
+      <w:pPr>
+        <w:rPr>
           <w:lang w:val="en-US"/>
         </w:rPr>
-        <w:t xml:space="preserve"> </w:t>
-      </w:r>
-      <w:r>
-        <w:rPr>
-          <w:color w:val="auto"/>
+      </w:pPr>
+      <w:r>
+        <w:rPr>
           <w:lang w:val="en-US"/>
         </w:rPr>
-        <w:t>code lines written for each methodology, learning difficulty and what can be</w:t>
-      </w:r>
-      <w:r>
-        <w:rPr>
-          <w:color w:val="auto"/>
+        <w:t xml:space="preserve">From the results quoted, </w:t>
+      </w:r>
+      <w:r>
+        <w:rPr>
           <w:lang w:val="en-US"/>
         </w:rPr>
-        <w:t xml:space="preserve"> waited for the future of these technologies.</w:t>
-      </w:r>
-    </w:p>
-    <w:p>
-      <w:pPr>
-        <w:suppressAutoHyphens w:val="0"/>
-        <w:ind w:firstLine="1134"/>
-        <w:rPr>
-          <w:color w:val="auto"/>
+        <w:t xml:space="preserve">it’s expected that it could be enough to help professionals who works </w:t>
+      </w:r>
+      <w:r>
+        <w:rPr>
           <w:lang w:val="en-US"/>
         </w:rPr>
-      </w:pPr>
-    </w:p>
-    <w:p>
-      <w:pPr>
-        <w:suppressAutoHyphens w:val="0"/>
-        <w:ind w:firstLine="1134"/>
-        <w:rPr>
-          <w:color w:val="auto"/>
-          <w:lang w:val="en-US"/>
-        </w:rPr>
-      </w:pPr>
-      <w:r>
-        <w:rPr>
-          <w:color w:val="auto"/>
-          <w:lang w:val="en-US"/>
-        </w:rPr>
-        <w:t xml:space="preserve">From the results quoted, </w:t>
-      </w:r>
-      <w:r>
-        <w:rPr>
-          <w:color w:val="auto"/>
-          <w:lang w:val="en-US"/>
-        </w:rPr>
-        <w:t xml:space="preserve">it’s expected that it could be enough to help professionals who works </w:t>
-      </w:r>
-      <w:r>
-        <w:rPr>
-          <w:color w:val="auto"/>
-          <w:lang w:val="en-US"/>
-        </w:rPr>
         <w:t>in software development area to take better decisions regarding the construction and definition</w:t>
       </w:r>
       <w:r>
         <w:rPr>
-          <w:color w:val="auto"/>
           <w:lang w:val="en-US"/>
         </w:rPr>
         <w:t xml:space="preserve"> of their APIs, taking more productivity to them.</w:t>
@@ -3581,7 +3322,7 @@
         </w:rPr>
       </w:pPr>
       <w:bookmarkStart w:id="18" w:name="_Toc444850038"/>
-      <w:bookmarkStart w:id="19" w:name="_Toc7276579"/>
+      <w:bookmarkStart w:id="19" w:name="_Toc9001981"/>
       <w:r>
         <w:rPr>
           <w:lang w:eastAsia="pt-BR"/>
@@ -3899,7 +3640,7 @@
         </w:rPr>
       </w:pPr>
       <w:bookmarkStart w:id="20" w:name="_Toc444850039"/>
-      <w:bookmarkStart w:id="21" w:name="_Toc7276580"/>
+      <w:bookmarkStart w:id="21" w:name="_Toc9001982"/>
       <w:r>
         <w:rPr>
           <w:lang w:eastAsia="pt-BR"/>
@@ -4149,7 +3890,7 @@
         </w:rPr>
       </w:pPr>
       <w:bookmarkStart w:id="22" w:name="_Toc444850040"/>
-      <w:bookmarkStart w:id="23" w:name="_Toc7276581"/>
+      <w:bookmarkStart w:id="23" w:name="_Toc9001983"/>
       <w:r>
         <w:rPr>
           <w:lang w:eastAsia="pt-BR"/>
@@ -4424,7 +4165,7 @@
         </w:rPr>
       </w:pPr>
       <w:bookmarkStart w:id="24" w:name="_Toc444850041"/>
-      <w:bookmarkStart w:id="25" w:name="_Toc7276582"/>
+      <w:bookmarkStart w:id="25" w:name="_Toc9001984"/>
       <w:r>
         <w:rPr>
           <w:lang w:eastAsia="pt-BR"/>
@@ -4676,7 +4417,7 @@
         </w:rPr>
       </w:pPr>
       <w:bookmarkStart w:id="26" w:name="_Toc444850042"/>
-      <w:bookmarkStart w:id="27" w:name="_Toc7276583"/>
+      <w:bookmarkStart w:id="27" w:name="_Toc9001985"/>
       <w:r>
         <w:rPr>
           <w:lang w:eastAsia="pt-BR"/>
@@ -5252,7 +4993,7 @@
       <w:r>
         <w:fldChar w:fldCharType="separate"/>
       </w:r>
-      <w:hyperlink w:anchor="_Toc7276577" w:history="1">
+      <w:hyperlink w:anchor="_Toc9001979" w:history="1">
         <w:r>
           <w:rPr>
             <w:rStyle w:val="Hyperlink"/>
@@ -5280,7 +5021,7 @@
             <w:noProof/>
             <w:webHidden/>
           </w:rPr>
-          <w:instrText xml:space="preserve"> PAGEREF _Toc7276577 \h </w:instrText>
+          <w:instrText xml:space="preserve"> PAGEREF _Toc9001979 \h </w:instrText>
         </w:r>
         <w:r>
           <w:rPr>
@@ -5323,12 +5064,12 @@
           <w:lang w:eastAsia="pt-BR"/>
         </w:rPr>
       </w:pPr>
-      <w:hyperlink w:anchor="_Toc7276578" w:history="1">
+      <w:hyperlink w:anchor="_Toc9001980" w:history="1">
         <w:r>
           <w:rPr>
             <w:rStyle w:val="Hyperlink"/>
             <w:noProof/>
-            <w:lang w:eastAsia="pt-BR"/>
+            <w:lang w:val="en-US" w:eastAsia="pt-BR"/>
           </w:rPr>
           <w:t>ABSTRACT</w:t>
         </w:r>
@@ -5351,7 +5092,7 @@
             <w:noProof/>
             <w:webHidden/>
           </w:rPr>
-          <w:instrText xml:space="preserve"> PAGEREF _Toc7276578 \h </w:instrText>
+          <w:instrText xml:space="preserve"> PAGEREF _Toc9001980 \h </w:instrText>
         </w:r>
         <w:r>
           <w:rPr>
@@ -5394,7 +5135,7 @@
           <w:lang w:eastAsia="pt-BR"/>
         </w:rPr>
       </w:pPr>
-      <w:hyperlink w:anchor="_Toc7276579" w:history="1">
+      <w:hyperlink w:anchor="_Toc9001981" w:history="1">
         <w:r>
           <w:rPr>
             <w:rStyle w:val="Hyperlink"/>
@@ -5422,7 +5163,7 @@
             <w:noProof/>
             <w:webHidden/>
           </w:rPr>
-          <w:instrText xml:space="preserve"> PAGEREF _Toc7276579 \h </w:instrText>
+          <w:instrText xml:space="preserve"> PAGEREF _Toc9001981 \h </w:instrText>
         </w:r>
         <w:r>
           <w:rPr>
@@ -5465,7 +5206,7 @@
           <w:lang w:eastAsia="pt-BR"/>
         </w:rPr>
       </w:pPr>
-      <w:hyperlink w:anchor="_Toc7276580" w:history="1">
+      <w:hyperlink w:anchor="_Toc9001982" w:history="1">
         <w:r>
           <w:rPr>
             <w:rStyle w:val="Hyperlink"/>
@@ -5493,7 +5234,7 @@
             <w:noProof/>
             <w:webHidden/>
           </w:rPr>
-          <w:instrText xml:space="preserve"> PAGEREF _Toc7276580 \h </w:instrText>
+          <w:instrText xml:space="preserve"> PAGEREF _Toc9001982 \h </w:instrText>
         </w:r>
         <w:r>
           <w:rPr>
@@ -5536,7 +5277,7 @@
           <w:lang w:eastAsia="pt-BR"/>
         </w:rPr>
       </w:pPr>
-      <w:hyperlink w:anchor="_Toc7276581" w:history="1">
+      <w:hyperlink w:anchor="_Toc9001983" w:history="1">
         <w:r>
           <w:rPr>
             <w:rStyle w:val="Hyperlink"/>
@@ -5564,7 +5305,7 @@
             <w:noProof/>
             <w:webHidden/>
           </w:rPr>
-          <w:instrText xml:space="preserve"> PAGEREF _Toc7276581 \h </w:instrText>
+          <w:instrText xml:space="preserve"> PAGEREF _Toc9001983 \h </w:instrText>
         </w:r>
         <w:r>
           <w:rPr>
@@ -5607,7 +5348,7 @@
           <w:lang w:eastAsia="pt-BR"/>
         </w:rPr>
       </w:pPr>
-      <w:hyperlink w:anchor="_Toc7276582" w:history="1">
+      <w:hyperlink w:anchor="_Toc9001984" w:history="1">
         <w:r>
           <w:rPr>
             <w:rStyle w:val="Hyperlink"/>
@@ -5635,7 +5376,7 @@
             <w:noProof/>
             <w:webHidden/>
           </w:rPr>
-          <w:instrText xml:space="preserve"> PAGEREF _Toc7276582 \h </w:instrText>
+          <w:instrText xml:space="preserve"> PAGEREF _Toc9001984 \h </w:instrText>
         </w:r>
         <w:r>
           <w:rPr>
@@ -5678,7 +5419,7 @@
           <w:lang w:eastAsia="pt-BR"/>
         </w:rPr>
       </w:pPr>
-      <w:hyperlink w:anchor="_Toc7276583" w:history="1">
+      <w:hyperlink w:anchor="_Toc9001985" w:history="1">
         <w:r>
           <w:rPr>
             <w:rStyle w:val="Hyperlink"/>
@@ -5706,7 +5447,7 @@
             <w:noProof/>
             <w:webHidden/>
           </w:rPr>
-          <w:instrText xml:space="preserve"> PAGEREF _Toc7276583 \h </w:instrText>
+          <w:instrText xml:space="preserve"> PAGEREF _Toc9001985 \h </w:instrText>
         </w:r>
         <w:r>
           <w:rPr>
@@ -5749,7 +5490,7 @@
           <w:lang w:eastAsia="pt-BR"/>
         </w:rPr>
       </w:pPr>
-      <w:hyperlink w:anchor="_Toc7276584" w:history="1">
+      <w:hyperlink w:anchor="_Toc9001986" w:history="1">
         <w:r>
           <w:rPr>
             <w:rStyle w:val="Hyperlink"/>
@@ -5777,7 +5518,7 @@
             <w:noProof/>
             <w:webHidden/>
           </w:rPr>
-          <w:instrText xml:space="preserve"> PAGEREF _Toc7276584 \h </w:instrText>
+          <w:instrText xml:space="preserve"> PAGEREF _Toc9001986 \h </w:instrText>
         </w:r>
         <w:r>
           <w:rPr>
@@ -5820,7 +5561,7 @@
           <w:lang w:eastAsia="pt-BR"/>
         </w:rPr>
       </w:pPr>
-      <w:hyperlink w:anchor="_Toc7276585" w:history="1">
+      <w:hyperlink w:anchor="_Toc9001987" w:history="1">
         <w:r>
           <w:rPr>
             <w:rStyle w:val="Hyperlink"/>
@@ -5867,7 +5608,7 @@
             <w:noProof/>
             <w:webHidden/>
           </w:rPr>
-          <w:instrText xml:space="preserve"> PAGEREF _Toc7276585 \h </w:instrText>
+          <w:instrText xml:space="preserve"> PAGEREF _Toc9001987 \h </w:instrText>
         </w:r>
         <w:r>
           <w:rPr>
@@ -5910,7 +5651,7 @@
           <w:lang w:eastAsia="pt-BR"/>
         </w:rPr>
       </w:pPr>
-      <w:hyperlink w:anchor="_Toc7276586" w:history="1">
+      <w:hyperlink w:anchor="_Toc9001988" w:history="1">
         <w:r>
           <w:rPr>
             <w:rStyle w:val="Hyperlink"/>
@@ -5938,7 +5679,7 @@
             <w:noProof/>
             <w:webHidden/>
           </w:rPr>
-          <w:instrText xml:space="preserve"> PAGEREF _Toc7276586 \h </w:instrText>
+          <w:instrText xml:space="preserve"> PAGEREF _Toc9001988 \h </w:instrText>
         </w:r>
         <w:r>
           <w:rPr>
@@ -5981,7 +5722,7 @@
           <w:lang w:eastAsia="pt-BR"/>
         </w:rPr>
       </w:pPr>
-      <w:hyperlink w:anchor="_Toc7276587" w:history="1">
+      <w:hyperlink w:anchor="_Toc9001989" w:history="1">
         <w:r>
           <w:rPr>
             <w:rStyle w:val="Hyperlink"/>
@@ -6010,7 +5751,7 @@
             <w:noProof/>
             <w:webHidden/>
           </w:rPr>
-          <w:instrText xml:space="preserve"> PAGEREF _Toc7276587 \h </w:instrText>
+          <w:instrText xml:space="preserve"> PAGEREF _Toc9001989 \h </w:instrText>
         </w:r>
         <w:r>
           <w:rPr>
@@ -6053,7 +5794,7 @@
           <w:lang w:eastAsia="pt-BR"/>
         </w:rPr>
       </w:pPr>
-      <w:hyperlink w:anchor="_Toc7276588" w:history="1">
+      <w:hyperlink w:anchor="_Toc9001990" w:history="1">
         <w:r>
           <w:rPr>
             <w:rStyle w:val="Hyperlink"/>
@@ -6082,7 +5823,7 @@
             <w:noProof/>
             <w:webHidden/>
           </w:rPr>
-          <w:instrText xml:space="preserve"> PAGEREF _Toc7276588 \h </w:instrText>
+          <w:instrText xml:space="preserve"> PAGEREF _Toc9001990 \h </w:instrText>
         </w:r>
         <w:r>
           <w:rPr>
@@ -6125,7 +5866,7 @@
           <w:lang w:eastAsia="pt-BR"/>
         </w:rPr>
       </w:pPr>
-      <w:hyperlink w:anchor="_Toc7276589" w:history="1">
+      <w:hyperlink w:anchor="_Toc9001991" w:history="1">
         <w:r>
           <w:rPr>
             <w:rStyle w:val="Hyperlink"/>
@@ -6154,7 +5895,7 @@
             <w:noProof/>
             <w:webHidden/>
           </w:rPr>
-          <w:instrText xml:space="preserve"> PAGEREF _Toc7276589 \h </w:instrText>
+          <w:instrText xml:space="preserve"> PAGEREF _Toc9001991 \h </w:instrText>
         </w:r>
         <w:r>
           <w:rPr>
@@ -6197,7 +5938,7 @@
           <w:lang w:eastAsia="pt-BR"/>
         </w:rPr>
       </w:pPr>
-      <w:hyperlink w:anchor="_Toc7276590" w:history="1">
+      <w:hyperlink w:anchor="_Toc9001992" w:history="1">
         <w:r>
           <w:rPr>
             <w:rStyle w:val="Hyperlink"/>
@@ -6226,7 +5967,7 @@
             <w:noProof/>
             <w:webHidden/>
           </w:rPr>
-          <w:instrText xml:space="preserve"> PAGEREF _Toc7276590 \h </w:instrText>
+          <w:instrText xml:space="preserve"> PAGEREF _Toc9001992 \h </w:instrText>
         </w:r>
         <w:r>
           <w:rPr>
@@ -6269,7 +6010,7 @@
           <w:lang w:eastAsia="pt-BR"/>
         </w:rPr>
       </w:pPr>
-      <w:hyperlink w:anchor="_Toc7276591" w:history="1">
+      <w:hyperlink w:anchor="_Toc9001993" w:history="1">
         <w:r>
           <w:rPr>
             <w:rStyle w:val="Hyperlink"/>
@@ -6298,7 +6039,7 @@
             <w:noProof/>
             <w:webHidden/>
           </w:rPr>
-          <w:instrText xml:space="preserve"> PAGEREF _Toc7276591 \h </w:instrText>
+          <w:instrText xml:space="preserve"> PAGEREF _Toc9001993 \h </w:instrText>
         </w:r>
         <w:r>
           <w:rPr>
@@ -6341,7 +6082,7 @@
           <w:lang w:eastAsia="pt-BR"/>
         </w:rPr>
       </w:pPr>
-      <w:hyperlink w:anchor="_Toc7276592" w:history="1">
+      <w:hyperlink w:anchor="_Toc9001994" w:history="1">
         <w:r>
           <w:rPr>
             <w:rStyle w:val="Hyperlink"/>
@@ -6370,7 +6111,7 @@
             <w:noProof/>
             <w:webHidden/>
           </w:rPr>
-          <w:instrText xml:space="preserve"> PAGEREF _Toc7276592 \h </w:instrText>
+          <w:instrText xml:space="preserve"> PAGEREF _Toc9001994 \h </w:instrText>
         </w:r>
         <w:r>
           <w:rPr>
@@ -6413,7 +6154,7 @@
           <w:lang w:eastAsia="pt-BR"/>
         </w:rPr>
       </w:pPr>
-      <w:hyperlink w:anchor="_Toc7276593" w:history="1">
+      <w:hyperlink w:anchor="_Toc9001995" w:history="1">
         <w:r>
           <w:rPr>
             <w:rStyle w:val="Hyperlink"/>
@@ -6442,7 +6183,7 @@
             <w:noProof/>
             <w:webHidden/>
           </w:rPr>
-          <w:instrText xml:space="preserve"> PAGEREF _Toc7276593 \h </w:instrText>
+          <w:instrText xml:space="preserve"> PAGEREF _Toc9001995 \h </w:instrText>
         </w:r>
         <w:r>
           <w:rPr>
@@ -6485,7 +6226,7 @@
           <w:lang w:eastAsia="pt-BR"/>
         </w:rPr>
       </w:pPr>
-      <w:hyperlink w:anchor="_Toc7276594" w:history="1">
+      <w:hyperlink w:anchor="_Toc9001996" w:history="1">
         <w:r>
           <w:rPr>
             <w:rStyle w:val="Hyperlink"/>
@@ -6514,7 +6255,7 @@
             <w:noProof/>
             <w:webHidden/>
           </w:rPr>
-          <w:instrText xml:space="preserve"> PAGEREF _Toc7276594 \h </w:instrText>
+          <w:instrText xml:space="preserve"> PAGEREF _Toc9001996 \h </w:instrText>
         </w:r>
         <w:r>
           <w:rPr>
@@ -6557,7 +6298,7 @@
           <w:lang w:eastAsia="pt-BR"/>
         </w:rPr>
       </w:pPr>
-      <w:hyperlink w:anchor="_Toc7276595" w:history="1">
+      <w:hyperlink w:anchor="_Toc9001997" w:history="1">
         <w:r>
           <w:rPr>
             <w:rStyle w:val="Hyperlink"/>
@@ -6586,7 +6327,7 @@
             <w:noProof/>
             <w:webHidden/>
           </w:rPr>
-          <w:instrText xml:space="preserve"> PAGEREF _Toc7276595 \h </w:instrText>
+          <w:instrText xml:space="preserve"> PAGEREF _Toc9001997 \h </w:instrText>
         </w:r>
         <w:r>
           <w:rPr>
@@ -6629,7 +6370,7 @@
           <w:lang w:eastAsia="pt-BR"/>
         </w:rPr>
       </w:pPr>
-      <w:hyperlink w:anchor="_Toc7276596" w:history="1">
+      <w:hyperlink w:anchor="_Toc9001998" w:history="1">
         <w:r>
           <w:rPr>
             <w:rStyle w:val="Hyperlink"/>
@@ -6658,7 +6399,7 @@
             <w:noProof/>
             <w:webHidden/>
           </w:rPr>
-          <w:instrText xml:space="preserve"> PAGEREF _Toc7276596 \h </w:instrText>
+          <w:instrText xml:space="preserve"> PAGEREF _Toc9001998 \h </w:instrText>
         </w:r>
         <w:r>
           <w:rPr>
@@ -6701,7 +6442,7 @@
           <w:lang w:eastAsia="pt-BR"/>
         </w:rPr>
       </w:pPr>
-      <w:hyperlink w:anchor="_Toc7276597" w:history="1">
+      <w:hyperlink w:anchor="_Toc9001999" w:history="1">
         <w:r>
           <w:rPr>
             <w:rStyle w:val="Hyperlink"/>
@@ -6730,7 +6471,7 @@
             <w:noProof/>
             <w:webHidden/>
           </w:rPr>
-          <w:instrText xml:space="preserve"> PAGEREF _Toc7276597 \h </w:instrText>
+          <w:instrText xml:space="preserve"> PAGEREF _Toc9001999 \h </w:instrText>
         </w:r>
         <w:r>
           <w:rPr>
@@ -6773,7 +6514,7 @@
           <w:lang w:eastAsia="pt-BR"/>
         </w:rPr>
       </w:pPr>
-      <w:hyperlink w:anchor="_Toc7276598" w:history="1">
+      <w:hyperlink w:anchor="_Toc9002000" w:history="1">
         <w:r>
           <w:rPr>
             <w:rStyle w:val="Hyperlink"/>
@@ -6802,7 +6543,7 @@
             <w:noProof/>
             <w:webHidden/>
           </w:rPr>
-          <w:instrText xml:space="preserve"> PAGEREF _Toc7276598 \h </w:instrText>
+          <w:instrText xml:space="preserve"> PAGEREF _Toc9002000 \h </w:instrText>
         </w:r>
         <w:r>
           <w:rPr>
@@ -6845,7 +6586,7 @@
           <w:lang w:eastAsia="pt-BR"/>
         </w:rPr>
       </w:pPr>
-      <w:hyperlink w:anchor="_Toc7276599" w:history="1">
+      <w:hyperlink w:anchor="_Toc9002001" w:history="1">
         <w:r>
           <w:rPr>
             <w:rStyle w:val="Hyperlink"/>
@@ -6874,7 +6615,7 @@
             <w:noProof/>
             <w:webHidden/>
           </w:rPr>
-          <w:instrText xml:space="preserve"> PAGEREF _Toc7276599 \h </w:instrText>
+          <w:instrText xml:space="preserve"> PAGEREF _Toc9002001 \h </w:instrText>
         </w:r>
         <w:r>
           <w:rPr>
@@ -6917,7 +6658,7 @@
           <w:lang w:eastAsia="pt-BR"/>
         </w:rPr>
       </w:pPr>
-      <w:hyperlink w:anchor="_Toc7276600" w:history="1">
+      <w:hyperlink w:anchor="_Toc9002002" w:history="1">
         <w:r>
           <w:rPr>
             <w:rStyle w:val="Hyperlink"/>
@@ -6945,7 +6686,7 @@
             <w:noProof/>
             <w:webHidden/>
           </w:rPr>
-          <w:instrText xml:space="preserve"> PAGEREF _Toc7276600 \h </w:instrText>
+          <w:instrText xml:space="preserve"> PAGEREF _Toc9002002 \h </w:instrText>
         </w:r>
         <w:r>
           <w:rPr>
@@ -6988,7 +6729,7 @@
           <w:lang w:eastAsia="pt-BR"/>
         </w:rPr>
       </w:pPr>
-      <w:hyperlink w:anchor="_Toc7276601" w:history="1">
+      <w:hyperlink w:anchor="_Toc9002003" w:history="1">
         <w:r>
           <w:rPr>
             <w:rStyle w:val="Hyperlink"/>
@@ -7016,7 +6757,7 @@
             <w:noProof/>
             <w:webHidden/>
           </w:rPr>
-          <w:instrText xml:space="preserve"> PAGEREF _Toc7276601 \h </w:instrText>
+          <w:instrText xml:space="preserve"> PAGEREF _Toc9002003 \h </w:instrText>
         </w:r>
         <w:r>
           <w:rPr>
@@ -7059,7 +6800,7 @@
           <w:lang w:eastAsia="pt-BR"/>
         </w:rPr>
       </w:pPr>
-      <w:hyperlink w:anchor="_Toc7276602" w:history="1">
+      <w:hyperlink w:anchor="_Toc9002004" w:history="1">
         <w:r>
           <w:rPr>
             <w:rStyle w:val="Hyperlink"/>
@@ -7086,7 +6827,7 @@
             <w:noProof/>
             <w:webHidden/>
           </w:rPr>
-          <w:instrText xml:space="preserve"> PAGEREF _Toc7276602 \h </w:instrText>
+          <w:instrText xml:space="preserve"> PAGEREF _Toc9002004 \h </w:instrText>
         </w:r>
         <w:r>
           <w:rPr>
@@ -7119,7 +6860,7 @@
     </w:p>
     <w:p>
       <w:pPr>
-        <w:pStyle w:val="Sumrio2"/>
+        <w:pStyle w:val="Sumrio1"/>
         <w:rPr>
           <w:rFonts w:asciiTheme="minorHAnsi" w:eastAsiaTheme="minorEastAsia" w:hAnsiTheme="minorHAnsi" w:cstheme="minorBidi"/>
           <w:noProof/>
@@ -7129,91 +6870,7 @@
           <w:lang w:eastAsia="pt-BR"/>
         </w:rPr>
       </w:pPr>
-      <w:hyperlink w:anchor="_Toc7276603" w:history="1">
-        <w:r>
-          <w:rPr>
-            <w:rStyle w:val="Hyperlink"/>
-            <w:noProof/>
-          </w:rPr>
-          <w:t>Apên</w:t>
-        </w:r>
-        <w:r>
-          <w:rPr>
-            <w:rStyle w:val="Hyperlink"/>
-            <w:noProof/>
-          </w:rPr>
-          <w:t>d</w:t>
-        </w:r>
-        <w:r>
-          <w:rPr>
-            <w:rStyle w:val="Hyperlink"/>
-            <w:noProof/>
-          </w:rPr>
-          <w:t>ice N – Título do Apêndice</w:t>
-        </w:r>
-        <w:r>
-          <w:rPr>
-            <w:noProof/>
-            <w:webHidden/>
-          </w:rPr>
-          <w:tab/>
-        </w:r>
-        <w:r>
-          <w:rPr>
-            <w:noProof/>
-            <w:webHidden/>
-          </w:rPr>
-          <w:fldChar w:fldCharType="begin"/>
-        </w:r>
-        <w:r>
-          <w:rPr>
-            <w:noProof/>
-            <w:webHidden/>
-          </w:rPr>
-          <w:instrText xml:space="preserve"> PAGEREF _Toc7276603 \h </w:instrText>
-        </w:r>
-        <w:r>
-          <w:rPr>
-            <w:noProof/>
-            <w:webHidden/>
-          </w:rPr>
-        </w:r>
-        <w:r>
-          <w:rPr>
-            <w:noProof/>
-            <w:webHidden/>
-          </w:rPr>
-          <w:fldChar w:fldCharType="separate"/>
-        </w:r>
-        <w:r>
-          <w:rPr>
-            <w:noProof/>
-            <w:webHidden/>
-          </w:rPr>
-          <w:t>26</w:t>
-        </w:r>
-        <w:r>
-          <w:rPr>
-            <w:noProof/>
-            <w:webHidden/>
-          </w:rPr>
-          <w:fldChar w:fldCharType="end"/>
-        </w:r>
-      </w:hyperlink>
-    </w:p>
-    <w:p>
-      <w:pPr>
-        <w:pStyle w:val="Sumrio1"/>
-        <w:rPr>
-          <w:rFonts w:asciiTheme="minorHAnsi" w:eastAsiaTheme="minorEastAsia" w:hAnsiTheme="minorHAnsi" w:cstheme="minorBidi"/>
-          <w:noProof/>
-          <w:color w:val="auto"/>
-          <w:sz w:val="22"/>
-          <w:szCs w:val="22"/>
-          <w:lang w:eastAsia="pt-BR"/>
-        </w:rPr>
-      </w:pPr>
-      <w:hyperlink w:anchor="_Toc7276604" w:history="1">
+      <w:hyperlink w:anchor="_Toc9002005" w:history="1">
         <w:r>
           <w:rPr>
             <w:rStyle w:val="Hyperlink"/>
@@ -7240,7 +6897,7 @@
             <w:noProof/>
             <w:webHidden/>
           </w:rPr>
-          <w:instrText xml:space="preserve"> PAGEREF _Toc7276604 \h </w:instrText>
+          <w:instrText xml:space="preserve"> PAGEREF _Toc9002005 \h </w:instrText>
         </w:r>
         <w:r>
           <w:rPr>
@@ -7283,7 +6940,7 @@
           <w:lang w:eastAsia="pt-BR"/>
         </w:rPr>
       </w:pPr>
-      <w:hyperlink w:anchor="_Toc7276605" w:history="1">
+      <w:hyperlink w:anchor="_Toc9002006" w:history="1">
         <w:r>
           <w:rPr>
             <w:rStyle w:val="Hyperlink"/>
@@ -7310,7 +6967,7 @@
             <w:noProof/>
             <w:webHidden/>
           </w:rPr>
-          <w:instrText xml:space="preserve"> PAGEREF _Toc7276605 \h </w:instrText>
+          <w:instrText xml:space="preserve"> PAGEREF _Toc9002006 \h </w:instrText>
         </w:r>
         <w:r>
           <w:rPr>
@@ -7395,7 +7052,7 @@
         </w:rPr>
       </w:pPr>
       <w:bookmarkStart w:id="28" w:name="_Toc444850057"/>
-      <w:bookmarkStart w:id="29" w:name="_Toc7276584"/>
+      <w:bookmarkStart w:id="29" w:name="_Toc9001986"/>
       <w:r>
         <w:rPr>
           <w:lang w:eastAsia="pt-BR"/>
@@ -7549,16 +7206,25 @@
           <w:szCs w:val="22"/>
           <w:lang w:eastAsia="en-US"/>
         </w:rPr>
-        <w:t xml:space="preserve"> moldadas nos anos 2000 e como são construídas hoje </w:t>
-      </w:r>
-      <w:r>
-        <w:rPr>
-          <w:rFonts w:eastAsia="Calibri" w:cs="Times New Roman"/>
-          <w:color w:val="auto"/>
-          <w:szCs w:val="22"/>
-          <w:lang w:eastAsia="en-US"/>
-        </w:rPr>
-        <w:t xml:space="preserve">em 2019. </w:t>
+        <w:t xml:space="preserve"> moldadas nos anos 2000 e como são construídas </w:t>
+      </w:r>
+      <w:r>
+        <w:rPr>
+          <w:rFonts w:eastAsia="Calibri" w:cs="Times New Roman"/>
+          <w:color w:val="auto"/>
+          <w:szCs w:val="22"/>
+          <w:lang w:eastAsia="en-US"/>
+        </w:rPr>
+        <w:t>atualmente</w:t>
+      </w:r>
+      <w:r>
+        <w:rPr>
+          <w:rFonts w:eastAsia="Calibri" w:cs="Times New Roman"/>
+          <w:color w:val="auto"/>
+          <w:szCs w:val="22"/>
+          <w:lang w:eastAsia="en-US"/>
+        </w:rPr>
+        <w:t xml:space="preserve">. </w:t>
       </w:r>
       <w:r>
         <w:rPr>
@@ -7570,17 +7236,794 @@
         <w:t xml:space="preserve">É importante entender o </w:t>
       </w:r>
       <w:proofErr w:type="spellStart"/>
+      <w:r>
+        <w:rPr>
+          <w:rFonts w:eastAsia="Calibri" w:cs="Times New Roman"/>
+          <w:color w:val="auto"/>
+          <w:szCs w:val="22"/>
+          <w:lang w:eastAsia="en-US"/>
+        </w:rPr>
+        <w:t>por quê</w:t>
+      </w:r>
+      <w:proofErr w:type="spellEnd"/>
+      <w:r>
+        <w:rPr>
+          <w:rFonts w:eastAsia="Calibri" w:cs="Times New Roman"/>
+          <w:color w:val="auto"/>
+          <w:szCs w:val="22"/>
+          <w:lang w:eastAsia="en-US"/>
+        </w:rPr>
+        <w:t xml:space="preserve"> (e como) dessa e</w:t>
+      </w:r>
+      <w:r>
+        <w:rPr>
+          <w:rFonts w:eastAsia="Calibri" w:cs="Times New Roman"/>
+          <w:color w:val="auto"/>
+          <w:szCs w:val="22"/>
+          <w:lang w:eastAsia="en-US"/>
+        </w:rPr>
+        <w:t xml:space="preserve">volução estar acontecendo, e como isso pode afetar drasticamente </w:t>
+      </w:r>
+      <w:r>
+        <w:rPr>
+          <w:rFonts w:eastAsia="Calibri" w:cs="Times New Roman"/>
+          <w:color w:val="auto"/>
+          <w:szCs w:val="22"/>
+          <w:lang w:eastAsia="en-US"/>
+        </w:rPr>
+        <w:t xml:space="preserve">como </w:t>
+      </w:r>
+      <w:bookmarkStart w:id="30" w:name="_GoBack"/>
+      <w:bookmarkEnd w:id="30"/>
+      <w:r>
+        <w:rPr>
+          <w:rFonts w:eastAsia="Calibri" w:cs="Times New Roman"/>
+          <w:color w:val="auto"/>
+          <w:szCs w:val="22"/>
+          <w:lang w:eastAsia="en-US"/>
+        </w:rPr>
+        <w:t>os usuários navegam</w:t>
+      </w:r>
+      <w:r>
+        <w:rPr>
+          <w:rFonts w:eastAsia="Calibri" w:cs="Times New Roman"/>
+          <w:color w:val="auto"/>
+          <w:szCs w:val="22"/>
+          <w:lang w:eastAsia="en-US"/>
+        </w:rPr>
+        <w:t xml:space="preserve">, </w:t>
+      </w:r>
+      <w:r>
+        <w:rPr>
+          <w:rFonts w:eastAsia="Calibri" w:cs="Times New Roman"/>
+          <w:color w:val="auto"/>
+          <w:szCs w:val="22"/>
+          <w:lang w:eastAsia="en-US"/>
+        </w:rPr>
+        <w:t xml:space="preserve">a interação das empresas </w:t>
+      </w:r>
+      <w:r>
+        <w:rPr>
+          <w:rFonts w:eastAsia="Calibri" w:cs="Times New Roman"/>
+          <w:color w:val="auto"/>
+          <w:szCs w:val="22"/>
+          <w:lang w:eastAsia="en-US"/>
+        </w:rPr>
+        <w:t xml:space="preserve">que lidam com aplicações web e </w:t>
+      </w:r>
+      <w:r>
+        <w:rPr>
+          <w:rFonts w:eastAsia="Calibri" w:cs="Times New Roman"/>
+          <w:color w:val="auto"/>
+          <w:szCs w:val="22"/>
+          <w:lang w:eastAsia="en-US"/>
+        </w:rPr>
+        <w:t>com os desenvolvedores dessas aplicações</w:t>
+      </w:r>
+      <w:r>
+        <w:rPr>
+          <w:rFonts w:eastAsia="Calibri" w:cs="Times New Roman"/>
+          <w:color w:val="auto"/>
+          <w:szCs w:val="22"/>
+          <w:lang w:eastAsia="en-US"/>
+        </w:rPr>
+        <w:t xml:space="preserve"> </w:t>
+      </w:r>
+      <w:r>
+        <w:rPr>
+          <w:rFonts w:eastAsia="Calibri" w:cs="Times New Roman"/>
+          <w:color w:val="auto"/>
+          <w:szCs w:val="22"/>
+          <w:lang w:eastAsia="en-US"/>
+        </w:rPr>
+        <w:fldChar w:fldCharType="begin" w:fldLock="1"/>
+      </w:r>
+      <w:r>
+        <w:rPr>
+          <w:rFonts w:eastAsia="Calibri" w:cs="Times New Roman"/>
+          <w:color w:val="auto"/>
+          <w:szCs w:val="22"/>
+          <w:lang w:eastAsia="en-US"/>
+        </w:rPr>
+        <w:instrText>ADDIN CSL_CITATION {"citationItems":[{"id":"ITEM-1","itemData":{"DOI":"10.1109/TNET.2013.2291852","ISSN":"10636692","abstract":"The evolution of the Internet has manifested itself in many ways: the traffic characteristics, the interconnection topologies and the business relationships among the autonomous components. It is important to understand why (and how) this evolution came about, and how the interplay of these dynamics may affect future evolution and services. We propose a network aware, macroscopic model that captures the characteristics and interactions of the application and network providers, and show how it leads to a market equilibrium of the ecosystem. By analyzing the driving forces and the dynamics of the market equilibrium, we obtain some fundamental understandings of the cause and effect of the Internet evolution, which explain why some historical and recent evolutions have happened. Furthermore, by projecting the likely future evolutions, our model can help application and network providers to make informed business decisions so as to succeed in this competitive ecosystem.","author":[{"dropping-particle":"","family":"Ma","given":"Richard T.B.","non-dropping-particle":"","parse-names":false,"suffix":""},{"dropping-particle":"","family":"Lui","given":"John C.S.","non-dropping-particle":"","parse-names":false,"suffix":""},{"dropping-particle":"","family":"Misra","given":"Vishal","non-dropping-particle":"","parse-names":false,"suffix":""}],"container-title":"IEEE/ACM Transactions on Networking","id":"ITEM-1","issue":"1","issued":{"date-parts":[["2015"]]},"page":"85-98","title":"Evolution of the internet economic ecosystem","type":"article-journal","volume":"23"},"uris":["http://www.mendeley.com/documents/?uuid=31566491-d874-49c5-a482-38c19d36f383"]}],"mendeley":{"formattedCitation":"(MA; LUI; MISRA, 2015)","plainTextFormattedCitation":"(MA; LUI; MISRA, 2015)","previouslyFormattedCitation":"(MA; LUI; MISRA, 2015)"},"properties":{"noteIndex":0},"schema":"https://github.com/citation-style-language/schema/raw/master/csl-citation.json"}</w:instrText>
+      </w:r>
+      <w:r>
+        <w:rPr>
+          <w:rFonts w:eastAsia="Calibri" w:cs="Times New Roman"/>
+          <w:color w:val="auto"/>
+          <w:szCs w:val="22"/>
+          <w:lang w:eastAsia="en-US"/>
+        </w:rPr>
+        <w:fldChar w:fldCharType="separate"/>
+      </w:r>
+      <w:r>
+        <w:rPr>
+          <w:rFonts w:eastAsia="Calibri" w:cs="Times New Roman"/>
+          <w:noProof/>
+          <w:color w:val="auto"/>
+          <w:szCs w:val="22"/>
+          <w:lang w:eastAsia="en-US"/>
+        </w:rPr>
+        <w:t>(MA; LUI; MISRA, 2015)</w:t>
+      </w:r>
+      <w:r>
+        <w:rPr>
+          <w:rFonts w:eastAsia="Calibri" w:cs="Times New Roman"/>
+          <w:color w:val="auto"/>
+          <w:szCs w:val="22"/>
+          <w:lang w:eastAsia="en-US"/>
+        </w:rPr>
+        <w:fldChar w:fldCharType="end"/>
+      </w:r>
+      <w:r>
+        <w:rPr>
+          <w:rFonts w:eastAsia="Calibri" w:cs="Times New Roman"/>
+          <w:color w:val="auto"/>
+          <w:szCs w:val="22"/>
+          <w:lang w:eastAsia="en-US"/>
+        </w:rPr>
+        <w:t>.</w:t>
+      </w:r>
+    </w:p>
+    <w:p>
+      <w:pPr>
+        <w:suppressAutoHyphens w:val="0"/>
+        <w:rPr>
+          <w:rFonts w:eastAsia="Calibri" w:cs="Times New Roman"/>
+          <w:color w:val="auto"/>
+          <w:szCs w:val="22"/>
+          <w:lang w:eastAsia="en-US"/>
+        </w:rPr>
+      </w:pPr>
+    </w:p>
+    <w:p>
+      <w:pPr>
+        <w:suppressAutoHyphens w:val="0"/>
+        <w:rPr>
+          <w:rFonts w:eastAsia="Calibri" w:cs="Times New Roman"/>
+          <w:color w:val="auto"/>
+          <w:szCs w:val="22"/>
+          <w:lang w:eastAsia="en-US"/>
+        </w:rPr>
+      </w:pPr>
+      <w:r>
+        <w:rPr>
+          <w:rFonts w:eastAsia="Calibri" w:cs="Times New Roman"/>
+          <w:color w:val="auto"/>
+          <w:szCs w:val="22"/>
+          <w:lang w:eastAsia="en-US"/>
+        </w:rPr>
+        <w:t>Graças ao trabalho árduo de desenvolvedores</w:t>
+      </w:r>
+      <w:r>
+        <w:rPr>
+          <w:rFonts w:eastAsia="Calibri" w:cs="Times New Roman"/>
+          <w:color w:val="auto"/>
+          <w:szCs w:val="22"/>
+          <w:lang w:eastAsia="en-US"/>
+        </w:rPr>
+        <w:t xml:space="preserve">, a internet foi criada, e através dela </w:t>
+      </w:r>
+      <w:r>
+        <w:rPr>
+          <w:rFonts w:eastAsia="Calibri" w:cs="Times New Roman"/>
+          <w:color w:val="auto"/>
+          <w:szCs w:val="22"/>
+          <w:lang w:eastAsia="en-US"/>
+        </w:rPr>
+        <w:t>é possível</w:t>
+      </w:r>
+      <w:r>
+        <w:rPr>
+          <w:rFonts w:eastAsia="Calibri" w:cs="Times New Roman"/>
+          <w:color w:val="auto"/>
+          <w:szCs w:val="22"/>
+          <w:lang w:eastAsia="en-US"/>
+        </w:rPr>
+        <w:t xml:space="preserve"> </w:t>
+      </w:r>
+      <w:r>
+        <w:rPr>
+          <w:rFonts w:eastAsia="Calibri" w:cs="Times New Roman"/>
+          <w:color w:val="auto"/>
+          <w:szCs w:val="22"/>
+          <w:lang w:eastAsia="en-US"/>
+        </w:rPr>
+        <w:t>facilitar o compartilhamento de informações</w:t>
+      </w:r>
+      <w:r>
+        <w:rPr>
+          <w:rFonts w:eastAsia="Calibri" w:cs="Times New Roman"/>
+          <w:color w:val="auto"/>
+          <w:szCs w:val="22"/>
+          <w:lang w:eastAsia="en-US"/>
+        </w:rPr>
+        <w:t xml:space="preserve">. Porém, esse era o objetivo inicial de quando a internet </w:t>
+      </w:r>
+      <w:r>
+        <w:rPr>
+          <w:rFonts w:eastAsia="Calibri" w:cs="Times New Roman"/>
+          <w:color w:val="auto"/>
+          <w:szCs w:val="22"/>
+          <w:lang w:eastAsia="en-US"/>
+        </w:rPr>
+        <w:t>surgiu</w:t>
+      </w:r>
+      <w:r>
+        <w:rPr>
+          <w:rFonts w:eastAsia="Calibri" w:cs="Times New Roman"/>
+          <w:color w:val="auto"/>
+          <w:szCs w:val="22"/>
+          <w:lang w:eastAsia="en-US"/>
+        </w:rPr>
+        <w:t>. Hoje, além de compartilhar informações</w:t>
+      </w:r>
+      <w:r>
+        <w:rPr>
+          <w:rFonts w:eastAsia="Calibri" w:cs="Times New Roman"/>
+          <w:color w:val="auto"/>
+          <w:szCs w:val="22"/>
+          <w:lang w:eastAsia="en-US"/>
+        </w:rPr>
+        <w:t xml:space="preserve"> entre alguns departamentos dentro das empresas, também </w:t>
+      </w:r>
+      <w:proofErr w:type="spellStart"/>
+      <w:r>
+        <w:rPr>
+          <w:rFonts w:eastAsia="Calibri" w:cs="Times New Roman"/>
+          <w:color w:val="auto"/>
+          <w:szCs w:val="22"/>
+          <w:lang w:eastAsia="en-US"/>
+        </w:rPr>
+        <w:t>usa-se</w:t>
+      </w:r>
+      <w:proofErr w:type="spellEnd"/>
+      <w:r>
+        <w:rPr>
+          <w:rFonts w:eastAsia="Calibri" w:cs="Times New Roman"/>
+          <w:color w:val="auto"/>
+          <w:szCs w:val="22"/>
+          <w:lang w:eastAsia="en-US"/>
+        </w:rPr>
+        <w:t xml:space="preserve"> </w:t>
+      </w:r>
+      <w:r>
+        <w:rPr>
+          <w:rFonts w:eastAsia="Calibri" w:cs="Times New Roman"/>
+          <w:color w:val="auto"/>
+          <w:szCs w:val="22"/>
+          <w:lang w:eastAsia="en-US"/>
+        </w:rPr>
+        <w:t xml:space="preserve">a internet </w:t>
+      </w:r>
+      <w:r>
+        <w:rPr>
+          <w:rFonts w:eastAsia="Calibri" w:cs="Times New Roman"/>
+          <w:color w:val="auto"/>
+          <w:szCs w:val="22"/>
+          <w:lang w:eastAsia="en-US"/>
+        </w:rPr>
+        <w:t>como forma de entretenimento, criar novos negócios, realizar compras e vendas</w:t>
+      </w:r>
+      <w:r>
+        <w:rPr>
+          <w:rFonts w:eastAsia="Calibri" w:cs="Times New Roman"/>
+          <w:color w:val="auto"/>
+          <w:szCs w:val="22"/>
+          <w:lang w:eastAsia="en-US"/>
+        </w:rPr>
+        <w:t xml:space="preserve"> de produtos e/ou serviços, ou até mesmo gerir a internet em si </w:t>
+      </w:r>
+      <w:r>
+        <w:rPr>
+          <w:rFonts w:eastAsia="Calibri" w:cs="Times New Roman"/>
+          <w:color w:val="auto"/>
+          <w:szCs w:val="22"/>
+          <w:lang w:eastAsia="en-US"/>
+        </w:rPr>
+        <w:fldChar w:fldCharType="begin" w:fldLock="1"/>
+      </w:r>
+      <w:r>
+        <w:rPr>
+          <w:rFonts w:eastAsia="Calibri" w:cs="Times New Roman"/>
+          <w:color w:val="auto"/>
+          <w:szCs w:val="22"/>
+          <w:lang w:eastAsia="en-US"/>
+        </w:rPr>
+        <w:instrText>ADDIN CSL_CITATION {"citationItems":[{"id":"ITEM-1","itemData":{"DOI":"10.1109/TNET.2013.2291852","ISSN":"10636692","abstract":"The evolution of the Internet has manifested itself in many ways: the traffic characteristics, the interconnection topologies and the business relationships among the autonomous components. It is important to understand why (and how) this evolution came about, and how the interplay of these dynamics may affect future evolution and services. We propose a network aware, macroscopic model that captures the characteristics and interactions of the application and network providers, and show how it leads to a market equilibrium of the ecosystem. By analyzing the driving forces and the dynamics of the market equilibrium, we obtain some fundamental understandings of the cause and effect of the Internet evolution, which explain why some historical and recent evolutions have happened. Furthermore, by projecting the likely future evolutions, our model can help application and network providers to make informed business decisions so as to succeed in this competitive ecosystem.","author":[{"dropping-particle":"","family":"Ma","given":"Richard T.B.","non-dropping-particle":"","parse-names":false,"suffix":""},{"dropping-particle":"","family":"Lui","given":"John C.S.","non-dropping-particle":"","parse-names":false,"suffix":""},{"dropping-particle":"","family":"Misra","given":"Vishal","non-dropping-particle":"","parse-names":false,"suffix":""}],"container-title":"IEEE/ACM Transactions on Networking","id":"ITEM-1","issue":"1","issued":{"date-parts":[["2015"]]},"page":"85-98","title":"Evolution of the internet economic ecosystem","type":"article-journal","volume":"23"},"uris":["http://www.mendeley.com/documents/?uuid=31566491-d874-49c5-a482-38c19d36f383"]}],"mendeley":{"formattedCitation":"(MA; LUI; MISRA, 2015)","plainTextFormattedCitation":"(MA; LUI; MISRA, 2015)"},"properties":{"noteIndex":0},"schema":"https://github.com/citation-style-language/schema/raw/master/csl-citation.json"}</w:instrText>
+      </w:r>
+      <w:r>
+        <w:rPr>
+          <w:rFonts w:eastAsia="Calibri" w:cs="Times New Roman"/>
+          <w:color w:val="auto"/>
+          <w:szCs w:val="22"/>
+          <w:lang w:eastAsia="en-US"/>
+        </w:rPr>
+        <w:fldChar w:fldCharType="separate"/>
+      </w:r>
+      <w:r>
+        <w:rPr>
+          <w:rFonts w:eastAsia="Calibri" w:cs="Times New Roman"/>
+          <w:noProof/>
+          <w:color w:val="auto"/>
+          <w:szCs w:val="22"/>
+          <w:lang w:eastAsia="en-US"/>
+        </w:rPr>
+        <w:t>(MA; LUI; MISRA, 2015)</w:t>
+      </w:r>
+      <w:r>
+        <w:rPr>
+          <w:rFonts w:eastAsia="Calibri" w:cs="Times New Roman"/>
+          <w:color w:val="auto"/>
+          <w:szCs w:val="22"/>
+          <w:lang w:eastAsia="en-US"/>
+        </w:rPr>
+        <w:fldChar w:fldCharType="end"/>
+      </w:r>
+      <w:r>
+        <w:rPr>
+          <w:rFonts w:eastAsia="Calibri" w:cs="Times New Roman"/>
+          <w:color w:val="auto"/>
+          <w:szCs w:val="22"/>
+          <w:lang w:eastAsia="en-US"/>
+        </w:rPr>
+        <w:t>.</w:t>
+      </w:r>
+    </w:p>
+    <w:p>
+      <w:pPr>
+        <w:suppressAutoHyphens w:val="0"/>
+        <w:rPr>
+          <w:rFonts w:eastAsia="Calibri" w:cs="Times New Roman"/>
+          <w:color w:val="auto"/>
+          <w:szCs w:val="22"/>
+          <w:lang w:eastAsia="en-US"/>
+        </w:rPr>
+      </w:pPr>
+    </w:p>
+    <w:p>
+      <w:pPr>
+        <w:suppressAutoHyphens w:val="0"/>
+        <w:rPr>
+          <w:rFonts w:eastAsia="Calibri" w:cs="Times New Roman"/>
+          <w:color w:val="auto"/>
+          <w:szCs w:val="22"/>
+          <w:lang w:eastAsia="en-US"/>
+        </w:rPr>
+      </w:pPr>
+      <w:r>
+        <w:rPr>
+          <w:rFonts w:eastAsia="Calibri" w:cs="Times New Roman"/>
+          <w:color w:val="auto"/>
+          <w:szCs w:val="22"/>
+          <w:lang w:eastAsia="en-US"/>
+        </w:rPr>
+        <w:t>A maneira mais comum que</w:t>
+      </w:r>
+      <w:r>
+        <w:rPr>
+          <w:rFonts w:eastAsia="Calibri" w:cs="Times New Roman"/>
+          <w:color w:val="auto"/>
+          <w:szCs w:val="22"/>
+          <w:lang w:eastAsia="en-US"/>
+        </w:rPr>
+        <w:t xml:space="preserve"> é utilizado </w:t>
+      </w:r>
+      <w:r>
+        <w:rPr>
+          <w:rFonts w:eastAsia="Calibri" w:cs="Times New Roman"/>
+          <w:color w:val="auto"/>
+          <w:szCs w:val="22"/>
+          <w:lang w:eastAsia="en-US"/>
+        </w:rPr>
+        <w:t>para fazer isso é através do desenvolvimento de aplicações web, o qual o usuário é capaz de interagir através de entrada de dados (clicks, textos</w:t>
+      </w:r>
+      <w:r>
+        <w:rPr>
+          <w:rFonts w:eastAsia="Calibri" w:cs="Times New Roman"/>
+          <w:color w:val="auto"/>
+          <w:szCs w:val="22"/>
+          <w:lang w:eastAsia="en-US"/>
+        </w:rPr>
+        <w:t xml:space="preserve"> em formulários, arquivos) e esperam receber uma saída de dados ou um feedback dessa aplicação</w:t>
+      </w:r>
+      <w:r>
+        <w:rPr>
+          <w:rFonts w:eastAsia="Calibri" w:cs="Times New Roman"/>
+          <w:color w:val="auto"/>
+          <w:szCs w:val="22"/>
+          <w:lang w:eastAsia="en-US"/>
+        </w:rPr>
+        <w:t>. Esse feedback pode</w:t>
+      </w:r>
+      <w:r>
+        <w:rPr>
+          <w:rFonts w:eastAsia="Calibri" w:cs="Times New Roman"/>
+          <w:color w:val="auto"/>
+          <w:szCs w:val="22"/>
+          <w:lang w:eastAsia="en-US"/>
+        </w:rPr>
+        <w:t>m</w:t>
+      </w:r>
+      <w:r>
+        <w:rPr>
+          <w:rFonts w:eastAsia="Calibri" w:cs="Times New Roman"/>
+          <w:color w:val="auto"/>
+          <w:szCs w:val="22"/>
+          <w:lang w:eastAsia="en-US"/>
+        </w:rPr>
+        <w:t xml:space="preserve"> ser informações já inseridas anteriormente, download de algum arquivo</w:t>
+      </w:r>
+      <w:r>
+        <w:rPr>
+          <w:rFonts w:eastAsia="Calibri" w:cs="Times New Roman"/>
+          <w:color w:val="auto"/>
+          <w:szCs w:val="22"/>
+          <w:lang w:eastAsia="en-US"/>
+        </w:rPr>
+        <w:t xml:space="preserve">, </w:t>
+      </w:r>
+      <w:r>
+        <w:rPr>
+          <w:rFonts w:eastAsia="Calibri" w:cs="Times New Roman"/>
+          <w:color w:val="auto"/>
+          <w:szCs w:val="22"/>
+          <w:lang w:eastAsia="en-US"/>
+        </w:rPr>
+        <w:t>ou qualquer informações que supra a necessidade do usuário</w:t>
+      </w:r>
+      <w:r>
+        <w:rPr>
+          <w:rFonts w:eastAsia="Calibri" w:cs="Times New Roman"/>
+          <w:color w:val="auto"/>
+          <w:szCs w:val="22"/>
+          <w:lang w:eastAsia="en-US"/>
+        </w:rPr>
+        <w:t xml:space="preserve"> </w:t>
+      </w:r>
+      <w:r>
+        <w:rPr>
+          <w:rFonts w:eastAsia="Calibri" w:cs="Times New Roman"/>
+          <w:color w:val="auto"/>
+          <w:szCs w:val="22"/>
+          <w:lang w:eastAsia="en-US"/>
+        </w:rPr>
+        <w:fldChar w:fldCharType="begin" w:fldLock="1"/>
+      </w:r>
+      <w:r>
+        <w:rPr>
+          <w:rFonts w:eastAsia="Calibri" w:cs="Times New Roman"/>
+          <w:color w:val="auto"/>
+          <w:szCs w:val="22"/>
+          <w:lang w:eastAsia="en-US"/>
+        </w:rPr>
+        <w:instrText>ADDIN CSL_CITATION {"citationItems":[{"id":"ITEM-1","itemData":{"author":[{"dropping-particle":"","family":"Mulloy","given":"Brian","non-dropping-particle":"","parse-names":false,"suffix":""}],"id":"ITEM-1","issued":{"date-parts":[["2012"]]},"title":"Web API Design","type":"article-journal"},"uris":["http://www.mendeley.com/documents/?uuid=7b452842-d3b0-4a19-9283-20f83cd1139b"]}],"mendeley":{"formattedCitation":"(MULLOY, 2012)","plainTextFormattedCitation":"(MULLOY, 2012)","previouslyFormattedCitation":"(MULLOY, 2012)"},"properties":{"noteIndex":0},"schema":"https://github.com/citation-style-language/schema/raw/master/csl-citation.json"}</w:instrText>
+      </w:r>
+      <w:r>
+        <w:rPr>
+          <w:rFonts w:eastAsia="Calibri" w:cs="Times New Roman"/>
+          <w:color w:val="auto"/>
+          <w:szCs w:val="22"/>
+          <w:lang w:eastAsia="en-US"/>
+        </w:rPr>
+        <w:fldChar w:fldCharType="separate"/>
+      </w:r>
+      <w:r>
+        <w:rPr>
+          <w:rFonts w:eastAsia="Calibri" w:cs="Times New Roman"/>
+          <w:noProof/>
+          <w:color w:val="auto"/>
+          <w:szCs w:val="22"/>
+          <w:lang w:eastAsia="en-US"/>
+        </w:rPr>
+        <w:t>(MULLOY, 2012)</w:t>
+      </w:r>
+      <w:r>
+        <w:rPr>
+          <w:rFonts w:eastAsia="Calibri" w:cs="Times New Roman"/>
+          <w:color w:val="auto"/>
+          <w:szCs w:val="22"/>
+          <w:lang w:eastAsia="en-US"/>
+        </w:rPr>
+        <w:fldChar w:fldCharType="end"/>
+      </w:r>
+      <w:r>
+        <w:rPr>
+          <w:rFonts w:eastAsia="Calibri" w:cs="Times New Roman"/>
+          <w:color w:val="auto"/>
+          <w:szCs w:val="22"/>
+          <w:lang w:eastAsia="en-US"/>
+        </w:rPr>
+        <w:t>.</w:t>
+      </w:r>
+    </w:p>
+    <w:p>
+      <w:pPr>
+        <w:suppressAutoHyphens w:val="0"/>
+        <w:rPr>
+          <w:rFonts w:eastAsia="Calibri" w:cs="Times New Roman"/>
+          <w:color w:val="auto"/>
+          <w:szCs w:val="22"/>
+          <w:lang w:eastAsia="en-US"/>
+        </w:rPr>
+      </w:pPr>
+    </w:p>
+    <w:p>
+      <w:pPr>
+        <w:rPr>
+          <w:rFonts w:eastAsia="Calibri" w:cs="Times New Roman"/>
+          <w:color w:val="auto"/>
+          <w:szCs w:val="22"/>
+          <w:lang w:eastAsia="en-US"/>
+        </w:rPr>
+      </w:pPr>
+      <w:r>
+        <w:rPr>
+          <w:rFonts w:eastAsia="Calibri" w:cs="Times New Roman"/>
+          <w:color w:val="auto"/>
+          <w:szCs w:val="22"/>
+          <w:lang w:eastAsia="en-US"/>
+        </w:rPr>
+        <w:t>Para desenvolver essas aplicações</w:t>
+      </w:r>
+      <w:r>
+        <w:rPr>
+          <w:rFonts w:eastAsia="Calibri" w:cs="Times New Roman"/>
+          <w:color w:val="auto"/>
+          <w:szCs w:val="22"/>
+          <w:lang w:eastAsia="en-US"/>
+        </w:rPr>
+        <w:t xml:space="preserve">, </w:t>
+      </w:r>
+      <w:r>
+        <w:rPr>
+          <w:rFonts w:eastAsia="Calibri" w:cs="Times New Roman"/>
+          <w:color w:val="auto"/>
+          <w:szCs w:val="22"/>
+          <w:lang w:eastAsia="en-US"/>
+        </w:rPr>
+        <w:t>é utilizado</w:t>
+      </w:r>
+      <w:r>
+        <w:rPr>
+          <w:rFonts w:eastAsia="Calibri" w:cs="Times New Roman"/>
+          <w:color w:val="auto"/>
+          <w:szCs w:val="22"/>
+          <w:lang w:eastAsia="en-US"/>
+        </w:rPr>
+        <w:t xml:space="preserve"> </w:t>
+      </w:r>
+      <w:r>
+        <w:rPr>
+          <w:rFonts w:eastAsia="Calibri" w:cs="Times New Roman"/>
+          <w:color w:val="auto"/>
+          <w:szCs w:val="22"/>
+          <w:lang w:eastAsia="en-US"/>
+        </w:rPr>
+        <w:t>o</w:t>
+      </w:r>
+      <w:r>
+        <w:rPr>
+          <w:rFonts w:eastAsia="Calibri" w:cs="Times New Roman"/>
+          <w:color w:val="auto"/>
+          <w:szCs w:val="22"/>
+          <w:lang w:eastAsia="en-US"/>
+        </w:rPr>
+        <w:t>s</w:t>
+      </w:r>
+      <w:r>
+        <w:rPr>
+          <w:rFonts w:eastAsia="Calibri" w:cs="Times New Roman"/>
+          <w:color w:val="auto"/>
+          <w:szCs w:val="22"/>
+          <w:lang w:eastAsia="en-US"/>
+        </w:rPr>
+        <w:t xml:space="preserve"> chamado</w:t>
+      </w:r>
+      <w:r>
+        <w:rPr>
+          <w:rFonts w:eastAsia="Calibri" w:cs="Times New Roman"/>
+          <w:color w:val="auto"/>
+          <w:szCs w:val="22"/>
+          <w:lang w:eastAsia="en-US"/>
+        </w:rPr>
+        <w:t>s</w:t>
+      </w:r>
+      <w:r>
+        <w:rPr>
+          <w:rFonts w:eastAsia="Calibri" w:cs="Times New Roman"/>
+          <w:color w:val="auto"/>
+          <w:szCs w:val="22"/>
+          <w:lang w:eastAsia="en-US"/>
+        </w:rPr>
+        <w:t xml:space="preserve"> </w:t>
+      </w:r>
+      <w:r>
+        <w:rPr>
+          <w:rFonts w:eastAsia="Calibri" w:cs="Times New Roman"/>
+          <w:i/>
+          <w:color w:val="auto"/>
+          <w:szCs w:val="22"/>
+          <w:lang w:eastAsia="en-US"/>
+        </w:rPr>
+        <w:t>webservi</w:t>
+      </w:r>
+      <w:r>
+        <w:rPr>
+          <w:rFonts w:eastAsia="Calibri" w:cs="Times New Roman"/>
+          <w:i/>
+          <w:color w:val="auto"/>
+          <w:szCs w:val="22"/>
+          <w:lang w:eastAsia="en-US"/>
+        </w:rPr>
+        <w:t>c</w:t>
+      </w:r>
+      <w:r>
+        <w:rPr>
+          <w:rFonts w:eastAsia="Calibri" w:cs="Times New Roman"/>
+          <w:i/>
+          <w:color w:val="auto"/>
+          <w:szCs w:val="22"/>
+          <w:lang w:eastAsia="en-US"/>
+        </w:rPr>
+        <w:t>e</w:t>
+      </w:r>
+      <w:r>
+        <w:rPr>
+          <w:rFonts w:eastAsia="Calibri" w:cs="Times New Roman"/>
+          <w:i/>
+          <w:color w:val="auto"/>
+          <w:szCs w:val="22"/>
+          <w:lang w:eastAsia="en-US"/>
+        </w:rPr>
+        <w:t xml:space="preserve">s, que </w:t>
+      </w:r>
       <w:proofErr w:type="gramStart"/>
       <w:r>
         <w:rPr>
           <w:rFonts w:eastAsia="Calibri" w:cs="Times New Roman"/>
-          <w:color w:val="auto"/>
-          <w:szCs w:val="22"/>
-          <w:lang w:eastAsia="en-US"/>
-        </w:rPr>
-        <w:t>por quê</w:t>
+          <w:i/>
+          <w:color w:val="auto"/>
+          <w:szCs w:val="22"/>
+          <w:lang w:eastAsia="en-US"/>
+        </w:rPr>
+        <w:t xml:space="preserve">servem </w:t>
+      </w:r>
+      <w:r>
+        <w:rPr>
+          <w:rFonts w:eastAsia="Calibri" w:cs="Times New Roman"/>
+          <w:color w:val="auto"/>
+          <w:szCs w:val="22"/>
+          <w:lang w:eastAsia="en-US"/>
+        </w:rPr>
+        <w:t xml:space="preserve"> para</w:t>
+      </w:r>
+      <w:proofErr w:type="gramEnd"/>
+      <w:r>
+        <w:rPr>
+          <w:rFonts w:eastAsia="Calibri" w:cs="Times New Roman"/>
+          <w:color w:val="auto"/>
+          <w:szCs w:val="22"/>
+          <w:lang w:eastAsia="en-US"/>
+        </w:rPr>
+        <w:t xml:space="preserve"> gerir essas requisições que o usuário faz através de uma aplicação web</w:t>
+      </w:r>
+      <w:r>
+        <w:rPr>
+          <w:rFonts w:eastAsia="Calibri" w:cs="Times New Roman"/>
+          <w:color w:val="auto"/>
+          <w:szCs w:val="22"/>
+          <w:lang w:eastAsia="en-US"/>
+        </w:rPr>
+        <w:t>.</w:t>
+      </w:r>
+      <w:r>
+        <w:rPr>
+          <w:rFonts w:eastAsia="Calibri" w:cs="Times New Roman"/>
+          <w:color w:val="auto"/>
+          <w:szCs w:val="22"/>
+          <w:lang w:eastAsia="en-US"/>
+        </w:rPr>
+        <w:t xml:space="preserve"> </w:t>
+      </w:r>
+      <w:r>
+        <w:rPr>
+          <w:rFonts w:eastAsia="Calibri" w:cs="Times New Roman"/>
+          <w:color w:val="auto"/>
+          <w:szCs w:val="22"/>
+          <w:lang w:eastAsia="en-US"/>
+        </w:rPr>
+        <w:t xml:space="preserve">Esse </w:t>
+      </w:r>
+      <w:r>
+        <w:rPr>
+          <w:rFonts w:eastAsia="Calibri" w:cs="Times New Roman"/>
+          <w:i/>
+          <w:color w:val="auto"/>
+          <w:szCs w:val="22"/>
+          <w:lang w:eastAsia="en-US"/>
+        </w:rPr>
+        <w:t>web</w:t>
+      </w:r>
+      <w:r>
+        <w:rPr>
+          <w:rFonts w:eastAsia="Calibri" w:cs="Times New Roman"/>
+          <w:i/>
+          <w:color w:val="auto"/>
+          <w:szCs w:val="22"/>
+          <w:lang w:eastAsia="en-US"/>
+        </w:rPr>
+        <w:t>service</w:t>
+      </w:r>
+      <w:r>
+        <w:rPr>
+          <w:rFonts w:eastAsia="Calibri" w:cs="Times New Roman"/>
+          <w:color w:val="auto"/>
+          <w:szCs w:val="22"/>
+          <w:lang w:eastAsia="en-US"/>
+        </w:rPr>
+        <w:t xml:space="preserve"> nada mais é do que </w:t>
+      </w:r>
+      <w:r>
+        <w:rPr>
+          <w:rFonts w:eastAsia="Calibri" w:cs="Times New Roman"/>
+          <w:color w:val="auto"/>
+          <w:szCs w:val="22"/>
+          <w:lang w:eastAsia="en-US"/>
+        </w:rPr>
+        <w:t xml:space="preserve">um serviço com um ponto de entrada (uma </w:t>
+      </w:r>
+      <w:proofErr w:type="spellStart"/>
+      <w:r>
+        <w:rPr>
+          <w:rFonts w:eastAsia="Calibri" w:cs="Times New Roman"/>
+          <w:i/>
+          <w:color w:val="auto"/>
+          <w:szCs w:val="22"/>
+          <w:lang w:eastAsia="en-US"/>
+        </w:rPr>
+        <w:t>url</w:t>
       </w:r>
       <w:proofErr w:type="spellEnd"/>
+      <w:r>
+        <w:rPr>
+          <w:rFonts w:eastAsia="Calibri" w:cs="Times New Roman"/>
+          <w:color w:val="auto"/>
+          <w:szCs w:val="22"/>
+          <w:lang w:eastAsia="en-US"/>
+        </w:rPr>
+        <w:t xml:space="preserve">) onde são mandadas informações </w:t>
+      </w:r>
+      <w:proofErr w:type="gramStart"/>
+      <w:r>
+        <w:rPr>
+          <w:rFonts w:eastAsia="Calibri" w:cs="Times New Roman"/>
+          <w:color w:val="auto"/>
+          <w:szCs w:val="22"/>
+          <w:lang w:eastAsia="en-US"/>
+        </w:rPr>
+        <w:t>pelo usuários</w:t>
+      </w:r>
       <w:proofErr w:type="gramEnd"/>
       <w:r>
         <w:rPr>
@@ -7589,61 +8032,357 @@
           <w:szCs w:val="22"/>
           <w:lang w:eastAsia="en-US"/>
         </w:rPr>
-        <w:t xml:space="preserve"> (e como) dessa e</w:t>
-      </w:r>
-      <w:r>
-        <w:rPr>
-          <w:rFonts w:eastAsia="Calibri" w:cs="Times New Roman"/>
-          <w:color w:val="auto"/>
-          <w:szCs w:val="22"/>
-          <w:lang w:eastAsia="en-US"/>
-        </w:rPr>
-        <w:t xml:space="preserve">volução estar acontecendo, e como isso pode afetar drasticamente </w:t>
-      </w:r>
-      <w:r>
-        <w:rPr>
-          <w:rFonts w:eastAsia="Calibri" w:cs="Times New Roman"/>
-          <w:color w:val="auto"/>
-          <w:szCs w:val="22"/>
-          <w:lang w:eastAsia="en-US"/>
-        </w:rPr>
-        <w:t>como os usuários navegam</w:t>
-      </w:r>
-      <w:r>
-        <w:rPr>
-          <w:rFonts w:eastAsia="Calibri" w:cs="Times New Roman"/>
-          <w:color w:val="auto"/>
-          <w:szCs w:val="22"/>
-          <w:lang w:eastAsia="en-US"/>
-        </w:rPr>
-        <w:t xml:space="preserve">, </w:t>
-      </w:r>
-      <w:r>
-        <w:rPr>
-          <w:rFonts w:eastAsia="Calibri" w:cs="Times New Roman"/>
-          <w:color w:val="auto"/>
-          <w:szCs w:val="22"/>
-          <w:lang w:eastAsia="en-US"/>
-        </w:rPr>
-        <w:t xml:space="preserve">a interação das empresas </w:t>
-      </w:r>
-      <w:r>
-        <w:rPr>
-          <w:rFonts w:eastAsia="Calibri" w:cs="Times New Roman"/>
-          <w:color w:val="auto"/>
-          <w:szCs w:val="22"/>
-          <w:lang w:eastAsia="en-US"/>
-        </w:rPr>
-        <w:t xml:space="preserve">que lidam com aplicações web e </w:t>
-      </w:r>
-      <w:r>
-        <w:rPr>
-          <w:rFonts w:eastAsia="Calibri" w:cs="Times New Roman"/>
-          <w:color w:val="auto"/>
-          <w:szCs w:val="22"/>
-          <w:lang w:eastAsia="en-US"/>
-        </w:rPr>
-        <w:t>com os desenvolvedores dessas aplicações.</w:t>
+        <w:t xml:space="preserve">. Essas informações são processadas e retornam </w:t>
+      </w:r>
+      <w:r>
+        <w:rPr>
+          <w:rFonts w:eastAsia="Calibri" w:cs="Times New Roman"/>
+          <w:color w:val="auto"/>
+          <w:szCs w:val="22"/>
+          <w:lang w:eastAsia="en-US"/>
+        </w:rPr>
+        <w:t xml:space="preserve">um </w:t>
+      </w:r>
+      <w:r>
+        <w:rPr>
+          <w:rFonts w:eastAsia="Calibri" w:cs="Times New Roman"/>
+          <w:i/>
+          <w:color w:val="auto"/>
+          <w:szCs w:val="22"/>
+          <w:lang w:eastAsia="en-US"/>
+        </w:rPr>
+        <w:t>feedback</w:t>
+      </w:r>
+      <w:r>
+        <w:rPr>
+          <w:rFonts w:eastAsia="Calibri" w:cs="Times New Roman"/>
+          <w:color w:val="auto"/>
+          <w:szCs w:val="22"/>
+          <w:lang w:eastAsia="en-US"/>
+        </w:rPr>
+        <w:t xml:space="preserve"> sobre aquela requisição </w:t>
+      </w:r>
+      <w:r>
+        <w:rPr>
+          <w:rFonts w:eastAsia="Calibri" w:cs="Times New Roman"/>
+          <w:color w:val="auto"/>
+          <w:szCs w:val="22"/>
+          <w:lang w:eastAsia="en-US"/>
+        </w:rPr>
+        <w:fldChar w:fldCharType="begin" w:fldLock="1"/>
+      </w:r>
+      <w:r>
+        <w:rPr>
+          <w:rFonts w:eastAsia="Calibri" w:cs="Times New Roman"/>
+          <w:color w:val="auto"/>
+          <w:szCs w:val="22"/>
+          <w:lang w:eastAsia="en-US"/>
+        </w:rPr>
+        <w:instrText>ADDIN CSL_CITATION {"citationItems":[{"id":"ITEM-1","itemData":{"DOI":"10.1007/978-3-319-17112-8","ISBN":"978-3-319-17111-1","abstract":"We present SecureMDD, a development method for secure service applications that integrates a model-driven approach with formal specification techniques using abstract state machines (ASMs), refinement to code and verification with the interactive theorem prover KIV. A larger case study is used to highlight various aspects of the method with a focus on services and their formal verification.","author":[{"dropping-particle":"","family":"Borek","given":"Marian","non-dropping-particle":"","parse-names":false,"suffix":""},{"dropping-particle":"","family":"Katkalov","given":"Kuzman","non-dropping-particle":"","parse-names":false,"suffix":""},{"dropping-particle":"","family":"Moebius","given":"Nina","non-dropping-particle":"","parse-names":false,"suffix":""},{"dropping-particle":"","family":"Reif","given":"Wolfgang","non-dropping-particle":"","parse-names":false,"suffix":""},{"dropping-particle":"","family":"Schellhorn","given":"Gerhard","non-dropping-particle":"","parse-names":false,"suffix":""},{"dropping-particle":"","family":"Stenzel","given":"Kurt","non-dropping-particle":"","parse-names":false,"suffix":""}],"container-title":"Correct Software in Web Applications and Web Services","id":"ITEM-1","issued":{"date-parts":[["2015"]]},"number-of-pages":"45-81","title":"Correct Software in Web Applications and Web Services","type":"book"},"uris":["http://www.mendeley.com/documents/?uuid=ff0dd940-96d6-4f6c-b6ab-82645688cf57"]}],"mendeley":{"formattedCitation":"(BOREK et al., 2015)","plainTextFormattedCitation":"(BOREK et al., 2015)","previouslyFormattedCitation":"(BOREK et al., 2015)"},"properties":{"noteIndex":0},"schema":"https://github.com/citation-style-language/schema/raw/master/csl-citation.json"}</w:instrText>
+      </w:r>
+      <w:r>
+        <w:rPr>
+          <w:rFonts w:eastAsia="Calibri" w:cs="Times New Roman"/>
+          <w:color w:val="auto"/>
+          <w:szCs w:val="22"/>
+          <w:lang w:eastAsia="en-US"/>
+        </w:rPr>
+        <w:fldChar w:fldCharType="separate"/>
+      </w:r>
+      <w:r>
+        <w:rPr>
+          <w:rFonts w:eastAsia="Calibri" w:cs="Times New Roman"/>
+          <w:noProof/>
+          <w:color w:val="auto"/>
+          <w:szCs w:val="22"/>
+          <w:lang w:eastAsia="en-US"/>
+        </w:rPr>
+        <w:t>(BOREK et al., 2015)</w:t>
+      </w:r>
+      <w:r>
+        <w:rPr>
+          <w:rFonts w:eastAsia="Calibri" w:cs="Times New Roman"/>
+          <w:color w:val="auto"/>
+          <w:szCs w:val="22"/>
+          <w:lang w:eastAsia="en-US"/>
+        </w:rPr>
+        <w:fldChar w:fldCharType="end"/>
+      </w:r>
+      <w:r>
+        <w:rPr>
+          <w:rFonts w:eastAsia="Calibri" w:cs="Times New Roman"/>
+          <w:color w:val="auto"/>
+          <w:szCs w:val="22"/>
+          <w:lang w:eastAsia="en-US"/>
+        </w:rPr>
+        <w:t>.</w:t>
+      </w:r>
+    </w:p>
+    <w:p>
+      <w:pPr>
+        <w:suppressAutoHyphens w:val="0"/>
+        <w:rPr>
+          <w:rFonts w:eastAsia="Calibri" w:cs="Times New Roman"/>
+          <w:color w:val="auto"/>
+          <w:szCs w:val="22"/>
+          <w:lang w:eastAsia="en-US"/>
+        </w:rPr>
+      </w:pPr>
+    </w:p>
+    <w:p>
+      <w:pPr>
+        <w:suppressAutoHyphens w:val="0"/>
+        <w:rPr>
+          <w:rFonts w:eastAsia="Calibri" w:cs="Times New Roman"/>
+          <w:color w:val="auto"/>
+          <w:szCs w:val="22"/>
+          <w:lang w:eastAsia="en-US"/>
+        </w:rPr>
+      </w:pPr>
+      <w:r>
+        <w:rPr>
+          <w:rFonts w:eastAsia="Calibri" w:cs="Times New Roman"/>
+          <w:color w:val="auto"/>
+          <w:szCs w:val="22"/>
+          <w:lang w:eastAsia="en-US"/>
+        </w:rPr>
+        <w:t>A maneira com a qual esses</w:t>
+      </w:r>
+      <w:r>
+        <w:rPr>
+          <w:rFonts w:eastAsia="Calibri" w:cs="Times New Roman"/>
+          <w:i/>
+          <w:color w:val="auto"/>
+          <w:szCs w:val="22"/>
+          <w:lang w:eastAsia="en-US"/>
+        </w:rPr>
+        <w:t xml:space="preserve"> webservices</w:t>
+      </w:r>
+      <w:r>
+        <w:rPr>
+          <w:rFonts w:eastAsia="Calibri" w:cs="Times New Roman"/>
+          <w:color w:val="auto"/>
+          <w:szCs w:val="22"/>
+          <w:lang w:eastAsia="en-US"/>
+        </w:rPr>
+        <w:t xml:space="preserve"> foram desenvolvidos também evoluíram com o tempo</w:t>
+      </w:r>
+      <w:r>
+        <w:rPr>
+          <w:rFonts w:eastAsia="Calibri" w:cs="Times New Roman"/>
+          <w:color w:val="auto"/>
+          <w:szCs w:val="22"/>
+          <w:lang w:eastAsia="en-US"/>
+        </w:rPr>
+        <w:t xml:space="preserve">. Sua principal mudança sempre teve como foco a melhoria da produtividade dos </w:t>
+      </w:r>
+      <w:r>
+        <w:rPr>
+          <w:rFonts w:eastAsia="Calibri" w:cs="Times New Roman"/>
+          <w:color w:val="auto"/>
+          <w:szCs w:val="22"/>
+          <w:lang w:eastAsia="en-US"/>
+        </w:rPr>
+        <w:lastRenderedPageBreak/>
+        <w:t xml:space="preserve">desenvolvedores </w:t>
+      </w:r>
+      <w:r>
+        <w:rPr>
+          <w:rFonts w:eastAsia="Calibri" w:cs="Times New Roman"/>
+          <w:color w:val="auto"/>
+          <w:szCs w:val="22"/>
+          <w:lang w:eastAsia="en-US"/>
+        </w:rPr>
+        <w:t xml:space="preserve">para construção dos </w:t>
+      </w:r>
+      <w:r>
+        <w:rPr>
+          <w:rFonts w:eastAsia="Calibri" w:cs="Times New Roman"/>
+          <w:i/>
+          <w:color w:val="auto"/>
+          <w:szCs w:val="22"/>
+          <w:lang w:eastAsia="en-US"/>
+        </w:rPr>
+        <w:t>webservices</w:t>
+      </w:r>
+      <w:r>
+        <w:rPr>
+          <w:rFonts w:eastAsia="Calibri" w:cs="Times New Roman"/>
+          <w:color w:val="auto"/>
+          <w:szCs w:val="22"/>
+          <w:lang w:eastAsia="en-US"/>
+        </w:rPr>
+        <w:t xml:space="preserve">, performance de processamento dos dados </w:t>
+      </w:r>
+      <w:r>
+        <w:rPr>
+          <w:rFonts w:eastAsia="Calibri" w:cs="Times New Roman"/>
+          <w:color w:val="auto"/>
+          <w:szCs w:val="22"/>
+          <w:lang w:eastAsia="en-US"/>
+        </w:rPr>
+        <w:t>enviados nas requisições, automação na produção de documentação</w:t>
+      </w:r>
+      <w:r>
+        <w:rPr>
+          <w:rFonts w:eastAsia="Calibri" w:cs="Times New Roman"/>
+          <w:color w:val="auto"/>
+          <w:szCs w:val="22"/>
+          <w:lang w:eastAsia="en-US"/>
+        </w:rPr>
+        <w:t xml:space="preserve"> e processamento mais amigável tanto para máquinas quanto para humanos que interagem com o </w:t>
+      </w:r>
+      <w:r>
+        <w:rPr>
+          <w:rFonts w:eastAsia="Calibri" w:cs="Times New Roman"/>
+          <w:i/>
+          <w:color w:val="auto"/>
+          <w:szCs w:val="22"/>
+          <w:lang w:eastAsia="en-US"/>
+        </w:rPr>
+        <w:t>webservice</w:t>
+      </w:r>
+      <w:r>
+        <w:rPr>
+          <w:rFonts w:eastAsia="Calibri" w:cs="Times New Roman"/>
+          <w:color w:val="auto"/>
+          <w:szCs w:val="22"/>
+          <w:lang w:eastAsia="en-US"/>
+        </w:rPr>
+        <w:t xml:space="preserve">. </w:t>
+      </w:r>
+      <w:r>
+        <w:rPr>
+          <w:rFonts w:eastAsia="Calibri" w:cs="Times New Roman"/>
+          <w:color w:val="auto"/>
+          <w:szCs w:val="22"/>
+          <w:lang w:eastAsia="en-US"/>
+        </w:rPr>
+        <w:fldChar w:fldCharType="begin" w:fldLock="1"/>
+      </w:r>
+      <w:r>
+        <w:rPr>
+          <w:rFonts w:eastAsia="Calibri" w:cs="Times New Roman"/>
+          <w:color w:val="auto"/>
+          <w:szCs w:val="22"/>
+          <w:lang w:eastAsia="en-US"/>
+        </w:rPr>
+        <w:instrText>ADDIN CSL_CITATION {"citationItems":[{"id":"ITEM-1","itemData":{"DOI":"10.1007/978-3-319-17112-8","ISBN":"978-3-319-17111-1","abstract":"We present SecureMDD, a development method for secure service applications that integrates a model-driven approach with formal specification techniques using abstract state machines (ASMs), refinement to code and verification with the interactive theorem prover KIV. A larger case study is used to highlight various aspects of the method with a focus on services and their formal verification.","author":[{"dropping-particle":"","family":"Borek","given":"Marian","non-dropping-particle":"","parse-names":false,"suffix":""},{"dropping-particle":"","family":"Katkalov","given":"Kuzman","non-dropping-particle":"","parse-names":false,"suffix":""},{"dropping-particle":"","family":"Moebius","given":"Nina","non-dropping-particle":"","parse-names":false,"suffix":""},{"dropping-particle":"","family":"Reif","given":"Wolfgang","non-dropping-particle":"","parse-names":false,"suffix":""},{"dropping-particle":"","family":"Schellhorn","given":"Gerhard","non-dropping-particle":"","parse-names":false,"suffix":""},{"dropping-particle":"","family":"Stenzel","given":"Kurt","non-dropping-particle":"","parse-names":false,"suffix":""}],"container-title":"Correct Software in Web Applications and Web Services","id":"ITEM-1","issued":{"date-parts":[["2015"]]},"number-of-pages":"45-81","title":"Correct Software in Web Applications and Web Services","type":"book"},"uris":["http://www.mendeley.com/documents/?uuid=ff0dd940-96d6-4f6c-b6ab-82645688cf57"]}],"mendeley":{"formattedCitation":"(BOREK et al., 2015)","plainTextFormattedCitation":"(BOREK et al., 2015)","previouslyFormattedCitation":"(BOREK et al., 2015)"},"properties":{"noteIndex":0},"schema":"https://github.com/citation-style-language/schema/raw/master/csl-citation.json"}</w:instrText>
+      </w:r>
+      <w:r>
+        <w:rPr>
+          <w:rFonts w:eastAsia="Calibri" w:cs="Times New Roman"/>
+          <w:color w:val="auto"/>
+          <w:szCs w:val="22"/>
+          <w:lang w:eastAsia="en-US"/>
+        </w:rPr>
+        <w:fldChar w:fldCharType="separate"/>
+      </w:r>
+      <w:r>
+        <w:rPr>
+          <w:rFonts w:eastAsia="Calibri" w:cs="Times New Roman"/>
+          <w:noProof/>
+          <w:color w:val="auto"/>
+          <w:szCs w:val="22"/>
+          <w:lang w:eastAsia="en-US"/>
+        </w:rPr>
+        <w:t>(BOREK et al., 2015)</w:t>
+      </w:r>
+      <w:r>
+        <w:rPr>
+          <w:rFonts w:eastAsia="Calibri" w:cs="Times New Roman"/>
+          <w:color w:val="auto"/>
+          <w:szCs w:val="22"/>
+          <w:lang w:eastAsia="en-US"/>
+        </w:rPr>
+        <w:fldChar w:fldCharType="end"/>
+      </w:r>
+    </w:p>
+    <w:p>
+      <w:pPr>
+        <w:suppressAutoHyphens w:val="0"/>
+        <w:rPr>
+          <w:rFonts w:eastAsia="Calibri" w:cs="Times New Roman"/>
+          <w:color w:val="auto"/>
+          <w:szCs w:val="22"/>
+          <w:lang w:eastAsia="en-US"/>
+        </w:rPr>
+      </w:pPr>
+    </w:p>
+    <w:p>
+      <w:pPr>
+        <w:suppressAutoHyphens w:val="0"/>
+        <w:rPr>
+          <w:rFonts w:eastAsia="Calibri" w:cs="Times New Roman"/>
+          <w:color w:val="auto"/>
+          <w:szCs w:val="22"/>
+          <w:lang w:eastAsia="en-US"/>
+        </w:rPr>
+      </w:pPr>
+      <w:r>
+        <w:rPr>
+          <w:rFonts w:eastAsia="Calibri" w:cs="Times New Roman"/>
+          <w:color w:val="auto"/>
+          <w:szCs w:val="22"/>
+          <w:lang w:eastAsia="en-US"/>
+        </w:rPr>
+        <w:t xml:space="preserve">Até o presente momento, essas aplicações eram desenvolvidas utilizando tecnologias como </w:t>
+      </w:r>
+      <w:r>
+        <w:rPr>
+          <w:rFonts w:eastAsia="Calibri" w:cs="Times New Roman"/>
+          <w:i/>
+          <w:color w:val="auto"/>
+          <w:szCs w:val="22"/>
+          <w:lang w:eastAsia="en-US"/>
+        </w:rPr>
+        <w:t>REST</w:t>
+      </w:r>
+      <w:r>
+        <w:rPr>
+          <w:rFonts w:eastAsia="Calibri" w:cs="Times New Roman"/>
+          <w:color w:val="auto"/>
+          <w:szCs w:val="22"/>
+          <w:lang w:eastAsia="en-US"/>
+        </w:rPr>
+        <w:t xml:space="preserve"> e </w:t>
+      </w:r>
+      <w:r>
+        <w:rPr>
+          <w:rFonts w:eastAsia="Calibri" w:cs="Times New Roman"/>
+          <w:i/>
+          <w:color w:val="auto"/>
+          <w:szCs w:val="22"/>
+          <w:lang w:eastAsia="en-US"/>
+        </w:rPr>
+        <w:t>SOAP</w:t>
+      </w:r>
+      <w:r>
+        <w:rPr>
+          <w:rFonts w:eastAsia="Calibri" w:cs="Times New Roman"/>
+          <w:color w:val="auto"/>
+          <w:szCs w:val="22"/>
+          <w:lang w:eastAsia="en-US"/>
+        </w:rPr>
+        <w:t xml:space="preserve">. </w:t>
+      </w:r>
+      <w:r>
+        <w:rPr>
+          <w:rFonts w:eastAsia="Calibri" w:cs="Times New Roman"/>
+          <w:color w:val="auto"/>
+          <w:szCs w:val="22"/>
+          <w:lang w:eastAsia="en-US"/>
+        </w:rPr>
+        <w:t xml:space="preserve">O problema de utilizar essas tecnologias é que às vezes </w:t>
+      </w:r>
+      <w:r>
+        <w:rPr>
+          <w:rFonts w:eastAsia="Calibri" w:cs="Times New Roman"/>
+          <w:color w:val="auto"/>
+          <w:szCs w:val="22"/>
+          <w:lang w:eastAsia="en-US"/>
+        </w:rPr>
+        <w:t>era necessário</w:t>
       </w:r>
       <w:r>
         <w:rPr>
@@ -7661,236 +8400,64 @@
           <w:szCs w:val="22"/>
           <w:lang w:eastAsia="en-US"/>
         </w:rPr>
-        <w:fldChar w:fldCharType="begin" w:fldLock="1"/>
-      </w:r>
-      <w:r>
-        <w:rPr>
-          <w:rFonts w:eastAsia="Calibri" w:cs="Times New Roman"/>
-          <w:color w:val="auto"/>
-          <w:szCs w:val="22"/>
-          <w:lang w:eastAsia="en-US"/>
-        </w:rPr>
-        <w:instrText>ADDIN CSL_CITATION {"citationItems":[{"id":"ITEM-1","itemData":{"DOI":"10.1109/TNET.2013.2291852","ISSN":"10636692","abstract":"The evolution of the Internet has manifested itself in many ways: the traffic characteristics, the interconnection topologies and the business relationships among the autonomous components. It is important to understand why (and how) this evolution came about, and how the interplay of these dynamics may affect future evolution and services. We propose a network aware, macroscopic model that captures the characteristics and interactions of the application and network providers, and show how it leads to a market equilibrium of the ecosystem. By analyzing the driving forces and the dynamics of the market equilibrium, we obtain some fundamental understandings of the cause and effect of the Internet evolution, which explain why some historical and recent evolutions have happened. Furthermore, by projecting the likely future evolutions, our model can help application and network providers to make informed business decisions so as to succeed in this competitive ecosystem.","author":[{"dropping-particle":"","family":"Ma","given":"Richard T.B.","non-dropping-particle":"","parse-names":false,"suffix":""},{"dropping-particle":"","family":"Lui","given":"John C.S.","non-dropping-particle":"","parse-names":false,"suffix":""},{"dropping-particle":"","family":"Misra","given":"Vishal","non-dropping-particle":"","parse-names":false,"suffix":""}],"container-title":"IEEE/ACM Transactions on Networking","id":"ITEM-1","issue":"1","issued":{"date-parts":[["2015"]]},"page":"85-98","title":"Evolution of the internet economic ecosystem","type":"article-journal","volume":"23"},"uris":["http://www.mendeley.com/documents/?uuid=31566491-d874-49c5-a482-38c19d36f383"]}],"mendeley":{"formattedCitation":"(MA; LUI; MISRA, 2015)","plainTextFormattedCitation":"(MA; LUI; MISRA, 2015)","previouslyFormattedCitation":"(MA; LUI; MISRA, 2015)"},"properties":{"noteIndex":0},"schema":"https://github.com/citation-style-language/schema/raw/master/csl-citation.json"}</w:instrText>
-      </w:r>
-      <w:r>
-        <w:rPr>
-          <w:rFonts w:eastAsia="Calibri" w:cs="Times New Roman"/>
-          <w:color w:val="auto"/>
-          <w:szCs w:val="22"/>
-          <w:lang w:eastAsia="en-US"/>
-        </w:rPr>
-        <w:fldChar w:fldCharType="separate"/>
-      </w:r>
-      <w:r>
-        <w:rPr>
-          <w:rFonts w:eastAsia="Calibri" w:cs="Times New Roman"/>
-          <w:noProof/>
-          <w:color w:val="auto"/>
-          <w:szCs w:val="22"/>
-          <w:lang w:eastAsia="en-US"/>
-        </w:rPr>
-        <w:t>(MA; LUI; MISRA, 2015)</w:t>
-      </w:r>
-      <w:r>
-        <w:rPr>
-          <w:rFonts w:eastAsia="Calibri" w:cs="Times New Roman"/>
-          <w:color w:val="auto"/>
-          <w:szCs w:val="22"/>
-          <w:lang w:eastAsia="en-US"/>
-        </w:rPr>
-        <w:fldChar w:fldCharType="end"/>
-      </w:r>
-    </w:p>
-    <w:p>
-      <w:pPr>
-        <w:suppressAutoHyphens w:val="0"/>
-        <w:rPr>
-          <w:rFonts w:eastAsia="Calibri" w:cs="Times New Roman"/>
-          <w:color w:val="auto"/>
-          <w:szCs w:val="22"/>
-          <w:lang w:eastAsia="en-US"/>
-        </w:rPr>
-      </w:pPr>
-    </w:p>
-    <w:p>
-      <w:pPr>
-        <w:suppressAutoHyphens w:val="0"/>
-        <w:rPr>
-          <w:rFonts w:eastAsia="Calibri" w:cs="Times New Roman"/>
-          <w:color w:val="auto"/>
-          <w:szCs w:val="22"/>
-          <w:lang w:eastAsia="en-US"/>
-        </w:rPr>
-      </w:pPr>
-      <w:r>
-        <w:rPr>
-          <w:rFonts w:eastAsia="Calibri" w:cs="Times New Roman"/>
-          <w:color w:val="auto"/>
-          <w:szCs w:val="22"/>
-          <w:lang w:eastAsia="en-US"/>
-        </w:rPr>
-        <w:t>Graças ao trabalho árduo de desenvolvedores</w:t>
-      </w:r>
-      <w:r>
-        <w:rPr>
-          <w:rFonts w:eastAsia="Calibri" w:cs="Times New Roman"/>
-          <w:color w:val="auto"/>
-          <w:szCs w:val="22"/>
-          <w:lang w:eastAsia="en-US"/>
-        </w:rPr>
-        <w:t>, a internet foi criada, e através dela conseguimos facilitar o compartilhamento de informações</w:t>
-      </w:r>
-      <w:r>
-        <w:rPr>
-          <w:rFonts w:eastAsia="Calibri" w:cs="Times New Roman"/>
-          <w:color w:val="auto"/>
-          <w:szCs w:val="22"/>
-          <w:lang w:eastAsia="en-US"/>
-        </w:rPr>
-        <w:t>. Porém, esse era o objetivo inicial de quando a internet foi criada. Hoje, além de compartilhar informações</w:t>
-      </w:r>
-      <w:r>
-        <w:rPr>
-          <w:rFonts w:eastAsia="Calibri" w:cs="Times New Roman"/>
-          <w:color w:val="auto"/>
-          <w:szCs w:val="22"/>
-          <w:lang w:eastAsia="en-US"/>
-        </w:rPr>
-        <w:t xml:space="preserve"> entre alguns departamentos dentro das empresas, também usamos a internet </w:t>
-      </w:r>
-      <w:r>
-        <w:rPr>
-          <w:rFonts w:eastAsia="Calibri" w:cs="Times New Roman"/>
-          <w:color w:val="auto"/>
-          <w:szCs w:val="22"/>
-          <w:lang w:eastAsia="en-US"/>
-        </w:rPr>
-        <w:t xml:space="preserve">como forma de entretenimento, </w:t>
-      </w:r>
-      <w:proofErr w:type="gramStart"/>
-      <w:r>
-        <w:rPr>
-          <w:rFonts w:eastAsia="Calibri" w:cs="Times New Roman"/>
-          <w:color w:val="auto"/>
-          <w:szCs w:val="22"/>
-          <w:lang w:eastAsia="en-US"/>
-        </w:rPr>
-        <w:t>criar novos</w:t>
-      </w:r>
-      <w:proofErr w:type="gramEnd"/>
-      <w:r>
-        <w:rPr>
-          <w:rFonts w:eastAsia="Calibri" w:cs="Times New Roman"/>
-          <w:color w:val="auto"/>
-          <w:szCs w:val="22"/>
-          <w:lang w:eastAsia="en-US"/>
-        </w:rPr>
-        <w:t xml:space="preserve"> negócios, realizar compras e vendas</w:t>
-      </w:r>
-      <w:r>
-        <w:rPr>
-          <w:rFonts w:eastAsia="Calibri" w:cs="Times New Roman"/>
-          <w:color w:val="auto"/>
-          <w:szCs w:val="22"/>
-          <w:lang w:eastAsia="en-US"/>
-        </w:rPr>
-        <w:t xml:space="preserve"> de produtos e/ou serviços, ou até mesmo gerir a internet em si (rede local, por exemplo).</w:t>
-      </w:r>
-      <w:r>
-        <w:rPr>
-          <w:rFonts w:eastAsia="Calibri" w:cs="Times New Roman"/>
-          <w:color w:val="auto"/>
-          <w:szCs w:val="22"/>
-          <w:lang w:eastAsia="en-US"/>
-        </w:rPr>
-        <w:t xml:space="preserve"> // adicionar referência</w:t>
-      </w:r>
-    </w:p>
-    <w:p>
-      <w:pPr>
-        <w:suppressAutoHyphens w:val="0"/>
-        <w:rPr>
-          <w:rFonts w:eastAsia="Calibri" w:cs="Times New Roman"/>
-          <w:color w:val="auto"/>
-          <w:szCs w:val="22"/>
-          <w:lang w:eastAsia="en-US"/>
-        </w:rPr>
-      </w:pPr>
-    </w:p>
-    <w:p>
-      <w:pPr>
-        <w:suppressAutoHyphens w:val="0"/>
-        <w:rPr>
-          <w:rFonts w:eastAsia="Calibri" w:cs="Times New Roman"/>
-          <w:color w:val="auto"/>
-          <w:szCs w:val="22"/>
-          <w:lang w:eastAsia="en-US"/>
-        </w:rPr>
-      </w:pPr>
-      <w:r>
-        <w:rPr>
-          <w:rFonts w:eastAsia="Calibri" w:cs="Times New Roman"/>
-          <w:color w:val="auto"/>
-          <w:szCs w:val="22"/>
-          <w:lang w:eastAsia="en-US"/>
-        </w:rPr>
-        <w:t>A maneira mais comum que utilizamos para fazer isso é através do desenvolvimento de aplicações web, o qual o usuário é capaz de interagir através de entrada de dados (clicks, textos</w:t>
-      </w:r>
-      <w:r>
-        <w:rPr>
-          <w:rFonts w:eastAsia="Calibri" w:cs="Times New Roman"/>
-          <w:color w:val="auto"/>
-          <w:szCs w:val="22"/>
-          <w:lang w:eastAsia="en-US"/>
-        </w:rPr>
-        <w:t xml:space="preserve"> em formulários, arquivos) e esperam receber uma saída de dados ou um feedback dessa aplicação</w:t>
-      </w:r>
-      <w:r>
-        <w:rPr>
-          <w:rFonts w:eastAsia="Calibri" w:cs="Times New Roman"/>
-          <w:color w:val="auto"/>
-          <w:szCs w:val="22"/>
-          <w:lang w:eastAsia="en-US"/>
-        </w:rPr>
-        <w:t>. Esse feedback pode ser informações já inseridas anteriormente, download de algum arquivo</w:t>
-      </w:r>
-      <w:r>
-        <w:rPr>
-          <w:rFonts w:eastAsia="Calibri" w:cs="Times New Roman"/>
-          <w:color w:val="auto"/>
-          <w:szCs w:val="22"/>
-          <w:lang w:eastAsia="en-US"/>
-        </w:rPr>
-        <w:t xml:space="preserve">, </w:t>
-      </w:r>
-      <w:r>
-        <w:rPr>
-          <w:rFonts w:eastAsia="Calibri" w:cs="Times New Roman"/>
-          <w:color w:val="auto"/>
-          <w:szCs w:val="22"/>
-          <w:lang w:eastAsia="en-US"/>
-        </w:rPr>
-        <w:t xml:space="preserve">ou </w:t>
-      </w:r>
-      <w:proofErr w:type="gramStart"/>
-      <w:r>
-        <w:rPr>
-          <w:rFonts w:eastAsia="Calibri" w:cs="Times New Roman"/>
-          <w:color w:val="auto"/>
-          <w:szCs w:val="22"/>
-          <w:lang w:eastAsia="en-US"/>
-        </w:rPr>
-        <w:t>qualquer informações</w:t>
-      </w:r>
-      <w:proofErr w:type="gramEnd"/>
-      <w:r>
-        <w:rPr>
-          <w:rFonts w:eastAsia="Calibri" w:cs="Times New Roman"/>
-          <w:color w:val="auto"/>
-          <w:szCs w:val="22"/>
-          <w:lang w:eastAsia="en-US"/>
-        </w:rPr>
-        <w:t xml:space="preserve"> que supra a necessidade do usuário.</w:t>
+        <w:t xml:space="preserve">um nível abstração baixo e sem controle na resposta das requisições. Imagine, por exemplo, </w:t>
+      </w:r>
+      <w:r>
+        <w:rPr>
+          <w:rFonts w:eastAsia="Calibri" w:cs="Times New Roman"/>
+          <w:color w:val="auto"/>
+          <w:szCs w:val="22"/>
+          <w:lang w:eastAsia="en-US"/>
+        </w:rPr>
+        <w:t xml:space="preserve">que um usuário fizesse uma requisição em uma </w:t>
+      </w:r>
+      <w:proofErr w:type="spellStart"/>
+      <w:r>
+        <w:rPr>
+          <w:rFonts w:eastAsia="Calibri" w:cs="Times New Roman"/>
+          <w:i/>
+          <w:color w:val="auto"/>
+          <w:szCs w:val="22"/>
+          <w:lang w:eastAsia="en-US"/>
+        </w:rPr>
+        <w:t>url</w:t>
+      </w:r>
+      <w:proofErr w:type="spellEnd"/>
+      <w:r>
+        <w:rPr>
+          <w:rFonts w:eastAsia="Calibri" w:cs="Times New Roman"/>
+          <w:color w:val="auto"/>
+          <w:szCs w:val="22"/>
+          <w:lang w:eastAsia="en-US"/>
+        </w:rPr>
+        <w:t xml:space="preserve"> e essa retorna</w:t>
+      </w:r>
+      <w:r>
+        <w:rPr>
+          <w:rFonts w:eastAsia="Calibri" w:cs="Times New Roman"/>
+          <w:color w:val="auto"/>
+          <w:szCs w:val="22"/>
+          <w:lang w:eastAsia="en-US"/>
+        </w:rPr>
+        <w:t>sse uma quantidade imensa de dados, dos quais não seriam usados nem a metade.</w:t>
+      </w:r>
+      <w:r>
+        <w:rPr>
+          <w:rFonts w:eastAsia="Calibri" w:cs="Times New Roman"/>
+          <w:color w:val="auto"/>
+          <w:szCs w:val="22"/>
+          <w:lang w:eastAsia="en-US"/>
+        </w:rPr>
+        <w:t xml:space="preserve"> Além disso, </w:t>
+      </w:r>
+      <w:r>
+        <w:rPr>
+          <w:rFonts w:eastAsia="Calibri" w:cs="Times New Roman"/>
+          <w:color w:val="auto"/>
+          <w:szCs w:val="22"/>
+          <w:lang w:eastAsia="en-US"/>
+        </w:rPr>
+        <w:t>o desenvolvedor teria</w:t>
       </w:r>
       <w:r>
         <w:rPr>
@@ -7908,641 +8475,7 @@
           <w:szCs w:val="22"/>
           <w:lang w:eastAsia="en-US"/>
         </w:rPr>
-        <w:fldChar w:fldCharType="begin" w:fldLock="1"/>
-      </w:r>
-      <w:r>
-        <w:rPr>
-          <w:rFonts w:eastAsia="Calibri" w:cs="Times New Roman"/>
-          <w:color w:val="auto"/>
-          <w:szCs w:val="22"/>
-          <w:lang w:eastAsia="en-US"/>
-        </w:rPr>
-        <w:instrText>ADDIN CSL_CITATION {"citationItems":[{"id":"ITEM-1","itemData":{"author":[{"dropping-particle":"","family":"Mulloy","given":"Brian","non-dropping-particle":"","parse-names":false,"suffix":""}],"id":"ITEM-1","issued":{"date-parts":[["2012"]]},"title":"Web API Design","type":"article-journal"},"uris":["http://www.mendeley.com/documents/?uuid=7b452842-d3b0-4a19-9283-20f83cd1139b"]}],"mendeley":{"formattedCitation":"(MULLOY, 2012)","plainTextFormattedCitation":"(MULLOY, 2012)","previouslyFormattedCitation":"(MULLOY, 2012)"},"properties":{"noteIndex":0},"schema":"https://github.com/citation-style-language/schema/raw/master/csl-citation.json"}</w:instrText>
-      </w:r>
-      <w:r>
-        <w:rPr>
-          <w:rFonts w:eastAsia="Calibri" w:cs="Times New Roman"/>
-          <w:color w:val="auto"/>
-          <w:szCs w:val="22"/>
-          <w:lang w:eastAsia="en-US"/>
-        </w:rPr>
-        <w:fldChar w:fldCharType="separate"/>
-      </w:r>
-      <w:r>
-        <w:rPr>
-          <w:rFonts w:eastAsia="Calibri" w:cs="Times New Roman"/>
-          <w:noProof/>
-          <w:color w:val="auto"/>
-          <w:szCs w:val="22"/>
-          <w:lang w:eastAsia="en-US"/>
-        </w:rPr>
-        <w:t>(MULLOY, 2012)</w:t>
-      </w:r>
-      <w:r>
-        <w:rPr>
-          <w:rFonts w:eastAsia="Calibri" w:cs="Times New Roman"/>
-          <w:color w:val="auto"/>
-          <w:szCs w:val="22"/>
-          <w:lang w:eastAsia="en-US"/>
-        </w:rPr>
-        <w:fldChar w:fldCharType="end"/>
-      </w:r>
-    </w:p>
-    <w:p>
-      <w:pPr>
-        <w:suppressAutoHyphens w:val="0"/>
-        <w:rPr>
-          <w:rFonts w:eastAsia="Calibri" w:cs="Times New Roman"/>
-          <w:color w:val="auto"/>
-          <w:szCs w:val="22"/>
-          <w:lang w:eastAsia="en-US"/>
-        </w:rPr>
-      </w:pPr>
-    </w:p>
-    <w:p>
-      <w:pPr>
-        <w:suppressAutoHyphens w:val="0"/>
-        <w:rPr>
-          <w:rFonts w:eastAsia="Calibri" w:cs="Times New Roman"/>
-          <w:color w:val="auto"/>
-          <w:szCs w:val="22"/>
-          <w:lang w:eastAsia="en-US"/>
-        </w:rPr>
-      </w:pPr>
-      <w:r>
-        <w:rPr>
-          <w:rFonts w:eastAsia="Calibri" w:cs="Times New Roman"/>
-          <w:color w:val="auto"/>
-          <w:szCs w:val="22"/>
-          <w:lang w:eastAsia="en-US"/>
-        </w:rPr>
-        <w:t>Para desenvolver essas aplicações</w:t>
-      </w:r>
-      <w:r>
-        <w:rPr>
-          <w:rFonts w:eastAsia="Calibri" w:cs="Times New Roman"/>
-          <w:color w:val="auto"/>
-          <w:szCs w:val="22"/>
-          <w:lang w:eastAsia="en-US"/>
-        </w:rPr>
-        <w:t xml:space="preserve">, utilizamos o que é chamado de </w:t>
-      </w:r>
-      <w:r>
-        <w:rPr>
-          <w:rFonts w:eastAsia="Calibri" w:cs="Times New Roman"/>
-          <w:i/>
-          <w:color w:val="auto"/>
-          <w:szCs w:val="22"/>
-          <w:lang w:eastAsia="en-US"/>
-        </w:rPr>
-        <w:t>webservi</w:t>
-      </w:r>
-      <w:r>
-        <w:rPr>
-          <w:rFonts w:eastAsia="Calibri" w:cs="Times New Roman"/>
-          <w:i/>
-          <w:color w:val="auto"/>
-          <w:szCs w:val="22"/>
-          <w:lang w:eastAsia="en-US"/>
-        </w:rPr>
-        <w:t>c</w:t>
-      </w:r>
-      <w:r>
-        <w:rPr>
-          <w:rFonts w:eastAsia="Calibri" w:cs="Times New Roman"/>
-          <w:i/>
-          <w:color w:val="auto"/>
-          <w:szCs w:val="22"/>
-          <w:lang w:eastAsia="en-US"/>
-        </w:rPr>
-        <w:t>e</w:t>
-      </w:r>
-      <w:r>
-        <w:rPr>
-          <w:rFonts w:eastAsia="Calibri" w:cs="Times New Roman"/>
-          <w:color w:val="auto"/>
-          <w:szCs w:val="22"/>
-          <w:lang w:eastAsia="en-US"/>
-        </w:rPr>
-        <w:t xml:space="preserve"> para gerir essas requisições que o usuário faz através de uma aplicação web</w:t>
-      </w:r>
-      <w:r>
-        <w:rPr>
-          <w:rFonts w:eastAsia="Calibri" w:cs="Times New Roman"/>
-          <w:color w:val="auto"/>
-          <w:szCs w:val="22"/>
-          <w:lang w:eastAsia="en-US"/>
-        </w:rPr>
-        <w:t>.</w:t>
-      </w:r>
-      <w:r>
-        <w:rPr>
-          <w:rFonts w:eastAsia="Calibri" w:cs="Times New Roman"/>
-          <w:color w:val="auto"/>
-          <w:szCs w:val="22"/>
-          <w:lang w:eastAsia="en-US"/>
-        </w:rPr>
-        <w:t xml:space="preserve"> </w:t>
-      </w:r>
-      <w:proofErr w:type="gramStart"/>
-      <w:r>
-        <w:rPr>
-          <w:rFonts w:eastAsia="Calibri" w:cs="Times New Roman"/>
-          <w:color w:val="auto"/>
-          <w:szCs w:val="22"/>
-          <w:lang w:eastAsia="en-US"/>
-        </w:rPr>
-        <w:t xml:space="preserve">Esse </w:t>
-      </w:r>
-      <w:r>
-        <w:rPr>
-          <w:rFonts w:eastAsia="Calibri" w:cs="Times New Roman"/>
-          <w:i/>
-          <w:color w:val="auto"/>
-          <w:szCs w:val="22"/>
-          <w:lang w:eastAsia="en-US"/>
-        </w:rPr>
-        <w:t>web</w:t>
-      </w:r>
-      <w:proofErr w:type="gramEnd"/>
-      <w:r>
-        <w:rPr>
-          <w:rFonts w:eastAsia="Calibri" w:cs="Times New Roman"/>
-          <w:i/>
-          <w:color w:val="auto"/>
-          <w:szCs w:val="22"/>
-          <w:lang w:eastAsia="en-US"/>
-        </w:rPr>
-        <w:t xml:space="preserve"> servisse</w:t>
-      </w:r>
-      <w:r>
-        <w:rPr>
-          <w:rFonts w:eastAsia="Calibri" w:cs="Times New Roman"/>
-          <w:color w:val="auto"/>
-          <w:szCs w:val="22"/>
-          <w:lang w:eastAsia="en-US"/>
-        </w:rPr>
-        <w:t xml:space="preserve"> nada mais é do que </w:t>
-      </w:r>
-      <w:r>
-        <w:rPr>
-          <w:rFonts w:eastAsia="Calibri" w:cs="Times New Roman"/>
-          <w:color w:val="auto"/>
-          <w:szCs w:val="22"/>
-          <w:lang w:eastAsia="en-US"/>
-        </w:rPr>
-        <w:t xml:space="preserve">um serviço com um ponto de entrada (uma </w:t>
-      </w:r>
-      <w:proofErr w:type="spellStart"/>
-      <w:r>
-        <w:rPr>
-          <w:rFonts w:eastAsia="Calibri" w:cs="Times New Roman"/>
-          <w:i/>
-          <w:color w:val="auto"/>
-          <w:szCs w:val="22"/>
-          <w:lang w:eastAsia="en-US"/>
-        </w:rPr>
-        <w:t>url</w:t>
-      </w:r>
-      <w:proofErr w:type="spellEnd"/>
-      <w:r>
-        <w:rPr>
-          <w:rFonts w:eastAsia="Calibri" w:cs="Times New Roman"/>
-          <w:color w:val="auto"/>
-          <w:szCs w:val="22"/>
-          <w:lang w:eastAsia="en-US"/>
-        </w:rPr>
-        <w:t>) onde são mandadas informações pelo usuários</w:t>
-      </w:r>
-      <w:r>
-        <w:rPr>
-          <w:rFonts w:eastAsia="Calibri" w:cs="Times New Roman"/>
-          <w:color w:val="auto"/>
-          <w:szCs w:val="22"/>
-          <w:lang w:eastAsia="en-US"/>
-        </w:rPr>
-        <w:t xml:space="preserve">. Essas informações são processadas e retornam </w:t>
-      </w:r>
-      <w:r>
-        <w:rPr>
-          <w:rFonts w:eastAsia="Calibri" w:cs="Times New Roman"/>
-          <w:color w:val="auto"/>
-          <w:szCs w:val="22"/>
-          <w:lang w:eastAsia="en-US"/>
-        </w:rPr>
-        <w:t xml:space="preserve">um </w:t>
-      </w:r>
-      <w:r>
-        <w:rPr>
-          <w:rFonts w:eastAsia="Calibri" w:cs="Times New Roman"/>
-          <w:i/>
-          <w:color w:val="auto"/>
-          <w:szCs w:val="22"/>
-          <w:lang w:eastAsia="en-US"/>
-        </w:rPr>
-        <w:t>feedback</w:t>
-      </w:r>
-      <w:r>
-        <w:rPr>
-          <w:rFonts w:eastAsia="Calibri" w:cs="Times New Roman"/>
-          <w:color w:val="auto"/>
-          <w:szCs w:val="22"/>
-          <w:lang w:eastAsia="en-US"/>
-        </w:rPr>
-        <w:t xml:space="preserve"> sobre aquela requisição. </w:t>
-      </w:r>
-      <w:r>
-        <w:rPr>
-          <w:rFonts w:eastAsia="Calibri" w:cs="Times New Roman"/>
-          <w:color w:val="auto"/>
-          <w:szCs w:val="22"/>
-          <w:lang w:eastAsia="en-US"/>
-        </w:rPr>
-        <w:fldChar w:fldCharType="begin" w:fldLock="1"/>
-      </w:r>
-      <w:r>
-        <w:rPr>
-          <w:rFonts w:eastAsia="Calibri" w:cs="Times New Roman"/>
-          <w:color w:val="auto"/>
-          <w:szCs w:val="22"/>
-          <w:lang w:eastAsia="en-US"/>
-        </w:rPr>
-        <w:instrText>ADDIN CSL_CITATION {"citationItems":[{"id":"ITEM-1","itemData":{"DOI":"10.1007/978-3-319-17112-8","ISBN":"978-3-319-17111-1","abstract":"We present SecureMDD, a development method for secure service applications that integrates a model-driven approach with formal specification techniques using abstract state machines (ASMs), refinement to code and verification with the interactive theorem prover KIV. A larger case study is used to highlight various aspects of the method with a focus on services and their formal verification.","author":[{"dropping-particle":"","family":"Borek","given":"Marian","non-dropping-particle":"","parse-names":false,"suffix":""},{"dropping-particle":"","family":"Katkalov","given":"Kuzman","non-dropping-particle":"","parse-names":false,"suffix":""},{"dropping-particle":"","family":"Moebius","given":"Nina","non-dropping-particle":"","parse-names":false,"suffix":""},{"dropping-particle":"","family":"Reif","given":"Wolfgang","non-dropping-particle":"","parse-names":false,"suffix":""},{"dropping-particle":"","family":"Schellhorn","given":"Gerhard","non-dropping-particle":"","parse-names":false,"suffix":""},{"dropping-particle":"","family":"Stenzel","given":"Kurt","non-dropping-particle":"","parse-names":false,"suffix":""}],"container-title":"Correct Software in Web Applications and Web Services","id":"ITEM-1","issued":{"date-parts":[["2015"]]},"number-of-pages":"45-81","title":"Correct Software in Web Applications and Web Services","type":"book"},"uris":["http://www.mendeley.com/documents/?uuid=ff0dd940-96d6-4f6c-b6ab-82645688cf57"]}],"mendeley":{"formattedCitation":"(BOREK &lt;i&gt;et al.&lt;/i&gt;, 2015)","plainTextFormattedCitation":"(BOREK et al., 2015)","previouslyFormattedCitation":"(BOREK &lt;i&gt;et al.&lt;/i&gt;, 2015)"},"properties":{"noteIndex":0},"schema":"https://github.com/citation-style-language/schema/raw/master/csl-citation.json"}</w:instrText>
-      </w:r>
-      <w:r>
-        <w:rPr>
-          <w:rFonts w:eastAsia="Calibri" w:cs="Times New Roman"/>
-          <w:color w:val="auto"/>
-          <w:szCs w:val="22"/>
-          <w:lang w:eastAsia="en-US"/>
-        </w:rPr>
-        <w:fldChar w:fldCharType="separate"/>
-      </w:r>
-      <w:r>
-        <w:rPr>
-          <w:rFonts w:eastAsia="Calibri" w:cs="Times New Roman"/>
-          <w:noProof/>
-          <w:color w:val="auto"/>
-          <w:szCs w:val="22"/>
-          <w:lang w:eastAsia="en-US"/>
-        </w:rPr>
-        <w:t xml:space="preserve">(BOREK </w:t>
-      </w:r>
-      <w:r>
-        <w:rPr>
-          <w:rFonts w:eastAsia="Calibri" w:cs="Times New Roman"/>
-          <w:i/>
-          <w:noProof/>
-          <w:color w:val="auto"/>
-          <w:szCs w:val="22"/>
-          <w:lang w:eastAsia="en-US"/>
-        </w:rPr>
-        <w:t>et al.</w:t>
-      </w:r>
-      <w:r>
-        <w:rPr>
-          <w:rFonts w:eastAsia="Calibri" w:cs="Times New Roman"/>
-          <w:noProof/>
-          <w:color w:val="auto"/>
-          <w:szCs w:val="22"/>
-          <w:lang w:eastAsia="en-US"/>
-        </w:rPr>
-        <w:t>, 2015)</w:t>
-      </w:r>
-      <w:r>
-        <w:rPr>
-          <w:rFonts w:eastAsia="Calibri" w:cs="Times New Roman"/>
-          <w:color w:val="auto"/>
-          <w:szCs w:val="22"/>
-          <w:lang w:eastAsia="en-US"/>
-        </w:rPr>
-        <w:fldChar w:fldCharType="end"/>
-      </w:r>
-    </w:p>
-    <w:p>
-      <w:pPr>
-        <w:suppressAutoHyphens w:val="0"/>
-        <w:rPr>
-          <w:rFonts w:eastAsia="Calibri" w:cs="Times New Roman"/>
-          <w:color w:val="auto"/>
-          <w:szCs w:val="22"/>
-          <w:lang w:eastAsia="en-US"/>
-        </w:rPr>
-      </w:pPr>
-    </w:p>
-    <w:p>
-      <w:pPr>
-        <w:suppressAutoHyphens w:val="0"/>
-        <w:rPr>
-          <w:rFonts w:eastAsia="Calibri" w:cs="Times New Roman"/>
-          <w:color w:val="auto"/>
-          <w:szCs w:val="22"/>
-          <w:lang w:eastAsia="en-US"/>
-        </w:rPr>
-      </w:pPr>
-      <w:r>
-        <w:rPr>
-          <w:rFonts w:eastAsia="Calibri" w:cs="Times New Roman"/>
-          <w:color w:val="auto"/>
-          <w:szCs w:val="22"/>
-          <w:lang w:eastAsia="en-US"/>
-        </w:rPr>
-        <w:t>A maneira com a qual esses</w:t>
-      </w:r>
-      <w:r>
-        <w:rPr>
-          <w:rFonts w:eastAsia="Calibri" w:cs="Times New Roman"/>
-          <w:i/>
-          <w:color w:val="auto"/>
-          <w:szCs w:val="22"/>
-          <w:lang w:eastAsia="en-US"/>
-        </w:rPr>
-        <w:t xml:space="preserve"> webservices</w:t>
-      </w:r>
-      <w:r>
-        <w:rPr>
-          <w:rFonts w:eastAsia="Calibri" w:cs="Times New Roman"/>
-          <w:color w:val="auto"/>
-          <w:szCs w:val="22"/>
-          <w:lang w:eastAsia="en-US"/>
-        </w:rPr>
-        <w:t xml:space="preserve"> foram desenvolvidos também evoluíram com o tempo</w:t>
-      </w:r>
-      <w:r>
-        <w:rPr>
-          <w:rFonts w:eastAsia="Calibri" w:cs="Times New Roman"/>
-          <w:color w:val="auto"/>
-          <w:szCs w:val="22"/>
-          <w:lang w:eastAsia="en-US"/>
-        </w:rPr>
-        <w:t xml:space="preserve">. Sua principal mudança sempre teve como foco a melhoria da produtividade dos desenvolvedores </w:t>
-      </w:r>
-      <w:r>
-        <w:rPr>
-          <w:rFonts w:eastAsia="Calibri" w:cs="Times New Roman"/>
-          <w:color w:val="auto"/>
-          <w:szCs w:val="22"/>
-          <w:lang w:eastAsia="en-US"/>
-        </w:rPr>
-        <w:t xml:space="preserve">para construção dos </w:t>
-      </w:r>
-      <w:r>
-        <w:rPr>
-          <w:rFonts w:eastAsia="Calibri" w:cs="Times New Roman"/>
-          <w:i/>
-          <w:color w:val="auto"/>
-          <w:szCs w:val="22"/>
-          <w:lang w:eastAsia="en-US"/>
-        </w:rPr>
-        <w:t>webservices</w:t>
-      </w:r>
-      <w:r>
-        <w:rPr>
-          <w:rFonts w:eastAsia="Calibri" w:cs="Times New Roman"/>
-          <w:color w:val="auto"/>
-          <w:szCs w:val="22"/>
-          <w:lang w:eastAsia="en-US"/>
-        </w:rPr>
-        <w:t xml:space="preserve">, performance de processamento dos dados </w:t>
-      </w:r>
-      <w:r>
-        <w:rPr>
-          <w:rFonts w:eastAsia="Calibri" w:cs="Times New Roman"/>
-          <w:color w:val="auto"/>
-          <w:szCs w:val="22"/>
-          <w:lang w:eastAsia="en-US"/>
-        </w:rPr>
-        <w:t>enviados nas requisições, automação na produção de documentação</w:t>
-      </w:r>
-      <w:r>
-        <w:rPr>
-          <w:rFonts w:eastAsia="Calibri" w:cs="Times New Roman"/>
-          <w:color w:val="auto"/>
-          <w:szCs w:val="22"/>
-          <w:lang w:eastAsia="en-US"/>
-        </w:rPr>
-        <w:t xml:space="preserve"> e processamento mais amigável tanto para máquinas quanto para humanos que interagem com o </w:t>
-      </w:r>
-      <w:r>
-        <w:rPr>
-          <w:rFonts w:eastAsia="Calibri" w:cs="Times New Roman"/>
-          <w:i/>
-          <w:color w:val="auto"/>
-          <w:szCs w:val="22"/>
-          <w:lang w:eastAsia="en-US"/>
-        </w:rPr>
-        <w:t>webservice</w:t>
-      </w:r>
-      <w:r>
-        <w:rPr>
-          <w:rFonts w:eastAsia="Calibri" w:cs="Times New Roman"/>
-          <w:color w:val="auto"/>
-          <w:szCs w:val="22"/>
-          <w:lang w:eastAsia="en-US"/>
-        </w:rPr>
-        <w:t xml:space="preserve">. </w:t>
-      </w:r>
-      <w:r>
-        <w:rPr>
-          <w:rFonts w:eastAsia="Calibri" w:cs="Times New Roman"/>
-          <w:color w:val="auto"/>
-          <w:szCs w:val="22"/>
-          <w:lang w:eastAsia="en-US"/>
-        </w:rPr>
-        <w:fldChar w:fldCharType="begin" w:fldLock="1"/>
-      </w:r>
-      <w:r>
-        <w:rPr>
-          <w:rFonts w:eastAsia="Calibri" w:cs="Times New Roman"/>
-          <w:color w:val="auto"/>
-          <w:szCs w:val="22"/>
-          <w:lang w:eastAsia="en-US"/>
-        </w:rPr>
-        <w:instrText>ADDIN CSL_CITATION {"citationItems":[{"id":"ITEM-1","itemData":{"DOI":"10.1007/978-3-319-17112-8","ISBN":"978-3-319-17111-1","abstract":"We present SecureMDD, a development method for secure service applications that integrates a model-driven approach with formal specification techniques using abstract state machines (ASMs), refinement to code and verification with the interactive theorem prover KIV. A larger case study is used to highlight various aspects of the method with a focus on services and their formal verification.","author":[{"dropping-particle":"","family":"Borek","given":"Marian","non-dropping-particle":"","parse-names":false,"suffix":""},{"dropping-particle":"","family":"Katkalov","given":"Kuzman","non-dropping-particle":"","parse-names":false,"suffix":""},{"dropping-particle":"","family":"Moebius","given":"Nina","non-dropping-particle":"","parse-names":false,"suffix":""},{"dropping-particle":"","family":"Reif","given":"Wolfgang","non-dropping-particle":"","parse-names":false,"suffix":""},{"dropping-particle":"","family":"Schellhorn","given":"Gerhard","non-dropping-particle":"","parse-names":false,"suffix":""},{"dropping-particle":"","family":"Stenzel","given":"Kurt","non-dropping-particle":"","parse-names":false,"suffix":""}],"container-title":"Correct Software in Web Applications and Web Services","id":"ITEM-1","issued":{"date-parts":[["2015"]]},"number-of-pages":"45-81","title":"Correct Software in Web Applications and Web Services","type":"book"},"uris":["http://www.mendeley.com/documents/?uuid=ff0dd940-96d6-4f6c-b6ab-82645688cf57"]}],"mendeley":{"formattedCitation":"(BOREK &lt;i&gt;et al.&lt;/i&gt;, 2015)","plainTextFormattedCitation":"(BOREK et al., 2015)","previouslyFormattedCitation":"(BOREK &lt;i&gt;et al.&lt;/i&gt;, 2015)"},"properties":{"noteIndex":0},"schema":"https://github.com/citation-style-language/schema/raw/master/csl-citation.json"}</w:instrText>
-      </w:r>
-      <w:r>
-        <w:rPr>
-          <w:rFonts w:eastAsia="Calibri" w:cs="Times New Roman"/>
-          <w:color w:val="auto"/>
-          <w:szCs w:val="22"/>
-          <w:lang w:eastAsia="en-US"/>
-        </w:rPr>
-        <w:fldChar w:fldCharType="separate"/>
-      </w:r>
-      <w:r>
-        <w:rPr>
-          <w:rFonts w:eastAsia="Calibri" w:cs="Times New Roman"/>
-          <w:noProof/>
-          <w:color w:val="auto"/>
-          <w:szCs w:val="22"/>
-          <w:lang w:eastAsia="en-US"/>
-        </w:rPr>
-        <w:t xml:space="preserve">(BOREK </w:t>
-      </w:r>
-      <w:r>
-        <w:rPr>
-          <w:rFonts w:eastAsia="Calibri" w:cs="Times New Roman"/>
-          <w:i/>
-          <w:noProof/>
-          <w:color w:val="auto"/>
-          <w:szCs w:val="22"/>
-          <w:lang w:eastAsia="en-US"/>
-        </w:rPr>
-        <w:t>et al.</w:t>
-      </w:r>
-      <w:r>
-        <w:rPr>
-          <w:rFonts w:eastAsia="Calibri" w:cs="Times New Roman"/>
-          <w:noProof/>
-          <w:color w:val="auto"/>
-          <w:szCs w:val="22"/>
-          <w:lang w:eastAsia="en-US"/>
-        </w:rPr>
-        <w:t>, 2015)</w:t>
-      </w:r>
-      <w:r>
-        <w:rPr>
-          <w:rFonts w:eastAsia="Calibri" w:cs="Times New Roman"/>
-          <w:color w:val="auto"/>
-          <w:szCs w:val="22"/>
-          <w:lang w:eastAsia="en-US"/>
-        </w:rPr>
-        <w:fldChar w:fldCharType="end"/>
-      </w:r>
-    </w:p>
-    <w:p>
-      <w:pPr>
-        <w:suppressAutoHyphens w:val="0"/>
-        <w:rPr>
-          <w:rFonts w:eastAsia="Calibri" w:cs="Times New Roman"/>
-          <w:color w:val="auto"/>
-          <w:szCs w:val="22"/>
-          <w:lang w:eastAsia="en-US"/>
-        </w:rPr>
-      </w:pPr>
-    </w:p>
-    <w:p>
-      <w:pPr>
-        <w:suppressAutoHyphens w:val="0"/>
-        <w:rPr>
-          <w:rFonts w:eastAsia="Calibri" w:cs="Times New Roman"/>
-          <w:color w:val="auto"/>
-          <w:szCs w:val="22"/>
-          <w:lang w:eastAsia="en-US"/>
-        </w:rPr>
-      </w:pPr>
-      <w:r>
-        <w:rPr>
-          <w:rFonts w:eastAsia="Calibri" w:cs="Times New Roman"/>
-          <w:color w:val="auto"/>
-          <w:szCs w:val="22"/>
-          <w:lang w:eastAsia="en-US"/>
-        </w:rPr>
-        <w:t xml:space="preserve">Até o presente momento, essas aplicações eram desenvolvidas utilizando tecnologias como </w:t>
-      </w:r>
-      <w:r>
-        <w:rPr>
-          <w:rFonts w:eastAsia="Calibri" w:cs="Times New Roman"/>
-          <w:i/>
-          <w:color w:val="auto"/>
-          <w:szCs w:val="22"/>
-          <w:lang w:eastAsia="en-US"/>
-        </w:rPr>
-        <w:t>REST</w:t>
-      </w:r>
-      <w:r>
-        <w:rPr>
-          <w:rFonts w:eastAsia="Calibri" w:cs="Times New Roman"/>
-          <w:color w:val="auto"/>
-          <w:szCs w:val="22"/>
-          <w:lang w:eastAsia="en-US"/>
-        </w:rPr>
-        <w:t xml:space="preserve"> e </w:t>
-      </w:r>
-      <w:r>
-        <w:rPr>
-          <w:rFonts w:eastAsia="Calibri" w:cs="Times New Roman"/>
-          <w:i/>
-          <w:color w:val="auto"/>
-          <w:szCs w:val="22"/>
-          <w:lang w:eastAsia="en-US"/>
-        </w:rPr>
-        <w:t>SOAP</w:t>
-      </w:r>
-      <w:r>
-        <w:rPr>
-          <w:rFonts w:eastAsia="Calibri" w:cs="Times New Roman"/>
-          <w:color w:val="auto"/>
-          <w:szCs w:val="22"/>
-          <w:lang w:eastAsia="en-US"/>
-        </w:rPr>
-        <w:t xml:space="preserve">. </w:t>
-      </w:r>
-      <w:r>
-        <w:rPr>
-          <w:rFonts w:eastAsia="Calibri" w:cs="Times New Roman"/>
-          <w:color w:val="auto"/>
-          <w:szCs w:val="22"/>
-          <w:lang w:eastAsia="en-US"/>
-        </w:rPr>
-        <w:t xml:space="preserve">O problema de utilizar essas tecnologias é que às vezes tínhamos </w:t>
-      </w:r>
-      <w:r>
-        <w:rPr>
-          <w:rFonts w:eastAsia="Calibri" w:cs="Times New Roman"/>
-          <w:color w:val="auto"/>
-          <w:szCs w:val="22"/>
-          <w:lang w:eastAsia="en-US"/>
-        </w:rPr>
-        <w:t xml:space="preserve">um nível abstração baixo e sem controle na resposta das requisições. Imagine, por exemplo, </w:t>
-      </w:r>
-      <w:r>
-        <w:rPr>
-          <w:rFonts w:eastAsia="Calibri" w:cs="Times New Roman"/>
-          <w:color w:val="auto"/>
-          <w:szCs w:val="22"/>
-          <w:lang w:eastAsia="en-US"/>
-        </w:rPr>
-        <w:t xml:space="preserve">que um usuário fizesse uma requisição em uma </w:t>
-      </w:r>
-      <w:proofErr w:type="spellStart"/>
-      <w:r>
-        <w:rPr>
-          <w:rFonts w:eastAsia="Calibri" w:cs="Times New Roman"/>
-          <w:i/>
-          <w:color w:val="auto"/>
-          <w:szCs w:val="22"/>
-          <w:lang w:eastAsia="en-US"/>
-        </w:rPr>
-        <w:t>url</w:t>
-      </w:r>
-      <w:proofErr w:type="spellEnd"/>
-      <w:r>
-        <w:rPr>
-          <w:rFonts w:eastAsia="Calibri" w:cs="Times New Roman"/>
-          <w:color w:val="auto"/>
-          <w:szCs w:val="22"/>
-          <w:lang w:eastAsia="en-US"/>
-        </w:rPr>
-        <w:t xml:space="preserve"> e essa retorna</w:t>
-      </w:r>
-      <w:r>
-        <w:rPr>
-          <w:rFonts w:eastAsia="Calibri" w:cs="Times New Roman"/>
-          <w:color w:val="auto"/>
-          <w:szCs w:val="22"/>
-          <w:lang w:eastAsia="en-US"/>
-        </w:rPr>
-        <w:t>sse uma quantidade imensa de dados, dos quais não seriam usados nem a metade.</w:t>
-      </w:r>
-      <w:r>
-        <w:rPr>
-          <w:rFonts w:eastAsia="Calibri" w:cs="Times New Roman"/>
-          <w:color w:val="auto"/>
-          <w:szCs w:val="22"/>
-          <w:lang w:eastAsia="en-US"/>
-        </w:rPr>
-        <w:t xml:space="preserve"> Além disso, teríamos uma resposta no formato </w:t>
+        <w:t xml:space="preserve">uma resposta no formato </w:t>
       </w:r>
       <w:r>
         <w:rPr>
@@ -8703,7 +8636,25 @@
           <w:szCs w:val="22"/>
           <w:lang w:eastAsia="en-US"/>
         </w:rPr>
-        <w:t xml:space="preserve">, temos como objetivo apresentar uma das tecnologias desenvolvidas para construção de </w:t>
+        <w:t>, o objetivo</w:t>
+      </w:r>
+      <w:r>
+        <w:rPr>
+          <w:rFonts w:eastAsia="Calibri" w:cs="Times New Roman"/>
+          <w:color w:val="auto"/>
+          <w:szCs w:val="22"/>
+          <w:lang w:eastAsia="en-US"/>
+        </w:rPr>
+        <w:t xml:space="preserve"> é</w:t>
+      </w:r>
+      <w:r>
+        <w:rPr>
+          <w:rFonts w:eastAsia="Calibri" w:cs="Times New Roman"/>
+          <w:color w:val="auto"/>
+          <w:szCs w:val="22"/>
+          <w:lang w:eastAsia="en-US"/>
+        </w:rPr>
+        <w:t xml:space="preserve"> apresentar uma das tecnologias desenvolvidas para construção de </w:t>
       </w:r>
       <w:r>
         <w:rPr>
@@ -8823,15 +8774,49 @@
         </w:rPr>
         <w:t xml:space="preserve"> para implementar APIs (</w:t>
       </w:r>
+      <w:proofErr w:type="spellStart"/>
       <w:r>
         <w:rPr>
           <w:rFonts w:eastAsia="Calibri" w:cs="Times New Roman"/>
           <w:i/>
           <w:color w:val="auto"/>
           <w:szCs w:val="22"/>
-          <w:lang w:val="en-US" w:eastAsia="en-US"/>
-        </w:rPr>
-        <w:t>Application Programming Interface</w:t>
+          <w:lang w:eastAsia="en-US"/>
+        </w:rPr>
+        <w:t>Application</w:t>
+      </w:r>
+      <w:proofErr w:type="spellEnd"/>
+      <w:r>
+        <w:rPr>
+          <w:rFonts w:eastAsia="Calibri" w:cs="Times New Roman"/>
+          <w:i/>
+          <w:color w:val="auto"/>
+          <w:szCs w:val="22"/>
+          <w:lang w:eastAsia="en-US"/>
+        </w:rPr>
+        <w:t xml:space="preserve"> </w:t>
+      </w:r>
+      <w:proofErr w:type="spellStart"/>
+      <w:r>
+        <w:rPr>
+          <w:rFonts w:eastAsia="Calibri" w:cs="Times New Roman"/>
+          <w:i/>
+          <w:color w:val="auto"/>
+          <w:szCs w:val="22"/>
+          <w:lang w:eastAsia="en-US"/>
+        </w:rPr>
+        <w:t>Programming</w:t>
+      </w:r>
+      <w:proofErr w:type="spellEnd"/>
+      <w:r>
+        <w:rPr>
+          <w:rFonts w:eastAsia="Calibri" w:cs="Times New Roman"/>
+          <w:i/>
+          <w:color w:val="auto"/>
+          <w:szCs w:val="22"/>
+          <w:lang w:eastAsia="en-US"/>
+        </w:rPr>
+        <w:t xml:space="preserve"> Interface</w:t>
       </w:r>
       <w:r>
         <w:rPr>
@@ -8949,7 +8934,7 @@
           <w:szCs w:val="22"/>
           <w:lang w:eastAsia="en-US"/>
         </w:rPr>
-        <w:instrText>ADDIN CSL_CITATION {"citationItems":[{"id":"ITEM-1","itemData":{"author":[{"dropping-particle":"","family":"Brito","given":"Gleison","non-dropping-particle":"","parse-names":false,"suffix":""},{"dropping-particle":"","family":"Mombach","given":"Thais","non-dropping-particle":"","parse-names":false,"suffix":""},{"dropping-particle":"","family":"Valente","given":"Marco Tulio","non-dropping-particle":"","parse-names":false,"suffix":""}],"container-title":"SANER 2019 - 26th edition of the IEEE International Conference on Software Analysis, Evolution and Reengineering","id":"ITEM-1","issued":{"date-parts":[["2019"]]},"title":"Migrating to GraphQL: A Practical Assessment","type":"article-journal"},"uris":["http://www.mendeley.com/documents/?uuid=d5b196f6-35aa-4be7-af9c-7523f5ce3dc0"]}],"mendeley":{"formattedCitation":"(BRITO; MOMBACH; VALENTE, 2019)","plainTextFormattedCitation":"(BRITO; MOMBACH; VALENTE, 2019)"},"properties":{"noteIndex":0},"schema":"https://github.com/citation-style-language/schema/raw/master/csl-citation.json"}</w:instrText>
+        <w:instrText>ADDIN CSL_CITATION {"citationItems":[{"id":"ITEM-1","itemData":{"author":[{"dropping-particle":"","family":"Brito","given":"Gleison","non-dropping-particle":"","parse-names":false,"suffix":""},{"dropping-particle":"","family":"Mombach","given":"Thais","non-dropping-particle":"","parse-names":false,"suffix":""},{"dropping-particle":"","family":"Valente","given":"Marco Tulio","non-dropping-particle":"","parse-names":false,"suffix":""}],"container-title":"SANER 2019 - 26th edition of the IEEE International Conference on Software Analysis, Evolution and Reengineering","id":"ITEM-1","issued":{"date-parts":[["2019"]]},"title":"Migrating to GraphQL: A Practical Assessment","type":"article-journal"},"uris":["http://www.mendeley.com/documents/?uuid=d5b196f6-35aa-4be7-af9c-7523f5ce3dc0"]}],"mendeley":{"formattedCitation":"(BRITO; MOMBACH; VALENTE, 2019)","plainTextFormattedCitation":"(BRITO; MOMBACH; VALENTE, 2019)","previouslyFormattedCitation":"(BRITO; MOMBACH; VALENTE, 2019)"},"properties":{"noteIndex":0},"schema":"https://github.com/citation-style-language/schema/raw/master/csl-citation.json"}</w:instrText>
       </w:r>
       <w:r>
         <w:rPr>
@@ -9002,7 +8987,7 @@
           <w:lang w:eastAsia="pt-BR"/>
         </w:rPr>
       </w:pPr>
-      <w:bookmarkStart w:id="30" w:name="_Toc7276585"/>
+      <w:bookmarkStart w:id="31" w:name="_Toc9001987"/>
       <w:r>
         <w:rPr>
           <w:color w:val="auto"/>
@@ -9026,7 +9011,7 @@
         </w:rPr>
         <w:t xml:space="preserve"> Web</w:t>
       </w:r>
-      <w:bookmarkEnd w:id="30"/>
+      <w:bookmarkEnd w:id="31"/>
     </w:p>
     <w:p>
       <w:pPr>
@@ -9081,7 +9066,7 @@
           <w:lang w:eastAsia="pt-BR"/>
         </w:rPr>
       </w:pPr>
-      <w:bookmarkStart w:id="31" w:name="_Toc7276586"/>
+      <w:bookmarkStart w:id="32" w:name="_Toc9001988"/>
       <w:r>
         <w:rPr>
           <w:lang w:eastAsia="pt-BR"/>
@@ -9095,7 +9080,7 @@
         </w:rPr>
         <w:t>Uma breve história</w:t>
       </w:r>
-      <w:bookmarkEnd w:id="31"/>
+      <w:bookmarkEnd w:id="32"/>
     </w:p>
     <w:p>
       <w:pPr>
@@ -9114,6 +9099,7 @@
           <w:szCs w:val="22"/>
           <w:lang w:eastAsia="en-US"/>
         </w:rPr>
+        <w:lastRenderedPageBreak/>
         <w:t xml:space="preserve">Escrever bem pode ser um dom para poetas e literatos, mas a maioria de nós está apta para escrever um simples artigo, um resumo, uma redação tosca das próprias </w:t>
       </w:r>
       <w:r>
@@ -9200,7 +9186,7 @@
           <w:lang w:eastAsia="en-US"/>
         </w:rPr>
       </w:pPr>
-      <w:bookmarkStart w:id="32" w:name="_Toc7276587"/>
+      <w:bookmarkStart w:id="33" w:name="_Toc9001989"/>
       <w:r>
         <w:rPr>
           <w:rFonts w:eastAsia="Calibri"/>
@@ -9217,7 +9203,7 @@
         </w:rPr>
         <w:t>Desenvolvimento de Aplicações para web</w:t>
       </w:r>
-      <w:bookmarkEnd w:id="32"/>
+      <w:bookmarkEnd w:id="33"/>
     </w:p>
     <w:p>
       <w:pPr>
@@ -9267,7 +9253,7 @@
           <w:lang w:val="es-ES_tradnl"/>
         </w:rPr>
       </w:pPr>
-      <w:bookmarkStart w:id="33" w:name="_Toc508229557"/>
+      <w:bookmarkStart w:id="34" w:name="_Toc508229557"/>
       <w:r>
         <w:t xml:space="preserve">Quadro </w:t>
       </w:r>
@@ -9277,7 +9263,7 @@
         </w:rPr>
         <w:t xml:space="preserve">1 – </w:t>
       </w:r>
-      <w:bookmarkEnd w:id="33"/>
+      <w:bookmarkEnd w:id="34"/>
       <w:r>
         <w:rPr>
           <w:color w:val="FF0000"/>
@@ -10027,7 +10013,7 @@
           <w:lang w:eastAsia="en-US"/>
         </w:rPr>
       </w:pPr>
-      <w:bookmarkStart w:id="34" w:name="_Toc7276588"/>
+      <w:bookmarkStart w:id="35" w:name="_Toc9001990"/>
       <w:r>
         <w:rPr>
           <w:rFonts w:eastAsia="Calibri"/>
@@ -10053,7 +10039,7 @@
         </w:rPr>
         <w:t>REST, SOAP e JSON</w:t>
       </w:r>
-      <w:bookmarkEnd w:id="34"/>
+      <w:bookmarkEnd w:id="35"/>
     </w:p>
     <w:p>
       <w:pPr>
@@ -10116,7 +10102,7 @@
           <w:lang w:eastAsia="en-US"/>
         </w:rPr>
       </w:pPr>
-      <w:bookmarkStart w:id="35" w:name="_Toc7276589"/>
+      <w:bookmarkStart w:id="36" w:name="_Toc9001991"/>
       <w:r>
         <w:rPr>
           <w:rFonts w:eastAsia="Calibri"/>
@@ -10133,7 +10119,7 @@
         </w:rPr>
         <w:t>Subtítulo 1</w:t>
       </w:r>
-      <w:bookmarkEnd w:id="35"/>
+      <w:bookmarkEnd w:id="36"/>
     </w:p>
     <w:p>
       <w:pPr>
@@ -10195,7 +10181,7 @@
           <w:lang w:eastAsia="en-US"/>
         </w:rPr>
       </w:pPr>
-      <w:bookmarkStart w:id="36" w:name="_Toc7276590"/>
+      <w:bookmarkStart w:id="37" w:name="_Toc9001992"/>
       <w:r>
         <w:rPr>
           <w:rFonts w:eastAsia="Calibri"/>
@@ -10212,7 +10198,7 @@
         </w:rPr>
         <w:t>Subtítulo n</w:t>
       </w:r>
-      <w:bookmarkEnd w:id="36"/>
+      <w:bookmarkEnd w:id="37"/>
     </w:p>
     <w:p>
       <w:pPr>
@@ -10308,7 +10294,7 @@
           <w:lang w:eastAsia="en-US"/>
         </w:rPr>
       </w:pPr>
-      <w:bookmarkStart w:id="37" w:name="_Toc7276591"/>
+      <w:bookmarkStart w:id="38" w:name="_Toc9001993"/>
       <w:r>
         <w:rPr>
           <w:rFonts w:eastAsia="Calibri"/>
@@ -10334,7 +10320,7 @@
         </w:rPr>
         <w:t>O que é GraphQL</w:t>
       </w:r>
-      <w:bookmarkEnd w:id="37"/>
+      <w:bookmarkEnd w:id="38"/>
     </w:p>
     <w:p>
       <w:pPr>
@@ -10408,7 +10394,7 @@
           <w:lang w:eastAsia="en-US"/>
         </w:rPr>
       </w:pPr>
-      <w:bookmarkStart w:id="38" w:name="_Toc7276592"/>
+      <w:bookmarkStart w:id="39" w:name="_Toc9001994"/>
       <w:r>
         <w:rPr>
           <w:rFonts w:eastAsia="Calibri"/>
@@ -10417,7 +10403,7 @@
         </w:rPr>
         <w:t>n.1 Subtítulo 1</w:t>
       </w:r>
-      <w:bookmarkEnd w:id="38"/>
+      <w:bookmarkEnd w:id="39"/>
     </w:p>
     <w:p>
       <w:pPr>
@@ -10480,7 +10466,7 @@
           <w:lang w:eastAsia="en-US"/>
         </w:rPr>
       </w:pPr>
-      <w:bookmarkStart w:id="39" w:name="_Toc7276593"/>
+      <w:bookmarkStart w:id="40" w:name="_Toc9001995"/>
       <w:r>
         <w:rPr>
           <w:rFonts w:eastAsia="Calibri"/>
@@ -10489,7 +10475,7 @@
         </w:rPr>
         <w:t>n.2 Subtítulo n</w:t>
       </w:r>
-      <w:bookmarkEnd w:id="39"/>
+      <w:bookmarkEnd w:id="40"/>
     </w:p>
     <w:p>
       <w:pPr>
@@ -10553,7 +10539,7 @@
           <w:lang w:eastAsia="en-US"/>
         </w:rPr>
       </w:pPr>
-      <w:bookmarkStart w:id="40" w:name="_Toc7276594"/>
+      <w:bookmarkStart w:id="41" w:name="_Toc9001996"/>
       <w:r>
         <w:rPr>
           <w:rFonts w:eastAsia="Calibri"/>
@@ -10570,7 +10556,7 @@
         </w:rPr>
         <w:t>Comparação de APIs tradicionais e GraphQL</w:t>
       </w:r>
-      <w:bookmarkEnd w:id="40"/>
+      <w:bookmarkEnd w:id="41"/>
     </w:p>
     <w:p>
       <w:pPr>
@@ -10656,7 +10642,7 @@
           <w:lang w:eastAsia="en-US"/>
         </w:rPr>
       </w:pPr>
-      <w:bookmarkStart w:id="41" w:name="_Toc7276595"/>
+      <w:bookmarkStart w:id="42" w:name="_Toc9001997"/>
       <w:r>
         <w:rPr>
           <w:rFonts w:eastAsia="Calibri"/>
@@ -10674,7 +10660,7 @@
         </w:rPr>
         <w:t>Estudo de caso</w:t>
       </w:r>
-      <w:bookmarkEnd w:id="41"/>
+      <w:bookmarkEnd w:id="42"/>
     </w:p>
     <w:p>
       <w:pPr>
@@ -10748,7 +10734,7 @@
           <w:lang w:eastAsia="en-US"/>
         </w:rPr>
       </w:pPr>
-      <w:bookmarkStart w:id="42" w:name="_Toc7276596"/>
+      <w:bookmarkStart w:id="43" w:name="_Toc9001998"/>
       <w:r>
         <w:rPr>
           <w:rFonts w:eastAsia="Calibri"/>
@@ -10765,7 +10751,7 @@
         </w:rPr>
         <w:t>Resultados de estudo de caso</w:t>
       </w:r>
-      <w:bookmarkEnd w:id="42"/>
+      <w:bookmarkEnd w:id="43"/>
     </w:p>
     <w:p>
       <w:pPr>
@@ -10853,7 +10839,7 @@
           <w:lang w:eastAsia="en-US"/>
         </w:rPr>
       </w:pPr>
-      <w:bookmarkStart w:id="43" w:name="_Toc7276597"/>
+      <w:bookmarkStart w:id="44" w:name="_Toc9001999"/>
       <w:r>
         <w:rPr>
           <w:rFonts w:eastAsia="Calibri"/>
@@ -10861,7 +10847,7 @@
         </w:rPr>
         <w:t>CONCLUSÃO / RECOMENDAÇÕES</w:t>
       </w:r>
-      <w:bookmarkEnd w:id="43"/>
+      <w:bookmarkEnd w:id="44"/>
     </w:p>
     <w:p>
       <w:pPr>
@@ -10947,7 +10933,7 @@
           <w:lang w:eastAsia="en-US"/>
         </w:rPr>
       </w:pPr>
-      <w:bookmarkStart w:id="44" w:name="_Toc7276598"/>
+      <w:bookmarkStart w:id="45" w:name="_Toc9002000"/>
       <w:r>
         <w:rPr>
           <w:rFonts w:eastAsia="Calibri"/>
@@ -10956,7 +10942,7 @@
         <w:lastRenderedPageBreak/>
         <w:t>REFERÊNCIAS</w:t>
       </w:r>
-      <w:bookmarkEnd w:id="44"/>
+      <w:bookmarkEnd w:id="45"/>
     </w:p>
     <w:p>
       <w:pPr>
@@ -11243,7 +11229,7 @@
           <w:lang w:eastAsia="en-US"/>
         </w:rPr>
       </w:pPr>
-      <w:bookmarkStart w:id="45" w:name="_Toc7276599"/>
+      <w:bookmarkStart w:id="46" w:name="_Toc9002001"/>
       <w:r>
         <w:rPr>
           <w:rFonts w:eastAsia="Calibri"/>
@@ -11252,7 +11238,7 @@
         <w:lastRenderedPageBreak/>
         <w:t>GLOSSÁRIO</w:t>
       </w:r>
-      <w:bookmarkEnd w:id="45"/>
+      <w:bookmarkEnd w:id="46"/>
     </w:p>
     <w:p>
       <w:pPr>
@@ -11320,7 +11306,7 @@
           <w:rFonts w:eastAsia="Calibri"/>
         </w:rPr>
       </w:pPr>
-      <w:bookmarkStart w:id="46" w:name="_Toc7276600"/>
+      <w:bookmarkStart w:id="47" w:name="_Toc9002002"/>
       <w:r>
         <w:rPr>
           <w:rFonts w:eastAsia="Calibri"/>
@@ -11328,7 +11314,7 @@
         <w:lastRenderedPageBreak/>
         <w:t>APÊNDICES</w:t>
       </w:r>
-      <w:bookmarkEnd w:id="46"/>
+      <w:bookmarkEnd w:id="47"/>
     </w:p>
     <w:p>
       <w:pPr>
@@ -11338,7 +11324,7 @@
           <w:lang w:eastAsia="pt-BR"/>
         </w:rPr>
       </w:pPr>
-      <w:bookmarkStart w:id="47" w:name="_Toc7276601"/>
+      <w:bookmarkStart w:id="48" w:name="_Toc9002003"/>
       <w:r>
         <w:rPr>
           <w:lang w:eastAsia="pt-BR"/>
@@ -11387,7 +11373,7 @@
         </w:rPr>
         <w:t>revisto e realizado</w:t>
       </w:r>
-      <w:bookmarkEnd w:id="47"/>
+      <w:bookmarkEnd w:id="48"/>
     </w:p>
     <w:p>
       <w:pPr>
@@ -16562,7 +16548,7 @@
       <w:pPr>
         <w:pStyle w:val="Ttulo2"/>
       </w:pPr>
-      <w:bookmarkStart w:id="48" w:name="_Toc7276602"/>
+      <w:bookmarkStart w:id="49" w:name="_Toc9002004"/>
       <w:bookmarkEnd w:id="28"/>
       <w:r>
         <w:lastRenderedPageBreak/>
@@ -16574,7 +16560,7 @@
       <w:r>
         <w:t>Banner [ou Artigo] apresentado na Semana de Comunicação Científica</w:t>
       </w:r>
-      <w:bookmarkEnd w:id="48"/>
+      <w:bookmarkEnd w:id="49"/>
       <w:r>
         <w:t xml:space="preserve"> </w:t>
       </w:r>
@@ -16589,8 +16575,6 @@
       <w:r>
         <w:br w:type="page"/>
       </w:r>
-      <w:bookmarkStart w:id="49" w:name="_GoBack"/>
-      <w:bookmarkEnd w:id="49"/>
     </w:p>
     <w:p/>
     <w:p>
@@ -16613,7 +16597,7 @@
         <w:pStyle w:val="Ttulo1"/>
         <w:ind w:firstLine="0"/>
       </w:pPr>
-      <w:bookmarkStart w:id="50" w:name="_Toc7276604"/>
+      <w:bookmarkStart w:id="50" w:name="_Toc9002005"/>
       <w:r>
         <w:lastRenderedPageBreak/>
         <w:t>ANEXOS</w:t>
@@ -16634,7 +16618,7 @@
           <w:rFonts w:eastAsia="MS Mincho"/>
         </w:rPr>
       </w:pPr>
-      <w:bookmarkStart w:id="51" w:name="_Toc7276605"/>
+      <w:bookmarkStart w:id="51" w:name="_Toc9002006"/>
       <w:r>
         <w:t>Anexo A</w:t>
       </w:r>
@@ -21060,6 +21044,7 @@
   <w:style w:type="character" w:default="1" w:styleId="Fontepargpadro">
     <w:name w:val="Default Paragraph Font"/>
     <w:uiPriority w:val="1"/>
+    <w:semiHidden/>
     <w:unhideWhenUsed/>
   </w:style>
   <w:style w:type="table" w:default="1" w:styleId="Tabelanormal">
@@ -23294,7 +23279,7 @@
 </file>
 
 <file path=customXml/itemProps1.xml><?xml version="1.0" encoding="utf-8"?>
-<ds:datastoreItem xmlns:ds="http://schemas.openxmlformats.org/officeDocument/2006/customXml" ds:itemID="{DC79B71E-4943-4F33-B6B8-8B31B25D7B72}">
+<ds:datastoreItem xmlns:ds="http://schemas.openxmlformats.org/officeDocument/2006/customXml" ds:itemID="{E80F200F-5F42-46B9-9128-E190C5E1DF13}">
   <ds:schemaRefs>
     <ds:schemaRef ds:uri="http://schemas.openxmlformats.org/officeDocument/2006/bibliography"/>
   </ds:schemaRefs>

--- a/Monografia-SI 2019  - GraphQL.docx
+++ b/Monografia-SI 2019  - GraphQL.docx
@@ -579,7 +579,7 @@
             <w:enabled w:val="0"/>
             <w:calcOnExit/>
             <w:textInput>
-              <w:type w:val="currentDate"/>
+              <w:type w:val="currentTime"/>
               <w:format w:val="MMMM, YYYY"/>
             </w:textInput>
           </w:ffData>
@@ -7051,76 +7051,67 @@
           <w:lang w:eastAsia="pt-BR"/>
         </w:rPr>
       </w:pPr>
-      <w:bookmarkStart w:id="28" w:name="_Toc444850057"/>
-      <w:bookmarkStart w:id="29" w:name="_Toc9001986"/>
+      <w:bookmarkStart w:id="28" w:name="_Toc9001986"/>
+      <w:bookmarkStart w:id="29" w:name="_Toc444850057"/>
       <w:r>
         <w:rPr>
           <w:lang w:eastAsia="pt-BR"/>
         </w:rPr>
         <w:t>INTRODUÇÃO</w:t>
       </w:r>
-      <w:bookmarkEnd w:id="29"/>
-    </w:p>
-    <w:p>
-      <w:pPr>
-        <w:suppressAutoHyphens w:val="0"/>
-        <w:rPr>
-          <w:rFonts w:eastAsia="Calibri" w:cs="Times New Roman"/>
-          <w:color w:val="auto"/>
-          <w:szCs w:val="22"/>
-          <w:lang w:eastAsia="en-US"/>
-        </w:rPr>
-      </w:pPr>
-      <w:r>
-        <w:rPr>
-          <w:rFonts w:eastAsia="Calibri" w:cs="Times New Roman"/>
-          <w:color w:val="auto"/>
-          <w:szCs w:val="22"/>
+      <w:bookmarkEnd w:id="28"/>
+    </w:p>
+    <w:p>
+      <w:pPr>
+        <w:rPr>
+          <w:del w:id="30" w:author="Leonardo Ribeiro" w:date="2019-05-17T16:27:00Z"/>
+          <w:rFonts w:eastAsia="Calibri"/>
+          <w:lang w:eastAsia="en-US"/>
+        </w:rPr>
+        <w:pPrChange w:id="31" w:author="Leonardo Ribeiro" w:date="2019-05-17T16:29:00Z">
+          <w:pPr>
+            <w:suppressAutoHyphens w:val="0"/>
+          </w:pPr>
+        </w:pPrChange>
+      </w:pPr>
+      <w:r>
+        <w:rPr>
+          <w:rFonts w:eastAsia="Calibri"/>
           <w:lang w:eastAsia="en-US"/>
         </w:rPr>
         <w:t>A evolução da internet t</w:t>
       </w:r>
       <w:r>
         <w:rPr>
-          <w:rFonts w:eastAsia="Calibri" w:cs="Times New Roman"/>
-          <w:color w:val="auto"/>
-          <w:szCs w:val="22"/>
+          <w:rFonts w:eastAsia="Calibri"/>
           <w:lang w:eastAsia="en-US"/>
         </w:rPr>
         <w:t xml:space="preserve">em se manifestado de muitas formas: </w:t>
       </w:r>
       <w:r>
         <w:rPr>
-          <w:rFonts w:eastAsia="Calibri" w:cs="Times New Roman"/>
-          <w:color w:val="auto"/>
-          <w:szCs w:val="22"/>
+          <w:rFonts w:eastAsia="Calibri"/>
           <w:lang w:eastAsia="en-US"/>
         </w:rPr>
         <w:t>as características de tráfego, a interconexão entre topologias</w:t>
       </w:r>
       <w:r>
         <w:rPr>
-          <w:rFonts w:eastAsia="Calibri" w:cs="Times New Roman"/>
-          <w:color w:val="auto"/>
-          <w:szCs w:val="22"/>
+          <w:rFonts w:eastAsia="Calibri"/>
           <w:lang w:eastAsia="en-US"/>
         </w:rPr>
         <w:t xml:space="preserve">, </w:t>
       </w:r>
       <w:r>
         <w:rPr>
-          <w:rFonts w:eastAsia="Calibri" w:cs="Times New Roman"/>
-          <w:color w:val="auto"/>
-          <w:szCs w:val="22"/>
+          <w:rFonts w:eastAsia="Calibri"/>
           <w:lang w:eastAsia="en-US"/>
         </w:rPr>
         <w:t>o relacionamento entre negócios e componentes autônomos</w:t>
       </w:r>
       <w:r>
         <w:rPr>
-          <w:rFonts w:eastAsia="Calibri" w:cs="Times New Roman"/>
-          <w:color w:val="auto"/>
-          <w:szCs w:val="22"/>
+          <w:rFonts w:eastAsia="Calibri"/>
           <w:lang w:eastAsia="en-US"/>
         </w:rPr>
         <w:t xml:space="preserve">, a facilidade do acesso </w:t>
@@ -7128,9 +7119,7 @@
       <w:proofErr w:type="spellStart"/>
       <w:r>
         <w:rPr>
-          <w:rFonts w:eastAsia="Calibri" w:cs="Times New Roman"/>
-          <w:color w:val="auto"/>
-          <w:szCs w:val="22"/>
+          <w:rFonts w:eastAsia="Calibri"/>
           <w:lang w:eastAsia="en-US"/>
         </w:rPr>
         <w:t>a</w:t>
@@ -7138,99 +7127,77 @@
       <w:proofErr w:type="spellEnd"/>
       <w:r>
         <w:rPr>
-          <w:rFonts w:eastAsia="Calibri" w:cs="Times New Roman"/>
-          <w:color w:val="auto"/>
-          <w:szCs w:val="22"/>
+          <w:rFonts w:eastAsia="Calibri"/>
           <w:lang w:eastAsia="en-US"/>
         </w:rPr>
         <w:t xml:space="preserve"> informação</w:t>
       </w:r>
       <w:r>
         <w:rPr>
-          <w:rFonts w:eastAsia="Calibri" w:cs="Times New Roman"/>
-          <w:color w:val="auto"/>
-          <w:szCs w:val="22"/>
+          <w:rFonts w:eastAsia="Calibri"/>
           <w:lang w:eastAsia="en-US"/>
         </w:rPr>
         <w:t>, entre outros</w:t>
       </w:r>
       <w:r>
         <w:rPr>
-          <w:rFonts w:eastAsia="Calibri" w:cs="Times New Roman"/>
-          <w:color w:val="auto"/>
-          <w:szCs w:val="22"/>
+          <w:rFonts w:eastAsia="Calibri"/>
           <w:lang w:eastAsia="en-US"/>
         </w:rPr>
         <w:t>.</w:t>
       </w:r>
       <w:r>
         <w:rPr>
-          <w:rFonts w:eastAsia="Calibri" w:cs="Times New Roman"/>
-          <w:color w:val="auto"/>
-          <w:szCs w:val="22"/>
+          <w:rFonts w:eastAsia="Calibri"/>
           <w:lang w:eastAsia="en-US"/>
         </w:rPr>
         <w:t xml:space="preserve"> </w:t>
       </w:r>
       <w:r>
         <w:rPr>
-          <w:rFonts w:eastAsia="Calibri" w:cs="Times New Roman"/>
-          <w:color w:val="auto"/>
-          <w:szCs w:val="22"/>
+          <w:rFonts w:eastAsia="Calibri"/>
           <w:lang w:eastAsia="en-US"/>
         </w:rPr>
         <w:t>Até hoje essa evolução vem acontecendo de maneiras inesperadas em muitos aspectos</w:t>
       </w:r>
       <w:r>
         <w:rPr>
-          <w:rFonts w:eastAsia="Calibri" w:cs="Times New Roman"/>
-          <w:color w:val="auto"/>
-          <w:szCs w:val="22"/>
+          <w:rFonts w:eastAsia="Calibri"/>
           <w:lang w:eastAsia="en-US"/>
         </w:rPr>
         <w:t>. Começando com a forma que as aplicações web era</w:t>
       </w:r>
       <w:r>
         <w:rPr>
-          <w:rFonts w:eastAsia="Calibri" w:cs="Times New Roman"/>
-          <w:color w:val="auto"/>
-          <w:szCs w:val="22"/>
+          <w:rFonts w:eastAsia="Calibri"/>
           <w:lang w:eastAsia="en-US"/>
         </w:rPr>
         <w:t>m</w:t>
       </w:r>
       <w:r>
         <w:rPr>
-          <w:rFonts w:eastAsia="Calibri" w:cs="Times New Roman"/>
-          <w:color w:val="auto"/>
-          <w:szCs w:val="22"/>
+          <w:rFonts w:eastAsia="Calibri"/>
           <w:lang w:eastAsia="en-US"/>
         </w:rPr>
         <w:t xml:space="preserve"> moldadas nos anos 2000 e como são construídas </w:t>
       </w:r>
       <w:r>
         <w:rPr>
-          <w:rFonts w:eastAsia="Calibri" w:cs="Times New Roman"/>
-          <w:color w:val="auto"/>
-          <w:szCs w:val="22"/>
+          <w:rFonts w:eastAsia="Calibri"/>
           <w:lang w:eastAsia="en-US"/>
         </w:rPr>
         <w:t>atualmente</w:t>
       </w:r>
       <w:r>
         <w:rPr>
-          <w:rFonts w:eastAsia="Calibri" w:cs="Times New Roman"/>
-          <w:color w:val="auto"/>
-          <w:szCs w:val="22"/>
+          <w:rFonts w:eastAsia="Calibri"/>
           <w:lang w:eastAsia="en-US"/>
         </w:rPr>
         <w:t xml:space="preserve">. </w:t>
       </w:r>
       <w:r>
         <w:rPr>
-          <w:rFonts w:eastAsia="Calibri" w:cs="Times New Roman"/>
-          <w:color w:val="auto"/>
-          <w:szCs w:val="22"/>
+          <w:rFonts w:eastAsia="Calibri"/>
           <w:lang w:eastAsia="en-US"/>
         </w:rPr>
         <w:t xml:space="preserve">É importante entender o </w:t>
@@ -7238,9 +7205,7 @@
       <w:proofErr w:type="spellStart"/>
       <w:r>
         <w:rPr>
-          <w:rFonts w:eastAsia="Calibri" w:cs="Times New Roman"/>
-          <w:color w:val="auto"/>
-          <w:szCs w:val="22"/>
+          <w:rFonts w:eastAsia="Calibri"/>
           <w:lang w:eastAsia="en-US"/>
         </w:rPr>
         <w:t>por quê</w:t>
@@ -7248,138 +7213,99 @@
       <w:proofErr w:type="spellEnd"/>
       <w:r>
         <w:rPr>
-          <w:rFonts w:eastAsia="Calibri" w:cs="Times New Roman"/>
-          <w:color w:val="auto"/>
-          <w:szCs w:val="22"/>
+          <w:rFonts w:eastAsia="Calibri"/>
           <w:lang w:eastAsia="en-US"/>
         </w:rPr>
         <w:t xml:space="preserve"> (e como) dessa e</w:t>
       </w:r>
       <w:r>
         <w:rPr>
-          <w:rFonts w:eastAsia="Calibri" w:cs="Times New Roman"/>
-          <w:color w:val="auto"/>
-          <w:szCs w:val="22"/>
+          <w:rFonts w:eastAsia="Calibri"/>
           <w:lang w:eastAsia="en-US"/>
         </w:rPr>
         <w:t xml:space="preserve">volução estar acontecendo, e como isso pode afetar drasticamente </w:t>
       </w:r>
       <w:r>
         <w:rPr>
-          <w:rFonts w:eastAsia="Calibri" w:cs="Times New Roman"/>
-          <w:color w:val="auto"/>
-          <w:szCs w:val="22"/>
-          <w:lang w:eastAsia="en-US"/>
-        </w:rPr>
-        <w:t xml:space="preserve">como </w:t>
-      </w:r>
-      <w:bookmarkStart w:id="30" w:name="_GoBack"/>
-      <w:bookmarkEnd w:id="30"/>
-      <w:r>
-        <w:rPr>
-          <w:rFonts w:eastAsia="Calibri" w:cs="Times New Roman"/>
-          <w:color w:val="auto"/>
-          <w:szCs w:val="22"/>
-          <w:lang w:eastAsia="en-US"/>
-        </w:rPr>
-        <w:t>os usuários navegam</w:t>
-      </w:r>
-      <w:r>
-        <w:rPr>
-          <w:rFonts w:eastAsia="Calibri" w:cs="Times New Roman"/>
-          <w:color w:val="auto"/>
-          <w:szCs w:val="22"/>
+          <w:rFonts w:eastAsia="Calibri"/>
+          <w:lang w:eastAsia="en-US"/>
+        </w:rPr>
+        <w:t>como os usuários navegam</w:t>
+      </w:r>
+      <w:r>
+        <w:rPr>
+          <w:rFonts w:eastAsia="Calibri"/>
           <w:lang w:eastAsia="en-US"/>
         </w:rPr>
         <w:t xml:space="preserve">, </w:t>
       </w:r>
       <w:r>
         <w:rPr>
-          <w:rFonts w:eastAsia="Calibri" w:cs="Times New Roman"/>
-          <w:color w:val="auto"/>
-          <w:szCs w:val="22"/>
+          <w:rFonts w:eastAsia="Calibri"/>
           <w:lang w:eastAsia="en-US"/>
         </w:rPr>
         <w:t xml:space="preserve">a interação das empresas </w:t>
       </w:r>
       <w:r>
         <w:rPr>
-          <w:rFonts w:eastAsia="Calibri" w:cs="Times New Roman"/>
-          <w:color w:val="auto"/>
-          <w:szCs w:val="22"/>
+          <w:rFonts w:eastAsia="Calibri"/>
           <w:lang w:eastAsia="en-US"/>
         </w:rPr>
         <w:t xml:space="preserve">que lidam com aplicações web e </w:t>
       </w:r>
       <w:r>
         <w:rPr>
-          <w:rFonts w:eastAsia="Calibri" w:cs="Times New Roman"/>
-          <w:color w:val="auto"/>
-          <w:szCs w:val="22"/>
+          <w:rFonts w:eastAsia="Calibri"/>
           <w:lang w:eastAsia="en-US"/>
         </w:rPr>
         <w:t>com os desenvolvedores dessas aplicações</w:t>
       </w:r>
       <w:r>
         <w:rPr>
-          <w:rFonts w:eastAsia="Calibri" w:cs="Times New Roman"/>
-          <w:color w:val="auto"/>
-          <w:szCs w:val="22"/>
+          <w:rFonts w:eastAsia="Calibri"/>
           <w:lang w:eastAsia="en-US"/>
         </w:rPr>
         <w:t xml:space="preserve"> </w:t>
       </w:r>
       <w:r>
         <w:rPr>
-          <w:rFonts w:eastAsia="Calibri" w:cs="Times New Roman"/>
-          <w:color w:val="auto"/>
-          <w:szCs w:val="22"/>
+          <w:rFonts w:eastAsia="Calibri"/>
           <w:lang w:eastAsia="en-US"/>
         </w:rPr>
         <w:fldChar w:fldCharType="begin" w:fldLock="1"/>
       </w:r>
       <w:r>
         <w:rPr>
-          <w:rFonts w:eastAsia="Calibri" w:cs="Times New Roman"/>
-          <w:color w:val="auto"/>
-          <w:szCs w:val="22"/>
+          <w:rFonts w:eastAsia="Calibri"/>
           <w:lang w:eastAsia="en-US"/>
         </w:rPr>
         <w:instrText>ADDIN CSL_CITATION {"citationItems":[{"id":"ITEM-1","itemData":{"DOI":"10.1109/TNET.2013.2291852","ISSN":"10636692","abstract":"The evolution of the Internet has manifested itself in many ways: the traffic characteristics, the interconnection topologies and the business relationships among the autonomous components. It is important to understand why (and how) this evolution came about, and how the interplay of these dynamics may affect future evolution and services. We propose a network aware, macroscopic model that captures the characteristics and interactions of the application and network providers, and show how it leads to a market equilibrium of the ecosystem. By analyzing the driving forces and the dynamics of the market equilibrium, we obtain some fundamental understandings of the cause and effect of the Internet evolution, which explain why some historical and recent evolutions have happened. Furthermore, by projecting the likely future evolutions, our model can help application and network providers to make informed business decisions so as to succeed in this competitive ecosystem.","author":[{"dropping-particle":"","family":"Ma","given":"Richard T.B.","non-dropping-particle":"","parse-names":false,"suffix":""},{"dropping-particle":"","family":"Lui","given":"John C.S.","non-dropping-particle":"","parse-names":false,"suffix":""},{"dropping-particle":"","family":"Misra","given":"Vishal","non-dropping-particle":"","parse-names":false,"suffix":""}],"container-title":"IEEE/ACM Transactions on Networking","id":"ITEM-1","issue":"1","issued":{"date-parts":[["2015"]]},"page":"85-98","title":"Evolution of the internet economic ecosystem","type":"article-journal","volume":"23"},"uris":["http://www.mendeley.com/documents/?uuid=31566491-d874-49c5-a482-38c19d36f383"]}],"mendeley":{"formattedCitation":"(MA; LUI; MISRA, 2015)","plainTextFormattedCitation":"(MA; LUI; MISRA, 2015)","previouslyFormattedCitation":"(MA; LUI; MISRA, 2015)"},"properties":{"noteIndex":0},"schema":"https://github.com/citation-style-language/schema/raw/master/csl-citation.json"}</w:instrText>
       </w:r>
       <w:r>
         <w:rPr>
-          <w:rFonts w:eastAsia="Calibri" w:cs="Times New Roman"/>
-          <w:color w:val="auto"/>
-          <w:szCs w:val="22"/>
+          <w:rFonts w:eastAsia="Calibri"/>
           <w:lang w:eastAsia="en-US"/>
         </w:rPr>
         <w:fldChar w:fldCharType="separate"/>
       </w:r>
       <w:r>
         <w:rPr>
-          <w:rFonts w:eastAsia="Calibri" w:cs="Times New Roman"/>
+          <w:rFonts w:eastAsia="Calibri"/>
           <w:noProof/>
-          <w:color w:val="auto"/>
-          <w:szCs w:val="22"/>
           <w:lang w:eastAsia="en-US"/>
         </w:rPr>
         <w:t>(MA; LUI; MISRA, 2015)</w:t>
       </w:r>
       <w:r>
         <w:rPr>
-          <w:rFonts w:eastAsia="Calibri" w:cs="Times New Roman"/>
-          <w:color w:val="auto"/>
-          <w:szCs w:val="22"/>
+          <w:rFonts w:eastAsia="Calibri"/>
           <w:lang w:eastAsia="en-US"/>
         </w:rPr>
         <w:fldChar w:fldCharType="end"/>
       </w:r>
       <w:r>
         <w:rPr>
-          <w:rFonts w:eastAsia="Calibri" w:cs="Times New Roman"/>
-          <w:color w:val="auto"/>
-          <w:szCs w:val="22"/>
+          <w:rFonts w:eastAsia="Calibri"/>
           <w:lang w:eastAsia="en-US"/>
         </w:rPr>
         <w:t>.</w:t>
@@ -7387,1579 +7313,1324 @@
     </w:p>
     <w:p>
       <w:pPr>
-        <w:suppressAutoHyphens w:val="0"/>
-        <w:rPr>
-          <w:rFonts w:eastAsia="Calibri" w:cs="Times New Roman"/>
-          <w:color w:val="auto"/>
-          <w:szCs w:val="22"/>
-          <w:lang w:eastAsia="en-US"/>
-        </w:rPr>
-      </w:pPr>
-    </w:p>
-    <w:p>
-      <w:pPr>
-        <w:suppressAutoHyphens w:val="0"/>
-        <w:rPr>
-          <w:rFonts w:eastAsia="Calibri" w:cs="Times New Roman"/>
-          <w:color w:val="auto"/>
-          <w:szCs w:val="22"/>
-          <w:lang w:eastAsia="en-US"/>
-        </w:rPr>
-      </w:pPr>
-      <w:r>
-        <w:rPr>
-          <w:rFonts w:eastAsia="Calibri" w:cs="Times New Roman"/>
-          <w:color w:val="auto"/>
-          <w:szCs w:val="22"/>
+        <w:rPr>
+          <w:del w:id="32" w:author="Leonardo Ribeiro" w:date="2019-05-17T16:29:00Z"/>
+          <w:rFonts w:eastAsia="Calibri"/>
+          <w:lang w:eastAsia="en-US"/>
+        </w:rPr>
+        <w:pPrChange w:id="33" w:author="Leonardo Ribeiro" w:date="2019-05-17T16:29:00Z">
+          <w:pPr>
+            <w:ind w:firstLine="0"/>
+          </w:pPr>
+        </w:pPrChange>
+      </w:pPr>
+    </w:p>
+    <w:p>
+      <w:pPr>
+        <w:rPr>
+          <w:ins w:id="34" w:author="Leonardo Ribeiro" w:date="2019-05-17T16:29:00Z"/>
+          <w:rFonts w:eastAsia="Calibri"/>
+          <w:lang w:eastAsia="en-US"/>
+        </w:rPr>
+        <w:pPrChange w:id="35" w:author="Leonardo Ribeiro" w:date="2019-05-17T16:29:00Z">
+          <w:pPr>
+            <w:suppressAutoHyphens w:val="0"/>
+          </w:pPr>
+        </w:pPrChange>
+      </w:pPr>
+    </w:p>
+    <w:p>
+      <w:pPr>
+        <w:rPr>
+          <w:del w:id="36" w:author="Leonardo Ribeiro" w:date="2019-05-17T16:27:00Z"/>
+          <w:rFonts w:eastAsia="Calibri"/>
+          <w:lang w:eastAsia="en-US"/>
+        </w:rPr>
+        <w:pPrChange w:id="37" w:author="Leonardo Ribeiro" w:date="2019-05-17T16:29:00Z">
+          <w:pPr>
+            <w:suppressAutoHyphens w:val="0"/>
+          </w:pPr>
+        </w:pPrChange>
+      </w:pPr>
+      <w:r>
+        <w:rPr>
+          <w:rFonts w:eastAsia="Calibri"/>
           <w:lang w:eastAsia="en-US"/>
         </w:rPr>
         <w:t>Graças ao trabalho árduo de desenvolvedores</w:t>
       </w:r>
       <w:r>
         <w:rPr>
-          <w:rFonts w:eastAsia="Calibri" w:cs="Times New Roman"/>
-          <w:color w:val="auto"/>
-          <w:szCs w:val="22"/>
+          <w:rFonts w:eastAsia="Calibri"/>
           <w:lang w:eastAsia="en-US"/>
         </w:rPr>
         <w:t xml:space="preserve">, a internet foi criada, e através dela </w:t>
       </w:r>
       <w:r>
         <w:rPr>
-          <w:rFonts w:eastAsia="Calibri" w:cs="Times New Roman"/>
-          <w:color w:val="auto"/>
-          <w:szCs w:val="22"/>
-          <w:lang w:eastAsia="en-US"/>
-        </w:rPr>
-        <w:t>é possível</w:t>
-      </w:r>
-      <w:r>
-        <w:rPr>
-          <w:rFonts w:eastAsia="Calibri" w:cs="Times New Roman"/>
-          <w:color w:val="auto"/>
-          <w:szCs w:val="22"/>
+          <w:rFonts w:eastAsia="Calibri"/>
+          <w:lang w:eastAsia="en-US"/>
+        </w:rPr>
+        <w:t xml:space="preserve">é possível </w:t>
+      </w:r>
+      <w:r>
+        <w:rPr>
+          <w:rFonts w:eastAsia="Calibri"/>
+          <w:lang w:eastAsia="en-US"/>
+        </w:rPr>
+        <w:t>facilitar o compartilhamento de informações</w:t>
+      </w:r>
+      <w:r>
+        <w:rPr>
+          <w:rFonts w:eastAsia="Calibri"/>
+          <w:lang w:eastAsia="en-US"/>
+        </w:rPr>
+        <w:t xml:space="preserve">. Porém, esse era o objetivo inicial de quando a internet </w:t>
+      </w:r>
+      <w:r>
+        <w:rPr>
+          <w:rFonts w:eastAsia="Calibri"/>
+          <w:lang w:eastAsia="en-US"/>
+        </w:rPr>
+        <w:t>surgiu</w:t>
+      </w:r>
+      <w:r>
+        <w:rPr>
+          <w:rFonts w:eastAsia="Calibri"/>
+          <w:lang w:eastAsia="en-US"/>
+        </w:rPr>
+        <w:t>. Hoje, além de compartilhar informações</w:t>
+      </w:r>
+      <w:r>
+        <w:rPr>
+          <w:rFonts w:eastAsia="Calibri"/>
+          <w:lang w:eastAsia="en-US"/>
+        </w:rPr>
+        <w:t xml:space="preserve"> entre alguns departamentos dentro das empresas, também </w:t>
+      </w:r>
+      <w:proofErr w:type="spellStart"/>
+      <w:r>
+        <w:rPr>
+          <w:rFonts w:eastAsia="Calibri"/>
+          <w:lang w:eastAsia="en-US"/>
+        </w:rPr>
+        <w:t>usa-se</w:t>
+      </w:r>
+      <w:proofErr w:type="spellEnd"/>
+      <w:r>
+        <w:rPr>
+          <w:rFonts w:eastAsia="Calibri"/>
           <w:lang w:eastAsia="en-US"/>
         </w:rPr>
         <w:t xml:space="preserve"> </w:t>
       </w:r>
       <w:r>
         <w:rPr>
-          <w:rFonts w:eastAsia="Calibri" w:cs="Times New Roman"/>
-          <w:color w:val="auto"/>
-          <w:szCs w:val="22"/>
-          <w:lang w:eastAsia="en-US"/>
-        </w:rPr>
-        <w:t>facilitar o compartilhamento de informações</w:t>
-      </w:r>
-      <w:r>
-        <w:rPr>
-          <w:rFonts w:eastAsia="Calibri" w:cs="Times New Roman"/>
-          <w:color w:val="auto"/>
-          <w:szCs w:val="22"/>
-          <w:lang w:eastAsia="en-US"/>
-        </w:rPr>
-        <w:t xml:space="preserve">. Porém, esse era o objetivo inicial de quando a internet </w:t>
-      </w:r>
-      <w:r>
-        <w:rPr>
-          <w:rFonts w:eastAsia="Calibri" w:cs="Times New Roman"/>
-          <w:color w:val="auto"/>
-          <w:szCs w:val="22"/>
-          <w:lang w:eastAsia="en-US"/>
-        </w:rPr>
-        <w:t>surgiu</w:t>
-      </w:r>
-      <w:r>
-        <w:rPr>
-          <w:rFonts w:eastAsia="Calibri" w:cs="Times New Roman"/>
-          <w:color w:val="auto"/>
-          <w:szCs w:val="22"/>
-          <w:lang w:eastAsia="en-US"/>
-        </w:rPr>
-        <w:t>. Hoje, além de compartilhar informações</w:t>
-      </w:r>
-      <w:r>
-        <w:rPr>
-          <w:rFonts w:eastAsia="Calibri" w:cs="Times New Roman"/>
-          <w:color w:val="auto"/>
-          <w:szCs w:val="22"/>
-          <w:lang w:eastAsia="en-US"/>
-        </w:rPr>
-        <w:t xml:space="preserve"> entre alguns departamentos dentro das empresas, também </w:t>
+          <w:rFonts w:eastAsia="Calibri"/>
+          <w:lang w:eastAsia="en-US"/>
+        </w:rPr>
+        <w:t xml:space="preserve">a internet </w:t>
+      </w:r>
+      <w:r>
+        <w:rPr>
+          <w:rFonts w:eastAsia="Calibri"/>
+          <w:lang w:eastAsia="en-US"/>
+        </w:rPr>
+        <w:t>como forma de entretenimento, criar novos negócios, realizar compras e vendas</w:t>
+      </w:r>
+      <w:r>
+        <w:rPr>
+          <w:rFonts w:eastAsia="Calibri"/>
+          <w:lang w:eastAsia="en-US"/>
+        </w:rPr>
+        <w:t xml:space="preserve"> de produtos e/ou serviços, ou até mesmo gerir a internet em si </w:t>
+      </w:r>
+      <w:r>
+        <w:rPr>
+          <w:rFonts w:eastAsia="Calibri"/>
+          <w:lang w:eastAsia="en-US"/>
+        </w:rPr>
+        <w:fldChar w:fldCharType="begin" w:fldLock="1"/>
+      </w:r>
+      <w:r>
+        <w:rPr>
+          <w:rFonts w:eastAsia="Calibri"/>
+          <w:lang w:eastAsia="en-US"/>
+        </w:rPr>
+        <w:instrText>ADDIN CSL_CITATION {"citationItems":[{"id":"ITEM-1","itemData":{"DOI":"10.1109/TNET.2013.2291852","ISSN":"10636692","abstract":"The evolution of the Internet has manifested itself in many ways: the traffic characteristics, the interconnection topologies and the business relationships among the autonomous components. It is important to understand why (and how) this evolution came about, and how the interplay of these dynamics may affect future evolution and services. We propose a network aware, macroscopic model that captures the characteristics and interactions of the application and network providers, and show how it leads to a market equilibrium of the ecosystem. By analyzing the driving forces and the dynamics of the market equilibrium, we obtain some fundamental understandings of the cause and effect of the Internet evolution, which explain why some historical and recent evolutions have happened. Furthermore, by projecting the likely future evolutions, our model can help application and network providers to make informed business decisions so as to succeed in this competitive ecosystem.","author":[{"dropping-particle":"","family":"Ma","given":"Richard T.B.","non-dropping-particle":"","parse-names":false,"suffix":""},{"dropping-particle":"","family":"Lui","given":"John C.S.","non-dropping-particle":"","parse-names":false,"suffix":""},{"dropping-particle":"","family":"Misra","given":"Vishal","non-dropping-particle":"","parse-names":false,"suffix":""}],"container-title":"IEEE/ACM Transactions on Networking","id":"ITEM-1","issue":"1","issued":{"date-parts":[["2015"]]},"page":"85-98","title":"Evolution of the internet economic ecosystem","type":"article-journal","volume":"23"},"uris":["http://www.mendeley.com/documents/?uuid=31566491-d874-49c5-a482-38c19d36f383"]}],"mendeley":{"formattedCitation":"(MA; LUI; MISRA, 2015)","plainTextFormattedCitation":"(MA; LUI; MISRA, 2015)"},"properties":{"noteIndex":0},"schema":"https://github.com/citation-style-language/schema/raw/master/csl-citation.json"}</w:instrText>
+      </w:r>
+      <w:r>
+        <w:rPr>
+          <w:rFonts w:eastAsia="Calibri"/>
+          <w:lang w:eastAsia="en-US"/>
+        </w:rPr>
+        <w:fldChar w:fldCharType="separate"/>
+      </w:r>
+      <w:r>
+        <w:rPr>
+          <w:rFonts w:eastAsia="Calibri"/>
+          <w:noProof/>
+          <w:lang w:eastAsia="en-US"/>
+        </w:rPr>
+        <w:t>(MA; LUI; MISRA, 2015)</w:t>
+      </w:r>
+      <w:r>
+        <w:rPr>
+          <w:rFonts w:eastAsia="Calibri"/>
+          <w:lang w:eastAsia="en-US"/>
+        </w:rPr>
+        <w:fldChar w:fldCharType="end"/>
+      </w:r>
+      <w:r>
+        <w:rPr>
+          <w:rFonts w:eastAsia="Calibri"/>
+          <w:lang w:eastAsia="en-US"/>
+        </w:rPr>
+        <w:t>.</w:t>
+      </w:r>
+      <w:bookmarkStart w:id="38" w:name="_GoBack"/>
+      <w:bookmarkEnd w:id="38"/>
+    </w:p>
+    <w:p>
+      <w:pPr>
+        <w:rPr>
+          <w:del w:id="39" w:author="Leonardo Ribeiro" w:date="2019-05-17T16:28:00Z"/>
+          <w:rFonts w:eastAsia="Calibri"/>
+          <w:lang w:eastAsia="en-US"/>
+        </w:rPr>
+        <w:pPrChange w:id="40" w:author="Leonardo Ribeiro" w:date="2019-05-17T16:29:00Z">
+          <w:pPr>
+            <w:ind w:firstLine="0"/>
+          </w:pPr>
+        </w:pPrChange>
+      </w:pPr>
+    </w:p>
+    <w:p>
+      <w:pPr>
+        <w:rPr>
+          <w:ins w:id="41" w:author="Leonardo Ribeiro" w:date="2019-05-17T16:28:00Z"/>
+          <w:rFonts w:eastAsia="Calibri"/>
+          <w:lang w:eastAsia="en-US"/>
+        </w:rPr>
+        <w:pPrChange w:id="42" w:author="Leonardo Ribeiro" w:date="2019-05-17T16:29:00Z">
+          <w:pPr>
+            <w:suppressAutoHyphens w:val="0"/>
+          </w:pPr>
+        </w:pPrChange>
+      </w:pPr>
+    </w:p>
+    <w:p>
+      <w:pPr>
+        <w:rPr>
+          <w:del w:id="43" w:author="Leonardo Ribeiro" w:date="2019-05-17T16:27:00Z"/>
+          <w:rFonts w:eastAsia="Calibri"/>
+          <w:lang w:eastAsia="en-US"/>
+        </w:rPr>
+        <w:pPrChange w:id="44" w:author="Leonardo Ribeiro" w:date="2019-05-17T16:29:00Z">
+          <w:pPr>
+            <w:suppressAutoHyphens w:val="0"/>
+          </w:pPr>
+        </w:pPrChange>
+      </w:pPr>
+      <w:r>
+        <w:rPr>
+          <w:rFonts w:eastAsia="Calibri"/>
+          <w:lang w:eastAsia="en-US"/>
+        </w:rPr>
+        <w:t>A maneira mais comum que</w:t>
+      </w:r>
+      <w:r>
+        <w:rPr>
+          <w:rFonts w:eastAsia="Calibri"/>
+          <w:lang w:eastAsia="en-US"/>
+        </w:rPr>
+        <w:t xml:space="preserve"> é utilizado </w:t>
+      </w:r>
+      <w:r>
+        <w:rPr>
+          <w:rFonts w:eastAsia="Calibri"/>
+          <w:lang w:eastAsia="en-US"/>
+        </w:rPr>
+        <w:t>para fazer isso é através do desenvolvimento de aplicações web, o qual o usuário é capaz de interagir através de entrada de dados (clicks, textos</w:t>
+      </w:r>
+      <w:r>
+        <w:rPr>
+          <w:rFonts w:eastAsia="Calibri"/>
+          <w:lang w:eastAsia="en-US"/>
+        </w:rPr>
+        <w:t xml:space="preserve"> em formulários, arquivos) e esperam receber uma saída de dados ou um feedback dessa aplicação</w:t>
+      </w:r>
+      <w:r>
+        <w:rPr>
+          <w:rFonts w:eastAsia="Calibri"/>
+          <w:lang w:eastAsia="en-US"/>
+        </w:rPr>
+        <w:t>. Esse feedback pode</w:t>
+      </w:r>
+      <w:r>
+        <w:rPr>
+          <w:rFonts w:eastAsia="Calibri"/>
+          <w:lang w:eastAsia="en-US"/>
+        </w:rPr>
+        <w:t>m</w:t>
+      </w:r>
+      <w:r>
+        <w:rPr>
+          <w:rFonts w:eastAsia="Calibri"/>
+          <w:lang w:eastAsia="en-US"/>
+        </w:rPr>
+        <w:t xml:space="preserve"> ser informações já inseridas anteriormente, download de algum arquivo</w:t>
+      </w:r>
+      <w:r>
+        <w:rPr>
+          <w:rFonts w:eastAsia="Calibri"/>
+          <w:lang w:eastAsia="en-US"/>
+        </w:rPr>
+        <w:t xml:space="preserve">, </w:t>
+      </w:r>
+      <w:r>
+        <w:rPr>
+          <w:rFonts w:eastAsia="Calibri"/>
+          <w:lang w:eastAsia="en-US"/>
+        </w:rPr>
+        <w:t>ou qualquer informações que supra a necessidade do usuário</w:t>
+      </w:r>
+      <w:r>
+        <w:rPr>
+          <w:rFonts w:eastAsia="Calibri"/>
+          <w:lang w:eastAsia="en-US"/>
+        </w:rPr>
+        <w:t xml:space="preserve"> </w:t>
+      </w:r>
+      <w:r>
+        <w:rPr>
+          <w:rFonts w:eastAsia="Calibri"/>
+          <w:lang w:eastAsia="en-US"/>
+        </w:rPr>
+        <w:fldChar w:fldCharType="begin" w:fldLock="1"/>
+      </w:r>
+      <w:r>
+        <w:rPr>
+          <w:rFonts w:eastAsia="Calibri"/>
+          <w:lang w:eastAsia="en-US"/>
+        </w:rPr>
+        <w:instrText>ADDIN CSL_CITATION {"citationItems":[{"id":"ITEM-1","itemData":{"author":[{"dropping-particle":"","family":"Mulloy","given":"Brian","non-dropping-particle":"","parse-names":false,"suffix":""}],"id":"ITEM-1","issued":{"date-parts":[["2012"]]},"title":"Web API Design","type":"article-journal"},"uris":["http://www.mendeley.com/documents/?uuid=7b452842-d3b0-4a19-9283-20f83cd1139b"]}],"mendeley":{"formattedCitation":"(MULLOY, 2012)","plainTextFormattedCitation":"(MULLOY, 2012)","previouslyFormattedCitation":"(MULLOY, 2012)"},"properties":{"noteIndex":0},"schema":"https://github.com/citation-style-language/schema/raw/master/csl-citation.json"}</w:instrText>
+      </w:r>
+      <w:r>
+        <w:rPr>
+          <w:rFonts w:eastAsia="Calibri"/>
+          <w:lang w:eastAsia="en-US"/>
+        </w:rPr>
+        <w:fldChar w:fldCharType="separate"/>
+      </w:r>
+      <w:r>
+        <w:rPr>
+          <w:rFonts w:eastAsia="Calibri"/>
+          <w:noProof/>
+          <w:lang w:eastAsia="en-US"/>
+        </w:rPr>
+        <w:t>(MULLOY, 2012)</w:t>
+      </w:r>
+      <w:r>
+        <w:rPr>
+          <w:rFonts w:eastAsia="Calibri"/>
+          <w:lang w:eastAsia="en-US"/>
+        </w:rPr>
+        <w:fldChar w:fldCharType="end"/>
+      </w:r>
+      <w:r>
+        <w:rPr>
+          <w:rFonts w:eastAsia="Calibri"/>
+          <w:lang w:eastAsia="en-US"/>
+        </w:rPr>
+        <w:t>.</w:t>
+      </w:r>
+    </w:p>
+    <w:p>
+      <w:pPr>
+        <w:rPr>
+          <w:del w:id="45" w:author="Leonardo Ribeiro" w:date="2019-05-17T16:28:00Z"/>
+          <w:rFonts w:eastAsia="Calibri"/>
+          <w:lang w:eastAsia="en-US"/>
+        </w:rPr>
+        <w:pPrChange w:id="46" w:author="Leonardo Ribeiro" w:date="2019-05-17T16:29:00Z">
+          <w:pPr>
+            <w:ind w:firstLine="0"/>
+          </w:pPr>
+        </w:pPrChange>
+      </w:pPr>
+    </w:p>
+    <w:p>
+      <w:pPr>
+        <w:rPr>
+          <w:ins w:id="47" w:author="Leonardo Ribeiro" w:date="2019-05-17T16:28:00Z"/>
+          <w:rFonts w:eastAsia="Calibri"/>
+          <w:lang w:eastAsia="en-US"/>
+        </w:rPr>
+        <w:pPrChange w:id="48" w:author="Leonardo Ribeiro" w:date="2019-05-17T16:29:00Z">
+          <w:pPr>
+            <w:suppressAutoHyphens w:val="0"/>
+          </w:pPr>
+        </w:pPrChange>
+      </w:pPr>
+    </w:p>
+    <w:p>
+      <w:pPr>
+        <w:rPr>
+          <w:del w:id="49" w:author="Leonardo Ribeiro" w:date="2019-05-17T16:27:00Z"/>
+          <w:rFonts w:eastAsia="Calibri"/>
+          <w:lang w:eastAsia="en-US"/>
+        </w:rPr>
+        <w:pPrChange w:id="50" w:author="Leonardo Ribeiro" w:date="2019-05-17T16:28:00Z">
+          <w:pPr/>
+        </w:pPrChange>
+      </w:pPr>
+      <w:r>
+        <w:rPr>
+          <w:rFonts w:eastAsia="Calibri"/>
+          <w:lang w:eastAsia="en-US"/>
+        </w:rPr>
+        <w:t>Para desenvolver essas aplicações</w:t>
+      </w:r>
+      <w:r>
+        <w:rPr>
+          <w:rFonts w:eastAsia="Calibri"/>
+          <w:lang w:eastAsia="en-US"/>
+        </w:rPr>
+        <w:t xml:space="preserve">, </w:t>
+      </w:r>
+      <w:r>
+        <w:rPr>
+          <w:rFonts w:eastAsia="Calibri"/>
+          <w:lang w:eastAsia="en-US"/>
+        </w:rPr>
+        <w:t xml:space="preserve">é utilizado </w:t>
+      </w:r>
+      <w:r>
+        <w:rPr>
+          <w:rFonts w:eastAsia="Calibri"/>
+          <w:lang w:eastAsia="en-US"/>
+        </w:rPr>
+        <w:t>o</w:t>
+      </w:r>
+      <w:r>
+        <w:rPr>
+          <w:rFonts w:eastAsia="Calibri"/>
+          <w:lang w:eastAsia="en-US"/>
+        </w:rPr>
+        <w:t>s</w:t>
+      </w:r>
+      <w:r>
+        <w:rPr>
+          <w:rFonts w:eastAsia="Calibri"/>
+          <w:lang w:eastAsia="en-US"/>
+        </w:rPr>
+        <w:t xml:space="preserve"> chamado</w:t>
+      </w:r>
+      <w:r>
+        <w:rPr>
+          <w:rFonts w:eastAsia="Calibri"/>
+          <w:lang w:eastAsia="en-US"/>
+        </w:rPr>
+        <w:t>s</w:t>
+      </w:r>
+      <w:r>
+        <w:rPr>
+          <w:rFonts w:eastAsia="Calibri"/>
+          <w:lang w:eastAsia="en-US"/>
+        </w:rPr>
+        <w:t xml:space="preserve"> </w:t>
+      </w:r>
+      <w:r>
+        <w:rPr>
+          <w:rFonts w:eastAsia="Calibri"/>
+          <w:i/>
+          <w:lang w:eastAsia="en-US"/>
+        </w:rPr>
+        <w:t>webservi</w:t>
+      </w:r>
+      <w:r>
+        <w:rPr>
+          <w:rFonts w:eastAsia="Calibri"/>
+          <w:i/>
+          <w:lang w:eastAsia="en-US"/>
+        </w:rPr>
+        <w:t>c</w:t>
+      </w:r>
+      <w:r>
+        <w:rPr>
+          <w:rFonts w:eastAsia="Calibri"/>
+          <w:i/>
+          <w:lang w:eastAsia="en-US"/>
+        </w:rPr>
+        <w:t>e</w:t>
+      </w:r>
+      <w:r>
+        <w:rPr>
+          <w:rFonts w:eastAsia="Calibri"/>
+          <w:i/>
+          <w:lang w:eastAsia="en-US"/>
+        </w:rPr>
+        <w:t xml:space="preserve">s, que </w:t>
+      </w:r>
+      <w:proofErr w:type="gramStart"/>
+      <w:r>
+        <w:rPr>
+          <w:rFonts w:eastAsia="Calibri"/>
+          <w:i/>
+          <w:lang w:eastAsia="en-US"/>
+        </w:rPr>
+        <w:t xml:space="preserve">servem </w:t>
+      </w:r>
+      <w:r>
+        <w:rPr>
+          <w:rFonts w:eastAsia="Calibri"/>
+          <w:lang w:eastAsia="en-US"/>
+        </w:rPr>
+        <w:t xml:space="preserve"> para</w:t>
+      </w:r>
+      <w:proofErr w:type="gramEnd"/>
+      <w:r>
+        <w:rPr>
+          <w:rFonts w:eastAsia="Calibri"/>
+          <w:lang w:eastAsia="en-US"/>
+        </w:rPr>
+        <w:t xml:space="preserve"> gerir essas requisições que o usuário faz através de uma aplicação web</w:t>
+      </w:r>
+      <w:r>
+        <w:rPr>
+          <w:rFonts w:eastAsia="Calibri"/>
+          <w:lang w:eastAsia="en-US"/>
+        </w:rPr>
+        <w:t>.</w:t>
+      </w:r>
+      <w:r>
+        <w:rPr>
+          <w:rFonts w:eastAsia="Calibri"/>
+          <w:lang w:eastAsia="en-US"/>
+        </w:rPr>
+        <w:t xml:space="preserve"> </w:t>
+      </w:r>
+      <w:r>
+        <w:rPr>
+          <w:rFonts w:eastAsia="Calibri"/>
+          <w:lang w:eastAsia="en-US"/>
+        </w:rPr>
+        <w:t xml:space="preserve">Esse </w:t>
+      </w:r>
+      <w:r>
+        <w:rPr>
+          <w:rFonts w:eastAsia="Calibri"/>
+          <w:i/>
+          <w:lang w:eastAsia="en-US"/>
+        </w:rPr>
+        <w:t>web</w:t>
+      </w:r>
+      <w:r>
+        <w:rPr>
+          <w:rFonts w:eastAsia="Calibri"/>
+          <w:i/>
+          <w:lang w:eastAsia="en-US"/>
+        </w:rPr>
+        <w:t>service</w:t>
+      </w:r>
+      <w:r>
+        <w:rPr>
+          <w:rFonts w:eastAsia="Calibri"/>
+          <w:lang w:eastAsia="en-US"/>
+        </w:rPr>
+        <w:t xml:space="preserve"> nada mais é do que </w:t>
+      </w:r>
+      <w:r>
+        <w:rPr>
+          <w:rFonts w:eastAsia="Calibri"/>
+          <w:lang w:eastAsia="en-US"/>
+        </w:rPr>
+        <w:t xml:space="preserve">um serviço com um ponto de entrada (uma </w:t>
       </w:r>
       <w:proofErr w:type="spellStart"/>
       <w:r>
         <w:rPr>
-          <w:rFonts w:eastAsia="Calibri" w:cs="Times New Roman"/>
-          <w:color w:val="auto"/>
-          <w:szCs w:val="22"/>
-          <w:lang w:eastAsia="en-US"/>
-        </w:rPr>
-        <w:t>usa-se</w:t>
+          <w:rFonts w:eastAsia="Calibri"/>
+          <w:i/>
+          <w:lang w:eastAsia="en-US"/>
+        </w:rPr>
+        <w:t>url</w:t>
       </w:r>
       <w:proofErr w:type="spellEnd"/>
       <w:r>
         <w:rPr>
-          <w:rFonts w:eastAsia="Calibri" w:cs="Times New Roman"/>
-          <w:color w:val="auto"/>
-          <w:szCs w:val="22"/>
+          <w:rFonts w:eastAsia="Calibri"/>
+          <w:lang w:eastAsia="en-US"/>
+        </w:rPr>
+        <w:t xml:space="preserve">) onde são mandadas informações </w:t>
+      </w:r>
+      <w:proofErr w:type="gramStart"/>
+      <w:r>
+        <w:rPr>
+          <w:rFonts w:eastAsia="Calibri"/>
+          <w:lang w:eastAsia="en-US"/>
+        </w:rPr>
+        <w:t>pelo usuários</w:t>
+      </w:r>
+      <w:proofErr w:type="gramEnd"/>
+      <w:r>
+        <w:rPr>
+          <w:rFonts w:eastAsia="Calibri"/>
+          <w:lang w:eastAsia="en-US"/>
+        </w:rPr>
+        <w:t xml:space="preserve">. Essas informações são processadas e retornam </w:t>
+      </w:r>
+      <w:r>
+        <w:rPr>
+          <w:rFonts w:eastAsia="Calibri"/>
+          <w:lang w:eastAsia="en-US"/>
+        </w:rPr>
+        <w:t xml:space="preserve">um </w:t>
+      </w:r>
+      <w:r>
+        <w:rPr>
+          <w:rFonts w:eastAsia="Calibri"/>
+          <w:i/>
+          <w:lang w:eastAsia="en-US"/>
+        </w:rPr>
+        <w:t>feedback</w:t>
+      </w:r>
+      <w:r>
+        <w:rPr>
+          <w:rFonts w:eastAsia="Calibri"/>
+          <w:lang w:eastAsia="en-US"/>
+        </w:rPr>
+        <w:t xml:space="preserve"> sobre aquela requisição </w:t>
+      </w:r>
+      <w:r>
+        <w:rPr>
+          <w:rFonts w:eastAsia="Calibri"/>
+          <w:lang w:eastAsia="en-US"/>
+        </w:rPr>
+        <w:fldChar w:fldCharType="begin" w:fldLock="1"/>
+      </w:r>
+      <w:r>
+        <w:rPr>
+          <w:rFonts w:eastAsia="Calibri"/>
+          <w:lang w:eastAsia="en-US"/>
+        </w:rPr>
+        <w:instrText>ADDIN CSL_CITATION {"citationItems":[{"id":"ITEM-1","itemData":{"DOI":"10.1007/978-3-319-17112-8","ISBN":"978-3-319-17111-1","abstract":"We present SecureMDD, a development method for secure service applications that integrates a model-driven approach with formal specification techniques using abstract state machines (ASMs), refinement to code and verification with the interactive theorem prover KIV. A larger case study is used to highlight various aspects of the method with a focus on services and their formal verification.","author":[{"dropping-particle":"","family":"Borek","given":"Marian","non-dropping-particle":"","parse-names":false,"suffix":""},{"dropping-particle":"","family":"Katkalov","given":"Kuzman","non-dropping-particle":"","parse-names":false,"suffix":""},{"dropping-particle":"","family":"Moebius","given":"Nina","non-dropping-particle":"","parse-names":false,"suffix":""},{"dropping-particle":"","family":"Reif","given":"Wolfgang","non-dropping-particle":"","parse-names":false,"suffix":""},{"dropping-particle":"","family":"Schellhorn","given":"Gerhard","non-dropping-particle":"","parse-names":false,"suffix":""},{"dropping-particle":"","family":"Stenzel","given":"Kurt","non-dropping-particle":"","parse-names":false,"suffix":""}],"container-title":"Correct Software in Web Applications and Web Services","id":"ITEM-1","issued":{"date-parts":[["2015"]]},"number-of-pages":"45-81","title":"Correct Software in Web Applications and Web Services","type":"book"},"uris":["http://www.mendeley.com/documents/?uuid=ff0dd940-96d6-4f6c-b6ab-82645688cf57"]}],"mendeley":{"formattedCitation":"(BOREK et al., 2015)","plainTextFormattedCitation":"(BOREK et al., 2015)","previouslyFormattedCitation":"(BOREK et al., 2015)"},"properties":{"noteIndex":0},"schema":"https://github.com/citation-style-language/schema/raw/master/csl-citation.json"}</w:instrText>
+      </w:r>
+      <w:r>
+        <w:rPr>
+          <w:rFonts w:eastAsia="Calibri"/>
+          <w:lang w:eastAsia="en-US"/>
+        </w:rPr>
+        <w:fldChar w:fldCharType="separate"/>
+      </w:r>
+      <w:r>
+        <w:rPr>
+          <w:rFonts w:eastAsia="Calibri"/>
+          <w:noProof/>
+          <w:lang w:eastAsia="en-US"/>
+        </w:rPr>
+        <w:t>(BOREK et al., 2015)</w:t>
+      </w:r>
+      <w:r>
+        <w:rPr>
+          <w:rFonts w:eastAsia="Calibri"/>
+          <w:lang w:eastAsia="en-US"/>
+        </w:rPr>
+        <w:fldChar w:fldCharType="end"/>
+      </w:r>
+      <w:r>
+        <w:rPr>
+          <w:rFonts w:eastAsia="Calibri"/>
+          <w:lang w:eastAsia="en-US"/>
+        </w:rPr>
+        <w:t>.</w:t>
+      </w:r>
+    </w:p>
+    <w:p>
+      <w:pPr>
+        <w:rPr>
+          <w:rFonts w:eastAsia="Calibri"/>
+          <w:lang w:eastAsia="en-US"/>
+        </w:rPr>
+        <w:pPrChange w:id="51" w:author="Leonardo Ribeiro" w:date="2019-05-17T16:28:00Z">
+          <w:pPr>
+            <w:suppressAutoHyphens w:val="0"/>
+          </w:pPr>
+        </w:pPrChange>
+      </w:pPr>
+    </w:p>
+    <w:p>
+      <w:pPr>
+        <w:rPr>
+          <w:del w:id="52" w:author="Leonardo Ribeiro" w:date="2019-05-17T16:27:00Z"/>
+          <w:rFonts w:eastAsia="Calibri"/>
+          <w:lang w:eastAsia="en-US"/>
+        </w:rPr>
+        <w:pPrChange w:id="53" w:author="Leonardo Ribeiro" w:date="2019-05-17T16:28:00Z">
+          <w:pPr>
+            <w:suppressAutoHyphens w:val="0"/>
+          </w:pPr>
+        </w:pPrChange>
+      </w:pPr>
+      <w:r>
+        <w:rPr>
+          <w:rFonts w:eastAsia="Calibri"/>
+          <w:lang w:eastAsia="en-US"/>
+        </w:rPr>
+        <w:t>A maneira com a qual esses</w:t>
+      </w:r>
+      <w:r>
+        <w:rPr>
+          <w:rFonts w:eastAsia="Calibri"/>
+          <w:i/>
+          <w:lang w:eastAsia="en-US"/>
+        </w:rPr>
+        <w:t xml:space="preserve"> webservices</w:t>
+      </w:r>
+      <w:r>
+        <w:rPr>
+          <w:rFonts w:eastAsia="Calibri"/>
+          <w:lang w:eastAsia="en-US"/>
+        </w:rPr>
+        <w:t xml:space="preserve"> foram desenvolvidos também evoluíram com o tempo</w:t>
+      </w:r>
+      <w:r>
+        <w:rPr>
+          <w:rFonts w:eastAsia="Calibri"/>
+          <w:lang w:eastAsia="en-US"/>
+        </w:rPr>
+        <w:t xml:space="preserve">. Sua principal mudança sempre teve como foco a melhoria da produtividade dos desenvolvedores </w:t>
+      </w:r>
+      <w:r>
+        <w:rPr>
+          <w:rFonts w:eastAsia="Calibri"/>
+          <w:lang w:eastAsia="en-US"/>
+        </w:rPr>
+        <w:t xml:space="preserve">para construção dos </w:t>
+      </w:r>
+      <w:r>
+        <w:rPr>
+          <w:rFonts w:eastAsia="Calibri"/>
+          <w:i/>
+          <w:lang w:eastAsia="en-US"/>
+        </w:rPr>
+        <w:t>webservices</w:t>
+      </w:r>
+      <w:r>
+        <w:rPr>
+          <w:rFonts w:eastAsia="Calibri"/>
+          <w:lang w:eastAsia="en-US"/>
+        </w:rPr>
+        <w:t xml:space="preserve">, performance de processamento dos dados </w:t>
+      </w:r>
+      <w:r>
+        <w:rPr>
+          <w:rFonts w:eastAsia="Calibri"/>
+          <w:lang w:eastAsia="en-US"/>
+        </w:rPr>
+        <w:t>enviados nas requisições, automação na produção de documentação</w:t>
+      </w:r>
+      <w:r>
+        <w:rPr>
+          <w:rFonts w:eastAsia="Calibri"/>
+          <w:lang w:eastAsia="en-US"/>
+        </w:rPr>
+        <w:t xml:space="preserve"> e processamento mais </w:t>
+      </w:r>
+      <w:r>
+        <w:rPr>
+          <w:rFonts w:eastAsia="Calibri"/>
+          <w:lang w:eastAsia="en-US"/>
+        </w:rPr>
+        <w:lastRenderedPageBreak/>
+        <w:t xml:space="preserve">amigável tanto para máquinas quanto para humanos que interagem com o </w:t>
+      </w:r>
+      <w:r>
+        <w:rPr>
+          <w:rFonts w:eastAsia="Calibri"/>
+          <w:i/>
+          <w:lang w:eastAsia="en-US"/>
+        </w:rPr>
+        <w:t>webservice</w:t>
+      </w:r>
+      <w:r>
+        <w:rPr>
+          <w:rFonts w:eastAsia="Calibri"/>
+          <w:lang w:eastAsia="en-US"/>
+        </w:rPr>
+        <w:t xml:space="preserve">. </w:t>
+      </w:r>
+      <w:r>
+        <w:rPr>
+          <w:rFonts w:eastAsia="Calibri"/>
+          <w:lang w:eastAsia="en-US"/>
+        </w:rPr>
+        <w:fldChar w:fldCharType="begin" w:fldLock="1"/>
+      </w:r>
+      <w:r>
+        <w:rPr>
+          <w:rFonts w:eastAsia="Calibri"/>
+          <w:lang w:eastAsia="en-US"/>
+        </w:rPr>
+        <w:instrText>ADDIN CSL_CITATION {"citationItems":[{"id":"ITEM-1","itemData":{"DOI":"10.1007/978-3-319-17112-8","ISBN":"978-3-319-17111-1","abstract":"We present SecureMDD, a development method for secure service applications that integrates a model-driven approach with formal specification techniques using abstract state machines (ASMs), refinement to code and verification with the interactive theorem prover KIV. A larger case study is used to highlight various aspects of the method with a focus on services and their formal verification.","author":[{"dropping-particle":"","family":"Borek","given":"Marian","non-dropping-particle":"","parse-names":false,"suffix":""},{"dropping-particle":"","family":"Katkalov","given":"Kuzman","non-dropping-particle":"","parse-names":false,"suffix":""},{"dropping-particle":"","family":"Moebius","given":"Nina","non-dropping-particle":"","parse-names":false,"suffix":""},{"dropping-particle":"","family":"Reif","given":"Wolfgang","non-dropping-particle":"","parse-names":false,"suffix":""},{"dropping-particle":"","family":"Schellhorn","given":"Gerhard","non-dropping-particle":"","parse-names":false,"suffix":""},{"dropping-particle":"","family":"Stenzel","given":"Kurt","non-dropping-particle":"","parse-names":false,"suffix":""}],"container-title":"Correct Software in Web Applications and Web Services","id":"ITEM-1","issued":{"date-parts":[["2015"]]},"number-of-pages":"45-81","title":"Correct Software in Web Applications and Web Services","type":"book"},"uris":["http://www.mendeley.com/documents/?uuid=ff0dd940-96d6-4f6c-b6ab-82645688cf57"]}],"mendeley":{"formattedCitation":"(BOREK et al., 2015)","plainTextFormattedCitation":"(BOREK et al., 2015)","previouslyFormattedCitation":"(BOREK et al., 2015)"},"properties":{"noteIndex":0},"schema":"https://github.com/citation-style-language/schema/raw/master/csl-citation.json"}</w:instrText>
+      </w:r>
+      <w:r>
+        <w:rPr>
+          <w:rFonts w:eastAsia="Calibri"/>
+          <w:lang w:eastAsia="en-US"/>
+        </w:rPr>
+        <w:fldChar w:fldCharType="separate"/>
+      </w:r>
+      <w:r>
+        <w:rPr>
+          <w:rFonts w:eastAsia="Calibri"/>
+          <w:noProof/>
+          <w:lang w:eastAsia="en-US"/>
+        </w:rPr>
+        <w:t>(BOREK et al., 2015)</w:t>
+      </w:r>
+      <w:r>
+        <w:rPr>
+          <w:rFonts w:eastAsia="Calibri"/>
+          <w:lang w:eastAsia="en-US"/>
+        </w:rPr>
+        <w:fldChar w:fldCharType="end"/>
+      </w:r>
+    </w:p>
+    <w:p>
+      <w:pPr>
+        <w:rPr>
+          <w:rFonts w:eastAsia="Calibri"/>
+          <w:lang w:eastAsia="en-US"/>
+        </w:rPr>
+        <w:pPrChange w:id="54" w:author="Leonardo Ribeiro" w:date="2019-05-17T16:28:00Z">
+          <w:pPr>
+            <w:suppressAutoHyphens w:val="0"/>
+          </w:pPr>
+        </w:pPrChange>
+      </w:pPr>
+    </w:p>
+    <w:p>
+      <w:pPr>
+        <w:rPr>
+          <w:del w:id="55" w:author="Leonardo Ribeiro" w:date="2019-05-17T16:27:00Z"/>
+          <w:rFonts w:eastAsia="Calibri"/>
+          <w:lang w:eastAsia="en-US"/>
+        </w:rPr>
+        <w:pPrChange w:id="56" w:author="Leonardo Ribeiro" w:date="2019-05-17T16:28:00Z">
+          <w:pPr>
+            <w:suppressAutoHyphens w:val="0"/>
+          </w:pPr>
+        </w:pPrChange>
+      </w:pPr>
+      <w:r>
+        <w:rPr>
+          <w:rFonts w:eastAsia="Calibri"/>
+          <w:lang w:eastAsia="en-US"/>
+        </w:rPr>
+        <w:t xml:space="preserve">Até o presente momento, essas aplicações eram desenvolvidas utilizando tecnologias como </w:t>
+      </w:r>
+      <w:r>
+        <w:rPr>
+          <w:rFonts w:eastAsia="Calibri"/>
+          <w:i/>
+          <w:lang w:eastAsia="en-US"/>
+        </w:rPr>
+        <w:t>REST</w:t>
+      </w:r>
+      <w:r>
+        <w:rPr>
+          <w:rFonts w:eastAsia="Calibri"/>
+          <w:lang w:eastAsia="en-US"/>
+        </w:rPr>
+        <w:t xml:space="preserve"> e </w:t>
+      </w:r>
+      <w:r>
+        <w:rPr>
+          <w:rFonts w:eastAsia="Calibri"/>
+          <w:i/>
+          <w:lang w:eastAsia="en-US"/>
+        </w:rPr>
+        <w:t>SOAP</w:t>
+      </w:r>
+      <w:r>
+        <w:rPr>
+          <w:rFonts w:eastAsia="Calibri"/>
+          <w:lang w:eastAsia="en-US"/>
+        </w:rPr>
+        <w:t xml:space="preserve">. </w:t>
+      </w:r>
+      <w:r>
+        <w:rPr>
+          <w:rFonts w:eastAsia="Calibri"/>
+          <w:lang w:eastAsia="en-US"/>
+        </w:rPr>
+        <w:t xml:space="preserve">O problema de utilizar essas tecnologias é que às vezes </w:t>
+      </w:r>
+      <w:r>
+        <w:rPr>
+          <w:rFonts w:eastAsia="Calibri"/>
+          <w:lang w:eastAsia="en-US"/>
+        </w:rPr>
+        <w:t xml:space="preserve">era necessário </w:t>
+      </w:r>
+      <w:r>
+        <w:rPr>
+          <w:rFonts w:eastAsia="Calibri"/>
+          <w:lang w:eastAsia="en-US"/>
+        </w:rPr>
+        <w:t xml:space="preserve">um nível abstração baixo e sem controle na resposta das requisições. Imagine, por exemplo, </w:t>
+      </w:r>
+      <w:r>
+        <w:rPr>
+          <w:rFonts w:eastAsia="Calibri"/>
+          <w:lang w:eastAsia="en-US"/>
+        </w:rPr>
+        <w:t xml:space="preserve">que um usuário fizesse uma requisição em uma </w:t>
+      </w:r>
+      <w:proofErr w:type="spellStart"/>
+      <w:r>
+        <w:rPr>
+          <w:rFonts w:eastAsia="Calibri"/>
+          <w:i/>
+          <w:lang w:eastAsia="en-US"/>
+        </w:rPr>
+        <w:t>url</w:t>
+      </w:r>
+      <w:proofErr w:type="spellEnd"/>
+      <w:r>
+        <w:rPr>
+          <w:rFonts w:eastAsia="Calibri"/>
+          <w:lang w:eastAsia="en-US"/>
+        </w:rPr>
+        <w:t xml:space="preserve"> e essa retorna</w:t>
+      </w:r>
+      <w:r>
+        <w:rPr>
+          <w:rFonts w:eastAsia="Calibri"/>
+          <w:lang w:eastAsia="en-US"/>
+        </w:rPr>
+        <w:t>sse uma quantidade imensa de dados, dos quais não seriam usados nem a metade.</w:t>
+      </w:r>
+      <w:r>
+        <w:rPr>
+          <w:rFonts w:eastAsia="Calibri"/>
+          <w:lang w:eastAsia="en-US"/>
+        </w:rPr>
+        <w:t xml:space="preserve"> Além disso, </w:t>
+      </w:r>
+      <w:r>
+        <w:rPr>
+          <w:rFonts w:eastAsia="Calibri"/>
+          <w:lang w:eastAsia="en-US"/>
+        </w:rPr>
+        <w:t xml:space="preserve">o desenvolvedor teria </w:t>
+      </w:r>
+      <w:r>
+        <w:rPr>
+          <w:rFonts w:eastAsia="Calibri"/>
+          <w:lang w:eastAsia="en-US"/>
+        </w:rPr>
+        <w:t xml:space="preserve">uma resposta no formato </w:t>
+      </w:r>
+      <w:r>
+        <w:rPr>
+          <w:rFonts w:eastAsia="Calibri"/>
+          <w:i/>
+          <w:lang w:eastAsia="en-US"/>
+        </w:rPr>
+        <w:t>JSON</w:t>
+      </w:r>
+      <w:r>
+        <w:rPr>
+          <w:rFonts w:eastAsia="Calibri"/>
+          <w:lang w:eastAsia="en-US"/>
+        </w:rPr>
+        <w:t xml:space="preserve">, que deveria ser </w:t>
+      </w:r>
+      <w:r>
+        <w:rPr>
+          <w:rFonts w:eastAsia="Calibri"/>
+          <w:lang w:eastAsia="en-US"/>
+        </w:rPr>
+        <w:t>interpretada pelo cliente (</w:t>
+      </w:r>
+      <w:proofErr w:type="spellStart"/>
+      <w:r>
+        <w:rPr>
+          <w:rFonts w:eastAsia="Calibri"/>
+          <w:i/>
+          <w:lang w:eastAsia="en-US"/>
+        </w:rPr>
+        <w:t>frontend</w:t>
+      </w:r>
+      <w:proofErr w:type="spellEnd"/>
+      <w:r>
+        <w:rPr>
+          <w:rFonts w:eastAsia="Calibri"/>
+          <w:lang w:eastAsia="en-US"/>
+        </w:rPr>
+        <w:t xml:space="preserve"> da aplicação, parte que o usuário vê)</w:t>
+      </w:r>
+      <w:r>
+        <w:rPr>
+          <w:rFonts w:eastAsia="Calibri"/>
+          <w:lang w:eastAsia="en-US"/>
+        </w:rPr>
+        <w:t xml:space="preserve">, para depois então descartar a maioria desses dados. </w:t>
+      </w:r>
+      <w:r>
+        <w:rPr>
+          <w:rFonts w:eastAsia="Calibri"/>
+          <w:lang w:eastAsia="en-US"/>
+        </w:rPr>
+        <w:t>Por causa dessa requisição, foram consumidos recursos de internet, cliente e servidor.</w:t>
+      </w:r>
+      <w:r>
+        <w:rPr>
+          <w:rFonts w:eastAsia="Calibri"/>
           <w:lang w:eastAsia="en-US"/>
         </w:rPr>
         <w:t xml:space="preserve"> </w:t>
       </w:r>
       <w:r>
         <w:rPr>
-          <w:rFonts w:eastAsia="Calibri" w:cs="Times New Roman"/>
-          <w:color w:val="auto"/>
-          <w:szCs w:val="22"/>
-          <w:lang w:eastAsia="en-US"/>
-        </w:rPr>
-        <w:t xml:space="preserve">a internet </w:t>
-      </w:r>
-      <w:r>
-        <w:rPr>
-          <w:rFonts w:eastAsia="Calibri" w:cs="Times New Roman"/>
-          <w:color w:val="auto"/>
-          <w:szCs w:val="22"/>
-          <w:lang w:eastAsia="en-US"/>
-        </w:rPr>
-        <w:t>como forma de entretenimento, criar novos negócios, realizar compras e vendas</w:t>
-      </w:r>
-      <w:r>
-        <w:rPr>
-          <w:rFonts w:eastAsia="Calibri" w:cs="Times New Roman"/>
-          <w:color w:val="auto"/>
-          <w:szCs w:val="22"/>
-          <w:lang w:eastAsia="en-US"/>
-        </w:rPr>
-        <w:t xml:space="preserve"> de produtos e/ou serviços, ou até mesmo gerir a internet em si </w:t>
-      </w:r>
-      <w:r>
-        <w:rPr>
-          <w:rFonts w:eastAsia="Calibri" w:cs="Times New Roman"/>
-          <w:color w:val="auto"/>
-          <w:szCs w:val="22"/>
+          <w:rFonts w:eastAsia="Calibri"/>
           <w:lang w:eastAsia="en-US"/>
         </w:rPr>
         <w:fldChar w:fldCharType="begin" w:fldLock="1"/>
       </w:r>
       <w:r>
         <w:rPr>
-          <w:rFonts w:eastAsia="Calibri" w:cs="Times New Roman"/>
-          <w:color w:val="auto"/>
-          <w:szCs w:val="22"/>
-          <w:lang w:eastAsia="en-US"/>
-        </w:rPr>
-        <w:instrText>ADDIN CSL_CITATION {"citationItems":[{"id":"ITEM-1","itemData":{"DOI":"10.1109/TNET.2013.2291852","ISSN":"10636692","abstract":"The evolution of the Internet has manifested itself in many ways: the traffic characteristics, the interconnection topologies and the business relationships among the autonomous components. It is important to understand why (and how) this evolution came about, and how the interplay of these dynamics may affect future evolution and services. We propose a network aware, macroscopic model that captures the characteristics and interactions of the application and network providers, and show how it leads to a market equilibrium of the ecosystem. By analyzing the driving forces and the dynamics of the market equilibrium, we obtain some fundamental understandings of the cause and effect of the Internet evolution, which explain why some historical and recent evolutions have happened. Furthermore, by projecting the likely future evolutions, our model can help application and network providers to make informed business decisions so as to succeed in this competitive ecosystem.","author":[{"dropping-particle":"","family":"Ma","given":"Richard T.B.","non-dropping-particle":"","parse-names":false,"suffix":""},{"dropping-particle":"","family":"Lui","given":"John C.S.","non-dropping-particle":"","parse-names":false,"suffix":""},{"dropping-particle":"","family":"Misra","given":"Vishal","non-dropping-particle":"","parse-names":false,"suffix":""}],"container-title":"IEEE/ACM Transactions on Networking","id":"ITEM-1","issue":"1","issued":{"date-parts":[["2015"]]},"page":"85-98","title":"Evolution of the internet economic ecosystem","type":"article-journal","volume":"23"},"uris":["http://www.mendeley.com/documents/?uuid=31566491-d874-49c5-a482-38c19d36f383"]}],"mendeley":{"formattedCitation":"(MA; LUI; MISRA, 2015)","plainTextFormattedCitation":"(MA; LUI; MISRA, 2015)"},"properties":{"noteIndex":0},"schema":"https://github.com/citation-style-language/schema/raw/master/csl-citation.json"}</w:instrText>
-      </w:r>
-      <w:r>
-        <w:rPr>
-          <w:rFonts w:eastAsia="Calibri" w:cs="Times New Roman"/>
-          <w:color w:val="auto"/>
-          <w:szCs w:val="22"/>
+          <w:rFonts w:eastAsia="Calibri"/>
+          <w:lang w:eastAsia="en-US"/>
+        </w:rPr>
+        <w:instrText>ADDIN CSL_CITATION {"citationItems":[{"id":"ITEM-1","itemData":{"author":[{"dropping-particle":"","family":"Brito","given":"Gleison","non-dropping-particle":"","parse-names":false,"suffix":""},{"dropping-particle":"","family":"Mombach","given":"Thais","non-dropping-particle":"","parse-names":false,"suffix":""},{"dropping-particle":"","family":"Valente","given":"Marco Tulio","non-dropping-particle":"","parse-names":false,"suffix":""}],"container-title":"SANER 2019 - 26th edition of the IEEE International Conference on Software Analysis, Evolution and Reengineering","id":"ITEM-1","issued":{"date-parts":[["2019"]]},"title":"Migrating to GraphQL: A Practical Assessment","type":"article-journal"},"uris":["http://www.mendeley.com/documents/?uuid=d5b196f6-35aa-4be7-af9c-7523f5ce3dc0"]}],"mendeley":{"formattedCitation":"(BRITO; MOMBACH; VALENTE, 2019)","plainTextFormattedCitation":"(BRITO; MOMBACH; VALENTE, 2019)","previouslyFormattedCitation":"(BRITO; MOMBACH; VALENTE, 2019)"},"properties":{"noteIndex":0},"schema":"https://github.com/citation-style-language/schema/raw/master/csl-citation.json"}</w:instrText>
+      </w:r>
+      <w:r>
+        <w:rPr>
+          <w:rFonts w:eastAsia="Calibri"/>
           <w:lang w:eastAsia="en-US"/>
         </w:rPr>
         <w:fldChar w:fldCharType="separate"/>
       </w:r>
       <w:r>
         <w:rPr>
-          <w:rFonts w:eastAsia="Calibri" w:cs="Times New Roman"/>
+          <w:rFonts w:eastAsia="Calibri"/>
           <w:noProof/>
-          <w:color w:val="auto"/>
-          <w:szCs w:val="22"/>
-          <w:lang w:eastAsia="en-US"/>
-        </w:rPr>
-        <w:t>(MA; LUI; MISRA, 2015)</w:t>
-      </w:r>
-      <w:r>
-        <w:rPr>
-          <w:rFonts w:eastAsia="Calibri" w:cs="Times New Roman"/>
-          <w:color w:val="auto"/>
-          <w:szCs w:val="22"/>
+          <w:lang w:eastAsia="en-US"/>
+        </w:rPr>
+        <w:t>(BRITO; MOMBACH; VALENTE, 2019)</w:t>
+      </w:r>
+      <w:r>
+        <w:rPr>
+          <w:rFonts w:eastAsia="Calibri"/>
           <w:lang w:eastAsia="en-US"/>
         </w:rPr>
         <w:fldChar w:fldCharType="end"/>
       </w:r>
-      <w:r>
-        <w:rPr>
-          <w:rFonts w:eastAsia="Calibri" w:cs="Times New Roman"/>
-          <w:color w:val="auto"/>
-          <w:szCs w:val="22"/>
-          <w:lang w:eastAsia="en-US"/>
-        </w:rPr>
-        <w:t>.</w:t>
-      </w:r>
-    </w:p>
-    <w:p>
-      <w:pPr>
-        <w:suppressAutoHyphens w:val="0"/>
-        <w:rPr>
-          <w:rFonts w:eastAsia="Calibri" w:cs="Times New Roman"/>
-          <w:color w:val="auto"/>
-          <w:szCs w:val="22"/>
-          <w:lang w:eastAsia="en-US"/>
-        </w:rPr>
-      </w:pPr>
-    </w:p>
-    <w:p>
-      <w:pPr>
-        <w:suppressAutoHyphens w:val="0"/>
-        <w:rPr>
-          <w:rFonts w:eastAsia="Calibri" w:cs="Times New Roman"/>
-          <w:color w:val="auto"/>
-          <w:szCs w:val="22"/>
-          <w:lang w:eastAsia="en-US"/>
-        </w:rPr>
-      </w:pPr>
-      <w:r>
-        <w:rPr>
-          <w:rFonts w:eastAsia="Calibri" w:cs="Times New Roman"/>
-          <w:color w:val="auto"/>
-          <w:szCs w:val="22"/>
-          <w:lang w:eastAsia="en-US"/>
-        </w:rPr>
-        <w:t>A maneira mais comum que</w:t>
-      </w:r>
-      <w:r>
-        <w:rPr>
-          <w:rFonts w:eastAsia="Calibri" w:cs="Times New Roman"/>
-          <w:color w:val="auto"/>
-          <w:szCs w:val="22"/>
-          <w:lang w:eastAsia="en-US"/>
-        </w:rPr>
-        <w:t xml:space="preserve"> é utilizado </w:t>
-      </w:r>
-      <w:r>
-        <w:rPr>
-          <w:rFonts w:eastAsia="Calibri" w:cs="Times New Roman"/>
-          <w:color w:val="auto"/>
-          <w:szCs w:val="22"/>
-          <w:lang w:eastAsia="en-US"/>
-        </w:rPr>
-        <w:t>para fazer isso é através do desenvolvimento de aplicações web, o qual o usuário é capaz de interagir através de entrada de dados (clicks, textos</w:t>
-      </w:r>
-      <w:r>
-        <w:rPr>
-          <w:rFonts w:eastAsia="Calibri" w:cs="Times New Roman"/>
-          <w:color w:val="auto"/>
-          <w:szCs w:val="22"/>
-          <w:lang w:eastAsia="en-US"/>
-        </w:rPr>
-        <w:t xml:space="preserve"> em formulários, arquivos) e esperam receber uma saída de dados ou um feedback dessa aplicação</w:t>
-      </w:r>
-      <w:r>
-        <w:rPr>
-          <w:rFonts w:eastAsia="Calibri" w:cs="Times New Roman"/>
-          <w:color w:val="auto"/>
-          <w:szCs w:val="22"/>
-          <w:lang w:eastAsia="en-US"/>
-        </w:rPr>
-        <w:t>. Esse feedback pode</w:t>
-      </w:r>
-      <w:r>
-        <w:rPr>
-          <w:rFonts w:eastAsia="Calibri" w:cs="Times New Roman"/>
-          <w:color w:val="auto"/>
-          <w:szCs w:val="22"/>
-          <w:lang w:eastAsia="en-US"/>
-        </w:rPr>
-        <w:t>m</w:t>
-      </w:r>
-      <w:r>
-        <w:rPr>
-          <w:rFonts w:eastAsia="Calibri" w:cs="Times New Roman"/>
-          <w:color w:val="auto"/>
-          <w:szCs w:val="22"/>
-          <w:lang w:eastAsia="en-US"/>
-        </w:rPr>
-        <w:t xml:space="preserve"> ser informações já inseridas anteriormente, download de algum arquivo</w:t>
-      </w:r>
-      <w:r>
-        <w:rPr>
-          <w:rFonts w:eastAsia="Calibri" w:cs="Times New Roman"/>
-          <w:color w:val="auto"/>
-          <w:szCs w:val="22"/>
+    </w:p>
+    <w:p>
+      <w:pPr>
+        <w:rPr>
+          <w:ins w:id="57" w:author="Leonardo Ribeiro" w:date="2019-05-17T16:27:00Z"/>
+          <w:rFonts w:eastAsia="Calibri"/>
+          <w:lang w:eastAsia="en-US"/>
+        </w:rPr>
+        <w:pPrChange w:id="58" w:author="Leonardo Ribeiro" w:date="2019-05-17T16:28:00Z">
+          <w:pPr>
+            <w:suppressAutoHyphens w:val="0"/>
+          </w:pPr>
+        </w:pPrChange>
+      </w:pPr>
+    </w:p>
+    <w:p>
+      <w:pPr>
+        <w:rPr>
+          <w:rFonts w:eastAsia="Calibri"/>
+          <w:lang w:eastAsia="en-US"/>
+        </w:rPr>
+        <w:pPrChange w:id="59" w:author="Leonardo Ribeiro" w:date="2019-05-17T16:28:00Z">
+          <w:pPr>
+            <w:suppressAutoHyphens w:val="0"/>
+            <w:spacing w:before="240"/>
+          </w:pPr>
+        </w:pPrChange>
+      </w:pPr>
+      <w:r>
+        <w:rPr>
+          <w:rFonts w:eastAsia="Calibri"/>
+          <w:lang w:eastAsia="en-US"/>
+        </w:rPr>
+        <w:t>N</w:t>
+      </w:r>
+      <w:r>
+        <w:rPr>
+          <w:rFonts w:eastAsia="Calibri"/>
+          <w:lang w:eastAsia="en-US"/>
+        </w:rPr>
+        <w:t>este trabalho</w:t>
+      </w:r>
+      <w:r>
+        <w:rPr>
+          <w:rFonts w:eastAsia="Calibri"/>
+          <w:lang w:eastAsia="en-US"/>
+        </w:rPr>
+        <w:t>, o objetivo</w:t>
+      </w:r>
+      <w:r>
+        <w:rPr>
+          <w:rFonts w:eastAsia="Calibri"/>
+          <w:lang w:eastAsia="en-US"/>
+        </w:rPr>
+        <w:t xml:space="preserve"> é</w:t>
+      </w:r>
+      <w:r>
+        <w:rPr>
+          <w:rFonts w:eastAsia="Calibri"/>
+          <w:lang w:eastAsia="en-US"/>
+        </w:rPr>
+        <w:t xml:space="preserve"> apresentar uma das tecnologias desenvolvidas para construção de </w:t>
+      </w:r>
+      <w:r>
+        <w:rPr>
+          <w:rFonts w:eastAsia="Calibri"/>
+          <w:i/>
+          <w:lang w:eastAsia="en-US"/>
+        </w:rPr>
+        <w:t>webservices</w:t>
+      </w:r>
+      <w:r>
+        <w:rPr>
+          <w:rFonts w:eastAsia="Calibri"/>
+          <w:lang w:eastAsia="en-US"/>
+        </w:rPr>
+        <w:t>,</w:t>
+      </w:r>
+      <w:r>
+        <w:rPr>
+          <w:rFonts w:eastAsia="Calibri"/>
+          <w:lang w:eastAsia="en-US"/>
+        </w:rPr>
+        <w:t xml:space="preserve"> proposta e</w:t>
+      </w:r>
+      <w:r>
+        <w:rPr>
+          <w:rFonts w:eastAsia="Calibri"/>
+          <w:lang w:eastAsia="en-US"/>
+        </w:rPr>
+        <w:t xml:space="preserve"> desenvolvi</w:t>
+      </w:r>
+      <w:r>
+        <w:rPr>
+          <w:rFonts w:eastAsia="Calibri"/>
+          <w:lang w:eastAsia="en-US"/>
+        </w:rPr>
+        <w:t>da recentemente pelo Facebook</w:t>
+      </w:r>
+      <w:r>
+        <w:rPr>
+          <w:rFonts w:eastAsia="Calibri"/>
+          <w:lang w:eastAsia="en-US"/>
+        </w:rPr>
+        <w:t xml:space="preserve"> em 2016</w:t>
+      </w:r>
+      <w:r>
+        <w:rPr>
+          <w:rFonts w:eastAsia="Calibri"/>
+          <w:lang w:eastAsia="en-US"/>
+        </w:rPr>
+        <w:t>, chamada GraphQL.</w:t>
+      </w:r>
+      <w:r>
+        <w:rPr>
+          <w:rFonts w:eastAsia="Calibri"/>
+          <w:lang w:eastAsia="en-US"/>
+        </w:rPr>
+        <w:t xml:space="preserve"> </w:t>
+      </w:r>
+      <w:r>
+        <w:rPr>
+          <w:rFonts w:eastAsia="Calibri"/>
+          <w:lang w:eastAsia="en-US"/>
+        </w:rPr>
+        <w:t>Essa tecnologia</w:t>
+      </w:r>
+      <w:r>
+        <w:rPr>
+          <w:rFonts w:eastAsia="Calibri"/>
+          <w:lang w:eastAsia="en-US"/>
+        </w:rPr>
+        <w:t xml:space="preserve"> </w:t>
+      </w:r>
+      <w:r>
+        <w:rPr>
+          <w:rFonts w:eastAsia="Calibri"/>
+          <w:lang w:eastAsia="en-US"/>
+        </w:rPr>
+        <w:t>é um</w:t>
+      </w:r>
+      <w:r>
+        <w:rPr>
+          <w:rFonts w:eastAsia="Calibri"/>
+          <w:lang w:eastAsia="en-US"/>
+        </w:rPr>
+        <w:t>a linguagem de consulta proposta</w:t>
+      </w:r>
+      <w:r>
+        <w:rPr>
+          <w:rFonts w:eastAsia="Calibri"/>
+          <w:lang w:eastAsia="en-US"/>
+        </w:rPr>
+        <w:t xml:space="preserve"> para implementar APIs (</w:t>
+      </w:r>
+      <w:proofErr w:type="spellStart"/>
+      <w:r>
+        <w:rPr>
+          <w:rFonts w:eastAsia="Calibri"/>
+          <w:i/>
+          <w:lang w:eastAsia="en-US"/>
+        </w:rPr>
+        <w:t>Application</w:t>
+      </w:r>
+      <w:proofErr w:type="spellEnd"/>
+      <w:r>
+        <w:rPr>
+          <w:rFonts w:eastAsia="Calibri"/>
+          <w:i/>
+          <w:lang w:eastAsia="en-US"/>
+        </w:rPr>
+        <w:t xml:space="preserve"> </w:t>
+      </w:r>
+      <w:proofErr w:type="spellStart"/>
+      <w:r>
+        <w:rPr>
+          <w:rFonts w:eastAsia="Calibri"/>
+          <w:i/>
+          <w:lang w:eastAsia="en-US"/>
+        </w:rPr>
+        <w:t>Programming</w:t>
+      </w:r>
+      <w:proofErr w:type="spellEnd"/>
+      <w:r>
+        <w:rPr>
+          <w:rFonts w:eastAsia="Calibri"/>
+          <w:i/>
+          <w:lang w:eastAsia="en-US"/>
+        </w:rPr>
+        <w:t xml:space="preserve"> Interface</w:t>
+      </w:r>
+      <w:r>
+        <w:rPr>
+          <w:rFonts w:eastAsia="Calibri"/>
+          <w:lang w:eastAsia="en-US"/>
+        </w:rPr>
+        <w:t>) baseadas em aplicaç</w:t>
+      </w:r>
+      <w:r>
+        <w:rPr>
+          <w:rFonts w:eastAsia="Calibri"/>
+          <w:lang w:eastAsia="en-US"/>
+        </w:rPr>
+        <w:t xml:space="preserve">ões web. </w:t>
+      </w:r>
+      <w:r>
+        <w:rPr>
+          <w:rFonts w:eastAsia="Calibri"/>
+          <w:lang w:eastAsia="en-US"/>
+        </w:rPr>
+        <w:t xml:space="preserve">Essa tecnologia é capaz de solicitar, em uma única requisição, </w:t>
+      </w:r>
+      <w:r>
+        <w:rPr>
+          <w:rFonts w:eastAsia="Calibri"/>
+          <w:lang w:eastAsia="en-US"/>
+        </w:rPr>
+        <w:t xml:space="preserve">respostas complexas apenas com os dados necessários para o </w:t>
+      </w:r>
+      <w:r>
+        <w:rPr>
+          <w:rFonts w:eastAsia="Calibri"/>
+          <w:lang w:eastAsia="en-US"/>
+        </w:rPr>
+        <w:t>cliente, evitando consumo desnecessário de recursos</w:t>
+      </w:r>
+      <w:r>
+        <w:rPr>
+          <w:rFonts w:eastAsia="Calibri"/>
+          <w:lang w:eastAsia="en-US"/>
+        </w:rPr>
+        <w:t>, consequentemente melhorando a performance da requisição</w:t>
+      </w:r>
+      <w:r>
+        <w:rPr>
+          <w:rFonts w:eastAsia="Calibri"/>
+          <w:lang w:eastAsia="en-US"/>
+        </w:rPr>
+        <w:t xml:space="preserve">. Além disso, essa tecnologia trás uma abordagem diferente na construção de </w:t>
+      </w:r>
+      <w:r>
+        <w:rPr>
+          <w:rFonts w:eastAsia="Calibri"/>
+          <w:i/>
+          <w:lang w:eastAsia="en-US"/>
+        </w:rPr>
+        <w:t>APIs</w:t>
+      </w:r>
+      <w:r>
+        <w:rPr>
+          <w:rFonts w:eastAsia="Calibri"/>
           <w:lang w:eastAsia="en-US"/>
         </w:rPr>
         <w:t xml:space="preserve">, </w:t>
       </w:r>
       <w:r>
         <w:rPr>
-          <w:rFonts w:eastAsia="Calibri" w:cs="Times New Roman"/>
-          <w:color w:val="auto"/>
-          <w:szCs w:val="22"/>
-          <w:lang w:eastAsia="en-US"/>
-        </w:rPr>
-        <w:t>ou qualquer informações que supra a necessidade do usuário</w:t>
-      </w:r>
-      <w:r>
-        <w:rPr>
-          <w:rFonts w:eastAsia="Calibri" w:cs="Times New Roman"/>
-          <w:color w:val="auto"/>
-          <w:szCs w:val="22"/>
+          <w:rFonts w:eastAsia="Calibri"/>
+          <w:lang w:eastAsia="en-US"/>
+        </w:rPr>
+        <w:t>melhorando também a produtividade do desenvolvedor, que será detalhada mais adiante.</w:t>
+      </w:r>
+      <w:r>
+        <w:rPr>
+          <w:rFonts w:eastAsia="Calibri"/>
           <w:lang w:eastAsia="en-US"/>
         </w:rPr>
         <w:t xml:space="preserve"> </w:t>
       </w:r>
       <w:r>
         <w:rPr>
-          <w:rFonts w:eastAsia="Calibri" w:cs="Times New Roman"/>
-          <w:color w:val="auto"/>
-          <w:szCs w:val="22"/>
+          <w:rFonts w:eastAsia="Calibri"/>
           <w:lang w:eastAsia="en-US"/>
         </w:rPr>
         <w:fldChar w:fldCharType="begin" w:fldLock="1"/>
       </w:r>
       <w:r>
         <w:rPr>
-          <w:rFonts w:eastAsia="Calibri" w:cs="Times New Roman"/>
-          <w:color w:val="auto"/>
-          <w:szCs w:val="22"/>
-          <w:lang w:eastAsia="en-US"/>
-        </w:rPr>
-        <w:instrText>ADDIN CSL_CITATION {"citationItems":[{"id":"ITEM-1","itemData":{"author":[{"dropping-particle":"","family":"Mulloy","given":"Brian","non-dropping-particle":"","parse-names":false,"suffix":""}],"id":"ITEM-1","issued":{"date-parts":[["2012"]]},"title":"Web API Design","type":"article-journal"},"uris":["http://www.mendeley.com/documents/?uuid=7b452842-d3b0-4a19-9283-20f83cd1139b"]}],"mendeley":{"formattedCitation":"(MULLOY, 2012)","plainTextFormattedCitation":"(MULLOY, 2012)","previouslyFormattedCitation":"(MULLOY, 2012)"},"properties":{"noteIndex":0},"schema":"https://github.com/citation-style-language/schema/raw/master/csl-citation.json"}</w:instrText>
-      </w:r>
-      <w:r>
-        <w:rPr>
-          <w:rFonts w:eastAsia="Calibri" w:cs="Times New Roman"/>
-          <w:color w:val="auto"/>
-          <w:szCs w:val="22"/>
+          <w:rFonts w:eastAsia="Calibri"/>
+          <w:lang w:eastAsia="en-US"/>
+        </w:rPr>
+        <w:instrText>ADDIN CSL_CITATION {"citationItems":[{"id":"ITEM-1","itemData":{"author":[{"dropping-particle":"","family":"Brito","given":"Gleison","non-dropping-particle":"","parse-names":false,"suffix":""},{"dropping-particle":"","family":"Mombach","given":"Thais","non-dropping-particle":"","parse-names":false,"suffix":""},{"dropping-particle":"","family":"Valente","given":"Marco Tulio","non-dropping-particle":"","parse-names":false,"suffix":""}],"container-title":"SANER 2019 - 26th edition of the IEEE International Conference on Software Analysis, Evolution and Reengineering","id":"ITEM-1","issued":{"date-parts":[["2019"]]},"title":"Migrating to GraphQL: A Practical Assessment","type":"article-journal"},"uris":["http://www.mendeley.com/documents/?uuid=d5b196f6-35aa-4be7-af9c-7523f5ce3dc0"]}],"mendeley":{"formattedCitation":"(BRITO; MOMBACH; VALENTE, 2019)","plainTextFormattedCitation":"(BRITO; MOMBACH; VALENTE, 2019)","previouslyFormattedCitation":"(BRITO; MOMBACH; VALENTE, 2019)"},"properties":{"noteIndex":0},"schema":"https://github.com/citation-style-language/schema/raw/master/csl-citation.json"}</w:instrText>
+      </w:r>
+      <w:r>
+        <w:rPr>
+          <w:rFonts w:eastAsia="Calibri"/>
           <w:lang w:eastAsia="en-US"/>
         </w:rPr>
         <w:fldChar w:fldCharType="separate"/>
       </w:r>
       <w:r>
         <w:rPr>
-          <w:rFonts w:eastAsia="Calibri" w:cs="Times New Roman"/>
+          <w:rFonts w:eastAsia="Calibri"/>
           <w:noProof/>
-          <w:color w:val="auto"/>
-          <w:szCs w:val="22"/>
-          <w:lang w:eastAsia="en-US"/>
-        </w:rPr>
-        <w:t>(MULLOY, 2012)</w:t>
-      </w:r>
-      <w:r>
-        <w:rPr>
-          <w:rFonts w:eastAsia="Calibri" w:cs="Times New Roman"/>
-          <w:color w:val="auto"/>
-          <w:szCs w:val="22"/>
-          <w:lang w:eastAsia="en-US"/>
-        </w:rPr>
-        <w:fldChar w:fldCharType="end"/>
-      </w:r>
-      <w:r>
-        <w:rPr>
-          <w:rFonts w:eastAsia="Calibri" w:cs="Times New Roman"/>
-          <w:color w:val="auto"/>
-          <w:szCs w:val="22"/>
-          <w:lang w:eastAsia="en-US"/>
-        </w:rPr>
-        <w:t>.</w:t>
-      </w:r>
-    </w:p>
-    <w:p>
-      <w:pPr>
-        <w:suppressAutoHyphens w:val="0"/>
-        <w:rPr>
-          <w:rFonts w:eastAsia="Calibri" w:cs="Times New Roman"/>
-          <w:color w:val="auto"/>
-          <w:szCs w:val="22"/>
-          <w:lang w:eastAsia="en-US"/>
-        </w:rPr>
-      </w:pPr>
-    </w:p>
-    <w:p>
-      <w:pPr>
-        <w:rPr>
-          <w:rFonts w:eastAsia="Calibri" w:cs="Times New Roman"/>
-          <w:color w:val="auto"/>
-          <w:szCs w:val="22"/>
-          <w:lang w:eastAsia="en-US"/>
-        </w:rPr>
-      </w:pPr>
-      <w:r>
-        <w:rPr>
-          <w:rFonts w:eastAsia="Calibri" w:cs="Times New Roman"/>
-          <w:color w:val="auto"/>
-          <w:szCs w:val="22"/>
-          <w:lang w:eastAsia="en-US"/>
-        </w:rPr>
-        <w:t>Para desenvolver essas aplicações</w:t>
-      </w:r>
-      <w:r>
-        <w:rPr>
-          <w:rFonts w:eastAsia="Calibri" w:cs="Times New Roman"/>
-          <w:color w:val="auto"/>
-          <w:szCs w:val="22"/>
-          <w:lang w:eastAsia="en-US"/>
-        </w:rPr>
-        <w:t xml:space="preserve">, </w:t>
-      </w:r>
-      <w:r>
-        <w:rPr>
-          <w:rFonts w:eastAsia="Calibri" w:cs="Times New Roman"/>
-          <w:color w:val="auto"/>
-          <w:szCs w:val="22"/>
-          <w:lang w:eastAsia="en-US"/>
-        </w:rPr>
-        <w:t>é utilizado</w:t>
-      </w:r>
-      <w:r>
-        <w:rPr>
-          <w:rFonts w:eastAsia="Calibri" w:cs="Times New Roman"/>
-          <w:color w:val="auto"/>
-          <w:szCs w:val="22"/>
-          <w:lang w:eastAsia="en-US"/>
-        </w:rPr>
-        <w:t xml:space="preserve"> </w:t>
-      </w:r>
-      <w:r>
-        <w:rPr>
-          <w:rFonts w:eastAsia="Calibri" w:cs="Times New Roman"/>
-          <w:color w:val="auto"/>
-          <w:szCs w:val="22"/>
-          <w:lang w:eastAsia="en-US"/>
-        </w:rPr>
-        <w:t>o</w:t>
-      </w:r>
-      <w:r>
-        <w:rPr>
-          <w:rFonts w:eastAsia="Calibri" w:cs="Times New Roman"/>
-          <w:color w:val="auto"/>
-          <w:szCs w:val="22"/>
-          <w:lang w:eastAsia="en-US"/>
-        </w:rPr>
-        <w:t>s</w:t>
-      </w:r>
-      <w:r>
-        <w:rPr>
-          <w:rFonts w:eastAsia="Calibri" w:cs="Times New Roman"/>
-          <w:color w:val="auto"/>
-          <w:szCs w:val="22"/>
-          <w:lang w:eastAsia="en-US"/>
-        </w:rPr>
-        <w:t xml:space="preserve"> chamado</w:t>
-      </w:r>
-      <w:r>
-        <w:rPr>
-          <w:rFonts w:eastAsia="Calibri" w:cs="Times New Roman"/>
-          <w:color w:val="auto"/>
-          <w:szCs w:val="22"/>
-          <w:lang w:eastAsia="en-US"/>
-        </w:rPr>
-        <w:t>s</w:t>
-      </w:r>
-      <w:r>
-        <w:rPr>
-          <w:rFonts w:eastAsia="Calibri" w:cs="Times New Roman"/>
-          <w:color w:val="auto"/>
-          <w:szCs w:val="22"/>
-          <w:lang w:eastAsia="en-US"/>
-        </w:rPr>
-        <w:t xml:space="preserve"> </w:t>
-      </w:r>
-      <w:r>
-        <w:rPr>
-          <w:rFonts w:eastAsia="Calibri" w:cs="Times New Roman"/>
-          <w:i/>
-          <w:color w:val="auto"/>
-          <w:szCs w:val="22"/>
-          <w:lang w:eastAsia="en-US"/>
-        </w:rPr>
-        <w:t>webservi</w:t>
-      </w:r>
-      <w:r>
-        <w:rPr>
-          <w:rFonts w:eastAsia="Calibri" w:cs="Times New Roman"/>
-          <w:i/>
-          <w:color w:val="auto"/>
-          <w:szCs w:val="22"/>
-          <w:lang w:eastAsia="en-US"/>
-        </w:rPr>
-        <w:t>c</w:t>
-      </w:r>
-      <w:r>
-        <w:rPr>
-          <w:rFonts w:eastAsia="Calibri" w:cs="Times New Roman"/>
-          <w:i/>
-          <w:color w:val="auto"/>
-          <w:szCs w:val="22"/>
-          <w:lang w:eastAsia="en-US"/>
-        </w:rPr>
-        <w:t>e</w:t>
-      </w:r>
-      <w:r>
-        <w:rPr>
-          <w:rFonts w:eastAsia="Calibri" w:cs="Times New Roman"/>
-          <w:i/>
-          <w:color w:val="auto"/>
-          <w:szCs w:val="22"/>
-          <w:lang w:eastAsia="en-US"/>
-        </w:rPr>
-        <w:t xml:space="preserve">s, que </w:t>
-      </w:r>
-      <w:proofErr w:type="gramStart"/>
-      <w:r>
-        <w:rPr>
-          <w:rFonts w:eastAsia="Calibri" w:cs="Times New Roman"/>
-          <w:i/>
-          <w:color w:val="auto"/>
-          <w:szCs w:val="22"/>
-          <w:lang w:eastAsia="en-US"/>
-        </w:rPr>
-        <w:t xml:space="preserve">servem </w:t>
-      </w:r>
-      <w:r>
-        <w:rPr>
-          <w:rFonts w:eastAsia="Calibri" w:cs="Times New Roman"/>
-          <w:color w:val="auto"/>
-          <w:szCs w:val="22"/>
-          <w:lang w:eastAsia="en-US"/>
-        </w:rPr>
-        <w:t xml:space="preserve"> para</w:t>
-      </w:r>
-      <w:proofErr w:type="gramEnd"/>
-      <w:r>
-        <w:rPr>
-          <w:rFonts w:eastAsia="Calibri" w:cs="Times New Roman"/>
-          <w:color w:val="auto"/>
-          <w:szCs w:val="22"/>
-          <w:lang w:eastAsia="en-US"/>
-        </w:rPr>
-        <w:t xml:space="preserve"> gerir essas requisições que o usuário faz através de uma aplicação web</w:t>
-      </w:r>
-      <w:r>
-        <w:rPr>
-          <w:rFonts w:eastAsia="Calibri" w:cs="Times New Roman"/>
-          <w:color w:val="auto"/>
-          <w:szCs w:val="22"/>
-          <w:lang w:eastAsia="en-US"/>
-        </w:rPr>
-        <w:t>.</w:t>
-      </w:r>
-      <w:r>
-        <w:rPr>
-          <w:rFonts w:eastAsia="Calibri" w:cs="Times New Roman"/>
-          <w:color w:val="auto"/>
-          <w:szCs w:val="22"/>
-          <w:lang w:eastAsia="en-US"/>
-        </w:rPr>
-        <w:t xml:space="preserve"> </w:t>
-      </w:r>
-      <w:r>
-        <w:rPr>
-          <w:rFonts w:eastAsia="Calibri" w:cs="Times New Roman"/>
-          <w:color w:val="auto"/>
-          <w:szCs w:val="22"/>
-          <w:lang w:eastAsia="en-US"/>
-        </w:rPr>
-        <w:t xml:space="preserve">Esse </w:t>
-      </w:r>
-      <w:r>
-        <w:rPr>
-          <w:rFonts w:eastAsia="Calibri" w:cs="Times New Roman"/>
-          <w:i/>
-          <w:color w:val="auto"/>
-          <w:szCs w:val="22"/>
-          <w:lang w:eastAsia="en-US"/>
-        </w:rPr>
-        <w:t>web</w:t>
-      </w:r>
-      <w:r>
-        <w:rPr>
-          <w:rFonts w:eastAsia="Calibri" w:cs="Times New Roman"/>
-          <w:i/>
-          <w:color w:val="auto"/>
-          <w:szCs w:val="22"/>
-          <w:lang w:eastAsia="en-US"/>
-        </w:rPr>
-        <w:t>service</w:t>
-      </w:r>
-      <w:r>
-        <w:rPr>
-          <w:rFonts w:eastAsia="Calibri" w:cs="Times New Roman"/>
-          <w:color w:val="auto"/>
-          <w:szCs w:val="22"/>
-          <w:lang w:eastAsia="en-US"/>
-        </w:rPr>
-        <w:t xml:space="preserve"> nada mais é do que </w:t>
-      </w:r>
-      <w:r>
-        <w:rPr>
-          <w:rFonts w:eastAsia="Calibri" w:cs="Times New Roman"/>
-          <w:color w:val="auto"/>
-          <w:szCs w:val="22"/>
-          <w:lang w:eastAsia="en-US"/>
-        </w:rPr>
-        <w:t xml:space="preserve">um serviço com um ponto de entrada (uma </w:t>
-      </w:r>
-      <w:proofErr w:type="spellStart"/>
-      <w:r>
-        <w:rPr>
-          <w:rFonts w:eastAsia="Calibri" w:cs="Times New Roman"/>
-          <w:i/>
-          <w:color w:val="auto"/>
-          <w:szCs w:val="22"/>
-          <w:lang w:eastAsia="en-US"/>
-        </w:rPr>
-        <w:t>url</w:t>
-      </w:r>
-      <w:proofErr w:type="spellEnd"/>
-      <w:r>
-        <w:rPr>
-          <w:rFonts w:eastAsia="Calibri" w:cs="Times New Roman"/>
-          <w:color w:val="auto"/>
-          <w:szCs w:val="22"/>
-          <w:lang w:eastAsia="en-US"/>
-        </w:rPr>
-        <w:t xml:space="preserve">) onde são mandadas informações </w:t>
-      </w:r>
-      <w:proofErr w:type="gramStart"/>
-      <w:r>
-        <w:rPr>
-          <w:rFonts w:eastAsia="Calibri" w:cs="Times New Roman"/>
-          <w:color w:val="auto"/>
-          <w:szCs w:val="22"/>
-          <w:lang w:eastAsia="en-US"/>
-        </w:rPr>
-        <w:t>pelo usuários</w:t>
-      </w:r>
-      <w:proofErr w:type="gramEnd"/>
-      <w:r>
-        <w:rPr>
-          <w:rFonts w:eastAsia="Calibri" w:cs="Times New Roman"/>
-          <w:color w:val="auto"/>
-          <w:szCs w:val="22"/>
-          <w:lang w:eastAsia="en-US"/>
-        </w:rPr>
-        <w:t xml:space="preserve">. Essas informações são processadas e retornam </w:t>
-      </w:r>
-      <w:r>
-        <w:rPr>
-          <w:rFonts w:eastAsia="Calibri" w:cs="Times New Roman"/>
-          <w:color w:val="auto"/>
-          <w:szCs w:val="22"/>
-          <w:lang w:eastAsia="en-US"/>
-        </w:rPr>
-        <w:t xml:space="preserve">um </w:t>
-      </w:r>
-      <w:r>
-        <w:rPr>
-          <w:rFonts w:eastAsia="Calibri" w:cs="Times New Roman"/>
-          <w:i/>
-          <w:color w:val="auto"/>
-          <w:szCs w:val="22"/>
-          <w:lang w:eastAsia="en-US"/>
-        </w:rPr>
-        <w:t>feedback</w:t>
-      </w:r>
-      <w:r>
-        <w:rPr>
-          <w:rFonts w:eastAsia="Calibri" w:cs="Times New Roman"/>
-          <w:color w:val="auto"/>
-          <w:szCs w:val="22"/>
-          <w:lang w:eastAsia="en-US"/>
-        </w:rPr>
-        <w:t xml:space="preserve"> sobre aquela requisição </w:t>
-      </w:r>
-      <w:r>
-        <w:rPr>
-          <w:rFonts w:eastAsia="Calibri" w:cs="Times New Roman"/>
-          <w:color w:val="auto"/>
-          <w:szCs w:val="22"/>
-          <w:lang w:eastAsia="en-US"/>
-        </w:rPr>
-        <w:fldChar w:fldCharType="begin" w:fldLock="1"/>
-      </w:r>
-      <w:r>
-        <w:rPr>
-          <w:rFonts w:eastAsia="Calibri" w:cs="Times New Roman"/>
-          <w:color w:val="auto"/>
-          <w:szCs w:val="22"/>
-          <w:lang w:eastAsia="en-US"/>
-        </w:rPr>
-        <w:instrText>ADDIN CSL_CITATION {"citationItems":[{"id":"ITEM-1","itemData":{"DOI":"10.1007/978-3-319-17112-8","ISBN":"978-3-319-17111-1","abstract":"We present SecureMDD, a development method for secure service applications that integrates a model-driven approach with formal specification techniques using abstract state machines (ASMs), refinement to code and verification with the interactive theorem prover KIV. A larger case study is used to highlight various aspects of the method with a focus on services and their formal verification.","author":[{"dropping-particle":"","family":"Borek","given":"Marian","non-dropping-particle":"","parse-names":false,"suffix":""},{"dropping-particle":"","family":"Katkalov","given":"Kuzman","non-dropping-particle":"","parse-names":false,"suffix":""},{"dropping-particle":"","family":"Moebius","given":"Nina","non-dropping-particle":"","parse-names":false,"suffix":""},{"dropping-particle":"","family":"Reif","given":"Wolfgang","non-dropping-particle":"","parse-names":false,"suffix":""},{"dropping-particle":"","family":"Schellhorn","given":"Gerhard","non-dropping-particle":"","parse-names":false,"suffix":""},{"dropping-particle":"","family":"Stenzel","given":"Kurt","non-dropping-particle":"","parse-names":false,"suffix":""}],"container-title":"Correct Software in Web Applications and Web Services","id":"ITEM-1","issued":{"date-parts":[["2015"]]},"number-of-pages":"45-81","title":"Correct Software in Web Applications and Web Services","type":"book"},"uris":["http://www.mendeley.com/documents/?uuid=ff0dd940-96d6-4f6c-b6ab-82645688cf57"]}],"mendeley":{"formattedCitation":"(BOREK et al., 2015)","plainTextFormattedCitation":"(BOREK et al., 2015)","previouslyFormattedCitation":"(BOREK et al., 2015)"},"properties":{"noteIndex":0},"schema":"https://github.com/citation-style-language/schema/raw/master/csl-citation.json"}</w:instrText>
-      </w:r>
-      <w:r>
-        <w:rPr>
-          <w:rFonts w:eastAsia="Calibri" w:cs="Times New Roman"/>
-          <w:color w:val="auto"/>
-          <w:szCs w:val="22"/>
-          <w:lang w:eastAsia="en-US"/>
-        </w:rPr>
-        <w:fldChar w:fldCharType="separate"/>
-      </w:r>
-      <w:r>
-        <w:rPr>
-          <w:rFonts w:eastAsia="Calibri" w:cs="Times New Roman"/>
-          <w:noProof/>
-          <w:color w:val="auto"/>
-          <w:szCs w:val="22"/>
-          <w:lang w:eastAsia="en-US"/>
-        </w:rPr>
-        <w:t>(BOREK et al., 2015)</w:t>
-      </w:r>
-      <w:r>
-        <w:rPr>
-          <w:rFonts w:eastAsia="Calibri" w:cs="Times New Roman"/>
-          <w:color w:val="auto"/>
-          <w:szCs w:val="22"/>
-          <w:lang w:eastAsia="en-US"/>
-        </w:rPr>
-        <w:fldChar w:fldCharType="end"/>
-      </w:r>
-      <w:r>
-        <w:rPr>
-          <w:rFonts w:eastAsia="Calibri" w:cs="Times New Roman"/>
-          <w:color w:val="auto"/>
-          <w:szCs w:val="22"/>
-          <w:lang w:eastAsia="en-US"/>
-        </w:rPr>
-        <w:t>.</w:t>
-      </w:r>
-    </w:p>
-    <w:p>
-      <w:pPr>
-        <w:suppressAutoHyphens w:val="0"/>
-        <w:rPr>
-          <w:rFonts w:eastAsia="Calibri" w:cs="Times New Roman"/>
-          <w:color w:val="auto"/>
-          <w:szCs w:val="22"/>
-          <w:lang w:eastAsia="en-US"/>
-        </w:rPr>
-      </w:pPr>
-    </w:p>
-    <w:p>
-      <w:pPr>
-        <w:suppressAutoHyphens w:val="0"/>
-        <w:rPr>
-          <w:rFonts w:eastAsia="Calibri" w:cs="Times New Roman"/>
-          <w:color w:val="auto"/>
-          <w:szCs w:val="22"/>
-          <w:lang w:eastAsia="en-US"/>
-        </w:rPr>
-      </w:pPr>
-      <w:r>
-        <w:rPr>
-          <w:rFonts w:eastAsia="Calibri" w:cs="Times New Roman"/>
-          <w:color w:val="auto"/>
-          <w:szCs w:val="22"/>
-          <w:lang w:eastAsia="en-US"/>
-        </w:rPr>
-        <w:t>A maneira com a qual esses</w:t>
-      </w:r>
-      <w:r>
-        <w:rPr>
-          <w:rFonts w:eastAsia="Calibri" w:cs="Times New Roman"/>
-          <w:i/>
-          <w:color w:val="auto"/>
-          <w:szCs w:val="22"/>
-          <w:lang w:eastAsia="en-US"/>
-        </w:rPr>
-        <w:t xml:space="preserve"> webservices</w:t>
-      </w:r>
-      <w:r>
-        <w:rPr>
-          <w:rFonts w:eastAsia="Calibri" w:cs="Times New Roman"/>
-          <w:color w:val="auto"/>
-          <w:szCs w:val="22"/>
-          <w:lang w:eastAsia="en-US"/>
-        </w:rPr>
-        <w:t xml:space="preserve"> foram desenvolvidos também evoluíram com o tempo</w:t>
-      </w:r>
-      <w:r>
-        <w:rPr>
-          <w:rFonts w:eastAsia="Calibri" w:cs="Times New Roman"/>
-          <w:color w:val="auto"/>
-          <w:szCs w:val="22"/>
-          <w:lang w:eastAsia="en-US"/>
-        </w:rPr>
-        <w:t xml:space="preserve">. Sua principal mudança sempre teve como foco a melhoria da produtividade dos </w:t>
-      </w:r>
-      <w:r>
-        <w:rPr>
-          <w:rFonts w:eastAsia="Calibri" w:cs="Times New Roman"/>
-          <w:color w:val="auto"/>
-          <w:szCs w:val="22"/>
-          <w:lang w:eastAsia="en-US"/>
-        </w:rPr>
-        <w:lastRenderedPageBreak/>
-        <w:t xml:space="preserve">desenvolvedores </w:t>
-      </w:r>
-      <w:r>
-        <w:rPr>
-          <w:rFonts w:eastAsia="Calibri" w:cs="Times New Roman"/>
-          <w:color w:val="auto"/>
-          <w:szCs w:val="22"/>
-          <w:lang w:eastAsia="en-US"/>
-        </w:rPr>
-        <w:t xml:space="preserve">para construção dos </w:t>
-      </w:r>
-      <w:r>
-        <w:rPr>
-          <w:rFonts w:eastAsia="Calibri" w:cs="Times New Roman"/>
-          <w:i/>
-          <w:color w:val="auto"/>
-          <w:szCs w:val="22"/>
-          <w:lang w:eastAsia="en-US"/>
-        </w:rPr>
-        <w:t>webservices</w:t>
-      </w:r>
-      <w:r>
-        <w:rPr>
-          <w:rFonts w:eastAsia="Calibri" w:cs="Times New Roman"/>
-          <w:color w:val="auto"/>
-          <w:szCs w:val="22"/>
-          <w:lang w:eastAsia="en-US"/>
-        </w:rPr>
-        <w:t xml:space="preserve">, performance de processamento dos dados </w:t>
-      </w:r>
-      <w:r>
-        <w:rPr>
-          <w:rFonts w:eastAsia="Calibri" w:cs="Times New Roman"/>
-          <w:color w:val="auto"/>
-          <w:szCs w:val="22"/>
-          <w:lang w:eastAsia="en-US"/>
-        </w:rPr>
-        <w:t>enviados nas requisições, automação na produção de documentação</w:t>
-      </w:r>
-      <w:r>
-        <w:rPr>
-          <w:rFonts w:eastAsia="Calibri" w:cs="Times New Roman"/>
-          <w:color w:val="auto"/>
-          <w:szCs w:val="22"/>
-          <w:lang w:eastAsia="en-US"/>
-        </w:rPr>
-        <w:t xml:space="preserve"> e processamento mais amigável tanto para máquinas quanto para humanos que interagem com o </w:t>
-      </w:r>
-      <w:r>
-        <w:rPr>
-          <w:rFonts w:eastAsia="Calibri" w:cs="Times New Roman"/>
-          <w:i/>
-          <w:color w:val="auto"/>
-          <w:szCs w:val="22"/>
-          <w:lang w:eastAsia="en-US"/>
-        </w:rPr>
-        <w:t>webservice</w:t>
-      </w:r>
-      <w:r>
-        <w:rPr>
-          <w:rFonts w:eastAsia="Calibri" w:cs="Times New Roman"/>
-          <w:color w:val="auto"/>
-          <w:szCs w:val="22"/>
-          <w:lang w:eastAsia="en-US"/>
-        </w:rPr>
-        <w:t xml:space="preserve">. </w:t>
-      </w:r>
-      <w:r>
-        <w:rPr>
-          <w:rFonts w:eastAsia="Calibri" w:cs="Times New Roman"/>
-          <w:color w:val="auto"/>
-          <w:szCs w:val="22"/>
-          <w:lang w:eastAsia="en-US"/>
-        </w:rPr>
-        <w:fldChar w:fldCharType="begin" w:fldLock="1"/>
-      </w:r>
-      <w:r>
-        <w:rPr>
-          <w:rFonts w:eastAsia="Calibri" w:cs="Times New Roman"/>
-          <w:color w:val="auto"/>
-          <w:szCs w:val="22"/>
-          <w:lang w:eastAsia="en-US"/>
-        </w:rPr>
-        <w:instrText>ADDIN CSL_CITATION {"citationItems":[{"id":"ITEM-1","itemData":{"DOI":"10.1007/978-3-319-17112-8","ISBN":"978-3-319-17111-1","abstract":"We present SecureMDD, a development method for secure service applications that integrates a model-driven approach with formal specification techniques using abstract state machines (ASMs), refinement to code and verification with the interactive theorem prover KIV. A larger case study is used to highlight various aspects of the method with a focus on services and their formal verification.","author":[{"dropping-particle":"","family":"Borek","given":"Marian","non-dropping-particle":"","parse-names":false,"suffix":""},{"dropping-particle":"","family":"Katkalov","given":"Kuzman","non-dropping-particle":"","parse-names":false,"suffix":""},{"dropping-particle":"","family":"Moebius","given":"Nina","non-dropping-particle":"","parse-names":false,"suffix":""},{"dropping-particle":"","family":"Reif","given":"Wolfgang","non-dropping-particle":"","parse-names":false,"suffix":""},{"dropping-particle":"","family":"Schellhorn","given":"Gerhard","non-dropping-particle":"","parse-names":false,"suffix":""},{"dropping-particle":"","family":"Stenzel","given":"Kurt","non-dropping-particle":"","parse-names":false,"suffix":""}],"container-title":"Correct Software in Web Applications and Web Services","id":"ITEM-1","issued":{"date-parts":[["2015"]]},"number-of-pages":"45-81","title":"Correct Software in Web Applications and Web Services","type":"book"},"uris":["http://www.mendeley.com/documents/?uuid=ff0dd940-96d6-4f6c-b6ab-82645688cf57"]}],"mendeley":{"formattedCitation":"(BOREK et al., 2015)","plainTextFormattedCitation":"(BOREK et al., 2015)","previouslyFormattedCitation":"(BOREK et al., 2015)"},"properties":{"noteIndex":0},"schema":"https://github.com/citation-style-language/schema/raw/master/csl-citation.json"}</w:instrText>
-      </w:r>
-      <w:r>
-        <w:rPr>
-          <w:rFonts w:eastAsia="Calibri" w:cs="Times New Roman"/>
-          <w:color w:val="auto"/>
-          <w:szCs w:val="22"/>
-          <w:lang w:eastAsia="en-US"/>
-        </w:rPr>
-        <w:fldChar w:fldCharType="separate"/>
-      </w:r>
-      <w:r>
-        <w:rPr>
-          <w:rFonts w:eastAsia="Calibri" w:cs="Times New Roman"/>
-          <w:noProof/>
-          <w:color w:val="auto"/>
-          <w:szCs w:val="22"/>
-          <w:lang w:eastAsia="en-US"/>
-        </w:rPr>
-        <w:t>(BOREK et al., 2015)</w:t>
-      </w:r>
-      <w:r>
-        <w:rPr>
-          <w:rFonts w:eastAsia="Calibri" w:cs="Times New Roman"/>
-          <w:color w:val="auto"/>
-          <w:szCs w:val="22"/>
-          <w:lang w:eastAsia="en-US"/>
-        </w:rPr>
-        <w:fldChar w:fldCharType="end"/>
-      </w:r>
-    </w:p>
-    <w:p>
-      <w:pPr>
-        <w:suppressAutoHyphens w:val="0"/>
-        <w:rPr>
-          <w:rFonts w:eastAsia="Calibri" w:cs="Times New Roman"/>
-          <w:color w:val="auto"/>
-          <w:szCs w:val="22"/>
-          <w:lang w:eastAsia="en-US"/>
-        </w:rPr>
-      </w:pPr>
-    </w:p>
-    <w:p>
-      <w:pPr>
-        <w:suppressAutoHyphens w:val="0"/>
-        <w:rPr>
-          <w:rFonts w:eastAsia="Calibri" w:cs="Times New Roman"/>
-          <w:color w:val="auto"/>
-          <w:szCs w:val="22"/>
-          <w:lang w:eastAsia="en-US"/>
-        </w:rPr>
-      </w:pPr>
-      <w:r>
-        <w:rPr>
-          <w:rFonts w:eastAsia="Calibri" w:cs="Times New Roman"/>
-          <w:color w:val="auto"/>
-          <w:szCs w:val="22"/>
-          <w:lang w:eastAsia="en-US"/>
-        </w:rPr>
-        <w:t xml:space="preserve">Até o presente momento, essas aplicações eram desenvolvidas utilizando tecnologias como </w:t>
-      </w:r>
-      <w:r>
-        <w:rPr>
-          <w:rFonts w:eastAsia="Calibri" w:cs="Times New Roman"/>
-          <w:i/>
-          <w:color w:val="auto"/>
-          <w:szCs w:val="22"/>
-          <w:lang w:eastAsia="en-US"/>
-        </w:rPr>
-        <w:t>REST</w:t>
-      </w:r>
-      <w:r>
-        <w:rPr>
-          <w:rFonts w:eastAsia="Calibri" w:cs="Times New Roman"/>
-          <w:color w:val="auto"/>
-          <w:szCs w:val="22"/>
-          <w:lang w:eastAsia="en-US"/>
-        </w:rPr>
-        <w:t xml:space="preserve"> e </w:t>
-      </w:r>
-      <w:r>
-        <w:rPr>
-          <w:rFonts w:eastAsia="Calibri" w:cs="Times New Roman"/>
-          <w:i/>
-          <w:color w:val="auto"/>
-          <w:szCs w:val="22"/>
-          <w:lang w:eastAsia="en-US"/>
-        </w:rPr>
-        <w:t>SOAP</w:t>
-      </w:r>
-      <w:r>
-        <w:rPr>
-          <w:rFonts w:eastAsia="Calibri" w:cs="Times New Roman"/>
-          <w:color w:val="auto"/>
-          <w:szCs w:val="22"/>
-          <w:lang w:eastAsia="en-US"/>
-        </w:rPr>
-        <w:t xml:space="preserve">. </w:t>
-      </w:r>
-      <w:r>
-        <w:rPr>
-          <w:rFonts w:eastAsia="Calibri" w:cs="Times New Roman"/>
-          <w:color w:val="auto"/>
-          <w:szCs w:val="22"/>
-          <w:lang w:eastAsia="en-US"/>
-        </w:rPr>
-        <w:t xml:space="preserve">O problema de utilizar essas tecnologias é que às vezes </w:t>
-      </w:r>
-      <w:r>
-        <w:rPr>
-          <w:rFonts w:eastAsia="Calibri" w:cs="Times New Roman"/>
-          <w:color w:val="auto"/>
-          <w:szCs w:val="22"/>
-          <w:lang w:eastAsia="en-US"/>
-        </w:rPr>
-        <w:t>era necessário</w:t>
-      </w:r>
-      <w:r>
-        <w:rPr>
-          <w:rFonts w:eastAsia="Calibri" w:cs="Times New Roman"/>
-          <w:color w:val="auto"/>
-          <w:szCs w:val="22"/>
-          <w:lang w:eastAsia="en-US"/>
-        </w:rPr>
-        <w:t xml:space="preserve"> </w:t>
-      </w:r>
-      <w:r>
-        <w:rPr>
-          <w:rFonts w:eastAsia="Calibri" w:cs="Times New Roman"/>
-          <w:color w:val="auto"/>
-          <w:szCs w:val="22"/>
-          <w:lang w:eastAsia="en-US"/>
-        </w:rPr>
-        <w:t xml:space="preserve">um nível abstração baixo e sem controle na resposta das requisições. Imagine, por exemplo, </w:t>
-      </w:r>
-      <w:r>
-        <w:rPr>
-          <w:rFonts w:eastAsia="Calibri" w:cs="Times New Roman"/>
-          <w:color w:val="auto"/>
-          <w:szCs w:val="22"/>
-          <w:lang w:eastAsia="en-US"/>
-        </w:rPr>
-        <w:t xml:space="preserve">que um usuário fizesse uma requisição em uma </w:t>
-      </w:r>
-      <w:proofErr w:type="spellStart"/>
-      <w:r>
-        <w:rPr>
-          <w:rFonts w:eastAsia="Calibri" w:cs="Times New Roman"/>
-          <w:i/>
-          <w:color w:val="auto"/>
-          <w:szCs w:val="22"/>
-          <w:lang w:eastAsia="en-US"/>
-        </w:rPr>
-        <w:t>url</w:t>
-      </w:r>
-      <w:proofErr w:type="spellEnd"/>
-      <w:r>
-        <w:rPr>
-          <w:rFonts w:eastAsia="Calibri" w:cs="Times New Roman"/>
-          <w:color w:val="auto"/>
-          <w:szCs w:val="22"/>
-          <w:lang w:eastAsia="en-US"/>
-        </w:rPr>
-        <w:t xml:space="preserve"> e essa retorna</w:t>
-      </w:r>
-      <w:r>
-        <w:rPr>
-          <w:rFonts w:eastAsia="Calibri" w:cs="Times New Roman"/>
-          <w:color w:val="auto"/>
-          <w:szCs w:val="22"/>
-          <w:lang w:eastAsia="en-US"/>
-        </w:rPr>
-        <w:t>sse uma quantidade imensa de dados, dos quais não seriam usados nem a metade.</w:t>
-      </w:r>
-      <w:r>
-        <w:rPr>
-          <w:rFonts w:eastAsia="Calibri" w:cs="Times New Roman"/>
-          <w:color w:val="auto"/>
-          <w:szCs w:val="22"/>
-          <w:lang w:eastAsia="en-US"/>
-        </w:rPr>
-        <w:t xml:space="preserve"> Além disso, </w:t>
-      </w:r>
-      <w:r>
-        <w:rPr>
-          <w:rFonts w:eastAsia="Calibri" w:cs="Times New Roman"/>
-          <w:color w:val="auto"/>
-          <w:szCs w:val="22"/>
-          <w:lang w:eastAsia="en-US"/>
-        </w:rPr>
-        <w:t>o desenvolvedor teria</w:t>
-      </w:r>
-      <w:r>
-        <w:rPr>
-          <w:rFonts w:eastAsia="Calibri" w:cs="Times New Roman"/>
-          <w:color w:val="auto"/>
-          <w:szCs w:val="22"/>
-          <w:lang w:eastAsia="en-US"/>
-        </w:rPr>
-        <w:t xml:space="preserve"> </w:t>
-      </w:r>
-      <w:r>
-        <w:rPr>
-          <w:rFonts w:eastAsia="Calibri" w:cs="Times New Roman"/>
-          <w:color w:val="auto"/>
-          <w:szCs w:val="22"/>
-          <w:lang w:eastAsia="en-US"/>
-        </w:rPr>
-        <w:t xml:space="preserve">uma resposta no formato </w:t>
-      </w:r>
-      <w:r>
-        <w:rPr>
-          <w:rFonts w:eastAsia="Calibri" w:cs="Times New Roman"/>
-          <w:i/>
-          <w:color w:val="auto"/>
-          <w:szCs w:val="22"/>
-          <w:lang w:eastAsia="en-US"/>
-        </w:rPr>
-        <w:t>JSON</w:t>
-      </w:r>
-      <w:r>
-        <w:rPr>
-          <w:rFonts w:eastAsia="Calibri" w:cs="Times New Roman"/>
-          <w:color w:val="auto"/>
-          <w:szCs w:val="22"/>
-          <w:lang w:eastAsia="en-US"/>
-        </w:rPr>
-        <w:t xml:space="preserve">, que deveria ser </w:t>
-      </w:r>
-      <w:r>
-        <w:rPr>
-          <w:rFonts w:eastAsia="Calibri" w:cs="Times New Roman"/>
-          <w:color w:val="auto"/>
-          <w:szCs w:val="22"/>
-          <w:lang w:eastAsia="en-US"/>
-        </w:rPr>
-        <w:t>interpretada pelo cliente (</w:t>
-      </w:r>
-      <w:proofErr w:type="spellStart"/>
-      <w:r>
-        <w:rPr>
-          <w:rFonts w:eastAsia="Calibri" w:cs="Times New Roman"/>
-          <w:i/>
-          <w:color w:val="auto"/>
-          <w:szCs w:val="22"/>
-          <w:lang w:eastAsia="en-US"/>
-        </w:rPr>
-        <w:t>frontend</w:t>
-      </w:r>
-      <w:proofErr w:type="spellEnd"/>
-      <w:r>
-        <w:rPr>
-          <w:rFonts w:eastAsia="Calibri" w:cs="Times New Roman"/>
-          <w:color w:val="auto"/>
-          <w:szCs w:val="22"/>
-          <w:lang w:eastAsia="en-US"/>
-        </w:rPr>
-        <w:t xml:space="preserve"> da aplicação, parte que o usuário vê)</w:t>
-      </w:r>
-      <w:r>
-        <w:rPr>
-          <w:rFonts w:eastAsia="Calibri" w:cs="Times New Roman"/>
-          <w:color w:val="auto"/>
-          <w:szCs w:val="22"/>
-          <w:lang w:eastAsia="en-US"/>
-        </w:rPr>
-        <w:t xml:space="preserve">, para depois então descartar a maioria desses dados. </w:t>
-      </w:r>
-      <w:r>
-        <w:rPr>
-          <w:rFonts w:eastAsia="Calibri" w:cs="Times New Roman"/>
-          <w:color w:val="auto"/>
-          <w:szCs w:val="22"/>
-          <w:lang w:eastAsia="en-US"/>
-        </w:rPr>
-        <w:t>Por causa dessa requisição, foram consumidos recursos de internet, cliente e servidor.</w:t>
-      </w:r>
-      <w:r>
-        <w:rPr>
-          <w:rFonts w:eastAsia="Calibri" w:cs="Times New Roman"/>
-          <w:color w:val="auto"/>
-          <w:szCs w:val="22"/>
-          <w:lang w:eastAsia="en-US"/>
-        </w:rPr>
-        <w:t xml:space="preserve"> </w:t>
-      </w:r>
-      <w:r>
-        <w:rPr>
-          <w:rFonts w:eastAsia="Calibri" w:cs="Times New Roman"/>
-          <w:color w:val="auto"/>
-          <w:szCs w:val="22"/>
-          <w:lang w:eastAsia="en-US"/>
-        </w:rPr>
-        <w:fldChar w:fldCharType="begin" w:fldLock="1"/>
-      </w:r>
-      <w:r>
-        <w:rPr>
-          <w:rFonts w:eastAsia="Calibri" w:cs="Times New Roman"/>
-          <w:color w:val="auto"/>
-          <w:szCs w:val="22"/>
-          <w:lang w:eastAsia="en-US"/>
-        </w:rPr>
-        <w:instrText>ADDIN CSL_CITATION {"citationItems":[{"id":"ITEM-1","itemData":{"author":[{"dropping-particle":"","family":"Brito","given":"Gleison","non-dropping-particle":"","parse-names":false,"suffix":""},{"dropping-particle":"","family":"Mombach","given":"Thais","non-dropping-particle":"","parse-names":false,"suffix":""},{"dropping-particle":"","family":"Valente","given":"Marco Tulio","non-dropping-particle":"","parse-names":false,"suffix":""}],"container-title":"SANER 2019 - 26th edition of the IEEE International Conference on Software Analysis, Evolution and Reengineering","id":"ITEM-1","issued":{"date-parts":[["2019"]]},"title":"Migrating to GraphQL: A Practical Assessment","type":"article-journal"},"uris":["http://www.mendeley.com/documents/?uuid=d5b196f6-35aa-4be7-af9c-7523f5ce3dc0"]}],"mendeley":{"formattedCitation":"(BRITO; MOMBACH; VALENTE, 2019)","plainTextFormattedCitation":"(BRITO; MOMBACH; VALENTE, 2019)","previouslyFormattedCitation":"(BRITO; MOMBACH; VALENTE, 2019)"},"properties":{"noteIndex":0},"schema":"https://github.com/citation-style-language/schema/raw/master/csl-citation.json"}</w:instrText>
-      </w:r>
-      <w:r>
-        <w:rPr>
-          <w:rFonts w:eastAsia="Calibri" w:cs="Times New Roman"/>
-          <w:color w:val="auto"/>
-          <w:szCs w:val="22"/>
-          <w:lang w:eastAsia="en-US"/>
-        </w:rPr>
-        <w:fldChar w:fldCharType="separate"/>
-      </w:r>
-      <w:r>
-        <w:rPr>
-          <w:rFonts w:eastAsia="Calibri" w:cs="Times New Roman"/>
-          <w:noProof/>
-          <w:color w:val="auto"/>
-          <w:szCs w:val="22"/>
           <w:lang w:eastAsia="en-US"/>
         </w:rPr>
         <w:t>(BRITO; MOMBACH; VALENTE, 2019)</w:t>
       </w:r>
       <w:r>
         <w:rPr>
-          <w:rFonts w:eastAsia="Calibri" w:cs="Times New Roman"/>
-          <w:color w:val="auto"/>
-          <w:szCs w:val="22"/>
-          <w:lang w:eastAsia="en-US"/>
-        </w:rPr>
-        <w:fldChar w:fldCharType="end"/>
-      </w:r>
-    </w:p>
-    <w:p>
-      <w:pPr>
-        <w:suppressAutoHyphens w:val="0"/>
-        <w:spacing w:before="240"/>
-        <w:rPr>
-          <w:rFonts w:eastAsia="Calibri" w:cs="Times New Roman"/>
-          <w:color w:val="auto"/>
-          <w:szCs w:val="22"/>
-          <w:lang w:eastAsia="en-US"/>
-        </w:rPr>
-      </w:pPr>
-      <w:r>
-        <w:rPr>
-          <w:rFonts w:eastAsia="Calibri" w:cs="Times New Roman"/>
-          <w:color w:val="auto"/>
-          <w:szCs w:val="22"/>
-          <w:lang w:eastAsia="en-US"/>
-        </w:rPr>
-        <w:t>N</w:t>
-      </w:r>
-      <w:r>
-        <w:rPr>
-          <w:rFonts w:eastAsia="Calibri" w:cs="Times New Roman"/>
-          <w:color w:val="auto"/>
-          <w:szCs w:val="22"/>
-          <w:lang w:eastAsia="en-US"/>
-        </w:rPr>
-        <w:t>este trabalho</w:t>
-      </w:r>
-      <w:r>
-        <w:rPr>
-          <w:rFonts w:eastAsia="Calibri" w:cs="Times New Roman"/>
-          <w:color w:val="auto"/>
-          <w:szCs w:val="22"/>
-          <w:lang w:eastAsia="en-US"/>
-        </w:rPr>
-        <w:t>, o objetivo</w:t>
-      </w:r>
-      <w:r>
-        <w:rPr>
-          <w:rFonts w:eastAsia="Calibri" w:cs="Times New Roman"/>
-          <w:color w:val="auto"/>
-          <w:szCs w:val="22"/>
-          <w:lang w:eastAsia="en-US"/>
-        </w:rPr>
-        <w:t xml:space="preserve"> é</w:t>
-      </w:r>
-      <w:r>
-        <w:rPr>
-          <w:rFonts w:eastAsia="Calibri" w:cs="Times New Roman"/>
-          <w:color w:val="auto"/>
-          <w:szCs w:val="22"/>
-          <w:lang w:eastAsia="en-US"/>
-        </w:rPr>
-        <w:t xml:space="preserve"> apresentar uma das tecnologias desenvolvidas para construção de </w:t>
-      </w:r>
-      <w:r>
-        <w:rPr>
-          <w:rFonts w:eastAsia="Calibri" w:cs="Times New Roman"/>
-          <w:i/>
-          <w:color w:val="auto"/>
-          <w:szCs w:val="22"/>
-          <w:lang w:eastAsia="en-US"/>
-        </w:rPr>
-        <w:t>webservices</w:t>
-      </w:r>
-      <w:r>
-        <w:rPr>
-          <w:rFonts w:eastAsia="Calibri" w:cs="Times New Roman"/>
-          <w:color w:val="auto"/>
-          <w:szCs w:val="22"/>
-          <w:lang w:eastAsia="en-US"/>
-        </w:rPr>
-        <w:t>,</w:t>
-      </w:r>
-      <w:r>
-        <w:rPr>
-          <w:rFonts w:eastAsia="Calibri" w:cs="Times New Roman"/>
-          <w:color w:val="auto"/>
-          <w:szCs w:val="22"/>
-          <w:lang w:eastAsia="en-US"/>
-        </w:rPr>
-        <w:t xml:space="preserve"> proposta e</w:t>
-      </w:r>
-      <w:r>
-        <w:rPr>
-          <w:rFonts w:eastAsia="Calibri" w:cs="Times New Roman"/>
-          <w:color w:val="auto"/>
-          <w:szCs w:val="22"/>
-          <w:lang w:eastAsia="en-US"/>
-        </w:rPr>
-        <w:t xml:space="preserve"> desenvolvi</w:t>
-      </w:r>
-      <w:r>
-        <w:rPr>
-          <w:rFonts w:eastAsia="Calibri" w:cs="Times New Roman"/>
-          <w:color w:val="auto"/>
-          <w:szCs w:val="22"/>
-          <w:lang w:eastAsia="en-US"/>
-        </w:rPr>
-        <w:t>da recentemente pelo Facebook</w:t>
-      </w:r>
-      <w:r>
-        <w:rPr>
-          <w:rFonts w:eastAsia="Calibri" w:cs="Times New Roman"/>
-          <w:color w:val="auto"/>
-          <w:szCs w:val="22"/>
-          <w:lang w:eastAsia="en-US"/>
-        </w:rPr>
-        <w:t xml:space="preserve"> em 2016</w:t>
-      </w:r>
-      <w:r>
-        <w:rPr>
-          <w:rFonts w:eastAsia="Calibri" w:cs="Times New Roman"/>
-          <w:color w:val="auto"/>
-          <w:szCs w:val="22"/>
-          <w:lang w:eastAsia="en-US"/>
-        </w:rPr>
-        <w:t>, chamada GraphQL.</w:t>
-      </w:r>
-      <w:r>
-        <w:rPr>
-          <w:rFonts w:eastAsia="Calibri" w:cs="Times New Roman"/>
-          <w:color w:val="auto"/>
-          <w:szCs w:val="22"/>
-          <w:lang w:eastAsia="en-US"/>
-        </w:rPr>
-        <w:t xml:space="preserve"> </w:t>
-      </w:r>
-      <w:r>
-        <w:rPr>
-          <w:rFonts w:eastAsia="Calibri" w:cs="Times New Roman"/>
-          <w:color w:val="auto"/>
-          <w:szCs w:val="22"/>
-          <w:lang w:eastAsia="en-US"/>
-        </w:rPr>
-        <w:t>Essa tecnologia</w:t>
-      </w:r>
-      <w:r>
-        <w:rPr>
-          <w:rFonts w:eastAsia="Calibri" w:cs="Times New Roman"/>
-          <w:color w:val="auto"/>
-          <w:szCs w:val="22"/>
-          <w:lang w:eastAsia="en-US"/>
-        </w:rPr>
-        <w:t xml:space="preserve"> </w:t>
-      </w:r>
-      <w:r>
-        <w:rPr>
-          <w:rFonts w:eastAsia="Calibri" w:cs="Times New Roman"/>
-          <w:color w:val="auto"/>
-          <w:szCs w:val="22"/>
-          <w:lang w:eastAsia="en-US"/>
-        </w:rPr>
-        <w:t>é um</w:t>
-      </w:r>
-      <w:r>
-        <w:rPr>
-          <w:rFonts w:eastAsia="Calibri" w:cs="Times New Roman"/>
-          <w:color w:val="auto"/>
-          <w:szCs w:val="22"/>
-          <w:lang w:eastAsia="en-US"/>
-        </w:rPr>
-        <w:t>a linguagem de consulta proposta</w:t>
-      </w:r>
-      <w:r>
-        <w:rPr>
-          <w:rFonts w:eastAsia="Calibri" w:cs="Times New Roman"/>
-          <w:color w:val="auto"/>
-          <w:szCs w:val="22"/>
-          <w:lang w:eastAsia="en-US"/>
-        </w:rPr>
-        <w:t xml:space="preserve"> para implementar APIs (</w:t>
-      </w:r>
-      <w:proofErr w:type="spellStart"/>
-      <w:r>
-        <w:rPr>
-          <w:rFonts w:eastAsia="Calibri" w:cs="Times New Roman"/>
-          <w:i/>
-          <w:color w:val="auto"/>
-          <w:szCs w:val="22"/>
-          <w:lang w:eastAsia="en-US"/>
-        </w:rPr>
-        <w:t>Application</w:t>
-      </w:r>
-      <w:proofErr w:type="spellEnd"/>
-      <w:r>
-        <w:rPr>
-          <w:rFonts w:eastAsia="Calibri" w:cs="Times New Roman"/>
-          <w:i/>
-          <w:color w:val="auto"/>
-          <w:szCs w:val="22"/>
-          <w:lang w:eastAsia="en-US"/>
-        </w:rPr>
-        <w:t xml:space="preserve"> </w:t>
-      </w:r>
-      <w:proofErr w:type="spellStart"/>
-      <w:r>
-        <w:rPr>
-          <w:rFonts w:eastAsia="Calibri" w:cs="Times New Roman"/>
-          <w:i/>
-          <w:color w:val="auto"/>
-          <w:szCs w:val="22"/>
-          <w:lang w:eastAsia="en-US"/>
-        </w:rPr>
-        <w:t>Programming</w:t>
-      </w:r>
-      <w:proofErr w:type="spellEnd"/>
-      <w:r>
-        <w:rPr>
-          <w:rFonts w:eastAsia="Calibri" w:cs="Times New Roman"/>
-          <w:i/>
-          <w:color w:val="auto"/>
-          <w:szCs w:val="22"/>
-          <w:lang w:eastAsia="en-US"/>
-        </w:rPr>
-        <w:t xml:space="preserve"> Interface</w:t>
-      </w:r>
-      <w:r>
-        <w:rPr>
-          <w:rFonts w:eastAsia="Calibri" w:cs="Times New Roman"/>
-          <w:color w:val="auto"/>
-          <w:szCs w:val="22"/>
-          <w:lang w:eastAsia="en-US"/>
-        </w:rPr>
-        <w:t>) baseadas em aplicaç</w:t>
-      </w:r>
-      <w:r>
-        <w:rPr>
-          <w:rFonts w:eastAsia="Calibri" w:cs="Times New Roman"/>
-          <w:color w:val="auto"/>
-          <w:szCs w:val="22"/>
-          <w:lang w:eastAsia="en-US"/>
-        </w:rPr>
-        <w:t xml:space="preserve">ões web. </w:t>
-      </w:r>
-      <w:r>
-        <w:rPr>
-          <w:rFonts w:eastAsia="Calibri" w:cs="Times New Roman"/>
-          <w:color w:val="auto"/>
-          <w:szCs w:val="22"/>
-          <w:lang w:eastAsia="en-US"/>
-        </w:rPr>
-        <w:t xml:space="preserve">Essa tecnologia é capaz de solicitar, em uma única requisição, </w:t>
-      </w:r>
-      <w:r>
-        <w:rPr>
-          <w:rFonts w:eastAsia="Calibri" w:cs="Times New Roman"/>
-          <w:color w:val="auto"/>
-          <w:szCs w:val="22"/>
-          <w:lang w:eastAsia="en-US"/>
-        </w:rPr>
-        <w:t xml:space="preserve">respostas complexas apenas com os dados necessários para o </w:t>
-      </w:r>
-      <w:r>
-        <w:rPr>
-          <w:rFonts w:eastAsia="Calibri" w:cs="Times New Roman"/>
-          <w:color w:val="auto"/>
-          <w:szCs w:val="22"/>
-          <w:lang w:eastAsia="en-US"/>
-        </w:rPr>
-        <w:t>cliente, evitando consumo desnecessário de recursos</w:t>
-      </w:r>
-      <w:r>
-        <w:rPr>
-          <w:rFonts w:eastAsia="Calibri" w:cs="Times New Roman"/>
-          <w:color w:val="auto"/>
-          <w:szCs w:val="22"/>
-          <w:lang w:eastAsia="en-US"/>
-        </w:rPr>
-        <w:t>, consequentemente melhorando a performance da requisição</w:t>
-      </w:r>
-      <w:r>
-        <w:rPr>
-          <w:rFonts w:eastAsia="Calibri" w:cs="Times New Roman"/>
-          <w:color w:val="auto"/>
-          <w:szCs w:val="22"/>
-          <w:lang w:eastAsia="en-US"/>
-        </w:rPr>
-        <w:t xml:space="preserve">. Além disso, essa tecnologia trás uma abordagem diferente na construção de </w:t>
-      </w:r>
-      <w:r>
-        <w:rPr>
-          <w:rFonts w:eastAsia="Calibri" w:cs="Times New Roman"/>
-          <w:i/>
-          <w:color w:val="auto"/>
-          <w:szCs w:val="22"/>
-          <w:lang w:eastAsia="en-US"/>
-        </w:rPr>
-        <w:t>APIs</w:t>
-      </w:r>
-      <w:r>
-        <w:rPr>
-          <w:rFonts w:eastAsia="Calibri" w:cs="Times New Roman"/>
-          <w:color w:val="auto"/>
-          <w:szCs w:val="22"/>
-          <w:lang w:eastAsia="en-US"/>
-        </w:rPr>
-        <w:t xml:space="preserve">, </w:t>
-      </w:r>
-      <w:r>
-        <w:rPr>
-          <w:rFonts w:eastAsia="Calibri" w:cs="Times New Roman"/>
-          <w:color w:val="auto"/>
-          <w:szCs w:val="22"/>
-          <w:lang w:eastAsia="en-US"/>
-        </w:rPr>
-        <w:t>melhorando também a produtividade do desenvolvedor, que será detalhada mais adiante.</w:t>
-      </w:r>
-      <w:r>
-        <w:rPr>
-          <w:rFonts w:eastAsia="Calibri" w:cs="Times New Roman"/>
-          <w:color w:val="auto"/>
-          <w:szCs w:val="22"/>
-          <w:lang w:eastAsia="en-US"/>
-        </w:rPr>
-        <w:t xml:space="preserve"> </w:t>
-      </w:r>
-      <w:r>
-        <w:rPr>
-          <w:rFonts w:eastAsia="Calibri" w:cs="Times New Roman"/>
-          <w:color w:val="auto"/>
-          <w:szCs w:val="22"/>
-          <w:lang w:eastAsia="en-US"/>
-        </w:rPr>
-        <w:fldChar w:fldCharType="begin" w:fldLock="1"/>
-      </w:r>
-      <w:r>
-        <w:rPr>
-          <w:rFonts w:eastAsia="Calibri" w:cs="Times New Roman"/>
-          <w:color w:val="auto"/>
-          <w:szCs w:val="22"/>
-          <w:lang w:eastAsia="en-US"/>
-        </w:rPr>
-        <w:instrText>ADDIN CSL_CITATION {"citationItems":[{"id":"ITEM-1","itemData":{"author":[{"dropping-particle":"","family":"Brito","given":"Gleison","non-dropping-particle":"","parse-names":false,"suffix":""},{"dropping-particle":"","family":"Mombach","given":"Thais","non-dropping-particle":"","parse-names":false,"suffix":""},{"dropping-particle":"","family":"Valente","given":"Marco Tulio","non-dropping-particle":"","parse-names":false,"suffix":""}],"container-title":"SANER 2019 - 26th edition of the IEEE International Conference on Software Analysis, Evolution and Reengineering","id":"ITEM-1","issued":{"date-parts":[["2019"]]},"title":"Migrating to GraphQL: A Practical Assessment","type":"article-journal"},"uris":["http://www.mendeley.com/documents/?uuid=d5b196f6-35aa-4be7-af9c-7523f5ce3dc0"]}],"mendeley":{"formattedCitation":"(BRITO; MOMBACH; VALENTE, 2019)","plainTextFormattedCitation":"(BRITO; MOMBACH; VALENTE, 2019)","previouslyFormattedCitation":"(BRITO; MOMBACH; VALENTE, 2019)"},"properties":{"noteIndex":0},"schema":"https://github.com/citation-style-language/schema/raw/master/csl-citation.json"}</w:instrText>
-      </w:r>
-      <w:r>
-        <w:rPr>
-          <w:rFonts w:eastAsia="Calibri" w:cs="Times New Roman"/>
-          <w:color w:val="auto"/>
-          <w:szCs w:val="22"/>
-          <w:lang w:eastAsia="en-US"/>
-        </w:rPr>
-        <w:fldChar w:fldCharType="separate"/>
-      </w:r>
-      <w:r>
-        <w:rPr>
-          <w:rFonts w:eastAsia="Calibri" w:cs="Times New Roman"/>
-          <w:noProof/>
-          <w:color w:val="auto"/>
-          <w:szCs w:val="22"/>
-          <w:lang w:eastAsia="en-US"/>
-        </w:rPr>
-        <w:t>(BRITO; MOMBACH; VALENTE, 2019)</w:t>
-      </w:r>
-      <w:r>
-        <w:rPr>
-          <w:rFonts w:eastAsia="Calibri" w:cs="Times New Roman"/>
-          <w:color w:val="auto"/>
-          <w:szCs w:val="22"/>
+          <w:rFonts w:eastAsia="Calibri"/>
           <w:lang w:eastAsia="en-US"/>
         </w:rPr>
         <w:fldChar w:fldCharType="end"/>
@@ -8987,7 +8658,7 @@
           <w:lang w:eastAsia="pt-BR"/>
         </w:rPr>
       </w:pPr>
-      <w:bookmarkStart w:id="31" w:name="_Toc9001987"/>
+      <w:bookmarkStart w:id="60" w:name="_Toc9001987"/>
       <w:r>
         <w:rPr>
           <w:color w:val="auto"/>
@@ -9011,7 +8682,7 @@
         </w:rPr>
         <w:t xml:space="preserve"> Web</w:t>
       </w:r>
-      <w:bookmarkEnd w:id="31"/>
+      <w:bookmarkEnd w:id="60"/>
     </w:p>
     <w:p>
       <w:pPr>
@@ -9066,7 +8737,7 @@
           <w:lang w:eastAsia="pt-BR"/>
         </w:rPr>
       </w:pPr>
-      <w:bookmarkStart w:id="32" w:name="_Toc9001988"/>
+      <w:bookmarkStart w:id="61" w:name="_Toc9001988"/>
       <w:r>
         <w:rPr>
           <w:lang w:eastAsia="pt-BR"/>
@@ -9080,7 +8751,7 @@
         </w:rPr>
         <w:t>Uma breve história</w:t>
       </w:r>
-      <w:bookmarkEnd w:id="32"/>
+      <w:bookmarkEnd w:id="61"/>
     </w:p>
     <w:p>
       <w:pPr>
@@ -9099,18 +8770,122 @@
           <w:szCs w:val="22"/>
           <w:lang w:eastAsia="en-US"/>
         </w:rPr>
+        <w:t xml:space="preserve">Escrever bem pode ser um dom para poetas e literatos, mas a maioria de nós está apta para escrever um simples artigo, um resumo, uma redação tosca das próprias </w:t>
+      </w:r>
+      <w:r>
+        <w:rPr>
+          <w:rFonts w:eastAsia="Calibri" w:cs="Times New Roman"/>
+          <w:color w:val="FF0000"/>
+          <w:szCs w:val="22"/>
+          <w:lang w:eastAsia="en-US"/>
+        </w:rPr>
+        <w:t>ideias</w:t>
+      </w:r>
+      <w:r>
+        <w:rPr>
+          <w:rFonts w:eastAsia="Calibri" w:cs="Times New Roman"/>
+          <w:color w:val="FF0000"/>
+          <w:szCs w:val="22"/>
+          <w:lang w:eastAsia="en-US"/>
+        </w:rPr>
+        <w:t>, sem mexer com literatura nem com grandes emoções humanas</w:t>
+      </w:r>
+    </w:p>
+    <w:p>
+      <w:pPr>
+        <w:suppressAutoHyphens w:val="0"/>
+        <w:rPr>
+          <w:rFonts w:eastAsia="Calibri" w:cs="Times New Roman"/>
+          <w:color w:val="FF0000"/>
+          <w:szCs w:val="22"/>
+          <w:lang w:eastAsia="en-US"/>
+        </w:rPr>
+      </w:pPr>
+      <w:r>
+        <w:rPr>
+          <w:rFonts w:eastAsia="Calibri" w:cs="Times New Roman"/>
+          <w:color w:val="FF0000"/>
+          <w:szCs w:val="22"/>
+          <w:lang w:eastAsia="en-US"/>
+        </w:rPr>
         <w:lastRenderedPageBreak/>
-        <w:t xml:space="preserve">Escrever bem pode ser um dom para poetas e literatos, mas a maioria de nós está apta para escrever um simples artigo, um resumo, uma redação tosca das próprias </w:t>
-      </w:r>
-      <w:r>
+        <w:t>No caso de citação direta de mais de 3 linhas:</w:t>
+      </w:r>
+    </w:p>
+    <w:p>
+      <w:pPr>
+        <w:pStyle w:val="Citao"/>
+        <w:rPr>
+          <w:rFonts w:eastAsia="Calibri"/>
+          <w:color w:val="FF0000"/>
+          <w:lang w:eastAsia="en-US"/>
+        </w:rPr>
+      </w:pPr>
+      <w:r>
+        <w:rPr>
+          <w:rFonts w:eastAsia="Calibri"/>
+          <w:color w:val="FF0000"/>
+          <w:lang w:eastAsia="en-US"/>
+        </w:rPr>
+        <w:t xml:space="preserve">Deverá ser feito o alinhamento a 4 cm da margem direita, usando fonte Times New Roman, tamanho 11, espaço entrelinhas 1 (um). Nesse </w:t>
+      </w:r>
+      <w:proofErr w:type="gramStart"/>
+      <w:r>
+        <w:rPr>
+          <w:rFonts w:eastAsia="Calibri"/>
+          <w:color w:val="FF0000"/>
+          <w:lang w:eastAsia="en-US"/>
+        </w:rPr>
+        <w:t>caso,  observe</w:t>
+      </w:r>
+      <w:proofErr w:type="gramEnd"/>
+      <w:r>
+        <w:rPr>
+          <w:rFonts w:eastAsia="Calibri"/>
+          <w:color w:val="FF0000"/>
+          <w:lang w:eastAsia="en-US"/>
+        </w:rPr>
+        <w:t xml:space="preserve"> que não se faz necessário colocar as aspas. Ao final deverá ser feito a indicação da obra, conforme padrão das normas da ABNT. (LIMA, 2006, p. 132).</w:t>
+      </w:r>
+    </w:p>
+    <w:p>
+      <w:pPr>
+        <w:pStyle w:val="Ttulo2"/>
+        <w:rPr>
+          <w:rFonts w:eastAsia="Calibri"/>
+          <w:color w:val="FF0000"/>
+          <w:lang w:eastAsia="en-US"/>
+        </w:rPr>
+      </w:pPr>
+      <w:bookmarkStart w:id="62" w:name="_Toc9001989"/>
+      <w:r>
+        <w:rPr>
+          <w:rFonts w:eastAsia="Calibri"/>
+          <w:color w:val="auto"/>
+          <w:lang w:eastAsia="en-US"/>
+        </w:rPr>
+        <w:t xml:space="preserve">1.2 </w:t>
+      </w:r>
+      <w:r>
+        <w:rPr>
+          <w:rFonts w:eastAsia="Calibri"/>
+          <w:color w:val="FF0000"/>
+          <w:lang w:eastAsia="en-US"/>
+        </w:rPr>
+        <w:t>Desenvolvimento de Aplicações para web</w:t>
+      </w:r>
+      <w:bookmarkEnd w:id="62"/>
+    </w:p>
+    <w:p>
+      <w:pPr>
+        <w:suppressAutoHyphens w:val="0"/>
         <w:rPr>
           <w:rFonts w:eastAsia="Calibri" w:cs="Times New Roman"/>
           <w:color w:val="FF0000"/>
           <w:szCs w:val="22"/>
           <w:lang w:eastAsia="en-US"/>
         </w:rPr>
-        <w:t>ideias</w:t>
-      </w:r>
+      </w:pPr>
       <w:r>
         <w:rPr>
           <w:rFonts w:eastAsia="Calibri" w:cs="Times New Roman"/>
@@ -9118,19 +8893,19 @@
           <w:szCs w:val="22"/>
           <w:lang w:eastAsia="en-US"/>
         </w:rPr>
-        <w:t>, sem mexer com literatura nem com grandes emoções humanas</w:t>
-      </w:r>
-    </w:p>
-    <w:p>
-      <w:pPr>
-        <w:suppressAutoHyphens w:val="0"/>
+        <w:t xml:space="preserve">Quando do no documento tiver ilustração, gráfico, </w:t>
+      </w:r>
+      <w:proofErr w:type="gramStart"/>
+      <w:r>
         <w:rPr>
           <w:rFonts w:eastAsia="Calibri" w:cs="Times New Roman"/>
           <w:color w:val="FF0000"/>
           <w:szCs w:val="22"/>
           <w:lang w:eastAsia="en-US"/>
         </w:rPr>
-      </w:pPr>
+        <w:t>quadro, etc.</w:t>
+      </w:r>
+      <w:proofErr w:type="gramEnd"/>
       <w:r>
         <w:rPr>
           <w:rFonts w:eastAsia="Calibri" w:cs="Times New Roman"/>
@@ -9138,110 +8913,6 @@
           <w:szCs w:val="22"/>
           <w:lang w:eastAsia="en-US"/>
         </w:rPr>
-        <w:t>No caso de citação direta de mais de 3 linhas:</w:t>
-      </w:r>
-    </w:p>
-    <w:p>
-      <w:pPr>
-        <w:pStyle w:val="Citao"/>
-        <w:rPr>
-          <w:rFonts w:eastAsia="Calibri"/>
-          <w:color w:val="FF0000"/>
-          <w:lang w:eastAsia="en-US"/>
-        </w:rPr>
-      </w:pPr>
-      <w:r>
-        <w:rPr>
-          <w:rFonts w:eastAsia="Calibri"/>
-          <w:color w:val="FF0000"/>
-          <w:lang w:eastAsia="en-US"/>
-        </w:rPr>
-        <w:t xml:space="preserve">Deverá ser feito o alinhamento a 4 cm da margem direita, usando fonte Times New Roman, tamanho 11, espaço entrelinhas 1 (um). Nesse </w:t>
-      </w:r>
-      <w:proofErr w:type="gramStart"/>
-      <w:r>
-        <w:rPr>
-          <w:rFonts w:eastAsia="Calibri"/>
-          <w:color w:val="FF0000"/>
-          <w:lang w:eastAsia="en-US"/>
-        </w:rPr>
-        <w:t>caso,  observe</w:t>
-      </w:r>
-      <w:proofErr w:type="gramEnd"/>
-      <w:r>
-        <w:rPr>
-          <w:rFonts w:eastAsia="Calibri"/>
-          <w:color w:val="FF0000"/>
-          <w:lang w:eastAsia="en-US"/>
-        </w:rPr>
-        <w:t xml:space="preserve"> que não se faz necessário colocar as aspas. Ao final deverá ser feito a indicação da obra, conforme padrão das normas da ABNT. (LIMA, 2006, p. 132).</w:t>
-      </w:r>
-    </w:p>
-    <w:p>
-      <w:pPr>
-        <w:pStyle w:val="Ttulo2"/>
-        <w:rPr>
-          <w:rFonts w:eastAsia="Calibri"/>
-          <w:color w:val="FF0000"/>
-          <w:lang w:eastAsia="en-US"/>
-        </w:rPr>
-      </w:pPr>
-      <w:bookmarkStart w:id="33" w:name="_Toc9001989"/>
-      <w:r>
-        <w:rPr>
-          <w:rFonts w:eastAsia="Calibri"/>
-          <w:color w:val="auto"/>
-          <w:lang w:eastAsia="en-US"/>
-        </w:rPr>
-        <w:t xml:space="preserve">1.2 </w:t>
-      </w:r>
-      <w:r>
-        <w:rPr>
-          <w:rFonts w:eastAsia="Calibri"/>
-          <w:color w:val="FF0000"/>
-          <w:lang w:eastAsia="en-US"/>
-        </w:rPr>
-        <w:t>Desenvolvimento de Aplicações para web</w:t>
-      </w:r>
-      <w:bookmarkEnd w:id="33"/>
-    </w:p>
-    <w:p>
-      <w:pPr>
-        <w:suppressAutoHyphens w:val="0"/>
-        <w:rPr>
-          <w:rFonts w:eastAsia="Calibri" w:cs="Times New Roman"/>
-          <w:color w:val="FF0000"/>
-          <w:szCs w:val="22"/>
-          <w:lang w:eastAsia="en-US"/>
-        </w:rPr>
-      </w:pPr>
-      <w:r>
-        <w:rPr>
-          <w:rFonts w:eastAsia="Calibri" w:cs="Times New Roman"/>
-          <w:color w:val="FF0000"/>
-          <w:szCs w:val="22"/>
-          <w:lang w:eastAsia="en-US"/>
-        </w:rPr>
-        <w:t xml:space="preserve">Quando do no documento tiver ilustração, gráfico, </w:t>
-      </w:r>
-      <w:proofErr w:type="gramStart"/>
-      <w:r>
-        <w:rPr>
-          <w:rFonts w:eastAsia="Calibri" w:cs="Times New Roman"/>
-          <w:color w:val="FF0000"/>
-          <w:szCs w:val="22"/>
-          <w:lang w:eastAsia="en-US"/>
-        </w:rPr>
-        <w:t>quadro, etc.</w:t>
-      </w:r>
-      <w:proofErr w:type="gramEnd"/>
-      <w:r>
-        <w:rPr>
-          <w:rFonts w:eastAsia="Calibri" w:cs="Times New Roman"/>
-          <w:color w:val="FF0000"/>
-          <w:szCs w:val="22"/>
-          <w:lang w:eastAsia="en-US"/>
-        </w:rPr>
         <w:t xml:space="preserve"> esse deve ser numerado com o título na parte superior e indicação da fonte na parte inferior, como no exemplo:</w:t>
       </w:r>
     </w:p>
@@ -9253,7 +8924,7 @@
           <w:lang w:val="es-ES_tradnl"/>
         </w:rPr>
       </w:pPr>
-      <w:bookmarkStart w:id="34" w:name="_Toc508229557"/>
+      <w:bookmarkStart w:id="63" w:name="_Toc508229557"/>
       <w:r>
         <w:t xml:space="preserve">Quadro </w:t>
       </w:r>
@@ -9263,7 +8934,7 @@
         </w:rPr>
         <w:t xml:space="preserve">1 – </w:t>
       </w:r>
-      <w:bookmarkEnd w:id="34"/>
+      <w:bookmarkEnd w:id="63"/>
       <w:r>
         <w:rPr>
           <w:color w:val="FF0000"/>
@@ -10013,7 +9684,7 @@
           <w:lang w:eastAsia="en-US"/>
         </w:rPr>
       </w:pPr>
-      <w:bookmarkStart w:id="35" w:name="_Toc9001990"/>
+      <w:bookmarkStart w:id="64" w:name="_Toc9001990"/>
       <w:r>
         <w:rPr>
           <w:rFonts w:eastAsia="Calibri"/>
@@ -10039,7 +9710,7 @@
         </w:rPr>
         <w:t>REST, SOAP e JSON</w:t>
       </w:r>
-      <w:bookmarkEnd w:id="35"/>
+      <w:bookmarkEnd w:id="64"/>
     </w:p>
     <w:p>
       <w:pPr>
@@ -10102,7 +9773,7 @@
           <w:lang w:eastAsia="en-US"/>
         </w:rPr>
       </w:pPr>
-      <w:bookmarkStart w:id="36" w:name="_Toc9001991"/>
+      <w:bookmarkStart w:id="65" w:name="_Toc9001991"/>
       <w:r>
         <w:rPr>
           <w:rFonts w:eastAsia="Calibri"/>
@@ -10119,7 +9790,7 @@
         </w:rPr>
         <w:t>Subtítulo 1</w:t>
       </w:r>
-      <w:bookmarkEnd w:id="36"/>
+      <w:bookmarkEnd w:id="65"/>
     </w:p>
     <w:p>
       <w:pPr>
@@ -10181,7 +9852,7 @@
           <w:lang w:eastAsia="en-US"/>
         </w:rPr>
       </w:pPr>
-      <w:bookmarkStart w:id="37" w:name="_Toc9001992"/>
+      <w:bookmarkStart w:id="66" w:name="_Toc9001992"/>
       <w:r>
         <w:rPr>
           <w:rFonts w:eastAsia="Calibri"/>
@@ -10198,7 +9869,7 @@
         </w:rPr>
         <w:t>Subtítulo n</w:t>
       </w:r>
-      <w:bookmarkEnd w:id="37"/>
+      <w:bookmarkEnd w:id="66"/>
     </w:p>
     <w:p>
       <w:pPr>
@@ -10294,7 +9965,7 @@
           <w:lang w:eastAsia="en-US"/>
         </w:rPr>
       </w:pPr>
-      <w:bookmarkStart w:id="38" w:name="_Toc9001993"/>
+      <w:bookmarkStart w:id="67" w:name="_Toc9001993"/>
       <w:r>
         <w:rPr>
           <w:rFonts w:eastAsia="Calibri"/>
@@ -10320,7 +9991,7 @@
         </w:rPr>
         <w:t>O que é GraphQL</w:t>
       </w:r>
-      <w:bookmarkEnd w:id="38"/>
+      <w:bookmarkEnd w:id="67"/>
     </w:p>
     <w:p>
       <w:pPr>
@@ -10394,7 +10065,7 @@
           <w:lang w:eastAsia="en-US"/>
         </w:rPr>
       </w:pPr>
-      <w:bookmarkStart w:id="39" w:name="_Toc9001994"/>
+      <w:bookmarkStart w:id="68" w:name="_Toc9001994"/>
       <w:r>
         <w:rPr>
           <w:rFonts w:eastAsia="Calibri"/>
@@ -10403,7 +10074,7 @@
         </w:rPr>
         <w:t>n.1 Subtítulo 1</w:t>
       </w:r>
-      <w:bookmarkEnd w:id="39"/>
+      <w:bookmarkEnd w:id="68"/>
     </w:p>
     <w:p>
       <w:pPr>
@@ -10466,7 +10137,7 @@
           <w:lang w:eastAsia="en-US"/>
         </w:rPr>
       </w:pPr>
-      <w:bookmarkStart w:id="40" w:name="_Toc9001995"/>
+      <w:bookmarkStart w:id="69" w:name="_Toc9001995"/>
       <w:r>
         <w:rPr>
           <w:rFonts w:eastAsia="Calibri"/>
@@ -10475,7 +10146,7 @@
         </w:rPr>
         <w:t>n.2 Subtítulo n</w:t>
       </w:r>
-      <w:bookmarkEnd w:id="40"/>
+      <w:bookmarkEnd w:id="69"/>
     </w:p>
     <w:p>
       <w:pPr>
@@ -10539,7 +10210,7 @@
           <w:lang w:eastAsia="en-US"/>
         </w:rPr>
       </w:pPr>
-      <w:bookmarkStart w:id="41" w:name="_Toc9001996"/>
+      <w:bookmarkStart w:id="70" w:name="_Toc9001996"/>
       <w:r>
         <w:rPr>
           <w:rFonts w:eastAsia="Calibri"/>
@@ -10556,7 +10227,7 @@
         </w:rPr>
         <w:t>Comparação de APIs tradicionais e GraphQL</w:t>
       </w:r>
-      <w:bookmarkEnd w:id="41"/>
+      <w:bookmarkEnd w:id="70"/>
     </w:p>
     <w:p>
       <w:pPr>
@@ -10642,7 +10313,7 @@
           <w:lang w:eastAsia="en-US"/>
         </w:rPr>
       </w:pPr>
-      <w:bookmarkStart w:id="42" w:name="_Toc9001997"/>
+      <w:bookmarkStart w:id="71" w:name="_Toc9001997"/>
       <w:r>
         <w:rPr>
           <w:rFonts w:eastAsia="Calibri"/>
@@ -10660,7 +10331,7 @@
         </w:rPr>
         <w:t>Estudo de caso</w:t>
       </w:r>
-      <w:bookmarkEnd w:id="42"/>
+      <w:bookmarkEnd w:id="71"/>
     </w:p>
     <w:p>
       <w:pPr>
@@ -10734,7 +10405,7 @@
           <w:lang w:eastAsia="en-US"/>
         </w:rPr>
       </w:pPr>
-      <w:bookmarkStart w:id="43" w:name="_Toc9001998"/>
+      <w:bookmarkStart w:id="72" w:name="_Toc9001998"/>
       <w:r>
         <w:rPr>
           <w:rFonts w:eastAsia="Calibri"/>
@@ -10751,7 +10422,7 @@
         </w:rPr>
         <w:t>Resultados de estudo de caso</w:t>
       </w:r>
-      <w:bookmarkEnd w:id="43"/>
+      <w:bookmarkEnd w:id="72"/>
     </w:p>
     <w:p>
       <w:pPr>
@@ -10839,7 +10510,7 @@
           <w:lang w:eastAsia="en-US"/>
         </w:rPr>
       </w:pPr>
-      <w:bookmarkStart w:id="44" w:name="_Toc9001999"/>
+      <w:bookmarkStart w:id="73" w:name="_Toc9001999"/>
       <w:r>
         <w:rPr>
           <w:rFonts w:eastAsia="Calibri"/>
@@ -10847,7 +10518,7 @@
         </w:rPr>
         <w:t>CONCLUSÃO / RECOMENDAÇÕES</w:t>
       </w:r>
-      <w:bookmarkEnd w:id="44"/>
+      <w:bookmarkEnd w:id="73"/>
     </w:p>
     <w:p>
       <w:pPr>
@@ -10933,7 +10604,7 @@
           <w:lang w:eastAsia="en-US"/>
         </w:rPr>
       </w:pPr>
-      <w:bookmarkStart w:id="45" w:name="_Toc9002000"/>
+      <w:bookmarkStart w:id="74" w:name="_Toc9002000"/>
       <w:r>
         <w:rPr>
           <w:rFonts w:eastAsia="Calibri"/>
@@ -10942,7 +10613,7 @@
         <w:lastRenderedPageBreak/>
         <w:t>REFERÊNCIAS</w:t>
       </w:r>
-      <w:bookmarkEnd w:id="45"/>
+      <w:bookmarkEnd w:id="74"/>
     </w:p>
     <w:p>
       <w:pPr>
@@ -11229,7 +10900,7 @@
           <w:lang w:eastAsia="en-US"/>
         </w:rPr>
       </w:pPr>
-      <w:bookmarkStart w:id="46" w:name="_Toc9002001"/>
+      <w:bookmarkStart w:id="75" w:name="_Toc9002001"/>
       <w:r>
         <w:rPr>
           <w:rFonts w:eastAsia="Calibri"/>
@@ -11238,7 +10909,7 @@
         <w:lastRenderedPageBreak/>
         <w:t>GLOSSÁRIO</w:t>
       </w:r>
-      <w:bookmarkEnd w:id="46"/>
+      <w:bookmarkEnd w:id="75"/>
     </w:p>
     <w:p>
       <w:pPr>
@@ -11306,7 +10977,7 @@
           <w:rFonts w:eastAsia="Calibri"/>
         </w:rPr>
       </w:pPr>
-      <w:bookmarkStart w:id="47" w:name="_Toc9002002"/>
+      <w:bookmarkStart w:id="76" w:name="_Toc9002002"/>
       <w:r>
         <w:rPr>
           <w:rFonts w:eastAsia="Calibri"/>
@@ -11314,7 +10985,7 @@
         <w:lastRenderedPageBreak/>
         <w:t>APÊNDICES</w:t>
       </w:r>
-      <w:bookmarkEnd w:id="47"/>
+      <w:bookmarkEnd w:id="76"/>
     </w:p>
     <w:p>
       <w:pPr>
@@ -11324,7 +10995,7 @@
           <w:lang w:eastAsia="pt-BR"/>
         </w:rPr>
       </w:pPr>
-      <w:bookmarkStart w:id="48" w:name="_Toc9002003"/>
+      <w:bookmarkStart w:id="77" w:name="_Toc9002003"/>
       <w:r>
         <w:rPr>
           <w:lang w:eastAsia="pt-BR"/>
@@ -11373,7 +11044,7 @@
         </w:rPr>
         <w:t>revisto e realizado</w:t>
       </w:r>
-      <w:bookmarkEnd w:id="48"/>
+      <w:bookmarkEnd w:id="77"/>
     </w:p>
     <w:p>
       <w:pPr>
@@ -16548,8 +16219,8 @@
       <w:pPr>
         <w:pStyle w:val="Ttulo2"/>
       </w:pPr>
-      <w:bookmarkStart w:id="49" w:name="_Toc9002004"/>
-      <w:bookmarkEnd w:id="28"/>
+      <w:bookmarkStart w:id="78" w:name="_Toc9002004"/>
+      <w:bookmarkEnd w:id="29"/>
       <w:r>
         <w:lastRenderedPageBreak/>
         <w:t xml:space="preserve">Apêndice B </w:t>
@@ -16560,7 +16231,7 @@
       <w:r>
         <w:t>Banner [ou Artigo] apresentado na Semana de Comunicação Científica</w:t>
       </w:r>
-      <w:bookmarkEnd w:id="49"/>
+      <w:bookmarkEnd w:id="78"/>
       <w:r>
         <w:t xml:space="preserve"> </w:t>
       </w:r>
@@ -16597,12 +16268,12 @@
         <w:pStyle w:val="Ttulo1"/>
         <w:ind w:firstLine="0"/>
       </w:pPr>
-      <w:bookmarkStart w:id="50" w:name="_Toc9002005"/>
+      <w:bookmarkStart w:id="79" w:name="_Toc9002005"/>
       <w:r>
         <w:lastRenderedPageBreak/>
         <w:t>ANEXOS</w:t>
       </w:r>
-      <w:bookmarkEnd w:id="50"/>
+      <w:bookmarkEnd w:id="79"/>
       <w:r>
         <w:rPr>
           <w:rFonts w:cs="Times New Roman"/>
@@ -16618,11 +16289,11 @@
           <w:rFonts w:eastAsia="MS Mincho"/>
         </w:rPr>
       </w:pPr>
-      <w:bookmarkStart w:id="51" w:name="_Toc9002006"/>
+      <w:bookmarkStart w:id="80" w:name="_Toc9002006"/>
       <w:r>
         <w:t>Anexo A</w:t>
       </w:r>
-      <w:bookmarkEnd w:id="51"/>
+      <w:bookmarkEnd w:id="80"/>
       <w:r>
         <w:t xml:space="preserve">  </w:t>
       </w:r>
@@ -20540,6 +20211,14 @@
     <w:abstractNumId w:val="17"/>
   </w:num>
 </w:numbering>
+</file>
+
+<file path=word/people.xml><?xml version="1.0" encoding="utf-8"?>
+<w15:people xmlns:wpc="http://schemas.microsoft.com/office/word/2010/wordprocessingCanvas" xmlns:cx="http://schemas.microsoft.com/office/drawing/2014/chartex" xmlns:cx1="http://schemas.microsoft.com/office/drawing/2015/9/8/chartex" xmlns:cx2="http://schemas.microsoft.com/office/drawing/2015/10/21/chartex" xmlns:cx3="http://schemas.microsoft.com/office/drawing/2016/5/9/chartex" xmlns:cx4="http://schemas.microsoft.com/office/drawing/2016/5/10/chartex" xmlns:cx5="http://schemas.microsoft.com/office/drawing/2016/5/11/chartex" xmlns:cx6="http://schemas.microsoft.com/office/drawing/2016/5/12/chartex" xmlns:cx7="http://schemas.microsoft.com/office/drawing/2016/5/13/chartex" xmlns:cx8="http://schemas.microsoft.com/office/drawing/2016/5/14/chartex" xmlns:mc="http://schemas.openxmlformats.org/markup-compatibility/2006" xmlns:aink="http://schemas.microsoft.com/office/drawing/2016/ink" xmlns:am3d="http://schemas.microsoft.com/office/drawing/2017/model3d" xmlns:o="urn:schemas-microsoft-com:office:office" xmlns:r="http://schemas.openxmlformats.org/officeDocument/2006/relationships" xmlns:m="http://schemas.openxmlformats.org/officeDocument/2006/math" xmlns:v="urn:schemas-microsoft-com:vml" xmlns:wp14="http://schemas.microsoft.com/office/word/2010/wordprocessingDrawing" xmlns:wp="http://schemas.openxmlformats.org/drawingml/2006/wordprocessingDrawing" xmlns:w10="urn:schemas-microsoft-com:office:word" xmlns:w="http://schemas.openxmlformats.org/wordprocessingml/2006/main" xmlns:w14="http://schemas.microsoft.com/office/word/2010/wordml" xmlns:w15="http://schemas.microsoft.com/office/word/2012/wordml" xmlns:w16cid="http://schemas.microsoft.com/office/word/2016/wordml/cid" xmlns:w16se="http://schemas.microsoft.com/office/word/2015/wordml/symex" xmlns:wpg="http://schemas.microsoft.com/office/word/2010/wordprocessingGroup" xmlns:wpi="http://schemas.microsoft.com/office/word/2010/wordprocessingInk" xmlns:wne="http://schemas.microsoft.com/office/word/2006/wordml" xmlns:wps="http://schemas.microsoft.com/office/word/2010/wordprocessingShape" mc:Ignorable="w14 w15 w16se w16cid wp14">
+  <w15:person w15:author="Leonardo Ribeiro">
+    <w15:presenceInfo w15:providerId="Windows Live" w15:userId="88c6a578694c6c14"/>
+  </w15:person>
+</w15:people>
 </file>
 
 <file path=word/styles.xml><?xml version="1.0" encoding="utf-8"?>
@@ -23279,7 +22958,7 @@
 </file>
 
 <file path=customXml/itemProps1.xml><?xml version="1.0" encoding="utf-8"?>
-<ds:datastoreItem xmlns:ds="http://schemas.openxmlformats.org/officeDocument/2006/customXml" ds:itemID="{E80F200F-5F42-46B9-9128-E190C5E1DF13}">
+<ds:datastoreItem xmlns:ds="http://schemas.openxmlformats.org/officeDocument/2006/customXml" ds:itemID="{2DD84551-2A99-43BB-9E84-EB95F2EF7E48}">
   <ds:schemaRefs>
     <ds:schemaRef ds:uri="http://schemas.openxmlformats.org/officeDocument/2006/bibliography"/>
   </ds:schemaRefs>

--- a/Monografia-SI 2019  - GraphQL.docx
+++ b/Monografia-SI 2019  - GraphQL.docx
@@ -579,7 +579,7 @@
             <w:enabled w:val="0"/>
             <w:calcOnExit/>
             <w:textInput>
-              <w:type w:val="currentTime"/>
+              <w:type w:val="currentDate"/>
               <w:format w:val="MMMM, YYYY"/>
             </w:textInput>
           </w:ffData>
@@ -2271,7 +2271,11 @@
         <w:t>, emprestar ou vender tais cópias para propósitos acadêmicos e científicos</w:t>
       </w:r>
       <w:r>
-        <w:t>, conforme termo de autorização assinado pelo autor e arquivado na Biblioteca do Câmpus</w:t>
+        <w:t xml:space="preserve">, conforme termo de autorização assinado pelo autor e </w:t>
+      </w:r>
+      <w:r>
+        <w:lastRenderedPageBreak/>
+        <w:t>arquivado na Biblioteca do Câmpus</w:t>
       </w:r>
       <w:r>
         <w:t>. O autor reserva outros direitos de publicação e nenhuma parte deste trabalho pode ser reproduzida sem a autorização por escrito do autor.</w:t>
@@ -2378,7 +2382,6 @@
         </w:rPr>
       </w:pPr>
       <w:r>
-        <w:lastRenderedPageBreak/>
         <w:br/>
       </w:r>
     </w:p>
@@ -2710,24 +2713,24 @@
         <w:ind w:firstLine="0"/>
         <w:rPr>
           <w:rFonts w:eastAsia="Calibri" w:cs="Times New Roman"/>
+          <w:color w:val="000000" w:themeColor="text1"/>
+          <w:lang w:eastAsia="en-US"/>
+        </w:rPr>
+      </w:pPr>
+      <w:r>
+        <w:rPr>
+          <w:rFonts w:eastAsia="Calibri" w:cs="Times New Roman"/>
+          <w:color w:val="auto"/>
+          <w:lang w:eastAsia="en-US"/>
+        </w:rPr>
+        <w:t>Palavras-chave:</w:t>
+      </w:r>
+      <w:r>
+        <w:rPr>
+          <w:rFonts w:eastAsia="Calibri" w:cs="Times New Roman"/>
           <w:color w:val="FF0000"/>
           <w:lang w:eastAsia="en-US"/>
         </w:rPr>
-      </w:pPr>
-      <w:r>
-        <w:rPr>
-          <w:rFonts w:eastAsia="Calibri" w:cs="Times New Roman"/>
-          <w:color w:val="auto"/>
-          <w:lang w:eastAsia="en-US"/>
-        </w:rPr>
-        <w:t>Palavras-chave:</w:t>
-      </w:r>
-      <w:r>
-        <w:rPr>
-          <w:rFonts w:eastAsia="Calibri" w:cs="Times New Roman"/>
-          <w:color w:val="FF0000"/>
-          <w:lang w:eastAsia="en-US"/>
-        </w:rPr>
         <w:t xml:space="preserve"> </w:t>
       </w:r>
       <w:proofErr w:type="spellStart"/>
@@ -2780,17 +2783,6 @@
         </w:rPr>
         <w:t>.</w:t>
       </w:r>
-    </w:p>
-    <w:p>
-      <w:pPr>
-        <w:suppressAutoHyphens w:val="0"/>
-        <w:ind w:firstLine="0"/>
-        <w:rPr>
-          <w:rFonts w:eastAsia="Calibri" w:cs="Times New Roman"/>
-          <w:color w:val="000000" w:themeColor="text1"/>
-          <w:lang w:eastAsia="en-US"/>
-        </w:rPr>
-      </w:pPr>
     </w:p>
     <w:p>
       <w:r>
@@ -4249,13 +4241,7 @@
     </w:p>
     <w:p>
       <w:pPr>
-        <w:rPr>
-          <w:lang w:eastAsia="pt-BR"/>
-        </w:rPr>
-      </w:pPr>
-    </w:p>
-    <w:p>
-      <w:pPr>
+        <w:ind w:firstLine="0"/>
         <w:rPr>
           <w:lang w:eastAsia="pt-BR"/>
         </w:rPr>
@@ -7064,15 +7050,9 @@
     <w:p>
       <w:pPr>
         <w:rPr>
-          <w:del w:id="30" w:author="Leonardo Ribeiro" w:date="2019-05-17T16:27:00Z"/>
-          <w:rFonts w:eastAsia="Calibri"/>
-          <w:lang w:eastAsia="en-US"/>
-        </w:rPr>
-        <w:pPrChange w:id="31" w:author="Leonardo Ribeiro" w:date="2019-05-17T16:29:00Z">
-          <w:pPr>
-            <w:suppressAutoHyphens w:val="0"/>
-          </w:pPr>
-        </w:pPrChange>
+          <w:rFonts w:eastAsia="Calibri"/>
+          <w:lang w:eastAsia="en-US"/>
+        </w:rPr>
       </w:pPr>
       <w:r>
         <w:rPr>
@@ -7314,43 +7294,9 @@
     <w:p>
       <w:pPr>
         <w:rPr>
-          <w:del w:id="32" w:author="Leonardo Ribeiro" w:date="2019-05-17T16:29:00Z"/>
-          <w:rFonts w:eastAsia="Calibri"/>
-          <w:lang w:eastAsia="en-US"/>
-        </w:rPr>
-        <w:pPrChange w:id="33" w:author="Leonardo Ribeiro" w:date="2019-05-17T16:29:00Z">
-          <w:pPr>
-            <w:ind w:firstLine="0"/>
-          </w:pPr>
-        </w:pPrChange>
-      </w:pPr>
-    </w:p>
-    <w:p>
-      <w:pPr>
-        <w:rPr>
-          <w:ins w:id="34" w:author="Leonardo Ribeiro" w:date="2019-05-17T16:29:00Z"/>
-          <w:rFonts w:eastAsia="Calibri"/>
-          <w:lang w:eastAsia="en-US"/>
-        </w:rPr>
-        <w:pPrChange w:id="35" w:author="Leonardo Ribeiro" w:date="2019-05-17T16:29:00Z">
-          <w:pPr>
-            <w:suppressAutoHyphens w:val="0"/>
-          </w:pPr>
-        </w:pPrChange>
-      </w:pPr>
-    </w:p>
-    <w:p>
-      <w:pPr>
-        <w:rPr>
-          <w:del w:id="36" w:author="Leonardo Ribeiro" w:date="2019-05-17T16:27:00Z"/>
-          <w:rFonts w:eastAsia="Calibri"/>
-          <w:lang w:eastAsia="en-US"/>
-        </w:rPr>
-        <w:pPrChange w:id="37" w:author="Leonardo Ribeiro" w:date="2019-05-17T16:29:00Z">
-          <w:pPr>
-            <w:suppressAutoHyphens w:val="0"/>
-          </w:pPr>
-        </w:pPrChange>
+          <w:rFonts w:eastAsia="Calibri"/>
+          <w:lang w:eastAsia="en-US"/>
+        </w:rPr>
       </w:pPr>
       <w:r>
         <w:rPr>
@@ -7457,7 +7403,7 @@
           <w:rFonts w:eastAsia="Calibri"/>
           <w:lang w:eastAsia="en-US"/>
         </w:rPr>
-        <w:instrText>ADDIN CSL_CITATION {"citationItems":[{"id":"ITEM-1","itemData":{"DOI":"10.1109/TNET.2013.2291852","ISSN":"10636692","abstract":"The evolution of the Internet has manifested itself in many ways: the traffic characteristics, the interconnection topologies and the business relationships among the autonomous components. It is important to understand why (and how) this evolution came about, and how the interplay of these dynamics may affect future evolution and services. We propose a network aware, macroscopic model that captures the characteristics and interactions of the application and network providers, and show how it leads to a market equilibrium of the ecosystem. By analyzing the driving forces and the dynamics of the market equilibrium, we obtain some fundamental understandings of the cause and effect of the Internet evolution, which explain why some historical and recent evolutions have happened. Furthermore, by projecting the likely future evolutions, our model can help application and network providers to make informed business decisions so as to succeed in this competitive ecosystem.","author":[{"dropping-particle":"","family":"Ma","given":"Richard T.B.","non-dropping-particle":"","parse-names":false,"suffix":""},{"dropping-particle":"","family":"Lui","given":"John C.S.","non-dropping-particle":"","parse-names":false,"suffix":""},{"dropping-particle":"","family":"Misra","given":"Vishal","non-dropping-particle":"","parse-names":false,"suffix":""}],"container-title":"IEEE/ACM Transactions on Networking","id":"ITEM-1","issue":"1","issued":{"date-parts":[["2015"]]},"page":"85-98","title":"Evolution of the internet economic ecosystem","type":"article-journal","volume":"23"},"uris":["http://www.mendeley.com/documents/?uuid=31566491-d874-49c5-a482-38c19d36f383"]}],"mendeley":{"formattedCitation":"(MA; LUI; MISRA, 2015)","plainTextFormattedCitation":"(MA; LUI; MISRA, 2015)"},"properties":{"noteIndex":0},"schema":"https://github.com/citation-style-language/schema/raw/master/csl-citation.json"}</w:instrText>
+        <w:instrText>ADDIN CSL_CITATION {"citationItems":[{"id":"ITEM-1","itemData":{"DOI":"10.1109/TNET.2013.2291852","ISSN":"10636692","abstract":"The evolution of the Internet has manifested itself in many ways: the traffic characteristics, the interconnection topologies and the business relationships among the autonomous components. It is important to understand why (and how) this evolution came about, and how the interplay of these dynamics may affect future evolution and services. We propose a network aware, macroscopic model that captures the characteristics and interactions of the application and network providers, and show how it leads to a market equilibrium of the ecosystem. By analyzing the driving forces and the dynamics of the market equilibrium, we obtain some fundamental understandings of the cause and effect of the Internet evolution, which explain why some historical and recent evolutions have happened. Furthermore, by projecting the likely future evolutions, our model can help application and network providers to make informed business decisions so as to succeed in this competitive ecosystem.","author":[{"dropping-particle":"","family":"Ma","given":"Richard T.B.","non-dropping-particle":"","parse-names":false,"suffix":""},{"dropping-particle":"","family":"Lui","given":"John C.S.","non-dropping-particle":"","parse-names":false,"suffix":""},{"dropping-particle":"","family":"Misra","given":"Vishal","non-dropping-particle":"","parse-names":false,"suffix":""}],"container-title":"IEEE/ACM Transactions on Networking","id":"ITEM-1","issue":"1","issued":{"date-parts":[["2015"]]},"page":"85-98","title":"Evolution of the internet economic ecosystem","type":"article-journal","volume":"23"},"uris":["http://www.mendeley.com/documents/?uuid=31566491-d874-49c5-a482-38c19d36f383"]}],"mendeley":{"formattedCitation":"(MA; LUI; MISRA, 2015)","plainTextFormattedCitation":"(MA; LUI; MISRA, 2015)","previouslyFormattedCitation":"(MA; LUI; MISRA, 2015)"},"properties":{"noteIndex":0},"schema":"https://github.com/citation-style-language/schema/raw/master/csl-citation.json"}</w:instrText>
       </w:r>
       <w:r>
         <w:rPr>
@@ -7488,49 +7434,13 @@
         </w:rPr>
         <w:t>.</w:t>
       </w:r>
-      <w:bookmarkStart w:id="38" w:name="_GoBack"/>
-      <w:bookmarkEnd w:id="38"/>
-    </w:p>
-    <w:p>
-      <w:pPr>
-        <w:rPr>
-          <w:del w:id="39" w:author="Leonardo Ribeiro" w:date="2019-05-17T16:28:00Z"/>
-          <w:rFonts w:eastAsia="Calibri"/>
-          <w:lang w:eastAsia="en-US"/>
-        </w:rPr>
-        <w:pPrChange w:id="40" w:author="Leonardo Ribeiro" w:date="2019-05-17T16:29:00Z">
-          <w:pPr>
-            <w:ind w:firstLine="0"/>
-          </w:pPr>
-        </w:pPrChange>
-      </w:pPr>
-    </w:p>
-    <w:p>
-      <w:pPr>
-        <w:rPr>
-          <w:ins w:id="41" w:author="Leonardo Ribeiro" w:date="2019-05-17T16:28:00Z"/>
-          <w:rFonts w:eastAsia="Calibri"/>
-          <w:lang w:eastAsia="en-US"/>
-        </w:rPr>
-        <w:pPrChange w:id="42" w:author="Leonardo Ribeiro" w:date="2019-05-17T16:29:00Z">
-          <w:pPr>
-            <w:suppressAutoHyphens w:val="0"/>
-          </w:pPr>
-        </w:pPrChange>
-      </w:pPr>
-    </w:p>
-    <w:p>
-      <w:pPr>
-        <w:rPr>
-          <w:del w:id="43" w:author="Leonardo Ribeiro" w:date="2019-05-17T16:27:00Z"/>
-          <w:rFonts w:eastAsia="Calibri"/>
-          <w:lang w:eastAsia="en-US"/>
-        </w:rPr>
-        <w:pPrChange w:id="44" w:author="Leonardo Ribeiro" w:date="2019-05-17T16:29:00Z">
-          <w:pPr>
-            <w:suppressAutoHyphens w:val="0"/>
-          </w:pPr>
-        </w:pPrChange>
+    </w:p>
+    <w:p>
+      <w:pPr>
+        <w:rPr>
+          <w:rFonts w:eastAsia="Calibri"/>
+          <w:lang w:eastAsia="en-US"/>
+        </w:rPr>
       </w:pPr>
       <w:r>
         <w:rPr>
@@ -7649,41 +7559,9 @@
     <w:p>
       <w:pPr>
         <w:rPr>
-          <w:del w:id="45" w:author="Leonardo Ribeiro" w:date="2019-05-17T16:28:00Z"/>
-          <w:rFonts w:eastAsia="Calibri"/>
-          <w:lang w:eastAsia="en-US"/>
-        </w:rPr>
-        <w:pPrChange w:id="46" w:author="Leonardo Ribeiro" w:date="2019-05-17T16:29:00Z">
-          <w:pPr>
-            <w:ind w:firstLine="0"/>
-          </w:pPr>
-        </w:pPrChange>
-      </w:pPr>
-    </w:p>
-    <w:p>
-      <w:pPr>
-        <w:rPr>
-          <w:ins w:id="47" w:author="Leonardo Ribeiro" w:date="2019-05-17T16:28:00Z"/>
-          <w:rFonts w:eastAsia="Calibri"/>
-          <w:lang w:eastAsia="en-US"/>
-        </w:rPr>
-        <w:pPrChange w:id="48" w:author="Leonardo Ribeiro" w:date="2019-05-17T16:29:00Z">
-          <w:pPr>
-            <w:suppressAutoHyphens w:val="0"/>
-          </w:pPr>
-        </w:pPrChange>
-      </w:pPr>
-    </w:p>
-    <w:p>
-      <w:pPr>
-        <w:rPr>
-          <w:del w:id="49" w:author="Leonardo Ribeiro" w:date="2019-05-17T16:27:00Z"/>
-          <w:rFonts w:eastAsia="Calibri"/>
-          <w:lang w:eastAsia="en-US"/>
-        </w:rPr>
-        <w:pPrChange w:id="50" w:author="Leonardo Ribeiro" w:date="2019-05-17T16:28:00Z">
-          <w:pPr/>
-        </w:pPrChange>
+          <w:rFonts w:eastAsia="Calibri"/>
+          <w:lang w:eastAsia="en-US"/>
+        </w:rPr>
       </w:pPr>
       <w:r>
         <w:rPr>
@@ -7915,7 +7793,7 @@
           <w:rFonts w:eastAsia="Calibri"/>
           <w:lang w:eastAsia="en-US"/>
         </w:rPr>
-        <w:instrText>ADDIN CSL_CITATION {"citationItems":[{"id":"ITEM-1","itemData":{"DOI":"10.1007/978-3-319-17112-8","ISBN":"978-3-319-17111-1","abstract":"We present SecureMDD, a development method for secure service applications that integrates a model-driven approach with formal specification techniques using abstract state machines (ASMs), refinement to code and verification with the interactive theorem prover KIV. A larger case study is used to highlight various aspects of the method with a focus on services and their formal verification.","author":[{"dropping-particle":"","family":"Borek","given":"Marian","non-dropping-particle":"","parse-names":false,"suffix":""},{"dropping-particle":"","family":"Katkalov","given":"Kuzman","non-dropping-particle":"","parse-names":false,"suffix":""},{"dropping-particle":"","family":"Moebius","given":"Nina","non-dropping-particle":"","parse-names":false,"suffix":""},{"dropping-particle":"","family":"Reif","given":"Wolfgang","non-dropping-particle":"","parse-names":false,"suffix":""},{"dropping-particle":"","family":"Schellhorn","given":"Gerhard","non-dropping-particle":"","parse-names":false,"suffix":""},{"dropping-particle":"","family":"Stenzel","given":"Kurt","non-dropping-particle":"","parse-names":false,"suffix":""}],"container-title":"Correct Software in Web Applications and Web Services","id":"ITEM-1","issued":{"date-parts":[["2015"]]},"number-of-pages":"45-81","title":"Correct Software in Web Applications and Web Services","type":"book"},"uris":["http://www.mendeley.com/documents/?uuid=ff0dd940-96d6-4f6c-b6ab-82645688cf57"]}],"mendeley":{"formattedCitation":"(BOREK et al., 2015)","plainTextFormattedCitation":"(BOREK et al., 2015)","previouslyFormattedCitation":"(BOREK et al., 2015)"},"properties":{"noteIndex":0},"schema":"https://github.com/citation-style-language/schema/raw/master/csl-citation.json"}</w:instrText>
+        <w:instrText>ADDIN CSL_CITATION {"citationItems":[{"id":"ITEM-1","itemData":{"DOI":"10.1007/978-3-319-17112-8","ISBN":"978-3-319-17111-1","abstract":"We present SecureMDD, a development method for secure service applications that integrates a model-driven approach with formal specification techniques using abstract state machines (ASMs), refinement to code and verification with the interactive theorem prover KIV. A larger case study is used to highlight various aspects of the method with a focus on services and their formal verification.","author":[{"dropping-particle":"","family":"Borek","given":"Marian","non-dropping-particle":"","parse-names":false,"suffix":""},{"dropping-particle":"","family":"Katkalov","given":"Kuzman","non-dropping-particle":"","parse-names":false,"suffix":""},{"dropping-particle":"","family":"Moebius","given":"Nina","non-dropping-particle":"","parse-names":false,"suffix":""},{"dropping-particle":"","family":"Reif","given":"Wolfgang","non-dropping-particle":"","parse-names":false,"suffix":""},{"dropping-particle":"","family":"Schellhorn","given":"Gerhard","non-dropping-particle":"","parse-names":false,"suffix":""},{"dropping-particle":"","family":"Stenzel","given":"Kurt","non-dropping-particle":"","parse-names":false,"suffix":""}],"container-title":"Correct Software in Web Applications and Web Services","id":"ITEM-1","issued":{"date-parts":[["2015"]]},"number-of-pages":"45-81","title":"Correct Software in Web Applications and Web Services","type":"book"},"uris":["http://www.mendeley.com/documents/?uuid=ff0dd940-96d6-4f6c-b6ab-82645688cf57"]}],"mendeley":{"formattedCitation":"(BOREK &lt;i&gt;et al.&lt;/i&gt;, 2015)","plainTextFormattedCitation":"(BOREK et al., 2015)","previouslyFormattedCitation":"(BOREK et al., 2015)"},"properties":{"noteIndex":0},"schema":"https://github.com/citation-style-language/schema/raw/master/csl-citation.json"}</w:instrText>
       </w:r>
       <w:r>
         <w:rPr>
@@ -7930,7 +7808,24 @@
           <w:noProof/>
           <w:lang w:eastAsia="en-US"/>
         </w:rPr>
-        <w:t>(BOREK et al., 2015)</w:t>
+        <w:t xml:space="preserve">(BOREK </w:t>
+      </w:r>
+      <w:r>
+        <w:rPr>
+          <w:rFonts w:eastAsia="Calibri"/>
+          <w:i/>
+          <w:noProof/>
+          <w:lang w:eastAsia="en-US"/>
+        </w:rPr>
+        <w:t>et al.</w:t>
+      </w:r>
+      <w:r>
+        <w:rPr>
+          <w:rFonts w:eastAsia="Calibri"/>
+          <w:noProof/>
+          <w:lang w:eastAsia="en-US"/>
+        </w:rPr>
+        <w:t>, 2015)</w:t>
       </w:r>
       <w:r>
         <w:rPr>
@@ -7953,25 +7848,6 @@
           <w:rFonts w:eastAsia="Calibri"/>
           <w:lang w:eastAsia="en-US"/>
         </w:rPr>
-        <w:pPrChange w:id="51" w:author="Leonardo Ribeiro" w:date="2019-05-17T16:28:00Z">
-          <w:pPr>
-            <w:suppressAutoHyphens w:val="0"/>
-          </w:pPr>
-        </w:pPrChange>
-      </w:pPr>
-    </w:p>
-    <w:p>
-      <w:pPr>
-        <w:rPr>
-          <w:del w:id="52" w:author="Leonardo Ribeiro" w:date="2019-05-17T16:27:00Z"/>
-          <w:rFonts w:eastAsia="Calibri"/>
-          <w:lang w:eastAsia="en-US"/>
-        </w:rPr>
-        <w:pPrChange w:id="53" w:author="Leonardo Ribeiro" w:date="2019-05-17T16:28:00Z">
-          <w:pPr>
-            <w:suppressAutoHyphens w:val="0"/>
-          </w:pPr>
-        </w:pPrChange>
       </w:pPr>
       <w:r>
         <w:rPr>
@@ -8029,6 +7905,7 @@
           <w:rFonts w:eastAsia="Calibri"/>
           <w:lang w:eastAsia="en-US"/>
         </w:rPr>
+        <w:lastRenderedPageBreak/>
         <w:t>enviados nas requisições, automação na produção de documentação</w:t>
       </w:r>
       <w:r>
@@ -8036,15 +7913,7 @@
           <w:rFonts w:eastAsia="Calibri"/>
           <w:lang w:eastAsia="en-US"/>
         </w:rPr>
-        <w:t xml:space="preserve"> e processamento mais </w:t>
-      </w:r>
-      <w:r>
-        <w:rPr>
-          <w:rFonts w:eastAsia="Calibri"/>
-          <w:lang w:eastAsia="en-US"/>
-        </w:rPr>
-        <w:lastRenderedPageBreak/>
-        <w:t xml:space="preserve">amigável tanto para máquinas quanto para humanos que interagem com o </w:t>
+        <w:t xml:space="preserve"> e processamento mais amigável tanto para máquinas quanto para humanos que interagem com o </w:t>
       </w:r>
       <w:r>
         <w:rPr>
@@ -8059,6 +7928,111 @@
           <w:rFonts w:eastAsia="Calibri"/>
           <w:lang w:eastAsia="en-US"/>
         </w:rPr>
+        <w:t xml:space="preserve"> </w:t>
+      </w:r>
+      <w:r>
+        <w:rPr>
+          <w:rFonts w:eastAsia="Calibri"/>
+          <w:lang w:eastAsia="en-US"/>
+        </w:rPr>
+        <w:fldChar w:fldCharType="begin" w:fldLock="1"/>
+      </w:r>
+      <w:r>
+        <w:rPr>
+          <w:rFonts w:eastAsia="Calibri"/>
+          <w:lang w:eastAsia="en-US"/>
+        </w:rPr>
+        <w:instrText>ADDIN CSL_CITATION {"citationItems":[{"id":"ITEM-1","itemData":{"DOI":"10.1007/978-3-319-17112-8","ISBN":"978-3-319-17111-1","abstract":"We present SecureMDD, a development method for secure service applications that integrates a model-driven approach with formal specification techniques using abstract state machines (ASMs), refinement to code and verification with the interactive theorem prover KIV. A larger case study is used to highlight various aspects of the method with a focus on services and their formal verification.","author":[{"dropping-particle":"","family":"Borek","given":"Marian","non-dropping-particle":"","parse-names":false,"suffix":""},{"dropping-particle":"","family":"Katkalov","given":"Kuzman","non-dropping-particle":"","parse-names":false,"suffix":""},{"dropping-particle":"","family":"Moebius","given":"Nina","non-dropping-particle":"","parse-names":false,"suffix":""},{"dropping-particle":"","family":"Reif","given":"Wolfgang","non-dropping-particle":"","parse-names":false,"suffix":""},{"dropping-particle":"","family":"Schellhorn","given":"Gerhard","non-dropping-particle":"","parse-names":false,"suffix":""},{"dropping-particle":"","family":"Stenzel","given":"Kurt","non-dropping-particle":"","parse-names":false,"suffix":""}],"container-title":"Correct Software in Web Applications and Web Services","id":"ITEM-1","issued":{"date-parts":[["2015"]]},"number-of-pages":"45-81","title":"Correct Software in Web Applications and Web Services","type":"book"},"uris":["http://www.mendeley.com/documents/?uuid=ff0dd940-96d6-4f6c-b6ab-82645688cf57"]}],"mendeley":{"formattedCitation":"(BOREK &lt;i&gt;et al.&lt;/i&gt;, 2015)","plainTextFormattedCitation":"(BOREK et al., 2015)","previouslyFormattedCitation":"(BOREK et al., 2015)"},"properties":{"noteIndex":0},"schema":"https://github.com/citation-style-language/schema/raw/master/csl-citation.json"}</w:instrText>
+      </w:r>
+      <w:r>
+        <w:rPr>
+          <w:rFonts w:eastAsia="Calibri"/>
+          <w:lang w:eastAsia="en-US"/>
+        </w:rPr>
+        <w:fldChar w:fldCharType="separate"/>
+      </w:r>
+      <w:r>
+        <w:rPr>
+          <w:rFonts w:eastAsia="Calibri"/>
+          <w:noProof/>
+          <w:lang w:eastAsia="en-US"/>
+        </w:rPr>
+        <w:t xml:space="preserve">(BOREK </w:t>
+      </w:r>
+      <w:r>
+        <w:rPr>
+          <w:rFonts w:eastAsia="Calibri"/>
+          <w:i/>
+          <w:noProof/>
+          <w:lang w:eastAsia="en-US"/>
+        </w:rPr>
+        <w:t>et al.</w:t>
+      </w:r>
+      <w:r>
+        <w:rPr>
+          <w:rFonts w:eastAsia="Calibri"/>
+          <w:noProof/>
+          <w:lang w:eastAsia="en-US"/>
+        </w:rPr>
+        <w:t>, 2015)</w:t>
+      </w:r>
+      <w:r>
+        <w:rPr>
+          <w:rFonts w:eastAsia="Calibri"/>
+          <w:lang w:eastAsia="en-US"/>
+        </w:rPr>
+        <w:fldChar w:fldCharType="end"/>
+      </w:r>
+      <w:r>
+        <w:rPr>
+          <w:rFonts w:eastAsia="Calibri"/>
+          <w:lang w:eastAsia="en-US"/>
+        </w:rPr>
+        <w:t>.</w:t>
+      </w:r>
+    </w:p>
+    <w:p>
+      <w:pPr>
+        <w:rPr>
+          <w:rFonts w:eastAsia="Calibri"/>
+          <w:lang w:eastAsia="en-US"/>
+        </w:rPr>
+      </w:pPr>
+      <w:r>
+        <w:rPr>
+          <w:rFonts w:eastAsia="Calibri"/>
+          <w:lang w:eastAsia="en-US"/>
+        </w:rPr>
+        <w:t xml:space="preserve">Até o presente momento, essas aplicações eram desenvolvidas utilizando tecnologias como </w:t>
+      </w:r>
+      <w:r>
+        <w:rPr>
+          <w:rFonts w:eastAsia="Calibri"/>
+          <w:i/>
+          <w:lang w:eastAsia="en-US"/>
+        </w:rPr>
+        <w:t>REST</w:t>
+      </w:r>
+      <w:r>
+        <w:rPr>
+          <w:rFonts w:eastAsia="Calibri"/>
+          <w:lang w:eastAsia="en-US"/>
+        </w:rPr>
+        <w:t xml:space="preserve"> e </w:t>
+      </w:r>
+      <w:r>
+        <w:rPr>
+          <w:rFonts w:eastAsia="Calibri"/>
+          <w:i/>
+          <w:lang w:eastAsia="en-US"/>
+        </w:rPr>
+        <w:t>SOAP</w:t>
+      </w:r>
+      <w:r>
+        <w:rPr>
+          <w:rFonts w:eastAsia="Calibri"/>
+          <w:lang w:eastAsia="en-US"/>
+        </w:rPr>
         <w:t xml:space="preserve">. </w:t>
       </w:r>
       <w:r>
@@ -8066,6 +8040,139 @@
           <w:rFonts w:eastAsia="Calibri"/>
           <w:lang w:eastAsia="en-US"/>
         </w:rPr>
+        <w:t xml:space="preserve">O problema de utilizar essas tecnologias é que às vezes </w:t>
+      </w:r>
+      <w:r>
+        <w:rPr>
+          <w:rFonts w:eastAsia="Calibri"/>
+          <w:lang w:eastAsia="en-US"/>
+        </w:rPr>
+        <w:t xml:space="preserve">era necessário </w:t>
+      </w:r>
+      <w:r>
+        <w:rPr>
+          <w:rFonts w:eastAsia="Calibri"/>
+          <w:lang w:eastAsia="en-US"/>
+        </w:rPr>
+        <w:t xml:space="preserve">um nível abstração baixo e sem controle na resposta das requisições. Imagine, por exemplo, </w:t>
+      </w:r>
+      <w:r>
+        <w:rPr>
+          <w:rFonts w:eastAsia="Calibri"/>
+          <w:lang w:eastAsia="en-US"/>
+        </w:rPr>
+        <w:t xml:space="preserve">que um usuário fizesse uma requisição em uma </w:t>
+      </w:r>
+      <w:proofErr w:type="spellStart"/>
+      <w:r>
+        <w:rPr>
+          <w:rFonts w:eastAsia="Calibri"/>
+          <w:i/>
+          <w:lang w:eastAsia="en-US"/>
+        </w:rPr>
+        <w:t>url</w:t>
+      </w:r>
+      <w:proofErr w:type="spellEnd"/>
+      <w:r>
+        <w:rPr>
+          <w:rFonts w:eastAsia="Calibri"/>
+          <w:lang w:eastAsia="en-US"/>
+        </w:rPr>
+        <w:t xml:space="preserve"> e essa retorna</w:t>
+      </w:r>
+      <w:r>
+        <w:rPr>
+          <w:rFonts w:eastAsia="Calibri"/>
+          <w:lang w:eastAsia="en-US"/>
+        </w:rPr>
+        <w:t>sse uma quantidade imensa de dados, dos quais não seriam usados nem a metade.</w:t>
+      </w:r>
+      <w:r>
+        <w:rPr>
+          <w:rFonts w:eastAsia="Calibri"/>
+          <w:lang w:eastAsia="en-US"/>
+        </w:rPr>
+        <w:t xml:space="preserve"> Além disso, </w:t>
+      </w:r>
+      <w:r>
+        <w:rPr>
+          <w:rFonts w:eastAsia="Calibri"/>
+          <w:lang w:eastAsia="en-US"/>
+        </w:rPr>
+        <w:t xml:space="preserve">o desenvolvedor teria </w:t>
+      </w:r>
+      <w:r>
+        <w:rPr>
+          <w:rFonts w:eastAsia="Calibri"/>
+          <w:lang w:eastAsia="en-US"/>
+        </w:rPr>
+        <w:t xml:space="preserve">uma resposta no formato </w:t>
+      </w:r>
+      <w:r>
+        <w:rPr>
+          <w:rFonts w:eastAsia="Calibri"/>
+          <w:i/>
+          <w:lang w:eastAsia="en-US"/>
+        </w:rPr>
+        <w:t>JSON</w:t>
+      </w:r>
+      <w:r>
+        <w:rPr>
+          <w:rFonts w:eastAsia="Calibri"/>
+          <w:lang w:eastAsia="en-US"/>
+        </w:rPr>
+        <w:t xml:space="preserve">, que deveria ser </w:t>
+      </w:r>
+      <w:r>
+        <w:rPr>
+          <w:rFonts w:eastAsia="Calibri"/>
+          <w:lang w:eastAsia="en-US"/>
+        </w:rPr>
+        <w:t>interpretada pelo cliente (</w:t>
+      </w:r>
+      <w:proofErr w:type="spellStart"/>
+      <w:r>
+        <w:rPr>
+          <w:rFonts w:eastAsia="Calibri"/>
+          <w:i/>
+          <w:lang w:eastAsia="en-US"/>
+        </w:rPr>
+        <w:t>frontend</w:t>
+      </w:r>
+      <w:proofErr w:type="spellEnd"/>
+      <w:r>
+        <w:rPr>
+          <w:rFonts w:eastAsia="Calibri"/>
+          <w:lang w:eastAsia="en-US"/>
+        </w:rPr>
+        <w:t xml:space="preserve"> da aplicação, parte que o usuário vê)</w:t>
+      </w:r>
+      <w:r>
+        <w:rPr>
+          <w:rFonts w:eastAsia="Calibri"/>
+          <w:lang w:eastAsia="en-US"/>
+        </w:rPr>
+        <w:t xml:space="preserve">, para depois então descartar a maioria desses dados. </w:t>
+      </w:r>
+      <w:r>
+        <w:rPr>
+          <w:rFonts w:eastAsia="Calibri"/>
+          <w:lang w:eastAsia="en-US"/>
+        </w:rPr>
+        <w:t>Por causa dessa requisição, foram consumidos recursos de internet, cliente e servidor</w:t>
+      </w:r>
+      <w:r>
+        <w:rPr>
+          <w:rFonts w:eastAsia="Calibri"/>
+          <w:lang w:eastAsia="en-US"/>
+        </w:rPr>
+        <w:t xml:space="preserve"> </w:t>
+      </w:r>
+      <w:r>
+        <w:rPr>
+          <w:rFonts w:eastAsia="Calibri"/>
+          <w:lang w:eastAsia="en-US"/>
+        </w:rPr>
         <w:fldChar w:fldCharType="begin" w:fldLock="1"/>
       </w:r>
       <w:r>
@@ -8073,7 +8180,7 @@
           <w:rFonts w:eastAsia="Calibri"/>
           <w:lang w:eastAsia="en-US"/>
         </w:rPr>
-        <w:instrText>ADDIN CSL_CITATION {"citationItems":[{"id":"ITEM-1","itemData":{"DOI":"10.1007/978-3-319-17112-8","ISBN":"978-3-319-17111-1","abstract":"We present SecureMDD, a development method for secure service applications that integrates a model-driven approach with formal specification techniques using abstract state machines (ASMs), refinement to code and verification with the interactive theorem prover KIV. A larger case study is used to highlight various aspects of the method with a focus on services and their formal verification.","author":[{"dropping-particle":"","family":"Borek","given":"Marian","non-dropping-particle":"","parse-names":false,"suffix":""},{"dropping-particle":"","family":"Katkalov","given":"Kuzman","non-dropping-particle":"","parse-names":false,"suffix":""},{"dropping-particle":"","family":"Moebius","given":"Nina","non-dropping-particle":"","parse-names":false,"suffix":""},{"dropping-particle":"","family":"Reif","given":"Wolfgang","non-dropping-particle":"","parse-names":false,"suffix":""},{"dropping-particle":"","family":"Schellhorn","given":"Gerhard","non-dropping-particle":"","parse-names":false,"suffix":""},{"dropping-particle":"","family":"Stenzel","given":"Kurt","non-dropping-particle":"","parse-names":false,"suffix":""}],"container-title":"Correct Software in Web Applications and Web Services","id":"ITEM-1","issued":{"date-parts":[["2015"]]},"number-of-pages":"45-81","title":"Correct Software in Web Applications and Web Services","type":"book"},"uris":["http://www.mendeley.com/documents/?uuid=ff0dd940-96d6-4f6c-b6ab-82645688cf57"]}],"mendeley":{"formattedCitation":"(BOREK et al., 2015)","plainTextFormattedCitation":"(BOREK et al., 2015)","previouslyFormattedCitation":"(BOREK et al., 2015)"},"properties":{"noteIndex":0},"schema":"https://github.com/citation-style-language/schema/raw/master/csl-citation.json"}</w:instrText>
+        <w:instrText>ADDIN CSL_CITATION {"citationItems":[{"id":"ITEM-1","itemData":{"author":[{"dropping-particle":"","family":"Brito","given":"Gleison","non-dropping-particle":"","parse-names":false,"suffix":""},{"dropping-particle":"","family":"Mombach","given":"Thais","non-dropping-particle":"","parse-names":false,"suffix":""},{"dropping-particle":"","family":"Valente","given":"Marco Tulio","non-dropping-particle":"","parse-names":false,"suffix":""}],"container-title":"SANER 2019 - 26th edition of the IEEE International Conference on Software Analysis, Evolution and Reengineering","id":"ITEM-1","issued":{"date-parts":[["2019"]]},"title":"Migrating to GraphQL: A Practical Assessment","type":"article-journal"},"uris":["http://www.mendeley.com/documents/?uuid=d5b196f6-35aa-4be7-af9c-7523f5ce3dc0"]}],"mendeley":{"formattedCitation":"(BRITO; MOMBACH; VALENTE, 2019)","plainTextFormattedCitation":"(BRITO; MOMBACH; VALENTE, 2019)","previouslyFormattedCitation":"(BRITO; MOMBACH; VALENTE, 2019)"},"properties":{"noteIndex":0},"schema":"https://github.com/citation-style-language/schema/raw/master/csl-citation.json"}</w:instrText>
       </w:r>
       <w:r>
         <w:rPr>
@@ -8088,7 +8195,7 @@
           <w:noProof/>
           <w:lang w:eastAsia="en-US"/>
         </w:rPr>
-        <w:t>(BOREK et al., 2015)</w:t>
+        <w:t>(BRITO; MOMBACH; VALENTE, 2019)</w:t>
       </w:r>
       <w:r>
         <w:rPr>
@@ -8097,39 +8204,56 @@
         </w:rPr>
         <w:fldChar w:fldCharType="end"/>
       </w:r>
-    </w:p>
-    <w:p>
-      <w:pPr>
-        <w:rPr>
-          <w:rFonts w:eastAsia="Calibri"/>
-          <w:lang w:eastAsia="en-US"/>
-        </w:rPr>
-        <w:pPrChange w:id="54" w:author="Leonardo Ribeiro" w:date="2019-05-17T16:28:00Z">
-          <w:pPr>
-            <w:suppressAutoHyphens w:val="0"/>
-          </w:pPr>
-        </w:pPrChange>
-      </w:pPr>
-    </w:p>
-    <w:p>
-      <w:pPr>
-        <w:rPr>
-          <w:del w:id="55" w:author="Leonardo Ribeiro" w:date="2019-05-17T16:27:00Z"/>
-          <w:rFonts w:eastAsia="Calibri"/>
-          <w:lang w:eastAsia="en-US"/>
-        </w:rPr>
-        <w:pPrChange w:id="56" w:author="Leonardo Ribeiro" w:date="2019-05-17T16:28:00Z">
-          <w:pPr>
-            <w:suppressAutoHyphens w:val="0"/>
-          </w:pPr>
-        </w:pPrChange>
-      </w:pPr>
-      <w:r>
-        <w:rPr>
-          <w:rFonts w:eastAsia="Calibri"/>
-          <w:lang w:eastAsia="en-US"/>
-        </w:rPr>
-        <w:t xml:space="preserve">Até o presente momento, essas aplicações eram desenvolvidas utilizando tecnologias como </w:t>
+      <w:r>
+        <w:rPr>
+          <w:rFonts w:eastAsia="Calibri"/>
+          <w:lang w:eastAsia="en-US"/>
+        </w:rPr>
+        <w:t>.</w:t>
+      </w:r>
+    </w:p>
+    <w:p>
+      <w:pPr>
+        <w:spacing w:before="0"/>
+        <w:rPr>
+          <w:rFonts w:eastAsia="Calibri"/>
+          <w:lang w:eastAsia="en-US"/>
+        </w:rPr>
+      </w:pPr>
+      <w:r>
+        <w:rPr>
+          <w:rFonts w:eastAsia="Calibri"/>
+          <w:lang w:eastAsia="en-US"/>
+        </w:rPr>
+        <w:t>N</w:t>
+      </w:r>
+      <w:r>
+        <w:rPr>
+          <w:rFonts w:eastAsia="Calibri"/>
+          <w:lang w:eastAsia="en-US"/>
+        </w:rPr>
+        <w:t>este trabalho</w:t>
+      </w:r>
+      <w:r>
+        <w:rPr>
+          <w:rFonts w:eastAsia="Calibri"/>
+          <w:lang w:eastAsia="en-US"/>
+        </w:rPr>
+        <w:t>, o objetivo</w:t>
+      </w:r>
+      <w:r>
+        <w:rPr>
+          <w:rFonts w:eastAsia="Calibri"/>
+          <w:lang w:eastAsia="en-US"/>
+        </w:rPr>
+        <w:t xml:space="preserve"> é</w:t>
+      </w:r>
+      <w:r>
+        <w:rPr>
+          <w:rFonts w:eastAsia="Calibri"/>
+          <w:lang w:eastAsia="en-US"/>
+        </w:rPr>
+        <w:t xml:space="preserve"> apresentar uma das tecnologias desenvolvidas para construção de </w:t>
       </w:r>
       <w:r>
         <w:rPr>
@@ -8137,57 +8261,109 @@
           <w:i/>
           <w:lang w:eastAsia="en-US"/>
         </w:rPr>
-        <w:t>REST</w:t>
-      </w:r>
-      <w:r>
-        <w:rPr>
-          <w:rFonts w:eastAsia="Calibri"/>
-          <w:lang w:eastAsia="en-US"/>
-        </w:rPr>
-        <w:t xml:space="preserve"> e </w:t>
-      </w:r>
+        <w:t>webservices</w:t>
+      </w:r>
+      <w:r>
+        <w:rPr>
+          <w:rFonts w:eastAsia="Calibri"/>
+          <w:lang w:eastAsia="en-US"/>
+        </w:rPr>
+        <w:t>,</w:t>
+      </w:r>
+      <w:r>
+        <w:rPr>
+          <w:rFonts w:eastAsia="Calibri"/>
+          <w:lang w:eastAsia="en-US"/>
+        </w:rPr>
+        <w:t xml:space="preserve"> proposta e</w:t>
+      </w:r>
+      <w:r>
+        <w:rPr>
+          <w:rFonts w:eastAsia="Calibri"/>
+          <w:lang w:eastAsia="en-US"/>
+        </w:rPr>
+        <w:t xml:space="preserve"> desenvolvi</w:t>
+      </w:r>
+      <w:r>
+        <w:rPr>
+          <w:rFonts w:eastAsia="Calibri"/>
+          <w:lang w:eastAsia="en-US"/>
+        </w:rPr>
+        <w:t>da recentemente pelo Facebook</w:t>
+      </w:r>
+      <w:r>
+        <w:rPr>
+          <w:rFonts w:eastAsia="Calibri"/>
+          <w:lang w:eastAsia="en-US"/>
+        </w:rPr>
+        <w:t xml:space="preserve"> em 2016</w:t>
+      </w:r>
+      <w:r>
+        <w:rPr>
+          <w:rFonts w:eastAsia="Calibri"/>
+          <w:lang w:eastAsia="en-US"/>
+        </w:rPr>
+        <w:t>, chamada GraphQL.</w:t>
+      </w:r>
+      <w:r>
+        <w:rPr>
+          <w:rFonts w:eastAsia="Calibri"/>
+          <w:lang w:eastAsia="en-US"/>
+        </w:rPr>
+        <w:t xml:space="preserve"> </w:t>
+      </w:r>
+      <w:r>
+        <w:rPr>
+          <w:rFonts w:eastAsia="Calibri"/>
+          <w:lang w:eastAsia="en-US"/>
+        </w:rPr>
+        <w:t>Essa tecnologia</w:t>
+      </w:r>
+      <w:r>
+        <w:rPr>
+          <w:rFonts w:eastAsia="Calibri"/>
+          <w:lang w:eastAsia="en-US"/>
+        </w:rPr>
+        <w:t xml:space="preserve"> </w:t>
+      </w:r>
+      <w:r>
+        <w:rPr>
+          <w:rFonts w:eastAsia="Calibri"/>
+          <w:lang w:eastAsia="en-US"/>
+        </w:rPr>
+        <w:t>é um</w:t>
+      </w:r>
+      <w:r>
+        <w:rPr>
+          <w:rFonts w:eastAsia="Calibri"/>
+          <w:lang w:eastAsia="en-US"/>
+        </w:rPr>
+        <w:t>a linguagem de consulta proposta</w:t>
+      </w:r>
+      <w:r>
+        <w:rPr>
+          <w:rFonts w:eastAsia="Calibri"/>
+          <w:lang w:eastAsia="en-US"/>
+        </w:rPr>
+        <w:t xml:space="preserve"> para implementar APIs (</w:t>
+      </w:r>
+      <w:proofErr w:type="spellStart"/>
       <w:r>
         <w:rPr>
           <w:rFonts w:eastAsia="Calibri"/>
           <w:i/>
           <w:lang w:eastAsia="en-US"/>
         </w:rPr>
-        <w:t>SOAP</w:t>
-      </w:r>
-      <w:r>
-        <w:rPr>
-          <w:rFonts w:eastAsia="Calibri"/>
-          <w:lang w:eastAsia="en-US"/>
-        </w:rPr>
-        <w:t xml:space="preserve">. </w:t>
-      </w:r>
-      <w:r>
-        <w:rPr>
-          <w:rFonts w:eastAsia="Calibri"/>
-          <w:lang w:eastAsia="en-US"/>
-        </w:rPr>
-        <w:t xml:space="preserve">O problema de utilizar essas tecnologias é que às vezes </w:t>
-      </w:r>
-      <w:r>
-        <w:rPr>
-          <w:rFonts w:eastAsia="Calibri"/>
-          <w:lang w:eastAsia="en-US"/>
-        </w:rPr>
-        <w:t xml:space="preserve">era necessário </w:t>
-      </w:r>
-      <w:r>
-        <w:rPr>
-          <w:rFonts w:eastAsia="Calibri"/>
-          <w:lang w:eastAsia="en-US"/>
-        </w:rPr>
-        <w:t xml:space="preserve">um nível abstração baixo e sem controle na resposta das requisições. Imagine, por exemplo, </w:t>
-      </w:r>
-      <w:r>
-        <w:rPr>
-          <w:rFonts w:eastAsia="Calibri"/>
-          <w:lang w:eastAsia="en-US"/>
-        </w:rPr>
-        <w:t xml:space="preserve">que um usuário fizesse uma requisição em uma </w:t>
+        <w:t>Application</w:t>
+      </w:r>
+      <w:proofErr w:type="spellEnd"/>
+      <w:r>
+        <w:rPr>
+          <w:rFonts w:eastAsia="Calibri"/>
+          <w:i/>
+          <w:lang w:eastAsia="en-US"/>
+        </w:rPr>
+        <w:t xml:space="preserve"> </w:t>
       </w:r>
       <w:proofErr w:type="spellStart"/>
       <w:r>
@@ -8196,96 +8372,87 @@
           <w:i/>
           <w:lang w:eastAsia="en-US"/>
         </w:rPr>
-        <w:t>url</w:t>
+        <w:t>Programming</w:t>
       </w:r>
       <w:proofErr w:type="spellEnd"/>
       <w:r>
         <w:rPr>
           <w:rFonts w:eastAsia="Calibri"/>
-          <w:lang w:eastAsia="en-US"/>
-        </w:rPr>
-        <w:t xml:space="preserve"> e essa retorna</w:t>
-      </w:r>
-      <w:r>
-        <w:rPr>
-          <w:rFonts w:eastAsia="Calibri"/>
-          <w:lang w:eastAsia="en-US"/>
-        </w:rPr>
-        <w:t>sse uma quantidade imensa de dados, dos quais não seriam usados nem a metade.</w:t>
-      </w:r>
-      <w:r>
-        <w:rPr>
-          <w:rFonts w:eastAsia="Calibri"/>
-          <w:lang w:eastAsia="en-US"/>
-        </w:rPr>
-        <w:t xml:space="preserve"> Além disso, </w:t>
-      </w:r>
-      <w:r>
-        <w:rPr>
-          <w:rFonts w:eastAsia="Calibri"/>
-          <w:lang w:eastAsia="en-US"/>
-        </w:rPr>
-        <w:t xml:space="preserve">o desenvolvedor teria </w:t>
-      </w:r>
-      <w:r>
-        <w:rPr>
-          <w:rFonts w:eastAsia="Calibri"/>
-          <w:lang w:eastAsia="en-US"/>
-        </w:rPr>
-        <w:t xml:space="preserve">uma resposta no formato </w:t>
-      </w:r>
-      <w:r>
-        <w:rPr>
-          <w:rFonts w:eastAsia="Calibri"/>
           <w:i/>
           <w:lang w:eastAsia="en-US"/>
         </w:rPr>
-        <w:t>JSON</w:t>
-      </w:r>
-      <w:r>
-        <w:rPr>
-          <w:rFonts w:eastAsia="Calibri"/>
-          <w:lang w:eastAsia="en-US"/>
-        </w:rPr>
-        <w:t xml:space="preserve">, que deveria ser </w:t>
-      </w:r>
-      <w:r>
-        <w:rPr>
-          <w:rFonts w:eastAsia="Calibri"/>
-          <w:lang w:eastAsia="en-US"/>
-        </w:rPr>
-        <w:t>interpretada pelo cliente (</w:t>
-      </w:r>
-      <w:proofErr w:type="spellStart"/>
+        <w:t xml:space="preserve"> Interface</w:t>
+      </w:r>
+      <w:r>
+        <w:rPr>
+          <w:rFonts w:eastAsia="Calibri"/>
+          <w:lang w:eastAsia="en-US"/>
+        </w:rPr>
+        <w:t>) baseadas em aplicaç</w:t>
+      </w:r>
+      <w:r>
+        <w:rPr>
+          <w:rFonts w:eastAsia="Calibri"/>
+          <w:lang w:eastAsia="en-US"/>
+        </w:rPr>
+        <w:t xml:space="preserve">ões web. </w:t>
+      </w:r>
+      <w:r>
+        <w:rPr>
+          <w:rFonts w:eastAsia="Calibri"/>
+          <w:lang w:eastAsia="en-US"/>
+        </w:rPr>
+        <w:t xml:space="preserve">Essa tecnologia é capaz de solicitar, em uma única requisição, </w:t>
+      </w:r>
+      <w:r>
+        <w:rPr>
+          <w:rFonts w:eastAsia="Calibri"/>
+          <w:lang w:eastAsia="en-US"/>
+        </w:rPr>
+        <w:t xml:space="preserve">respostas complexas apenas com os dados necessários para o </w:t>
+      </w:r>
+      <w:r>
+        <w:rPr>
+          <w:rFonts w:eastAsia="Calibri"/>
+          <w:lang w:eastAsia="en-US"/>
+        </w:rPr>
+        <w:t>cliente, evitando consumo desnecessário de recursos</w:t>
+      </w:r>
+      <w:r>
+        <w:rPr>
+          <w:rFonts w:eastAsia="Calibri"/>
+          <w:lang w:eastAsia="en-US"/>
+        </w:rPr>
+        <w:t>, consequentemente melhorando a performance da requisição</w:t>
+      </w:r>
+      <w:r>
+        <w:rPr>
+          <w:rFonts w:eastAsia="Calibri"/>
+          <w:lang w:eastAsia="en-US"/>
+        </w:rPr>
+        <w:t xml:space="preserve">. Além disso, essa tecnologia trás uma abordagem diferente na construção de </w:t>
+      </w:r>
       <w:r>
         <w:rPr>
           <w:rFonts w:eastAsia="Calibri"/>
           <w:i/>
           <w:lang w:eastAsia="en-US"/>
         </w:rPr>
-        <w:t>frontend</w:t>
-      </w:r>
-      <w:proofErr w:type="spellEnd"/>
-      <w:r>
-        <w:rPr>
-          <w:rFonts w:eastAsia="Calibri"/>
-          <w:lang w:eastAsia="en-US"/>
-        </w:rPr>
-        <w:t xml:space="preserve"> da aplicação, parte que o usuário vê)</w:t>
-      </w:r>
-      <w:r>
-        <w:rPr>
-          <w:rFonts w:eastAsia="Calibri"/>
-          <w:lang w:eastAsia="en-US"/>
-        </w:rPr>
-        <w:t xml:space="preserve">, para depois então descartar a maioria desses dados. </w:t>
-      </w:r>
-      <w:r>
-        <w:rPr>
-          <w:rFonts w:eastAsia="Calibri"/>
-          <w:lang w:eastAsia="en-US"/>
-        </w:rPr>
-        <w:t>Por causa dessa requisição, foram consumidos recursos de internet, cliente e servidor.</w:t>
+        <w:t>APIs</w:t>
+      </w:r>
+      <w:r>
+        <w:rPr>
+          <w:rFonts w:eastAsia="Calibri"/>
+          <w:lang w:eastAsia="en-US"/>
+        </w:rPr>
+        <w:t xml:space="preserve">, </w:t>
+      </w:r>
+      <w:r>
+        <w:rPr>
+          <w:rFonts w:eastAsia="Calibri"/>
+          <w:lang w:eastAsia="en-US"/>
+        </w:rPr>
+        <w:t>melhorando também a produtividade do desenvolvedor, que será detalhada mais adiante</w:t>
       </w:r>
       <w:r>
         <w:rPr>
@@ -8330,310 +8497,12 @@
         </w:rPr>
         <w:fldChar w:fldCharType="end"/>
       </w:r>
-    </w:p>
-    <w:p>
-      <w:pPr>
-        <w:rPr>
-          <w:ins w:id="57" w:author="Leonardo Ribeiro" w:date="2019-05-17T16:27:00Z"/>
-          <w:rFonts w:eastAsia="Calibri"/>
-          <w:lang w:eastAsia="en-US"/>
-        </w:rPr>
-        <w:pPrChange w:id="58" w:author="Leonardo Ribeiro" w:date="2019-05-17T16:28:00Z">
-          <w:pPr>
-            <w:suppressAutoHyphens w:val="0"/>
-          </w:pPr>
-        </w:pPrChange>
-      </w:pPr>
-    </w:p>
-    <w:p>
-      <w:pPr>
-        <w:rPr>
-          <w:rFonts w:eastAsia="Calibri"/>
-          <w:lang w:eastAsia="en-US"/>
-        </w:rPr>
-        <w:pPrChange w:id="59" w:author="Leonardo Ribeiro" w:date="2019-05-17T16:28:00Z">
-          <w:pPr>
-            <w:suppressAutoHyphens w:val="0"/>
-            <w:spacing w:before="240"/>
-          </w:pPr>
-        </w:pPrChange>
-      </w:pPr>
-      <w:r>
-        <w:rPr>
-          <w:rFonts w:eastAsia="Calibri"/>
-          <w:lang w:eastAsia="en-US"/>
-        </w:rPr>
-        <w:t>N</w:t>
-      </w:r>
-      <w:r>
-        <w:rPr>
-          <w:rFonts w:eastAsia="Calibri"/>
-          <w:lang w:eastAsia="en-US"/>
-        </w:rPr>
-        <w:t>este trabalho</w:t>
-      </w:r>
-      <w:r>
-        <w:rPr>
-          <w:rFonts w:eastAsia="Calibri"/>
-          <w:lang w:eastAsia="en-US"/>
-        </w:rPr>
-        <w:t>, o objetivo</w:t>
-      </w:r>
-      <w:r>
-        <w:rPr>
-          <w:rFonts w:eastAsia="Calibri"/>
-          <w:lang w:eastAsia="en-US"/>
-        </w:rPr>
-        <w:t xml:space="preserve"> é</w:t>
-      </w:r>
-      <w:r>
-        <w:rPr>
-          <w:rFonts w:eastAsia="Calibri"/>
-          <w:lang w:eastAsia="en-US"/>
-        </w:rPr>
-        <w:t xml:space="preserve"> apresentar uma das tecnologias desenvolvidas para construção de </w:t>
-      </w:r>
-      <w:r>
-        <w:rPr>
-          <w:rFonts w:eastAsia="Calibri"/>
-          <w:i/>
-          <w:lang w:eastAsia="en-US"/>
-        </w:rPr>
-        <w:t>webservices</w:t>
-      </w:r>
-      <w:r>
-        <w:rPr>
-          <w:rFonts w:eastAsia="Calibri"/>
-          <w:lang w:eastAsia="en-US"/>
-        </w:rPr>
-        <w:t>,</w:t>
-      </w:r>
-      <w:r>
-        <w:rPr>
-          <w:rFonts w:eastAsia="Calibri"/>
-          <w:lang w:eastAsia="en-US"/>
-        </w:rPr>
-        <w:t xml:space="preserve"> proposta e</w:t>
-      </w:r>
-      <w:r>
-        <w:rPr>
-          <w:rFonts w:eastAsia="Calibri"/>
-          <w:lang w:eastAsia="en-US"/>
-        </w:rPr>
-        <w:t xml:space="preserve"> desenvolvi</w:t>
-      </w:r>
-      <w:r>
-        <w:rPr>
-          <w:rFonts w:eastAsia="Calibri"/>
-          <w:lang w:eastAsia="en-US"/>
-        </w:rPr>
-        <w:t>da recentemente pelo Facebook</w:t>
-      </w:r>
-      <w:r>
-        <w:rPr>
-          <w:rFonts w:eastAsia="Calibri"/>
-          <w:lang w:eastAsia="en-US"/>
-        </w:rPr>
-        <w:t xml:space="preserve"> em 2016</w:t>
-      </w:r>
-      <w:r>
-        <w:rPr>
-          <w:rFonts w:eastAsia="Calibri"/>
-          <w:lang w:eastAsia="en-US"/>
-        </w:rPr>
-        <w:t>, chamada GraphQL.</w:t>
-      </w:r>
-      <w:r>
-        <w:rPr>
-          <w:rFonts w:eastAsia="Calibri"/>
-          <w:lang w:eastAsia="en-US"/>
-        </w:rPr>
-        <w:t xml:space="preserve"> </w:t>
-      </w:r>
-      <w:r>
-        <w:rPr>
-          <w:rFonts w:eastAsia="Calibri"/>
-          <w:lang w:eastAsia="en-US"/>
-        </w:rPr>
-        <w:t>Essa tecnologia</w:t>
-      </w:r>
-      <w:r>
-        <w:rPr>
-          <w:rFonts w:eastAsia="Calibri"/>
-          <w:lang w:eastAsia="en-US"/>
-        </w:rPr>
-        <w:t xml:space="preserve"> </w:t>
-      </w:r>
-      <w:r>
-        <w:rPr>
-          <w:rFonts w:eastAsia="Calibri"/>
-          <w:lang w:eastAsia="en-US"/>
-        </w:rPr>
-        <w:t>é um</w:t>
-      </w:r>
-      <w:r>
-        <w:rPr>
-          <w:rFonts w:eastAsia="Calibri"/>
-          <w:lang w:eastAsia="en-US"/>
-        </w:rPr>
-        <w:t>a linguagem de consulta proposta</w:t>
-      </w:r>
-      <w:r>
-        <w:rPr>
-          <w:rFonts w:eastAsia="Calibri"/>
-          <w:lang w:eastAsia="en-US"/>
-        </w:rPr>
-        <w:t xml:space="preserve"> para implementar APIs (</w:t>
-      </w:r>
-      <w:proofErr w:type="spellStart"/>
-      <w:r>
-        <w:rPr>
-          <w:rFonts w:eastAsia="Calibri"/>
-          <w:i/>
-          <w:lang w:eastAsia="en-US"/>
-        </w:rPr>
-        <w:t>Application</w:t>
-      </w:r>
-      <w:proofErr w:type="spellEnd"/>
-      <w:r>
-        <w:rPr>
-          <w:rFonts w:eastAsia="Calibri"/>
-          <w:i/>
-          <w:lang w:eastAsia="en-US"/>
-        </w:rPr>
-        <w:t xml:space="preserve"> </w:t>
-      </w:r>
-      <w:proofErr w:type="spellStart"/>
-      <w:r>
-        <w:rPr>
-          <w:rFonts w:eastAsia="Calibri"/>
-          <w:i/>
-          <w:lang w:eastAsia="en-US"/>
-        </w:rPr>
-        <w:t>Programming</w:t>
-      </w:r>
-      <w:proofErr w:type="spellEnd"/>
-      <w:r>
-        <w:rPr>
-          <w:rFonts w:eastAsia="Calibri"/>
-          <w:i/>
-          <w:lang w:eastAsia="en-US"/>
-        </w:rPr>
-        <w:t xml:space="preserve"> Interface</w:t>
-      </w:r>
-      <w:r>
-        <w:rPr>
-          <w:rFonts w:eastAsia="Calibri"/>
-          <w:lang w:eastAsia="en-US"/>
-        </w:rPr>
-        <w:t>) baseadas em aplicaç</w:t>
-      </w:r>
-      <w:r>
-        <w:rPr>
-          <w:rFonts w:eastAsia="Calibri"/>
-          <w:lang w:eastAsia="en-US"/>
-        </w:rPr>
-        <w:t xml:space="preserve">ões web. </w:t>
-      </w:r>
-      <w:r>
-        <w:rPr>
-          <w:rFonts w:eastAsia="Calibri"/>
-          <w:lang w:eastAsia="en-US"/>
-        </w:rPr>
-        <w:t xml:space="preserve">Essa tecnologia é capaz de solicitar, em uma única requisição, </w:t>
-      </w:r>
-      <w:r>
-        <w:rPr>
-          <w:rFonts w:eastAsia="Calibri"/>
-          <w:lang w:eastAsia="en-US"/>
-        </w:rPr>
-        <w:t xml:space="preserve">respostas complexas apenas com os dados necessários para o </w:t>
-      </w:r>
-      <w:r>
-        <w:rPr>
-          <w:rFonts w:eastAsia="Calibri"/>
-          <w:lang w:eastAsia="en-US"/>
-        </w:rPr>
-        <w:t>cliente, evitando consumo desnecessário de recursos</w:t>
-      </w:r>
-      <w:r>
-        <w:rPr>
-          <w:rFonts w:eastAsia="Calibri"/>
-          <w:lang w:eastAsia="en-US"/>
-        </w:rPr>
-        <w:t>, consequentemente melhorando a performance da requisição</w:t>
-      </w:r>
-      <w:r>
-        <w:rPr>
-          <w:rFonts w:eastAsia="Calibri"/>
-          <w:lang w:eastAsia="en-US"/>
-        </w:rPr>
-        <w:t xml:space="preserve">. Além disso, essa tecnologia trás uma abordagem diferente na construção de </w:t>
-      </w:r>
-      <w:r>
-        <w:rPr>
-          <w:rFonts w:eastAsia="Calibri"/>
-          <w:i/>
-          <w:lang w:eastAsia="en-US"/>
-        </w:rPr>
-        <w:t>APIs</w:t>
-      </w:r>
-      <w:r>
-        <w:rPr>
-          <w:rFonts w:eastAsia="Calibri"/>
-          <w:lang w:eastAsia="en-US"/>
-        </w:rPr>
-        <w:t xml:space="preserve">, </w:t>
-      </w:r>
-      <w:r>
-        <w:rPr>
-          <w:rFonts w:eastAsia="Calibri"/>
-          <w:lang w:eastAsia="en-US"/>
-        </w:rPr>
-        <w:t>melhorando também a produtividade do desenvolvedor, que será detalhada mais adiante.</w:t>
-      </w:r>
-      <w:r>
-        <w:rPr>
-          <w:rFonts w:eastAsia="Calibri"/>
-          <w:lang w:eastAsia="en-US"/>
-        </w:rPr>
-        <w:t xml:space="preserve"> </w:t>
-      </w:r>
-      <w:r>
-        <w:rPr>
-          <w:rFonts w:eastAsia="Calibri"/>
-          <w:lang w:eastAsia="en-US"/>
-        </w:rPr>
-        <w:fldChar w:fldCharType="begin" w:fldLock="1"/>
-      </w:r>
-      <w:r>
-        <w:rPr>
-          <w:rFonts w:eastAsia="Calibri"/>
-          <w:lang w:eastAsia="en-US"/>
-        </w:rPr>
-        <w:instrText>ADDIN CSL_CITATION {"citationItems":[{"id":"ITEM-1","itemData":{"author":[{"dropping-particle":"","family":"Brito","given":"Gleison","non-dropping-particle":"","parse-names":false,"suffix":""},{"dropping-particle":"","family":"Mombach","given":"Thais","non-dropping-particle":"","parse-names":false,"suffix":""},{"dropping-particle":"","family":"Valente","given":"Marco Tulio","non-dropping-particle":"","parse-names":false,"suffix":""}],"container-title":"SANER 2019 - 26th edition of the IEEE International Conference on Software Analysis, Evolution and Reengineering","id":"ITEM-1","issued":{"date-parts":[["2019"]]},"title":"Migrating to GraphQL: A Practical Assessment","type":"article-journal"},"uris":["http://www.mendeley.com/documents/?uuid=d5b196f6-35aa-4be7-af9c-7523f5ce3dc0"]}],"mendeley":{"formattedCitation":"(BRITO; MOMBACH; VALENTE, 2019)","plainTextFormattedCitation":"(BRITO; MOMBACH; VALENTE, 2019)","previouslyFormattedCitation":"(BRITO; MOMBACH; VALENTE, 2019)"},"properties":{"noteIndex":0},"schema":"https://github.com/citation-style-language/schema/raw/master/csl-citation.json"}</w:instrText>
-      </w:r>
-      <w:r>
-        <w:rPr>
-          <w:rFonts w:eastAsia="Calibri"/>
-          <w:lang w:eastAsia="en-US"/>
-        </w:rPr>
-        <w:fldChar w:fldCharType="separate"/>
-      </w:r>
-      <w:r>
-        <w:rPr>
-          <w:rFonts w:eastAsia="Calibri"/>
-          <w:noProof/>
-          <w:lang w:eastAsia="en-US"/>
-        </w:rPr>
-        <w:t>(BRITO; MOMBACH; VALENTE, 2019)</w:t>
-      </w:r>
-      <w:r>
-        <w:rPr>
-          <w:rFonts w:eastAsia="Calibri"/>
-          <w:lang w:eastAsia="en-US"/>
-        </w:rPr>
-        <w:fldChar w:fldCharType="end"/>
+      <w:r>
+        <w:rPr>
+          <w:rFonts w:eastAsia="Calibri"/>
+          <w:lang w:eastAsia="en-US"/>
+        </w:rPr>
+        <w:t>.</w:t>
       </w:r>
     </w:p>
     <w:p>
@@ -8654,11 +8523,10 @@
           <w:numId w:val="34"/>
         </w:numPr>
         <w:rPr>
-          <w:color w:val="auto"/>
           <w:lang w:eastAsia="pt-BR"/>
         </w:rPr>
       </w:pPr>
-      <w:bookmarkStart w:id="60" w:name="_Toc9001987"/>
+      <w:bookmarkStart w:id="30" w:name="_Toc9001987"/>
       <w:r>
         <w:rPr>
           <w:color w:val="auto"/>
@@ -8682,7 +8550,7 @@
         </w:rPr>
         <w:t xml:space="preserve"> Web</w:t>
       </w:r>
-      <w:bookmarkEnd w:id="60"/>
+      <w:bookmarkEnd w:id="30"/>
     </w:p>
     <w:p>
       <w:pPr>
@@ -8690,1027 +8558,1080 @@
           <w:lang w:eastAsia="pt-BR"/>
         </w:rPr>
       </w:pPr>
-    </w:p>
-    <w:p>
-      <w:pPr>
-        <w:suppressAutoHyphens w:val="0"/>
-        <w:rPr>
-          <w:rFonts w:eastAsia="Calibri" w:cs="Times New Roman"/>
+      <w:r>
+        <w:rPr>
+          <w:lang w:eastAsia="pt-BR"/>
+        </w:rPr>
+        <w:t>Para entendermos melhor o funcionamento das aplicações web, precisamos antes entender o que é exatamente web e como surgiu o famoso “</w:t>
+      </w:r>
+      <w:r>
+        <w:rPr>
+          <w:i/>
+          <w:lang w:eastAsia="pt-BR"/>
+        </w:rPr>
+        <w:t>www</w:t>
+      </w:r>
+      <w:r>
+        <w:rPr>
+          <w:lang w:eastAsia="pt-BR"/>
+        </w:rPr>
+        <w:t>”. Para isso, a seguir, vamos abordar uma breve história sobre o surgimento da internet, sua evolução até o dia de hoje e depois, também abordaremos um pouco sobre como são criados os web sites e aplicações web que acessamos diariamente.</w:t>
+      </w:r>
+    </w:p>
+    <w:p>
+      <w:pPr>
+        <w:rPr>
+          <w:lang w:eastAsia="pt-BR"/>
+        </w:rPr>
+      </w:pPr>
+    </w:p>
+    <w:p>
+      <w:pPr>
+        <w:numPr>
+          <w:ilvl w:val="1"/>
+          <w:numId w:val="34"/>
+        </w:numPr>
+        <w:spacing w:before="360" w:after="360"/>
+        <w:ind w:left="1211"/>
+        <w:outlineLvl w:val="1"/>
+        <w:rPr>
+          <w:b/>
+          <w:color w:val="auto"/>
+          <w:lang w:eastAsia="pt-BR"/>
+        </w:rPr>
+      </w:pPr>
+      <w:bookmarkStart w:id="31" w:name="_Toc7286703"/>
+      <w:r>
+        <w:rPr>
+          <w:b/>
+          <w:color w:val="auto"/>
+          <w:lang w:eastAsia="pt-BR"/>
+        </w:rPr>
+        <w:t>Uma breve história</w:t>
+      </w:r>
+      <w:bookmarkEnd w:id="31"/>
+    </w:p>
+    <w:p>
+      <w:pPr>
+        <w:rPr>
+          <w:lang w:eastAsia="pt-BR"/>
+        </w:rPr>
+      </w:pPr>
+      <w:r>
+        <w:rPr>
+          <w:lang w:eastAsia="pt-BR"/>
+        </w:rPr>
+        <w:lastRenderedPageBreak/>
+        <w:t xml:space="preserve">O primeiro passo para o que hoje conhecemos como internet começou no dia 29 de </w:t>
+      </w:r>
+      <w:proofErr w:type="gramStart"/>
+      <w:r>
+        <w:rPr>
+          <w:lang w:eastAsia="pt-BR"/>
+        </w:rPr>
+        <w:t>Agosto</w:t>
+      </w:r>
+      <w:proofErr w:type="gramEnd"/>
+      <w:r>
+        <w:rPr>
+          <w:lang w:eastAsia="pt-BR"/>
+        </w:rPr>
+        <w:t xml:space="preserve"> de 1949, quando a União Soviética detonou sua primeira arma nuclear, um evento marcante no pós-guerra entre seu confronto com os Estados Unidos, na segunda guerra mundial. Como os aviões eram a única maneira de levar uma bomba nuclear naquela época, a defesa aérea se tornou uma preocupação e prioridade imediata para os Estados Unidos. Em 1948, a força aérea já havia estudado a necessidade de um sistema de redes para notificação antecipada para a defesa aérea. Para isso, o professor do </w:t>
+      </w:r>
+      <w:proofErr w:type="spellStart"/>
+      <w:r>
+        <w:rPr>
+          <w:i/>
+          <w:lang w:eastAsia="pt-BR"/>
+        </w:rPr>
+        <w:t>Massachussetts</w:t>
+      </w:r>
+      <w:proofErr w:type="spellEnd"/>
+      <w:r>
+        <w:rPr>
+          <w:i/>
+          <w:lang w:eastAsia="pt-BR"/>
+        </w:rPr>
+        <w:t xml:space="preserve"> </w:t>
+      </w:r>
+      <w:proofErr w:type="spellStart"/>
+      <w:r>
+        <w:rPr>
+          <w:i/>
+          <w:lang w:eastAsia="pt-BR"/>
+        </w:rPr>
+        <w:t>Institute</w:t>
+      </w:r>
+      <w:proofErr w:type="spellEnd"/>
+      <w:r>
+        <w:rPr>
+          <w:i/>
+          <w:lang w:eastAsia="pt-BR"/>
+        </w:rPr>
+        <w:t xml:space="preserve"> </w:t>
+      </w:r>
+      <w:proofErr w:type="spellStart"/>
+      <w:r>
+        <w:rPr>
+          <w:i/>
+          <w:lang w:eastAsia="pt-BR"/>
+        </w:rPr>
+        <w:t>of</w:t>
+      </w:r>
+      <w:proofErr w:type="spellEnd"/>
+      <w:r>
+        <w:rPr>
+          <w:i/>
+          <w:lang w:eastAsia="pt-BR"/>
+        </w:rPr>
+        <w:t xml:space="preserve"> Technology </w:t>
+      </w:r>
+      <w:r>
+        <w:rPr>
+          <w:lang w:eastAsia="pt-BR"/>
+        </w:rPr>
+        <w:t xml:space="preserve">(Instituto Tecnológico de </w:t>
+      </w:r>
+      <w:proofErr w:type="spellStart"/>
+      <w:r>
+        <w:rPr>
+          <w:lang w:eastAsia="pt-BR"/>
+        </w:rPr>
+        <w:t>Massachussetts</w:t>
+      </w:r>
+      <w:proofErr w:type="spellEnd"/>
+      <w:r>
+        <w:rPr>
+          <w:lang w:eastAsia="pt-BR"/>
+        </w:rPr>
+        <w:t xml:space="preserve">), George Valley foi nomeado para recomendar um sistema melhorado que resolvesse as deficiências da rede de radares da época, o qual deveria ser montado </w:t>
+      </w:r>
+      <w:proofErr w:type="spellStart"/>
+      <w:r>
+        <w:rPr>
+          <w:lang w:eastAsia="pt-BR"/>
+        </w:rPr>
+        <w:t>as</w:t>
+      </w:r>
+      <w:proofErr w:type="spellEnd"/>
+      <w:r>
+        <w:rPr>
+          <w:lang w:eastAsia="pt-BR"/>
+        </w:rPr>
+        <w:t xml:space="preserve"> pressas. Os dados gerados pelos radares eram escritos a mão utilizando lápis de graxa em sentido inverso em placas transparentes </w:t>
+      </w:r>
+      <w:r>
+        <w:rPr>
+          <w:lang w:eastAsia="pt-BR"/>
+        </w:rPr>
+        <w:fldChar w:fldCharType="begin" w:fldLock="1"/>
+      </w:r>
+      <w:r>
+        <w:rPr>
+          <w:lang w:eastAsia="pt-BR"/>
+        </w:rPr>
+        <w:instrText>ADDIN CSL_CITATION {"citationItems":[{"id":"ITEM-1","itemData":{"ISSN":"1058-6180","author":[{"dropping-particle":"","family":"Lukasik","given":"S J","non-dropping-particle":"","parse-names":false,"suffix":""}],"container-title":"Ieee Annals of the History of Computing","id":"ITEM-1","issue":"4","issued":{"date-parts":[["2011"]]},"page":"3","title":"\"Why the Arpanet Was Built\" (vol 33, pg 3, 2011)","type":"article-journal","volume":"33"},"uris":["http://www.mendeley.com/documents/?uuid=e98857d9-9408-4135-9ca7-ad7e314a81b0"]}],"mendeley":{"formattedCitation":"(LUKASIK, 2011)","plainTextFormattedCitation":"(LUKASIK, 2011)","previouslyFormattedCitation":"(LUKASIK, 2011)"},"properties":{"noteIndex":0},"schema":"https://github.com/citation-style-language/schema/raw/master/csl-citation.json"}</w:instrText>
+      </w:r>
+      <w:r>
+        <w:rPr>
+          <w:lang w:eastAsia="pt-BR"/>
+        </w:rPr>
+        <w:fldChar w:fldCharType="separate"/>
+      </w:r>
+      <w:r>
+        <w:rPr>
+          <w:noProof/>
+          <w:lang w:eastAsia="pt-BR"/>
+        </w:rPr>
+        <w:t>(LUKASIK, 2011)</w:t>
+      </w:r>
+      <w:r>
+        <w:rPr>
+          <w:lang w:eastAsia="pt-BR"/>
+        </w:rPr>
+        <w:fldChar w:fldCharType="end"/>
+      </w:r>
+      <w:r>
+        <w:rPr>
+          <w:lang w:eastAsia="pt-BR"/>
+        </w:rPr>
+        <w:t>.</w:t>
+      </w:r>
+    </w:p>
+    <w:p>
+      <w:pPr>
+        <w:rPr>
+          <w:lang w:eastAsia="pt-BR"/>
+        </w:rPr>
+      </w:pPr>
+      <w:r>
+        <w:rPr>
+          <w:lang w:eastAsia="pt-BR"/>
+        </w:rPr>
+        <w:t>Para automatizar esse processo, a ADSEC (</w:t>
+      </w:r>
+      <w:r>
+        <w:rPr>
+          <w:i/>
+          <w:lang w:eastAsia="pt-BR"/>
+        </w:rPr>
+        <w:t xml:space="preserve">Air </w:t>
+      </w:r>
+      <w:proofErr w:type="spellStart"/>
+      <w:r>
+        <w:rPr>
+          <w:i/>
+          <w:lang w:eastAsia="pt-BR"/>
+        </w:rPr>
+        <w:t>Defense</w:t>
+      </w:r>
+      <w:proofErr w:type="spellEnd"/>
+      <w:r>
+        <w:rPr>
+          <w:i/>
+          <w:lang w:eastAsia="pt-BR"/>
+        </w:rPr>
+        <w:t xml:space="preserve"> System </w:t>
+      </w:r>
+      <w:proofErr w:type="spellStart"/>
+      <w:r>
+        <w:rPr>
+          <w:i/>
+          <w:lang w:eastAsia="pt-BR"/>
+        </w:rPr>
+        <w:t>Engineering</w:t>
+      </w:r>
+      <w:proofErr w:type="spellEnd"/>
+      <w:r>
+        <w:rPr>
+          <w:i/>
+          <w:lang w:eastAsia="pt-BR"/>
+        </w:rPr>
+        <w:t xml:space="preserve"> </w:t>
+      </w:r>
+      <w:proofErr w:type="spellStart"/>
+      <w:r>
+        <w:rPr>
+          <w:i/>
+          <w:lang w:eastAsia="pt-BR"/>
+        </w:rPr>
+        <w:t>Committee</w:t>
+      </w:r>
+      <w:proofErr w:type="spellEnd"/>
+      <w:r>
+        <w:rPr>
+          <w:lang w:eastAsia="pt-BR"/>
+        </w:rPr>
+        <w:t xml:space="preserve"> - Comitê de Engenharia do Sistema de Defesa Aérea) recomendou a automação desse processo através da digitalização dessas informações. Essas informações seriam enviadas através das redes</w:t>
+      </w:r>
+      <w:bookmarkStart w:id="32" w:name="_GoBack"/>
+      <w:bookmarkEnd w:id="32"/>
+      <w:r>
+        <w:rPr>
+          <w:lang w:eastAsia="pt-BR"/>
+        </w:rPr>
+        <w:t xml:space="preserve"> de telefones, e esses dados seriam analisados pelos novos computadores digitais sendo desenvolvidos </w:t>
+      </w:r>
+      <w:r>
+        <w:rPr>
+          <w:lang w:eastAsia="pt-BR"/>
+        </w:rPr>
+        <w:fldChar w:fldCharType="begin" w:fldLock="1"/>
+      </w:r>
+      <w:r>
+        <w:rPr>
+          <w:lang w:eastAsia="pt-BR"/>
+        </w:rPr>
+        <w:instrText>ADDIN CSL_CITATION {"citationItems":[{"id":"ITEM-1","itemData":{"ISSN":"1058-6180","author":[{"dropping-particle":"","family":"Lukasik","given":"S J","non-dropping-particle":"","parse-names":false,"suffix":""}],"container-title":"Ieee Annals of the History of Computing","id":"ITEM-1","issue":"4","issued":{"date-parts":[["2011"]]},"page":"3","title":"\"Why the Arpanet Was Built\" (vol 33, pg 3, 2011)","type":"article-journal","volume":"33"},"uris":["http://www.mendeley.com/documents/?uuid=e98857d9-9408-4135-9ca7-ad7e314a81b0"]}],"mendeley":{"formattedCitation":"(LUKASIK, 2011)","plainTextFormattedCitation":"(LUKASIK, 2011)","previouslyFormattedCitation":"(LUKASIK, 2011)"},"properties":{"noteIndex":0},"schema":"https://github.com/citation-style-language/schema/raw/master/csl-citation.json"}</w:instrText>
+      </w:r>
+      <w:r>
+        <w:rPr>
+          <w:lang w:eastAsia="pt-BR"/>
+        </w:rPr>
+        <w:fldChar w:fldCharType="separate"/>
+      </w:r>
+      <w:r>
+        <w:rPr>
+          <w:noProof/>
+          <w:lang w:eastAsia="pt-BR"/>
+        </w:rPr>
+        <w:t>(LUKASIK, 2011)</w:t>
+      </w:r>
+      <w:r>
+        <w:rPr>
+          <w:lang w:eastAsia="pt-BR"/>
+        </w:rPr>
+        <w:fldChar w:fldCharType="end"/>
+      </w:r>
+      <w:r>
+        <w:rPr>
+          <w:lang w:eastAsia="pt-BR"/>
+        </w:rPr>
+        <w:t>.</w:t>
+      </w:r>
+    </w:p>
+    <w:p>
+      <w:pPr>
+        <w:rPr>
+          <w:lang w:eastAsia="pt-BR"/>
+        </w:rPr>
+      </w:pPr>
+      <w:r>
+        <w:rPr>
+          <w:lang w:eastAsia="pt-BR"/>
+        </w:rPr>
+        <w:t xml:space="preserve">Quando a Coréia do Norte invadiu a Coréia do Sul em 25 de </w:t>
+      </w:r>
+      <w:proofErr w:type="gramStart"/>
+      <w:r>
+        <w:rPr>
+          <w:lang w:eastAsia="pt-BR"/>
+        </w:rPr>
+        <w:t>Junho</w:t>
+      </w:r>
+      <w:proofErr w:type="gramEnd"/>
+      <w:r>
+        <w:rPr>
+          <w:lang w:eastAsia="pt-BR"/>
+        </w:rPr>
+        <w:t xml:space="preserve"> de 1950 e quando a China interveio em 26 de Novembro do mesmo ano, trazendo um espectro de guerra nuclear com um mundo comunista ainda mais próximo, a urgência da força aérea americana para um sistema de radares mais efetivo aumentou. Vários projetos foram sugeridos, porém nenhum tão efetivo até 1951, quando foi criado o Projeto Lincoln, onde, para validar as hipóteses apresentadas, um “bombardeiro” foi interceptado em tempo real por um “lutador” utilizando dados transferidos dos radares por linha telefônica </w:t>
+      </w:r>
+      <w:r>
+        <w:rPr>
+          <w:lang w:eastAsia="pt-BR"/>
+        </w:rPr>
+        <w:fldChar w:fldCharType="begin" w:fldLock="1"/>
+      </w:r>
+      <w:r>
+        <w:rPr>
+          <w:lang w:eastAsia="pt-BR"/>
+        </w:rPr>
+        <w:instrText>ADDIN CSL_CITATION {"citationItems":[{"id":"ITEM-1","itemData":{"ISSN":"1058-6180","author":[{"dropping-particle":"","family":"Lukasik","given":"S J","non-dropping-particle":"","parse-names":false,"suffix":""}],"container-title":"Ieee Annals of the History of Computing","id":"ITEM-1","issue":"4","issued":{"date-parts":[["2011"]]},"page":"3","title":"\"Why the Arpanet Was Built\" (vol 33, pg 3, 2011)","type":"article-journal","volume":"33"},"uris":["http://www.mendeley.com/documents/?uuid=e98857d9-9408-4135-9ca7-ad7e314a81b0"]}],"mendeley":{"formattedCitation":"(LUKASIK, 2011)","plainTextFormattedCitation":"(LUKASIK, 2011)","previouslyFormattedCitation":"(LUKASIK, 2011)"},"properties":{"noteIndex":0},"schema":"https://github.com/citation-style-language/schema/raw/master/csl-citation.json"}</w:instrText>
+      </w:r>
+      <w:r>
+        <w:rPr>
+          <w:lang w:eastAsia="pt-BR"/>
+        </w:rPr>
+        <w:fldChar w:fldCharType="separate"/>
+      </w:r>
+      <w:r>
+        <w:rPr>
+          <w:noProof/>
+          <w:lang w:eastAsia="pt-BR"/>
+        </w:rPr>
+        <w:t>(LUKASIK, 2011)</w:t>
+      </w:r>
+      <w:r>
+        <w:rPr>
+          <w:lang w:eastAsia="pt-BR"/>
+        </w:rPr>
+        <w:fldChar w:fldCharType="end"/>
+      </w:r>
+      <w:r>
+        <w:rPr>
+          <w:lang w:eastAsia="pt-BR"/>
+        </w:rPr>
+        <w:t>.</w:t>
+      </w:r>
+    </w:p>
+    <w:p>
+      <w:pPr>
+        <w:rPr>
+          <w:lang w:eastAsia="pt-BR"/>
+        </w:rPr>
+      </w:pPr>
+      <w:r>
+        <w:rPr>
+          <w:lang w:eastAsia="pt-BR"/>
+        </w:rPr>
+        <w:t>Em 1958, foi estabelecida a ARPA (</w:t>
+      </w:r>
+      <w:proofErr w:type="spellStart"/>
+      <w:r>
+        <w:rPr>
+          <w:rFonts w:cs="Times New Roman"/>
+          <w:i/>
+          <w:color w:val="auto"/>
+          <w:shd w:val="clear" w:color="auto" w:fill="FFFFFF"/>
+        </w:rPr>
+        <w:t>Advanced</w:t>
+      </w:r>
+      <w:proofErr w:type="spellEnd"/>
+      <w:r>
+        <w:rPr>
+          <w:rFonts w:cs="Times New Roman"/>
+          <w:i/>
+          <w:color w:val="auto"/>
+          <w:shd w:val="clear" w:color="auto" w:fill="FFFFFF"/>
+        </w:rPr>
+        <w:t> </w:t>
+      </w:r>
+      <w:proofErr w:type="spellStart"/>
+      <w:r>
+        <w:rPr>
+          <w:rFonts w:cs="Times New Roman"/>
+          <w:i/>
+          <w:color w:val="auto"/>
+          <w:shd w:val="clear" w:color="auto" w:fill="FFFFFF"/>
+        </w:rPr>
+        <w:t>Research</w:t>
+      </w:r>
+      <w:proofErr w:type="spellEnd"/>
+      <w:r>
+        <w:rPr>
+          <w:rFonts w:cs="Times New Roman"/>
+          <w:i/>
+          <w:color w:val="auto"/>
+          <w:shd w:val="clear" w:color="auto" w:fill="FFFFFF"/>
+        </w:rPr>
+        <w:t> </w:t>
+      </w:r>
+      <w:proofErr w:type="spellStart"/>
+      <w:r>
+        <w:rPr>
+          <w:rFonts w:cs="Times New Roman"/>
+          <w:i/>
+          <w:color w:val="auto"/>
+          <w:shd w:val="clear" w:color="auto" w:fill="FFFFFF"/>
+        </w:rPr>
+        <w:t>Projects</w:t>
+      </w:r>
+      <w:proofErr w:type="spellEnd"/>
+      <w:r>
+        <w:rPr>
+          <w:rFonts w:cs="Times New Roman"/>
+          <w:i/>
+          <w:color w:val="auto"/>
+          <w:shd w:val="clear" w:color="auto" w:fill="FFFFFF"/>
+        </w:rPr>
+        <w:t> </w:t>
+      </w:r>
+      <w:proofErr w:type="spellStart"/>
+      <w:r>
+        <w:rPr>
+          <w:rFonts w:cs="Times New Roman"/>
+          <w:i/>
+          <w:color w:val="auto"/>
+          <w:shd w:val="clear" w:color="auto" w:fill="FFFFFF"/>
+        </w:rPr>
+        <w:t>Agency</w:t>
+      </w:r>
+      <w:proofErr w:type="spellEnd"/>
+      <w:r>
+        <w:rPr>
+          <w:rFonts w:cs="Times New Roman"/>
+          <w:color w:val="auto"/>
+          <w:shd w:val="clear" w:color="auto" w:fill="FFFFFF"/>
+        </w:rPr>
+        <w:t xml:space="preserve"> – Agência de Projetos de Pesquisa Avançados</w:t>
+      </w:r>
+      <w:r>
+        <w:rPr>
+          <w:lang w:eastAsia="pt-BR"/>
+        </w:rPr>
+        <w:t xml:space="preserve">) pelo governo dos Estados Unidos como resposta </w:t>
+      </w:r>
+      <w:proofErr w:type="spellStart"/>
+      <w:r>
+        <w:rPr>
+          <w:lang w:eastAsia="pt-BR"/>
+        </w:rPr>
+        <w:t>a</w:t>
+      </w:r>
+      <w:proofErr w:type="spellEnd"/>
+      <w:r>
+        <w:rPr>
+          <w:lang w:eastAsia="pt-BR"/>
+        </w:rPr>
+        <w:t xml:space="preserve"> crise de segurança do pós-guerra da segunda guerra mundial. A ARPA era responsável por desenvolver pesquisas relacionadas a comunicação, navegação, defesa de mísseis balísticos, sistemas de rastreamentos por satélite, lançamento de mísseis, dentre outras disciplinas acadêmicas que oferecessem suporte ao meio militar do país </w:t>
+      </w:r>
+      <w:r>
+        <w:rPr>
+          <w:lang w:eastAsia="pt-BR"/>
+        </w:rPr>
+        <w:fldChar w:fldCharType="begin" w:fldLock="1"/>
+      </w:r>
+      <w:r>
+        <w:rPr>
+          <w:lang w:eastAsia="pt-BR"/>
+        </w:rPr>
+        <w:instrText>ADDIN CSL_CITATION {"citationItems":[{"id":"ITEM-1","itemData":{"ISSN":"1058-6180","author":[{"dropping-particle":"","family":"Lukasik","given":"S J","non-dropping-particle":"","parse-names":false,"suffix":""}],"container-title":"Ieee Annals of the History of Computing","id":"ITEM-1","issue":"4","issued":{"date-parts":[["2011"]]},"page":"3","title":"\"Why the Arpanet Was Built\" (vol 33, pg 3, 2011)","type":"article-journal","volume":"33"},"uris":["http://www.mendeley.com/documents/?uuid=e98857d9-9408-4135-9ca7-ad7e314a81b0"]}],"mendeley":{"formattedCitation":"(LUKASIK, 2011)","plainTextFormattedCitation":"(LUKASIK, 2011)","previouslyFormattedCitation":"(LUKASIK, 2011)"},"properties":{"noteIndex":0},"schema":"https://github.com/citation-style-language/schema/raw/master/csl-citation.json"}</w:instrText>
+      </w:r>
+      <w:r>
+        <w:rPr>
+          <w:lang w:eastAsia="pt-BR"/>
+        </w:rPr>
+        <w:fldChar w:fldCharType="separate"/>
+      </w:r>
+      <w:r>
+        <w:rPr>
+          <w:noProof/>
+          <w:lang w:eastAsia="pt-BR"/>
+        </w:rPr>
+        <w:t>(LUKASIK, 2011)</w:t>
+      </w:r>
+      <w:r>
+        <w:rPr>
+          <w:lang w:eastAsia="pt-BR"/>
+        </w:rPr>
+        <w:fldChar w:fldCharType="end"/>
+      </w:r>
+      <w:r>
+        <w:rPr>
+          <w:lang w:eastAsia="pt-BR"/>
+        </w:rPr>
+        <w:t>.</w:t>
+      </w:r>
+    </w:p>
+    <w:p>
+      <w:pPr>
+        <w:rPr>
+          <w:lang w:eastAsia="pt-BR"/>
+        </w:rPr>
+      </w:pPr>
+      <w:r>
+        <w:rPr>
+          <w:lang w:eastAsia="pt-BR"/>
+        </w:rPr>
+        <w:t xml:space="preserve">Em 1960 deu seus primeiros passos, quando </w:t>
+      </w:r>
+      <w:r>
+        <w:t xml:space="preserve">Joseph Carl </w:t>
+      </w:r>
+      <w:proofErr w:type="spellStart"/>
+      <w:r>
+        <w:t>Robnett</w:t>
+      </w:r>
+      <w:proofErr w:type="spellEnd"/>
+      <w:r>
+        <w:t xml:space="preserve"> </w:t>
+      </w:r>
+      <w:proofErr w:type="spellStart"/>
+      <w:r>
+        <w:t>Licklider</w:t>
+      </w:r>
+      <w:proofErr w:type="spellEnd"/>
+      <w:r>
+        <w:t xml:space="preserve"> – um cientista da computação, juntamente com a companhia </w:t>
+      </w:r>
+      <w:proofErr w:type="spellStart"/>
+      <w:r>
+        <w:t>Bolt</w:t>
+      </w:r>
+      <w:proofErr w:type="spellEnd"/>
+      <w:r>
+        <w:t xml:space="preserve">, </w:t>
+      </w:r>
+      <w:proofErr w:type="spellStart"/>
+      <w:r>
+        <w:t>Berenek</w:t>
+      </w:r>
+      <w:proofErr w:type="spellEnd"/>
+      <w:r>
+        <w:t xml:space="preserve"> </w:t>
+      </w:r>
+      <w:proofErr w:type="spellStart"/>
+      <w:r>
+        <w:t>and</w:t>
+      </w:r>
+      <w:proofErr w:type="spellEnd"/>
+      <w:r>
+        <w:t xml:space="preserve"> Newman (BBN) – </w:t>
+      </w:r>
+      <w:r>
+        <w:lastRenderedPageBreak/>
+        <w:t xml:space="preserve">formularem ideias para a construção de uma rede global em vários memorandos, descrevendo uma “Rede Intergaláctica de Computadores” </w:t>
+      </w:r>
+      <w:r>
+        <w:fldChar w:fldCharType="begin" w:fldLock="1"/>
+      </w:r>
+      <w:r>
+        <w:instrText>ADDIN CSL_CITATION {"citationItems":[{"id":"ITEM-1","itemData":{"URL":"https://www.livescience.com/42604-who-invented-the-internet.html","accessed":{"date-parts":[["2019","4","27"]]},"author":[{"dropping-particle":"","family":"Palermo","given":"Elizabeth","non-dropping-particle":"","parse-names":false,"suffix":""},{"dropping-particle":"","family":"Cox","given":"Lauren","non-dropping-particle":"","parse-names":false,"suffix":""}],"id":"ITEM-1","issued":{"date-parts":[["2014"]]},"title":"Who Invented the Internet? | ARPANET","type":"webpage"},"uris":["http://www.mendeley.com/documents/?uuid=e6e0c521-6a28-3203-8d4f-17c3648e1ab0"]}],"mendeley":{"formattedCitation":"(PALERMO; COX, 2014)","plainTextFormattedCitation":"(PALERMO; COX, 2014)","previouslyFormattedCitation":"(PALERMO; COX, 2014)"},"properties":{"noteIndex":0},"schema":"https://github.com/citation-style-language/schema/raw/master/csl-citation.json"}</w:instrText>
+      </w:r>
+      <w:r>
+        <w:fldChar w:fldCharType="separate"/>
+      </w:r>
+      <w:r>
+        <w:rPr>
+          <w:noProof/>
+        </w:rPr>
+        <w:t>(PALERMO; COX, 2014)</w:t>
+      </w:r>
+      <w:r>
+        <w:fldChar w:fldCharType="end"/>
+      </w:r>
+      <w:r>
+        <w:rPr>
+          <w:lang w:eastAsia="pt-BR"/>
+        </w:rPr>
+        <w:t>.</w:t>
+      </w:r>
+    </w:p>
+    <w:p>
+      <w:pPr>
+        <w:rPr>
+          <w:lang w:eastAsia="pt-BR"/>
+        </w:rPr>
+      </w:pPr>
+      <w:r>
+        <w:rPr>
+          <w:lang w:eastAsia="pt-BR"/>
+        </w:rPr>
+        <w:t xml:space="preserve">Devido às ideias, </w:t>
+      </w:r>
+      <w:proofErr w:type="spellStart"/>
+      <w:r>
+        <w:rPr>
+          <w:lang w:eastAsia="pt-BR"/>
+        </w:rPr>
+        <w:t>Licklider</w:t>
+      </w:r>
+      <w:proofErr w:type="spellEnd"/>
+      <w:r>
+        <w:rPr>
+          <w:lang w:eastAsia="pt-BR"/>
+        </w:rPr>
+        <w:t xml:space="preserve"> se tornou diretor da ARPA. Sua ambição era que todos os computadores existentes pudessem ter alguma forma de se conectar por todo o globo, e todos próximos a um computador poderiam compartilhar informações</w:t>
+      </w:r>
+      <w:r>
+        <w:rPr>
+          <w:lang w:eastAsia="pt-BR"/>
+        </w:rPr>
+        <w:t>.</w:t>
+      </w:r>
+      <w:r>
+        <w:rPr>
+          <w:lang w:eastAsia="pt-BR"/>
+        </w:rPr>
+        <w:t xml:space="preserve"> </w:t>
+      </w:r>
+      <w:r>
+        <w:rPr>
+          <w:lang w:eastAsia="pt-BR"/>
+        </w:rPr>
+        <w:fldChar w:fldCharType="begin" w:fldLock="1"/>
+      </w:r>
+      <w:r>
+        <w:rPr>
+          <w:lang w:eastAsia="pt-BR"/>
+        </w:rPr>
+        <w:instrText>ADDIN CSL_CITATION {"citationItems":[{"id":"ITEM-1","itemData":{"URL":"https://www.livescience.com/42604-who-invented-the-internet.html","accessed":{"date-parts":[["2019","4","27"]]},"author":[{"dropping-particle":"","family":"Palermo","given":"Elizabeth","non-dropping-particle":"","parse-names":false,"suffix":""},{"dropping-particle":"","family":"Cox","given":"Lauren","non-dropping-particle":"","parse-names":false,"suffix":""}],"id":"ITEM-1","issued":{"date-parts":[["2014"]]},"title":"Who Invented the Internet? | ARPANET","type":"webpage"},"uris":["http://www.mendeley.com/documents/?uuid=e6e0c521-6a28-3203-8d4f-17c3648e1ab0"]}],"mendeley":{"formattedCitation":"(PALERMO; COX, 2014)","plainTextFormattedCitation":"(PALERMO; COX, 2014)","previouslyFormattedCitation":"(PALERMO; COX, 2014)"},"properties":{"noteIndex":0},"schema":"https://github.com/citation-style-language/schema/raw/master/csl-citation.json"}</w:instrText>
+      </w:r>
+      <w:r>
+        <w:rPr>
+          <w:lang w:eastAsia="pt-BR"/>
+        </w:rPr>
+        <w:fldChar w:fldCharType="separate"/>
+      </w:r>
+      <w:r>
+        <w:rPr>
+          <w:noProof/>
+          <w:lang w:eastAsia="pt-BR"/>
+        </w:rPr>
+        <w:t>(PALERMO; COX, 2014)</w:t>
+      </w:r>
+      <w:r>
+        <w:rPr>
+          <w:lang w:eastAsia="pt-BR"/>
+        </w:rPr>
+        <w:fldChar w:fldCharType="end"/>
+      </w:r>
+      <w:r>
+        <w:rPr>
+          <w:lang w:eastAsia="pt-BR"/>
+        </w:rPr>
+        <w:t>.</w:t>
+      </w:r>
+    </w:p>
+    <w:p>
+      <w:pPr>
+        <w:rPr>
+          <w:lang w:eastAsia="pt-BR"/>
+        </w:rPr>
+      </w:pPr>
+      <w:r>
+        <w:rPr>
+          <w:lang w:eastAsia="pt-BR"/>
+        </w:rPr>
+        <w:t xml:space="preserve">Em 1969, a primeira mensagem através de uma rede de computadores foi </w:t>
+      </w:r>
+      <w:proofErr w:type="gramStart"/>
+      <w:r>
+        <w:rPr>
+          <w:lang w:eastAsia="pt-BR"/>
+        </w:rPr>
+        <w:t>enviado</w:t>
+      </w:r>
+      <w:proofErr w:type="gramEnd"/>
+      <w:r>
+        <w:rPr>
+          <w:lang w:eastAsia="pt-BR"/>
+        </w:rPr>
+        <w:t xml:space="preserve"> utilizando o protocolo IMP (Interface </w:t>
+      </w:r>
+      <w:proofErr w:type="spellStart"/>
+      <w:r>
+        <w:rPr>
+          <w:lang w:eastAsia="pt-BR"/>
+        </w:rPr>
+        <w:t>Message</w:t>
+      </w:r>
+      <w:proofErr w:type="spellEnd"/>
+      <w:r>
+        <w:rPr>
+          <w:lang w:eastAsia="pt-BR"/>
+        </w:rPr>
+        <w:t xml:space="preserve"> Processor) por Leonard </w:t>
+      </w:r>
+      <w:proofErr w:type="spellStart"/>
+      <w:r>
+        <w:rPr>
+          <w:lang w:eastAsia="pt-BR"/>
+        </w:rPr>
+        <w:t>Kleinrock</w:t>
+      </w:r>
+      <w:proofErr w:type="spellEnd"/>
+      <w:r>
+        <w:rPr>
+          <w:lang w:eastAsia="pt-BR"/>
+        </w:rPr>
+        <w:t xml:space="preserve"> – um dos contribuidores para o projeto de desenvolvimento da </w:t>
+      </w:r>
+      <w:proofErr w:type="spellStart"/>
+      <w:r>
+        <w:rPr>
+          <w:lang w:eastAsia="pt-BR"/>
+        </w:rPr>
+        <w:t>Arpanet</w:t>
+      </w:r>
+      <w:proofErr w:type="spellEnd"/>
+      <w:r>
+        <w:rPr>
+          <w:lang w:eastAsia="pt-BR"/>
+        </w:rPr>
+        <w:t xml:space="preserve"> – na UCLA (</w:t>
+      </w:r>
+      <w:proofErr w:type="spellStart"/>
+      <w:r>
+        <w:rPr>
+          <w:i/>
+          <w:lang w:eastAsia="pt-BR"/>
+        </w:rPr>
+        <w:t>University</w:t>
+      </w:r>
+      <w:proofErr w:type="spellEnd"/>
+      <w:r>
+        <w:rPr>
+          <w:i/>
+          <w:lang w:eastAsia="pt-BR"/>
+        </w:rPr>
+        <w:t xml:space="preserve"> </w:t>
+      </w:r>
+      <w:proofErr w:type="spellStart"/>
+      <w:r>
+        <w:rPr>
+          <w:i/>
+          <w:lang w:eastAsia="pt-BR"/>
+        </w:rPr>
+        <w:t>of</w:t>
+      </w:r>
+      <w:proofErr w:type="spellEnd"/>
+      <w:r>
+        <w:rPr>
+          <w:i/>
+          <w:lang w:eastAsia="pt-BR"/>
+        </w:rPr>
+        <w:t xml:space="preserve"> </w:t>
+      </w:r>
+      <w:proofErr w:type="spellStart"/>
+      <w:r>
+        <w:rPr>
+          <w:i/>
+          <w:lang w:eastAsia="pt-BR"/>
+        </w:rPr>
+        <w:t>California</w:t>
+      </w:r>
+      <w:proofErr w:type="spellEnd"/>
+      <w:r>
+        <w:rPr>
+          <w:i/>
+          <w:lang w:eastAsia="pt-BR"/>
+        </w:rPr>
+        <w:t>, Los Angeles</w:t>
+      </w:r>
+      <w:r>
+        <w:rPr>
+          <w:lang w:eastAsia="pt-BR"/>
+        </w:rPr>
+        <w:t xml:space="preserve">), onde o conteúdo era apenas “LO”. A mensagem foi recebida por Elizabeth </w:t>
+      </w:r>
+      <w:proofErr w:type="spellStart"/>
+      <w:r>
+        <w:rPr>
+          <w:lang w:eastAsia="pt-BR"/>
+        </w:rPr>
+        <w:t>Feinler</w:t>
+      </w:r>
+      <w:proofErr w:type="spellEnd"/>
+      <w:r>
+        <w:rPr>
+          <w:lang w:eastAsia="pt-BR"/>
+        </w:rPr>
+        <w:t xml:space="preserve"> no SRI (</w:t>
+      </w:r>
+      <w:proofErr w:type="spellStart"/>
+      <w:r>
+        <w:rPr>
+          <w:i/>
+          <w:lang w:eastAsia="pt-BR"/>
+        </w:rPr>
+        <w:t>Standford</w:t>
+      </w:r>
+      <w:proofErr w:type="spellEnd"/>
+      <w:r>
+        <w:rPr>
+          <w:i/>
+          <w:lang w:eastAsia="pt-BR"/>
+        </w:rPr>
+        <w:t xml:space="preserve"> </w:t>
+      </w:r>
+      <w:proofErr w:type="spellStart"/>
+      <w:r>
+        <w:rPr>
+          <w:i/>
+          <w:lang w:eastAsia="pt-BR"/>
+        </w:rPr>
+        <w:t>Research</w:t>
+      </w:r>
+      <w:proofErr w:type="spellEnd"/>
+      <w:r>
+        <w:rPr>
+          <w:i/>
+          <w:lang w:eastAsia="pt-BR"/>
+        </w:rPr>
+        <w:t xml:space="preserve"> </w:t>
+      </w:r>
+      <w:proofErr w:type="spellStart"/>
+      <w:r>
+        <w:rPr>
+          <w:i/>
+          <w:lang w:eastAsia="pt-BR"/>
+        </w:rPr>
+        <w:t>Institute</w:t>
+      </w:r>
+      <w:proofErr w:type="spellEnd"/>
+      <w:r>
+        <w:rPr>
+          <w:lang w:eastAsia="pt-BR"/>
+        </w:rPr>
+        <w:t xml:space="preserve">), em seguida a rede caiu, porém essa foi uma mensagem simples, que entrou para a história </w:t>
+      </w:r>
+      <w:r>
+        <w:rPr>
+          <w:lang w:eastAsia="pt-BR"/>
+        </w:rPr>
+        <w:fldChar w:fldCharType="begin" w:fldLock="1"/>
+      </w:r>
+      <w:r>
+        <w:rPr>
+          <w:lang w:eastAsia="pt-BR"/>
+        </w:rPr>
+        <w:instrText>ADDIN CSL_CITATION {"citationItems":[{"id":"ITEM-1","itemData":{"ISSN":"1058-6180","author":[{"dropping-particle":"","family":"Lukasik","given":"S J","non-dropping-particle":"","parse-names":false,"suffix":""}],"container-title":"Ieee Annals of the History of Computing","id":"ITEM-1","issue":"4","issued":{"date-parts":[["2011"]]},"page":"3","title":"\"Why the Arpanet Was Built\" (vol 33, pg 3, 2011)","type":"article-journal","volume":"33"},"uris":["http://www.mendeley.com/documents/?uuid=e98857d9-9408-4135-9ca7-ad7e314a81b0"]}],"mendeley":{"formattedCitation":"(LUKASIK, 2011)","plainTextFormattedCitation":"(LUKASIK, 2011)","previouslyFormattedCitation":"(LUKASIK, 2011)"},"properties":{"noteIndex":0},"schema":"https://github.com/citation-style-language/schema/raw/master/csl-citation.json"}</w:instrText>
+      </w:r>
+      <w:r>
+        <w:rPr>
+          <w:lang w:eastAsia="pt-BR"/>
+        </w:rPr>
+        <w:fldChar w:fldCharType="separate"/>
+      </w:r>
+      <w:r>
+        <w:rPr>
+          <w:noProof/>
+          <w:lang w:eastAsia="pt-BR"/>
+        </w:rPr>
+        <w:t>(LUKASIK, 2011)</w:t>
+      </w:r>
+      <w:r>
+        <w:rPr>
+          <w:lang w:eastAsia="pt-BR"/>
+        </w:rPr>
+        <w:fldChar w:fldCharType="end"/>
+      </w:r>
+      <w:r>
+        <w:rPr>
+          <w:lang w:eastAsia="pt-BR"/>
+        </w:rPr>
+        <w:t>.</w:t>
+      </w:r>
+    </w:p>
+    <w:p>
+      <w:pPr>
+        <w:rPr>
+          <w:lang w:eastAsia="pt-BR"/>
+        </w:rPr>
+      </w:pPr>
+      <w:r>
+        <w:rPr>
+          <w:lang w:eastAsia="pt-BR"/>
+        </w:rPr>
+        <w:t xml:space="preserve">Depois dessa primeira mensagem, muitas melhorias foram feitas até a rede ficar mais estável. Em 1983, a </w:t>
+      </w:r>
+      <w:proofErr w:type="spellStart"/>
+      <w:r>
+        <w:rPr>
+          <w:lang w:eastAsia="pt-BR"/>
+        </w:rPr>
+        <w:t>Arpanet</w:t>
+      </w:r>
+      <w:proofErr w:type="spellEnd"/>
+      <w:r>
+        <w:rPr>
+          <w:lang w:eastAsia="pt-BR"/>
+        </w:rPr>
+        <w:t xml:space="preserve"> foi dividia em duas partes, uma rede de pesquisa que continuou sendo chamada de </w:t>
+      </w:r>
+      <w:proofErr w:type="spellStart"/>
+      <w:r>
+        <w:rPr>
+          <w:lang w:eastAsia="pt-BR"/>
+        </w:rPr>
+        <w:t>Arpanet</w:t>
+      </w:r>
+      <w:proofErr w:type="spellEnd"/>
+      <w:r>
+        <w:rPr>
+          <w:lang w:eastAsia="pt-BR"/>
+        </w:rPr>
+        <w:t xml:space="preserve">, e a </w:t>
+      </w:r>
+      <w:proofErr w:type="spellStart"/>
+      <w:r>
+        <w:rPr>
+          <w:lang w:eastAsia="pt-BR"/>
+        </w:rPr>
+        <w:t>Milnet</w:t>
+      </w:r>
+      <w:proofErr w:type="spellEnd"/>
+      <w:r>
+        <w:rPr>
+          <w:lang w:eastAsia="pt-BR"/>
+        </w:rPr>
+        <w:t xml:space="preserve"> utilizada para atividades militares. Em 1989 a </w:t>
+      </w:r>
+      <w:proofErr w:type="spellStart"/>
+      <w:r>
+        <w:rPr>
+          <w:lang w:eastAsia="pt-BR"/>
+        </w:rPr>
+        <w:t>Arpanet</w:t>
+      </w:r>
+      <w:proofErr w:type="spellEnd"/>
+      <w:r>
+        <w:rPr>
+          <w:lang w:eastAsia="pt-BR"/>
+        </w:rPr>
+        <w:t xml:space="preserve"> foi descontinuada, porém não foi evitado sua metamorfose no que conhecemos hoje como “Internet”. A intenção da </w:t>
+      </w:r>
+      <w:proofErr w:type="spellStart"/>
+      <w:r>
+        <w:rPr>
+          <w:lang w:eastAsia="pt-BR"/>
+        </w:rPr>
+        <w:t>Arpanet</w:t>
+      </w:r>
+      <w:proofErr w:type="spellEnd"/>
+      <w:r>
+        <w:rPr>
+          <w:lang w:eastAsia="pt-BR"/>
+        </w:rPr>
+        <w:t xml:space="preserve"> era apenas demonstrar sua utilidade para comutação de pacotes no meio militar, o qual foi um sucesso. Como consequência inesperada, a </w:t>
+      </w:r>
+      <w:proofErr w:type="spellStart"/>
+      <w:r>
+        <w:rPr>
+          <w:lang w:eastAsia="pt-BR"/>
+        </w:rPr>
+        <w:t>Arpanet</w:t>
+      </w:r>
+      <w:proofErr w:type="spellEnd"/>
+      <w:r>
+        <w:rPr>
+          <w:lang w:eastAsia="pt-BR"/>
+        </w:rPr>
+        <w:t xml:space="preserve"> e sua sucessora, a Internet, demonstraram ainda mais a utilidade geral do trabalho em rede para "comando e controle" muito além das necessidades militares </w:t>
+      </w:r>
+      <w:r>
+        <w:rPr>
+          <w:lang w:eastAsia="pt-BR"/>
+        </w:rPr>
+        <w:fldChar w:fldCharType="begin" w:fldLock="1"/>
+      </w:r>
+      <w:r>
+        <w:rPr>
+          <w:lang w:eastAsia="pt-BR"/>
+        </w:rPr>
+        <w:instrText>ADDIN CSL_CITATION {"citationItems":[{"id":"ITEM-1","itemData":{"ISSN":"1058-6180","author":[{"dropping-particle":"","family":"Lukasik","given":"S J","non-dropping-particle":"","parse-names":false,"suffix":""}],"container-title":"Ieee Annals of the History of Computing","id":"ITEM-1","issue":"4","issued":{"date-parts":[["2011"]]},"page":"3","title":"\"Why the Arpanet Was Built\" (vol 33, pg 3, 2011)","type":"article-journal","volume":"33"},"uris":["http://www.mendeley.com/documents/?uuid=e98857d9-9408-4135-9ca7-ad7e314a81b0"]}],"mendeley":{"formattedCitation":"(LUKASIK, 2011)","plainTextFormattedCitation":"(LUKASIK, 2011)","previouslyFormattedCitation":"(LUKASIK, 2011)"},"properties":{"noteIndex":0},"schema":"https://github.com/citation-style-language/schema/raw/master/csl-citation.json"}</w:instrText>
+      </w:r>
+      <w:r>
+        <w:rPr>
+          <w:lang w:eastAsia="pt-BR"/>
+        </w:rPr>
+        <w:fldChar w:fldCharType="separate"/>
+      </w:r>
+      <w:r>
+        <w:rPr>
+          <w:noProof/>
+          <w:lang w:eastAsia="pt-BR"/>
+        </w:rPr>
+        <w:t>(LUKASIK, 2011)</w:t>
+      </w:r>
+      <w:r>
+        <w:rPr>
+          <w:lang w:eastAsia="pt-BR"/>
+        </w:rPr>
+        <w:fldChar w:fldCharType="end"/>
+      </w:r>
+      <w:r>
+        <w:rPr>
+          <w:lang w:eastAsia="pt-BR"/>
+        </w:rPr>
+        <w:t>.</w:t>
+      </w:r>
+    </w:p>
+    <w:p>
+      <w:pPr>
+        <w:pStyle w:val="Ttulo1"/>
+        <w:rPr>
+          <w:rFonts w:eastAsia="Calibri"/>
+          <w:lang w:eastAsia="en-US"/>
+        </w:rPr>
+      </w:pPr>
+      <w:bookmarkStart w:id="33" w:name="_Toc9001990"/>
+      <w:r>
+        <w:rPr>
+          <w:rFonts w:eastAsia="Calibri"/>
+          <w:color w:val="auto"/>
+          <w:lang w:eastAsia="en-US"/>
+        </w:rPr>
+        <w:t>2</w:t>
+      </w:r>
+      <w:r>
+        <w:rPr>
+          <w:rFonts w:eastAsia="Calibri"/>
+          <w:color w:val="auto"/>
+          <w:lang w:eastAsia="en-US"/>
+        </w:rPr>
+        <w:t xml:space="preserve">. </w:t>
+      </w:r>
+      <w:r>
+        <w:rPr>
+          <w:rFonts w:eastAsia="Calibri"/>
           <w:color w:val="FF0000"/>
-          <w:szCs w:val="22"/>
-          <w:lang w:eastAsia="en-US"/>
-        </w:rPr>
-      </w:pPr>
-      <w:r>
-        <w:rPr>
-          <w:rFonts w:eastAsia="Calibri" w:cs="Times New Roman"/>
-          <w:color w:val="FF0000"/>
-          <w:szCs w:val="22"/>
-          <w:lang w:eastAsia="en-US"/>
-        </w:rPr>
-        <w:t xml:space="preserve">Escrever bem pode ser um dom para poetas e literatos, mas a maioria de nós está apta para escrever um simples artigo, um resumo, uma redação tosca das próprias </w:t>
-      </w:r>
-      <w:r>
-        <w:rPr>
-          <w:rFonts w:eastAsia="Calibri" w:cs="Times New Roman"/>
-          <w:color w:val="FF0000"/>
-          <w:szCs w:val="22"/>
-          <w:lang w:eastAsia="en-US"/>
-        </w:rPr>
-        <w:t>ideias</w:t>
-      </w:r>
-      <w:r>
-        <w:rPr>
-          <w:rFonts w:eastAsia="Calibri" w:cs="Times New Roman"/>
-          <w:color w:val="FF0000"/>
-          <w:szCs w:val="22"/>
-          <w:lang w:eastAsia="en-US"/>
-        </w:rPr>
-        <w:t>, sem mexer com literatura nem com grandes emoções humanas.</w:t>
-      </w:r>
-    </w:p>
-    <w:p>
-      <w:pPr>
-        <w:pStyle w:val="Ttulo2"/>
-        <w:rPr>
-          <w:color w:val="FF0000"/>
-          <w:lang w:eastAsia="pt-BR"/>
-        </w:rPr>
-      </w:pPr>
-      <w:bookmarkStart w:id="61" w:name="_Toc9001988"/>
-      <w:r>
-        <w:rPr>
-          <w:lang w:eastAsia="pt-BR"/>
-        </w:rPr>
-        <w:t xml:space="preserve">1.1 </w:t>
-      </w:r>
-      <w:r>
-        <w:rPr>
-          <w:color w:val="FF0000"/>
-          <w:lang w:eastAsia="pt-BR"/>
-        </w:rPr>
-        <w:t>Uma breve história</w:t>
-      </w:r>
-      <w:bookmarkEnd w:id="61"/>
-    </w:p>
-    <w:p>
-      <w:pPr>
-        <w:suppressAutoHyphens w:val="0"/>
-        <w:rPr>
-          <w:rFonts w:eastAsia="Calibri" w:cs="Times New Roman"/>
-          <w:color w:val="FF0000"/>
-          <w:szCs w:val="22"/>
-          <w:lang w:eastAsia="en-US"/>
-        </w:rPr>
-      </w:pPr>
-      <w:r>
-        <w:rPr>
-          <w:rFonts w:eastAsia="Calibri" w:cs="Times New Roman"/>
-          <w:color w:val="FF0000"/>
-          <w:szCs w:val="22"/>
-          <w:lang w:eastAsia="en-US"/>
-        </w:rPr>
-        <w:t xml:space="preserve">Escrever bem pode ser um dom para poetas e literatos, mas a maioria de nós está apta para escrever um simples artigo, um resumo, uma redação tosca das próprias </w:t>
-      </w:r>
-      <w:r>
-        <w:rPr>
-          <w:rFonts w:eastAsia="Calibri" w:cs="Times New Roman"/>
-          <w:color w:val="FF0000"/>
-          <w:szCs w:val="22"/>
-          <w:lang w:eastAsia="en-US"/>
-        </w:rPr>
-        <w:t>ideias</w:t>
-      </w:r>
-      <w:r>
-        <w:rPr>
-          <w:rFonts w:eastAsia="Calibri" w:cs="Times New Roman"/>
-          <w:color w:val="FF0000"/>
-          <w:szCs w:val="22"/>
-          <w:lang w:eastAsia="en-US"/>
-        </w:rPr>
-        <w:t>, sem mexer com literatura nem com grandes emoções humanas</w:t>
-      </w:r>
-    </w:p>
-    <w:p>
-      <w:pPr>
-        <w:suppressAutoHyphens w:val="0"/>
-        <w:rPr>
-          <w:rFonts w:eastAsia="Calibri" w:cs="Times New Roman"/>
-          <w:color w:val="FF0000"/>
-          <w:szCs w:val="22"/>
-          <w:lang w:eastAsia="en-US"/>
-        </w:rPr>
-      </w:pPr>
-      <w:r>
-        <w:rPr>
-          <w:rFonts w:eastAsia="Calibri" w:cs="Times New Roman"/>
-          <w:color w:val="FF0000"/>
-          <w:szCs w:val="22"/>
-          <w:lang w:eastAsia="en-US"/>
-        </w:rPr>
-        <w:lastRenderedPageBreak/>
-        <w:t>No caso de citação direta de mais de 3 linhas:</w:t>
-      </w:r>
-    </w:p>
-    <w:p>
-      <w:pPr>
-        <w:pStyle w:val="Citao"/>
-        <w:rPr>
-          <w:rFonts w:eastAsia="Calibri"/>
-          <w:color w:val="FF0000"/>
-          <w:lang w:eastAsia="en-US"/>
-        </w:rPr>
-      </w:pPr>
-      <w:r>
-        <w:rPr>
-          <w:rFonts w:eastAsia="Calibri"/>
-          <w:color w:val="FF0000"/>
-          <w:lang w:eastAsia="en-US"/>
-        </w:rPr>
-        <w:t xml:space="preserve">Deverá ser feito o alinhamento a 4 cm da margem direita, usando fonte Times New Roman, tamanho 11, espaço entrelinhas 1 (um). Nesse </w:t>
-      </w:r>
-      <w:proofErr w:type="gramStart"/>
-      <w:r>
-        <w:rPr>
-          <w:rFonts w:eastAsia="Calibri"/>
-          <w:color w:val="FF0000"/>
-          <w:lang w:eastAsia="en-US"/>
-        </w:rPr>
-        <w:t>caso,  observe</w:t>
-      </w:r>
-      <w:proofErr w:type="gramEnd"/>
-      <w:r>
-        <w:rPr>
-          <w:rFonts w:eastAsia="Calibri"/>
-          <w:color w:val="FF0000"/>
-          <w:lang w:eastAsia="en-US"/>
-        </w:rPr>
-        <w:t xml:space="preserve"> que não se faz necessário colocar as aspas. Ao final deverá ser feito a indicação da obra, conforme padrão das normas da ABNT. (LIMA, 2006, p. 132).</w:t>
-      </w:r>
-    </w:p>
-    <w:p>
-      <w:pPr>
-        <w:pStyle w:val="Ttulo2"/>
-        <w:rPr>
-          <w:rFonts w:eastAsia="Calibri"/>
-          <w:color w:val="FF0000"/>
-          <w:lang w:eastAsia="en-US"/>
-        </w:rPr>
-      </w:pPr>
-      <w:bookmarkStart w:id="62" w:name="_Toc9001989"/>
-      <w:r>
-        <w:rPr>
-          <w:rFonts w:eastAsia="Calibri"/>
-          <w:color w:val="auto"/>
-          <w:lang w:eastAsia="en-US"/>
-        </w:rPr>
-        <w:t xml:space="preserve">1.2 </w:t>
-      </w:r>
-      <w:r>
-        <w:rPr>
-          <w:rFonts w:eastAsia="Calibri"/>
-          <w:color w:val="FF0000"/>
-          <w:lang w:eastAsia="en-US"/>
-        </w:rPr>
-        <w:t>Desenvolvimento de Aplicações para web</w:t>
-      </w:r>
-      <w:bookmarkEnd w:id="62"/>
-    </w:p>
-    <w:p>
-      <w:pPr>
-        <w:suppressAutoHyphens w:val="0"/>
-        <w:rPr>
-          <w:rFonts w:eastAsia="Calibri" w:cs="Times New Roman"/>
-          <w:color w:val="FF0000"/>
-          <w:szCs w:val="22"/>
-          <w:lang w:eastAsia="en-US"/>
-        </w:rPr>
-      </w:pPr>
-      <w:r>
-        <w:rPr>
-          <w:rFonts w:eastAsia="Calibri" w:cs="Times New Roman"/>
-          <w:color w:val="FF0000"/>
-          <w:szCs w:val="22"/>
-          <w:lang w:eastAsia="en-US"/>
-        </w:rPr>
-        <w:t xml:space="preserve">Quando do no documento tiver ilustração, gráfico, </w:t>
-      </w:r>
-      <w:proofErr w:type="gramStart"/>
-      <w:r>
-        <w:rPr>
-          <w:rFonts w:eastAsia="Calibri" w:cs="Times New Roman"/>
-          <w:color w:val="FF0000"/>
-          <w:szCs w:val="22"/>
-          <w:lang w:eastAsia="en-US"/>
-        </w:rPr>
-        <w:t>quadro, etc.</w:t>
-      </w:r>
-      <w:proofErr w:type="gramEnd"/>
-      <w:r>
-        <w:rPr>
-          <w:rFonts w:eastAsia="Calibri" w:cs="Times New Roman"/>
-          <w:color w:val="FF0000"/>
-          <w:szCs w:val="22"/>
-          <w:lang w:eastAsia="en-US"/>
-        </w:rPr>
-        <w:t xml:space="preserve"> esse deve ser numerado com o título na parte superior e indicação da fonte na parte inferior, como no exemplo:</w:t>
-      </w:r>
-    </w:p>
-    <w:p>
-      <w:pPr>
-        <w:pStyle w:val="Legenda"/>
-        <w:rPr>
-          <w:color w:val="FF0000"/>
-          <w:lang w:val="es-ES_tradnl"/>
-        </w:rPr>
-      </w:pPr>
-      <w:bookmarkStart w:id="63" w:name="_Toc508229557"/>
-      <w:r>
-        <w:t xml:space="preserve">Quadro </w:t>
-      </w:r>
-      <w:r>
-        <w:rPr>
-          <w:color w:val="FF0000"/>
-        </w:rPr>
-        <w:t xml:space="preserve">1 – </w:t>
-      </w:r>
-      <w:bookmarkEnd w:id="63"/>
-      <w:r>
-        <w:rPr>
-          <w:color w:val="FF0000"/>
-        </w:rPr>
-        <w:t>Título do quadro</w:t>
-      </w:r>
-    </w:p>
-    <w:tbl>
-      <w:tblPr>
-        <w:tblW w:w="0" w:type="auto"/>
-        <w:jc w:val="center"/>
-        <w:tblBorders>
-          <w:top w:val="single" w:sz="12" w:space="0" w:color="auto"/>
-          <w:left w:val="single" w:sz="6" w:space="0" w:color="auto"/>
-          <w:bottom w:val="single" w:sz="12" w:space="0" w:color="auto"/>
-          <w:right w:val="single" w:sz="12" w:space="0" w:color="auto"/>
-          <w:insideH w:val="single" w:sz="6" w:space="0" w:color="auto"/>
-          <w:insideV w:val="single" w:sz="6" w:space="0" w:color="auto"/>
-        </w:tblBorders>
-        <w:tblLayout w:type="fixed"/>
-        <w:tblLook w:val="0000" w:firstRow="0" w:lastRow="0" w:firstColumn="0" w:lastColumn="0" w:noHBand="0" w:noVBand="0"/>
-      </w:tblPr>
-      <w:tblGrid>
-        <w:gridCol w:w="1284"/>
-        <w:gridCol w:w="2275"/>
-        <w:gridCol w:w="3289"/>
-        <w:gridCol w:w="2239"/>
-      </w:tblGrid>
-      <w:tr>
-        <w:trPr>
-          <w:cantSplit/>
-          <w:tblHeader/>
-          <w:jc w:val="center"/>
-        </w:trPr>
-        <w:tc>
-          <w:tcPr>
-            <w:tcW w:w="1284" w:type="dxa"/>
-            <w:tcBorders>
-              <w:top w:val="single" w:sz="12" w:space="0" w:color="auto"/>
-              <w:left w:val="single" w:sz="12" w:space="0" w:color="auto"/>
-              <w:bottom w:val="single" w:sz="6" w:space="0" w:color="auto"/>
-            </w:tcBorders>
-            <w:shd w:val="pct10" w:color="auto" w:fill="FFFFFF"/>
-          </w:tcPr>
-          <w:p>
-            <w:pPr>
-              <w:pStyle w:val="Table-ColHead"/>
-              <w:ind w:firstLine="0"/>
-              <w:rPr>
-                <w:rFonts w:ascii="Times New Roman" w:hAnsi="Times New Roman"/>
-                <w:noProof w:val="0"/>
-                <w:sz w:val="24"/>
-                <w:szCs w:val="24"/>
-              </w:rPr>
-            </w:pPr>
-            <w:r>
-              <w:rPr>
-                <w:rFonts w:ascii="Times New Roman" w:hAnsi="Times New Roman"/>
-                <w:noProof w:val="0"/>
-                <w:sz w:val="24"/>
-                <w:szCs w:val="24"/>
-              </w:rPr>
-              <w:t xml:space="preserve">Coluna </w:t>
-            </w:r>
-          </w:p>
-        </w:tc>
-        <w:tc>
-          <w:tcPr>
-            <w:tcW w:w="2275" w:type="dxa"/>
-            <w:tcBorders>
-              <w:top w:val="single" w:sz="12" w:space="0" w:color="auto"/>
-              <w:bottom w:val="single" w:sz="6" w:space="0" w:color="auto"/>
-            </w:tcBorders>
-            <w:shd w:val="pct10" w:color="auto" w:fill="FFFFFF"/>
-          </w:tcPr>
-          <w:p>
-            <w:pPr>
-              <w:pStyle w:val="Table-ColHead"/>
-              <w:ind w:firstLine="0"/>
-              <w:rPr>
-                <w:rFonts w:ascii="Times New Roman" w:hAnsi="Times New Roman"/>
-                <w:noProof w:val="0"/>
-                <w:sz w:val="24"/>
-                <w:szCs w:val="24"/>
-              </w:rPr>
-            </w:pPr>
-            <w:r>
-              <w:rPr>
-                <w:rFonts w:ascii="Times New Roman" w:hAnsi="Times New Roman"/>
-                <w:noProof w:val="0"/>
-                <w:sz w:val="24"/>
-                <w:szCs w:val="24"/>
-              </w:rPr>
-              <w:t>Coluna</w:t>
-            </w:r>
-          </w:p>
-        </w:tc>
-        <w:tc>
-          <w:tcPr>
-            <w:tcW w:w="3289" w:type="dxa"/>
-            <w:tcBorders>
-              <w:top w:val="single" w:sz="12" w:space="0" w:color="auto"/>
-              <w:bottom w:val="single" w:sz="6" w:space="0" w:color="auto"/>
-            </w:tcBorders>
-            <w:shd w:val="pct10" w:color="auto" w:fill="FFFFFF"/>
-          </w:tcPr>
-          <w:p>
-            <w:pPr>
-              <w:pStyle w:val="Table-ColHead"/>
-              <w:ind w:firstLine="0"/>
-              <w:rPr>
-                <w:rFonts w:ascii="Times New Roman" w:hAnsi="Times New Roman"/>
-                <w:noProof w:val="0"/>
-                <w:sz w:val="24"/>
-                <w:szCs w:val="24"/>
-              </w:rPr>
-            </w:pPr>
-            <w:r>
-              <w:rPr>
-                <w:rFonts w:ascii="Times New Roman" w:hAnsi="Times New Roman"/>
-                <w:noProof w:val="0"/>
-                <w:sz w:val="24"/>
-                <w:szCs w:val="24"/>
-              </w:rPr>
-              <w:t xml:space="preserve">Coluna </w:t>
-            </w:r>
-          </w:p>
-        </w:tc>
-        <w:tc>
-          <w:tcPr>
-            <w:tcW w:w="2239" w:type="dxa"/>
-            <w:tcBorders>
-              <w:top w:val="single" w:sz="12" w:space="0" w:color="auto"/>
-              <w:bottom w:val="single" w:sz="6" w:space="0" w:color="auto"/>
-            </w:tcBorders>
-            <w:shd w:val="pct10" w:color="auto" w:fill="FFFFFF"/>
-          </w:tcPr>
-          <w:p>
-            <w:pPr>
-              <w:pStyle w:val="Table-ColHead"/>
-              <w:ind w:firstLine="0"/>
-              <w:rPr>
-                <w:rFonts w:ascii="Times New Roman" w:hAnsi="Times New Roman"/>
-                <w:noProof w:val="0"/>
-                <w:sz w:val="24"/>
-                <w:szCs w:val="24"/>
-              </w:rPr>
-            </w:pPr>
-            <w:r>
-              <w:rPr>
-                <w:rFonts w:ascii="Times New Roman" w:hAnsi="Times New Roman"/>
-                <w:noProof w:val="0"/>
-                <w:sz w:val="24"/>
-                <w:szCs w:val="24"/>
-              </w:rPr>
-              <w:t>Coluna</w:t>
-            </w:r>
-          </w:p>
-        </w:tc>
-      </w:tr>
-      <w:tr>
-        <w:trPr>
-          <w:cantSplit/>
-          <w:trHeight w:val="336"/>
-          <w:jc w:val="center"/>
-        </w:trPr>
-        <w:tc>
-          <w:tcPr>
-            <w:tcW w:w="1284" w:type="dxa"/>
-            <w:vMerge w:val="restart"/>
-            <w:tcBorders>
-              <w:top w:val="nil"/>
-              <w:left w:val="single" w:sz="12" w:space="0" w:color="auto"/>
-            </w:tcBorders>
-          </w:tcPr>
-          <w:p>
-            <w:pPr>
-              <w:pStyle w:val="Table-Text"/>
-              <w:ind w:firstLine="0"/>
-              <w:rPr>
-                <w:color w:val="FF0000"/>
-                <w:szCs w:val="24"/>
-              </w:rPr>
-            </w:pPr>
-            <w:r>
-              <w:rPr>
-                <w:color w:val="FF0000"/>
-                <w:szCs w:val="24"/>
-              </w:rPr>
-              <w:t>Dados</w:t>
-            </w:r>
-          </w:p>
-        </w:tc>
-        <w:tc>
-          <w:tcPr>
-            <w:tcW w:w="2275" w:type="dxa"/>
-            <w:vMerge w:val="restart"/>
-            <w:tcBorders>
-              <w:top w:val="nil"/>
-            </w:tcBorders>
-          </w:tcPr>
-          <w:p>
-            <w:pPr>
-              <w:pStyle w:val="Table-Text"/>
-              <w:ind w:firstLine="0"/>
-              <w:rPr>
-                <w:color w:val="FF0000"/>
-                <w:szCs w:val="24"/>
-              </w:rPr>
-            </w:pPr>
-            <w:r>
-              <w:rPr>
-                <w:color w:val="FF0000"/>
-                <w:szCs w:val="24"/>
-              </w:rPr>
-              <w:t>Dados</w:t>
-            </w:r>
-          </w:p>
-        </w:tc>
-        <w:tc>
-          <w:tcPr>
-            <w:tcW w:w="3289" w:type="dxa"/>
-            <w:vMerge w:val="restart"/>
-            <w:tcBorders>
-              <w:top w:val="nil"/>
-            </w:tcBorders>
-          </w:tcPr>
-          <w:p>
-            <w:pPr>
-              <w:pStyle w:val="Table-Text"/>
-              <w:ind w:firstLine="0"/>
-              <w:rPr>
-                <w:color w:val="FF0000"/>
-                <w:szCs w:val="24"/>
-              </w:rPr>
-            </w:pPr>
-            <w:r>
-              <w:rPr>
-                <w:color w:val="FF0000"/>
-                <w:szCs w:val="24"/>
-              </w:rPr>
-              <w:t>Dados</w:t>
-            </w:r>
-          </w:p>
-        </w:tc>
-        <w:tc>
-          <w:tcPr>
-            <w:tcW w:w="2239" w:type="dxa"/>
-            <w:vMerge w:val="restart"/>
-            <w:tcBorders>
-              <w:top w:val="nil"/>
-            </w:tcBorders>
-          </w:tcPr>
-          <w:p>
-            <w:pPr>
-              <w:pStyle w:val="Table-Text"/>
-              <w:ind w:firstLine="0"/>
-              <w:rPr>
-                <w:color w:val="FF0000"/>
-                <w:szCs w:val="24"/>
-                <w:lang w:val="es-ES_tradnl"/>
-              </w:rPr>
-            </w:pPr>
-            <w:r>
-              <w:rPr>
-                <w:color w:val="FF0000"/>
-                <w:szCs w:val="24"/>
-              </w:rPr>
-              <w:t>Dados</w:t>
-            </w:r>
-          </w:p>
-        </w:tc>
-      </w:tr>
-      <w:tr>
-        <w:trPr>
-          <w:cantSplit/>
-          <w:trHeight w:val="396"/>
-          <w:jc w:val="center"/>
-        </w:trPr>
-        <w:tc>
-          <w:tcPr>
-            <w:tcW w:w="1284" w:type="dxa"/>
-            <w:vMerge/>
-            <w:tcBorders>
-              <w:left w:val="single" w:sz="12" w:space="0" w:color="auto"/>
-            </w:tcBorders>
-          </w:tcPr>
-          <w:p>
-            <w:pPr>
-              <w:pStyle w:val="Table-Text"/>
-              <w:rPr>
-                <w:szCs w:val="24"/>
-                <w:lang w:val="es-ES_tradnl"/>
-              </w:rPr>
-            </w:pPr>
-          </w:p>
-        </w:tc>
-        <w:tc>
-          <w:tcPr>
-            <w:tcW w:w="2275" w:type="dxa"/>
-            <w:vMerge/>
-          </w:tcPr>
-          <w:p>
-            <w:pPr>
-              <w:pStyle w:val="Table-Text"/>
-              <w:rPr>
-                <w:szCs w:val="24"/>
-                <w:lang w:val="es-ES_tradnl"/>
-              </w:rPr>
-            </w:pPr>
-          </w:p>
-        </w:tc>
-        <w:tc>
-          <w:tcPr>
-            <w:tcW w:w="3289" w:type="dxa"/>
-            <w:vMerge/>
-          </w:tcPr>
-          <w:p>
-            <w:pPr>
-              <w:pStyle w:val="Table-Text"/>
-              <w:rPr>
-                <w:szCs w:val="24"/>
-                <w:lang w:val="es-ES_tradnl"/>
-              </w:rPr>
-            </w:pPr>
-          </w:p>
-        </w:tc>
-        <w:tc>
-          <w:tcPr>
-            <w:tcW w:w="2239" w:type="dxa"/>
-            <w:vMerge/>
-          </w:tcPr>
-          <w:p>
-            <w:pPr>
-              <w:pStyle w:val="Table-Text"/>
-              <w:rPr>
-                <w:szCs w:val="24"/>
-                <w:lang w:val="es-ES_tradnl"/>
-              </w:rPr>
-            </w:pPr>
-          </w:p>
-        </w:tc>
-      </w:tr>
-      <w:tr>
-        <w:trPr>
-          <w:cantSplit/>
-          <w:trHeight w:val="396"/>
-          <w:jc w:val="center"/>
-        </w:trPr>
-        <w:tc>
-          <w:tcPr>
-            <w:tcW w:w="1284" w:type="dxa"/>
-            <w:vMerge/>
-            <w:tcBorders>
-              <w:left w:val="single" w:sz="12" w:space="0" w:color="auto"/>
-            </w:tcBorders>
-          </w:tcPr>
-          <w:p>
-            <w:pPr>
-              <w:pStyle w:val="Table-Text"/>
-              <w:rPr>
-                <w:szCs w:val="24"/>
-                <w:lang w:val="es-ES_tradnl"/>
-              </w:rPr>
-            </w:pPr>
-          </w:p>
-        </w:tc>
-        <w:tc>
-          <w:tcPr>
-            <w:tcW w:w="2275" w:type="dxa"/>
-            <w:vMerge/>
-          </w:tcPr>
-          <w:p>
-            <w:pPr>
-              <w:pStyle w:val="Table-Text"/>
-              <w:rPr>
-                <w:szCs w:val="24"/>
-                <w:lang w:val="es-ES_tradnl"/>
-              </w:rPr>
-            </w:pPr>
-          </w:p>
-        </w:tc>
-        <w:tc>
-          <w:tcPr>
-            <w:tcW w:w="3289" w:type="dxa"/>
-            <w:vMerge/>
-          </w:tcPr>
-          <w:p>
-            <w:pPr>
-              <w:pStyle w:val="Table-Text"/>
-              <w:rPr>
-                <w:szCs w:val="24"/>
-                <w:lang w:val="es-ES_tradnl"/>
-              </w:rPr>
-            </w:pPr>
-          </w:p>
-        </w:tc>
-        <w:tc>
-          <w:tcPr>
-            <w:tcW w:w="2239" w:type="dxa"/>
-            <w:vMerge/>
-          </w:tcPr>
-          <w:p>
-            <w:pPr>
-              <w:pStyle w:val="Table-Text"/>
-              <w:rPr>
-                <w:szCs w:val="24"/>
-                <w:lang w:val="es-ES_tradnl"/>
-              </w:rPr>
-            </w:pPr>
-          </w:p>
-        </w:tc>
-      </w:tr>
-      <w:tr>
-        <w:trPr>
-          <w:cantSplit/>
-          <w:trHeight w:val="336"/>
-          <w:jc w:val="center"/>
-        </w:trPr>
-        <w:tc>
-          <w:tcPr>
-            <w:tcW w:w="1284" w:type="dxa"/>
-            <w:vMerge w:val="restart"/>
-            <w:tcBorders>
-              <w:top w:val="nil"/>
-              <w:left w:val="single" w:sz="12" w:space="0" w:color="auto"/>
-            </w:tcBorders>
-          </w:tcPr>
-          <w:p>
-            <w:pPr>
-              <w:pStyle w:val="Table-Text"/>
-              <w:ind w:firstLine="0"/>
-              <w:rPr>
-                <w:color w:val="FF0000"/>
-                <w:szCs w:val="24"/>
-              </w:rPr>
-            </w:pPr>
-            <w:r>
-              <w:rPr>
-                <w:color w:val="FF0000"/>
-                <w:szCs w:val="24"/>
-              </w:rPr>
-              <w:t>Dados</w:t>
-            </w:r>
-          </w:p>
-        </w:tc>
-        <w:tc>
-          <w:tcPr>
-            <w:tcW w:w="2275" w:type="dxa"/>
-            <w:vMerge w:val="restart"/>
-            <w:tcBorders>
-              <w:top w:val="nil"/>
-            </w:tcBorders>
-          </w:tcPr>
-          <w:p>
-            <w:pPr>
-              <w:pStyle w:val="Table-Text"/>
-              <w:ind w:firstLine="0"/>
-              <w:rPr>
-                <w:color w:val="FF0000"/>
-                <w:szCs w:val="24"/>
-              </w:rPr>
-            </w:pPr>
-            <w:r>
-              <w:rPr>
-                <w:color w:val="FF0000"/>
-                <w:szCs w:val="24"/>
-              </w:rPr>
-              <w:t>Dados</w:t>
-            </w:r>
-          </w:p>
-        </w:tc>
-        <w:tc>
-          <w:tcPr>
-            <w:tcW w:w="3289" w:type="dxa"/>
-            <w:vMerge w:val="restart"/>
-            <w:tcBorders>
-              <w:top w:val="nil"/>
-            </w:tcBorders>
-          </w:tcPr>
-          <w:p>
-            <w:pPr>
-              <w:pStyle w:val="Table-Text"/>
-              <w:ind w:firstLine="0"/>
-              <w:rPr>
-                <w:color w:val="FF0000"/>
-                <w:szCs w:val="24"/>
-              </w:rPr>
-            </w:pPr>
-            <w:r>
-              <w:rPr>
-                <w:color w:val="FF0000"/>
-                <w:szCs w:val="24"/>
-              </w:rPr>
-              <w:t>Dados</w:t>
-            </w:r>
-          </w:p>
-        </w:tc>
-        <w:tc>
-          <w:tcPr>
-            <w:tcW w:w="2239" w:type="dxa"/>
-            <w:vMerge w:val="restart"/>
-            <w:tcBorders>
-              <w:top w:val="nil"/>
-            </w:tcBorders>
-          </w:tcPr>
-          <w:p>
-            <w:pPr>
-              <w:pStyle w:val="Table-Text"/>
-              <w:ind w:firstLine="0"/>
-              <w:rPr>
-                <w:color w:val="FF0000"/>
-                <w:szCs w:val="24"/>
-                <w:lang w:val="es-ES_tradnl"/>
-              </w:rPr>
-            </w:pPr>
-            <w:r>
-              <w:rPr>
-                <w:color w:val="FF0000"/>
-                <w:szCs w:val="24"/>
-              </w:rPr>
-              <w:t>Dados</w:t>
-            </w:r>
-          </w:p>
-        </w:tc>
-      </w:tr>
-      <w:tr>
-        <w:trPr>
-          <w:cantSplit/>
-          <w:trHeight w:val="350"/>
-          <w:jc w:val="center"/>
-        </w:trPr>
-        <w:tc>
-          <w:tcPr>
-            <w:tcW w:w="1284" w:type="dxa"/>
-            <w:vMerge/>
-            <w:tcBorders>
-              <w:left w:val="single" w:sz="12" w:space="0" w:color="auto"/>
-            </w:tcBorders>
-          </w:tcPr>
-          <w:p>
-            <w:pPr>
-              <w:pStyle w:val="Table-Text"/>
-              <w:rPr>
-                <w:sz w:val="20"/>
-                <w:lang w:val="es-ES_tradnl"/>
-              </w:rPr>
-            </w:pPr>
-          </w:p>
-        </w:tc>
-        <w:tc>
-          <w:tcPr>
-            <w:tcW w:w="2275" w:type="dxa"/>
-            <w:vMerge/>
-          </w:tcPr>
-          <w:p>
-            <w:pPr>
-              <w:pStyle w:val="Table-Text"/>
-              <w:rPr>
-                <w:sz w:val="20"/>
-                <w:lang w:val="es-ES_tradnl"/>
-              </w:rPr>
-            </w:pPr>
-          </w:p>
-        </w:tc>
-        <w:tc>
-          <w:tcPr>
-            <w:tcW w:w="3289" w:type="dxa"/>
-            <w:vMerge/>
-          </w:tcPr>
-          <w:p>
-            <w:pPr>
-              <w:pStyle w:val="Table-Text"/>
-              <w:rPr>
-                <w:sz w:val="20"/>
-                <w:lang w:val="es-ES_tradnl"/>
-              </w:rPr>
-            </w:pPr>
-          </w:p>
-        </w:tc>
-        <w:tc>
-          <w:tcPr>
-            <w:tcW w:w="2239" w:type="dxa"/>
-            <w:vMerge/>
-          </w:tcPr>
-          <w:p>
-            <w:pPr>
-              <w:pStyle w:val="Table-Text"/>
-              <w:rPr>
-                <w:sz w:val="20"/>
-                <w:lang w:val="es-ES_tradnl"/>
-              </w:rPr>
-            </w:pPr>
-          </w:p>
-        </w:tc>
-      </w:tr>
-      <w:tr>
-        <w:trPr>
-          <w:cantSplit/>
-          <w:trHeight w:val="350"/>
-          <w:jc w:val="center"/>
-        </w:trPr>
-        <w:tc>
-          <w:tcPr>
-            <w:tcW w:w="1284" w:type="dxa"/>
-            <w:vMerge/>
-            <w:tcBorders>
-              <w:left w:val="single" w:sz="12" w:space="0" w:color="auto"/>
-              <w:bottom w:val="single" w:sz="12" w:space="0" w:color="auto"/>
-            </w:tcBorders>
-          </w:tcPr>
-          <w:p>
-            <w:pPr>
-              <w:pStyle w:val="Table-Text"/>
-              <w:rPr>
-                <w:sz w:val="20"/>
-                <w:lang w:val="es-ES_tradnl"/>
-              </w:rPr>
-            </w:pPr>
-          </w:p>
-        </w:tc>
-        <w:tc>
-          <w:tcPr>
-            <w:tcW w:w="2275" w:type="dxa"/>
-            <w:vMerge/>
-            <w:tcBorders>
-              <w:bottom w:val="single" w:sz="12" w:space="0" w:color="auto"/>
-            </w:tcBorders>
-          </w:tcPr>
-          <w:p>
-            <w:pPr>
-              <w:pStyle w:val="Table-Text"/>
-              <w:rPr>
-                <w:sz w:val="20"/>
-                <w:lang w:val="es-ES_tradnl"/>
-              </w:rPr>
-            </w:pPr>
-          </w:p>
-        </w:tc>
-        <w:tc>
-          <w:tcPr>
-            <w:tcW w:w="3289" w:type="dxa"/>
-            <w:vMerge/>
-            <w:tcBorders>
-              <w:bottom w:val="single" w:sz="12" w:space="0" w:color="auto"/>
-            </w:tcBorders>
-          </w:tcPr>
-          <w:p>
-            <w:pPr>
-              <w:pStyle w:val="Table-Text"/>
-              <w:rPr>
-                <w:sz w:val="20"/>
-                <w:lang w:val="es-ES_tradnl"/>
-              </w:rPr>
-            </w:pPr>
-          </w:p>
-        </w:tc>
-        <w:tc>
-          <w:tcPr>
-            <w:tcW w:w="2239" w:type="dxa"/>
-            <w:vMerge/>
-            <w:tcBorders>
-              <w:bottom w:val="single" w:sz="12" w:space="0" w:color="auto"/>
-            </w:tcBorders>
-          </w:tcPr>
-          <w:p>
-            <w:pPr>
-              <w:pStyle w:val="Table-Text"/>
-              <w:rPr>
-                <w:sz w:val="20"/>
-                <w:lang w:val="es-ES_tradnl"/>
-              </w:rPr>
-            </w:pPr>
-          </w:p>
-        </w:tc>
-      </w:tr>
-    </w:tbl>
-    <w:p>
-      <w:pPr>
-        <w:pStyle w:val="Legenda"/>
-        <w:rPr>
-          <w:rFonts w:eastAsia="Calibri" w:cs="Times New Roman"/>
-          <w:color w:val="FF0000"/>
-          <w:szCs w:val="22"/>
-          <w:lang w:eastAsia="en-US"/>
-        </w:rPr>
-      </w:pPr>
-      <w:r>
-        <w:t xml:space="preserve">Fonte: </w:t>
-      </w:r>
-      <w:r>
-        <w:rPr>
-          <w:color w:val="FF0000"/>
-        </w:rPr>
-        <w:t>Elaborado pelo autor</w:t>
-      </w:r>
-    </w:p>
-    <w:p>
-      <w:pPr>
-        <w:suppressAutoHyphens w:val="0"/>
-        <w:rPr>
-          <w:rFonts w:eastAsia="Calibri" w:cs="Times New Roman"/>
-          <w:color w:val="auto"/>
-          <w:szCs w:val="22"/>
-          <w:lang w:eastAsia="en-US"/>
-        </w:rPr>
-      </w:pPr>
-    </w:p>
-    <w:p>
-      <w:pPr>
-        <w:suppressAutoHyphens w:val="0"/>
-        <w:rPr>
-          <w:rFonts w:eastAsia="Calibri" w:cs="Times New Roman"/>
-          <w:color w:val="auto"/>
-          <w:szCs w:val="22"/>
-          <w:lang w:eastAsia="en-US"/>
-        </w:rPr>
-      </w:pPr>
-    </w:p>
-    <w:p>
-      <w:pPr>
-        <w:suppressAutoHyphens w:val="0"/>
-        <w:spacing w:line="240" w:lineRule="auto"/>
-        <w:ind w:firstLine="0"/>
-        <w:rPr>
-          <w:rFonts w:eastAsia="Calibri" w:cs="Times New Roman"/>
-          <w:color w:val="auto"/>
-          <w:szCs w:val="22"/>
-          <w:lang w:eastAsia="en-US"/>
-        </w:rPr>
-      </w:pPr>
-      <w:r>
-        <w:rPr>
-          <w:rFonts w:eastAsia="Calibri" w:cs="Times New Roman"/>
-          <w:color w:val="auto"/>
-          <w:szCs w:val="22"/>
-          <w:lang w:eastAsia="en-US"/>
-        </w:rPr>
-        <w:br w:type="page"/>
-      </w:r>
-    </w:p>
-    <w:p>
-      <w:pPr>
-        <w:pStyle w:val="Ttulo1"/>
-        <w:rPr>
-          <w:rFonts w:eastAsia="Calibri"/>
-          <w:lang w:eastAsia="en-US"/>
-        </w:rPr>
-      </w:pPr>
-      <w:bookmarkStart w:id="64" w:name="_Toc9001990"/>
-      <w:r>
-        <w:rPr>
-          <w:rFonts w:eastAsia="Calibri"/>
-          <w:color w:val="auto"/>
-          <w:lang w:eastAsia="en-US"/>
-        </w:rPr>
-        <w:lastRenderedPageBreak/>
-        <w:t>2</w:t>
-      </w:r>
-      <w:r>
-        <w:rPr>
-          <w:rFonts w:eastAsia="Calibri"/>
-          <w:color w:val="auto"/>
-          <w:lang w:eastAsia="en-US"/>
-        </w:rPr>
-        <w:t xml:space="preserve">. </w:t>
-      </w:r>
-      <w:r>
-        <w:rPr>
-          <w:rFonts w:eastAsia="Calibri"/>
-          <w:color w:val="FF0000"/>
           <w:lang w:eastAsia="en-US"/>
         </w:rPr>
         <w:t>REST, SOAP e JSON</w:t>
       </w:r>
-      <w:bookmarkEnd w:id="64"/>
+      <w:bookmarkEnd w:id="33"/>
     </w:p>
     <w:p>
       <w:pPr>
@@ -9773,7 +9694,7 @@
           <w:lang w:eastAsia="en-US"/>
         </w:rPr>
       </w:pPr>
-      <w:bookmarkStart w:id="65" w:name="_Toc9001991"/>
+      <w:bookmarkStart w:id="34" w:name="_Toc9001991"/>
       <w:r>
         <w:rPr>
           <w:rFonts w:eastAsia="Calibri"/>
@@ -9790,7 +9711,7 @@
         </w:rPr>
         <w:t>Subtítulo 1</w:t>
       </w:r>
-      <w:bookmarkEnd w:id="65"/>
+      <w:bookmarkEnd w:id="34"/>
     </w:p>
     <w:p>
       <w:pPr>
@@ -9852,7 +9773,7 @@
           <w:lang w:eastAsia="en-US"/>
         </w:rPr>
       </w:pPr>
-      <w:bookmarkStart w:id="66" w:name="_Toc9001992"/>
+      <w:bookmarkStart w:id="35" w:name="_Toc9001992"/>
       <w:r>
         <w:rPr>
           <w:rFonts w:eastAsia="Calibri"/>
@@ -9869,7 +9790,7 @@
         </w:rPr>
         <w:t>Subtítulo n</w:t>
       </w:r>
-      <w:bookmarkEnd w:id="66"/>
+      <w:bookmarkEnd w:id="35"/>
     </w:p>
     <w:p>
       <w:pPr>
@@ -9965,7 +9886,7 @@
           <w:lang w:eastAsia="en-US"/>
         </w:rPr>
       </w:pPr>
-      <w:bookmarkStart w:id="67" w:name="_Toc9001993"/>
+      <w:bookmarkStart w:id="36" w:name="_Toc9001993"/>
       <w:r>
         <w:rPr>
           <w:rFonts w:eastAsia="Calibri"/>
@@ -9991,7 +9912,7 @@
         </w:rPr>
         <w:t>O que é GraphQL</w:t>
       </w:r>
-      <w:bookmarkEnd w:id="67"/>
+      <w:bookmarkEnd w:id="36"/>
     </w:p>
     <w:p>
       <w:pPr>
@@ -10065,7 +9986,7 @@
           <w:lang w:eastAsia="en-US"/>
         </w:rPr>
       </w:pPr>
-      <w:bookmarkStart w:id="68" w:name="_Toc9001994"/>
+      <w:bookmarkStart w:id="37" w:name="_Toc9001994"/>
       <w:r>
         <w:rPr>
           <w:rFonts w:eastAsia="Calibri"/>
@@ -10074,7 +9995,7 @@
         </w:rPr>
         <w:t>n.1 Subtítulo 1</w:t>
       </w:r>
-      <w:bookmarkEnd w:id="68"/>
+      <w:bookmarkEnd w:id="37"/>
     </w:p>
     <w:p>
       <w:pPr>
@@ -10137,7 +10058,7 @@
           <w:lang w:eastAsia="en-US"/>
         </w:rPr>
       </w:pPr>
-      <w:bookmarkStart w:id="69" w:name="_Toc9001995"/>
+      <w:bookmarkStart w:id="38" w:name="_Toc9001995"/>
       <w:r>
         <w:rPr>
           <w:rFonts w:eastAsia="Calibri"/>
@@ -10146,7 +10067,7 @@
         </w:rPr>
         <w:t>n.2 Subtítulo n</w:t>
       </w:r>
-      <w:bookmarkEnd w:id="69"/>
+      <w:bookmarkEnd w:id="38"/>
     </w:p>
     <w:p>
       <w:pPr>
@@ -10210,7 +10131,7 @@
           <w:lang w:eastAsia="en-US"/>
         </w:rPr>
       </w:pPr>
-      <w:bookmarkStart w:id="70" w:name="_Toc9001996"/>
+      <w:bookmarkStart w:id="39" w:name="_Toc9001996"/>
       <w:r>
         <w:rPr>
           <w:rFonts w:eastAsia="Calibri"/>
@@ -10227,7 +10148,7 @@
         </w:rPr>
         <w:t>Comparação de APIs tradicionais e GraphQL</w:t>
       </w:r>
-      <w:bookmarkEnd w:id="70"/>
+      <w:bookmarkEnd w:id="39"/>
     </w:p>
     <w:p>
       <w:pPr>
@@ -10313,7 +10234,7 @@
           <w:lang w:eastAsia="en-US"/>
         </w:rPr>
       </w:pPr>
-      <w:bookmarkStart w:id="71" w:name="_Toc9001997"/>
+      <w:bookmarkStart w:id="40" w:name="_Toc9001997"/>
       <w:r>
         <w:rPr>
           <w:rFonts w:eastAsia="Calibri"/>
@@ -10331,7 +10252,7 @@
         </w:rPr>
         <w:t>Estudo de caso</w:t>
       </w:r>
-      <w:bookmarkEnd w:id="71"/>
+      <w:bookmarkEnd w:id="40"/>
     </w:p>
     <w:p>
       <w:pPr>
@@ -10405,7 +10326,7 @@
           <w:lang w:eastAsia="en-US"/>
         </w:rPr>
       </w:pPr>
-      <w:bookmarkStart w:id="72" w:name="_Toc9001998"/>
+      <w:bookmarkStart w:id="41" w:name="_Toc9001998"/>
       <w:r>
         <w:rPr>
           <w:rFonts w:eastAsia="Calibri"/>
@@ -10422,7 +10343,7 @@
         </w:rPr>
         <w:t>Resultados de estudo de caso</w:t>
       </w:r>
-      <w:bookmarkEnd w:id="72"/>
+      <w:bookmarkEnd w:id="41"/>
     </w:p>
     <w:p>
       <w:pPr>
@@ -10510,7 +10431,7 @@
           <w:lang w:eastAsia="en-US"/>
         </w:rPr>
       </w:pPr>
-      <w:bookmarkStart w:id="73" w:name="_Toc9001999"/>
+      <w:bookmarkStart w:id="42" w:name="_Toc9001999"/>
       <w:r>
         <w:rPr>
           <w:rFonts w:eastAsia="Calibri"/>
@@ -10518,7 +10439,7 @@
         </w:rPr>
         <w:t>CONCLUSÃO / RECOMENDAÇÕES</w:t>
       </w:r>
-      <w:bookmarkEnd w:id="73"/>
+      <w:bookmarkEnd w:id="42"/>
     </w:p>
     <w:p>
       <w:pPr>
@@ -10604,7 +10525,7 @@
           <w:lang w:eastAsia="en-US"/>
         </w:rPr>
       </w:pPr>
-      <w:bookmarkStart w:id="74" w:name="_Toc9002000"/>
+      <w:bookmarkStart w:id="43" w:name="_Toc9002000"/>
       <w:r>
         <w:rPr>
           <w:rFonts w:eastAsia="Calibri"/>
@@ -10613,13 +10534,19 @@
         <w:lastRenderedPageBreak/>
         <w:t>REFERÊNCIAS</w:t>
       </w:r>
-      <w:bookmarkEnd w:id="74"/>
-    </w:p>
-    <w:p>
-      <w:pPr>
-        <w:pStyle w:val="referenciabibliografica0"/>
-        <w:rPr>
-          <w:lang w:eastAsia="en-US"/>
+      <w:bookmarkEnd w:id="43"/>
+    </w:p>
+    <w:p>
+      <w:pPr>
+        <w:widowControl w:val="0"/>
+        <w:autoSpaceDE w:val="0"/>
+        <w:autoSpaceDN w:val="0"/>
+        <w:adjustRightInd w:val="0"/>
+        <w:spacing w:line="240" w:lineRule="auto"/>
+        <w:ind w:firstLine="0"/>
+        <w:rPr>
+          <w:rFonts w:cs="Times New Roman"/>
+          <w:noProof/>
         </w:rPr>
       </w:pPr>
       <w:r>
@@ -10627,248 +10554,229 @@
           <w:color w:val="FF0000"/>
           <w:lang w:eastAsia="en-US"/>
         </w:rPr>
-        <w:t xml:space="preserve">SOBRENOME, Nome do autor. </w:t>
-      </w:r>
-      <w:r>
-        <w:rPr>
-          <w:b/>
+        <w:fldChar w:fldCharType="begin" w:fldLock="1"/>
+      </w:r>
+      <w:r>
+        <w:rPr>
           <w:color w:val="FF0000"/>
           <w:lang w:eastAsia="en-US"/>
         </w:rPr>
-        <w:t>Título da obra</w:t>
+        <w:instrText xml:space="preserve">ADDIN Mendeley Bibliography CSL_BIBLIOGRAPHY </w:instrText>
       </w:r>
       <w:r>
         <w:rPr>
           <w:color w:val="FF0000"/>
           <w:lang w:eastAsia="en-US"/>
         </w:rPr>
-        <w:t xml:space="preserve">. </w:t>
-      </w:r>
-      <w:r>
-        <w:rPr>
-          <w:lang w:eastAsia="en-US"/>
-        </w:rPr>
-        <w:t xml:space="preserve">Disponível em: </w:t>
-      </w:r>
-      <w:r>
-        <w:rPr>
-          <w:color w:val="FF0000"/>
-          <w:lang w:eastAsia="en-US"/>
-        </w:rPr>
-        <w:t xml:space="preserve">&lt;http://www.enderecoeletronico.com.br&gt;. </w:t>
-      </w:r>
-      <w:r>
-        <w:rPr>
-          <w:lang w:eastAsia="en-US"/>
-        </w:rPr>
-        <w:t xml:space="preserve">Acesso em: </w:t>
-      </w:r>
-      <w:r>
-        <w:rPr>
-          <w:color w:val="FF0000"/>
-          <w:lang w:eastAsia="en-US"/>
-        </w:rPr>
-        <w:t>data do acesso.</w:t>
-      </w:r>
-    </w:p>
-    <w:p>
-      <w:pPr>
-        <w:pStyle w:val="referenciabibliografica0"/>
-        <w:rPr>
-          <w:color w:val="FF0000"/>
-          <w:lang w:eastAsia="en-US"/>
-        </w:rPr>
-      </w:pPr>
-      <w:proofErr w:type="gramStart"/>
-      <w:r>
-        <w:rPr>
-          <w:color w:val="FF0000"/>
-          <w:lang w:eastAsia="en-US"/>
-        </w:rPr>
-        <w:t>SOBRENOME,  Nome</w:t>
-      </w:r>
-      <w:proofErr w:type="gramEnd"/>
-      <w:r>
-        <w:rPr>
-          <w:color w:val="FF0000"/>
-          <w:lang w:eastAsia="en-US"/>
-        </w:rPr>
-        <w:t xml:space="preserve"> do autor. </w:t>
-      </w:r>
-      <w:r>
-        <w:rPr>
-          <w:b/>
-          <w:color w:val="FF0000"/>
-          <w:lang w:eastAsia="en-US"/>
-        </w:rPr>
-        <w:t>Título da obra</w:t>
-      </w:r>
-      <w:r>
-        <w:rPr>
-          <w:color w:val="FF0000"/>
-          <w:lang w:eastAsia="en-US"/>
-        </w:rPr>
-        <w:t>. Cidade: Editora, ano.</w:t>
-      </w:r>
-    </w:p>
-    <w:p>
-      <w:pPr>
-        <w:pStyle w:val="referenciabibliografica0"/>
-        <w:rPr>
-          <w:lang w:eastAsia="en-US"/>
-        </w:rPr>
-      </w:pPr>
-      <w:r>
-        <w:rPr>
-          <w:color w:val="FF0000"/>
-          <w:lang w:eastAsia="en-US"/>
-        </w:rPr>
-        <w:t xml:space="preserve">SOBRENOME, Nome do autor. </w:t>
-      </w:r>
-      <w:r>
-        <w:rPr>
-          <w:b/>
-          <w:color w:val="FF0000"/>
-          <w:lang w:eastAsia="en-US"/>
-        </w:rPr>
-        <w:t>Título da obra</w:t>
-      </w:r>
-      <w:r>
-        <w:rPr>
-          <w:lang w:eastAsia="en-US"/>
-        </w:rPr>
-        <w:t xml:space="preserve">. Disponível em: </w:t>
-      </w:r>
-      <w:r>
-        <w:rPr>
-          <w:color w:val="FF0000"/>
-          <w:lang w:eastAsia="en-US"/>
-        </w:rPr>
-        <w:t xml:space="preserve">&lt;http://www.enderecoeletronico.com.br&gt;. </w:t>
-      </w:r>
-      <w:r>
-        <w:rPr>
-          <w:lang w:eastAsia="en-US"/>
-        </w:rPr>
-        <w:t xml:space="preserve">Acesso em: </w:t>
-      </w:r>
-      <w:r>
-        <w:rPr>
-          <w:color w:val="FF0000"/>
-          <w:lang w:eastAsia="en-US"/>
-        </w:rPr>
-        <w:t>data do acesso</w:t>
-      </w:r>
-      <w:r>
-        <w:rPr>
-          <w:lang w:eastAsia="en-US"/>
-        </w:rPr>
-        <w:t>.</w:t>
-      </w:r>
-    </w:p>
-    <w:p>
-      <w:pPr>
-        <w:pStyle w:val="referenciabibliografica0"/>
-        <w:rPr>
-          <w:color w:val="FF0000"/>
-          <w:lang w:eastAsia="en-US"/>
-        </w:rPr>
-      </w:pPr>
-      <w:proofErr w:type="gramStart"/>
-      <w:r>
-        <w:rPr>
-          <w:color w:val="FF0000"/>
-          <w:lang w:eastAsia="en-US"/>
-        </w:rPr>
-        <w:t>SOBRENOME,  Nome</w:t>
-      </w:r>
-      <w:proofErr w:type="gramEnd"/>
-      <w:r>
-        <w:rPr>
-          <w:color w:val="FF0000"/>
-          <w:lang w:eastAsia="en-US"/>
-        </w:rPr>
-        <w:t xml:space="preserve"> do autor. </w:t>
-      </w:r>
-      <w:r>
-        <w:rPr>
-          <w:b/>
-          <w:color w:val="FF0000"/>
-          <w:lang w:eastAsia="en-US"/>
-        </w:rPr>
-        <w:t>Título da obra</w:t>
-      </w:r>
-      <w:r>
-        <w:rPr>
-          <w:color w:val="FF0000"/>
-          <w:lang w:eastAsia="en-US"/>
-        </w:rPr>
-        <w:t>. Cidade: Editora, ano.</w:t>
-      </w:r>
-    </w:p>
-    <w:p>
-      <w:pPr>
-        <w:pStyle w:val="referenciabibliografica0"/>
-        <w:rPr>
-          <w:color w:val="FF0000"/>
-          <w:lang w:eastAsia="en-US"/>
-        </w:rPr>
-      </w:pPr>
-      <w:r>
-        <w:rPr>
-          <w:color w:val="FF0000"/>
-          <w:lang w:eastAsia="en-US"/>
-        </w:rPr>
-        <w:t>[</w:t>
-      </w:r>
-      <w:r>
-        <w:rPr>
-          <w:color w:val="FF0000"/>
-          <w:lang w:eastAsia="en-US"/>
-        </w:rPr>
-        <w:t xml:space="preserve">Deverá ser </w:t>
-      </w:r>
-      <w:r>
-        <w:rPr>
-          <w:color w:val="FF0000"/>
-          <w:lang w:eastAsia="en-US"/>
-        </w:rPr>
-        <w:t xml:space="preserve">conforme </w:t>
-      </w:r>
-      <w:r>
-        <w:rPr>
-          <w:color w:val="FF0000"/>
-          <w:lang w:eastAsia="en-US"/>
-        </w:rPr>
-        <w:t xml:space="preserve">as normas da ABNT e ordenado </w:t>
-      </w:r>
-      <w:r>
-        <w:rPr>
-          <w:color w:val="FF0000"/>
-          <w:lang w:eastAsia="en-US"/>
-        </w:rPr>
-        <w:t>a</w:t>
-      </w:r>
-      <w:r>
-        <w:rPr>
-          <w:color w:val="FF0000"/>
-          <w:lang w:eastAsia="en-US"/>
-        </w:rPr>
-        <w:t>lfabeticamente</w:t>
-      </w:r>
-      <w:r>
-        <w:rPr>
-          <w:color w:val="FF0000"/>
-          <w:lang w:eastAsia="en-US"/>
-        </w:rPr>
-        <w:t>]</w:t>
-      </w:r>
-      <w:r>
-        <w:rPr>
-          <w:color w:val="FF0000"/>
-          <w:lang w:eastAsia="en-US"/>
-        </w:rPr>
-        <w:t>.</w:t>
+        <w:fldChar w:fldCharType="separate"/>
+      </w:r>
+      <w:r>
+        <w:rPr>
+          <w:rFonts w:cs="Times New Roman"/>
+          <w:noProof/>
+        </w:rPr>
+        <w:t xml:space="preserve">BOREK, Marian </w:t>
+      </w:r>
+      <w:r>
+        <w:rPr>
+          <w:rFonts w:cs="Times New Roman"/>
+          <w:i/>
+          <w:iCs/>
+          <w:noProof/>
+        </w:rPr>
+        <w:t>et al.</w:t>
+      </w:r>
+      <w:r>
+        <w:rPr>
+          <w:rFonts w:cs="Times New Roman"/>
+          <w:noProof/>
+        </w:rPr>
+        <w:t xml:space="preserve"> </w:t>
+      </w:r>
+      <w:r>
+        <w:rPr>
+          <w:rFonts w:cs="Times New Roman"/>
+          <w:i/>
+          <w:iCs/>
+          <w:noProof/>
+        </w:rPr>
+        <w:t>Correct Software in Web Applications and Web Services</w:t>
+      </w:r>
+      <w:r>
+        <w:rPr>
+          <w:rFonts w:cs="Times New Roman"/>
+          <w:noProof/>
+        </w:rPr>
+        <w:t xml:space="preserve">. [S.l: s.n.], 2015. Disponível em: &lt;http://link.springer.com/10.1007/978-3-319-17112-8&gt;. </w:t>
+      </w:r>
+    </w:p>
+    <w:p>
+      <w:pPr>
+        <w:widowControl w:val="0"/>
+        <w:autoSpaceDE w:val="0"/>
+        <w:autoSpaceDN w:val="0"/>
+        <w:adjustRightInd w:val="0"/>
+        <w:spacing w:line="240" w:lineRule="auto"/>
+        <w:ind w:firstLine="0"/>
+        <w:rPr>
+          <w:rFonts w:cs="Times New Roman"/>
+          <w:noProof/>
+        </w:rPr>
+      </w:pPr>
+      <w:r>
+        <w:rPr>
+          <w:rFonts w:cs="Times New Roman"/>
+          <w:noProof/>
+        </w:rPr>
+        <w:t xml:space="preserve">BRITO, Gleison; MOMBACH, Thais; VALENTE, Marco Tulio. Migrating to GraphQL: A Practical Assessment. </w:t>
+      </w:r>
+      <w:r>
+        <w:rPr>
+          <w:rFonts w:cs="Times New Roman"/>
+          <w:i/>
+          <w:iCs/>
+          <w:noProof/>
+        </w:rPr>
+        <w:t>SANER 2019 - 26th edition of the IEEE International Conference on Software Analysis, Evolution and Reengineering</w:t>
+      </w:r>
+      <w:r>
+        <w:rPr>
+          <w:rFonts w:cs="Times New Roman"/>
+          <w:noProof/>
+        </w:rPr>
+        <w:t>, 2019.</w:t>
+      </w:r>
+    </w:p>
+    <w:p>
+      <w:pPr>
+        <w:widowControl w:val="0"/>
+        <w:autoSpaceDE w:val="0"/>
+        <w:autoSpaceDN w:val="0"/>
+        <w:adjustRightInd w:val="0"/>
+        <w:spacing w:line="240" w:lineRule="auto"/>
+        <w:ind w:firstLine="0"/>
+        <w:rPr>
+          <w:rFonts w:cs="Times New Roman"/>
+          <w:noProof/>
+        </w:rPr>
+      </w:pPr>
+      <w:r>
+        <w:rPr>
+          <w:rFonts w:cs="Times New Roman"/>
+          <w:noProof/>
+        </w:rPr>
+        <w:t xml:space="preserve">LUKASIK, S J. “Why the Arpanet Was Built” (vol 33, pg 3, 2011). </w:t>
+      </w:r>
+      <w:r>
+        <w:rPr>
+          <w:rFonts w:cs="Times New Roman"/>
+          <w:i/>
+          <w:iCs/>
+          <w:noProof/>
+        </w:rPr>
+        <w:t>Ieee Annals of the History of Computing</w:t>
+      </w:r>
+      <w:r>
+        <w:rPr>
+          <w:rFonts w:cs="Times New Roman"/>
+          <w:noProof/>
+        </w:rPr>
+        <w:t>, v. 33, n. 4, p. 3, 2011.</w:t>
+      </w:r>
+    </w:p>
+    <w:p>
+      <w:pPr>
+        <w:widowControl w:val="0"/>
+        <w:autoSpaceDE w:val="0"/>
+        <w:autoSpaceDN w:val="0"/>
+        <w:adjustRightInd w:val="0"/>
+        <w:spacing w:line="240" w:lineRule="auto"/>
+        <w:ind w:firstLine="0"/>
+        <w:rPr>
+          <w:rFonts w:cs="Times New Roman"/>
+          <w:noProof/>
+        </w:rPr>
+      </w:pPr>
+      <w:r>
+        <w:rPr>
+          <w:rFonts w:cs="Times New Roman"/>
+          <w:noProof/>
+        </w:rPr>
+        <w:t xml:space="preserve">MA, Richard T.B.; LUI, John C.S.; MISRA, Vishal. Evolution of the internet economic ecosystem. </w:t>
+      </w:r>
+      <w:r>
+        <w:rPr>
+          <w:rFonts w:cs="Times New Roman"/>
+          <w:i/>
+          <w:iCs/>
+          <w:noProof/>
+        </w:rPr>
+        <w:t>IEEE/ACM Transactions on Networking</w:t>
+      </w:r>
+      <w:r>
+        <w:rPr>
+          <w:rFonts w:cs="Times New Roman"/>
+          <w:noProof/>
+        </w:rPr>
+        <w:t>, v. 23, n. 1, p. 85–98, 2015.</w:t>
+      </w:r>
+    </w:p>
+    <w:p>
+      <w:pPr>
+        <w:widowControl w:val="0"/>
+        <w:autoSpaceDE w:val="0"/>
+        <w:autoSpaceDN w:val="0"/>
+        <w:adjustRightInd w:val="0"/>
+        <w:spacing w:line="240" w:lineRule="auto"/>
+        <w:ind w:firstLine="0"/>
+        <w:rPr>
+          <w:rFonts w:cs="Times New Roman"/>
+          <w:noProof/>
+        </w:rPr>
+      </w:pPr>
+      <w:r>
+        <w:rPr>
+          <w:rFonts w:cs="Times New Roman"/>
+          <w:noProof/>
+        </w:rPr>
+        <w:t>MULLOY, Brian. Web API Design. 2012.</w:t>
+      </w:r>
+    </w:p>
+    <w:p>
+      <w:pPr>
+        <w:widowControl w:val="0"/>
+        <w:autoSpaceDE w:val="0"/>
+        <w:autoSpaceDN w:val="0"/>
+        <w:adjustRightInd w:val="0"/>
+        <w:spacing w:line="240" w:lineRule="auto"/>
+        <w:ind w:firstLine="0"/>
+        <w:rPr>
+          <w:rFonts w:cs="Times New Roman"/>
+          <w:noProof/>
+        </w:rPr>
+      </w:pPr>
+      <w:r>
+        <w:rPr>
+          <w:rFonts w:cs="Times New Roman"/>
+          <w:noProof/>
+        </w:rPr>
+        <w:t xml:space="preserve">PALERMO, Elizabeth; COX, Lauren. </w:t>
+      </w:r>
+      <w:r>
+        <w:rPr>
+          <w:rFonts w:cs="Times New Roman"/>
+          <w:i/>
+          <w:iCs/>
+          <w:noProof/>
+        </w:rPr>
+        <w:t>Who Invented the Internet? | ARPANET</w:t>
+      </w:r>
+      <w:r>
+        <w:rPr>
+          <w:rFonts w:cs="Times New Roman"/>
+          <w:noProof/>
+        </w:rPr>
+        <w:t xml:space="preserve">. Disponível em: &lt;https://www.livescience.com/42604-who-invented-the-internet.html&gt;. Acesso em: 27 abr. 2019. </w:t>
       </w:r>
     </w:p>
     <w:p>
@@ -10886,6 +10794,13 @@
       </w:pPr>
       <w:r>
         <w:rPr>
+          <w:color w:val="FF0000"/>
+          <w:lang w:eastAsia="en-US"/>
+        </w:rPr>
+        <w:fldChar w:fldCharType="end"/>
+      </w:r>
+      <w:r>
+        <w:rPr>
           <w:lang w:eastAsia="en-US"/>
         </w:rPr>
         <w:br w:type="page"/>
@@ -10900,7 +10815,7 @@
           <w:lang w:eastAsia="en-US"/>
         </w:rPr>
       </w:pPr>
-      <w:bookmarkStart w:id="75" w:name="_Toc9002001"/>
+      <w:bookmarkStart w:id="44" w:name="_Toc9002001"/>
       <w:r>
         <w:rPr>
           <w:rFonts w:eastAsia="Calibri"/>
@@ -10909,7 +10824,7 @@
         <w:lastRenderedPageBreak/>
         <w:t>GLOSSÁRIO</w:t>
       </w:r>
-      <w:bookmarkEnd w:id="75"/>
+      <w:bookmarkEnd w:id="44"/>
     </w:p>
     <w:p>
       <w:pPr>
@@ -10977,7 +10892,7 @@
           <w:rFonts w:eastAsia="Calibri"/>
         </w:rPr>
       </w:pPr>
-      <w:bookmarkStart w:id="76" w:name="_Toc9002002"/>
+      <w:bookmarkStart w:id="45" w:name="_Toc9002002"/>
       <w:r>
         <w:rPr>
           <w:rFonts w:eastAsia="Calibri"/>
@@ -10985,7 +10900,7 @@
         <w:lastRenderedPageBreak/>
         <w:t>APÊNDICES</w:t>
       </w:r>
-      <w:bookmarkEnd w:id="76"/>
+      <w:bookmarkEnd w:id="45"/>
     </w:p>
     <w:p>
       <w:pPr>
@@ -10995,7 +10910,7 @@
           <w:lang w:eastAsia="pt-BR"/>
         </w:rPr>
       </w:pPr>
-      <w:bookmarkStart w:id="77" w:name="_Toc9002003"/>
+      <w:bookmarkStart w:id="46" w:name="_Toc9002003"/>
       <w:r>
         <w:rPr>
           <w:lang w:eastAsia="pt-BR"/>
@@ -11044,7 +10959,7 @@
         </w:rPr>
         <w:t>revisto e realizado</w:t>
       </w:r>
-      <w:bookmarkEnd w:id="77"/>
+      <w:bookmarkEnd w:id="46"/>
     </w:p>
     <w:p>
       <w:pPr>
@@ -16219,7 +16134,7 @@
       <w:pPr>
         <w:pStyle w:val="Ttulo2"/>
       </w:pPr>
-      <w:bookmarkStart w:id="78" w:name="_Toc9002004"/>
+      <w:bookmarkStart w:id="47" w:name="_Toc9002004"/>
       <w:bookmarkEnd w:id="29"/>
       <w:r>
         <w:lastRenderedPageBreak/>
@@ -16231,7 +16146,7 @@
       <w:r>
         <w:t>Banner [ou Artigo] apresentado na Semana de Comunicação Científica</w:t>
       </w:r>
-      <w:bookmarkEnd w:id="78"/>
+      <w:bookmarkEnd w:id="47"/>
       <w:r>
         <w:t xml:space="preserve"> </w:t>
       </w:r>
@@ -16268,12 +16183,12 @@
         <w:pStyle w:val="Ttulo1"/>
         <w:ind w:firstLine="0"/>
       </w:pPr>
-      <w:bookmarkStart w:id="79" w:name="_Toc9002005"/>
+      <w:bookmarkStart w:id="48" w:name="_Toc9002005"/>
       <w:r>
         <w:lastRenderedPageBreak/>
         <w:t>ANEXOS</w:t>
       </w:r>
-      <w:bookmarkEnd w:id="79"/>
+      <w:bookmarkEnd w:id="48"/>
       <w:r>
         <w:rPr>
           <w:rFonts w:cs="Times New Roman"/>
@@ -16289,11 +16204,11 @@
           <w:rFonts w:eastAsia="MS Mincho"/>
         </w:rPr>
       </w:pPr>
-      <w:bookmarkStart w:id="80" w:name="_Toc9002006"/>
+      <w:bookmarkStart w:id="49" w:name="_Toc9002006"/>
       <w:r>
         <w:t>Anexo A</w:t>
       </w:r>
-      <w:bookmarkEnd w:id="80"/>
+      <w:bookmarkEnd w:id="49"/>
       <w:r>
         <w:t xml:space="preserve">  </w:t>
       </w:r>
@@ -18283,7 +18198,7 @@
         <w:color w:val="000000"/>
       </w:rPr>
     </w:lvl>
-    <w:lvl w:ilvl="1" w:tplc="04160019" w:tentative="1">
+    <w:lvl w:ilvl="1" w:tplc="04160019">
       <w:start w:val="1"/>
       <w:numFmt w:val="lowerLetter"/>
       <w:lvlText w:val="%2."/>
@@ -20213,14 +20128,6 @@
 </w:numbering>
 </file>
 
-<file path=word/people.xml><?xml version="1.0" encoding="utf-8"?>
-<w15:people xmlns:wpc="http://schemas.microsoft.com/office/word/2010/wordprocessingCanvas" xmlns:cx="http://schemas.microsoft.com/office/drawing/2014/chartex" xmlns:cx1="http://schemas.microsoft.com/office/drawing/2015/9/8/chartex" xmlns:cx2="http://schemas.microsoft.com/office/drawing/2015/10/21/chartex" xmlns:cx3="http://schemas.microsoft.com/office/drawing/2016/5/9/chartex" xmlns:cx4="http://schemas.microsoft.com/office/drawing/2016/5/10/chartex" xmlns:cx5="http://schemas.microsoft.com/office/drawing/2016/5/11/chartex" xmlns:cx6="http://schemas.microsoft.com/office/drawing/2016/5/12/chartex" xmlns:cx7="http://schemas.microsoft.com/office/drawing/2016/5/13/chartex" xmlns:cx8="http://schemas.microsoft.com/office/drawing/2016/5/14/chartex" xmlns:mc="http://schemas.openxmlformats.org/markup-compatibility/2006" xmlns:aink="http://schemas.microsoft.com/office/drawing/2016/ink" xmlns:am3d="http://schemas.microsoft.com/office/drawing/2017/model3d" xmlns:o="urn:schemas-microsoft-com:office:office" xmlns:r="http://schemas.openxmlformats.org/officeDocument/2006/relationships" xmlns:m="http://schemas.openxmlformats.org/officeDocument/2006/math" xmlns:v="urn:schemas-microsoft-com:vml" xmlns:wp14="http://schemas.microsoft.com/office/word/2010/wordprocessingDrawing" xmlns:wp="http://schemas.openxmlformats.org/drawingml/2006/wordprocessingDrawing" xmlns:w10="urn:schemas-microsoft-com:office:word" xmlns:w="http://schemas.openxmlformats.org/wordprocessingml/2006/main" xmlns:w14="http://schemas.microsoft.com/office/word/2010/wordml" xmlns:w15="http://schemas.microsoft.com/office/word/2012/wordml" xmlns:w16cid="http://schemas.microsoft.com/office/word/2016/wordml/cid" xmlns:w16se="http://schemas.microsoft.com/office/word/2015/wordml/symex" xmlns:wpg="http://schemas.microsoft.com/office/word/2010/wordprocessingGroup" xmlns:wpi="http://schemas.microsoft.com/office/word/2010/wordprocessingInk" xmlns:wne="http://schemas.microsoft.com/office/word/2006/wordml" xmlns:wps="http://schemas.microsoft.com/office/word/2010/wordprocessingShape" mc:Ignorable="w14 w15 w16se w16cid wp14">
-  <w15:person w15:author="Leonardo Ribeiro">
-    <w15:presenceInfo w15:providerId="Windows Live" w15:userId="88c6a578694c6c14"/>
-  </w15:person>
-</w15:people>
-</file>
-
 <file path=word/styles.xml><?xml version="1.0" encoding="utf-8"?>
 <w:styles xmlns:mc="http://schemas.openxmlformats.org/markup-compatibility/2006" xmlns:r="http://schemas.openxmlformats.org/officeDocument/2006/relationships" xmlns:w="http://schemas.openxmlformats.org/wordprocessingml/2006/main" xmlns:w14="http://schemas.microsoft.com/office/word/2010/wordml" xmlns:w15="http://schemas.microsoft.com/office/word/2012/wordml" xmlns:w16cid="http://schemas.microsoft.com/office/word/2016/wordml/cid" xmlns:w16se="http://schemas.microsoft.com/office/word/2015/wordml/symex" mc:Ignorable="w14 w15 w16se w16cid">
   <w:docDefaults>
@@ -20235,7 +20142,7 @@
   <w:latentStyles w:defLockedState="0" w:defUIPriority="99" w:defSemiHidden="0" w:defUnhideWhenUsed="0" w:defQFormat="0" w:count="376">
     <w:lsdException w:name="Normal" w:uiPriority="0" w:qFormat="1"/>
     <w:lsdException w:name="heading 1" w:uiPriority="9" w:qFormat="1"/>
-    <w:lsdException w:name="heading 2" w:uiPriority="0" w:qFormat="1"/>
+    <w:lsdException w:name="heading 2" w:uiPriority="9" w:qFormat="1"/>
     <w:lsdException w:name="heading 3" w:uiPriority="0" w:qFormat="1"/>
     <w:lsdException w:name="heading 4" w:semiHidden="1" w:uiPriority="9" w:unhideWhenUsed="1" w:qFormat="1"/>
     <w:lsdException w:name="heading 5" w:uiPriority="0" w:qFormat="1"/>
@@ -20613,10 +20520,10 @@
   <w:style w:type="paragraph" w:default="1" w:styleId="Normal">
     <w:name w:val="Normal"/>
     <w:qFormat/>
-    <w:rsid w:val="003E0EA5"/>
+    <w:rsid w:val="00C73CF0"/>
     <w:pPr>
       <w:suppressAutoHyphens/>
-      <w:spacing w:line="360" w:lineRule="auto"/>
+      <w:spacing w:before="120" w:after="120" w:line="360" w:lineRule="auto"/>
       <w:ind w:firstLine="851"/>
       <w:jc w:val="both"/>
     </w:pPr>
@@ -20650,6 +20557,7 @@
     <w:basedOn w:val="Normal"/>
     <w:next w:val="Normal"/>
     <w:link w:val="Ttulo2Char"/>
+    <w:uiPriority w:val="9"/>
     <w:qFormat/>
     <w:rsid w:val="000E264F"/>
     <w:pPr>
@@ -21444,7 +21352,7 @@
     <w:next w:val="Corpodetexto"/>
     <w:pPr>
       <w:keepNext/>
-      <w:spacing w:before="240" w:after="120"/>
+      <w:spacing w:before="240"/>
     </w:pPr>
     <w:rPr>
       <w:rFonts w:ascii="Helvetica" w:eastAsia="DejaVu Sans" w:hAnsi="Helvetica" w:cs="DejaVu Sans"/>
@@ -21511,9 +21419,6 @@
   <w:style w:type="paragraph" w:customStyle="1" w:styleId="Corpodetexto31">
     <w:name w:val="Corpo de texto 31"/>
     <w:basedOn w:val="Normal"/>
-    <w:pPr>
-      <w:spacing w:after="120"/>
-    </w:pPr>
     <w:rPr>
       <w:sz w:val="16"/>
       <w:szCs w:val="16"/>
@@ -21574,7 +21479,6 @@
     <w:link w:val="RecuodecorpodetextoChar"/>
     <w:semiHidden/>
     <w:pPr>
-      <w:spacing w:after="120"/>
       <w:ind w:left="283" w:firstLine="0"/>
     </w:pPr>
   </w:style>
@@ -21610,7 +21514,6 @@
     <w:name w:val="Recuo de corpo de texto 31"/>
     <w:basedOn w:val="Normal"/>
     <w:pPr>
-      <w:spacing w:after="120"/>
       <w:ind w:left="283" w:firstLine="0"/>
     </w:pPr>
     <w:rPr>
@@ -21623,7 +21526,7 @@
     <w:basedOn w:val="Recuodecorpodetexto31"/>
     <w:pPr>
       <w:widowControl w:val="0"/>
-      <w:spacing w:before="120" w:after="0"/>
+      <w:spacing w:after="0"/>
       <w:ind w:left="0"/>
     </w:pPr>
     <w:rPr>
@@ -21877,7 +21780,7 @@
       <w:tabs>
         <w:tab w:val="right" w:leader="dot" w:pos="9060"/>
       </w:tabs>
-      <w:spacing w:after="120" w:line="240" w:lineRule="auto"/>
+      <w:spacing w:line="240" w:lineRule="auto"/>
       <w:ind w:left="425" w:firstLine="0"/>
     </w:pPr>
   </w:style>
@@ -22005,7 +21908,7 @@
     <w:qFormat/>
     <w:rsid w:val="005606DC"/>
     <w:pPr>
-      <w:spacing w:after="120" w:line="240" w:lineRule="auto"/>
+      <w:spacing w:line="240" w:lineRule="auto"/>
       <w:ind w:left="284" w:hanging="284"/>
     </w:pPr>
     <w:rPr>
@@ -22205,7 +22108,7 @@
     <w:unhideWhenUsed/>
     <w:rsid w:val="00141D76"/>
     <w:pPr>
-      <w:spacing w:after="120" w:line="480" w:lineRule="auto"/>
+      <w:spacing w:line="480" w:lineRule="auto"/>
       <w:ind w:left="283"/>
     </w:pPr>
   </w:style>
@@ -22339,7 +22242,6 @@
     <w:rsid w:val="00904360"/>
     <w:pPr>
       <w:suppressLineNumbers/>
-      <w:spacing w:before="120" w:after="120"/>
     </w:pPr>
     <w:rPr>
       <w:rFonts w:ascii="Times" w:hAnsi="Times"/>
@@ -22366,6 +22268,7 @@
   <w:style w:type="character" w:customStyle="1" w:styleId="Ttulo2Char">
     <w:name w:val="Título 2 Char"/>
     <w:link w:val="Ttulo2"/>
+    <w:uiPriority w:val="9"/>
     <w:rsid w:val="000E264F"/>
     <w:rPr>
       <w:rFonts w:cs="Arial"/>
@@ -22665,6 +22568,14 @@
       <w:lang w:eastAsia="pt-BR"/>
     </w:rPr>
   </w:style>
+  <w:style w:type="character" w:customStyle="1" w:styleId="hvr">
+    <w:name w:val="hvr"/>
+    <w:basedOn w:val="Fontepargpadro"/>
+    <w:rsid w:val="001B718C"/>
+    <w:rPr>
+      <w:rFonts w:cs="Times New Roman"/>
+    </w:rPr>
+  </w:style>
 </w:styles>
 </file>
 
@@ -22958,7 +22869,7 @@
 </file>
 
 <file path=customXml/itemProps1.xml><?xml version="1.0" encoding="utf-8"?>
-<ds:datastoreItem xmlns:ds="http://schemas.openxmlformats.org/officeDocument/2006/customXml" ds:itemID="{2DD84551-2A99-43BB-9E84-EB95F2EF7E48}">
+<ds:datastoreItem xmlns:ds="http://schemas.openxmlformats.org/officeDocument/2006/customXml" ds:itemID="{478DB961-043C-49E0-A80A-18854ACF99E5}">
   <ds:schemaRefs>
     <ds:schemaRef ds:uri="http://schemas.openxmlformats.org/officeDocument/2006/bibliography"/>
   </ds:schemaRefs>

--- a/Monografia-SI 2019  - GraphQL.docx
+++ b/Monografia-SI 2019  - GraphQL.docx
@@ -579,7 +579,7 @@
             <w:enabled w:val="0"/>
             <w:calcOnExit/>
             <w:textInput>
-              <w:type w:val="currentDate"/>
+              <w:type w:val="currentTime"/>
               <w:format w:val="MMMM, YYYY"/>
             </w:textInput>
           </w:ffData>
@@ -8587,29 +8587,52 @@
     </w:p>
     <w:p>
       <w:pPr>
+        <w:pStyle w:val="PargrafodaLista"/>
         <w:numPr>
           <w:ilvl w:val="1"/>
-          <w:numId w:val="34"/>
+          <w:numId w:val="35"/>
         </w:numPr>
         <w:spacing w:before="360" w:after="360"/>
-        <w:ind w:left="1211"/>
+        <w:ind w:left="810" w:firstLine="0"/>
         <w:outlineLvl w:val="1"/>
         <w:rPr>
           <w:b/>
           <w:color w:val="auto"/>
           <w:lang w:eastAsia="pt-BR"/>
-        </w:rPr>
-      </w:pPr>
-      <w:bookmarkStart w:id="31" w:name="_Toc7286703"/>
+          <w:rPrChange w:id="31" w:author="Leonardo Ribeiro" w:date="2019-05-26T17:07:00Z">
+            <w:rPr>
+              <w:lang w:eastAsia="pt-BR"/>
+            </w:rPr>
+          </w:rPrChange>
+        </w:rPr>
+        <w:pPrChange w:id="32" w:author="Leonardo Ribeiro" w:date="2019-05-26T17:07:00Z">
+          <w:pPr>
+            <w:numPr>
+              <w:ilvl w:val="1"/>
+              <w:numId w:val="34"/>
+            </w:numPr>
+            <w:spacing w:before="360" w:after="360"/>
+            <w:ind w:left="1211" w:hanging="360"/>
+            <w:outlineLvl w:val="1"/>
+          </w:pPr>
+        </w:pPrChange>
+      </w:pPr>
+      <w:bookmarkStart w:id="33" w:name="_Toc7286703"/>
       <w:r>
         <w:rPr>
           <w:b/>
           <w:color w:val="auto"/>
           <w:lang w:eastAsia="pt-BR"/>
-        </w:rPr>
+          <w:rPrChange w:id="34" w:author="Leonardo Ribeiro" w:date="2019-05-26T17:07:00Z">
+            <w:rPr>
+              <w:lang w:eastAsia="pt-BR"/>
+            </w:rPr>
+          </w:rPrChange>
+        </w:rPr>
+        <w:lastRenderedPageBreak/>
         <w:t>Uma breve história</w:t>
       </w:r>
-      <w:bookmarkEnd w:id="31"/>
+      <w:bookmarkEnd w:id="33"/>
     </w:p>
     <w:p>
       <w:pPr>
@@ -8621,7 +8644,6 @@
         <w:rPr>
           <w:lang w:eastAsia="pt-BR"/>
         </w:rPr>
-        <w:lastRenderedPageBreak/>
         <w:t xml:space="preserve">O primeiro passo para o que hoje conhecemos como internet começou no dia 29 de </w:t>
       </w:r>
       <w:proofErr w:type="gramStart"/>
@@ -8822,15 +8844,7 @@
         <w:rPr>
           <w:lang w:eastAsia="pt-BR"/>
         </w:rPr>
-        <w:t xml:space="preserve"> - Comitê de Engenharia do Sistema de Defesa Aérea) recomendou a automação desse processo através da digitalização dessas informações. Essas informações seriam enviadas através das redes</w:t>
-      </w:r>
-      <w:bookmarkStart w:id="32" w:name="_GoBack"/>
-      <w:bookmarkEnd w:id="32"/>
-      <w:r>
-        <w:rPr>
-          <w:lang w:eastAsia="pt-BR"/>
-        </w:rPr>
-        <w:t xml:space="preserve"> de telefones, e esses dados seriam analisados pelos novos computadores digitais sendo desenvolvidos </w:t>
+        <w:t xml:space="preserve"> - Comitê de Engenharia do Sistema de Defesa Aérea) recomendou a automação desse processo através da digitalização dessas informações. Essas informações seriam enviadas através das redes de telefones, e esses dados seriam analisados pelos novos computadores digitais sendo desenvolvidos </w:t>
       </w:r>
       <w:r>
         <w:rPr>
@@ -9093,6 +9107,7 @@
         <w:rPr>
           <w:lang w:eastAsia="pt-BR"/>
         </w:rPr>
+        <w:lastRenderedPageBreak/>
         <w:t xml:space="preserve">Em 1960 deu seus primeiros passos, quando </w:t>
       </w:r>
       <w:r>
@@ -9136,11 +9151,7 @@
       </w:r>
       <w:proofErr w:type="spellEnd"/>
       <w:r>
-        <w:t xml:space="preserve"> Newman (BBN) – </w:t>
-      </w:r>
-      <w:r>
-        <w:lastRenderedPageBreak/>
-        <w:t xml:space="preserve">formularem ideias para a construção de uma rede global em vários memorandos, descrevendo uma “Rede Intergaláctica de Computadores” </w:t>
+        <w:t xml:space="preserve"> Newman (BBN) – formularem ideias para a construção de uma rede global em vários memorandos, descrevendo uma “Rede Intergaláctica de Computadores” </w:t>
       </w:r>
       <w:r>
         <w:fldChar w:fldCharType="begin" w:fldLock="1"/>
@@ -9606,7 +9617,7 @@
           <w:lang w:eastAsia="en-US"/>
         </w:rPr>
       </w:pPr>
-      <w:bookmarkStart w:id="33" w:name="_Toc9001990"/>
+      <w:bookmarkStart w:id="35" w:name="_Toc9001990"/>
       <w:r>
         <w:rPr>
           <w:rFonts w:eastAsia="Calibri"/>
@@ -9623,15 +9634,27 @@
         </w:rPr>
         <w:t xml:space="preserve">. </w:t>
       </w:r>
-      <w:r>
-        <w:rPr>
-          <w:rFonts w:eastAsia="Calibri"/>
-          <w:color w:val="FF0000"/>
-          <w:lang w:eastAsia="en-US"/>
-        </w:rPr>
-        <w:t>REST, SOAP e JSON</w:t>
-      </w:r>
-      <w:bookmarkEnd w:id="33"/>
+      <w:del w:id="36" w:author="Leonardo Ribeiro" w:date="2019-05-26T17:08:00Z">
+        <w:r>
+          <w:rPr>
+            <w:rFonts w:eastAsia="Calibri"/>
+            <w:color w:val="FF0000"/>
+            <w:lang w:eastAsia="en-US"/>
+          </w:rPr>
+          <w:delText>REST, SOAP e JSON</w:delText>
+        </w:r>
+      </w:del>
+      <w:bookmarkEnd w:id="35"/>
+      <w:ins w:id="37" w:author="Leonardo Ribeiro" w:date="2019-05-26T17:08:00Z">
+        <w:r>
+          <w:rPr>
+            <w:rFonts w:eastAsia="Calibri"/>
+            <w:color w:val="FF0000"/>
+            <w:lang w:eastAsia="en-US"/>
+          </w:rPr>
+          <w:t>Webservices</w:t>
+        </w:r>
+      </w:ins>
     </w:p>
     <w:p>
       <w:pPr>
@@ -9644,7 +9667,1004 @@
           <w:lang w:eastAsia="en-US"/>
         </w:rPr>
       </w:pPr>
-      <w:r>
+      <w:del w:id="38" w:author="Leonardo Ribeiro" w:date="2019-05-26T17:08:00Z">
+        <w:r>
+          <w:rPr>
+            <w:rFonts w:ascii="Verdana" w:eastAsia="Calibri" w:hAnsi="Verdana" w:cs="Times New Roman"/>
+            <w:color w:val="FF0000"/>
+            <w:sz w:val="20"/>
+            <w:szCs w:val="20"/>
+            <w:lang w:eastAsia="en-US"/>
+          </w:rPr>
+          <w:delText xml:space="preserve">Escrever bem pode ser um dom para poetas e literatos, mas a maioria de nós está apta para escrever um simples artigo, um resumo, uma redação tosca das próprias </w:delText>
+        </w:r>
+        <w:r>
+          <w:rPr>
+            <w:rFonts w:ascii="Verdana" w:eastAsia="Calibri" w:hAnsi="Verdana" w:cs="Times New Roman"/>
+            <w:color w:val="FF0000"/>
+            <w:sz w:val="20"/>
+            <w:szCs w:val="20"/>
+            <w:lang w:eastAsia="en-US"/>
+          </w:rPr>
+          <w:delText>ideia</w:delText>
+        </w:r>
+        <w:r>
+          <w:rPr>
+            <w:rFonts w:ascii="Verdana" w:eastAsia="Calibri" w:hAnsi="Verdana" w:cs="Times New Roman"/>
+            <w:color w:val="FF0000"/>
+            <w:sz w:val="20"/>
+            <w:szCs w:val="20"/>
+            <w:lang w:eastAsia="en-US"/>
+          </w:rPr>
+          <w:delText>s, sem mexer com literatura nem com grandes emoções humanas</w:delText>
+        </w:r>
+        <w:r>
+          <w:rPr>
+            <w:rFonts w:ascii="Verdana" w:eastAsia="Calibri" w:hAnsi="Verdana" w:cs="Times New Roman"/>
+            <w:color w:val="FF0000"/>
+            <w:sz w:val="20"/>
+            <w:szCs w:val="20"/>
+            <w:lang w:eastAsia="en-US"/>
+          </w:rPr>
+          <w:delText>.</w:delText>
+        </w:r>
+      </w:del>
+      <w:ins w:id="39" w:author="Leonardo Ribeiro" w:date="2019-05-26T17:08:00Z">
+        <w:r>
+          <w:rPr>
+            <w:rFonts w:ascii="Verdana" w:eastAsia="Calibri" w:hAnsi="Verdana" w:cs="Times New Roman"/>
+            <w:color w:val="FF0000"/>
+            <w:sz w:val="20"/>
+            <w:szCs w:val="20"/>
+            <w:lang w:eastAsia="en-US"/>
+          </w:rPr>
+          <w:t>Neste tópico será abordado</w:t>
+        </w:r>
+      </w:ins>
+      <w:ins w:id="40" w:author="Leonardo Ribeiro" w:date="2019-05-26T17:09:00Z">
+        <w:r>
+          <w:rPr>
+            <w:rFonts w:ascii="Verdana" w:eastAsia="Calibri" w:hAnsi="Verdana" w:cs="Times New Roman"/>
+            <w:color w:val="FF0000"/>
+            <w:sz w:val="20"/>
+            <w:szCs w:val="20"/>
+            <w:lang w:eastAsia="en-US"/>
+          </w:rPr>
+          <w:t xml:space="preserve"> o uso de</w:t>
+        </w:r>
+      </w:ins>
+      <w:ins w:id="41" w:author="Leonardo Ribeiro" w:date="2019-05-26T17:08:00Z">
+        <w:r>
+          <w:rPr>
+            <w:rFonts w:ascii="Verdana" w:eastAsia="Calibri" w:hAnsi="Verdana" w:cs="Times New Roman"/>
+            <w:color w:val="FF0000"/>
+            <w:sz w:val="20"/>
+            <w:szCs w:val="20"/>
+            <w:lang w:eastAsia="en-US"/>
+          </w:rPr>
+          <w:t xml:space="preserve"> </w:t>
+        </w:r>
+        <w:r>
+          <w:rPr>
+            <w:rFonts w:ascii="Verdana" w:eastAsia="Calibri" w:hAnsi="Verdana" w:cs="Times New Roman"/>
+            <w:i/>
+            <w:color w:val="FF0000"/>
+            <w:sz w:val="20"/>
+            <w:szCs w:val="20"/>
+            <w:lang w:eastAsia="en-US"/>
+          </w:rPr>
+          <w:t>webservices</w:t>
+        </w:r>
+        <w:r>
+          <w:rPr>
+            <w:rFonts w:ascii="Verdana" w:eastAsia="Calibri" w:hAnsi="Verdana" w:cs="Times New Roman"/>
+            <w:color w:val="FF0000"/>
+            <w:sz w:val="20"/>
+            <w:szCs w:val="20"/>
+            <w:lang w:eastAsia="en-US"/>
+          </w:rPr>
+          <w:t xml:space="preserve"> (</w:t>
+        </w:r>
+      </w:ins>
+      <w:ins w:id="42" w:author="Leonardo Ribeiro" w:date="2019-05-26T17:09:00Z">
+        <w:r>
+          <w:rPr>
+            <w:rFonts w:ascii="Verdana" w:eastAsia="Calibri" w:hAnsi="Verdana" w:cs="Times New Roman"/>
+            <w:color w:val="FF0000"/>
+            <w:sz w:val="20"/>
+            <w:szCs w:val="20"/>
+            <w:lang w:eastAsia="en-US"/>
+          </w:rPr>
+          <w:t xml:space="preserve">serviços web), </w:t>
+        </w:r>
+        <w:r>
+          <w:rPr>
+            <w:rFonts w:ascii="Verdana" w:eastAsia="Calibri" w:hAnsi="Verdana" w:cs="Times New Roman"/>
+            <w:color w:val="FF0000"/>
+            <w:sz w:val="20"/>
+            <w:szCs w:val="20"/>
+            <w:lang w:eastAsia="en-US"/>
+          </w:rPr>
+          <w:t xml:space="preserve">que são utilizados para realizar </w:t>
+        </w:r>
+      </w:ins>
+      <w:ins w:id="43" w:author="Leonardo Ribeiro" w:date="2019-05-26T17:10:00Z">
+        <w:r>
+          <w:rPr>
+            <w:rFonts w:ascii="Verdana" w:eastAsia="Calibri" w:hAnsi="Verdana" w:cs="Times New Roman"/>
+            <w:color w:val="FF0000"/>
+            <w:sz w:val="20"/>
+            <w:szCs w:val="20"/>
+            <w:lang w:eastAsia="en-US"/>
+          </w:rPr>
+          <w:t xml:space="preserve">operações para </w:t>
+        </w:r>
+        <w:proofErr w:type="gramStart"/>
+        <w:r>
+          <w:rPr>
+            <w:rFonts w:ascii="Verdana" w:eastAsia="Calibri" w:hAnsi="Verdana" w:cs="Times New Roman"/>
+            <w:color w:val="FF0000"/>
+            <w:sz w:val="20"/>
+            <w:szCs w:val="20"/>
+            <w:lang w:eastAsia="en-US"/>
+          </w:rPr>
+          <w:t xml:space="preserve">aplicativos </w:t>
+        </w:r>
+        <w:r>
+          <w:rPr>
+            <w:rFonts w:ascii="Verdana" w:eastAsia="Calibri" w:hAnsi="Verdana" w:cs="Times New Roman"/>
+            <w:i/>
+            <w:color w:val="FF0000"/>
+            <w:sz w:val="20"/>
+            <w:szCs w:val="20"/>
+            <w:lang w:eastAsia="en-US"/>
+          </w:rPr>
+          <w:t>web</w:t>
+        </w:r>
+        <w:proofErr w:type="gramEnd"/>
+        <w:r>
+          <w:rPr>
+            <w:rFonts w:ascii="Verdana" w:eastAsia="Calibri" w:hAnsi="Verdana" w:cs="Times New Roman"/>
+            <w:color w:val="FF0000"/>
+            <w:sz w:val="20"/>
+            <w:szCs w:val="20"/>
+            <w:lang w:eastAsia="en-US"/>
+          </w:rPr>
+          <w:t xml:space="preserve">, </w:t>
+        </w:r>
+        <w:r>
+          <w:rPr>
+            <w:rFonts w:ascii="Verdana" w:eastAsia="Calibri" w:hAnsi="Verdana" w:cs="Times New Roman"/>
+            <w:i/>
+            <w:color w:val="FF0000"/>
+            <w:sz w:val="20"/>
+            <w:szCs w:val="20"/>
+            <w:lang w:eastAsia="en-US"/>
+          </w:rPr>
+          <w:t>mobile</w:t>
+        </w:r>
+        <w:r>
+          <w:rPr>
+            <w:rFonts w:ascii="Verdana" w:eastAsia="Calibri" w:hAnsi="Verdana" w:cs="Times New Roman"/>
+            <w:color w:val="FF0000"/>
+            <w:sz w:val="20"/>
+            <w:szCs w:val="20"/>
+            <w:lang w:eastAsia="en-US"/>
+          </w:rPr>
+          <w:t xml:space="preserve"> (para celulares)</w:t>
+        </w:r>
+        <w:r>
+          <w:rPr>
+            <w:rFonts w:ascii="Verdana" w:eastAsia="Calibri" w:hAnsi="Verdana" w:cs="Times New Roman"/>
+            <w:color w:val="FF0000"/>
+            <w:sz w:val="20"/>
+            <w:szCs w:val="20"/>
+            <w:lang w:eastAsia="en-US"/>
+          </w:rPr>
+          <w:t xml:space="preserve"> e </w:t>
+        </w:r>
+        <w:r>
+          <w:rPr>
+            <w:rFonts w:ascii="Verdana" w:eastAsia="Calibri" w:hAnsi="Verdana" w:cs="Times New Roman"/>
+            <w:i/>
+            <w:color w:val="FF0000"/>
+            <w:sz w:val="20"/>
+            <w:szCs w:val="20"/>
+            <w:lang w:eastAsia="en-US"/>
+          </w:rPr>
+          <w:t>desktop</w:t>
+        </w:r>
+      </w:ins>
+      <w:ins w:id="44" w:author="Leonardo Ribeiro" w:date="2019-05-26T17:11:00Z">
+        <w:r>
+          <w:rPr>
+            <w:rFonts w:ascii="Verdana" w:eastAsia="Calibri" w:hAnsi="Verdana" w:cs="Times New Roman"/>
+            <w:color w:val="FF0000"/>
+            <w:sz w:val="20"/>
+            <w:szCs w:val="20"/>
+            <w:lang w:eastAsia="en-US"/>
+          </w:rPr>
+          <w:t>. Também será abordado como funcionam essas operações e como elas interagem</w:t>
+        </w:r>
+        <w:r>
+          <w:rPr>
+            <w:rFonts w:ascii="Verdana" w:eastAsia="Calibri" w:hAnsi="Verdana" w:cs="Times New Roman"/>
+            <w:color w:val="FF0000"/>
+            <w:sz w:val="20"/>
+            <w:szCs w:val="20"/>
+            <w:lang w:eastAsia="en-US"/>
+          </w:rPr>
+          <w:t xml:space="preserve"> com os aplicativos de forma independente.</w:t>
+        </w:r>
+      </w:ins>
+    </w:p>
+    <w:p>
+      <w:pPr>
+        <w:pStyle w:val="Ttulo3"/>
+        <w:rPr>
+          <w:ins w:id="45" w:author="Leonardo Ribeiro" w:date="2019-05-26T17:39:00Z"/>
+          <w:rFonts w:eastAsia="Calibri"/>
+          <w:lang w:eastAsia="en-US"/>
+        </w:rPr>
+        <w:pPrChange w:id="46" w:author="Leonardo Ribeiro" w:date="2019-05-26T17:48:00Z">
+          <w:pPr>
+            <w:pStyle w:val="Ttulo2"/>
+          </w:pPr>
+        </w:pPrChange>
+      </w:pPr>
+      <w:bookmarkStart w:id="47" w:name="_Toc9001991"/>
+      <w:r>
+        <w:rPr>
+          <w:rFonts w:eastAsia="Calibri"/>
+          <w:color w:val="auto"/>
+          <w:lang w:eastAsia="en-US"/>
+        </w:rPr>
+        <w:t xml:space="preserve">2.1 </w:t>
+      </w:r>
+      <w:del w:id="48" w:author="Leonardo Ribeiro" w:date="2019-05-26T17:17:00Z">
+        <w:r>
+          <w:rPr>
+            <w:rFonts w:eastAsia="Calibri"/>
+            <w:lang w:eastAsia="en-US"/>
+          </w:rPr>
+          <w:delText>Subtítulo 1</w:delText>
+        </w:r>
+      </w:del>
+      <w:bookmarkEnd w:id="47"/>
+      <w:ins w:id="49" w:author="Leonardo Ribeiro" w:date="2019-05-26T17:17:00Z">
+        <w:r>
+          <w:rPr>
+            <w:rFonts w:eastAsia="Calibri"/>
+            <w:lang w:eastAsia="en-US"/>
+          </w:rPr>
+          <w:t>O que é u</w:t>
+        </w:r>
+      </w:ins>
+      <w:ins w:id="50" w:author="Leonardo Ribeiro" w:date="2019-05-26T17:18:00Z">
+        <w:r>
+          <w:rPr>
+            <w:rFonts w:eastAsia="Calibri"/>
+            <w:lang w:eastAsia="en-US"/>
+          </w:rPr>
+          <w:t>m Web Service</w:t>
+        </w:r>
+        <w:r>
+          <w:rPr>
+            <w:rFonts w:eastAsia="Calibri"/>
+            <w:lang w:eastAsia="en-US"/>
+          </w:rPr>
+          <w:t>?</w:t>
+        </w:r>
+      </w:ins>
+    </w:p>
+    <w:p>
+      <w:pPr>
+        <w:rPr>
+          <w:rFonts w:eastAsia="Calibri"/>
+          <w:lang w:eastAsia="en-US"/>
+          <w:rPrChange w:id="51" w:author="Leonardo Ribeiro" w:date="2019-05-26T17:39:00Z">
+            <w:rPr>
+              <w:rFonts w:eastAsia="Calibri"/>
+              <w:color w:val="FF0000"/>
+              <w:lang w:eastAsia="en-US"/>
+            </w:rPr>
+          </w:rPrChange>
+        </w:rPr>
+        <w:pPrChange w:id="52" w:author="Leonardo Ribeiro" w:date="2019-05-26T17:39:00Z">
+          <w:pPr>
+            <w:pStyle w:val="Ttulo2"/>
+          </w:pPr>
+        </w:pPrChange>
+      </w:pPr>
+      <w:ins w:id="53" w:author="Leonardo Ribeiro" w:date="2019-05-26T17:39:00Z">
+        <w:r>
+          <w:rPr>
+            <w:rFonts w:eastAsia="Calibri"/>
+            <w:lang w:eastAsia="en-US"/>
+          </w:rPr>
+          <w:t>Definir o que é um cliente e um servidor...</w:t>
+        </w:r>
+      </w:ins>
+    </w:p>
+    <w:p>
+      <w:pPr>
+        <w:rPr>
+          <w:ins w:id="54" w:author="Leonardo Ribeiro" w:date="2019-05-26T17:21:00Z"/>
+          <w:rFonts w:eastAsia="Calibri"/>
+          <w:lang w:eastAsia="en-US"/>
+          <w:rPrChange w:id="55" w:author="Leonardo Ribeiro" w:date="2019-05-26T17:39:00Z">
+            <w:rPr>
+              <w:ins w:id="56" w:author="Leonardo Ribeiro" w:date="2019-05-26T17:21:00Z"/>
+              <w:rFonts w:eastAsia="Calibri"/>
+              <w:lang w:val="en-US" w:eastAsia="en-US"/>
+            </w:rPr>
+          </w:rPrChange>
+        </w:rPr>
+      </w:pPr>
+      <w:ins w:id="57" w:author="Leonardo Ribeiro" w:date="2019-05-26T17:20:00Z">
+        <w:r>
+          <w:rPr>
+            <w:rFonts w:eastAsia="Calibri"/>
+            <w:lang w:eastAsia="en-US"/>
+            <w:rPrChange w:id="58" w:author="Leonardo Ribeiro" w:date="2019-05-26T17:20:00Z">
+              <w:rPr>
+                <w:rFonts w:eastAsia="Calibri"/>
+                <w:lang w:val="en-US" w:eastAsia="en-US"/>
+              </w:rPr>
+            </w:rPrChange>
+          </w:rPr>
+          <w:lastRenderedPageBreak/>
+          <w:t xml:space="preserve">De acordo </w:t>
+        </w:r>
+        <w:proofErr w:type="gramStart"/>
+        <w:r>
+          <w:rPr>
+            <w:rFonts w:eastAsia="Calibri"/>
+            <w:lang w:eastAsia="en-US"/>
+            <w:rPrChange w:id="59" w:author="Leonardo Ribeiro" w:date="2019-05-26T17:20:00Z">
+              <w:rPr>
+                <w:rFonts w:eastAsia="Calibri"/>
+                <w:lang w:val="en-US" w:eastAsia="en-US"/>
+              </w:rPr>
+            </w:rPrChange>
+          </w:rPr>
+          <w:t xml:space="preserve">com </w:t>
+        </w:r>
+        <w:r>
+          <w:rPr>
+            <w:rFonts w:eastAsia="Calibri"/>
+            <w:lang w:eastAsia="en-US"/>
+            <w:rPrChange w:id="60" w:author="Leonardo Ribeiro" w:date="2019-05-26T17:20:00Z">
+              <w:rPr>
+                <w:rFonts w:eastAsia="Calibri"/>
+                <w:lang w:val="en-US" w:eastAsia="en-US"/>
+              </w:rPr>
+            </w:rPrChange>
+          </w:rPr>
+          <w:t xml:space="preserve"> (</w:t>
+        </w:r>
+        <w:proofErr w:type="gramEnd"/>
+        <w:r>
+          <w:rPr>
+            <w:rFonts w:eastAsia="Calibri"/>
+            <w:lang w:eastAsia="en-US"/>
+            <w:rPrChange w:id="61" w:author="Leonardo Ribeiro" w:date="2019-05-26T17:20:00Z">
+              <w:rPr>
+                <w:rFonts w:eastAsia="Calibri"/>
+                <w:lang w:val="en-US" w:eastAsia="en-US"/>
+              </w:rPr>
+            </w:rPrChange>
+          </w:rPr>
+          <w:t>….), uma aplicação distribuída é geralmente criada baseada</w:t>
+        </w:r>
+        <w:r>
+          <w:rPr>
+            <w:rFonts w:eastAsia="Calibri"/>
+            <w:lang w:eastAsia="en-US"/>
+            <w:rPrChange w:id="62" w:author="Leonardo Ribeiro" w:date="2019-05-26T17:20:00Z">
+              <w:rPr>
+                <w:rFonts w:eastAsia="Calibri"/>
+                <w:lang w:val="en-US" w:eastAsia="en-US"/>
+              </w:rPr>
+            </w:rPrChange>
+          </w:rPr>
+          <w:t xml:space="preserve"> em processos de negócio, que </w:t>
+        </w:r>
+        <w:r>
+          <w:rPr>
+            <w:rFonts w:eastAsia="Calibri"/>
+            <w:lang w:eastAsia="en-US"/>
+          </w:rPr>
+          <w:t>consistem de uma seq</w:t>
+        </w:r>
+      </w:ins>
+      <w:ins w:id="63" w:author="Leonardo Ribeiro" w:date="2019-05-26T17:21:00Z">
+        <w:r>
+          <w:rPr>
+            <w:rFonts w:eastAsia="Calibri"/>
+            <w:lang w:eastAsia="en-US"/>
+          </w:rPr>
+          <w:t xml:space="preserve">uência lógica de ações que podem incluir </w:t>
+        </w:r>
+        <w:r>
+          <w:rPr>
+            <w:rFonts w:eastAsia="Calibri"/>
+            <w:lang w:eastAsia="en-US"/>
+          </w:rPr>
+          <w:t xml:space="preserve">a invocação de um </w:t>
+        </w:r>
+        <w:r>
+          <w:rPr>
+            <w:rFonts w:eastAsia="Calibri"/>
+            <w:i/>
+            <w:lang w:eastAsia="en-US"/>
+          </w:rPr>
+          <w:t>Web Service</w:t>
+        </w:r>
+        <w:r>
+          <w:rPr>
+            <w:rFonts w:eastAsia="Calibri"/>
+            <w:lang w:eastAsia="en-US"/>
+          </w:rPr>
+          <w:t>.</w:t>
+        </w:r>
+      </w:ins>
+    </w:p>
+    <w:p>
+      <w:pPr>
+        <w:rPr>
+          <w:del w:id="64" w:author="Leonardo Ribeiro" w:date="2019-05-26T17:18:00Z"/>
+          <w:rFonts w:eastAsia="Calibri"/>
+          <w:lang w:eastAsia="en-US"/>
+        </w:rPr>
+      </w:pPr>
+      <w:ins w:id="65" w:author="Leonardo Ribeiro" w:date="2019-05-26T17:21:00Z">
+        <w:r>
+          <w:rPr>
+            <w:rFonts w:eastAsia="Calibri"/>
+            <w:lang w:eastAsia="en-US"/>
+            <w:rPrChange w:id="66" w:author="Leonardo Ribeiro" w:date="2019-05-26T17:21:00Z">
+              <w:rPr>
+                <w:rFonts w:eastAsia="Calibri"/>
+                <w:lang w:val="en-US" w:eastAsia="en-US"/>
+              </w:rPr>
+            </w:rPrChange>
+          </w:rPr>
+          <w:t xml:space="preserve">Um </w:t>
+        </w:r>
+        <w:r>
+          <w:rPr>
+            <w:rFonts w:eastAsia="Calibri"/>
+            <w:i/>
+            <w:lang w:eastAsia="en-US"/>
+            <w:rPrChange w:id="67" w:author="Leonardo Ribeiro" w:date="2019-05-26T17:21:00Z">
+              <w:rPr>
+                <w:rFonts w:eastAsia="Calibri"/>
+                <w:i/>
+                <w:lang w:val="en-US" w:eastAsia="en-US"/>
+              </w:rPr>
+            </w:rPrChange>
+          </w:rPr>
+          <w:t>Web Service</w:t>
+        </w:r>
+        <w:r>
+          <w:rPr>
+            <w:rFonts w:eastAsia="Calibri"/>
+            <w:lang w:eastAsia="en-US"/>
+            <w:rPrChange w:id="68" w:author="Leonardo Ribeiro" w:date="2019-05-26T17:21:00Z">
+              <w:rPr>
+                <w:rFonts w:eastAsia="Calibri"/>
+                <w:lang w:val="en-US" w:eastAsia="en-US"/>
+              </w:rPr>
+            </w:rPrChange>
+          </w:rPr>
+          <w:t xml:space="preserve"> permite a</w:t>
+        </w:r>
+        <w:r>
+          <w:rPr>
+            <w:rFonts w:eastAsia="Calibri"/>
+            <w:lang w:eastAsia="en-US"/>
+          </w:rPr>
+          <w:t xml:space="preserve"> um provedor </w:t>
+        </w:r>
+        <w:r>
+          <w:rPr>
+            <w:rFonts w:eastAsia="Calibri"/>
+            <w:lang w:eastAsia="en-US"/>
+          </w:rPr>
+          <w:t>encaps</w:t>
+        </w:r>
+      </w:ins>
+      <w:ins w:id="69" w:author="Leonardo Ribeiro" w:date="2019-05-26T17:22:00Z">
+        <w:r>
+          <w:rPr>
+            <w:rFonts w:eastAsia="Calibri"/>
+            <w:lang w:eastAsia="en-US"/>
+          </w:rPr>
+          <w:t>ular funcionalidades e tornar isso disponível por uso de uma rede de internet. Um</w:t>
+        </w:r>
+        <w:r>
+          <w:rPr>
+            <w:rFonts w:eastAsia="Calibri"/>
+            <w:lang w:eastAsia="en-US"/>
+          </w:rPr>
+          <w:t xml:space="preserve"> cliente (</w:t>
+        </w:r>
+      </w:ins>
+      <w:ins w:id="70" w:author="Leonardo Ribeiro" w:date="2019-05-26T17:23:00Z">
+        <w:r>
+          <w:rPr>
+            <w:rFonts w:eastAsia="Calibri"/>
+            <w:lang w:eastAsia="en-US"/>
+          </w:rPr>
+          <w:t>interface de uma aplicação) pode</w:t>
+        </w:r>
+      </w:ins>
+      <w:ins w:id="71" w:author="Leonardo Ribeiro" w:date="2019-05-26T17:25:00Z">
+        <w:r>
+          <w:rPr>
+            <w:rFonts w:eastAsia="Calibri"/>
+            <w:lang w:eastAsia="en-US"/>
+          </w:rPr>
+          <w:t>, por sua vez,</w:t>
+        </w:r>
+      </w:ins>
+      <w:ins w:id="72" w:author="Leonardo Ribeiro" w:date="2019-05-26T17:23:00Z">
+        <w:r>
+          <w:rPr>
+            <w:rFonts w:eastAsia="Calibri"/>
+            <w:lang w:eastAsia="en-US"/>
+          </w:rPr>
+          <w:t xml:space="preserve"> invocar </w:t>
+        </w:r>
+        <w:proofErr w:type="gramStart"/>
+        <w:r>
+          <w:rPr>
+            <w:rFonts w:eastAsia="Calibri"/>
+            <w:lang w:eastAsia="en-US"/>
+          </w:rPr>
+          <w:t xml:space="preserve">um </w:t>
+        </w:r>
+        <w:r>
+          <w:rPr>
+            <w:rFonts w:eastAsia="Calibri"/>
+            <w:i/>
+            <w:lang w:eastAsia="en-US"/>
+          </w:rPr>
+          <w:t>web</w:t>
+        </w:r>
+        <w:proofErr w:type="gramEnd"/>
+        <w:r>
+          <w:rPr>
+            <w:rFonts w:eastAsia="Calibri"/>
+            <w:i/>
+            <w:lang w:eastAsia="en-US"/>
+          </w:rPr>
+          <w:t xml:space="preserve"> </w:t>
+        </w:r>
+        <w:proofErr w:type="spellStart"/>
+        <w:r>
+          <w:rPr>
+            <w:rFonts w:eastAsia="Calibri"/>
+            <w:i/>
+            <w:lang w:eastAsia="en-US"/>
+          </w:rPr>
+          <w:t>service</w:t>
+        </w:r>
+        <w:proofErr w:type="spellEnd"/>
+        <w:r>
+          <w:rPr>
+            <w:rFonts w:eastAsia="Calibri"/>
+            <w:i/>
+            <w:lang w:eastAsia="en-US"/>
+          </w:rPr>
+          <w:t xml:space="preserve"> </w:t>
+        </w:r>
+        <w:r>
+          <w:rPr>
+            <w:rFonts w:eastAsia="Calibri"/>
+            <w:lang w:eastAsia="en-US"/>
+          </w:rPr>
+          <w:t xml:space="preserve">para usar suas funcionalidades. </w:t>
+        </w:r>
+      </w:ins>
+      <w:ins w:id="73" w:author="Leonardo Ribeiro" w:date="2019-05-26T17:26:00Z">
+        <w:r>
+          <w:rPr>
+            <w:rFonts w:eastAsia="Calibri"/>
+            <w:lang w:eastAsia="en-US"/>
+          </w:rPr>
+          <w:t>Se for c</w:t>
+        </w:r>
+      </w:ins>
+      <w:ins w:id="74" w:author="Leonardo Ribeiro" w:date="2019-05-26T17:23:00Z">
+        <w:r>
+          <w:rPr>
+            <w:rFonts w:eastAsia="Calibri"/>
+            <w:lang w:eastAsia="en-US"/>
+          </w:rPr>
+          <w:t xml:space="preserve">ombinado </w:t>
+        </w:r>
+        <w:r>
+          <w:rPr>
+            <w:rFonts w:eastAsia="Calibri"/>
+            <w:i/>
+            <w:lang w:eastAsia="en-US"/>
+          </w:rPr>
+          <w:t>web</w:t>
+        </w:r>
+      </w:ins>
+      <w:ins w:id="75" w:author="Leonardo Ribeiro" w:date="2019-05-26T17:24:00Z">
+        <w:r>
+          <w:rPr>
+            <w:rFonts w:eastAsia="Calibri"/>
+            <w:i/>
+            <w:lang w:eastAsia="en-US"/>
+          </w:rPr>
+          <w:t xml:space="preserve"> </w:t>
+        </w:r>
+        <w:proofErr w:type="spellStart"/>
+        <w:r>
+          <w:rPr>
+            <w:rFonts w:eastAsia="Calibri"/>
+            <w:i/>
+            <w:lang w:eastAsia="en-US"/>
+          </w:rPr>
+          <w:t>services</w:t>
+        </w:r>
+        <w:proofErr w:type="spellEnd"/>
+        <w:r>
+          <w:rPr>
+            <w:rFonts w:eastAsia="Calibri"/>
+            <w:lang w:eastAsia="en-US"/>
+          </w:rPr>
+          <w:t xml:space="preserve"> existentes de diferentes provedores</w:t>
+        </w:r>
+        <w:r>
+          <w:rPr>
+            <w:rFonts w:eastAsia="Calibri"/>
+            <w:lang w:eastAsia="en-US"/>
+          </w:rPr>
+          <w:t xml:space="preserve"> de serviços, </w:t>
+        </w:r>
+      </w:ins>
+      <w:ins w:id="76" w:author="Leonardo Ribeiro" w:date="2019-05-26T17:26:00Z">
+        <w:r>
+          <w:rPr>
+            <w:rFonts w:eastAsia="Calibri"/>
+            <w:lang w:eastAsia="en-US"/>
+          </w:rPr>
+          <w:t xml:space="preserve">é possível criar </w:t>
+        </w:r>
+      </w:ins>
+      <w:ins w:id="77" w:author="Leonardo Ribeiro" w:date="2019-05-26T17:24:00Z">
+        <w:r>
+          <w:rPr>
+            <w:rFonts w:eastAsia="Calibri"/>
+            <w:lang w:eastAsia="en-US"/>
+          </w:rPr>
+          <w:t xml:space="preserve">uma nova e mais complexa </w:t>
+        </w:r>
+        <w:r>
+          <w:rPr>
+            <w:rFonts w:eastAsia="Calibri"/>
+            <w:lang w:eastAsia="en-US"/>
+          </w:rPr>
+          <w:t>aplicação distribuíd</w:t>
+        </w:r>
+      </w:ins>
+      <w:ins w:id="78" w:author="Leonardo Ribeiro" w:date="2019-05-26T17:26:00Z">
+        <w:r>
+          <w:rPr>
+            <w:rFonts w:eastAsia="Calibri"/>
+            <w:lang w:eastAsia="en-US"/>
+          </w:rPr>
+          <w:t>a</w:t>
+        </w:r>
+      </w:ins>
+      <w:ins w:id="79" w:author="Leonardo Ribeiro" w:date="2019-05-26T17:25:00Z">
+        <w:r>
+          <w:rPr>
+            <w:rFonts w:eastAsia="Calibri"/>
+            <w:lang w:eastAsia="en-US"/>
+          </w:rPr>
+          <w:t>, além de poder oferecer</w:t>
+        </w:r>
+        <w:r>
+          <w:rPr>
+            <w:rFonts w:eastAsia="Calibri"/>
+            <w:lang w:eastAsia="en-US"/>
+          </w:rPr>
+          <w:t xml:space="preserve"> um novo serviço composto com maior valor agregado.</w:t>
+        </w:r>
+        <w:r>
+          <w:rPr>
+            <w:rFonts w:eastAsia="Calibri"/>
+            <w:lang w:eastAsia="en-US"/>
+            <w:rPrChange w:id="80" w:author="Leonardo Ribeiro" w:date="2019-05-26T17:25:00Z">
+              <w:rPr>
+                <w:rFonts w:eastAsia="Calibri"/>
+                <w:lang w:val="en-US" w:eastAsia="en-US"/>
+              </w:rPr>
+            </w:rPrChange>
+          </w:rPr>
+          <w:t xml:space="preserve"> </w:t>
+        </w:r>
+      </w:ins>
+      <w:del w:id="81" w:author="Leonardo Ribeiro" w:date="2019-05-26T17:18:00Z">
+        <w:r>
+          <w:rPr>
+            <w:rFonts w:eastAsia="Calibri"/>
+            <w:lang w:eastAsia="en-US"/>
+            <w:rPrChange w:id="82" w:author="Leonardo Ribeiro" w:date="2019-05-26T17:25:00Z">
+              <w:rPr>
+                <w:rFonts w:ascii="Verdana" w:eastAsia="Calibri" w:hAnsi="Verdana" w:cs="Times New Roman"/>
+                <w:color w:val="FF0000"/>
+                <w:sz w:val="20"/>
+                <w:szCs w:val="20"/>
+                <w:lang w:eastAsia="en-US"/>
+              </w:rPr>
+            </w:rPrChange>
+          </w:rPr>
+          <w:delText xml:space="preserve">Escrever bem pode ser um dom para poetas e literatos, mas a maioria de nós está apta para escrever um simples artigo, um resumo, uma redação tosca das próprias </w:delText>
+        </w:r>
+        <w:r>
+          <w:rPr>
+            <w:rFonts w:eastAsia="Calibri"/>
+            <w:lang w:eastAsia="en-US"/>
+            <w:rPrChange w:id="83" w:author="Leonardo Ribeiro" w:date="2019-05-26T17:25:00Z">
+              <w:rPr>
+                <w:rFonts w:ascii="Verdana" w:eastAsia="Calibri" w:hAnsi="Verdana" w:cs="Times New Roman"/>
+                <w:color w:val="FF0000"/>
+                <w:sz w:val="20"/>
+                <w:szCs w:val="20"/>
+                <w:lang w:eastAsia="en-US"/>
+              </w:rPr>
+            </w:rPrChange>
+          </w:rPr>
+          <w:delText>ideia</w:delText>
+        </w:r>
+        <w:r>
+          <w:rPr>
+            <w:rFonts w:eastAsia="Calibri"/>
+            <w:lang w:eastAsia="en-US"/>
+            <w:rPrChange w:id="84" w:author="Leonardo Ribeiro" w:date="2019-05-26T17:25:00Z">
+              <w:rPr>
+                <w:rFonts w:ascii="Verdana" w:eastAsia="Calibri" w:hAnsi="Verdana" w:cs="Times New Roman"/>
+                <w:color w:val="FF0000"/>
+                <w:sz w:val="20"/>
+                <w:szCs w:val="20"/>
+                <w:lang w:eastAsia="en-US"/>
+              </w:rPr>
+            </w:rPrChange>
+          </w:rPr>
+          <w:delText>s, sem mexer com literatura nem com grandes emoções humanas.</w:delText>
+        </w:r>
+      </w:del>
+    </w:p>
+    <w:p>
+      <w:pPr>
+        <w:rPr>
+          <w:ins w:id="85" w:author="Leonardo Ribeiro" w:date="2019-05-26T17:29:00Z"/>
+          <w:rFonts w:eastAsia="Calibri"/>
+          <w:lang w:eastAsia="en-US"/>
+        </w:rPr>
+      </w:pPr>
+    </w:p>
+    <w:p>
+      <w:pPr>
+        <w:rPr>
+          <w:ins w:id="86" w:author="Leonardo Ribeiro" w:date="2019-05-26T17:19:00Z"/>
+          <w:rFonts w:eastAsia="Calibri"/>
+          <w:lang w:eastAsia="en-US"/>
+          <w:rPrChange w:id="87" w:author="Leonardo Ribeiro" w:date="2019-05-26T17:25:00Z">
+            <w:rPr>
+              <w:ins w:id="88" w:author="Leonardo Ribeiro" w:date="2019-05-26T17:19:00Z"/>
+              <w:rFonts w:ascii="Verdana" w:eastAsia="Calibri" w:hAnsi="Verdana" w:cs="Times New Roman"/>
+              <w:color w:val="FF0000"/>
+              <w:sz w:val="20"/>
+              <w:szCs w:val="20"/>
+              <w:lang w:eastAsia="en-US"/>
+            </w:rPr>
+          </w:rPrChange>
+        </w:rPr>
+        <w:pPrChange w:id="89" w:author="Leonardo Ribeiro" w:date="2019-05-26T17:35:00Z">
+          <w:pPr>
+            <w:pStyle w:val="Ttulo2"/>
+          </w:pPr>
+        </w:pPrChange>
+      </w:pPr>
+      <w:ins w:id="90" w:author="Leonardo Ribeiro" w:date="2019-05-26T17:29:00Z">
+        <w:r>
+          <w:rPr>
+            <w:rFonts w:eastAsia="Calibri"/>
+            <w:lang w:eastAsia="en-US"/>
+          </w:rPr>
+          <w:t xml:space="preserve">O autor ainda cita que </w:t>
+        </w:r>
+        <w:r>
+          <w:rPr>
+            <w:rFonts w:eastAsia="Calibri"/>
+            <w:i/>
+            <w:lang w:eastAsia="en-US"/>
+          </w:rPr>
+          <w:t xml:space="preserve">web </w:t>
+        </w:r>
+        <w:proofErr w:type="spellStart"/>
+        <w:r>
+          <w:rPr>
+            <w:rFonts w:eastAsia="Calibri"/>
+            <w:i/>
+            <w:lang w:eastAsia="en-US"/>
+          </w:rPr>
+          <w:t>services</w:t>
+        </w:r>
+        <w:proofErr w:type="spellEnd"/>
+        <w:r>
+          <w:rPr>
+            <w:rFonts w:eastAsia="Calibri"/>
+            <w:lang w:eastAsia="en-US"/>
+          </w:rPr>
+          <w:t xml:space="preserve"> podem ser um conjunto de transações</w:t>
+        </w:r>
+      </w:ins>
+      <w:ins w:id="91" w:author="Leonardo Ribeiro" w:date="2019-05-26T17:30:00Z">
+        <w:r>
+          <w:rPr>
+            <w:rFonts w:eastAsia="Calibri"/>
+            <w:lang w:eastAsia="en-US"/>
+          </w:rPr>
+          <w:t>, que são abstraídas de processos de negócios</w:t>
+        </w:r>
+        <w:r>
+          <w:rPr>
+            <w:rFonts w:eastAsia="Calibri"/>
+            <w:lang w:eastAsia="en-US"/>
+          </w:rPr>
+          <w:t>. E cada transaç</w:t>
+        </w:r>
+      </w:ins>
+      <w:ins w:id="92" w:author="Leonardo Ribeiro" w:date="2019-05-26T17:31:00Z">
+        <w:r>
+          <w:rPr>
+            <w:rFonts w:eastAsia="Calibri"/>
+            <w:lang w:eastAsia="en-US"/>
+          </w:rPr>
+          <w:t xml:space="preserve">ão </w:t>
+        </w:r>
+        <w:r>
+          <w:rPr>
+            <w:rFonts w:eastAsia="Calibri"/>
+            <w:lang w:eastAsia="en-US"/>
+          </w:rPr>
+          <w:t xml:space="preserve">consiste </w:t>
+        </w:r>
+        <w:proofErr w:type="gramStart"/>
+        <w:r>
+          <w:rPr>
+            <w:rFonts w:eastAsia="Calibri"/>
+            <w:lang w:eastAsia="en-US"/>
+          </w:rPr>
+          <w:t>de</w:t>
+        </w:r>
+        <w:proofErr w:type="gramEnd"/>
+        <w:r>
+          <w:rPr>
+            <w:rFonts w:eastAsia="Calibri"/>
+            <w:lang w:eastAsia="en-US"/>
+          </w:rPr>
+          <w:t xml:space="preserve"> um conjunto de operações (“unidades de trabalho”) que são executadas dentro de um sistema.</w:t>
+        </w:r>
+        <w:r>
+          <w:rPr>
+            <w:rFonts w:eastAsia="Calibri"/>
+            <w:lang w:eastAsia="en-US"/>
+          </w:rPr>
+          <w:t xml:space="preserve"> </w:t>
+        </w:r>
+      </w:ins>
+      <w:ins w:id="93" w:author="Leonardo Ribeiro" w:date="2019-05-26T17:32:00Z">
+        <w:r>
+          <w:rPr>
+            <w:rFonts w:eastAsia="Calibri"/>
+            <w:lang w:eastAsia="en-US"/>
+          </w:rPr>
+          <w:t>Para que essas tran</w:t>
+        </w:r>
+      </w:ins>
+      <w:ins w:id="94" w:author="Leonardo Ribeiro" w:date="2019-05-26T17:33:00Z">
+        <w:r>
+          <w:rPr>
+            <w:rFonts w:eastAsia="Calibri"/>
+            <w:lang w:eastAsia="en-US"/>
+          </w:rPr>
+          <w:t xml:space="preserve">sações sejam executadas, é necessário </w:t>
+        </w:r>
+        <w:r>
+          <w:rPr>
+            <w:rFonts w:eastAsia="Calibri"/>
+            <w:lang w:eastAsia="en-US"/>
+          </w:rPr>
+          <w:t>que o sistema esteja em um estado consistente para garantir a integridade dos dados processados.</w:t>
+        </w:r>
+      </w:ins>
+    </w:p>
+    <w:p>
+      <w:pPr>
+        <w:rPr>
+          <w:ins w:id="95" w:author="Leonardo Ribeiro" w:date="2019-05-26T17:18:00Z"/>
+          <w:rFonts w:eastAsia="Calibri"/>
+          <w:lang w:eastAsia="en-US"/>
+          <w:rPrChange w:id="96" w:author="Leonardo Ribeiro" w:date="2019-05-26T17:25:00Z">
+            <w:rPr>
+              <w:ins w:id="97" w:author="Leonardo Ribeiro" w:date="2019-05-26T17:18:00Z"/>
+              <w:rFonts w:eastAsia="Calibri" w:cs="Times New Roman"/>
+              <w:b/>
+              <w:color w:val="auto"/>
+              <w:szCs w:val="22"/>
+              <w:lang w:eastAsia="en-US"/>
+            </w:rPr>
+          </w:rPrChange>
+        </w:rPr>
+        <w:pPrChange w:id="98" w:author="Leonardo Ribeiro" w:date="2019-05-26T17:18:00Z">
+          <w:pPr>
+            <w:suppressAutoHyphens w:val="0"/>
+          </w:pPr>
+        </w:pPrChange>
+      </w:pPr>
+    </w:p>
+    <w:p>
+      <w:pPr>
+        <w:pStyle w:val="Ttulo3"/>
+        <w:rPr>
+          <w:rFonts w:eastAsia="Calibri"/>
+          <w:lang w:eastAsia="en-US"/>
+        </w:rPr>
+        <w:pPrChange w:id="99" w:author="Leonardo Ribeiro" w:date="2019-05-26T17:48:00Z">
+          <w:pPr>
+            <w:pStyle w:val="Ttulo2"/>
+          </w:pPr>
+        </w:pPrChange>
+      </w:pPr>
+      <w:bookmarkStart w:id="100" w:name="_Toc9001992"/>
+      <w:r>
+        <w:rPr>
+          <w:rFonts w:eastAsia="Calibri"/>
+          <w:color w:val="auto"/>
+          <w:lang w:eastAsia="en-US"/>
+        </w:rPr>
+        <w:t xml:space="preserve">2.2 </w:t>
+      </w:r>
+      <w:del w:id="101" w:author="Leonardo Ribeiro" w:date="2019-05-26T17:27:00Z">
+        <w:r>
+          <w:rPr>
+            <w:rFonts w:eastAsia="Calibri"/>
+            <w:lang w:eastAsia="en-US"/>
+          </w:rPr>
+          <w:delText>Subtítulo n</w:delText>
+        </w:r>
+      </w:del>
+      <w:bookmarkEnd w:id="100"/>
+      <w:ins w:id="102" w:author="Leonardo Ribeiro" w:date="2019-05-26T17:27:00Z">
+        <w:r>
+          <w:rPr>
+            <w:rFonts w:eastAsia="Calibri"/>
+            <w:lang w:eastAsia="en-US"/>
+          </w:rPr>
+          <w:t xml:space="preserve">Tipos de </w:t>
+        </w:r>
+        <w:r>
+          <w:rPr>
+            <w:rFonts w:eastAsia="Calibri"/>
+            <w:lang w:eastAsia="en-US"/>
+          </w:rPr>
+          <w:t>Web Services</w:t>
+        </w:r>
+      </w:ins>
+    </w:p>
+    <w:p>
+      <w:pPr>
+        <w:suppressAutoHyphens w:val="0"/>
         <w:rPr>
           <w:rFonts w:ascii="Verdana" w:eastAsia="Calibri" w:hAnsi="Verdana" w:cs="Times New Roman"/>
           <w:color w:val="FF0000"/>
@@ -9652,9 +10672,11 @@
           <w:szCs w:val="20"/>
           <w:lang w:eastAsia="en-US"/>
         </w:rPr>
-        <w:t xml:space="preserve">Escrever bem pode ser um dom para poetas e literatos, mas a maioria de nós está apta para escrever um simples artigo, um resumo, uma redação tosca das próprias </w:t>
-      </w:r>
-      <w:r>
+      </w:pPr>
+    </w:p>
+    <w:p>
+      <w:pPr>
+        <w:suppressAutoHyphens w:val="0"/>
         <w:rPr>
           <w:rFonts w:ascii="Verdana" w:eastAsia="Calibri" w:hAnsi="Verdana" w:cs="Times New Roman"/>
           <w:color w:val="FF0000"/>
@@ -9662,67 +10684,338 @@
           <w:szCs w:val="20"/>
           <w:lang w:eastAsia="en-US"/>
         </w:rPr>
-        <w:t>ideia</w:t>
-      </w:r>
-      <w:r>
-        <w:rPr>
+      </w:pPr>
+      <w:del w:id="103" w:author="Leonardo Ribeiro" w:date="2019-05-26T17:41:00Z">
+        <w:r>
+          <w:rPr>
+            <w:rFonts w:ascii="Verdana" w:eastAsia="Calibri" w:hAnsi="Verdana" w:cs="Times New Roman"/>
+            <w:color w:val="FF0000"/>
+            <w:sz w:val="20"/>
+            <w:szCs w:val="20"/>
+            <w:lang w:eastAsia="en-US"/>
+          </w:rPr>
+          <w:delText xml:space="preserve">Escrever bem pode ser um dom para poetas e literatos, mas a maioria de nós está apta para escrever um simples artigo, um resumo, uma redação tosca das próprias </w:delText>
+        </w:r>
+        <w:r>
+          <w:rPr>
+            <w:rFonts w:ascii="Verdana" w:eastAsia="Calibri" w:hAnsi="Verdana" w:cs="Times New Roman"/>
+            <w:color w:val="FF0000"/>
+            <w:sz w:val="20"/>
+            <w:szCs w:val="20"/>
+            <w:lang w:eastAsia="en-US"/>
+          </w:rPr>
+          <w:delText>ideia</w:delText>
+        </w:r>
+        <w:r>
+          <w:rPr>
+            <w:rFonts w:ascii="Verdana" w:eastAsia="Calibri" w:hAnsi="Verdana" w:cs="Times New Roman"/>
+            <w:color w:val="FF0000"/>
+            <w:sz w:val="20"/>
+            <w:szCs w:val="20"/>
+            <w:lang w:eastAsia="en-US"/>
+          </w:rPr>
+          <w:delText>s, sem mexer com literatura nem com grandes emoções humanas</w:delText>
+        </w:r>
+        <w:r>
+          <w:rPr>
+            <w:rFonts w:ascii="Verdana" w:eastAsia="Calibri" w:hAnsi="Verdana" w:cs="Times New Roman"/>
+            <w:color w:val="FF0000"/>
+            <w:sz w:val="20"/>
+            <w:szCs w:val="20"/>
+            <w:lang w:eastAsia="en-US"/>
+          </w:rPr>
+          <w:delText>.</w:delText>
+        </w:r>
+      </w:del>
+      <w:ins w:id="104" w:author="Leonardo Ribeiro" w:date="2019-05-26T17:41:00Z">
+        <w:r>
+          <w:rPr>
+            <w:rFonts w:ascii="Verdana" w:eastAsia="Calibri" w:hAnsi="Verdana" w:cs="Times New Roman"/>
+            <w:color w:val="FF0000"/>
+            <w:sz w:val="20"/>
+            <w:szCs w:val="20"/>
+            <w:lang w:eastAsia="en-US"/>
+          </w:rPr>
+          <w:t xml:space="preserve">falar sobre </w:t>
+        </w:r>
+        <w:proofErr w:type="spellStart"/>
+        <w:r>
+          <w:rPr>
+            <w:rFonts w:ascii="Verdana" w:eastAsia="Calibri" w:hAnsi="Verdana" w:cs="Times New Roman"/>
+            <w:color w:val="FF0000"/>
+            <w:sz w:val="20"/>
+            <w:szCs w:val="20"/>
+            <w:lang w:eastAsia="en-US"/>
+          </w:rPr>
+          <w:t>rest</w:t>
+        </w:r>
+        <w:proofErr w:type="spellEnd"/>
+        <w:r>
+          <w:rPr>
+            <w:rFonts w:ascii="Verdana" w:eastAsia="Calibri" w:hAnsi="Verdana" w:cs="Times New Roman"/>
+            <w:color w:val="FF0000"/>
+            <w:sz w:val="20"/>
+            <w:szCs w:val="20"/>
+            <w:lang w:eastAsia="en-US"/>
+          </w:rPr>
+          <w:t xml:space="preserve"> e </w:t>
+        </w:r>
+        <w:proofErr w:type="spellStart"/>
+        <w:r>
+          <w:rPr>
+            <w:rFonts w:ascii="Verdana" w:eastAsia="Calibri" w:hAnsi="Verdana" w:cs="Times New Roman"/>
+            <w:color w:val="FF0000"/>
+            <w:sz w:val="20"/>
+            <w:szCs w:val="20"/>
+            <w:lang w:eastAsia="en-US"/>
+          </w:rPr>
+          <w:t>soap</w:t>
+        </w:r>
+        <w:proofErr w:type="spellEnd"/>
+        <w:r>
+          <w:rPr>
+            <w:rFonts w:ascii="Verdana" w:eastAsia="Calibri" w:hAnsi="Verdana" w:cs="Times New Roman"/>
+            <w:color w:val="FF0000"/>
+            <w:sz w:val="20"/>
+            <w:szCs w:val="20"/>
+            <w:lang w:eastAsia="en-US"/>
+          </w:rPr>
+          <w:t xml:space="preserve"> e detalhar como surgiu e como f</w:t>
+        </w:r>
+      </w:ins>
+      <w:ins w:id="105" w:author="Leonardo Ribeiro" w:date="2019-05-26T17:42:00Z">
+        <w:r>
+          <w:rPr>
+            <w:rFonts w:ascii="Verdana" w:eastAsia="Calibri" w:hAnsi="Verdana" w:cs="Times New Roman"/>
+            <w:color w:val="FF0000"/>
+            <w:sz w:val="20"/>
+            <w:szCs w:val="20"/>
+            <w:lang w:eastAsia="en-US"/>
+          </w:rPr>
+          <w:t>unciona cada um.</w:t>
+        </w:r>
+      </w:ins>
+    </w:p>
+    <w:p>
+      <w:pPr>
+        <w:suppressAutoHyphens w:val="0"/>
+        <w:spacing w:line="240" w:lineRule="auto"/>
+        <w:ind w:firstLine="0"/>
+        <w:rPr>
+          <w:rFonts w:eastAsia="Calibri"/>
+          <w:b/>
+          <w:color w:val="auto"/>
+          <w:sz w:val="28"/>
+          <w:lang w:eastAsia="en-US"/>
+        </w:rPr>
+      </w:pPr>
+      <w:r>
+        <w:rPr>
+          <w:rFonts w:eastAsia="Calibri"/>
+          <w:color w:val="auto"/>
+          <w:lang w:eastAsia="en-US"/>
+        </w:rPr>
+        <w:br w:type="page"/>
+      </w:r>
+    </w:p>
+    <w:p>
+      <w:pPr>
+        <w:pStyle w:val="Ttulo1"/>
+        <w:rPr>
+          <w:rFonts w:eastAsia="Calibri"/>
+          <w:lang w:eastAsia="en-US"/>
+        </w:rPr>
+      </w:pPr>
+      <w:bookmarkStart w:id="106" w:name="_Toc9001993"/>
+      <w:r>
+        <w:rPr>
+          <w:rFonts w:eastAsia="Calibri"/>
+          <w:color w:val="auto"/>
+          <w:lang w:eastAsia="en-US"/>
+        </w:rPr>
+        <w:lastRenderedPageBreak/>
+        <w:t>3</w:t>
+      </w:r>
+      <w:r>
+        <w:rPr>
+          <w:rFonts w:eastAsia="Calibri"/>
+          <w:color w:val="auto"/>
+          <w:lang w:eastAsia="en-US"/>
+        </w:rPr>
+        <w:t xml:space="preserve">. </w:t>
+      </w:r>
+      <w:del w:id="107" w:author="Leonardo Ribeiro" w:date="2019-05-26T17:43:00Z">
+        <w:r>
+          <w:rPr>
+            <w:rFonts w:eastAsia="Calibri"/>
+            <w:color w:val="FF0000"/>
+            <w:lang w:eastAsia="en-US"/>
+          </w:rPr>
+          <w:delText>O que é GraphQL</w:delText>
+        </w:r>
+      </w:del>
+      <w:bookmarkEnd w:id="106"/>
+      <w:ins w:id="108" w:author="Leonardo Ribeiro" w:date="2019-05-26T17:43:00Z">
+        <w:r>
+          <w:rPr>
+            <w:rFonts w:eastAsia="Calibri"/>
+            <w:color w:val="FF0000"/>
+            <w:lang w:eastAsia="en-US"/>
+          </w:rPr>
+          <w:t>GraphQL</w:t>
+        </w:r>
+      </w:ins>
+    </w:p>
+    <w:p>
+      <w:pPr>
+        <w:suppressAutoHyphens w:val="0"/>
+        <w:rPr>
+          <w:del w:id="109" w:author="Leonardo Ribeiro" w:date="2019-05-26T17:42:00Z"/>
           <w:rFonts w:ascii="Verdana" w:eastAsia="Calibri" w:hAnsi="Verdana" w:cs="Times New Roman"/>
           <w:color w:val="FF0000"/>
           <w:sz w:val="20"/>
           <w:szCs w:val="20"/>
           <w:lang w:eastAsia="en-US"/>
         </w:rPr>
-        <w:t>s, sem mexer com literatura nem com grandes emoções humanas</w:t>
-      </w:r>
-      <w:r>
-        <w:rPr>
+      </w:pPr>
+      <w:ins w:id="110" w:author="Leonardo Ribeiro" w:date="2019-05-26T17:42:00Z">
+        <w:r>
+          <w:rPr>
+            <w:rFonts w:ascii="Verdana" w:eastAsia="Calibri" w:hAnsi="Verdana" w:cs="Times New Roman"/>
+            <w:color w:val="FF0000"/>
+            <w:sz w:val="20"/>
+            <w:szCs w:val="20"/>
+            <w:lang w:eastAsia="en-US"/>
+          </w:rPr>
+          <w:t xml:space="preserve">Neste tópico será evidenciado mais detalhes </w:t>
+        </w:r>
+        <w:r>
+          <w:rPr>
+            <w:rFonts w:ascii="Verdana" w:eastAsia="Calibri" w:hAnsi="Verdana" w:cs="Times New Roman"/>
+            <w:color w:val="FF0000"/>
+            <w:sz w:val="20"/>
+            <w:szCs w:val="20"/>
+            <w:lang w:eastAsia="en-US"/>
+          </w:rPr>
+          <w:t xml:space="preserve">sobre o que é GraphQL. Por que foi criado? Como funciona? </w:t>
+        </w:r>
+      </w:ins>
+      <w:ins w:id="111" w:author="Leonardo Ribeiro" w:date="2019-05-26T17:43:00Z">
+        <w:r>
+          <w:rPr>
+            <w:rFonts w:ascii="Verdana" w:eastAsia="Calibri" w:hAnsi="Verdana" w:cs="Times New Roman"/>
+            <w:color w:val="FF0000"/>
+            <w:sz w:val="20"/>
+            <w:szCs w:val="20"/>
+            <w:lang w:eastAsia="en-US"/>
+          </w:rPr>
+          <w:t>Quais problemas resolve?</w:t>
+        </w:r>
+      </w:ins>
+      <w:del w:id="112" w:author="Leonardo Ribeiro" w:date="2019-05-26T17:42:00Z">
+        <w:r>
+          <w:rPr>
+            <w:rFonts w:ascii="Verdana" w:eastAsia="Calibri" w:hAnsi="Verdana" w:cs="Times New Roman"/>
+            <w:color w:val="FF0000"/>
+            <w:sz w:val="20"/>
+            <w:szCs w:val="20"/>
+            <w:lang w:eastAsia="en-US"/>
+          </w:rPr>
+          <w:delText xml:space="preserve">Escrever bem pode ser um dom para poetas e literatos, mas a maioria de nós está apta para escrever um simples artigo, um resumo, uma redação tosca das próprias </w:delText>
+        </w:r>
+        <w:r>
+          <w:rPr>
+            <w:rFonts w:ascii="Verdana" w:eastAsia="Calibri" w:hAnsi="Verdana" w:cs="Times New Roman"/>
+            <w:color w:val="FF0000"/>
+            <w:sz w:val="20"/>
+            <w:szCs w:val="20"/>
+            <w:lang w:eastAsia="en-US"/>
+          </w:rPr>
+          <w:delText>ideia</w:delText>
+        </w:r>
+        <w:r>
+          <w:rPr>
+            <w:rFonts w:ascii="Verdana" w:eastAsia="Calibri" w:hAnsi="Verdana" w:cs="Times New Roman"/>
+            <w:color w:val="FF0000"/>
+            <w:sz w:val="20"/>
+            <w:szCs w:val="20"/>
+            <w:lang w:eastAsia="en-US"/>
+          </w:rPr>
+          <w:delText>s, sem mexer com literatura nem com grandes emoções humanas</w:delText>
+        </w:r>
+        <w:r>
+          <w:rPr>
+            <w:rFonts w:ascii="Verdana" w:eastAsia="Calibri" w:hAnsi="Verdana" w:cs="Times New Roman"/>
+            <w:color w:val="FF0000"/>
+            <w:sz w:val="20"/>
+            <w:szCs w:val="20"/>
+            <w:lang w:eastAsia="en-US"/>
+          </w:rPr>
+          <w:delText>.</w:delText>
+        </w:r>
+      </w:del>
+    </w:p>
+    <w:p>
+      <w:pPr>
+        <w:suppressAutoHyphens w:val="0"/>
+        <w:rPr>
+          <w:rFonts w:eastAsia="Calibri" w:cs="Times New Roman"/>
+          <w:color w:val="auto"/>
+          <w:szCs w:val="22"/>
+          <w:lang w:eastAsia="en-US"/>
+        </w:rPr>
+      </w:pPr>
+    </w:p>
+    <w:p>
+      <w:pPr>
+        <w:pStyle w:val="Ttulo3"/>
+        <w:rPr>
+          <w:rFonts w:eastAsia="Calibri"/>
+          <w:lang w:eastAsia="en-US"/>
+        </w:rPr>
+        <w:pPrChange w:id="113" w:author="Leonardo Ribeiro" w:date="2019-05-26T17:48:00Z">
+          <w:pPr>
+            <w:pStyle w:val="Ttulo2"/>
+          </w:pPr>
+        </w:pPrChange>
+      </w:pPr>
+      <w:bookmarkStart w:id="114" w:name="_Toc9001994"/>
+      <w:del w:id="115" w:author="Leonardo Ribeiro" w:date="2019-05-26T17:43:00Z">
+        <w:r>
+          <w:rPr>
+            <w:rFonts w:eastAsia="Calibri"/>
+            <w:lang w:eastAsia="en-US"/>
+          </w:rPr>
+          <w:delText>n.1 Subtítulo 1</w:delText>
+        </w:r>
+      </w:del>
+      <w:bookmarkEnd w:id="114"/>
+      <w:ins w:id="116" w:author="Leonardo Ribeiro" w:date="2019-05-26T17:43:00Z">
+        <w:r>
+          <w:rPr>
+            <w:rFonts w:eastAsia="Calibri"/>
+            <w:lang w:eastAsia="en-US"/>
+          </w:rPr>
+          <w:t>3.1 O que é GraphQL?</w:t>
+        </w:r>
+      </w:ins>
+    </w:p>
+    <w:p>
+      <w:pPr>
+        <w:suppressAutoHyphens w:val="0"/>
+        <w:rPr>
+          <w:del w:id="117" w:author="Leonardo Ribeiro" w:date="2019-05-26T17:43:00Z"/>
           <w:rFonts w:ascii="Verdana" w:eastAsia="Calibri" w:hAnsi="Verdana" w:cs="Times New Roman"/>
           <w:color w:val="FF0000"/>
           <w:sz w:val="20"/>
           <w:szCs w:val="20"/>
           <w:lang w:eastAsia="en-US"/>
         </w:rPr>
-        <w:t>.</w:t>
-      </w:r>
-    </w:p>
-    <w:p>
-      <w:pPr>
-        <w:pStyle w:val="Ttulo2"/>
-        <w:rPr>
-          <w:rFonts w:eastAsia="Calibri"/>
-          <w:color w:val="FF0000"/>
-          <w:lang w:eastAsia="en-US"/>
-        </w:rPr>
-      </w:pPr>
-      <w:bookmarkStart w:id="34" w:name="_Toc9001991"/>
-      <w:r>
-        <w:rPr>
-          <w:rFonts w:eastAsia="Calibri"/>
-          <w:color w:val="auto"/>
-          <w:lang w:eastAsia="en-US"/>
-        </w:rPr>
-        <w:t xml:space="preserve">2.1 </w:t>
-      </w:r>
-      <w:r>
-        <w:rPr>
-          <w:rFonts w:eastAsia="Calibri"/>
-          <w:color w:val="FF0000"/>
-          <w:lang w:eastAsia="en-US"/>
-        </w:rPr>
-        <w:t>Subtítulo 1</w:t>
-      </w:r>
-      <w:bookmarkEnd w:id="34"/>
-    </w:p>
-    <w:p>
-      <w:pPr>
-        <w:suppressAutoHyphens w:val="0"/>
-        <w:rPr>
-          <w:rFonts w:eastAsia="Calibri" w:cs="Times New Roman"/>
-          <w:b/>
-          <w:color w:val="auto"/>
-          <w:szCs w:val="22"/>
-          <w:lang w:eastAsia="en-US"/>
-        </w:rPr>
+        <w:pPrChange w:id="118" w:author="Leonardo Ribeiro" w:date="2019-05-26T17:43:00Z">
+          <w:pPr>
+            <w:suppressAutoHyphens w:val="0"/>
+          </w:pPr>
+        </w:pPrChange>
       </w:pPr>
       <w:r>
         <w:rPr>
@@ -9767,30 +11060,31 @@
     </w:p>
     <w:p>
       <w:pPr>
-        <w:pStyle w:val="Ttulo2"/>
-        <w:rPr>
-          <w:rFonts w:eastAsia="Calibri"/>
-          <w:lang w:eastAsia="en-US"/>
-        </w:rPr>
-      </w:pPr>
-      <w:bookmarkStart w:id="35" w:name="_Toc9001992"/>
-      <w:r>
-        <w:rPr>
-          <w:rFonts w:eastAsia="Calibri"/>
-          <w:color w:val="auto"/>
-          <w:lang w:eastAsia="en-US"/>
-        </w:rPr>
-        <w:t xml:space="preserve">2.2 </w:t>
-      </w:r>
-      <w:r>
-        <w:rPr>
+        <w:suppressAutoHyphens w:val="0"/>
+        <w:rPr>
+          <w:del w:id="119" w:author="Leonardo Ribeiro" w:date="2019-05-26T17:43:00Z"/>
           <w:rFonts w:eastAsia="Calibri"/>
           <w:color w:val="FF0000"/>
           <w:lang w:eastAsia="en-US"/>
         </w:rPr>
-        <w:t>Subtítulo n</w:t>
-      </w:r>
-      <w:bookmarkEnd w:id="35"/>
+        <w:pPrChange w:id="120" w:author="Leonardo Ribeiro" w:date="2019-05-26T17:43:00Z">
+          <w:pPr>
+            <w:pStyle w:val="Ttulo2"/>
+          </w:pPr>
+        </w:pPrChange>
+      </w:pPr>
+      <w:bookmarkStart w:id="121" w:name="_Toc9001995"/>
+      <w:del w:id="122" w:author="Leonardo Ribeiro" w:date="2019-05-26T17:43:00Z">
+        <w:r>
+          <w:rPr>
+            <w:rFonts w:eastAsia="Calibri"/>
+            <w:color w:val="FF0000"/>
+            <w:lang w:eastAsia="en-US"/>
+          </w:rPr>
+          <w:delText>n.2 Subtítulo n</w:delText>
+        </w:r>
+        <w:bookmarkEnd w:id="121"/>
+      </w:del>
     </w:p>
     <w:p>
       <w:pPr>
@@ -9803,6 +11097,38 @@
           <w:lang w:eastAsia="en-US"/>
         </w:rPr>
       </w:pPr>
+      <w:del w:id="123" w:author="Leonardo Ribeiro" w:date="2019-05-26T17:43:00Z">
+        <w:r>
+          <w:rPr>
+            <w:rFonts w:ascii="Verdana" w:eastAsia="Calibri" w:hAnsi="Verdana" w:cs="Times New Roman"/>
+            <w:color w:val="FF0000"/>
+            <w:sz w:val="20"/>
+            <w:szCs w:val="20"/>
+            <w:lang w:eastAsia="en-US"/>
+          </w:rPr>
+          <w:delText xml:space="preserve">Escrever bem pode ser um dom para poetas e literatos, mas a maioria de nós está apta para escrever um simples artigo, um resumo, uma redação tosca das próprias </w:delText>
+        </w:r>
+        <w:r>
+          <w:rPr>
+            <w:rFonts w:ascii="Verdana" w:eastAsia="Calibri" w:hAnsi="Verdana" w:cs="Times New Roman"/>
+            <w:color w:val="FF0000"/>
+            <w:sz w:val="20"/>
+            <w:szCs w:val="20"/>
+            <w:lang w:eastAsia="en-US"/>
+          </w:rPr>
+          <w:delText>ideia</w:delText>
+        </w:r>
+        <w:r>
+          <w:rPr>
+            <w:rFonts w:ascii="Verdana" w:eastAsia="Calibri" w:hAnsi="Verdana" w:cs="Times New Roman"/>
+            <w:color w:val="FF0000"/>
+            <w:sz w:val="20"/>
+            <w:szCs w:val="20"/>
+            <w:lang w:eastAsia="en-US"/>
+          </w:rPr>
+          <w:delText>s, sem mexer com literatura nem com grandes emoções humanas.</w:delText>
+        </w:r>
+      </w:del>
     </w:p>
     <w:p>
       <w:pPr>
@@ -9815,27 +11141,531 @@
           <w:lang w:eastAsia="en-US"/>
         </w:rPr>
       </w:pPr>
-      <w:r>
-        <w:rPr>
+    </w:p>
+    <w:p>
+      <w:pPr>
+        <w:pStyle w:val="Ttulo1"/>
+        <w:rPr>
+          <w:rFonts w:eastAsia="Calibri"/>
+          <w:lang w:eastAsia="en-US"/>
+        </w:rPr>
+      </w:pPr>
+      <w:bookmarkStart w:id="124" w:name="_Toc9001996"/>
+      <w:r>
+        <w:rPr>
+          <w:rFonts w:eastAsia="Calibri"/>
+          <w:color w:val="auto"/>
+          <w:lang w:eastAsia="en-US"/>
+        </w:rPr>
+        <w:t xml:space="preserve">4. </w:t>
+      </w:r>
+      <w:del w:id="125" w:author="Leonardo Ribeiro" w:date="2019-05-26T17:45:00Z">
+        <w:r>
+          <w:rPr>
+            <w:rFonts w:eastAsia="Calibri"/>
+            <w:color w:val="FF0000"/>
+            <w:lang w:eastAsia="en-US"/>
+          </w:rPr>
+          <w:delText xml:space="preserve">Comparação de APIs tradicionais e </w:delText>
+        </w:r>
+      </w:del>
+      <w:ins w:id="126" w:author="Leonardo Ribeiro" w:date="2019-05-26T17:46:00Z">
+        <w:r>
+          <w:rPr>
+            <w:rFonts w:eastAsia="Calibri"/>
+            <w:color w:val="FF0000"/>
+            <w:lang w:eastAsia="en-US"/>
+          </w:rPr>
+          <w:t xml:space="preserve">Desenvolvimento de Web Services com GraphQL vs. </w:t>
+        </w:r>
+        <w:r>
+          <w:rPr>
+            <w:rFonts w:eastAsia="Calibri"/>
+            <w:color w:val="FF0000"/>
+            <w:lang w:eastAsia="en-US"/>
+          </w:rPr>
+          <w:t>Outros tradicionais</w:t>
+        </w:r>
+      </w:ins>
+      <w:del w:id="127" w:author="Leonardo Ribeiro" w:date="2019-05-26T17:46:00Z">
+        <w:r>
+          <w:rPr>
+            <w:rFonts w:eastAsia="Calibri"/>
+            <w:color w:val="FF0000"/>
+            <w:lang w:eastAsia="en-US"/>
+          </w:rPr>
+          <w:delText>GraphQL</w:delText>
+        </w:r>
+      </w:del>
+      <w:bookmarkEnd w:id="124"/>
+    </w:p>
+    <w:p>
+      <w:pPr>
+        <w:suppressAutoHyphens w:val="0"/>
+        <w:rPr>
+          <w:ins w:id="128" w:author="Leonardo Ribeiro" w:date="2019-05-26T17:45:00Z"/>
           <w:rFonts w:ascii="Verdana" w:eastAsia="Calibri" w:hAnsi="Verdana" w:cs="Times New Roman"/>
           <w:color w:val="FF0000"/>
           <w:sz w:val="20"/>
           <w:szCs w:val="20"/>
           <w:lang w:eastAsia="en-US"/>
         </w:rPr>
-        <w:t xml:space="preserve">Escrever bem pode ser um dom para poetas e literatos, mas a maioria de nós está apta para escrever um simples artigo, um resumo, uma redação tosca das próprias </w:t>
-      </w:r>
-      <w:r>
-        <w:rPr>
+      </w:pPr>
+      <w:del w:id="129" w:author="Leonardo Ribeiro" w:date="2019-05-26T17:44:00Z">
+        <w:r>
+          <w:rPr>
+            <w:rFonts w:ascii="Verdana" w:eastAsia="Calibri" w:hAnsi="Verdana" w:cs="Times New Roman"/>
+            <w:color w:val="FF0000"/>
+            <w:sz w:val="20"/>
+            <w:szCs w:val="20"/>
+            <w:lang w:eastAsia="en-US"/>
+          </w:rPr>
+          <w:delText xml:space="preserve">Escrever bem pode ser um dom para poetas e literatos, mas a maioria de nós está apta para escrever um simples artigo, um resumo, uma redação tosca das próprias </w:delText>
+        </w:r>
+        <w:r>
+          <w:rPr>
+            <w:rFonts w:ascii="Verdana" w:eastAsia="Calibri" w:hAnsi="Verdana" w:cs="Times New Roman"/>
+            <w:color w:val="FF0000"/>
+            <w:sz w:val="20"/>
+            <w:szCs w:val="20"/>
+            <w:lang w:eastAsia="en-US"/>
+          </w:rPr>
+          <w:delText>ideia</w:delText>
+        </w:r>
+        <w:r>
+          <w:rPr>
+            <w:rFonts w:ascii="Verdana" w:eastAsia="Calibri" w:hAnsi="Verdana" w:cs="Times New Roman"/>
+            <w:color w:val="FF0000"/>
+            <w:sz w:val="20"/>
+            <w:szCs w:val="20"/>
+            <w:lang w:eastAsia="en-US"/>
+          </w:rPr>
+          <w:delText>s, sem mexer com literatura nem com grandes emoções humanas</w:delText>
+        </w:r>
+        <w:r>
+          <w:rPr>
+            <w:rFonts w:ascii="Verdana" w:eastAsia="Calibri" w:hAnsi="Verdana" w:cs="Times New Roman"/>
+            <w:color w:val="FF0000"/>
+            <w:sz w:val="20"/>
+            <w:szCs w:val="20"/>
+            <w:lang w:eastAsia="en-US"/>
+          </w:rPr>
+          <w:delText>.</w:delText>
+        </w:r>
+      </w:del>
+      <w:ins w:id="130" w:author="Leonardo Ribeiro" w:date="2019-05-26T17:44:00Z">
+        <w:r>
+          <w:rPr>
+            <w:rFonts w:ascii="Verdana" w:eastAsia="Calibri" w:hAnsi="Verdana" w:cs="Times New Roman"/>
+            <w:color w:val="FF0000"/>
+            <w:sz w:val="20"/>
+            <w:szCs w:val="20"/>
+            <w:lang w:eastAsia="en-US"/>
+          </w:rPr>
+          <w:t xml:space="preserve">Neste tópico </w:t>
+        </w:r>
+        <w:r>
+          <w:rPr>
+            <w:rFonts w:ascii="Verdana" w:eastAsia="Calibri" w:hAnsi="Verdana" w:cs="Times New Roman"/>
+            <w:color w:val="FF0000"/>
+            <w:sz w:val="20"/>
+            <w:szCs w:val="20"/>
+            <w:lang w:eastAsia="en-US"/>
+          </w:rPr>
+          <w:t xml:space="preserve">será abordado </w:t>
+        </w:r>
+        <w:r>
+          <w:rPr>
+            <w:rFonts w:ascii="Verdana" w:eastAsia="Calibri" w:hAnsi="Verdana" w:cs="Times New Roman"/>
+            <w:color w:val="FF0000"/>
+            <w:sz w:val="20"/>
+            <w:szCs w:val="20"/>
+            <w:lang w:eastAsia="en-US"/>
+          </w:rPr>
+          <w:t>algumas das diferenças entre</w:t>
+        </w:r>
+        <w:r>
+          <w:rPr>
+            <w:rFonts w:ascii="Verdana" w:eastAsia="Calibri" w:hAnsi="Verdana" w:cs="Times New Roman"/>
+            <w:i/>
+            <w:color w:val="FF0000"/>
+            <w:sz w:val="20"/>
+            <w:szCs w:val="20"/>
+            <w:lang w:eastAsia="en-US"/>
+          </w:rPr>
+          <w:t xml:space="preserve"> web </w:t>
+        </w:r>
+        <w:proofErr w:type="spellStart"/>
+        <w:r>
+          <w:rPr>
+            <w:rFonts w:ascii="Verdana" w:eastAsia="Calibri" w:hAnsi="Verdana" w:cs="Times New Roman"/>
+            <w:i/>
+            <w:color w:val="FF0000"/>
+            <w:sz w:val="20"/>
+            <w:szCs w:val="20"/>
+            <w:lang w:eastAsia="en-US"/>
+          </w:rPr>
+          <w:t>services</w:t>
+        </w:r>
+        <w:proofErr w:type="spellEnd"/>
+        <w:r>
+          <w:rPr>
+            <w:rFonts w:ascii="Verdana" w:eastAsia="Calibri" w:hAnsi="Verdana" w:cs="Times New Roman"/>
+            <w:color w:val="FF0000"/>
+            <w:sz w:val="20"/>
+            <w:szCs w:val="20"/>
+            <w:lang w:eastAsia="en-US"/>
+          </w:rPr>
+          <w:t xml:space="preserve"> tradicionais e </w:t>
+        </w:r>
+        <w:r>
+          <w:rPr>
+            <w:rFonts w:ascii="Verdana" w:eastAsia="Calibri" w:hAnsi="Verdana" w:cs="Times New Roman"/>
+            <w:color w:val="FF0000"/>
+            <w:sz w:val="20"/>
+            <w:szCs w:val="20"/>
+            <w:lang w:eastAsia="en-US"/>
+          </w:rPr>
+          <w:t>GraphQL</w:t>
+        </w:r>
+      </w:ins>
+      <w:ins w:id="131" w:author="Leonardo Ribeiro" w:date="2019-05-26T17:45:00Z">
+        <w:r>
+          <w:rPr>
+            <w:rFonts w:ascii="Verdana" w:eastAsia="Calibri" w:hAnsi="Verdana" w:cs="Times New Roman"/>
+            <w:color w:val="FF0000"/>
+            <w:sz w:val="20"/>
+            <w:szCs w:val="20"/>
+            <w:lang w:eastAsia="en-US"/>
+          </w:rPr>
+          <w:t xml:space="preserve">. </w:t>
+        </w:r>
+        <w:r>
+          <w:rPr>
+            <w:rFonts w:ascii="Verdana" w:eastAsia="Calibri" w:hAnsi="Verdana" w:cs="Times New Roman"/>
+            <w:color w:val="FF0000"/>
+            <w:sz w:val="20"/>
+            <w:szCs w:val="20"/>
+            <w:lang w:eastAsia="en-US"/>
+          </w:rPr>
+          <w:t>Como GraphQL se compara a APIs tradicionais? Quais as vantagens de uso de GraphQL? Quando usar GraphQL?</w:t>
+        </w:r>
+      </w:ins>
+    </w:p>
+    <w:p>
+      <w:pPr>
+        <w:pStyle w:val="Ttulo3"/>
+        <w:rPr>
+          <w:ins w:id="132" w:author="Leonardo Ribeiro" w:date="2019-05-26T17:47:00Z"/>
+          <w:rFonts w:eastAsia="Calibri"/>
+          <w:lang w:eastAsia="en-US"/>
+        </w:rPr>
+        <w:pPrChange w:id="133" w:author="Leonardo Ribeiro" w:date="2019-05-26T17:48:00Z">
+          <w:pPr>
+            <w:suppressAutoHyphens w:val="0"/>
+          </w:pPr>
+        </w:pPrChange>
+      </w:pPr>
+      <w:ins w:id="134" w:author="Leonardo Ribeiro" w:date="2019-05-26T17:45:00Z">
+        <w:r>
+          <w:rPr>
+            <w:rFonts w:eastAsia="Calibri"/>
+            <w:lang w:eastAsia="en-US"/>
+          </w:rPr>
+          <w:t xml:space="preserve">4.1 </w:t>
+        </w:r>
+      </w:ins>
+      <w:ins w:id="135" w:author="Leonardo Ribeiro" w:date="2019-05-26T17:47:00Z">
+        <w:r>
+          <w:rPr>
+            <w:rFonts w:eastAsia="Calibri"/>
+            <w:lang w:eastAsia="en-US"/>
+          </w:rPr>
+          <w:t>Comparando GraphQL e REST utilizando Node.js</w:t>
+        </w:r>
+      </w:ins>
+    </w:p>
+    <w:p>
+      <w:pPr>
+        <w:pStyle w:val="Ttulo3"/>
+        <w:rPr>
+          <w:ins w:id="136" w:author="Leonardo Ribeiro" w:date="2019-05-26T17:47:00Z"/>
+          <w:rFonts w:eastAsia="Calibri"/>
+          <w:lang w:eastAsia="en-US"/>
+        </w:rPr>
+        <w:pPrChange w:id="137" w:author="Leonardo Ribeiro" w:date="2019-05-26T17:48:00Z">
+          <w:pPr>
+            <w:suppressAutoHyphens w:val="0"/>
+          </w:pPr>
+        </w:pPrChange>
+      </w:pPr>
+      <w:ins w:id="138" w:author="Leonardo Ribeiro" w:date="2019-05-26T17:47:00Z">
+        <w:r>
+          <w:rPr>
+            <w:rFonts w:eastAsia="Calibri"/>
+            <w:lang w:eastAsia="en-US"/>
+          </w:rPr>
+          <w:t xml:space="preserve">4.2 </w:t>
+        </w:r>
+        <w:r>
+          <w:rPr>
+            <w:rFonts w:eastAsia="Calibri"/>
+            <w:lang w:eastAsia="en-US"/>
+          </w:rPr>
+          <w:t>Quando usar GraphQL</w:t>
+        </w:r>
+      </w:ins>
+      <w:ins w:id="139" w:author="Leonardo Ribeiro" w:date="2019-05-26T17:48:00Z">
+        <w:r>
+          <w:rPr>
+            <w:rFonts w:eastAsia="Calibri"/>
+            <w:lang w:eastAsia="en-US"/>
+          </w:rPr>
+          <w:t>?</w:t>
+        </w:r>
+      </w:ins>
+    </w:p>
+    <w:p>
+      <w:pPr>
+        <w:pStyle w:val="Ttulo3"/>
+        <w:rPr>
+          <w:del w:id="140" w:author="Leonardo Ribeiro" w:date="2019-05-26T17:49:00Z"/>
+          <w:rFonts w:eastAsia="Calibri"/>
+          <w:lang w:eastAsia="en-US"/>
+        </w:rPr>
+        <w:pPrChange w:id="141" w:author="Leonardo Ribeiro" w:date="2019-05-26T17:51:00Z">
+          <w:pPr>
+            <w:pStyle w:val="Ttulo3"/>
+          </w:pPr>
+        </w:pPrChange>
+      </w:pPr>
+      <w:ins w:id="142" w:author="Leonardo Ribeiro" w:date="2019-05-26T17:47:00Z">
+        <w:r>
+          <w:rPr>
+            <w:rFonts w:eastAsia="Calibri"/>
+            <w:lang w:eastAsia="en-US"/>
+          </w:rPr>
+          <w:t xml:space="preserve">4.3 </w:t>
+        </w:r>
+      </w:ins>
+      <w:ins w:id="143" w:author="Leonardo Ribeiro" w:date="2019-05-26T17:48:00Z">
+        <w:r>
+          <w:rPr>
+            <w:rFonts w:eastAsia="Calibri"/>
+            <w:lang w:eastAsia="en-US"/>
+          </w:rPr>
+          <w:t>Vantagens de se utilizar GraphQL</w:t>
+        </w:r>
+      </w:ins>
+    </w:p>
+    <w:p>
+      <w:pPr>
+        <w:pStyle w:val="Ttulo3"/>
+        <w:rPr>
+          <w:ins w:id="144" w:author="Leonardo Ribeiro" w:date="2019-05-26T17:49:00Z"/>
+          <w:rFonts w:eastAsia="Calibri"/>
+          <w:lang w:eastAsia="en-US"/>
+        </w:rPr>
+        <w:pPrChange w:id="145" w:author="Leonardo Ribeiro" w:date="2019-05-26T17:51:00Z">
+          <w:pPr>
+            <w:pStyle w:val="Corpodetexto"/>
+          </w:pPr>
+        </w:pPrChange>
+      </w:pPr>
+    </w:p>
+    <w:p>
+      <w:pPr>
+        <w:pStyle w:val="Corpodetexto"/>
+        <w:rPr>
+          <w:ins w:id="146" w:author="Leonardo Ribeiro" w:date="2019-05-26T17:49:00Z"/>
+          <w:rFonts w:eastAsia="Calibri"/>
+          <w:lang w:eastAsia="en-US"/>
+        </w:rPr>
+        <w:pPrChange w:id="147" w:author="Leonardo Ribeiro" w:date="2019-05-26T17:49:00Z">
+          <w:pPr>
+            <w:suppressAutoHyphens w:val="0"/>
+          </w:pPr>
+        </w:pPrChange>
+      </w:pPr>
+    </w:p>
+    <w:p>
+      <w:pPr>
+        <w:pStyle w:val="Ttulo3"/>
+        <w:rPr>
+          <w:ins w:id="148" w:author="Leonardo Ribeiro" w:date="2019-05-26T17:49:00Z"/>
+          <w:rFonts w:eastAsia="Calibri"/>
+          <w:lang w:eastAsia="en-US"/>
+        </w:rPr>
+      </w:pPr>
+      <w:del w:id="149" w:author="Leonardo Ribeiro" w:date="2019-05-26T17:48:00Z">
+        <w:r>
+          <w:rPr>
+            <w:rFonts w:eastAsia="Calibri"/>
+            <w:lang w:eastAsia="en-US"/>
+          </w:rPr>
+          <w:br w:type="page"/>
+        </w:r>
+      </w:del>
+    </w:p>
+    <w:p>
+      <w:pPr>
+        <w:pStyle w:val="Ttulo1"/>
+        <w:rPr>
+          <w:ins w:id="150" w:author="Leonardo Ribeiro" w:date="2019-05-26T17:52:00Z"/>
+          <w:rFonts w:eastAsia="Calibri"/>
+        </w:rPr>
+      </w:pPr>
+      <w:ins w:id="151" w:author="Leonardo Ribeiro" w:date="2019-05-26T17:49:00Z">
+        <w:r>
+          <w:rPr>
+            <w:rFonts w:eastAsia="Calibri"/>
+          </w:rPr>
+          <w:t xml:space="preserve">5. </w:t>
+        </w:r>
+      </w:ins>
+      <w:ins w:id="152" w:author="Leonardo Ribeiro" w:date="2019-05-26T17:51:00Z">
+        <w:r>
+          <w:rPr>
+            <w:rFonts w:eastAsia="Calibri"/>
+          </w:rPr>
+          <w:t>Referencial Teórico</w:t>
+        </w:r>
+      </w:ins>
+    </w:p>
+    <w:p>
+      <w:pPr>
+        <w:rPr>
+          <w:ins w:id="153" w:author="Leonardo Ribeiro" w:date="2019-05-26T17:49:00Z"/>
+          <w:rFonts w:eastAsia="Calibri"/>
+        </w:rPr>
+        <w:pPrChange w:id="154" w:author="Leonardo Ribeiro" w:date="2019-05-26T17:52:00Z">
+          <w:pPr>
+            <w:pStyle w:val="Ttulo1"/>
+          </w:pPr>
+        </w:pPrChange>
+      </w:pPr>
+    </w:p>
+    <w:p>
+      <w:pPr>
+        <w:suppressAutoHyphens w:val="0"/>
+        <w:rPr>
+          <w:ins w:id="155" w:author="Leonardo Ribeiro" w:date="2019-05-26T17:49:00Z"/>
           <w:rFonts w:ascii="Verdana" w:eastAsia="Calibri" w:hAnsi="Verdana" w:cs="Times New Roman"/>
           <w:color w:val="FF0000"/>
           <w:sz w:val="20"/>
           <w:szCs w:val="20"/>
           <w:lang w:eastAsia="en-US"/>
         </w:rPr>
-        <w:t>ideia</w:t>
-      </w:r>
-      <w:r>
+      </w:pPr>
+      <w:ins w:id="156" w:author="Leonardo Ribeiro" w:date="2019-05-26T17:49:00Z">
+        <w:r>
+          <w:rPr>
+            <w:rFonts w:ascii="Verdana" w:eastAsia="Calibri" w:hAnsi="Verdana" w:cs="Times New Roman"/>
+            <w:color w:val="FF0000"/>
+            <w:sz w:val="20"/>
+            <w:szCs w:val="20"/>
+            <w:lang w:eastAsia="en-US"/>
+          </w:rPr>
+          <w:t xml:space="preserve">Escrever bem pode ser um dom para poetas e literatos, mas a maioria de nós está apta para escrever um simples artigo, um resumo, uma redação tosca das próprias </w:t>
+        </w:r>
+        <w:r>
+          <w:rPr>
+            <w:rFonts w:ascii="Verdana" w:eastAsia="Calibri" w:hAnsi="Verdana" w:cs="Times New Roman"/>
+            <w:color w:val="FF0000"/>
+            <w:sz w:val="20"/>
+            <w:szCs w:val="20"/>
+            <w:lang w:eastAsia="en-US"/>
+          </w:rPr>
+          <w:t>ideia</w:t>
+        </w:r>
+        <w:r>
+          <w:rPr>
+            <w:rFonts w:ascii="Verdana" w:eastAsia="Calibri" w:hAnsi="Verdana" w:cs="Times New Roman"/>
+            <w:color w:val="FF0000"/>
+            <w:sz w:val="20"/>
+            <w:szCs w:val="20"/>
+            <w:lang w:eastAsia="en-US"/>
+          </w:rPr>
+          <w:t>s, sem mexer com literatura nem com grandes emoções humanas</w:t>
+        </w:r>
+        <w:r>
+          <w:rPr>
+            <w:rFonts w:ascii="Verdana" w:eastAsia="Calibri" w:hAnsi="Verdana" w:cs="Times New Roman"/>
+            <w:color w:val="FF0000"/>
+            <w:sz w:val="20"/>
+            <w:szCs w:val="20"/>
+            <w:lang w:eastAsia="en-US"/>
+          </w:rPr>
+          <w:t>.</w:t>
+        </w:r>
+      </w:ins>
+    </w:p>
+    <w:p>
+      <w:pPr>
+        <w:pStyle w:val="Corpodetexto"/>
+        <w:rPr>
+          <w:rFonts w:eastAsia="Calibri"/>
+          <w:lang w:eastAsia="en-US"/>
+        </w:rPr>
+        <w:pPrChange w:id="157" w:author="Leonardo Ribeiro" w:date="2019-05-26T17:49:00Z">
+          <w:pPr>
+            <w:suppressAutoHyphens w:val="0"/>
+            <w:spacing w:line="240" w:lineRule="auto"/>
+            <w:ind w:firstLine="0"/>
+          </w:pPr>
+        </w:pPrChange>
+      </w:pPr>
+    </w:p>
+    <w:p>
+      <w:pPr>
+        <w:pStyle w:val="Ttulo1"/>
+        <w:rPr>
+          <w:rFonts w:eastAsia="Calibri"/>
+          <w:rPrChange w:id="158" w:author="Leonardo Ribeiro" w:date="2019-05-26T17:49:00Z">
+            <w:rPr>
+              <w:rFonts w:eastAsia="Calibri"/>
+              <w:lang w:eastAsia="en-US"/>
+            </w:rPr>
+          </w:rPrChange>
+        </w:rPr>
+        <w:pPrChange w:id="159" w:author="Leonardo Ribeiro" w:date="2019-05-26T17:49:00Z">
+          <w:pPr>
+            <w:pStyle w:val="Ttulo1"/>
+          </w:pPr>
+        </w:pPrChange>
+      </w:pPr>
+      <w:bookmarkStart w:id="160" w:name="_Toc9001997"/>
+      <w:r>
+        <w:rPr>
+          <w:rFonts w:eastAsia="Calibri"/>
+          <w:rPrChange w:id="161" w:author="Leonardo Ribeiro" w:date="2019-05-26T17:49:00Z">
+            <w:rPr>
+              <w:rFonts w:eastAsia="Calibri"/>
+              <w:color w:val="auto"/>
+              <w:lang w:eastAsia="en-US"/>
+            </w:rPr>
+          </w:rPrChange>
+        </w:rPr>
+        <w:t xml:space="preserve">5. </w:t>
+      </w:r>
+      <w:r>
+        <w:rPr>
+          <w:rFonts w:eastAsia="Calibri"/>
+          <w:rPrChange w:id="162" w:author="Leonardo Ribeiro" w:date="2019-05-26T17:49:00Z">
+            <w:rPr>
+              <w:rFonts w:eastAsia="Calibri"/>
+              <w:color w:val="FF0000"/>
+              <w:lang w:eastAsia="en-US"/>
+            </w:rPr>
+          </w:rPrChange>
+        </w:rPr>
+        <w:t>Estudo de caso</w:t>
+      </w:r>
+      <w:bookmarkEnd w:id="160"/>
+    </w:p>
+    <w:p>
+      <w:pPr>
+        <w:suppressAutoHyphens w:val="0"/>
         <w:rPr>
           <w:rFonts w:ascii="Verdana" w:eastAsia="Calibri" w:hAnsi="Verdana" w:cs="Times New Roman"/>
           <w:color w:val="FF0000"/>
@@ -9843,8 +11673,7 @@
           <w:szCs w:val="20"/>
           <w:lang w:eastAsia="en-US"/>
         </w:rPr>
-        <w:t>s, sem mexer com literatura nem com grandes emoções humanas</w:t>
-      </w:r>
+      </w:pPr>
       <w:r>
         <w:rPr>
           <w:rFonts w:ascii="Verdana" w:eastAsia="Calibri" w:hAnsi="Verdana" w:cs="Times New Roman"/>
@@ -9853,70 +11682,9 @@
           <w:szCs w:val="20"/>
           <w:lang w:eastAsia="en-US"/>
         </w:rPr>
-        <w:t>.</w:t>
-      </w:r>
-    </w:p>
-    <w:p>
-      <w:pPr>
-        <w:suppressAutoHyphens w:val="0"/>
-        <w:spacing w:line="240" w:lineRule="auto"/>
-        <w:ind w:firstLine="0"/>
-        <w:rPr>
-          <w:rFonts w:eastAsia="Calibri"/>
-          <w:b/>
-          <w:color w:val="auto"/>
-          <w:sz w:val="28"/>
-          <w:lang w:eastAsia="en-US"/>
-        </w:rPr>
-      </w:pPr>
-      <w:r>
-        <w:rPr>
-          <w:rFonts w:eastAsia="Calibri"/>
-          <w:color w:val="auto"/>
-          <w:lang w:eastAsia="en-US"/>
-        </w:rPr>
-        <w:br w:type="page"/>
-      </w:r>
-    </w:p>
-    <w:p>
-      <w:pPr>
-        <w:pStyle w:val="Ttulo1"/>
-        <w:rPr>
-          <w:rFonts w:eastAsia="Calibri"/>
-          <w:lang w:eastAsia="en-US"/>
-        </w:rPr>
-      </w:pPr>
-      <w:bookmarkStart w:id="36" w:name="_Toc9001993"/>
-      <w:r>
-        <w:rPr>
-          <w:rFonts w:eastAsia="Calibri"/>
-          <w:color w:val="auto"/>
-          <w:lang w:eastAsia="en-US"/>
-        </w:rPr>
-        <w:lastRenderedPageBreak/>
-        <w:t>3</w:t>
-      </w:r>
-      <w:r>
-        <w:rPr>
-          <w:rFonts w:eastAsia="Calibri"/>
-          <w:color w:val="auto"/>
-          <w:lang w:eastAsia="en-US"/>
-        </w:rPr>
-        <w:t xml:space="preserve">. </w:t>
-      </w:r>
-      <w:r>
-        <w:rPr>
-          <w:rFonts w:eastAsia="Calibri"/>
-          <w:color w:val="FF0000"/>
-          <w:lang w:eastAsia="en-US"/>
-        </w:rPr>
-        <w:t>O que é GraphQL</w:t>
-      </w:r>
-      <w:bookmarkEnd w:id="36"/>
-    </w:p>
-    <w:p>
-      <w:pPr>
-        <w:suppressAutoHyphens w:val="0"/>
+        <w:t xml:space="preserve">Escrever bem pode ser um dom para poetas e literatos, mas a maioria de nós está apta para escrever um simples artigo, um resumo, uma redação tosca das próprias </w:t>
+      </w:r>
+      <w:r>
         <w:rPr>
           <w:rFonts w:ascii="Verdana" w:eastAsia="Calibri" w:hAnsi="Verdana" w:cs="Times New Roman"/>
           <w:color w:val="FF0000"/>
@@ -9924,7 +11692,8 @@
           <w:szCs w:val="20"/>
           <w:lang w:eastAsia="en-US"/>
         </w:rPr>
-      </w:pPr>
+        <w:t>ideia</w:t>
+      </w:r>
       <w:r>
         <w:rPr>
           <w:rFonts w:ascii="Verdana" w:eastAsia="Calibri" w:hAnsi="Verdana" w:cs="Times New Roman"/>
@@ -9933,7 +11702,7 @@
           <w:szCs w:val="20"/>
           <w:lang w:eastAsia="en-US"/>
         </w:rPr>
-        <w:t xml:space="preserve">Escrever bem pode ser um dom para poetas e literatos, mas a maioria de nós está apta para escrever um simples artigo, um resumo, uma redação tosca das próprias </w:t>
+        <w:t>s, sem mexer com literatura nem com grandes emoções humanas</w:t>
       </w:r>
       <w:r>
         <w:rPr>
@@ -9943,9 +11712,12 @@
           <w:szCs w:val="20"/>
           <w:lang w:eastAsia="en-US"/>
         </w:rPr>
-        <w:t>ideia</w:t>
-      </w:r>
-      <w:r>
+        <w:t>.</w:t>
+      </w:r>
+    </w:p>
+    <w:p>
+      <w:pPr>
+        <w:suppressAutoHyphens w:val="0"/>
         <w:rPr>
           <w:rFonts w:ascii="Verdana" w:eastAsia="Calibri" w:hAnsi="Verdana" w:cs="Times New Roman"/>
           <w:color w:val="FF0000"/>
@@ -9953,9 +11725,38 @@
           <w:szCs w:val="20"/>
           <w:lang w:eastAsia="en-US"/>
         </w:rPr>
-        <w:t>s, sem mexer com literatura nem com grandes emoções humanas</w:t>
-      </w:r>
-      <w:r>
+      </w:pPr>
+    </w:p>
+    <w:p>
+      <w:pPr>
+        <w:pStyle w:val="Ttulo1"/>
+        <w:rPr>
+          <w:rFonts w:eastAsia="Calibri"/>
+          <w:lang w:eastAsia="en-US"/>
+        </w:rPr>
+      </w:pPr>
+      <w:bookmarkStart w:id="163" w:name="_Toc9001998"/>
+      <w:r>
+        <w:rPr>
+          <w:rFonts w:eastAsia="Calibri"/>
+          <w:color w:val="auto"/>
+          <w:lang w:eastAsia="en-US"/>
+        </w:rPr>
+        <w:t xml:space="preserve">6. </w:t>
+      </w:r>
+      <w:r>
+        <w:rPr>
+          <w:rFonts w:eastAsia="Calibri"/>
+          <w:color w:val="FF0000"/>
+          <w:lang w:eastAsia="en-US"/>
+        </w:rPr>
+        <w:t>Resultados de estudo de caso</w:t>
+      </w:r>
+      <w:bookmarkEnd w:id="163"/>
+    </w:p>
+    <w:p>
+      <w:pPr>
+        <w:suppressAutoHyphens w:val="0"/>
         <w:rPr>
           <w:rFonts w:ascii="Verdana" w:eastAsia="Calibri" w:hAnsi="Verdana" w:cs="Times New Roman"/>
           <w:color w:val="FF0000"/>
@@ -9963,43 +11764,8 @@
           <w:szCs w:val="20"/>
           <w:lang w:eastAsia="en-US"/>
         </w:rPr>
-        <w:t>.</w:t>
-      </w:r>
-    </w:p>
-    <w:p>
-      <w:pPr>
-        <w:suppressAutoHyphens w:val="0"/>
-        <w:rPr>
-          <w:rFonts w:eastAsia="Calibri" w:cs="Times New Roman"/>
-          <w:color w:val="auto"/>
-          <w:szCs w:val="22"/>
-          <w:lang w:eastAsia="en-US"/>
-        </w:rPr>
-      </w:pPr>
-    </w:p>
-    <w:p>
-      <w:pPr>
-        <w:pStyle w:val="Ttulo2"/>
-        <w:rPr>
-          <w:rFonts w:eastAsia="Calibri"/>
-          <w:color w:val="FF0000"/>
-          <w:lang w:eastAsia="en-US"/>
-        </w:rPr>
-      </w:pPr>
-      <w:bookmarkStart w:id="37" w:name="_Toc9001994"/>
-      <w:r>
-        <w:rPr>
-          <w:rFonts w:eastAsia="Calibri"/>
-          <w:color w:val="FF0000"/>
-          <w:lang w:eastAsia="en-US"/>
-        </w:rPr>
-        <w:t>n.1 Subtítulo 1</w:t>
-      </w:r>
-      <w:bookmarkEnd w:id="37"/>
-    </w:p>
-    <w:p>
-      <w:pPr>
-        <w:suppressAutoHyphens w:val="0"/>
+      </w:pPr>
+      <w:r>
         <w:rPr>
           <w:rFonts w:ascii="Verdana" w:eastAsia="Calibri" w:hAnsi="Verdana" w:cs="Times New Roman"/>
           <w:color w:val="FF0000"/>
@@ -10007,7 +11773,8 @@
           <w:szCs w:val="20"/>
           <w:lang w:eastAsia="en-US"/>
         </w:rPr>
-      </w:pPr>
+        <w:t xml:space="preserve">Escrever bem pode ser um dom para poetas e literatos, mas a maioria de nós está apta para escrever um simples artigo, um resumo, uma redação tosca das próprias </w:t>
+      </w:r>
       <w:r>
         <w:rPr>
           <w:rFonts w:ascii="Verdana" w:eastAsia="Calibri" w:hAnsi="Verdana" w:cs="Times New Roman"/>
@@ -10016,7 +11783,7 @@
           <w:szCs w:val="20"/>
           <w:lang w:eastAsia="en-US"/>
         </w:rPr>
-        <w:t xml:space="preserve">Escrever bem pode ser um dom para poetas e literatos, mas a maioria de nós está apta para escrever um simples artigo, um resumo, uma redação tosca das próprias </w:t>
+        <w:t>ideia</w:t>
       </w:r>
       <w:r>
         <w:rPr>
@@ -10026,7 +11793,7 @@
           <w:szCs w:val="20"/>
           <w:lang w:eastAsia="en-US"/>
         </w:rPr>
-        <w:t>ideia</w:t>
+        <w:t>s, sem mexer com literatura nem com grandes emoções humanas</w:t>
       </w:r>
       <w:r>
         <w:rPr>
@@ -10036,9 +11803,12 @@
           <w:szCs w:val="20"/>
           <w:lang w:eastAsia="en-US"/>
         </w:rPr>
-        <w:t>s, sem mexer com literatura nem com grandes emoções humanas</w:t>
-      </w:r>
-      <w:r>
+        <w:t>.</w:t>
+      </w:r>
+    </w:p>
+    <w:p>
+      <w:pPr>
+        <w:suppressAutoHyphens w:val="0"/>
         <w:rPr>
           <w:rFonts w:ascii="Verdana" w:eastAsia="Calibri" w:hAnsi="Verdana" w:cs="Times New Roman"/>
           <w:color w:val="FF0000"/>
@@ -10046,33 +11816,198 @@
           <w:szCs w:val="20"/>
           <w:lang w:eastAsia="en-US"/>
         </w:rPr>
-        <w:t>.</w:t>
-      </w:r>
-    </w:p>
-    <w:p>
-      <w:pPr>
-        <w:pStyle w:val="Ttulo2"/>
+      </w:pPr>
+    </w:p>
+    <w:p>
+      <w:pPr>
+        <w:suppressAutoHyphens w:val="0"/>
+        <w:spacing w:line="240" w:lineRule="auto"/>
+        <w:ind w:firstLine="0"/>
+        <w:rPr>
+          <w:rFonts w:ascii="Verdana" w:eastAsia="Calibri" w:hAnsi="Verdana" w:cs="Times New Roman"/>
+          <w:color w:val="000000" w:themeColor="text1"/>
+          <w:sz w:val="20"/>
+          <w:szCs w:val="20"/>
+          <w:lang w:eastAsia="en-US"/>
+        </w:rPr>
+      </w:pPr>
+    </w:p>
+    <w:p>
+      <w:pPr>
+        <w:pStyle w:val="Ttulo1"/>
         <w:rPr>
           <w:rFonts w:eastAsia="Calibri"/>
-          <w:color w:val="FF0000"/>
-          <w:lang w:eastAsia="en-US"/>
-        </w:rPr>
-      </w:pPr>
-      <w:bookmarkStart w:id="38" w:name="_Toc9001995"/>
+          <w:lang w:eastAsia="en-US"/>
+        </w:rPr>
+      </w:pPr>
+      <w:bookmarkStart w:id="164" w:name="_Toc9001999"/>
       <w:r>
         <w:rPr>
           <w:rFonts w:eastAsia="Calibri"/>
-          <w:color w:val="FF0000"/>
-          <w:lang w:eastAsia="en-US"/>
-        </w:rPr>
-        <w:t>n.2 Subtítulo n</w:t>
-      </w:r>
-      <w:bookmarkEnd w:id="38"/>
+          <w:lang w:eastAsia="en-US"/>
+        </w:rPr>
+        <w:t>CONCLUSÃO / RECOMENDAÇÕES</w:t>
+      </w:r>
+      <w:bookmarkEnd w:id="164"/>
+    </w:p>
+    <w:p>
+      <w:pPr>
+        <w:rPr>
+          <w:ins w:id="165" w:author="Leonardo Ribeiro" w:date="2019-05-26T17:53:00Z"/>
+          <w:lang w:eastAsia="pt-BR"/>
+        </w:rPr>
+        <w:pPrChange w:id="166" w:author="Leonardo Ribeiro" w:date="2019-05-26T17:53:00Z">
+          <w:pPr>
+            <w:numPr>
+              <w:numId w:val="36"/>
+            </w:numPr>
+            <w:tabs>
+              <w:tab w:val="num" w:pos="720"/>
+            </w:tabs>
+            <w:suppressAutoHyphens w:val="0"/>
+            <w:spacing w:before="100" w:beforeAutospacing="1" w:after="100" w:afterAutospacing="1" w:line="240" w:lineRule="auto"/>
+            <w:ind w:left="720" w:hanging="360"/>
+            <w:jc w:val="left"/>
+          </w:pPr>
+        </w:pPrChange>
+      </w:pPr>
+      <w:ins w:id="167" w:author="Leonardo Ribeiro" w:date="2019-05-26T17:53:00Z">
+        <w:r>
+          <w:rPr>
+            <w:lang w:eastAsia="pt-BR"/>
+          </w:rPr>
+          <w:t>falar sobre enriquecimento relacionado ao resultado</w:t>
+        </w:r>
+      </w:ins>
+    </w:p>
+    <w:p>
+      <w:pPr>
+        <w:rPr>
+          <w:ins w:id="168" w:author="Leonardo Ribeiro" w:date="2019-05-26T17:53:00Z"/>
+          <w:lang w:eastAsia="pt-BR"/>
+        </w:rPr>
+        <w:pPrChange w:id="169" w:author="Leonardo Ribeiro" w:date="2019-05-26T17:53:00Z">
+          <w:pPr>
+            <w:numPr>
+              <w:numId w:val="36"/>
+            </w:numPr>
+            <w:tabs>
+              <w:tab w:val="num" w:pos="720"/>
+            </w:tabs>
+            <w:suppressAutoHyphens w:val="0"/>
+            <w:spacing w:before="100" w:beforeAutospacing="1" w:after="100" w:afterAutospacing="1" w:line="240" w:lineRule="auto"/>
+            <w:ind w:left="720" w:hanging="360"/>
+            <w:jc w:val="left"/>
+          </w:pPr>
+        </w:pPrChange>
+      </w:pPr>
+      <w:ins w:id="170" w:author="Leonardo Ribeiro" w:date="2019-05-26T17:53:00Z">
+        <w:r>
+          <w:rPr>
+            <w:lang w:eastAsia="pt-BR"/>
+          </w:rPr>
+          <w:t>empresas usando</w:t>
+        </w:r>
+      </w:ins>
+    </w:p>
+    <w:p>
+      <w:pPr>
+        <w:rPr>
+          <w:ins w:id="171" w:author="Leonardo Ribeiro" w:date="2019-05-26T17:53:00Z"/>
+          <w:lang w:eastAsia="pt-BR"/>
+        </w:rPr>
+        <w:pPrChange w:id="172" w:author="Leonardo Ribeiro" w:date="2019-05-26T17:53:00Z">
+          <w:pPr>
+            <w:numPr>
+              <w:numId w:val="36"/>
+            </w:numPr>
+            <w:tabs>
+              <w:tab w:val="num" w:pos="720"/>
+            </w:tabs>
+            <w:suppressAutoHyphens w:val="0"/>
+            <w:spacing w:before="100" w:beforeAutospacing="1" w:after="100" w:afterAutospacing="1" w:line="240" w:lineRule="auto"/>
+            <w:ind w:left="720" w:hanging="360"/>
+            <w:jc w:val="left"/>
+          </w:pPr>
+        </w:pPrChange>
+      </w:pPr>
+      <w:ins w:id="173" w:author="Leonardo Ribeiro" w:date="2019-05-26T17:53:00Z">
+        <w:r>
+          <w:rPr>
+            <w:lang w:eastAsia="pt-BR"/>
+          </w:rPr>
+          <w:t>resultado foi como esperado?</w:t>
+        </w:r>
+      </w:ins>
+    </w:p>
+    <w:p>
+      <w:pPr>
+        <w:rPr>
+          <w:ins w:id="174" w:author="Leonardo Ribeiro" w:date="2019-05-26T17:53:00Z"/>
+          <w:lang w:eastAsia="pt-BR"/>
+        </w:rPr>
+        <w:pPrChange w:id="175" w:author="Leonardo Ribeiro" w:date="2019-05-26T17:53:00Z">
+          <w:pPr>
+            <w:numPr>
+              <w:numId w:val="36"/>
+            </w:numPr>
+            <w:tabs>
+              <w:tab w:val="num" w:pos="720"/>
+            </w:tabs>
+            <w:suppressAutoHyphens w:val="0"/>
+            <w:spacing w:before="100" w:beforeAutospacing="1" w:after="100" w:afterAutospacing="1" w:line="240" w:lineRule="auto"/>
+            <w:ind w:left="720" w:hanging="360"/>
+            <w:jc w:val="left"/>
+          </w:pPr>
+        </w:pPrChange>
+      </w:pPr>
+      <w:ins w:id="176" w:author="Leonardo Ribeiro" w:date="2019-05-26T17:53:00Z">
+        <w:r>
+          <w:rPr>
+            <w:lang w:eastAsia="pt-BR"/>
+          </w:rPr>
+          <w:t>recomendação</w:t>
+        </w:r>
+      </w:ins>
+    </w:p>
+    <w:p>
+      <w:pPr>
+        <w:rPr>
+          <w:ins w:id="177" w:author="Leonardo Ribeiro" w:date="2019-05-26T17:53:00Z"/>
+          <w:lang w:eastAsia="pt-BR"/>
+        </w:rPr>
+        <w:pPrChange w:id="178" w:author="Leonardo Ribeiro" w:date="2019-05-26T17:53:00Z">
+          <w:pPr>
+            <w:numPr>
+              <w:ilvl w:val="1"/>
+              <w:numId w:val="36"/>
+            </w:numPr>
+            <w:tabs>
+              <w:tab w:val="num" w:pos="1440"/>
+            </w:tabs>
+            <w:suppressAutoHyphens w:val="0"/>
+            <w:spacing w:before="100" w:beforeAutospacing="1" w:after="100" w:afterAutospacing="1" w:line="240" w:lineRule="auto"/>
+            <w:ind w:left="1440" w:hanging="360"/>
+            <w:jc w:val="left"/>
+          </w:pPr>
+        </w:pPrChange>
+      </w:pPr>
+      <w:ins w:id="179" w:author="Leonardo Ribeiro" w:date="2019-05-26T17:53:00Z">
+        <w:r>
+          <w:rPr>
+            <w:lang w:eastAsia="pt-BR"/>
+          </w:rPr>
+          <w:t>quais contextos são aplicáveis e quais não</w:t>
+        </w:r>
+        <w:bookmarkStart w:id="180" w:name="_GoBack"/>
+        <w:bookmarkEnd w:id="180"/>
+      </w:ins>
     </w:p>
     <w:p>
       <w:pPr>
         <w:suppressAutoHyphens w:val="0"/>
         <w:rPr>
+          <w:del w:id="181" w:author="Leonardo Ribeiro" w:date="2019-05-26T17:53:00Z"/>
           <w:rFonts w:ascii="Verdana" w:eastAsia="Calibri" w:hAnsi="Verdana" w:cs="Times New Roman"/>
           <w:color w:val="FF0000"/>
           <w:sz w:val="20"/>
@@ -10080,127 +12015,49 @@
           <w:lang w:eastAsia="en-US"/>
         </w:rPr>
       </w:pPr>
-      <w:r>
-        <w:rPr>
-          <w:rFonts w:ascii="Verdana" w:eastAsia="Calibri" w:hAnsi="Verdana" w:cs="Times New Roman"/>
+      <w:del w:id="182" w:author="Leonardo Ribeiro" w:date="2019-05-26T17:53:00Z">
+        <w:r>
+          <w:rPr>
+            <w:rFonts w:ascii="Verdana" w:eastAsia="Calibri" w:hAnsi="Verdana" w:cs="Times New Roman"/>
+            <w:color w:val="FF0000"/>
+            <w:sz w:val="20"/>
+            <w:szCs w:val="20"/>
+            <w:lang w:eastAsia="en-US"/>
+          </w:rPr>
+          <w:delText xml:space="preserve">Escrever bem pode ser um dom para poetas e literatos, mas a maioria de nós está apta para escrever um simples artigo, um resumo, uma redação tosca das próprias </w:delText>
+        </w:r>
+        <w:r>
+          <w:rPr>
+            <w:rFonts w:ascii="Verdana" w:eastAsia="Calibri" w:hAnsi="Verdana" w:cs="Times New Roman"/>
+            <w:color w:val="FF0000"/>
+            <w:sz w:val="20"/>
+            <w:szCs w:val="20"/>
+            <w:lang w:eastAsia="en-US"/>
+          </w:rPr>
+          <w:delText>ideia</w:delText>
+        </w:r>
+        <w:r>
+          <w:rPr>
+            <w:rFonts w:ascii="Verdana" w:eastAsia="Calibri" w:hAnsi="Verdana" w:cs="Times New Roman"/>
+            <w:color w:val="FF0000"/>
+            <w:sz w:val="20"/>
+            <w:szCs w:val="20"/>
+            <w:lang w:eastAsia="en-US"/>
+          </w:rPr>
+          <w:delText>s, sem mexer com literatura nem com grandes emoções humanas.</w:delText>
+        </w:r>
+      </w:del>
+    </w:p>
+    <w:p>
+      <w:pPr>
+        <w:suppressAutoHyphens w:val="0"/>
+        <w:rPr>
+          <w:rFonts w:eastAsia="Calibri" w:cs="Times New Roman"/>
           <w:color w:val="FF0000"/>
-          <w:sz w:val="20"/>
-          <w:szCs w:val="20"/>
-          <w:lang w:eastAsia="en-US"/>
-        </w:rPr>
-        <w:t xml:space="preserve">Escrever bem pode ser um dom para poetas e literatos, mas a maioria de nós está apta para escrever um simples artigo, um resumo, uma redação tosca das próprias </w:t>
-      </w:r>
-      <w:r>
-        <w:rPr>
-          <w:rFonts w:ascii="Verdana" w:eastAsia="Calibri" w:hAnsi="Verdana" w:cs="Times New Roman"/>
-          <w:color w:val="FF0000"/>
-          <w:sz w:val="20"/>
-          <w:szCs w:val="20"/>
-          <w:lang w:eastAsia="en-US"/>
-        </w:rPr>
-        <w:t>ideia</w:t>
-      </w:r>
-      <w:r>
-        <w:rPr>
-          <w:rFonts w:ascii="Verdana" w:eastAsia="Calibri" w:hAnsi="Verdana" w:cs="Times New Roman"/>
-          <w:color w:val="FF0000"/>
-          <w:sz w:val="20"/>
-          <w:szCs w:val="20"/>
-          <w:lang w:eastAsia="en-US"/>
-        </w:rPr>
-        <w:t>s, sem mexer com literatura nem com grandes emoções humanas.</w:t>
-      </w:r>
-    </w:p>
-    <w:p>
-      <w:pPr>
-        <w:suppressAutoHyphens w:val="0"/>
-        <w:rPr>
-          <w:rFonts w:ascii="Verdana" w:eastAsia="Calibri" w:hAnsi="Verdana" w:cs="Times New Roman"/>
-          <w:color w:val="FF0000"/>
-          <w:sz w:val="20"/>
-          <w:szCs w:val="20"/>
-          <w:lang w:eastAsia="en-US"/>
-        </w:rPr>
-      </w:pPr>
-    </w:p>
-    <w:p>
-      <w:pPr>
-        <w:pStyle w:val="Ttulo1"/>
-        <w:rPr>
-          <w:rFonts w:eastAsia="Calibri"/>
-          <w:lang w:eastAsia="en-US"/>
-        </w:rPr>
-      </w:pPr>
-      <w:bookmarkStart w:id="39" w:name="_Toc9001996"/>
-      <w:r>
-        <w:rPr>
-          <w:rFonts w:eastAsia="Calibri"/>
-          <w:color w:val="auto"/>
-          <w:lang w:eastAsia="en-US"/>
-        </w:rPr>
-        <w:t xml:space="preserve">4. </w:t>
-      </w:r>
-      <w:r>
-        <w:rPr>
-          <w:rFonts w:eastAsia="Calibri"/>
-          <w:color w:val="FF0000"/>
-          <w:lang w:eastAsia="en-US"/>
-        </w:rPr>
-        <w:t>Comparação de APIs tradicionais e GraphQL</w:t>
-      </w:r>
-      <w:bookmarkEnd w:id="39"/>
-    </w:p>
-    <w:p>
-      <w:pPr>
-        <w:suppressAutoHyphens w:val="0"/>
-        <w:rPr>
-          <w:rFonts w:ascii="Verdana" w:eastAsia="Calibri" w:hAnsi="Verdana" w:cs="Times New Roman"/>
-          <w:color w:val="FF0000"/>
-          <w:sz w:val="20"/>
-          <w:szCs w:val="20"/>
-          <w:lang w:eastAsia="en-US"/>
-        </w:rPr>
-      </w:pPr>
-      <w:r>
-        <w:rPr>
-          <w:rFonts w:ascii="Verdana" w:eastAsia="Calibri" w:hAnsi="Verdana" w:cs="Times New Roman"/>
-          <w:color w:val="FF0000"/>
-          <w:sz w:val="20"/>
-          <w:szCs w:val="20"/>
-          <w:lang w:eastAsia="en-US"/>
-        </w:rPr>
-        <w:t xml:space="preserve">Escrever bem pode ser um dom para poetas e literatos, mas a maioria de nós está apta para escrever um simples artigo, um resumo, uma redação tosca das próprias </w:t>
-      </w:r>
-      <w:r>
-        <w:rPr>
-          <w:rFonts w:ascii="Verdana" w:eastAsia="Calibri" w:hAnsi="Verdana" w:cs="Times New Roman"/>
-          <w:color w:val="FF0000"/>
-          <w:sz w:val="20"/>
-          <w:szCs w:val="20"/>
-          <w:lang w:eastAsia="en-US"/>
-        </w:rPr>
-        <w:t>ideia</w:t>
-      </w:r>
-      <w:r>
-        <w:rPr>
-          <w:rFonts w:ascii="Verdana" w:eastAsia="Calibri" w:hAnsi="Verdana" w:cs="Times New Roman"/>
-          <w:color w:val="FF0000"/>
-          <w:sz w:val="20"/>
-          <w:szCs w:val="20"/>
-          <w:lang w:eastAsia="en-US"/>
-        </w:rPr>
-        <w:t>s, sem mexer com literatura nem com grandes emoções humanas</w:t>
-      </w:r>
-      <w:r>
-        <w:rPr>
-          <w:rFonts w:ascii="Verdana" w:eastAsia="Calibri" w:hAnsi="Verdana" w:cs="Times New Roman"/>
-          <w:color w:val="FF0000"/>
-          <w:sz w:val="20"/>
-          <w:szCs w:val="20"/>
-          <w:lang w:eastAsia="en-US"/>
-        </w:rPr>
-        <w:t>.</w:t>
-      </w:r>
+          <w:szCs w:val="22"/>
+          <w:lang w:eastAsia="en-US"/>
+        </w:rPr>
+      </w:pPr>
     </w:p>
     <w:p>
       <w:pPr>
@@ -10208,298 +12065,6 @@
         <w:spacing w:line="240" w:lineRule="auto"/>
         <w:ind w:firstLine="0"/>
         <w:rPr>
-          <w:rFonts w:ascii="Verdana" w:eastAsia="Calibri" w:hAnsi="Verdana" w:cs="Times New Roman"/>
-          <w:color w:val="000000" w:themeColor="text1"/>
-          <w:sz w:val="20"/>
-          <w:szCs w:val="20"/>
-          <w:lang w:eastAsia="en-US"/>
-        </w:rPr>
-      </w:pPr>
-      <w:r>
-        <w:rPr>
-          <w:rFonts w:ascii="Verdana" w:eastAsia="Calibri" w:hAnsi="Verdana" w:cs="Times New Roman"/>
-          <w:color w:val="000000" w:themeColor="text1"/>
-          <w:sz w:val="20"/>
-          <w:szCs w:val="20"/>
-          <w:lang w:eastAsia="en-US"/>
-        </w:rPr>
-        <w:br w:type="page"/>
-      </w:r>
-    </w:p>
-    <w:p>
-      <w:pPr>
-        <w:pStyle w:val="Ttulo1"/>
-        <w:rPr>
-          <w:rFonts w:eastAsia="Calibri"/>
-          <w:lang w:eastAsia="en-US"/>
-        </w:rPr>
-      </w:pPr>
-      <w:bookmarkStart w:id="40" w:name="_Toc9001997"/>
-      <w:r>
-        <w:rPr>
-          <w:rFonts w:eastAsia="Calibri"/>
-          <w:color w:val="auto"/>
-          <w:lang w:eastAsia="en-US"/>
-        </w:rPr>
-        <w:lastRenderedPageBreak/>
-        <w:t xml:space="preserve">5. </w:t>
-      </w:r>
-      <w:r>
-        <w:rPr>
-          <w:rFonts w:eastAsia="Calibri"/>
-          <w:color w:val="FF0000"/>
-          <w:lang w:eastAsia="en-US"/>
-        </w:rPr>
-        <w:t>Estudo de caso</w:t>
-      </w:r>
-      <w:bookmarkEnd w:id="40"/>
-    </w:p>
-    <w:p>
-      <w:pPr>
-        <w:suppressAutoHyphens w:val="0"/>
-        <w:rPr>
-          <w:rFonts w:ascii="Verdana" w:eastAsia="Calibri" w:hAnsi="Verdana" w:cs="Times New Roman"/>
-          <w:color w:val="FF0000"/>
-          <w:sz w:val="20"/>
-          <w:szCs w:val="20"/>
-          <w:lang w:eastAsia="en-US"/>
-        </w:rPr>
-      </w:pPr>
-      <w:r>
-        <w:rPr>
-          <w:rFonts w:ascii="Verdana" w:eastAsia="Calibri" w:hAnsi="Verdana" w:cs="Times New Roman"/>
-          <w:color w:val="FF0000"/>
-          <w:sz w:val="20"/>
-          <w:szCs w:val="20"/>
-          <w:lang w:eastAsia="en-US"/>
-        </w:rPr>
-        <w:t xml:space="preserve">Escrever bem pode ser um dom para poetas e literatos, mas a maioria de nós está apta para escrever um simples artigo, um resumo, uma redação tosca das próprias </w:t>
-      </w:r>
-      <w:r>
-        <w:rPr>
-          <w:rFonts w:ascii="Verdana" w:eastAsia="Calibri" w:hAnsi="Verdana" w:cs="Times New Roman"/>
-          <w:color w:val="FF0000"/>
-          <w:sz w:val="20"/>
-          <w:szCs w:val="20"/>
-          <w:lang w:eastAsia="en-US"/>
-        </w:rPr>
-        <w:t>ideia</w:t>
-      </w:r>
-      <w:r>
-        <w:rPr>
-          <w:rFonts w:ascii="Verdana" w:eastAsia="Calibri" w:hAnsi="Verdana" w:cs="Times New Roman"/>
-          <w:color w:val="FF0000"/>
-          <w:sz w:val="20"/>
-          <w:szCs w:val="20"/>
-          <w:lang w:eastAsia="en-US"/>
-        </w:rPr>
-        <w:t>s, sem mexer com literatura nem com grandes emoções humanas</w:t>
-      </w:r>
-      <w:r>
-        <w:rPr>
-          <w:rFonts w:ascii="Verdana" w:eastAsia="Calibri" w:hAnsi="Verdana" w:cs="Times New Roman"/>
-          <w:color w:val="FF0000"/>
-          <w:sz w:val="20"/>
-          <w:szCs w:val="20"/>
-          <w:lang w:eastAsia="en-US"/>
-        </w:rPr>
-        <w:t>.</w:t>
-      </w:r>
-    </w:p>
-    <w:p>
-      <w:pPr>
-        <w:suppressAutoHyphens w:val="0"/>
-        <w:rPr>
-          <w:rFonts w:ascii="Verdana" w:eastAsia="Calibri" w:hAnsi="Verdana" w:cs="Times New Roman"/>
-          <w:color w:val="FF0000"/>
-          <w:sz w:val="20"/>
-          <w:szCs w:val="20"/>
-          <w:lang w:eastAsia="en-US"/>
-        </w:rPr>
-      </w:pPr>
-    </w:p>
-    <w:p>
-      <w:pPr>
-        <w:pStyle w:val="Ttulo1"/>
-        <w:rPr>
-          <w:rFonts w:eastAsia="Calibri"/>
-          <w:lang w:eastAsia="en-US"/>
-        </w:rPr>
-      </w:pPr>
-      <w:bookmarkStart w:id="41" w:name="_Toc9001998"/>
-      <w:r>
-        <w:rPr>
-          <w:rFonts w:eastAsia="Calibri"/>
-          <w:color w:val="auto"/>
-          <w:lang w:eastAsia="en-US"/>
-        </w:rPr>
-        <w:t xml:space="preserve">6. </w:t>
-      </w:r>
-      <w:r>
-        <w:rPr>
-          <w:rFonts w:eastAsia="Calibri"/>
-          <w:color w:val="FF0000"/>
-          <w:lang w:eastAsia="en-US"/>
-        </w:rPr>
-        <w:t>Resultados de estudo de caso</w:t>
-      </w:r>
-      <w:bookmarkEnd w:id="41"/>
-    </w:p>
-    <w:p>
-      <w:pPr>
-        <w:suppressAutoHyphens w:val="0"/>
-        <w:rPr>
-          <w:rFonts w:ascii="Verdana" w:eastAsia="Calibri" w:hAnsi="Verdana" w:cs="Times New Roman"/>
-          <w:color w:val="FF0000"/>
-          <w:sz w:val="20"/>
-          <w:szCs w:val="20"/>
-          <w:lang w:eastAsia="en-US"/>
-        </w:rPr>
-      </w:pPr>
-      <w:r>
-        <w:rPr>
-          <w:rFonts w:ascii="Verdana" w:eastAsia="Calibri" w:hAnsi="Verdana" w:cs="Times New Roman"/>
-          <w:color w:val="FF0000"/>
-          <w:sz w:val="20"/>
-          <w:szCs w:val="20"/>
-          <w:lang w:eastAsia="en-US"/>
-        </w:rPr>
-        <w:t xml:space="preserve">Escrever bem pode ser um dom para poetas e literatos, mas a maioria de nós está apta para escrever um simples artigo, um resumo, uma redação tosca das próprias </w:t>
-      </w:r>
-      <w:r>
-        <w:rPr>
-          <w:rFonts w:ascii="Verdana" w:eastAsia="Calibri" w:hAnsi="Verdana" w:cs="Times New Roman"/>
-          <w:color w:val="FF0000"/>
-          <w:sz w:val="20"/>
-          <w:szCs w:val="20"/>
-          <w:lang w:eastAsia="en-US"/>
-        </w:rPr>
-        <w:t>ideia</w:t>
-      </w:r>
-      <w:r>
-        <w:rPr>
-          <w:rFonts w:ascii="Verdana" w:eastAsia="Calibri" w:hAnsi="Verdana" w:cs="Times New Roman"/>
-          <w:color w:val="FF0000"/>
-          <w:sz w:val="20"/>
-          <w:szCs w:val="20"/>
-          <w:lang w:eastAsia="en-US"/>
-        </w:rPr>
-        <w:t>s, sem mexer com literatura nem com grandes emoções humanas</w:t>
-      </w:r>
-      <w:r>
-        <w:rPr>
-          <w:rFonts w:ascii="Verdana" w:eastAsia="Calibri" w:hAnsi="Verdana" w:cs="Times New Roman"/>
-          <w:color w:val="FF0000"/>
-          <w:sz w:val="20"/>
-          <w:szCs w:val="20"/>
-          <w:lang w:eastAsia="en-US"/>
-        </w:rPr>
-        <w:t>.</w:t>
-      </w:r>
-    </w:p>
-    <w:p>
-      <w:pPr>
-        <w:suppressAutoHyphens w:val="0"/>
-        <w:rPr>
-          <w:rFonts w:ascii="Verdana" w:eastAsia="Calibri" w:hAnsi="Verdana" w:cs="Times New Roman"/>
-          <w:color w:val="FF0000"/>
-          <w:sz w:val="20"/>
-          <w:szCs w:val="20"/>
-          <w:lang w:eastAsia="en-US"/>
-        </w:rPr>
-      </w:pPr>
-    </w:p>
-    <w:p>
-      <w:pPr>
-        <w:suppressAutoHyphens w:val="0"/>
-        <w:spacing w:line="240" w:lineRule="auto"/>
-        <w:ind w:firstLine="0"/>
-        <w:rPr>
-          <w:rFonts w:ascii="Verdana" w:eastAsia="Calibri" w:hAnsi="Verdana" w:cs="Times New Roman"/>
-          <w:color w:val="000000" w:themeColor="text1"/>
-          <w:sz w:val="20"/>
-          <w:szCs w:val="20"/>
-          <w:lang w:eastAsia="en-US"/>
-        </w:rPr>
-      </w:pPr>
-    </w:p>
-    <w:p>
-      <w:pPr>
-        <w:pStyle w:val="Ttulo1"/>
-        <w:rPr>
-          <w:rFonts w:eastAsia="Calibri"/>
-          <w:lang w:eastAsia="en-US"/>
-        </w:rPr>
-      </w:pPr>
-      <w:bookmarkStart w:id="42" w:name="_Toc9001999"/>
-      <w:r>
-        <w:rPr>
-          <w:rFonts w:eastAsia="Calibri"/>
-          <w:lang w:eastAsia="en-US"/>
-        </w:rPr>
-        <w:t>CONCLUSÃO / RECOMENDAÇÕES</w:t>
-      </w:r>
-      <w:bookmarkEnd w:id="42"/>
-    </w:p>
-    <w:p>
-      <w:pPr>
-        <w:suppressAutoHyphens w:val="0"/>
-        <w:rPr>
-          <w:rFonts w:ascii="Verdana" w:eastAsia="Calibri" w:hAnsi="Verdana" w:cs="Times New Roman"/>
-          <w:color w:val="FF0000"/>
-          <w:sz w:val="20"/>
-          <w:szCs w:val="20"/>
-          <w:lang w:eastAsia="en-US"/>
-        </w:rPr>
-      </w:pPr>
-      <w:r>
-        <w:rPr>
-          <w:rFonts w:ascii="Verdana" w:eastAsia="Calibri" w:hAnsi="Verdana" w:cs="Times New Roman"/>
-          <w:color w:val="FF0000"/>
-          <w:sz w:val="20"/>
-          <w:szCs w:val="20"/>
-          <w:lang w:eastAsia="en-US"/>
-        </w:rPr>
-        <w:t xml:space="preserve">Escrever bem pode ser um dom para poetas e literatos, mas a maioria de nós está apta para escrever um simples artigo, um resumo, uma redação tosca das próprias </w:t>
-      </w:r>
-      <w:r>
-        <w:rPr>
-          <w:rFonts w:ascii="Verdana" w:eastAsia="Calibri" w:hAnsi="Verdana" w:cs="Times New Roman"/>
-          <w:color w:val="FF0000"/>
-          <w:sz w:val="20"/>
-          <w:szCs w:val="20"/>
-          <w:lang w:eastAsia="en-US"/>
-        </w:rPr>
-        <w:t>ideia</w:t>
-      </w:r>
-      <w:r>
-        <w:rPr>
-          <w:rFonts w:ascii="Verdana" w:eastAsia="Calibri" w:hAnsi="Verdana" w:cs="Times New Roman"/>
-          <w:color w:val="FF0000"/>
-          <w:sz w:val="20"/>
-          <w:szCs w:val="20"/>
-          <w:lang w:eastAsia="en-US"/>
-        </w:rPr>
-        <w:t>s, sem mexer com literatura nem com grandes emoções humanas.</w:t>
-      </w:r>
-    </w:p>
-    <w:p>
-      <w:pPr>
-        <w:suppressAutoHyphens w:val="0"/>
-        <w:rPr>
-          <w:rFonts w:eastAsia="Calibri" w:cs="Times New Roman"/>
-          <w:color w:val="FF0000"/>
-          <w:szCs w:val="22"/>
-          <w:lang w:eastAsia="en-US"/>
-        </w:rPr>
-      </w:pPr>
-    </w:p>
-    <w:p>
-      <w:pPr>
-        <w:suppressAutoHyphens w:val="0"/>
-        <w:spacing w:line="240" w:lineRule="auto"/>
-        <w:ind w:firstLine="0"/>
-        <w:rPr>
           <w:rFonts w:eastAsia="Calibri" w:cs="Times New Roman"/>
           <w:color w:val="000000" w:themeColor="text1"/>
           <w:szCs w:val="22"/>
@@ -10525,7 +12090,7 @@
           <w:lang w:eastAsia="en-US"/>
         </w:rPr>
       </w:pPr>
-      <w:bookmarkStart w:id="43" w:name="_Toc9002000"/>
+      <w:bookmarkStart w:id="183" w:name="_Toc9002000"/>
       <w:r>
         <w:rPr>
           <w:rFonts w:eastAsia="Calibri"/>
@@ -10534,7 +12099,7 @@
         <w:lastRenderedPageBreak/>
         <w:t>REFERÊNCIAS</w:t>
       </w:r>
-      <w:bookmarkEnd w:id="43"/>
+      <w:bookmarkEnd w:id="183"/>
     </w:p>
     <w:p>
       <w:pPr>
@@ -10599,6 +12164,15 @@
           <w:i/>
           <w:iCs/>
           <w:noProof/>
+          <w:lang w:val="en-US"/>
+          <w:rPrChange w:id="184" w:author="Leonardo Ribeiro" w:date="2019-05-26T17:07:00Z">
+            <w:rPr>
+              <w:rFonts w:cs="Times New Roman"/>
+              <w:i/>
+              <w:iCs/>
+              <w:noProof/>
+            </w:rPr>
+          </w:rPrChange>
         </w:rPr>
         <w:t>Correct Software in Web Applications and Web Services</w:t>
       </w:r>
@@ -10606,8 +12180,22 @@
         <w:rPr>
           <w:rFonts w:cs="Times New Roman"/>
           <w:noProof/>
-        </w:rPr>
-        <w:t xml:space="preserve">. [S.l: s.n.], 2015. Disponível em: &lt;http://link.springer.com/10.1007/978-3-319-17112-8&gt;. </w:t>
+          <w:lang w:val="en-US"/>
+          <w:rPrChange w:id="185" w:author="Leonardo Ribeiro" w:date="2019-05-26T17:07:00Z">
+            <w:rPr>
+              <w:rFonts w:cs="Times New Roman"/>
+              <w:noProof/>
+            </w:rPr>
+          </w:rPrChange>
+        </w:rPr>
+        <w:t xml:space="preserve">. [S.l: s.n.], 2015. </w:t>
+      </w:r>
+      <w:r>
+        <w:rPr>
+          <w:rFonts w:cs="Times New Roman"/>
+          <w:noProof/>
+        </w:rPr>
+        <w:t xml:space="preserve">Disponível em: &lt;http://link.springer.com/10.1007/978-3-319-17112-8&gt;. </w:t>
       </w:r>
     </w:p>
     <w:p>
@@ -10621,6 +12209,13 @@
         <w:rPr>
           <w:rFonts w:cs="Times New Roman"/>
           <w:noProof/>
+          <w:lang w:val="en-US"/>
+          <w:rPrChange w:id="186" w:author="Leonardo Ribeiro" w:date="2019-05-26T17:07:00Z">
+            <w:rPr>
+              <w:rFonts w:cs="Times New Roman"/>
+              <w:noProof/>
+            </w:rPr>
+          </w:rPrChange>
         </w:rPr>
       </w:pPr>
       <w:r>
@@ -10628,7 +12223,21 @@
           <w:rFonts w:cs="Times New Roman"/>
           <w:noProof/>
         </w:rPr>
-        <w:t xml:space="preserve">BRITO, Gleison; MOMBACH, Thais; VALENTE, Marco Tulio. Migrating to GraphQL: A Practical Assessment. </w:t>
+        <w:t xml:space="preserve">BRITO, Gleison; MOMBACH, Thais; VALENTE, Marco Tulio. </w:t>
+      </w:r>
+      <w:r>
+        <w:rPr>
+          <w:rFonts w:cs="Times New Roman"/>
+          <w:noProof/>
+          <w:lang w:val="en-US"/>
+          <w:rPrChange w:id="187" w:author="Leonardo Ribeiro" w:date="2019-05-26T17:07:00Z">
+            <w:rPr>
+              <w:rFonts w:cs="Times New Roman"/>
+              <w:noProof/>
+            </w:rPr>
+          </w:rPrChange>
+        </w:rPr>
+        <w:t xml:space="preserve">Migrating to GraphQL: A Practical Assessment. </w:t>
       </w:r>
       <w:r>
         <w:rPr>
@@ -10636,6 +12245,15 @@
           <w:i/>
           <w:iCs/>
           <w:noProof/>
+          <w:lang w:val="en-US"/>
+          <w:rPrChange w:id="188" w:author="Leonardo Ribeiro" w:date="2019-05-26T17:07:00Z">
+            <w:rPr>
+              <w:rFonts w:cs="Times New Roman"/>
+              <w:i/>
+              <w:iCs/>
+              <w:noProof/>
+            </w:rPr>
+          </w:rPrChange>
         </w:rPr>
         <w:t>SANER 2019 - 26th edition of the IEEE International Conference on Software Analysis, Evolution and Reengineering</w:t>
       </w:r>
@@ -10643,6 +12261,13 @@
         <w:rPr>
           <w:rFonts w:cs="Times New Roman"/>
           <w:noProof/>
+          <w:lang w:val="en-US"/>
+          <w:rPrChange w:id="189" w:author="Leonardo Ribeiro" w:date="2019-05-26T17:07:00Z">
+            <w:rPr>
+              <w:rFonts w:cs="Times New Roman"/>
+              <w:noProof/>
+            </w:rPr>
+          </w:rPrChange>
         </w:rPr>
         <w:t>, 2019.</w:t>
       </w:r>
@@ -10658,12 +12283,26 @@
         <w:rPr>
           <w:rFonts w:cs="Times New Roman"/>
           <w:noProof/>
+          <w:lang w:val="en-US"/>
+          <w:rPrChange w:id="190" w:author="Leonardo Ribeiro" w:date="2019-05-26T17:07:00Z">
+            <w:rPr>
+              <w:rFonts w:cs="Times New Roman"/>
+              <w:noProof/>
+            </w:rPr>
+          </w:rPrChange>
         </w:rPr>
       </w:pPr>
       <w:r>
         <w:rPr>
           <w:rFonts w:cs="Times New Roman"/>
           <w:noProof/>
+          <w:lang w:val="en-US"/>
+          <w:rPrChange w:id="191" w:author="Leonardo Ribeiro" w:date="2019-05-26T17:07:00Z">
+            <w:rPr>
+              <w:rFonts w:cs="Times New Roman"/>
+              <w:noProof/>
+            </w:rPr>
+          </w:rPrChange>
         </w:rPr>
         <w:t xml:space="preserve">LUKASIK, S J. “Why the Arpanet Was Built” (vol 33, pg 3, 2011). </w:t>
       </w:r>
@@ -10673,6 +12312,15 @@
           <w:i/>
           <w:iCs/>
           <w:noProof/>
+          <w:lang w:val="en-US"/>
+          <w:rPrChange w:id="192" w:author="Leonardo Ribeiro" w:date="2019-05-26T17:07:00Z">
+            <w:rPr>
+              <w:rFonts w:cs="Times New Roman"/>
+              <w:i/>
+              <w:iCs/>
+              <w:noProof/>
+            </w:rPr>
+          </w:rPrChange>
         </w:rPr>
         <w:t>Ieee Annals of the History of Computing</w:t>
       </w:r>
@@ -10680,6 +12328,13 @@
         <w:rPr>
           <w:rFonts w:cs="Times New Roman"/>
           <w:noProof/>
+          <w:lang w:val="en-US"/>
+          <w:rPrChange w:id="193" w:author="Leonardo Ribeiro" w:date="2019-05-26T17:07:00Z">
+            <w:rPr>
+              <w:rFonts w:cs="Times New Roman"/>
+              <w:noProof/>
+            </w:rPr>
+          </w:rPrChange>
         </w:rPr>
         <w:t>, v. 33, n. 4, p. 3, 2011.</w:t>
       </w:r>
@@ -10695,12 +12350,26 @@
         <w:rPr>
           <w:rFonts w:cs="Times New Roman"/>
           <w:noProof/>
+          <w:lang w:val="en-US"/>
+          <w:rPrChange w:id="194" w:author="Leonardo Ribeiro" w:date="2019-05-26T17:07:00Z">
+            <w:rPr>
+              <w:rFonts w:cs="Times New Roman"/>
+              <w:noProof/>
+            </w:rPr>
+          </w:rPrChange>
         </w:rPr>
       </w:pPr>
       <w:r>
         <w:rPr>
           <w:rFonts w:cs="Times New Roman"/>
           <w:noProof/>
+          <w:lang w:val="en-US"/>
+          <w:rPrChange w:id="195" w:author="Leonardo Ribeiro" w:date="2019-05-26T17:07:00Z">
+            <w:rPr>
+              <w:rFonts w:cs="Times New Roman"/>
+              <w:noProof/>
+            </w:rPr>
+          </w:rPrChange>
         </w:rPr>
         <w:t xml:space="preserve">MA, Richard T.B.; LUI, John C.S.; MISRA, Vishal. Evolution of the internet economic ecosystem. </w:t>
       </w:r>
@@ -10710,6 +12379,15 @@
           <w:i/>
           <w:iCs/>
           <w:noProof/>
+          <w:lang w:val="en-US"/>
+          <w:rPrChange w:id="196" w:author="Leonardo Ribeiro" w:date="2019-05-26T17:07:00Z">
+            <w:rPr>
+              <w:rFonts w:cs="Times New Roman"/>
+              <w:i/>
+              <w:iCs/>
+              <w:noProof/>
+            </w:rPr>
+          </w:rPrChange>
         </w:rPr>
         <w:t>IEEE/ACM Transactions on Networking</w:t>
       </w:r>
@@ -10717,6 +12395,13 @@
         <w:rPr>
           <w:rFonts w:cs="Times New Roman"/>
           <w:noProof/>
+          <w:lang w:val="en-US"/>
+          <w:rPrChange w:id="197" w:author="Leonardo Ribeiro" w:date="2019-05-26T17:07:00Z">
+            <w:rPr>
+              <w:rFonts w:cs="Times New Roman"/>
+              <w:noProof/>
+            </w:rPr>
+          </w:rPrChange>
         </w:rPr>
         <w:t>, v. 23, n. 1, p. 85–98, 2015.</w:t>
       </w:r>
@@ -10732,12 +12417,26 @@
         <w:rPr>
           <w:rFonts w:cs="Times New Roman"/>
           <w:noProof/>
+          <w:lang w:val="en-US"/>
+          <w:rPrChange w:id="198" w:author="Leonardo Ribeiro" w:date="2019-05-26T17:07:00Z">
+            <w:rPr>
+              <w:rFonts w:cs="Times New Roman"/>
+              <w:noProof/>
+            </w:rPr>
+          </w:rPrChange>
         </w:rPr>
       </w:pPr>
       <w:r>
         <w:rPr>
           <w:rFonts w:cs="Times New Roman"/>
           <w:noProof/>
+          <w:lang w:val="en-US"/>
+          <w:rPrChange w:id="199" w:author="Leonardo Ribeiro" w:date="2019-05-26T17:07:00Z">
+            <w:rPr>
+              <w:rFonts w:cs="Times New Roman"/>
+              <w:noProof/>
+            </w:rPr>
+          </w:rPrChange>
         </w:rPr>
         <w:t>MULLOY, Brian. Web API Design. 2012.</w:t>
       </w:r>
@@ -10759,6 +12458,13 @@
         <w:rPr>
           <w:rFonts w:cs="Times New Roman"/>
           <w:noProof/>
+          <w:lang w:val="en-US"/>
+          <w:rPrChange w:id="200" w:author="Leonardo Ribeiro" w:date="2019-05-26T17:07:00Z">
+            <w:rPr>
+              <w:rFonts w:cs="Times New Roman"/>
+              <w:noProof/>
+            </w:rPr>
+          </w:rPrChange>
         </w:rPr>
         <w:t xml:space="preserve">PALERMO, Elizabeth; COX, Lauren. </w:t>
       </w:r>
@@ -10768,8 +12474,26 @@
           <w:i/>
           <w:iCs/>
           <w:noProof/>
-        </w:rPr>
-        <w:t>Who Invented the Internet? | ARPANET</w:t>
+          <w:lang w:val="en-US"/>
+          <w:rPrChange w:id="201" w:author="Leonardo Ribeiro" w:date="2019-05-26T17:07:00Z">
+            <w:rPr>
+              <w:rFonts w:cs="Times New Roman"/>
+              <w:i/>
+              <w:iCs/>
+              <w:noProof/>
+            </w:rPr>
+          </w:rPrChange>
+        </w:rPr>
+        <w:t xml:space="preserve">Who Invented the Internet? </w:t>
+      </w:r>
+      <w:r>
+        <w:rPr>
+          <w:rFonts w:cs="Times New Roman"/>
+          <w:i/>
+          <w:iCs/>
+          <w:noProof/>
+        </w:rPr>
+        <w:t>| ARPANET</w:t>
       </w:r>
       <w:r>
         <w:rPr>
@@ -10815,7 +12539,7 @@
           <w:lang w:eastAsia="en-US"/>
         </w:rPr>
       </w:pPr>
-      <w:bookmarkStart w:id="44" w:name="_Toc9002001"/>
+      <w:bookmarkStart w:id="202" w:name="_Toc9002001"/>
       <w:r>
         <w:rPr>
           <w:rFonts w:eastAsia="Calibri"/>
@@ -10824,7 +12548,7 @@
         <w:lastRenderedPageBreak/>
         <w:t>GLOSSÁRIO</w:t>
       </w:r>
-      <w:bookmarkEnd w:id="44"/>
+      <w:bookmarkEnd w:id="202"/>
     </w:p>
     <w:p>
       <w:pPr>
@@ -10892,7 +12616,7 @@
           <w:rFonts w:eastAsia="Calibri"/>
         </w:rPr>
       </w:pPr>
-      <w:bookmarkStart w:id="45" w:name="_Toc9002002"/>
+      <w:bookmarkStart w:id="203" w:name="_Toc9002002"/>
       <w:r>
         <w:rPr>
           <w:rFonts w:eastAsia="Calibri"/>
@@ -10900,7 +12624,7 @@
         <w:lastRenderedPageBreak/>
         <w:t>APÊNDICES</w:t>
       </w:r>
-      <w:bookmarkEnd w:id="45"/>
+      <w:bookmarkEnd w:id="203"/>
     </w:p>
     <w:p>
       <w:pPr>
@@ -10910,7 +12634,7 @@
           <w:lang w:eastAsia="pt-BR"/>
         </w:rPr>
       </w:pPr>
-      <w:bookmarkStart w:id="46" w:name="_Toc9002003"/>
+      <w:bookmarkStart w:id="204" w:name="_Toc9002003"/>
       <w:r>
         <w:rPr>
           <w:lang w:eastAsia="pt-BR"/>
@@ -10959,7 +12683,7 @@
         </w:rPr>
         <w:t>revisto e realizado</w:t>
       </w:r>
-      <w:bookmarkEnd w:id="46"/>
+      <w:bookmarkEnd w:id="204"/>
     </w:p>
     <w:p>
       <w:pPr>
@@ -16134,7 +17858,7 @@
       <w:pPr>
         <w:pStyle w:val="Ttulo2"/>
       </w:pPr>
-      <w:bookmarkStart w:id="47" w:name="_Toc9002004"/>
+      <w:bookmarkStart w:id="205" w:name="_Toc9002004"/>
       <w:bookmarkEnd w:id="29"/>
       <w:r>
         <w:lastRenderedPageBreak/>
@@ -16146,7 +17870,7 @@
       <w:r>
         <w:t>Banner [ou Artigo] apresentado na Semana de Comunicação Científica</w:t>
       </w:r>
-      <w:bookmarkEnd w:id="47"/>
+      <w:bookmarkEnd w:id="205"/>
       <w:r>
         <w:t xml:space="preserve"> </w:t>
       </w:r>
@@ -16183,12 +17907,12 @@
         <w:pStyle w:val="Ttulo1"/>
         <w:ind w:firstLine="0"/>
       </w:pPr>
-      <w:bookmarkStart w:id="48" w:name="_Toc9002005"/>
+      <w:bookmarkStart w:id="206" w:name="_Toc9002005"/>
       <w:r>
         <w:lastRenderedPageBreak/>
         <w:t>ANEXOS</w:t>
       </w:r>
-      <w:bookmarkEnd w:id="48"/>
+      <w:bookmarkEnd w:id="206"/>
       <w:r>
         <w:rPr>
           <w:rFonts w:cs="Times New Roman"/>
@@ -16204,11 +17928,11 @@
           <w:rFonts w:eastAsia="MS Mincho"/>
         </w:rPr>
       </w:pPr>
-      <w:bookmarkStart w:id="49" w:name="_Toc9002006"/>
+      <w:bookmarkStart w:id="207" w:name="_Toc9002006"/>
       <w:r>
         <w:t>Anexo A</w:t>
       </w:r>
-      <w:bookmarkEnd w:id="49"/>
+      <w:bookmarkEnd w:id="207"/>
       <w:r>
         <w:t xml:space="preserve">  </w:t>
       </w:r>
@@ -17138,6 +18862,119 @@
     </w:lvl>
   </w:abstractNum>
   <w:abstractNum w:abstractNumId="8" w15:restartNumberingAfterBreak="0">
+    <w:nsid w:val="1EE43B91"/>
+    <w:multiLevelType w:val="multilevel"/>
+    <w:tmpl w:val="F4EA528A"/>
+    <w:lvl w:ilvl="0">
+      <w:start w:val="1"/>
+      <w:numFmt w:val="decimal"/>
+      <w:lvlText w:val="%1"/>
+      <w:lvlJc w:val="left"/>
+      <w:pPr>
+        <w:ind w:left="360" w:hanging="360"/>
+      </w:pPr>
+      <w:rPr>
+        <w:rFonts w:hint="default"/>
+      </w:rPr>
+    </w:lvl>
+    <w:lvl w:ilvl="1">
+      <w:start w:val="1"/>
+      <w:numFmt w:val="decimal"/>
+      <w:lvlText w:val="%1.%2"/>
+      <w:lvlJc w:val="left"/>
+      <w:pPr>
+        <w:ind w:left="1931" w:hanging="360"/>
+      </w:pPr>
+      <w:rPr>
+        <w:rFonts w:hint="default"/>
+      </w:rPr>
+    </w:lvl>
+    <w:lvl w:ilvl="2">
+      <w:start w:val="1"/>
+      <w:numFmt w:val="decimal"/>
+      <w:lvlText w:val="%1.%2.%3"/>
+      <w:lvlJc w:val="left"/>
+      <w:pPr>
+        <w:ind w:left="3862" w:hanging="720"/>
+      </w:pPr>
+      <w:rPr>
+        <w:rFonts w:hint="default"/>
+      </w:rPr>
+    </w:lvl>
+    <w:lvl w:ilvl="3">
+      <w:start w:val="1"/>
+      <w:numFmt w:val="decimal"/>
+      <w:lvlText w:val="%1.%2.%3.%4"/>
+      <w:lvlJc w:val="left"/>
+      <w:pPr>
+        <w:ind w:left="5433" w:hanging="720"/>
+      </w:pPr>
+      <w:rPr>
+        <w:rFonts w:hint="default"/>
+      </w:rPr>
+    </w:lvl>
+    <w:lvl w:ilvl="4">
+      <w:start w:val="1"/>
+      <w:numFmt w:val="decimal"/>
+      <w:lvlText w:val="%1.%2.%3.%4.%5"/>
+      <w:lvlJc w:val="left"/>
+      <w:pPr>
+        <w:ind w:left="7364" w:hanging="1080"/>
+      </w:pPr>
+      <w:rPr>
+        <w:rFonts w:hint="default"/>
+      </w:rPr>
+    </w:lvl>
+    <w:lvl w:ilvl="5">
+      <w:start w:val="1"/>
+      <w:numFmt w:val="decimal"/>
+      <w:lvlText w:val="%1.%2.%3.%4.%5.%6"/>
+      <w:lvlJc w:val="left"/>
+      <w:pPr>
+        <w:ind w:left="8935" w:hanging="1080"/>
+      </w:pPr>
+      <w:rPr>
+        <w:rFonts w:hint="default"/>
+      </w:rPr>
+    </w:lvl>
+    <w:lvl w:ilvl="6">
+      <w:start w:val="1"/>
+      <w:numFmt w:val="decimal"/>
+      <w:lvlText w:val="%1.%2.%3.%4.%5.%6.%7"/>
+      <w:lvlJc w:val="left"/>
+      <w:pPr>
+        <w:ind w:left="10866" w:hanging="1440"/>
+      </w:pPr>
+      <w:rPr>
+        <w:rFonts w:hint="default"/>
+      </w:rPr>
+    </w:lvl>
+    <w:lvl w:ilvl="7">
+      <w:start w:val="1"/>
+      <w:numFmt w:val="decimal"/>
+      <w:lvlText w:val="%1.%2.%3.%4.%5.%6.%7.%8"/>
+      <w:lvlJc w:val="left"/>
+      <w:pPr>
+        <w:ind w:left="12437" w:hanging="1440"/>
+      </w:pPr>
+      <w:rPr>
+        <w:rFonts w:hint="default"/>
+      </w:rPr>
+    </w:lvl>
+    <w:lvl w:ilvl="8">
+      <w:start w:val="1"/>
+      <w:numFmt w:val="decimal"/>
+      <w:lvlText w:val="%1.%2.%3.%4.%5.%6.%7.%8.%9"/>
+      <w:lvlJc w:val="left"/>
+      <w:pPr>
+        <w:ind w:left="14368" w:hanging="1800"/>
+      </w:pPr>
+      <w:rPr>
+        <w:rFonts w:hint="default"/>
+      </w:rPr>
+    </w:lvl>
+  </w:abstractNum>
+  <w:abstractNum w:abstractNumId="9" w15:restartNumberingAfterBreak="0">
     <w:nsid w:val="1F693D5F"/>
     <w:multiLevelType w:val="hybridMultilevel"/>
     <w:tmpl w:val="47B0BC26"/>
@@ -17250,7 +19087,7 @@
       </w:rPr>
     </w:lvl>
   </w:abstractNum>
-  <w:abstractNum w:abstractNumId="9" w15:restartNumberingAfterBreak="0">
+  <w:abstractNum w:abstractNumId="10" w15:restartNumberingAfterBreak="0">
     <w:nsid w:val="20757311"/>
     <w:multiLevelType w:val="multilevel"/>
     <w:tmpl w:val="3C946338"/>
@@ -17363,7 +19200,7 @@
       </w:rPr>
     </w:lvl>
   </w:abstractNum>
-  <w:abstractNum w:abstractNumId="10" w15:restartNumberingAfterBreak="0">
+  <w:abstractNum w:abstractNumId="11" w15:restartNumberingAfterBreak="0">
     <w:nsid w:val="2EF81740"/>
     <w:multiLevelType w:val="hybridMultilevel"/>
     <w:tmpl w:val="5ED80A76"/>
@@ -17503,7 +19340,7 @@
       </w:rPr>
     </w:lvl>
   </w:abstractNum>
-  <w:abstractNum w:abstractNumId="11" w15:restartNumberingAfterBreak="0">
+  <w:abstractNum w:abstractNumId="12" w15:restartNumberingAfterBreak="0">
     <w:nsid w:val="36F52119"/>
     <w:multiLevelType w:val="hybridMultilevel"/>
     <w:tmpl w:val="D4BCA99E"/>
@@ -17616,7 +19453,7 @@
       </w:rPr>
     </w:lvl>
   </w:abstractNum>
-  <w:abstractNum w:abstractNumId="12" w15:restartNumberingAfterBreak="0">
+  <w:abstractNum w:abstractNumId="13" w15:restartNumberingAfterBreak="0">
     <w:nsid w:val="39F40EDD"/>
     <w:multiLevelType w:val="multilevel"/>
     <w:tmpl w:val="C3B0A7C2"/>
@@ -17729,7 +19566,7 @@
       </w:rPr>
     </w:lvl>
   </w:abstractNum>
-  <w:abstractNum w:abstractNumId="13" w15:restartNumberingAfterBreak="0">
+  <w:abstractNum w:abstractNumId="14" w15:restartNumberingAfterBreak="0">
     <w:nsid w:val="3C6834BC"/>
     <w:multiLevelType w:val="hybridMultilevel"/>
     <w:tmpl w:val="A0486C16"/>
@@ -17842,7 +19679,7 @@
       </w:rPr>
     </w:lvl>
   </w:abstractNum>
-  <w:abstractNum w:abstractNumId="14" w15:restartNumberingAfterBreak="0">
+  <w:abstractNum w:abstractNumId="15" w15:restartNumberingAfterBreak="0">
     <w:nsid w:val="3F3100F5"/>
     <w:multiLevelType w:val="hybridMultilevel"/>
     <w:tmpl w:val="EC6ECE26"/>
@@ -17955,7 +19792,7 @@
       </w:rPr>
     </w:lvl>
   </w:abstractNum>
-  <w:abstractNum w:abstractNumId="15" w15:restartNumberingAfterBreak="0">
+  <w:abstractNum w:abstractNumId="16" w15:restartNumberingAfterBreak="0">
     <w:nsid w:val="425F71C5"/>
     <w:multiLevelType w:val="hybridMultilevel"/>
     <w:tmpl w:val="A018608A"/>
@@ -18068,7 +19905,7 @@
       </w:rPr>
     </w:lvl>
   </w:abstractNum>
-  <w:abstractNum w:abstractNumId="16" w15:restartNumberingAfterBreak="0">
+  <w:abstractNum w:abstractNumId="17" w15:restartNumberingAfterBreak="0">
     <w:nsid w:val="4AF54F17"/>
     <w:multiLevelType w:val="hybridMultilevel"/>
     <w:tmpl w:val="F1C6E87A"/>
@@ -18181,10 +20018,10 @@
       </w:rPr>
     </w:lvl>
   </w:abstractNum>
-  <w:abstractNum w:abstractNumId="17" w15:restartNumberingAfterBreak="0">
+  <w:abstractNum w:abstractNumId="18" w15:restartNumberingAfterBreak="0">
     <w:nsid w:val="50CF52DA"/>
     <w:multiLevelType w:val="hybridMultilevel"/>
-    <w:tmpl w:val="27542022"/>
+    <w:tmpl w:val="80F84FBC"/>
     <w:lvl w:ilvl="0" w:tplc="79DA1F2C">
       <w:start w:val="1"/>
       <w:numFmt w:val="decimal"/>
@@ -18198,9 +20035,9 @@
         <w:color w:val="000000"/>
       </w:rPr>
     </w:lvl>
-    <w:lvl w:ilvl="1" w:tplc="04160019">
-      <w:start w:val="1"/>
-      <w:numFmt w:val="lowerLetter"/>
+    <w:lvl w:ilvl="1" w:tplc="0416000F">
+      <w:start w:val="1"/>
+      <w:numFmt w:val="decimal"/>
       <w:lvlText w:val="%2."/>
       <w:lvlJc w:val="left"/>
       <w:pPr>
@@ -18271,7 +20108,7 @@
       </w:pPr>
     </w:lvl>
   </w:abstractNum>
-  <w:abstractNum w:abstractNumId="18" w15:restartNumberingAfterBreak="0">
+  <w:abstractNum w:abstractNumId="19" w15:restartNumberingAfterBreak="0">
     <w:nsid w:val="52676ED7"/>
     <w:multiLevelType w:val="hybridMultilevel"/>
     <w:tmpl w:val="0FEE5AAA"/>
@@ -18384,7 +20221,7 @@
       </w:rPr>
     </w:lvl>
   </w:abstractNum>
-  <w:abstractNum w:abstractNumId="19" w15:restartNumberingAfterBreak="0">
+  <w:abstractNum w:abstractNumId="20" w15:restartNumberingAfterBreak="0">
     <w:nsid w:val="54354CA5"/>
     <w:multiLevelType w:val="hybridMultilevel"/>
     <w:tmpl w:val="2B3C1734"/>
@@ -18497,7 +20334,156 @@
       </w:rPr>
     </w:lvl>
   </w:abstractNum>
-  <w:abstractNum w:abstractNumId="20" w15:restartNumberingAfterBreak="0">
+  <w:abstractNum w:abstractNumId="21" w15:restartNumberingAfterBreak="0">
+    <w:nsid w:val="557533D6"/>
+    <w:multiLevelType w:val="multilevel"/>
+    <w:tmpl w:val="C78E4F72"/>
+    <w:lvl w:ilvl="0">
+      <w:start w:val="1"/>
+      <w:numFmt w:val="bullet"/>
+      <w:lvlText w:val=""/>
+      <w:lvlJc w:val="left"/>
+      <w:pPr>
+        <w:tabs>
+          <w:tab w:val="num" w:pos="720"/>
+        </w:tabs>
+        <w:ind w:left="720" w:hanging="360"/>
+      </w:pPr>
+      <w:rPr>
+        <w:rFonts w:ascii="Symbol" w:hAnsi="Symbol" w:hint="default"/>
+        <w:sz w:val="20"/>
+      </w:rPr>
+    </w:lvl>
+    <w:lvl w:ilvl="1">
+      <w:start w:val="1"/>
+      <w:numFmt w:val="bullet"/>
+      <w:lvlText w:val="o"/>
+      <w:lvlJc w:val="left"/>
+      <w:pPr>
+        <w:tabs>
+          <w:tab w:val="num" w:pos="1440"/>
+        </w:tabs>
+        <w:ind w:left="1440" w:hanging="360"/>
+      </w:pPr>
+      <w:rPr>
+        <w:rFonts w:ascii="Courier New" w:hAnsi="Courier New" w:hint="default"/>
+        <w:sz w:val="20"/>
+      </w:rPr>
+    </w:lvl>
+    <w:lvl w:ilvl="2" w:tentative="1">
+      <w:start w:val="1"/>
+      <w:numFmt w:val="bullet"/>
+      <w:lvlText w:val=""/>
+      <w:lvlJc w:val="left"/>
+      <w:pPr>
+        <w:tabs>
+          <w:tab w:val="num" w:pos="2160"/>
+        </w:tabs>
+        <w:ind w:left="2160" w:hanging="360"/>
+      </w:pPr>
+      <w:rPr>
+        <w:rFonts w:ascii="Wingdings" w:hAnsi="Wingdings" w:hint="default"/>
+        <w:sz w:val="20"/>
+      </w:rPr>
+    </w:lvl>
+    <w:lvl w:ilvl="3" w:tentative="1">
+      <w:start w:val="1"/>
+      <w:numFmt w:val="bullet"/>
+      <w:lvlText w:val=""/>
+      <w:lvlJc w:val="left"/>
+      <w:pPr>
+        <w:tabs>
+          <w:tab w:val="num" w:pos="2880"/>
+        </w:tabs>
+        <w:ind w:left="2880" w:hanging="360"/>
+      </w:pPr>
+      <w:rPr>
+        <w:rFonts w:ascii="Wingdings" w:hAnsi="Wingdings" w:hint="default"/>
+        <w:sz w:val="20"/>
+      </w:rPr>
+    </w:lvl>
+    <w:lvl w:ilvl="4" w:tentative="1">
+      <w:start w:val="1"/>
+      <w:numFmt w:val="bullet"/>
+      <w:lvlText w:val=""/>
+      <w:lvlJc w:val="left"/>
+      <w:pPr>
+        <w:tabs>
+          <w:tab w:val="num" w:pos="3600"/>
+        </w:tabs>
+        <w:ind w:left="3600" w:hanging="360"/>
+      </w:pPr>
+      <w:rPr>
+        <w:rFonts w:ascii="Wingdings" w:hAnsi="Wingdings" w:hint="default"/>
+        <w:sz w:val="20"/>
+      </w:rPr>
+    </w:lvl>
+    <w:lvl w:ilvl="5" w:tentative="1">
+      <w:start w:val="1"/>
+      <w:numFmt w:val="bullet"/>
+      <w:lvlText w:val=""/>
+      <w:lvlJc w:val="left"/>
+      <w:pPr>
+        <w:tabs>
+          <w:tab w:val="num" w:pos="4320"/>
+        </w:tabs>
+        <w:ind w:left="4320" w:hanging="360"/>
+      </w:pPr>
+      <w:rPr>
+        <w:rFonts w:ascii="Wingdings" w:hAnsi="Wingdings" w:hint="default"/>
+        <w:sz w:val="20"/>
+      </w:rPr>
+    </w:lvl>
+    <w:lvl w:ilvl="6" w:tentative="1">
+      <w:start w:val="1"/>
+      <w:numFmt w:val="bullet"/>
+      <w:lvlText w:val=""/>
+      <w:lvlJc w:val="left"/>
+      <w:pPr>
+        <w:tabs>
+          <w:tab w:val="num" w:pos="5040"/>
+        </w:tabs>
+        <w:ind w:left="5040" w:hanging="360"/>
+      </w:pPr>
+      <w:rPr>
+        <w:rFonts w:ascii="Wingdings" w:hAnsi="Wingdings" w:hint="default"/>
+        <w:sz w:val="20"/>
+      </w:rPr>
+    </w:lvl>
+    <w:lvl w:ilvl="7" w:tentative="1">
+      <w:start w:val="1"/>
+      <w:numFmt w:val="bullet"/>
+      <w:lvlText w:val=""/>
+      <w:lvlJc w:val="left"/>
+      <w:pPr>
+        <w:tabs>
+          <w:tab w:val="num" w:pos="5760"/>
+        </w:tabs>
+        <w:ind w:left="5760" w:hanging="360"/>
+      </w:pPr>
+      <w:rPr>
+        <w:rFonts w:ascii="Wingdings" w:hAnsi="Wingdings" w:hint="default"/>
+        <w:sz w:val="20"/>
+      </w:rPr>
+    </w:lvl>
+    <w:lvl w:ilvl="8" w:tentative="1">
+      <w:start w:val="1"/>
+      <w:numFmt w:val="bullet"/>
+      <w:lvlText w:val=""/>
+      <w:lvlJc w:val="left"/>
+      <w:pPr>
+        <w:tabs>
+          <w:tab w:val="num" w:pos="6480"/>
+        </w:tabs>
+        <w:ind w:left="6480" w:hanging="360"/>
+      </w:pPr>
+      <w:rPr>
+        <w:rFonts w:ascii="Wingdings" w:hAnsi="Wingdings" w:hint="default"/>
+        <w:sz w:val="20"/>
+      </w:rPr>
+    </w:lvl>
+  </w:abstractNum>
+  <w:abstractNum w:abstractNumId="22" w15:restartNumberingAfterBreak="0">
     <w:nsid w:val="58D4764F"/>
     <w:multiLevelType w:val="hybridMultilevel"/>
     <w:tmpl w:val="2064FE64"/>
@@ -18610,7 +20596,7 @@
       </w:rPr>
     </w:lvl>
   </w:abstractNum>
-  <w:abstractNum w:abstractNumId="21" w15:restartNumberingAfterBreak="0">
+  <w:abstractNum w:abstractNumId="23" w15:restartNumberingAfterBreak="0">
     <w:nsid w:val="596711B7"/>
     <w:multiLevelType w:val="hybridMultilevel"/>
     <w:tmpl w:val="AAA2BBDE"/>
@@ -18699,7 +20685,7 @@
       </w:pPr>
     </w:lvl>
   </w:abstractNum>
-  <w:abstractNum w:abstractNumId="22" w15:restartNumberingAfterBreak="0">
+  <w:abstractNum w:abstractNumId="24" w15:restartNumberingAfterBreak="0">
     <w:nsid w:val="5C9D4592"/>
     <w:multiLevelType w:val="hybridMultilevel"/>
     <w:tmpl w:val="8E3286F2"/>
@@ -18812,7 +20798,7 @@
       </w:rPr>
     </w:lvl>
   </w:abstractNum>
-  <w:abstractNum w:abstractNumId="23" w15:restartNumberingAfterBreak="0">
+  <w:abstractNum w:abstractNumId="25" w15:restartNumberingAfterBreak="0">
     <w:nsid w:val="5E0E00B2"/>
     <w:multiLevelType w:val="hybridMultilevel"/>
     <w:tmpl w:val="915871CC"/>
@@ -18925,7 +20911,7 @@
       </w:rPr>
     </w:lvl>
   </w:abstractNum>
-  <w:abstractNum w:abstractNumId="24" w15:restartNumberingAfterBreak="0">
+  <w:abstractNum w:abstractNumId="26" w15:restartNumberingAfterBreak="0">
     <w:nsid w:val="6AE06281"/>
     <w:multiLevelType w:val="hybridMultilevel"/>
     <w:tmpl w:val="D3004902"/>
@@ -19065,7 +21051,7 @@
       </w:rPr>
     </w:lvl>
   </w:abstractNum>
-  <w:abstractNum w:abstractNumId="25" w15:restartNumberingAfterBreak="0">
+  <w:abstractNum w:abstractNumId="27" w15:restartNumberingAfterBreak="0">
     <w:nsid w:val="6E143EEC"/>
     <w:multiLevelType w:val="hybridMultilevel"/>
     <w:tmpl w:val="497204CC"/>
@@ -19178,7 +21164,7 @@
       </w:rPr>
     </w:lvl>
   </w:abstractNum>
-  <w:abstractNum w:abstractNumId="26" w15:restartNumberingAfterBreak="0">
+  <w:abstractNum w:abstractNumId="28" w15:restartNumberingAfterBreak="0">
     <w:nsid w:val="70292ED4"/>
     <w:multiLevelType w:val="hybridMultilevel"/>
     <w:tmpl w:val="93FE135C"/>
@@ -19318,7 +21304,7 @@
       </w:rPr>
     </w:lvl>
   </w:abstractNum>
-  <w:abstractNum w:abstractNumId="27" w15:restartNumberingAfterBreak="0">
+  <w:abstractNum w:abstractNumId="29" w15:restartNumberingAfterBreak="0">
     <w:nsid w:val="70D86932"/>
     <w:multiLevelType w:val="hybridMultilevel"/>
     <w:tmpl w:val="D9EA9D6E"/>
@@ -19431,7 +21417,7 @@
       </w:rPr>
     </w:lvl>
   </w:abstractNum>
-  <w:abstractNum w:abstractNumId="28" w15:restartNumberingAfterBreak="0">
+  <w:abstractNum w:abstractNumId="30" w15:restartNumberingAfterBreak="0">
     <w:nsid w:val="72126562"/>
     <w:multiLevelType w:val="hybridMultilevel"/>
     <w:tmpl w:val="7712851C"/>
@@ -19571,7 +21557,7 @@
       </w:rPr>
     </w:lvl>
   </w:abstractNum>
-  <w:abstractNum w:abstractNumId="29" w15:restartNumberingAfterBreak="0">
+  <w:abstractNum w:abstractNumId="31" w15:restartNumberingAfterBreak="0">
     <w:nsid w:val="739F69BB"/>
     <w:multiLevelType w:val="multilevel"/>
     <w:tmpl w:val="D2EEAC08"/>
@@ -19684,7 +21670,7 @@
       </w:rPr>
     </w:lvl>
   </w:abstractNum>
-  <w:abstractNum w:abstractNumId="30" w15:restartNumberingAfterBreak="0">
+  <w:abstractNum w:abstractNumId="32" w15:restartNumberingAfterBreak="0">
     <w:nsid w:val="74122A02"/>
     <w:multiLevelType w:val="hybridMultilevel"/>
     <w:tmpl w:val="A01495E8"/>
@@ -19797,7 +21783,7 @@
       </w:rPr>
     </w:lvl>
   </w:abstractNum>
-  <w:abstractNum w:abstractNumId="31" w15:restartNumberingAfterBreak="0">
+  <w:abstractNum w:abstractNumId="33" w15:restartNumberingAfterBreak="0">
     <w:nsid w:val="78C6199B"/>
     <w:multiLevelType w:val="hybridMultilevel"/>
     <w:tmpl w:val="E9B2069E"/>
@@ -19910,7 +21896,7 @@
       </w:rPr>
     </w:lvl>
   </w:abstractNum>
-  <w:abstractNum w:abstractNumId="32" w15:restartNumberingAfterBreak="0">
+  <w:abstractNum w:abstractNumId="34" w15:restartNumberingAfterBreak="0">
     <w:nsid w:val="79B90F2D"/>
     <w:multiLevelType w:val="hybridMultilevel"/>
     <w:tmpl w:val="B602E33E"/>
@@ -20030,55 +22016,55 @@
     <w:abstractNumId w:val="1"/>
   </w:num>
   <w:num w:numId="3">
-    <w:abstractNumId w:val="9"/>
+    <w:abstractNumId w:val="10"/>
   </w:num>
   <w:num w:numId="4">
-    <w:abstractNumId w:val="29"/>
+    <w:abstractNumId w:val="31"/>
   </w:num>
   <w:num w:numId="5">
-    <w:abstractNumId w:val="26"/>
+    <w:abstractNumId w:val="28"/>
   </w:num>
   <w:num w:numId="6">
     <w:abstractNumId w:val="5"/>
   </w:num>
   <w:num w:numId="7">
-    <w:abstractNumId w:val="14"/>
+    <w:abstractNumId w:val="15"/>
   </w:num>
   <w:num w:numId="8">
     <w:abstractNumId w:val="3"/>
   </w:num>
   <w:num w:numId="9">
-    <w:abstractNumId w:val="12"/>
+    <w:abstractNumId w:val="13"/>
   </w:num>
   <w:num w:numId="10">
-    <w:abstractNumId w:val="32"/>
+    <w:abstractNumId w:val="34"/>
   </w:num>
   <w:num w:numId="11">
     <w:abstractNumId w:val="4"/>
   </w:num>
   <w:num w:numId="12">
-    <w:abstractNumId w:val="23"/>
+    <w:abstractNumId w:val="25"/>
   </w:num>
   <w:num w:numId="13">
-    <w:abstractNumId w:val="13"/>
+    <w:abstractNumId w:val="14"/>
   </w:num>
   <w:num w:numId="14">
-    <w:abstractNumId w:val="24"/>
+    <w:abstractNumId w:val="26"/>
   </w:num>
   <w:num w:numId="15">
-    <w:abstractNumId w:val="28"/>
+    <w:abstractNumId w:val="30"/>
   </w:num>
   <w:num w:numId="16">
-    <w:abstractNumId w:val="10"/>
+    <w:abstractNumId w:val="11"/>
   </w:num>
   <w:num w:numId="17">
-    <w:abstractNumId w:val="11"/>
+    <w:abstractNumId w:val="12"/>
   </w:num>
   <w:num w:numId="18">
-    <w:abstractNumId w:val="15"/>
+    <w:abstractNumId w:val="16"/>
   </w:num>
   <w:num w:numId="19">
-    <w:abstractNumId w:val="21"/>
+    <w:abstractNumId w:val="23"/>
   </w:num>
   <w:num w:numId="20">
     <w:abstractNumId w:val="7"/>
@@ -20090,42 +22076,56 @@
     <w:abstractNumId w:val="6"/>
   </w:num>
   <w:num w:numId="23">
-    <w:abstractNumId w:val="20"/>
+    <w:abstractNumId w:val="22"/>
   </w:num>
   <w:num w:numId="24">
-    <w:abstractNumId w:val="27"/>
+    <w:abstractNumId w:val="29"/>
   </w:num>
   <w:num w:numId="25">
-    <w:abstractNumId w:val="31"/>
+    <w:abstractNumId w:val="33"/>
   </w:num>
   <w:num w:numId="26">
     <w:abstractNumId w:val="3"/>
   </w:num>
   <w:num w:numId="27">
-    <w:abstractNumId w:val="25"/>
+    <w:abstractNumId w:val="27"/>
   </w:num>
   <w:num w:numId="28">
+    <w:abstractNumId w:val="9"/>
+  </w:num>
+  <w:num w:numId="29">
+    <w:abstractNumId w:val="19"/>
+  </w:num>
+  <w:num w:numId="30">
+    <w:abstractNumId w:val="32"/>
+  </w:num>
+  <w:num w:numId="31">
+    <w:abstractNumId w:val="20"/>
+  </w:num>
+  <w:num w:numId="32">
+    <w:abstractNumId w:val="17"/>
+  </w:num>
+  <w:num w:numId="33">
+    <w:abstractNumId w:val="24"/>
+  </w:num>
+  <w:num w:numId="34">
+    <w:abstractNumId w:val="18"/>
+  </w:num>
+  <w:num w:numId="35">
     <w:abstractNumId w:val="8"/>
   </w:num>
-  <w:num w:numId="29">
-    <w:abstractNumId w:val="18"/>
-  </w:num>
-  <w:num w:numId="30">
-    <w:abstractNumId w:val="30"/>
-  </w:num>
-  <w:num w:numId="31">
-    <w:abstractNumId w:val="19"/>
-  </w:num>
-  <w:num w:numId="32">
-    <w:abstractNumId w:val="16"/>
-  </w:num>
-  <w:num w:numId="33">
-    <w:abstractNumId w:val="22"/>
-  </w:num>
-  <w:num w:numId="34">
-    <w:abstractNumId w:val="17"/>
+  <w:num w:numId="36">
+    <w:abstractNumId w:val="21"/>
   </w:num>
 </w:numbering>
+</file>
+
+<file path=word/people.xml><?xml version="1.0" encoding="utf-8"?>
+<w15:people xmlns:wpc="http://schemas.microsoft.com/office/word/2010/wordprocessingCanvas" xmlns:cx="http://schemas.microsoft.com/office/drawing/2014/chartex" xmlns:cx1="http://schemas.microsoft.com/office/drawing/2015/9/8/chartex" xmlns:cx2="http://schemas.microsoft.com/office/drawing/2015/10/21/chartex" xmlns:cx3="http://schemas.microsoft.com/office/drawing/2016/5/9/chartex" xmlns:cx4="http://schemas.microsoft.com/office/drawing/2016/5/10/chartex" xmlns:cx5="http://schemas.microsoft.com/office/drawing/2016/5/11/chartex" xmlns:cx6="http://schemas.microsoft.com/office/drawing/2016/5/12/chartex" xmlns:cx7="http://schemas.microsoft.com/office/drawing/2016/5/13/chartex" xmlns:cx8="http://schemas.microsoft.com/office/drawing/2016/5/14/chartex" xmlns:mc="http://schemas.openxmlformats.org/markup-compatibility/2006" xmlns:aink="http://schemas.microsoft.com/office/drawing/2016/ink" xmlns:am3d="http://schemas.microsoft.com/office/drawing/2017/model3d" xmlns:o="urn:schemas-microsoft-com:office:office" xmlns:r="http://schemas.openxmlformats.org/officeDocument/2006/relationships" xmlns:m="http://schemas.openxmlformats.org/officeDocument/2006/math" xmlns:v="urn:schemas-microsoft-com:vml" xmlns:wp14="http://schemas.microsoft.com/office/word/2010/wordprocessingDrawing" xmlns:wp="http://schemas.openxmlformats.org/drawingml/2006/wordprocessingDrawing" xmlns:w10="urn:schemas-microsoft-com:office:word" xmlns:w="http://schemas.openxmlformats.org/wordprocessingml/2006/main" xmlns:w14="http://schemas.microsoft.com/office/word/2010/wordml" xmlns:w15="http://schemas.microsoft.com/office/word/2012/wordml" xmlns:w16cid="http://schemas.microsoft.com/office/word/2016/wordml/cid" xmlns:w16se="http://schemas.microsoft.com/office/word/2015/wordml/symex" xmlns:wpg="http://schemas.microsoft.com/office/word/2010/wordprocessingGroup" xmlns:wpi="http://schemas.microsoft.com/office/word/2010/wordprocessingInk" xmlns:wne="http://schemas.microsoft.com/office/word/2006/wordml" xmlns:wps="http://schemas.microsoft.com/office/word/2010/wordprocessingShape" mc:Ignorable="w14 w15 w16se w16cid wp14">
+  <w15:person w15:author="Leonardo Ribeiro">
+    <w15:presenceInfo w15:providerId="Windows Live" w15:userId="88c6a578694c6c14"/>
+  </w15:person>
+</w15:people>
 </file>
 
 <file path=word/styles.xml><?xml version="1.0" encoding="utf-8"?>
@@ -22869,7 +24869,7 @@
 </file>
 
 <file path=customXml/itemProps1.xml><?xml version="1.0" encoding="utf-8"?>
-<ds:datastoreItem xmlns:ds="http://schemas.openxmlformats.org/officeDocument/2006/customXml" ds:itemID="{478DB961-043C-49E0-A80A-18854ACF99E5}">
+<ds:datastoreItem xmlns:ds="http://schemas.openxmlformats.org/officeDocument/2006/customXml" ds:itemID="{67B1A0E0-B9C1-4C9C-A834-B995E7D1D4EF}">
   <ds:schemaRefs>
     <ds:schemaRef ds:uri="http://schemas.openxmlformats.org/officeDocument/2006/bibliography"/>
   </ds:schemaRefs>
